--- a/Monograph/卒論.docx
+++ b/Monograph/卒論.docx
@@ -1688,6 +1688,9 @@
           <w:ilvl w:val="1"/>
           <w:numId w:val="9"/>
         </w:numPr>
+        <w:rPr>
+          <w:rFonts w:hint="eastAsia"/>
+        </w:rPr>
       </w:pPr>
       <w:r>
         <w:rPr>
@@ -1698,14 +1701,1041 @@
     </w:p>
     <w:p>
       <w:pPr>
-        <w:rPr>
-          <w:rFonts w:hint="eastAsia"/>
-        </w:rPr>
-      </w:pPr>
+        <w:ind w:firstLineChars="100" w:firstLine="210"/>
+      </w:pPr>
+      <w:r>
+        <w:t>近年</w:t>
+      </w:r>
+      <w:r>
+        <w:t>,</w:t>
+      </w:r>
+      <w:r>
+        <w:t>急速な技術革新により情報通信網におけるトラフィックが急増</w:t>
+      </w:r>
+      <w:r>
+        <w:rPr>
+          <w:rFonts w:hint="eastAsia"/>
+        </w:rPr>
+        <w:t>している</w:t>
+      </w:r>
+      <w:r>
+        <w:t>(</w:t>
+      </w:r>
+      <w:r>
+        <w:fldChar w:fldCharType="begin"/>
+      </w:r>
+      <w:r>
+        <w:instrText xml:space="preserve"> REF _Ref441858596 \h </w:instrText>
+      </w:r>
+      <w:r>
+        <w:fldChar w:fldCharType="separate"/>
+      </w:r>
+      <w:r>
+        <w:rPr>
+          <w:rFonts w:hint="eastAsia"/>
+          <w:b/>
+        </w:rPr>
+        <w:t>表</w:t>
+      </w:r>
+      <w:r>
+        <w:rPr>
+          <w:rFonts w:hint="eastAsia"/>
+          <w:b/>
+        </w:rPr>
+        <w:t xml:space="preserve"> </w:t>
+      </w:r>
+      <w:r>
+        <w:rPr>
+          <w:b/>
+          <w:noProof/>
+        </w:rPr>
+        <w:t>1</w:t>
+      </w:r>
+      <w:r>
+        <w:fldChar w:fldCharType="end"/>
+      </w:r>
+      <w:r>
+        <w:t>).</w:t>
+      </w:r>
+      <w:r>
+        <w:rPr>
+          <w:rFonts w:hint="eastAsia"/>
+        </w:rPr>
+        <w:t>この</w:t>
+      </w:r>
+      <w:r>
+        <w:t>背景</w:t>
+      </w:r>
+      <w:r>
+        <w:rPr>
+          <w:rFonts w:hint="eastAsia"/>
+        </w:rPr>
+        <w:t>の</w:t>
+      </w:r>
+      <w:r>
+        <w:t>一つに情報通信</w:t>
+      </w:r>
+      <w:r>
+        <w:rPr>
+          <w:rFonts w:hint="eastAsia"/>
+        </w:rPr>
+        <w:t>機器の</w:t>
+      </w:r>
+      <w:r>
+        <w:t>性能向上</w:t>
+      </w:r>
+      <w:r>
+        <w:rPr>
+          <w:rFonts w:hint="eastAsia"/>
+        </w:rPr>
+        <w:t>や</w:t>
+      </w:r>
+      <w:r>
+        <w:t>利用拡大</w:t>
+      </w:r>
+      <w:r>
+        <w:rPr>
+          <w:rFonts w:hint="eastAsia"/>
+        </w:rPr>
+        <w:t>が</w:t>
+      </w:r>
+      <w:r>
+        <w:t>あげられる</w:t>
+      </w:r>
+      <w:r>
+        <w:t>.</w:t>
+      </w:r>
+      <w:r>
+        <w:rPr>
+          <w:rFonts w:hint="eastAsia"/>
+        </w:rPr>
+        <w:t>現在私たちが</w:t>
+      </w:r>
+      <w:r>
+        <w:t>利用している</w:t>
+      </w:r>
+      <w:r>
+        <w:rPr>
+          <w:rFonts w:hint="eastAsia"/>
+        </w:rPr>
+        <w:t>スマートフォン</w:t>
+      </w:r>
+      <w:r>
+        <w:t>で生成</w:t>
+      </w:r>
+      <w:r>
+        <w:rPr>
+          <w:rFonts w:hint="eastAsia"/>
+        </w:rPr>
+        <w:t>される</w:t>
+      </w:r>
+      <w:r>
+        <w:t>トラフィックはフィーチャー・フォン</w:t>
+      </w:r>
+      <w:r>
+        <w:t>37</w:t>
+      </w:r>
+      <w:r>
+        <w:t>台分に相当</w:t>
+      </w:r>
+      <w:r>
+        <w:rPr>
+          <w:rFonts w:hint="eastAsia"/>
+        </w:rPr>
+        <w:t>すると</w:t>
+      </w:r>
+      <w:r>
+        <w:t>いわれている</w:t>
+      </w:r>
+      <w:r>
+        <w:t>.</w:t>
+      </w:r>
+      <w:r>
+        <w:t>また</w:t>
+      </w:r>
+      <w:r>
+        <w:t>,</w:t>
+      </w:r>
+      <w:r>
+        <w:rPr>
+          <w:rFonts w:hint="eastAsia"/>
+        </w:rPr>
+        <w:t>携帯電話販売台数</w:t>
+      </w:r>
+      <w:r>
+        <w:t>に</w:t>
+      </w:r>
+      <w:r>
+        <w:rPr>
+          <w:rFonts w:hint="eastAsia"/>
+        </w:rPr>
+        <w:t>占める</w:t>
+      </w:r>
+      <w:r>
+        <w:t>スマートフォンの割合</w:t>
+      </w:r>
+      <w:r>
+        <w:rPr>
+          <w:rFonts w:hint="eastAsia"/>
+        </w:rPr>
+        <w:t>は</w:t>
+      </w:r>
+      <w:r>
+        <w:t>2011</w:t>
+      </w:r>
+      <w:r>
+        <w:t>年では</w:t>
+      </w:r>
+      <w:r>
+        <w:t>26.6%</w:t>
+      </w:r>
+      <w:r>
+        <w:t>であったのに対し</w:t>
+      </w:r>
+      <w:r>
+        <w:t>,2015</w:t>
+      </w:r>
+      <w:r>
+        <w:t>年では</w:t>
+      </w:r>
+      <w:r>
+        <w:t>51.5%</w:t>
+      </w:r>
+      <w:r>
+        <w:t>と急成長してい</w:t>
+      </w:r>
+      <w:r>
+        <w:rPr>
+          <w:rFonts w:hint="eastAsia"/>
+        </w:rPr>
+        <w:t>る</w:t>
+      </w:r>
+      <w:r>
+        <w:t>.</w:t>
+      </w:r>
+      <w:r>
+        <w:t>フィーチャー・フォン</w:t>
+      </w:r>
+      <w:r>
+        <w:rPr>
+          <w:rFonts w:hint="eastAsia"/>
+        </w:rPr>
+        <w:t>より</w:t>
+      </w:r>
+      <w:r>
+        <w:t>多くのトラフィックを生成</w:t>
+      </w:r>
+      <w:r>
+        <w:rPr>
+          <w:rFonts w:hint="eastAsia"/>
+        </w:rPr>
+        <w:t>する</w:t>
+      </w:r>
+      <w:r>
+        <w:t>スマートフォンの増加が影響</w:t>
+      </w:r>
+      <w:r>
+        <w:rPr>
+          <w:rFonts w:hint="eastAsia"/>
+        </w:rPr>
+        <w:t>を</w:t>
+      </w:r>
+      <w:r>
+        <w:t>与えていることが分かる</w:t>
+      </w:r>
+      <w:r>
+        <w:t>.</w:t>
+      </w:r>
+      <w:r>
+        <w:t>二つ目にデータの</w:t>
+      </w:r>
+      <w:r>
+        <w:rPr>
+          <w:rFonts w:hint="eastAsia"/>
+        </w:rPr>
+        <w:t>高品質化が</w:t>
+      </w:r>
+      <w:r>
+        <w:t>あげられる</w:t>
+      </w:r>
+      <w:r>
+        <w:t>.</w:t>
+      </w:r>
+      <w:r>
+        <w:rPr>
+          <w:rFonts w:hint="eastAsia"/>
+        </w:rPr>
+        <w:t>主に</w:t>
+      </w:r>
+      <w:r>
+        <w:t>動画の高画質化</w:t>
+      </w:r>
+      <w:r>
+        <w:rPr>
+          <w:rFonts w:hint="eastAsia"/>
+        </w:rPr>
+        <w:t>であり</w:t>
+      </w:r>
+      <w:r>
+        <w:t>,</w:t>
+      </w:r>
+      <w:r>
+        <w:t>スマートフォン</w:t>
+      </w:r>
+      <w:r>
+        <w:rPr>
+          <w:rFonts w:hint="eastAsia"/>
+        </w:rPr>
+        <w:t>に</w:t>
+      </w:r>
+      <w:r>
+        <w:t>おけるトラフィック増大</w:t>
+      </w:r>
+      <w:r>
+        <w:rPr>
+          <w:rFonts w:hint="eastAsia"/>
+        </w:rPr>
+        <w:t>の原因であると</w:t>
+      </w:r>
+      <w:r>
+        <w:t>考えられる</w:t>
+      </w:r>
+      <w:r>
+        <w:t>.</w:t>
+      </w:r>
+    </w:p>
+    <w:p>
+      <w:pPr>
+        <w:ind w:firstLineChars="100" w:firstLine="210"/>
+      </w:pPr>
+      <w:r>
+        <w:t>情報通信技術</w:t>
+      </w:r>
+      <w:r>
+        <w:rPr>
+          <w:rFonts w:hint="eastAsia"/>
+        </w:rPr>
+        <w:t>を</w:t>
+      </w:r>
+      <w:r>
+        <w:t>用いた</w:t>
+      </w:r>
+      <w:r>
+        <w:rPr>
+          <w:rFonts w:hint="eastAsia"/>
+        </w:rPr>
+        <w:t>様々なサービスが</w:t>
+      </w:r>
+      <w:r>
+        <w:t>あるが</w:t>
+      </w:r>
+      <w:r>
+        <w:t>,IP</w:t>
+      </w:r>
+      <w:r>
+        <w:t>電話</w:t>
+      </w:r>
+      <w:r>
+        <w:rPr>
+          <w:rFonts w:hint="eastAsia"/>
+        </w:rPr>
+        <w:t>や</w:t>
+      </w:r>
+      <w:r>
+        <w:t>テレビなどの映像</w:t>
+      </w:r>
+      <w:r>
+        <w:rPr>
+          <w:rFonts w:hint="eastAsia"/>
+        </w:rPr>
+        <w:t>配信サービスは</w:t>
+      </w:r>
+      <w:r>
+        <w:t>リアルタイム</w:t>
+      </w:r>
+      <w:r>
+        <w:rPr>
+          <w:rFonts w:hint="eastAsia"/>
+        </w:rPr>
+        <w:t>で</w:t>
+      </w:r>
+      <w:r>
+        <w:t>なければなら</w:t>
+      </w:r>
+      <w:r>
+        <w:rPr>
+          <w:rFonts w:hint="eastAsia"/>
+        </w:rPr>
+        <w:t>ない</w:t>
+      </w:r>
+      <w:r>
+        <w:t>という特徴が</w:t>
+      </w:r>
+      <w:r>
+        <w:rPr>
+          <w:rFonts w:hint="eastAsia"/>
+        </w:rPr>
+        <w:t>ある</w:t>
+      </w:r>
+      <w:r>
+        <w:t>.</w:t>
+      </w:r>
+      <w:r>
+        <w:t>ネットワークの品質が劣化</w:t>
+      </w:r>
+      <w:r>
+        <w:rPr>
+          <w:rFonts w:hint="eastAsia"/>
+        </w:rPr>
+        <w:t>している</w:t>
+      </w:r>
+      <w:r>
+        <w:t>場合</w:t>
+      </w:r>
+      <w:r>
+        <w:t>,</w:t>
+      </w:r>
+      <w:r>
+        <w:t>サービスは断片的</w:t>
+      </w:r>
+      <w:r>
+        <w:rPr>
+          <w:rFonts w:hint="eastAsia"/>
+        </w:rPr>
+        <w:t>に</w:t>
+      </w:r>
+      <w:r>
+        <w:t>なってしまう</w:t>
+      </w:r>
+      <w:r>
+        <w:t>.IP</w:t>
+      </w:r>
+      <w:r>
+        <w:t>電話</w:t>
+      </w:r>
+      <w:r>
+        <w:rPr>
+          <w:rFonts w:hint="eastAsia"/>
+        </w:rPr>
+        <w:t>であれば</w:t>
+      </w:r>
+      <w:r>
+        <w:t>交信が断片的</w:t>
+      </w:r>
+      <w:r>
+        <w:rPr>
+          <w:rFonts w:hint="eastAsia"/>
+        </w:rPr>
+        <w:t>に</w:t>
+      </w:r>
+      <w:r>
+        <w:t>なってしまい</w:t>
+      </w:r>
+      <w:r>
+        <w:t>,</w:t>
+      </w:r>
+      <w:r>
+        <w:t>動画視聴ではロード</w:t>
+      </w:r>
+      <w:r>
+        <w:rPr>
+          <w:rFonts w:hint="eastAsia"/>
+        </w:rPr>
+        <w:t>による</w:t>
+      </w:r>
+      <w:r>
+        <w:t>待ち時間が発生</w:t>
+      </w:r>
+      <w:r>
+        <w:rPr>
+          <w:rFonts w:hint="eastAsia"/>
+        </w:rPr>
+        <w:t>してしまう</w:t>
+      </w:r>
+      <w:r>
+        <w:t>.</w:t>
+      </w:r>
+      <w:r>
+        <w:t>リアルタイムに</w:t>
+      </w:r>
+      <w:r>
+        <w:rPr>
+          <w:rFonts w:hint="eastAsia"/>
+        </w:rPr>
+        <w:t>サービス</w:t>
+      </w:r>
+      <w:r>
+        <w:t>を提供</w:t>
+      </w:r>
+      <w:r>
+        <w:rPr>
+          <w:rFonts w:hint="eastAsia"/>
+        </w:rPr>
+        <w:t>する為には高品質な</w:t>
+      </w:r>
+      <w:r>
+        <w:t>ネットワークが要求</w:t>
+      </w:r>
+      <w:r>
+        <w:rPr>
+          <w:rFonts w:hint="eastAsia"/>
+        </w:rPr>
+        <w:t>される</w:t>
+      </w:r>
+      <w:r>
+        <w:t>.</w:t>
+      </w:r>
+      <w:r>
+        <w:t>ネットワーク</w:t>
+      </w:r>
+      <w:r>
+        <w:rPr>
+          <w:rFonts w:hint="eastAsia"/>
+        </w:rPr>
+        <w:t>の</w:t>
+      </w:r>
+      <w:r>
+        <w:t>品質を</w:t>
+      </w:r>
+      <w:r>
+        <w:rPr>
+          <w:rFonts w:hint="eastAsia"/>
+        </w:rPr>
+        <w:t>劣化させる</w:t>
+      </w:r>
+      <w:r>
+        <w:t>要因はノードや</w:t>
+      </w:r>
+      <w:r>
+        <w:rPr>
+          <w:rFonts w:hint="eastAsia"/>
+        </w:rPr>
+        <w:t>リンクの</w:t>
+      </w:r>
+      <w:r>
+        <w:t>故障など</w:t>
+      </w:r>
+      <w:r>
+        <w:rPr>
+          <w:rFonts w:hint="eastAsia"/>
+        </w:rPr>
+        <w:t>無数に</w:t>
+      </w:r>
       <w:r>
         <w:t>あ</w:t>
       </w:r>
-    </w:p>
+      <w:r>
+        <w:rPr>
+          <w:rFonts w:hint="eastAsia"/>
+        </w:rPr>
+        <w:t>る</w:t>
+      </w:r>
+      <w:r>
+        <w:t>.</w:t>
+      </w:r>
+      <w:r>
+        <w:t>迅速に故障箇所を</w:t>
+      </w:r>
+      <w:r>
+        <w:rPr>
+          <w:rFonts w:hint="eastAsia"/>
+        </w:rPr>
+        <w:t>推定し</w:t>
+      </w:r>
+      <w:r>
+        <w:t>対応</w:t>
+      </w:r>
+      <w:r>
+        <w:rPr>
+          <w:rFonts w:hint="eastAsia"/>
+        </w:rPr>
+        <w:t>できれば</w:t>
+      </w:r>
+      <w:r>
+        <w:t>ネットワークの品質を</w:t>
+      </w:r>
+      <w:r>
+        <w:rPr>
+          <w:rFonts w:hint="eastAsia"/>
+        </w:rPr>
+        <w:t>高めることができ</w:t>
+      </w:r>
+      <w:r>
+        <w:t>,</w:t>
+      </w:r>
+      <w:r>
+        <w:t>高品質なサービス</w:t>
+      </w:r>
+      <w:r>
+        <w:rPr>
+          <w:rFonts w:hint="eastAsia"/>
+        </w:rPr>
+        <w:t>の</w:t>
+      </w:r>
+      <w:r>
+        <w:t>提供</w:t>
+      </w:r>
+      <w:r>
+        <w:rPr>
+          <w:rFonts w:hint="eastAsia"/>
+        </w:rPr>
+        <w:t>に</w:t>
+      </w:r>
+      <w:r>
+        <w:t>繋がる</w:t>
+      </w:r>
+      <w:r>
+        <w:t>.</w:t>
+      </w:r>
+      <w:r>
+        <w:t>しかしネットワーク</w:t>
+      </w:r>
+      <w:r>
+        <w:rPr>
+          <w:rFonts w:hint="eastAsia"/>
+        </w:rPr>
+        <w:t>の</w:t>
+      </w:r>
+      <w:r>
+        <w:t>大規模化・多様化に</w:t>
+      </w:r>
+      <w:r>
+        <w:rPr>
+          <w:rFonts w:hint="eastAsia"/>
+        </w:rPr>
+        <w:t>伴い</w:t>
+      </w:r>
+      <w:r>
+        <w:t>故障箇所の</w:t>
+      </w:r>
+      <w:r>
+        <w:rPr>
+          <w:rFonts w:hint="eastAsia"/>
+        </w:rPr>
+        <w:t>推定が困難</w:t>
+      </w:r>
+      <w:r>
+        <w:t>になっている</w:t>
+      </w:r>
+      <w:r>
+        <w:t>.</w:t>
+      </w:r>
+      <w:r>
+        <w:t>そこで急増</w:t>
+      </w:r>
+      <w:r>
+        <w:rPr>
+          <w:rFonts w:hint="eastAsia"/>
+        </w:rPr>
+        <w:t>する</w:t>
+      </w:r>
+      <w:r>
+        <w:t>トラフィックとリアルタイム</w:t>
+      </w:r>
+      <w:r>
+        <w:rPr>
+          <w:rFonts w:hint="eastAsia"/>
+        </w:rPr>
+        <w:t>性の</w:t>
+      </w:r>
+      <w:r>
+        <w:t>サービス</w:t>
+      </w:r>
+      <w:r>
+        <w:rPr>
+          <w:rFonts w:hint="eastAsia"/>
+        </w:rPr>
+        <w:t>の</w:t>
+      </w:r>
+      <w:r>
+        <w:t>ための高品質なネットワークの提供を目指</w:t>
+      </w:r>
+      <w:r>
+        <w:rPr>
+          <w:rFonts w:hint="eastAsia"/>
+        </w:rPr>
+        <w:t>し</w:t>
+      </w:r>
+      <w:r>
+        <w:t>,</w:t>
+      </w:r>
+      <w:r>
+        <w:t>ネットワークトモグラフィを用いた故障リンク</w:t>
+      </w:r>
+      <w:r>
+        <w:rPr>
+          <w:rFonts w:hint="eastAsia"/>
+        </w:rPr>
+        <w:t>検出</w:t>
+      </w:r>
+      <w:r>
+        <w:t>の評価</w:t>
+      </w:r>
+      <w:r>
+        <w:rPr>
+          <w:rFonts w:hint="eastAsia"/>
+        </w:rPr>
+        <w:t>を</w:t>
+      </w:r>
+      <w:r>
+        <w:t>行</w:t>
+      </w:r>
+      <w:r>
+        <w:rPr>
+          <w:rFonts w:hint="eastAsia"/>
+        </w:rPr>
+        <w:t>う</w:t>
+      </w:r>
+      <w:r>
+        <w:t>.</w:t>
+      </w:r>
+    </w:p>
+    <w:p>
+      <w:pPr>
+        <w:pStyle w:val="a6"/>
+        <w:keepNext/>
+        <w:jc w:val="center"/>
+        <w:rPr>
+          <w:b w:val="0"/>
+        </w:rPr>
+      </w:pPr>
+      <w:bookmarkStart w:id="1" w:name="_Ref441858596"/>
+      <w:r>
+        <w:rPr>
+          <w:rFonts w:hint="eastAsia"/>
+          <w:b w:val="0"/>
+        </w:rPr>
+        <w:t>表</w:t>
+      </w:r>
+      <w:r>
+        <w:rPr>
+          <w:rFonts w:hint="eastAsia"/>
+          <w:b w:val="0"/>
+        </w:rPr>
+        <w:t xml:space="preserve"> </w:t>
+      </w:r>
+      <w:r>
+        <w:rPr>
+          <w:b w:val="0"/>
+        </w:rPr>
+        <w:fldChar w:fldCharType="begin"/>
+      </w:r>
+      <w:r>
+        <w:rPr>
+          <w:b w:val="0"/>
+        </w:rPr>
+        <w:instrText xml:space="preserve"> </w:instrText>
+      </w:r>
+      <w:r>
+        <w:rPr>
+          <w:rFonts w:hint="eastAsia"/>
+          <w:b w:val="0"/>
+        </w:rPr>
+        <w:instrText xml:space="preserve">SEQ </w:instrText>
+      </w:r>
+      <w:r>
+        <w:rPr>
+          <w:rFonts w:hint="eastAsia"/>
+          <w:b w:val="0"/>
+        </w:rPr>
+        <w:instrText>表</w:instrText>
+      </w:r>
+      <w:r>
+        <w:rPr>
+          <w:rFonts w:hint="eastAsia"/>
+          <w:b w:val="0"/>
+        </w:rPr>
+        <w:instrText xml:space="preserve"> \* ARABIC</w:instrText>
+      </w:r>
+      <w:r>
+        <w:rPr>
+          <w:b w:val="0"/>
+        </w:rPr>
+        <w:instrText xml:space="preserve"> </w:instrText>
+      </w:r>
+      <w:r>
+        <w:rPr>
+          <w:b w:val="0"/>
+        </w:rPr>
+        <w:fldChar w:fldCharType="separate"/>
+      </w:r>
+      <w:r>
+        <w:rPr>
+          <w:b w:val="0"/>
+          <w:noProof/>
+        </w:rPr>
+        <w:t>1</w:t>
+      </w:r>
+      <w:r>
+        <w:rPr>
+          <w:b w:val="0"/>
+        </w:rPr>
+        <w:fldChar w:fldCharType="end"/>
+      </w:r>
+      <w:bookmarkEnd w:id="1"/>
+      <w:r>
+        <w:rPr>
+          <w:b w:val="0"/>
+        </w:rPr>
+        <w:t xml:space="preserve"> </w:t>
+      </w:r>
+      <w:r>
+        <w:rPr>
+          <w:rFonts w:hint="eastAsia"/>
+          <w:b w:val="0"/>
+        </w:rPr>
+        <w:t>インターネットの</w:t>
+      </w:r>
+      <w:r>
+        <w:rPr>
+          <w:b w:val="0"/>
+        </w:rPr>
+        <w:t>変遷</w:t>
+      </w:r>
+    </w:p>
+    <w:tbl>
+      <w:tblPr>
+        <w:tblStyle w:val="31"/>
+        <w:tblW w:w="0" w:type="auto"/>
+        <w:jc w:val="center"/>
+        <w:tblLook w:val="04A0" w:firstRow="1" w:lastRow="0" w:firstColumn="1" w:lastColumn="0" w:noHBand="0" w:noVBand="1"/>
+      </w:tblPr>
+      <w:tblGrid>
+        <w:gridCol w:w="684"/>
+        <w:gridCol w:w="3681"/>
+      </w:tblGrid>
+      <w:tr>
+        <w:trPr>
+          <w:cnfStyle w:val="100000000000" w:firstRow="1" w:lastRow="0" w:firstColumn="0" w:lastColumn="0" w:oddVBand="0" w:evenVBand="0" w:oddHBand="0" w:evenHBand="0" w:firstRowFirstColumn="0" w:firstRowLastColumn="0" w:lastRowFirstColumn="0" w:lastRowLastColumn="0"/>
+          <w:jc w:val="center"/>
+        </w:trPr>
+        <w:tc>
+          <w:tcPr>
+            <w:cnfStyle w:val="001000000100" w:firstRow="0" w:lastRow="0" w:firstColumn="1" w:lastColumn="0" w:oddVBand="0" w:evenVBand="0" w:oddHBand="0" w:evenHBand="0" w:firstRowFirstColumn="1" w:firstRowLastColumn="0" w:lastRowFirstColumn="0" w:lastRowLastColumn="0"/>
+            <w:tcW w:w="0" w:type="auto"/>
+            <w:shd w:val="clear" w:color="auto" w:fill="808080" w:themeFill="background1" w:themeFillShade="80"/>
+          </w:tcPr>
+          <w:p>
+            <w:pPr>
+              <w:jc w:val="center"/>
+            </w:pPr>
+            <w:r>
+              <w:t>年</w:t>
+            </w:r>
+          </w:p>
+        </w:tc>
+        <w:tc>
+          <w:tcPr>
+            <w:tcW w:w="0" w:type="auto"/>
+            <w:shd w:val="clear" w:color="auto" w:fill="808080" w:themeFill="background1" w:themeFillShade="80"/>
+          </w:tcPr>
+          <w:p>
+            <w:pPr>
+              <w:jc w:val="center"/>
+              <w:cnfStyle w:val="100000000000" w:firstRow="1" w:lastRow="0" w:firstColumn="0" w:lastColumn="0" w:oddVBand="0" w:evenVBand="0" w:oddHBand="0" w:evenHBand="0" w:firstRowFirstColumn="0" w:firstRowLastColumn="0" w:lastRowFirstColumn="0" w:lastRowLastColumn="0"/>
+            </w:pPr>
+            <w:r>
+              <w:t>世界の</w:t>
+            </w:r>
+            <w:r>
+              <w:rPr>
+                <w:rFonts w:hint="eastAsia"/>
+              </w:rPr>
+              <w:t>インターネット</w:t>
+            </w:r>
+            <w:r>
+              <w:t xml:space="preserve"> </w:t>
+            </w:r>
+            <w:r>
+              <w:t>トラフィック</w:t>
+            </w:r>
+          </w:p>
+        </w:tc>
+      </w:tr>
+      <w:tr>
+        <w:trPr>
+          <w:cnfStyle w:val="000000100000" w:firstRow="0" w:lastRow="0" w:firstColumn="0" w:lastColumn="0" w:oddVBand="0" w:evenVBand="0" w:oddHBand="1" w:evenHBand="0" w:firstRowFirstColumn="0" w:firstRowLastColumn="0" w:lastRowFirstColumn="0" w:lastRowLastColumn="0"/>
+          <w:jc w:val="center"/>
+        </w:trPr>
+        <w:tc>
+          <w:tcPr>
+            <w:cnfStyle w:val="001000000000" w:firstRow="0" w:lastRow="0" w:firstColumn="1" w:lastColumn="0" w:oddVBand="0" w:evenVBand="0" w:oddHBand="0" w:evenHBand="0" w:firstRowFirstColumn="0" w:firstRowLastColumn="0" w:lastRowFirstColumn="0" w:lastRowLastColumn="0"/>
+            <w:tcW w:w="0" w:type="auto"/>
+          </w:tcPr>
+          <w:p>
+            <w:r>
+              <w:t>1992</w:t>
+            </w:r>
+          </w:p>
+        </w:tc>
+        <w:tc>
+          <w:tcPr>
+            <w:tcW w:w="0" w:type="auto"/>
+          </w:tcPr>
+          <w:p>
+            <w:pPr>
+              <w:cnfStyle w:val="000000100000" w:firstRow="0" w:lastRow="0" w:firstColumn="0" w:lastColumn="0" w:oddVBand="0" w:evenVBand="0" w:oddHBand="1" w:evenHBand="0" w:firstRowFirstColumn="0" w:firstRowLastColumn="0" w:lastRowFirstColumn="0" w:lastRowLastColumn="0"/>
+            </w:pPr>
+            <w:r>
+              <w:t>100GB/</w:t>
+            </w:r>
+            <w:r>
+              <w:t>日</w:t>
+            </w:r>
+          </w:p>
+        </w:tc>
+      </w:tr>
+      <w:tr>
+        <w:trPr>
+          <w:jc w:val="center"/>
+        </w:trPr>
+        <w:tc>
+          <w:tcPr>
+            <w:cnfStyle w:val="001000000000" w:firstRow="0" w:lastRow="0" w:firstColumn="1" w:lastColumn="0" w:oddVBand="0" w:evenVBand="0" w:oddHBand="0" w:evenHBand="0" w:firstRowFirstColumn="0" w:firstRowLastColumn="0" w:lastRowFirstColumn="0" w:lastRowLastColumn="0"/>
+            <w:tcW w:w="0" w:type="auto"/>
+          </w:tcPr>
+          <w:p>
+            <w:r>
+              <w:t>1997</w:t>
+            </w:r>
+          </w:p>
+        </w:tc>
+        <w:tc>
+          <w:tcPr>
+            <w:tcW w:w="0" w:type="auto"/>
+          </w:tcPr>
+          <w:p>
+            <w:pPr>
+              <w:cnfStyle w:val="000000000000" w:firstRow="0" w:lastRow="0" w:firstColumn="0" w:lastColumn="0" w:oddVBand="0" w:evenVBand="0" w:oddHBand="0" w:evenHBand="0" w:firstRowFirstColumn="0" w:firstRowLastColumn="0" w:lastRowFirstColumn="0" w:lastRowLastColumn="0"/>
+            </w:pPr>
+            <w:r>
+              <w:t>100GB/</w:t>
+            </w:r>
+            <w:r>
+              <w:t>時</w:t>
+            </w:r>
+          </w:p>
+        </w:tc>
+      </w:tr>
+      <w:tr>
+        <w:trPr>
+          <w:cnfStyle w:val="000000100000" w:firstRow="0" w:lastRow="0" w:firstColumn="0" w:lastColumn="0" w:oddVBand="0" w:evenVBand="0" w:oddHBand="1" w:evenHBand="0" w:firstRowFirstColumn="0" w:firstRowLastColumn="0" w:lastRowFirstColumn="0" w:lastRowLastColumn="0"/>
+          <w:jc w:val="center"/>
+        </w:trPr>
+        <w:tc>
+          <w:tcPr>
+            <w:cnfStyle w:val="001000000000" w:firstRow="0" w:lastRow="0" w:firstColumn="1" w:lastColumn="0" w:oddVBand="0" w:evenVBand="0" w:oddHBand="0" w:evenHBand="0" w:firstRowFirstColumn="0" w:firstRowLastColumn="0" w:lastRowFirstColumn="0" w:lastRowLastColumn="0"/>
+            <w:tcW w:w="0" w:type="auto"/>
+          </w:tcPr>
+          <w:p>
+            <w:r>
+              <w:t>2002</w:t>
+            </w:r>
+          </w:p>
+        </w:tc>
+        <w:tc>
+          <w:tcPr>
+            <w:tcW w:w="0" w:type="auto"/>
+          </w:tcPr>
+          <w:p>
+            <w:pPr>
+              <w:cnfStyle w:val="000000100000" w:firstRow="0" w:lastRow="0" w:firstColumn="0" w:lastColumn="0" w:oddVBand="0" w:evenVBand="0" w:oddHBand="1" w:evenHBand="0" w:firstRowFirstColumn="0" w:firstRowLastColumn="0" w:lastRowFirstColumn="0" w:lastRowLastColumn="0"/>
+            </w:pPr>
+            <w:r>
+              <w:t>100GBps</w:t>
+            </w:r>
+          </w:p>
+        </w:tc>
+      </w:tr>
+      <w:tr>
+        <w:trPr>
+          <w:jc w:val="center"/>
+        </w:trPr>
+        <w:tc>
+          <w:tcPr>
+            <w:cnfStyle w:val="001000000000" w:firstRow="0" w:lastRow="0" w:firstColumn="1" w:lastColumn="0" w:oddVBand="0" w:evenVBand="0" w:oddHBand="0" w:evenHBand="0" w:firstRowFirstColumn="0" w:firstRowLastColumn="0" w:lastRowFirstColumn="0" w:lastRowLastColumn="0"/>
+            <w:tcW w:w="0" w:type="auto"/>
+          </w:tcPr>
+          <w:p>
+            <w:r>
+              <w:t>2007</w:t>
+            </w:r>
+          </w:p>
+        </w:tc>
+        <w:tc>
+          <w:tcPr>
+            <w:tcW w:w="0" w:type="auto"/>
+          </w:tcPr>
+          <w:p>
+            <w:pPr>
+              <w:cnfStyle w:val="000000000000" w:firstRow="0" w:lastRow="0" w:firstColumn="0" w:lastColumn="0" w:oddVBand="0" w:evenVBand="0" w:oddHBand="0" w:evenHBand="0" w:firstRowFirstColumn="0" w:firstRowLastColumn="0" w:lastRowFirstColumn="0" w:lastRowLastColumn="0"/>
+            </w:pPr>
+            <w:r>
+              <w:t>2000GBps</w:t>
+            </w:r>
+          </w:p>
+        </w:tc>
+      </w:tr>
+      <w:tr>
+        <w:trPr>
+          <w:cnfStyle w:val="000000100000" w:firstRow="0" w:lastRow="0" w:firstColumn="0" w:lastColumn="0" w:oddVBand="0" w:evenVBand="0" w:oddHBand="1" w:evenHBand="0" w:firstRowFirstColumn="0" w:firstRowLastColumn="0" w:lastRowFirstColumn="0" w:lastRowLastColumn="0"/>
+          <w:jc w:val="center"/>
+        </w:trPr>
+        <w:tc>
+          <w:tcPr>
+            <w:cnfStyle w:val="001000000000" w:firstRow="0" w:lastRow="0" w:firstColumn="1" w:lastColumn="0" w:oddVBand="0" w:evenVBand="0" w:oddHBand="0" w:evenHBand="0" w:firstRowFirstColumn="0" w:firstRowLastColumn="0" w:lastRowFirstColumn="0" w:lastRowLastColumn="0"/>
+            <w:tcW w:w="0" w:type="auto"/>
+          </w:tcPr>
+          <w:p>
+            <w:r>
+              <w:t>2014</w:t>
+            </w:r>
+          </w:p>
+        </w:tc>
+        <w:tc>
+          <w:tcPr>
+            <w:tcW w:w="0" w:type="auto"/>
+          </w:tcPr>
+          <w:p>
+            <w:pPr>
+              <w:cnfStyle w:val="000000100000" w:firstRow="0" w:lastRow="0" w:firstColumn="0" w:lastColumn="0" w:oddVBand="0" w:evenVBand="0" w:oddHBand="1" w:evenHBand="0" w:firstRowFirstColumn="0" w:firstRowLastColumn="0" w:lastRowFirstColumn="0" w:lastRowLastColumn="0"/>
+            </w:pPr>
+            <w:r>
+              <w:t>16,114GBps</w:t>
+            </w:r>
+          </w:p>
+        </w:tc>
+      </w:tr>
+      <w:tr>
+        <w:trPr>
+          <w:jc w:val="center"/>
+        </w:trPr>
+        <w:tc>
+          <w:tcPr>
+            <w:cnfStyle w:val="001000000000" w:firstRow="0" w:lastRow="0" w:firstColumn="1" w:lastColumn="0" w:oddVBand="0" w:evenVBand="0" w:oddHBand="0" w:evenHBand="0" w:firstRowFirstColumn="0" w:firstRowLastColumn="0" w:lastRowFirstColumn="0" w:lastRowLastColumn="0"/>
+            <w:tcW w:w="0" w:type="auto"/>
+          </w:tcPr>
+          <w:p>
+            <w:r>
+              <w:t>2019</w:t>
+            </w:r>
+          </w:p>
+        </w:tc>
+        <w:tc>
+          <w:tcPr>
+            <w:tcW w:w="0" w:type="auto"/>
+          </w:tcPr>
+          <w:p>
+            <w:pPr>
+              <w:cnfStyle w:val="000000000000" w:firstRow="0" w:lastRow="0" w:firstColumn="0" w:lastColumn="0" w:oddVBand="0" w:evenVBand="0" w:oddHBand="0" w:evenHBand="0" w:firstRowFirstColumn="0" w:firstRowLastColumn="0" w:lastRowFirstColumn="0" w:lastRowLastColumn="0"/>
+            </w:pPr>
+            <w:r>
+              <w:t>51,795GBps</w:t>
+            </w:r>
+          </w:p>
+        </w:tc>
+      </w:tr>
+    </w:tbl>
     <w:p/>
     <w:p>
       <w:pPr>
@@ -1714,9 +2744,6 @@
           <w:ilvl w:val="1"/>
           <w:numId w:val="9"/>
         </w:numPr>
-        <w:rPr>
-          <w:rFonts w:hint="eastAsia"/>
-        </w:rPr>
       </w:pPr>
       <w:r>
         <w:rPr>
@@ -1726,16 +2753,237 @@
       </w:r>
     </w:p>
     <w:p>
-      <w:pPr>
-        <w:rPr>
-          <w:rFonts w:hint="eastAsia"/>
-        </w:rPr>
-      </w:pPr>
-      <w:r>
-        <w:t>あ</w:t>
-      </w:r>
-    </w:p>
-    <w:p/>
+      <w:r>
+        <w:rPr>
+          <w:rFonts w:hint="eastAsia"/>
+        </w:rPr>
+        <w:t>本研究の</w:t>
+      </w:r>
+      <w:r>
+        <w:t>目的は</w:t>
+      </w:r>
+      <w:r>
+        <w:t>,</w:t>
+      </w:r>
+      <w:r>
+        <w:t>故障リンクを</w:t>
+      </w:r>
+      <w:r>
+        <w:rPr>
+          <w:rFonts w:hint="eastAsia"/>
+        </w:rPr>
+        <w:t>適応型ネットワークトモグラフィによって</w:t>
+      </w:r>
+      <w:r>
+        <w:t>推定し</w:t>
+      </w:r>
+      <w:r>
+        <w:t>,</w:t>
+      </w:r>
+      <w:r>
+        <w:rPr>
+          <w:rFonts w:hint="eastAsia"/>
+        </w:rPr>
+        <w:t>推定</w:t>
+      </w:r>
+      <w:r>
+        <w:t>するまでに用い</w:t>
+      </w:r>
+      <w:r>
+        <w:rPr>
+          <w:rFonts w:hint="eastAsia"/>
+        </w:rPr>
+        <w:t>た観測パス数を</w:t>
+      </w:r>
+      <w:r>
+        <w:t>非適応型と全パス</w:t>
+      </w:r>
+      <w:r>
+        <w:rPr>
+          <w:rFonts w:hint="eastAsia"/>
+        </w:rPr>
+        <w:t>観測と比較し</w:t>
+      </w:r>
+      <w:r>
+        <w:t>,</w:t>
+      </w:r>
+      <w:r>
+        <w:t>性能を検証する</w:t>
+      </w:r>
+      <w:r>
+        <w:t>.</w:t>
+      </w:r>
+      <w:r>
+        <w:rPr>
+          <w:rFonts w:hint="eastAsia"/>
+        </w:rPr>
+        <w:t>本研究は</w:t>
+      </w:r>
+      <w:r>
+        <w:t>コンピュータシミュレーション</w:t>
+      </w:r>
+      <w:r>
+        <w:rPr>
+          <w:rFonts w:hint="eastAsia"/>
+        </w:rPr>
+        <w:t>によって</w:t>
+      </w:r>
+      <w:r>
+        <w:t>再現</w:t>
+      </w:r>
+      <w:r>
+        <w:rPr>
+          <w:rFonts w:hint="eastAsia"/>
+        </w:rPr>
+        <w:t>する</w:t>
+      </w:r>
+      <w:r>
+        <w:t>.</w:t>
+      </w:r>
+    </w:p>
+    <w:p>
+      <w:r>
+        <w:t xml:space="preserve">　</w:t>
+      </w:r>
+      <w:r>
+        <w:rPr>
+          <w:rFonts w:hint="eastAsia"/>
+        </w:rPr>
+        <w:t>性能評価には</w:t>
+      </w:r>
+      <w:r>
+        <w:t>3</w:t>
+      </w:r>
+      <w:r>
+        <w:t>つのネットワークを用い</w:t>
+      </w:r>
+      <w:r>
+        <w:t>,</w:t>
+      </w:r>
+      <w:r>
+        <w:t>それぞれのネットワーク</w:t>
+      </w:r>
+      <w:r>
+        <w:rPr>
+          <w:rFonts w:hint="eastAsia"/>
+        </w:rPr>
+        <w:t>中に故障リンクを</w:t>
+      </w:r>
+      <w:r>
+        <w:t>1~2</w:t>
+      </w:r>
+      <w:r>
+        <w:t>個発生</w:t>
+      </w:r>
+      <w:r>
+        <w:rPr>
+          <w:rFonts w:hint="eastAsia"/>
+        </w:rPr>
+        <w:t>させ</w:t>
+      </w:r>
+      <w:r>
+        <w:t>る</w:t>
+      </w:r>
+      <w:r>
+        <w:t>.</w:t>
+      </w:r>
+      <w:r>
+        <w:rPr>
+          <w:rFonts w:hint="eastAsia"/>
+        </w:rPr>
+        <w:t>全リンクの</w:t>
+      </w:r>
+      <w:r>
+        <w:t>全ての組み合わせで故障させ</w:t>
+      </w:r>
+      <w:r>
+        <w:t>,</w:t>
+      </w:r>
+      <w:r>
+        <w:t>故障リンクを</w:t>
+      </w:r>
+      <w:r>
+        <w:rPr>
+          <w:rFonts w:hint="eastAsia"/>
+        </w:rPr>
+        <w:t>見つけるまでに要した観測パス</w:t>
+      </w:r>
+      <w:r>
+        <w:t>数を計測</w:t>
+      </w:r>
+      <w:r>
+        <w:rPr>
+          <w:rFonts w:hint="eastAsia"/>
+        </w:rPr>
+        <w:t>する</w:t>
+      </w:r>
+      <w:r>
+        <w:t>.</w:t>
+      </w:r>
+      <w:r>
+        <w:t>それぞれ</w:t>
+      </w:r>
+      <w:r>
+        <w:rPr>
+          <w:rFonts w:hint="eastAsia"/>
+        </w:rPr>
+        <w:t>の</w:t>
+      </w:r>
+      <w:r>
+        <w:t>ネットワークで</w:t>
+      </w:r>
+      <w:r>
+        <w:rPr>
+          <w:rFonts w:hint="eastAsia"/>
+        </w:rPr>
+        <w:t>計測した</w:t>
+      </w:r>
+      <w:r>
+        <w:t>観測パス数の最大値・平均・分散を計算</w:t>
+      </w:r>
+      <w:r>
+        <w:rPr>
+          <w:rFonts w:hint="eastAsia"/>
+        </w:rPr>
+        <w:t>し</w:t>
+      </w:r>
+      <w:r>
+        <w:t>,</w:t>
+      </w:r>
+      <w:r>
+        <w:t>ネットワークトポロジーが適応型ネットワークトモグラフィ</w:t>
+      </w:r>
+      <w:r>
+        <w:rPr>
+          <w:rFonts w:hint="eastAsia"/>
+        </w:rPr>
+        <w:t>の</w:t>
+      </w:r>
+      <w:r>
+        <w:t>性能にどのような影響を</w:t>
+      </w:r>
+      <w:r>
+        <w:rPr>
+          <w:rFonts w:hint="eastAsia"/>
+        </w:rPr>
+        <w:t>もたらすか</w:t>
+      </w:r>
+      <w:r>
+        <w:t>調べる</w:t>
+      </w:r>
+      <w:r>
+        <w:t>.</w:t>
+      </w:r>
+    </w:p>
+    <w:p>
+      <w:pPr>
+        <w:widowControl/>
+        <w:jc w:val="left"/>
+      </w:pPr>
+      <w:r>
+        <w:br w:type="page"/>
+      </w:r>
+    </w:p>
     <w:p>
       <w:pPr>
         <w:pStyle w:val="1"/>
@@ -1773,15 +3021,97 @@
       </w:r>
     </w:p>
     <w:p>
-      <w:r>
-        <w:rPr>
-          <w:rFonts w:hint="eastAsia"/>
-        </w:rPr>
-        <w:t>あ</w:t>
-      </w:r>
-      <w:r>
-        <w:tab/>
-      </w:r>
+      <w:pPr>
+        <w:ind w:firstLineChars="100" w:firstLine="210"/>
+      </w:pPr>
+      <w:r>
+        <w:t>トモグラフィ</w:t>
+      </w:r>
+      <w:r>
+        <w:t>(Tomography)</w:t>
+      </w:r>
+      <w:r>
+        <w:t>とは</w:t>
+      </w:r>
+      <w:r>
+        <w:t>,</w:t>
+      </w:r>
+      <w:r>
+        <w:t>計測が困難な内部情報</w:t>
+      </w:r>
+      <w:r>
+        <w:rPr>
+          <w:rFonts w:hint="eastAsia"/>
+        </w:rPr>
+        <w:t>を</w:t>
+      </w:r>
+      <w:r>
+        <w:t>計測可能な外部情報</w:t>
+      </w:r>
+      <w:r>
+        <w:rPr>
+          <w:rFonts w:hint="eastAsia"/>
+        </w:rPr>
+        <w:t>を</w:t>
+      </w:r>
+      <w:r>
+        <w:t>もとに推定するための手法である</w:t>
+      </w:r>
+      <w:r>
+        <w:t>.</w:t>
+      </w:r>
+      <w:r>
+        <w:t>日本語では断層</w:t>
+      </w:r>
+      <w:r>
+        <w:rPr>
+          <w:rFonts w:hint="eastAsia"/>
+        </w:rPr>
+        <w:t>撮像法</w:t>
+      </w:r>
+      <w:r>
+        <w:t>とも訳され</w:t>
+      </w:r>
+      <w:r>
+        <w:t>,</w:t>
+      </w:r>
+      <w:r>
+        <w:t>医療現場で</w:t>
+      </w:r>
+      <w:r>
+        <w:rPr>
+          <w:rFonts w:hint="eastAsia"/>
+        </w:rPr>
+        <w:t>使用</w:t>
+      </w:r>
+      <w:r>
+        <w:t>され</w:t>
+      </w:r>
+      <w:r>
+        <w:rPr>
+          <w:rFonts w:hint="eastAsia"/>
+        </w:rPr>
+        <w:t>る</w:t>
+      </w:r>
+      <w:r>
+        <w:t>CT(Computed Tomography)</w:t>
+      </w:r>
+      <w:r>
+        <w:t>スキャンが有名</w:t>
+      </w:r>
+      <w:r>
+        <w:rPr>
+          <w:rFonts w:hint="eastAsia"/>
+        </w:rPr>
+        <w:t>である</w:t>
+      </w:r>
+      <w:r>
+        <w:t>.</w:t>
+      </w:r>
+    </w:p>
+    <w:p>
+      <w:bookmarkStart w:id="2" w:name="_GoBack"/>
+      <w:bookmarkEnd w:id="2"/>
     </w:p>
     <w:p>
       <w:pPr>
@@ -1972,10 +3302,7 @@
       </w:r>
     </w:p>
     <w:p/>
-    <w:p>
-      <w:bookmarkStart w:id="1" w:name="_GoBack"/>
-      <w:bookmarkEnd w:id="1"/>
-    </w:p>
+    <w:p/>
     <w:p/>
     <w:p/>
     <w:p>
@@ -2097,17 +3424,22 @@
       </w:r>
     </w:p>
     <w:p>
-      <w:r>
-        <w:rPr>
-          <w:rFonts w:hint="eastAsia"/>
-        </w:rPr>
-        <w:t>あ</w:t>
+      <w:pPr>
+        <w:rPr>
+          <w:rFonts w:asciiTheme="minorHAnsi" w:hAnsiTheme="minorHAnsi"/>
+        </w:rPr>
+      </w:pPr>
+      <w:r>
+        <w:rPr>
+          <w:rFonts w:asciiTheme="minorHAnsi" w:hAnsiTheme="minorHAnsi"/>
+        </w:rPr>
+        <w:t>[1] Cisco Visual Networking Index: Forecast and Methodology, 2014-2019 White Paper</w:t>
       </w:r>
     </w:p>
     <w:p/>
     <w:sectPr>
-      <w:footerReference w:type="even" r:id="rId7"/>
-      <w:footerReference w:type="default" r:id="rId8"/>
+      <w:footerReference w:type="even" r:id="rId8"/>
+      <w:footerReference w:type="default" r:id="rId9"/>
       <w:pgSz w:w="11906" w:h="16838" w:code="9"/>
       <w:pgMar w:top="1985" w:right="1701" w:bottom="1701" w:left="1701" w:header="851" w:footer="992" w:gutter="0"/>
       <w:cols w:space="425"/>
@@ -4434,6 +5766,134 @@
       <w:szCs w:val="18"/>
     </w:rPr>
   </w:style>
+  <w:style w:type="table" w:styleId="31">
+    <w:name w:val="List Table 3"/>
+    <w:basedOn w:val="a1"/>
+    <w:uiPriority w:val="48"/>
+    <w:rsid w:val="00CA5780"/>
+    <w:tblPr>
+      <w:tblStyleRowBandSize w:val="1"/>
+      <w:tblStyleColBandSize w:val="1"/>
+      <w:tblInd w:w="0" w:type="dxa"/>
+      <w:tblBorders>
+        <w:top w:val="single" w:sz="4" w:space="0" w:color="000000" w:themeColor="text1"/>
+        <w:left w:val="single" w:sz="4" w:space="0" w:color="000000" w:themeColor="text1"/>
+        <w:bottom w:val="single" w:sz="4" w:space="0" w:color="000000" w:themeColor="text1"/>
+        <w:right w:val="single" w:sz="4" w:space="0" w:color="000000" w:themeColor="text1"/>
+      </w:tblBorders>
+      <w:tblCellMar>
+        <w:top w:w="0" w:type="dxa"/>
+        <w:left w:w="108" w:type="dxa"/>
+        <w:bottom w:w="0" w:type="dxa"/>
+        <w:right w:w="108" w:type="dxa"/>
+      </w:tblCellMar>
+    </w:tblPr>
+    <w:tblStylePr w:type="firstRow">
+      <w:rPr>
+        <w:b/>
+        <w:bCs/>
+        <w:color w:val="FFFFFF" w:themeColor="background1"/>
+      </w:rPr>
+      <w:tblPr/>
+      <w:tcPr>
+        <w:shd w:val="clear" w:color="auto" w:fill="000000" w:themeFill="text1"/>
+      </w:tcPr>
+    </w:tblStylePr>
+    <w:tblStylePr w:type="lastRow">
+      <w:rPr>
+        <w:b/>
+        <w:bCs/>
+      </w:rPr>
+      <w:tblPr/>
+      <w:tcPr>
+        <w:tcBorders>
+          <w:top w:val="double" w:sz="4" w:space="0" w:color="000000" w:themeColor="text1"/>
+        </w:tcBorders>
+        <w:shd w:val="clear" w:color="auto" w:fill="FFFFFF" w:themeFill="background1"/>
+      </w:tcPr>
+    </w:tblStylePr>
+    <w:tblStylePr w:type="firstCol">
+      <w:rPr>
+        <w:b/>
+        <w:bCs/>
+      </w:rPr>
+      <w:tblPr/>
+      <w:tcPr>
+        <w:tcBorders>
+          <w:right w:val="nil"/>
+        </w:tcBorders>
+        <w:shd w:val="clear" w:color="auto" w:fill="FFFFFF" w:themeFill="background1"/>
+      </w:tcPr>
+    </w:tblStylePr>
+    <w:tblStylePr w:type="lastCol">
+      <w:rPr>
+        <w:b/>
+        <w:bCs/>
+      </w:rPr>
+      <w:tblPr/>
+      <w:tcPr>
+        <w:tcBorders>
+          <w:left w:val="nil"/>
+        </w:tcBorders>
+        <w:shd w:val="clear" w:color="auto" w:fill="FFFFFF" w:themeFill="background1"/>
+      </w:tcPr>
+    </w:tblStylePr>
+    <w:tblStylePr w:type="band1Vert">
+      <w:tblPr/>
+      <w:tcPr>
+        <w:tcBorders>
+          <w:left w:val="single" w:sz="4" w:space="0" w:color="000000" w:themeColor="text1"/>
+          <w:right w:val="single" w:sz="4" w:space="0" w:color="000000" w:themeColor="text1"/>
+        </w:tcBorders>
+      </w:tcPr>
+    </w:tblStylePr>
+    <w:tblStylePr w:type="band1Horz">
+      <w:tblPr/>
+      <w:tcPr>
+        <w:tcBorders>
+          <w:top w:val="single" w:sz="4" w:space="0" w:color="000000" w:themeColor="text1"/>
+          <w:bottom w:val="single" w:sz="4" w:space="0" w:color="000000" w:themeColor="text1"/>
+          <w:insideH w:val="nil"/>
+        </w:tcBorders>
+      </w:tcPr>
+    </w:tblStylePr>
+    <w:tblStylePr w:type="neCell">
+      <w:tblPr/>
+      <w:tcPr>
+        <w:tcBorders>
+          <w:left w:val="nil"/>
+          <w:bottom w:val="nil"/>
+        </w:tcBorders>
+      </w:tcPr>
+    </w:tblStylePr>
+    <w:tblStylePr w:type="nwCell">
+      <w:tblPr/>
+      <w:tcPr>
+        <w:tcBorders>
+          <w:bottom w:val="nil"/>
+          <w:right w:val="nil"/>
+        </w:tcBorders>
+      </w:tcPr>
+    </w:tblStylePr>
+    <w:tblStylePr w:type="seCell">
+      <w:tblPr/>
+      <w:tcPr>
+        <w:tcBorders>
+          <w:top w:val="double" w:sz="4" w:space="0" w:color="000000" w:themeColor="text1"/>
+          <w:left w:val="nil"/>
+        </w:tcBorders>
+      </w:tcPr>
+    </w:tblStylePr>
+    <w:tblStylePr w:type="swCell">
+      <w:tblPr/>
+      <w:tcPr>
+        <w:tcBorders>
+          <w:top w:val="double" w:sz="4" w:space="0" w:color="000000" w:themeColor="text1"/>
+          <w:right w:val="nil"/>
+        </w:tcBorders>
+      </w:tcPr>
+    </w:tblStylePr>
+  </w:style>
 </w:styles>
 </file>
 
@@ -4720,4 +6180,16 @@
   <a:objectDefaults/>
   <a:extraClrSchemeLst/>
 </a:theme>
+</file>
+
+<file path=customXml/item1.xml><?xml version="1.0" encoding="utf-8"?>
+<b:Sources xmlns:b="http://schemas.openxmlformats.org/officeDocument/2006/bibliography" xmlns="http://schemas.openxmlformats.org/officeDocument/2006/bibliography" SelectedStyle="/APASixthEditionOfficeOnline.xsl" StyleName="APA"/>
+</file>
+
+<file path=customXml/itemProps1.xml><?xml version="1.0" encoding="utf-8"?>
+<ds:datastoreItem xmlns:ds="http://schemas.openxmlformats.org/officeDocument/2006/customXml" ds:itemID="{A8953728-0E1F-3F4D-8FB7-D9CB573CF503}">
+  <ds:schemaRefs>
+    <ds:schemaRef ds:uri="http://schemas.openxmlformats.org/officeDocument/2006/bibliography"/>
+  </ds:schemaRefs>
+</ds:datastoreItem>
 </file>
--- a/Monograph/卒論.docx
+++ b/Monograph/卒論.docx
@@ -1688,9 +1688,6 @@
           <w:ilvl w:val="1"/>
           <w:numId w:val="9"/>
         </w:numPr>
-        <w:rPr>
-          <w:rFonts w:hint="eastAsia"/>
-        </w:rPr>
       </w:pPr>
       <w:r>
         <w:rPr>
@@ -2395,101 +2392,70 @@
         <w:pStyle w:val="a6"/>
         <w:keepNext/>
         <w:jc w:val="center"/>
-        <w:rPr>
-          <w:b w:val="0"/>
-        </w:rPr>
       </w:pPr>
       <w:bookmarkStart w:id="1" w:name="_Ref441858596"/>
       <w:r>
         <w:rPr>
           <w:rFonts w:hint="eastAsia"/>
-          <w:b w:val="0"/>
         </w:rPr>
         <w:t>表</w:t>
       </w:r>
       <w:r>
         <w:rPr>
           <w:rFonts w:hint="eastAsia"/>
-          <w:b w:val="0"/>
         </w:rPr>
         <w:t xml:space="preserve"> </w:t>
       </w:r>
       <w:r>
-        <w:rPr>
-          <w:b w:val="0"/>
-        </w:rPr>
         <w:fldChar w:fldCharType="begin"/>
       </w:r>
       <w:r>
-        <w:rPr>
-          <w:b w:val="0"/>
-        </w:rPr>
         <w:instrText xml:space="preserve"> </w:instrText>
       </w:r>
       <w:r>
         <w:rPr>
           <w:rFonts w:hint="eastAsia"/>
-          <w:b w:val="0"/>
         </w:rPr>
         <w:instrText xml:space="preserve">SEQ </w:instrText>
       </w:r>
       <w:r>
         <w:rPr>
           <w:rFonts w:hint="eastAsia"/>
-          <w:b w:val="0"/>
         </w:rPr>
         <w:instrText>表</w:instrText>
       </w:r>
       <w:r>
         <w:rPr>
           <w:rFonts w:hint="eastAsia"/>
-          <w:b w:val="0"/>
         </w:rPr>
         <w:instrText xml:space="preserve"> \* ARABIC</w:instrText>
       </w:r>
       <w:r>
-        <w:rPr>
-          <w:b w:val="0"/>
-        </w:rPr>
         <w:instrText xml:space="preserve"> </w:instrText>
       </w:r>
       <w:r>
-        <w:rPr>
-          <w:b w:val="0"/>
-        </w:rPr>
         <w:fldChar w:fldCharType="separate"/>
       </w:r>
       <w:r>
         <w:rPr>
-          <w:b w:val="0"/>
           <w:noProof/>
         </w:rPr>
         <w:t>1</w:t>
       </w:r>
       <w:r>
-        <w:rPr>
-          <w:b w:val="0"/>
-        </w:rPr>
         <w:fldChar w:fldCharType="end"/>
       </w:r>
       <w:bookmarkEnd w:id="1"/>
       <w:r>
-        <w:rPr>
-          <w:b w:val="0"/>
-        </w:rPr>
         <w:t xml:space="preserve"> </w:t>
       </w:r>
       <w:r>
         <w:rPr>
           <w:rFonts w:hint="eastAsia"/>
-          <w:b w:val="0"/>
         </w:rPr>
         <w:t>インターネットの</w:t>
       </w:r>
       <w:r>
-        <w:rPr>
-          <w:b w:val="0"/>
-        </w:rPr>
         <w:t>変遷</w:t>
       </w:r>
     </w:p>
@@ -2817,16 +2783,16 @@
         <w:rPr>
           <w:rFonts w:hint="eastAsia"/>
         </w:rPr>
-        <w:t>本研究は</w:t>
+        <w:t>実験方法として</w:t>
+      </w:r>
+      <w:r>
+        <w:t>,</w:t>
       </w:r>
       <w:r>
         <w:t>コンピュータシミュレーション</w:t>
       </w:r>
       <w:r>
-        <w:rPr>
-          <w:rFonts w:hint="eastAsia"/>
-        </w:rPr>
-        <w:t>によって</w:t>
+        <w:t>を用いてネットワークトモグラフィを</w:t>
       </w:r>
       <w:r>
         <w:t>再現</w:t>
@@ -2894,7 +2860,16 @@
         <w:t>全リンクの</w:t>
       </w:r>
       <w:r>
-        <w:t>全ての組み合わせで故障させ</w:t>
+        <w:t>全ての組み合わせで</w:t>
+      </w:r>
+      <w:r>
+        <w:rPr>
+          <w:rFonts w:hint="eastAsia"/>
+        </w:rPr>
+        <w:t>リンクを</w:t>
+      </w:r>
+      <w:r>
+        <w:t>故障させ</w:t>
       </w:r>
       <w:r>
         <w:t>,</w:t>
@@ -2939,7 +2914,7 @@
         <w:t>計測した</w:t>
       </w:r>
       <w:r>
-        <w:t>観測パス数の最大値・平均・分散を計算</w:t>
+        <w:t>観測パス数の最大値・平均・分散を算出</w:t>
       </w:r>
       <w:r>
         <w:rPr>
@@ -3108,10 +3083,868 @@
       <w:r>
         <w:t>.</w:t>
       </w:r>
+      <w:r>
+        <w:t>CT</w:t>
+      </w:r>
+      <w:r>
+        <w:t>スキャンでは</w:t>
+      </w:r>
+      <w:r>
+        <w:t>,</w:t>
+      </w:r>
+      <w:r>
+        <w:t>電磁波</w:t>
+      </w:r>
+      <w:r>
+        <w:rPr>
+          <w:rFonts w:hint="eastAsia"/>
+        </w:rPr>
+        <w:t>の</w:t>
+      </w:r>
+      <w:r>
+        <w:t>一種</w:t>
+      </w:r>
+      <w:r>
+        <w:rPr>
+          <w:rFonts w:hint="eastAsia"/>
+        </w:rPr>
+        <w:t>である</w:t>
+      </w:r>
+      <w:r>
+        <w:t>X</w:t>
+      </w:r>
+      <w:r>
+        <w:t>線</w:t>
+      </w:r>
+      <w:r>
+        <w:rPr>
+          <w:rFonts w:hint="eastAsia"/>
+        </w:rPr>
+        <w:t>を</w:t>
+      </w:r>
+      <w:r>
+        <w:t>検査対象に</w:t>
+      </w:r>
+      <w:r>
+        <w:rPr>
+          <w:rFonts w:hint="eastAsia"/>
+        </w:rPr>
+        <w:t>照射</w:t>
+      </w:r>
+      <w:r>
+        <w:t>する</w:t>
+      </w:r>
+      <w:r>
+        <w:t>.X</w:t>
+      </w:r>
+      <w:r>
+        <w:t>線はその後</w:t>
+      </w:r>
+      <w:r>
+        <w:rPr>
+          <w:rFonts w:hint="eastAsia"/>
+        </w:rPr>
+        <w:t>検査対象に</w:t>
+      </w:r>
+      <w:r>
+        <w:t>一部</w:t>
+      </w:r>
+      <w:r>
+        <w:rPr>
+          <w:rFonts w:hint="eastAsia"/>
+        </w:rPr>
+        <w:t>吸収され</w:t>
+      </w:r>
+      <w:r>
+        <w:t>,</w:t>
+      </w:r>
+      <w:r>
+        <w:rPr>
+          <w:rFonts w:hint="eastAsia"/>
+        </w:rPr>
+        <w:t>照射元の</w:t>
+      </w:r>
+      <w:r>
+        <w:t>反対側に</w:t>
+      </w:r>
+      <w:r>
+        <w:rPr>
+          <w:rFonts w:hint="eastAsia"/>
+        </w:rPr>
+        <w:t>ある</w:t>
+      </w:r>
+      <w:r>
+        <w:t>X</w:t>
+      </w:r>
+      <w:r>
+        <w:t>線</w:t>
+      </w:r>
+      <w:r>
+        <w:rPr>
+          <w:rFonts w:hint="eastAsia"/>
+        </w:rPr>
+        <w:t>検出装置に到達し</w:t>
+      </w:r>
+      <w:r>
+        <w:t>記録</w:t>
+      </w:r>
+      <w:r>
+        <w:rPr>
+          <w:rFonts w:hint="eastAsia"/>
+        </w:rPr>
+        <w:t>される</w:t>
+      </w:r>
+      <w:r>
+        <w:t>.</w:t>
+      </w:r>
+      <w:r>
+        <w:t>記録</w:t>
+      </w:r>
+      <w:r>
+        <w:rPr>
+          <w:rFonts w:hint="eastAsia"/>
+        </w:rPr>
+        <w:t>された</w:t>
+      </w:r>
+      <w:r>
+        <w:t>データをフーリエ変換</w:t>
+      </w:r>
+      <w:r>
+        <w:rPr>
+          <w:rFonts w:hint="eastAsia"/>
+        </w:rPr>
+        <w:t>や</w:t>
+      </w:r>
+      <w:r>
+        <w:t>行列</w:t>
+      </w:r>
+      <w:r>
+        <w:rPr>
+          <w:rFonts w:hint="eastAsia"/>
+        </w:rPr>
+        <w:t>計算</w:t>
+      </w:r>
+      <w:r>
+        <w:t>をすることによって</w:t>
+      </w:r>
+      <w:r>
+        <w:t>複合</w:t>
+      </w:r>
+      <w:r>
+        <w:t>され</w:t>
+      </w:r>
+      <w:r>
+        <w:t>,</w:t>
+      </w:r>
+      <w:r>
+        <w:t>検査対象の内部</w:t>
+      </w:r>
+      <w:r>
+        <w:rPr>
+          <w:rFonts w:hint="eastAsia"/>
+        </w:rPr>
+        <w:t>情報</w:t>
+      </w:r>
+      <w:r>
+        <w:rPr>
+          <w:rFonts w:hint="eastAsia"/>
+        </w:rPr>
+        <w:t>を</w:t>
+      </w:r>
+      <w:r>
+        <w:t>目に見える形で</w:t>
+      </w:r>
+      <w:r>
+        <w:t>得ることが</w:t>
+      </w:r>
+      <w:r>
+        <w:rPr>
+          <w:rFonts w:hint="eastAsia"/>
+        </w:rPr>
+        <w:t>できる</w:t>
+      </w:r>
+      <w:r>
+        <w:t>.</w:t>
+      </w:r>
+      <w:r>
+        <w:t>しかし</w:t>
+      </w:r>
+      <w:r>
+        <w:t>,</w:t>
+      </w:r>
+      <w:r>
+        <w:rPr>
+          <w:rFonts w:hint="eastAsia"/>
+        </w:rPr>
+        <w:t>特定方向からの</w:t>
+      </w:r>
+      <w:r>
+        <w:t>X</w:t>
+      </w:r>
+      <w:r>
+        <w:t>線照射によって検査を</w:t>
+      </w:r>
+      <w:r>
+        <w:rPr>
+          <w:rFonts w:hint="eastAsia"/>
+        </w:rPr>
+        <w:t>した</w:t>
+      </w:r>
+      <w:r>
+        <w:t>場合</w:t>
+      </w:r>
+      <w:r>
+        <w:t>,2</w:t>
+      </w:r>
+      <w:r>
+        <w:t>次元での</w:t>
+      </w:r>
+      <w:r>
+        <w:t>情報</w:t>
+      </w:r>
+      <w:r>
+        <w:rPr>
+          <w:rFonts w:hint="eastAsia"/>
+        </w:rPr>
+        <w:t>しか</w:t>
+      </w:r>
+      <w:r>
+        <w:t>得られない</w:t>
+      </w:r>
+      <w:r>
+        <w:t>.</w:t>
+      </w:r>
+      <w:r>
+        <w:t>つまり</w:t>
+      </w:r>
+      <w:r>
+        <w:t>,</w:t>
+      </w:r>
+      <w:r>
+        <w:t>検査対象が人間の</w:t>
+      </w:r>
+      <w:r>
+        <w:rPr>
+          <w:rFonts w:hint="eastAsia"/>
+        </w:rPr>
+        <w:t>身体で</w:t>
+      </w:r>
+      <w:r>
+        <w:t>あった場合</w:t>
+      </w:r>
+      <w:r>
+        <w:t>,</w:t>
+      </w:r>
+      <w:r>
+        <w:t>得られるのは</w:t>
+      </w:r>
+      <w:r>
+        <w:t>表面</w:t>
+      </w:r>
+      <w:r>
+        <w:rPr>
+          <w:rFonts w:hint="eastAsia"/>
+        </w:rPr>
+        <w:t>上</w:t>
+      </w:r>
+      <w:r>
+        <w:rPr>
+          <w:rFonts w:hint="eastAsia"/>
+        </w:rPr>
+        <w:t>でどの</w:t>
+      </w:r>
+      <w:r>
+        <w:t>位置に</w:t>
+      </w:r>
+      <w:r>
+        <w:t>ある</w:t>
+      </w:r>
+      <w:r>
+        <w:rPr>
+          <w:rFonts w:hint="eastAsia"/>
+        </w:rPr>
+        <w:t>かで</w:t>
+      </w:r>
+      <w:r>
+        <w:t>,</w:t>
+      </w:r>
+      <w:r>
+        <w:rPr>
+          <w:rFonts w:hint="eastAsia"/>
+        </w:rPr>
+        <w:t>表</w:t>
+      </w:r>
+      <w:r>
+        <w:t>面からどのくらの深さに位置</w:t>
+      </w:r>
+      <w:r>
+        <w:rPr>
+          <w:rFonts w:hint="eastAsia"/>
+        </w:rPr>
+        <w:t>しているかは</w:t>
+      </w:r>
+      <w:r>
+        <w:rPr>
+          <w:rFonts w:hint="eastAsia"/>
+        </w:rPr>
+        <w:t>推定する</w:t>
+      </w:r>
+      <w:r>
+        <w:t>ことが</w:t>
+      </w:r>
+      <w:r>
+        <w:rPr>
+          <w:rFonts w:hint="eastAsia"/>
+        </w:rPr>
+        <w:t>できない</w:t>
+      </w:r>
+      <w:r>
+        <w:t>.</w:t>
+      </w:r>
+      <w:r>
+        <w:t>そこで</w:t>
+      </w:r>
+      <w:r>
+        <w:t>,</w:t>
+      </w:r>
+      <w:r>
+        <w:t>様々な</w:t>
+      </w:r>
+      <w:r>
+        <w:rPr>
+          <w:rFonts w:hint="eastAsia"/>
+        </w:rPr>
+        <w:t>角度から</w:t>
+      </w:r>
+      <w:r>
+        <w:t>X</w:t>
+      </w:r>
+      <w:r>
+        <w:t>線を</w:t>
+      </w:r>
+      <w:r>
+        <w:rPr>
+          <w:rFonts w:hint="eastAsia"/>
+        </w:rPr>
+        <w:t>照射し</w:t>
+      </w:r>
+      <w:r>
+        <w:t>得られた記録を</w:t>
+      </w:r>
+      <w:r>
+        <w:rPr>
+          <w:rFonts w:hint="eastAsia"/>
+        </w:rPr>
+        <w:t>解析することにより</w:t>
+      </w:r>
+      <w:r>
+        <w:t>3</w:t>
+      </w:r>
+      <w:r>
+        <w:t>次元での情報を得ることが</w:t>
+      </w:r>
+      <w:r>
+        <w:rPr>
+          <w:rFonts w:hint="eastAsia"/>
+        </w:rPr>
+        <w:t>できる</w:t>
+      </w:r>
+      <w:r>
+        <w:t>.</w:t>
+      </w:r>
     </w:p>
     <w:p>
-      <w:bookmarkStart w:id="2" w:name="_GoBack"/>
+      <w:pPr>
+        <w:ind w:firstLineChars="100" w:firstLine="210"/>
+      </w:pPr>
+      <w:r>
+        <w:t>ネットワークトモグラフィにおいても</w:t>
+      </w:r>
+      <w:r>
+        <w:t>,CT</w:t>
+      </w:r>
+      <w:r>
+        <w:t>スキャン</w:t>
+      </w:r>
+      <w:r>
+        <w:t>同様</w:t>
+      </w:r>
+      <w:r>
+        <w:rPr>
+          <w:rFonts w:hint="eastAsia"/>
+        </w:rPr>
+        <w:t>に</w:t>
+      </w:r>
+      <w:r>
+        <w:t>考える</w:t>
+      </w:r>
+      <w:r>
+        <w:rPr>
+          <w:rFonts w:hint="eastAsia"/>
+        </w:rPr>
+        <w:t>ことが</w:t>
+      </w:r>
+      <w:r>
+        <w:t>できる</w:t>
+      </w:r>
+      <w:r>
+        <w:t>.CT</w:t>
+      </w:r>
+      <w:r>
+        <w:t>スキャン</w:t>
+      </w:r>
+      <w:r>
+        <w:rPr>
+          <w:rFonts w:hint="eastAsia"/>
+        </w:rPr>
+        <w:t>における照射物である</w:t>
+      </w:r>
+      <w:r>
+        <w:t>X</w:t>
+      </w:r>
+      <w:r>
+        <w:t>線は</w:t>
+      </w:r>
+      <w:r>
+        <w:t>,</w:t>
+      </w:r>
+      <w:r>
+        <w:t>ネットワークトモグラフィでは</w:t>
+      </w:r>
+      <w:r>
+        <w:t>2</w:t>
+      </w:r>
+      <w:r>
+        <w:t>ノード</w:t>
+      </w:r>
+      <w:r>
+        <w:rPr>
+          <w:rFonts w:hint="eastAsia"/>
+        </w:rPr>
+        <w:t>間</w:t>
+      </w:r>
+      <w:r>
+        <w:t>のパケット</w:t>
+      </w:r>
+      <w:r>
+        <w:rPr>
+          <w:rFonts w:hint="eastAsia"/>
+        </w:rPr>
+        <w:t>転送に</w:t>
+      </w:r>
+      <w:r>
+        <w:t>置き換えられる</w:t>
+      </w:r>
+      <w:r>
+        <w:t>.</w:t>
+      </w:r>
+      <w:r>
+        <w:t>また</w:t>
+      </w:r>
+      <w:r>
+        <w:t>,</w:t>
+      </w:r>
+      <w:r>
+        <w:rPr>
+          <w:rFonts w:hint="eastAsia"/>
+        </w:rPr>
+        <w:t>検出する</w:t>
+      </w:r>
+      <w:r>
+        <w:t>対象は</w:t>
+      </w:r>
+      <w:r>
+        <w:t>故障リンク</w:t>
+      </w:r>
+      <w:r>
+        <w:rPr>
+          <w:rFonts w:hint="eastAsia"/>
+        </w:rPr>
+        <w:t>と</w:t>
+      </w:r>
+      <w:r>
+        <w:t>する</w:t>
+      </w:r>
+      <w:r>
+        <w:t>.</w:t>
+      </w:r>
+      <w:r>
+        <w:fldChar w:fldCharType="begin"/>
+      </w:r>
+      <w:r>
+        <w:instrText xml:space="preserve"> REF _Ref442002741 \h  \* MERGEFORMAT </w:instrText>
+      </w:r>
+      <w:r>
+        <w:fldChar w:fldCharType="separate"/>
+      </w:r>
+      <w:r>
+        <w:rPr>
+          <w:rFonts w:hint="eastAsia"/>
+          <w:b/>
+        </w:rPr>
+        <w:t>図</w:t>
+      </w:r>
+      <w:r>
+        <w:rPr>
+          <w:rFonts w:hint="eastAsia"/>
+          <w:b/>
+        </w:rPr>
+        <w:t xml:space="preserve"> </w:t>
+      </w:r>
+      <w:r>
+        <w:rPr>
+          <w:noProof/>
+        </w:rPr>
+        <w:t>1</w:t>
+      </w:r>
+      <w:r>
+        <w:fldChar w:fldCharType="end"/>
+      </w:r>
+      <w:r>
+        <w:t>に示すように</w:t>
+      </w:r>
+      <w:r>
+        <w:t>,</w:t>
+      </w:r>
+      <w:r>
+        <w:t>観測する</w:t>
+      </w:r>
+      <w:r>
+        <w:t>2</w:t>
+      </w:r>
+      <w:r>
+        <w:t>ノード間の経路はノード</w:t>
+      </w:r>
+      <w:r>
+        <w:rPr>
+          <w:rFonts w:hint="eastAsia"/>
+        </w:rPr>
+        <w:t>と</w:t>
+      </w:r>
+      <w:r>
+        <w:t>リンクによって形成</w:t>
+      </w:r>
+      <w:r>
+        <w:rPr>
+          <w:rFonts w:hint="eastAsia"/>
+        </w:rPr>
+        <w:t>されているため</w:t>
+      </w:r>
+      <w:r>
+        <w:t>,</w:t>
+      </w:r>
+      <w:r>
+        <w:t>複数のパスを構築</w:t>
+      </w:r>
+      <w:r>
+        <w:rPr>
+          <w:rFonts w:hint="eastAsia"/>
+        </w:rPr>
+        <w:t>することが</w:t>
+      </w:r>
+      <w:r>
+        <w:t>できる</w:t>
+      </w:r>
+      <w:r>
+        <w:t>.</w:t>
+      </w:r>
+      <w:r>
+        <w:t>複数のパスを使い</w:t>
+      </w:r>
+      <w:r>
+        <w:t>ノード</w:t>
+      </w:r>
+      <w:r>
+        <w:t>S</w:t>
+      </w:r>
+      <w:r>
+        <w:t>からパケットを転送させ</w:t>
+      </w:r>
+      <w:r>
+        <w:t>,</w:t>
+      </w:r>
+      <w:r>
+        <w:t>そのパケットがノード</w:t>
+      </w:r>
+      <w:r>
+        <w:t>G</w:t>
+      </w:r>
+      <w:r>
+        <w:t>まで到達</w:t>
+      </w:r>
+      <w:r>
+        <w:rPr>
+          <w:rFonts w:hint="eastAsia"/>
+        </w:rPr>
+        <w:t>する</w:t>
+      </w:r>
+      <w:r>
+        <w:t>か否かを調べる</w:t>
+      </w:r>
+      <w:r>
+        <w:t>.</w:t>
+      </w:r>
+      <w:r>
+        <w:t>それぞれのパスの観測情報</w:t>
+      </w:r>
+      <w:r>
+        <w:t>(</w:t>
+      </w:r>
+      <w:r>
+        <w:t>疎通したか</w:t>
+      </w:r>
+      <w:r>
+        <w:rPr>
+          <w:rFonts w:hint="eastAsia"/>
+        </w:rPr>
+        <w:t>否か</w:t>
+      </w:r>
+      <w:r>
+        <w:t>)</w:t>
+      </w:r>
+      <w:r>
+        <w:t>を複合</w:t>
+      </w:r>
+      <w:r>
+        <w:rPr>
+          <w:rFonts w:hint="eastAsia"/>
+        </w:rPr>
+        <w:t>することに</w:t>
+      </w:r>
+      <w:r>
+        <w:t>より</w:t>
+      </w:r>
+      <w:r>
+        <w:t>,</w:t>
+      </w:r>
+      <w:r>
+        <w:t>故障箇所を推定</w:t>
+      </w:r>
+      <w:r>
+        <w:t>す</w:t>
+      </w:r>
+      <w:r>
+        <w:rPr>
+          <w:rFonts w:hint="eastAsia"/>
+        </w:rPr>
+        <w:t>る</w:t>
+      </w:r>
+      <w:r>
+        <w:t>ことができる</w:t>
+      </w:r>
+      <w:r>
+        <w:t>.</w:t>
+      </w:r>
+      <w:r>
+        <w:rPr>
+          <w:b/>
+        </w:rPr>
+        <w:fldChar w:fldCharType="begin"/>
+      </w:r>
+      <w:r>
+        <w:rPr>
+          <w:b/>
+        </w:rPr>
+        <w:instrText xml:space="preserve"> REF _Ref442002741 \h </w:instrText>
+      </w:r>
+      <w:r>
+        <w:rPr>
+          <w:b/>
+        </w:rPr>
+        <w:instrText xml:space="preserve"> \* MERGEFORMAT </w:instrText>
+      </w:r>
+      <w:r>
+        <w:rPr>
+          <w:b/>
+        </w:rPr>
+      </w:r>
+      <w:r>
+        <w:rPr>
+          <w:b/>
+        </w:rPr>
+        <w:fldChar w:fldCharType="separate"/>
+      </w:r>
+      <w:r>
+        <w:rPr>
+          <w:rFonts w:hint="eastAsia"/>
+          <w:b/>
+        </w:rPr>
+        <w:t>図</w:t>
+      </w:r>
+      <w:r>
+        <w:rPr>
+          <w:rFonts w:hint="eastAsia"/>
+          <w:b/>
+        </w:rPr>
+        <w:t xml:space="preserve"> </w:t>
+      </w:r>
+      <w:r>
+        <w:rPr>
+          <w:b/>
+          <w:noProof/>
+        </w:rPr>
+        <w:t>1</w:t>
+      </w:r>
+      <w:r>
+        <w:rPr>
+          <w:b/>
+        </w:rPr>
+        <w:fldChar w:fldCharType="end"/>
+      </w:r>
+      <w:r>
+        <w:t>では</w:t>
+      </w:r>
+      <w:r>
+        <w:t>1</w:t>
+      </w:r>
+      <w:r>
+        <w:t>個のパスでパケットを</w:t>
+      </w:r>
+      <w:r>
+        <w:rPr>
+          <w:rFonts w:hint="eastAsia"/>
+        </w:rPr>
+        <w:t>転送させ</w:t>
+      </w:r>
+      <w:r>
+        <w:t>観測している様子</w:t>
+      </w:r>
+      <w:r>
+        <w:rPr>
+          <w:rFonts w:hint="eastAsia"/>
+        </w:rPr>
+        <w:t>の</w:t>
+      </w:r>
+      <w:r>
+        <w:t>イメージ</w:t>
+      </w:r>
+      <w:r>
+        <w:t>.</w:t>
+      </w:r>
+    </w:p>
+    <w:p>
+      <w:pPr>
+        <w:keepNext/>
+        <w:jc w:val="center"/>
+      </w:pPr>
+      <w:r>
+        <w:rPr>
+          <w:rFonts w:hint="eastAsia"/>
+          <w:noProof/>
+        </w:rPr>
+        <w:drawing>
+          <wp:inline distT="0" distB="0" distL="0" distR="0" wp14:anchorId="008EE074" wp14:editId="6AEC2118">
+            <wp:extent cx="1434395" cy="2219064"/>
+            <wp:effectExtent l="0" t="0" r="0" b="0"/>
+            <wp:docPr id="1" name="図 1"/>
+            <wp:cNvGraphicFramePr>
+              <a:graphicFrameLocks xmlns:a="http://schemas.openxmlformats.org/drawingml/2006/main" noChangeAspect="1"/>
+            </wp:cNvGraphicFramePr>
+            <a:graphic xmlns:a="http://schemas.openxmlformats.org/drawingml/2006/main">
+              <a:graphicData uri="http://schemas.openxmlformats.org/drawingml/2006/picture">
+                <pic:pic xmlns:pic="http://schemas.openxmlformats.org/drawingml/2006/picture">
+                  <pic:nvPicPr>
+                    <pic:cNvPr id="1" name="ネットワークトモグラフィとは.pdf"/>
+                    <pic:cNvPicPr/>
+                  </pic:nvPicPr>
+                  <pic:blipFill>
+                    <a:blip r:embed="rId8">
+                      <a:extLst>
+                        <a:ext uri="{28A0092B-C50C-407E-A947-70E740481C1C}">
+                          <a14:useLocalDpi xmlns:a14="http://schemas.microsoft.com/office/drawing/2010/main" val="0"/>
+                        </a:ext>
+                      </a:extLst>
+                    </a:blip>
+                    <a:stretch>
+                      <a:fillRect/>
+                    </a:stretch>
+                  </pic:blipFill>
+                  <pic:spPr>
+                    <a:xfrm>
+                      <a:off x="0" y="0"/>
+                      <a:ext cx="1514986" cy="2343741"/>
+                    </a:xfrm>
+                    <a:prstGeom prst="rect">
+                      <a:avLst/>
+                    </a:prstGeom>
+                  </pic:spPr>
+                </pic:pic>
+              </a:graphicData>
+            </a:graphic>
+          </wp:inline>
+        </w:drawing>
+      </w:r>
+    </w:p>
+    <w:p>
+      <w:pPr>
+        <w:pStyle w:val="a6"/>
+        <w:jc w:val="center"/>
+      </w:pPr>
+      <w:bookmarkStart w:id="2" w:name="_Ref442002741"/>
+      <w:r>
+        <w:rPr>
+          <w:rFonts w:hint="eastAsia"/>
+        </w:rPr>
+        <w:t>図</w:t>
+      </w:r>
+      <w:r>
+        <w:rPr>
+          <w:rFonts w:hint="eastAsia"/>
+        </w:rPr>
+        <w:t xml:space="preserve"> </w:t>
+      </w:r>
+      <w:r>
+        <w:fldChar w:fldCharType="begin"/>
+      </w:r>
+      <w:r>
+        <w:instrText xml:space="preserve"> </w:instrText>
+      </w:r>
+      <w:r>
+        <w:rPr>
+          <w:rFonts w:hint="eastAsia"/>
+        </w:rPr>
+        <w:instrText xml:space="preserve">SEQ </w:instrText>
+      </w:r>
+      <w:r>
+        <w:rPr>
+          <w:rFonts w:hint="eastAsia"/>
+        </w:rPr>
+        <w:instrText>図</w:instrText>
+      </w:r>
+      <w:r>
+        <w:rPr>
+          <w:rFonts w:hint="eastAsia"/>
+        </w:rPr>
+        <w:instrText xml:space="preserve"> \* ARABIC</w:instrText>
+      </w:r>
+      <w:r>
+        <w:instrText xml:space="preserve"> </w:instrText>
+      </w:r>
+      <w:r>
+        <w:fldChar w:fldCharType="separate"/>
+      </w:r>
+      <w:r>
+        <w:rPr>
+          <w:noProof/>
+        </w:rPr>
+        <w:t>1</w:t>
+      </w:r>
+      <w:r>
+        <w:fldChar w:fldCharType="end"/>
+      </w:r>
       <w:bookmarkEnd w:id="2"/>
+      <w:r>
+        <w:t xml:space="preserve"> </w:t>
+      </w:r>
+      <w:r>
+        <w:t>観測の</w:t>
+      </w:r>
+      <w:r>
+        <w:rPr>
+          <w:rFonts w:hint="eastAsia"/>
+        </w:rPr>
+        <w:t>様子</w:t>
+      </w:r>
     </w:p>
     <w:p>
       <w:pPr>
@@ -3129,14 +3962,1291 @@
       </w:r>
     </w:p>
     <w:p>
-      <w:r>
-        <w:rPr>
-          <w:rFonts w:hint="eastAsia"/>
-        </w:rPr>
-        <w:t>あ</w:t>
+      <w:pPr>
+        <w:ind w:firstLineChars="100" w:firstLine="210"/>
+      </w:pPr>
+      <w:r>
+        <w:rPr>
+          <w:rFonts w:hint="eastAsia"/>
+        </w:rPr>
+        <w:t>グループ検査</w:t>
+      </w:r>
+      <w:r>
+        <w:t>(Group Testing)</w:t>
+      </w:r>
+      <w:r>
+        <w:rPr>
+          <w:rFonts w:hint="eastAsia"/>
+        </w:rPr>
+        <w:t>とは</w:t>
+      </w:r>
+      <w:r>
+        <w:t>,</w:t>
+      </w:r>
+      <w:r>
+        <w:t>多数の</w:t>
+      </w:r>
+      <w:r>
+        <w:rPr>
+          <w:rFonts w:hint="eastAsia"/>
+        </w:rPr>
+        <w:t>検体に含まれる少数の</w:t>
+      </w:r>
+      <w:r>
+        <w:t>陽性</w:t>
+      </w:r>
+      <w:r>
+        <w:rPr>
+          <w:rFonts w:hint="eastAsia"/>
+        </w:rPr>
+        <w:t>の</w:t>
+      </w:r>
+      <w:r>
+        <w:t>検体を</w:t>
+      </w:r>
+      <w:r>
+        <w:rPr>
+          <w:rFonts w:hint="eastAsia"/>
+        </w:rPr>
+        <w:t>効率よく</w:t>
+      </w:r>
+      <w:r>
+        <w:t>見つけるための手法である</w:t>
+      </w:r>
+      <w:r>
+        <w:t>.</w:t>
+      </w:r>
+      <w:r>
+        <w:t>検査回数の</w:t>
+      </w:r>
+      <w:r>
+        <w:rPr>
+          <w:rFonts w:hint="eastAsia"/>
+        </w:rPr>
+        <w:t>削減</w:t>
+      </w:r>
+      <w:r>
+        <w:t>を目的</w:t>
+      </w:r>
+      <w:r>
+        <w:rPr>
+          <w:rFonts w:hint="eastAsia"/>
+        </w:rPr>
+        <w:t>と</w:t>
+      </w:r>
+      <w:r>
+        <w:t>し</w:t>
+      </w:r>
+      <w:r>
+        <w:t>,</w:t>
+      </w:r>
+      <w:r>
+        <w:t>医療</w:t>
+      </w:r>
+      <w:r>
+        <w:rPr>
+          <w:rFonts w:hint="eastAsia"/>
+        </w:rPr>
+        <w:t>分野での</w:t>
+      </w:r>
+      <w:r>
+        <w:t>応用が期待されている</w:t>
+      </w:r>
+      <w:r>
+        <w:t>.</w:t>
+      </w:r>
+      <w:r>
+        <w:rPr>
+          <w:rFonts w:hint="eastAsia"/>
+        </w:rPr>
+        <w:t>例</w:t>
+      </w:r>
+      <w:r>
+        <w:t>として</w:t>
+      </w:r>
+      <w:r>
+        <w:t>,</w:t>
+      </w:r>
+      <w:r>
+        <w:t>血液</w:t>
+      </w:r>
+      <w:r>
+        <w:rPr>
+          <w:rFonts w:hint="eastAsia"/>
+        </w:rPr>
+        <w:t>検査によって</w:t>
+      </w:r>
+      <w:r>
+        <w:t>多数の</w:t>
+      </w:r>
+      <w:r>
+        <w:rPr>
+          <w:rFonts w:hint="eastAsia"/>
+        </w:rPr>
+        <w:t>検体から</w:t>
+      </w:r>
+      <w:r>
+        <w:t>少数の</w:t>
+      </w:r>
+      <w:r>
+        <w:rPr>
+          <w:rFonts w:hint="eastAsia"/>
+        </w:rPr>
+        <w:t>陽性の検体を</w:t>
+      </w:r>
+      <w:r>
+        <w:t>見つけ出す場合用いられる</w:t>
+      </w:r>
+      <w:r>
+        <w:t>.</w:t>
+      </w:r>
+      <w:r>
+        <w:t>検体の血液</w:t>
+      </w:r>
+      <w:r>
+        <w:rPr>
+          <w:rFonts w:hint="eastAsia"/>
+        </w:rPr>
+        <w:t>を</w:t>
+      </w:r>
+      <w:r>
+        <w:t>一つ</w:t>
+      </w:r>
+      <w:r>
+        <w:rPr>
+          <w:rFonts w:hint="eastAsia"/>
+        </w:rPr>
+        <w:t>一つ調べても陽性の</w:t>
+      </w:r>
+      <w:r>
+        <w:t>検体を</w:t>
+      </w:r>
+      <w:r>
+        <w:rPr>
+          <w:rFonts w:hint="eastAsia"/>
+        </w:rPr>
+        <w:t>見つけ出すことができるが</w:t>
+      </w:r>
+      <w:r>
+        <w:t>,</w:t>
+      </w:r>
+      <w:r>
+        <w:t>検体の</w:t>
+      </w:r>
+      <w:r>
+        <w:rPr>
+          <w:rFonts w:hint="eastAsia"/>
+        </w:rPr>
+        <w:t>数が多い場合</w:t>
+      </w:r>
+      <w:r>
+        <w:t>時間と</w:t>
+      </w:r>
+      <w:r>
+        <w:rPr>
+          <w:rFonts w:hint="eastAsia"/>
+        </w:rPr>
+        <w:t>費用が</w:t>
+      </w:r>
+      <w:r>
+        <w:t>かかる</w:t>
+      </w:r>
+      <w:r>
+        <w:t>.</w:t>
+      </w:r>
+      <w:r>
+        <w:t>そこで検体</w:t>
+      </w:r>
+      <w:r>
+        <w:rPr>
+          <w:rFonts w:hint="eastAsia"/>
+        </w:rPr>
+        <w:t>を</w:t>
+      </w:r>
+      <w:r>
+        <w:t>グループ</w:t>
+      </w:r>
+      <w:r>
+        <w:rPr>
+          <w:rFonts w:hint="eastAsia"/>
+        </w:rPr>
+        <w:t>に</w:t>
+      </w:r>
+      <w:r>
+        <w:t>分け</w:t>
+      </w:r>
+      <w:r>
+        <w:t>,</w:t>
+      </w:r>
+      <w:r>
+        <w:t>グループ</w:t>
+      </w:r>
+      <w:r>
+        <w:rPr>
+          <w:rFonts w:hint="eastAsia"/>
+        </w:rPr>
+        <w:t>から</w:t>
+      </w:r>
+      <w:r>
+        <w:t>採取したプールと呼ばれる混合</w:t>
+      </w:r>
+      <w:r>
+        <w:rPr>
+          <w:rFonts w:hint="eastAsia"/>
+        </w:rPr>
+        <w:t>させ</w:t>
+      </w:r>
+      <w:r>
+        <w:t>た血液を検査することにより</w:t>
+      </w:r>
+      <w:r>
+        <w:t>,</w:t>
+      </w:r>
+      <w:r>
+        <w:t>検査回数を</w:t>
+      </w:r>
+      <w:r>
+        <w:rPr>
+          <w:rFonts w:hint="eastAsia"/>
+        </w:rPr>
+        <w:t>削減することが</w:t>
+      </w:r>
+      <w:r>
+        <w:t>できる</w:t>
+      </w:r>
+      <w:r>
+        <w:t>.</w:t>
+      </w:r>
+      <w:r>
+        <w:t>検査</w:t>
+      </w:r>
+      <w:r>
+        <w:rPr>
+          <w:rFonts w:hint="eastAsia"/>
+        </w:rPr>
+        <w:t>した</w:t>
+      </w:r>
+      <w:r>
+        <w:t>プールが陽性</w:t>
+      </w:r>
+      <w:r>
+        <w:rPr>
+          <w:rFonts w:hint="eastAsia"/>
+        </w:rPr>
+        <w:t>であった</w:t>
+      </w:r>
+      <w:r>
+        <w:t>場合</w:t>
+      </w:r>
+      <w:r>
+        <w:t>,</w:t>
+      </w:r>
+      <w:r>
+        <w:t>そのグループ内に陽性の</w:t>
+      </w:r>
+      <w:r>
+        <w:rPr>
+          <w:rFonts w:hint="eastAsia"/>
+        </w:rPr>
+        <w:t>検体が含まれることを</w:t>
+      </w:r>
+      <w:r>
+        <w:t>示し</w:t>
+      </w:r>
+      <w:r>
+        <w:t>,</w:t>
+      </w:r>
+      <w:r>
+        <w:t>陰性ならそのグループ内には陽性の</w:t>
+      </w:r>
+      <w:r>
+        <w:rPr>
+          <w:rFonts w:hint="eastAsia"/>
+        </w:rPr>
+        <w:t>検体が</w:t>
+      </w:r>
+      <w:r>
+        <w:t>存在しない</w:t>
+      </w:r>
+      <w:r>
+        <w:t>.</w:t>
+      </w:r>
+      <w:r>
+        <w:t>一つの検体</w:t>
+      </w:r>
+      <w:r>
+        <w:rPr>
+          <w:rFonts w:hint="eastAsia"/>
+        </w:rPr>
+        <w:t>を</w:t>
+      </w:r>
+      <w:r>
+        <w:t>複数の</w:t>
+      </w:r>
+      <w:r>
+        <w:rPr>
+          <w:rFonts w:hint="eastAsia"/>
+        </w:rPr>
+        <w:t>グループに</w:t>
+      </w:r>
+      <w:r>
+        <w:t>分けることにより</w:t>
+      </w:r>
+      <w:r>
+        <w:t>,</w:t>
+      </w:r>
+      <w:r>
+        <w:t>検査結果</w:t>
+      </w:r>
+      <w:r>
+        <w:rPr>
+          <w:rFonts w:hint="eastAsia"/>
+        </w:rPr>
+        <w:t>より</w:t>
+      </w:r>
+      <w:r>
+        <w:t>陽性の</w:t>
+      </w:r>
+      <w:r>
+        <w:rPr>
+          <w:rFonts w:hint="eastAsia"/>
+        </w:rPr>
+        <w:t>検体を推定することが</w:t>
+      </w:r>
+      <w:r>
+        <w:t>できる</w:t>
+      </w:r>
+      <w:r>
+        <w:t>.</w:t>
+      </w:r>
+      <w:r>
+        <w:t>簡単な</w:t>
+      </w:r>
+      <w:r>
+        <w:t>血液検査</w:t>
+      </w:r>
+      <w:r>
+        <w:rPr>
+          <w:rFonts w:hint="eastAsia"/>
+        </w:rPr>
+        <w:t>の</w:t>
+      </w:r>
+      <w:r>
+        <w:t>イメージを</w:t>
+      </w:r>
+      <w:r>
+        <w:fldChar w:fldCharType="begin"/>
+      </w:r>
+      <w:r>
+        <w:instrText xml:space="preserve"> REF _Ref442007476 \h </w:instrText>
+      </w:r>
+      <w:r>
+        <w:fldChar w:fldCharType="separate"/>
+      </w:r>
+      <w:r>
+        <w:rPr>
+          <w:rFonts w:hint="eastAsia"/>
+        </w:rPr>
+        <w:t>図</w:t>
+      </w:r>
+      <w:r>
+        <w:rPr>
+          <w:rFonts w:hint="eastAsia"/>
+        </w:rPr>
+        <w:t xml:space="preserve"> </w:t>
+      </w:r>
+      <w:r>
+        <w:rPr>
+          <w:noProof/>
+        </w:rPr>
+        <w:t>2</w:t>
+      </w:r>
+      <w:r>
+        <w:fldChar w:fldCharType="end"/>
+      </w:r>
+      <w:r>
+        <w:t>に示す</w:t>
+      </w:r>
+      <w:r>
+        <w:t>.</w:t>
+      </w:r>
+      <w:r>
+        <w:rPr>
+          <w:rFonts w:hint="eastAsia"/>
+        </w:rPr>
+        <w:t>上段は</w:t>
+      </w:r>
+      <w:r>
+        <w:t>検体</w:t>
+      </w:r>
+      <w:r>
+        <w:t>,</w:t>
+      </w:r>
+      <w:r>
+        <w:t>下段</w:t>
+      </w:r>
+      <w:r>
+        <w:rPr>
+          <w:rFonts w:hint="eastAsia"/>
+        </w:rPr>
+        <w:t>は</w:t>
+      </w:r>
+      <w:r>
+        <w:t>プールを表し</w:t>
+      </w:r>
+      <w:r>
+        <w:t>,</w:t>
+      </w:r>
+      <w:r>
+        <w:rPr>
+          <w:rFonts w:hint="eastAsia"/>
+        </w:rPr>
+        <w:t>実線は</w:t>
+      </w:r>
+      <w:r>
+        <w:t>検体が</w:t>
+      </w:r>
+      <w:r>
+        <w:rPr>
+          <w:rFonts w:hint="eastAsia"/>
+        </w:rPr>
+        <w:t>どの</w:t>
+      </w:r>
+      <w:r>
+        <w:t>プール</w:t>
+      </w:r>
+      <w:r>
+        <w:rPr>
+          <w:rFonts w:hint="eastAsia"/>
+        </w:rPr>
+        <w:t>に</w:t>
+      </w:r>
+      <w:r>
+        <w:t>含まれるかを示している</w:t>
+      </w:r>
+      <w:r>
+        <w:t>.</w:t>
+      </w:r>
+      <w:r>
+        <w:t>また</w:t>
+      </w:r>
+      <w:r>
+        <w:t>,</w:t>
+      </w:r>
+      <w:r>
+        <w:rPr>
+          <w:rFonts w:hint="eastAsia"/>
+        </w:rPr>
+        <w:t>白は陰性</w:t>
+      </w:r>
+      <w:r>
+        <w:t>,</w:t>
+      </w:r>
+      <w:r>
+        <w:t>黒は</w:t>
+      </w:r>
+      <w:r>
+        <w:rPr>
+          <w:rFonts w:hint="eastAsia"/>
+        </w:rPr>
+        <w:t>陽性を示している</w:t>
+      </w:r>
+      <w:r>
+        <w:t>.</w:t>
+      </w:r>
+      <w:r>
+        <w:t>陽性の</w:t>
+      </w:r>
+      <w:r>
+        <w:rPr>
+          <w:rFonts w:hint="eastAsia"/>
+        </w:rPr>
+        <w:t>プールに</w:t>
+      </w:r>
+      <w:r>
+        <w:t>血液を</w:t>
+      </w:r>
+      <w:r>
+        <w:rPr>
+          <w:rFonts w:hint="eastAsia"/>
+        </w:rPr>
+        <w:t>混ぜた検体は</w:t>
+      </w:r>
+      <w:r>
+        <w:t>陽性の</w:t>
+      </w:r>
+      <w:r>
+        <w:rPr>
+          <w:rFonts w:hint="eastAsia"/>
+        </w:rPr>
+        <w:t>疑いがあるが</w:t>
+      </w:r>
+      <w:r>
+        <w:t>,</w:t>
+      </w:r>
+      <w:r>
+        <w:t>陰性のプールにも</w:t>
+      </w:r>
+      <w:r>
+        <w:rPr>
+          <w:rFonts w:hint="eastAsia"/>
+        </w:rPr>
+        <w:t>含まれる場合</w:t>
+      </w:r>
+      <w:r>
+        <w:t>候補から除外されるため推定</w:t>
+      </w:r>
+      <w:r>
+        <w:rPr>
+          <w:rFonts w:hint="eastAsia"/>
+        </w:rPr>
+        <w:t>することが</w:t>
+      </w:r>
+      <w:r>
+        <w:t>できる</w:t>
+      </w:r>
+      <w:r>
+        <w:t>.</w:t>
+      </w:r>
+      <w:r>
+        <w:fldChar w:fldCharType="begin"/>
+      </w:r>
+      <w:r>
+        <w:instrText xml:space="preserve"> REF _Ref442007476 \h </w:instrText>
+      </w:r>
+      <w:r>
+        <w:fldChar w:fldCharType="separate"/>
+      </w:r>
+      <w:r>
+        <w:rPr>
+          <w:rFonts w:hint="eastAsia"/>
+        </w:rPr>
+        <w:t>図</w:t>
+      </w:r>
+      <w:r>
+        <w:rPr>
+          <w:rFonts w:hint="eastAsia"/>
+        </w:rPr>
+        <w:t xml:space="preserve"> </w:t>
+      </w:r>
+      <w:r>
+        <w:rPr>
+          <w:noProof/>
+        </w:rPr>
+        <w:t>2</w:t>
+      </w:r>
+      <w:r>
+        <w:fldChar w:fldCharType="end"/>
+      </w:r>
+      <w:r>
+        <w:t>の検査段階では</w:t>
+      </w:r>
+      <w:r>
+        <w:t>,</w:t>
+      </w:r>
+      <w:r>
+        <w:t>陽性の</w:t>
+      </w:r>
+      <w:r>
+        <w:rPr>
+          <w:rFonts w:hint="eastAsia"/>
+        </w:rPr>
+        <w:t>疑いがある</w:t>
+      </w:r>
+      <w:r>
+        <w:t>検体を左から</w:t>
+      </w:r>
+      <w:r>
+        <w:t>4</w:t>
+      </w:r>
+      <w:r>
+        <w:t>番目と</w:t>
+      </w:r>
+      <w:r>
+        <w:t>5</w:t>
+      </w:r>
+      <w:r>
+        <w:t>番目の検体に</w:t>
+      </w:r>
+      <w:r>
+        <w:rPr>
+          <w:rFonts w:hint="eastAsia"/>
+        </w:rPr>
+        <w:t>絞ることが</w:t>
+      </w:r>
+      <w:r>
+        <w:t>できる</w:t>
+      </w:r>
+      <w:r>
+        <w:t>.</w:t>
+      </w:r>
+      <w:r>
+        <w:rPr>
+          <w:rFonts w:hint="eastAsia"/>
+        </w:rPr>
+        <w:t>この</w:t>
+      </w:r>
+      <w:r>
+        <w:t>2</w:t>
+      </w:r>
+      <w:r>
+        <w:t>つの検体の</w:t>
+      </w:r>
+      <w:r>
+        <w:rPr>
+          <w:rFonts w:hint="eastAsia"/>
+        </w:rPr>
+        <w:t>血液を個別に検査することにより</w:t>
+      </w:r>
+      <w:r>
+        <w:t>,</w:t>
+      </w:r>
+      <w:r>
+        <w:t>陽性の</w:t>
+      </w:r>
+      <w:r>
+        <w:rPr>
+          <w:rFonts w:hint="eastAsia"/>
+        </w:rPr>
+        <w:t>検体を</w:t>
+      </w:r>
+      <w:r>
+        <w:t>確定</w:t>
+      </w:r>
+      <w:r>
+        <w:rPr>
+          <w:rFonts w:hint="eastAsia"/>
+        </w:rPr>
+        <w:t>することが</w:t>
+      </w:r>
+      <w:r>
+        <w:t>できる</w:t>
+      </w:r>
+      <w:r>
+        <w:t>.</w:t>
+      </w:r>
+      <w:r>
+        <w:t>グループ</w:t>
+      </w:r>
+      <w:r>
+        <w:rPr>
+          <w:rFonts w:hint="eastAsia"/>
+        </w:rPr>
+        <w:t>検査を</w:t>
+      </w:r>
+      <w:r>
+        <w:t>適応</w:t>
+      </w:r>
+      <w:r>
+        <w:rPr>
+          <w:rFonts w:hint="eastAsia"/>
+        </w:rPr>
+        <w:t>しなかった</w:t>
+      </w:r>
+      <w:r>
+        <w:t>場合</w:t>
+      </w:r>
+      <w:r>
+        <w:t>,</w:t>
+      </w:r>
+      <w:r>
+        <w:t>陽性の</w:t>
+      </w:r>
+      <w:r>
+        <w:rPr>
+          <w:rFonts w:hint="eastAsia"/>
+        </w:rPr>
+        <w:t>検体</w:t>
+      </w:r>
+      <w:r>
+        <w:t>を</w:t>
+      </w:r>
+      <w:r>
+        <w:rPr>
+          <w:rFonts w:hint="eastAsia"/>
+        </w:rPr>
+        <w:t>確定</w:t>
+      </w:r>
+      <w:r>
+        <w:t>するまでに</w:t>
+      </w:r>
+      <w:r>
+        <w:t>8</w:t>
+      </w:r>
+      <w:r>
+        <w:t>回の</w:t>
+      </w:r>
+      <w:r>
+        <w:rPr>
+          <w:rFonts w:hint="eastAsia"/>
+        </w:rPr>
+        <w:t>検査が必要だが</w:t>
+      </w:r>
+      <w:r>
+        <w:t>,</w:t>
+      </w:r>
+      <w:r>
+        <w:t>この例では</w:t>
+      </w:r>
+      <w:r>
+        <w:t>6</w:t>
+      </w:r>
+      <w:r>
+        <w:t>回で確定</w:t>
+      </w:r>
+      <w:r>
+        <w:rPr>
+          <w:rFonts w:hint="eastAsia"/>
+        </w:rPr>
+        <w:t>できるため</w:t>
+      </w:r>
+      <w:r>
+        <w:t>,</w:t>
+      </w:r>
+      <w:r>
+        <w:t>グループ</w:t>
+      </w:r>
+      <w:r>
+        <w:rPr>
+          <w:rFonts w:hint="eastAsia"/>
+        </w:rPr>
+        <w:t>検査の有用性</w:t>
+      </w:r>
+      <w:r>
+        <w:t>が確認</w:t>
+      </w:r>
+      <w:r>
+        <w:rPr>
+          <w:rFonts w:hint="eastAsia"/>
+        </w:rPr>
+        <w:t>できる</w:t>
+      </w:r>
+      <w:r>
+        <w:t>.</w:t>
       </w:r>
     </w:p>
-    <w:p/>
+    <w:p>
+      <w:pPr>
+        <w:keepNext/>
+        <w:jc w:val="center"/>
+      </w:pPr>
+      <w:r>
+        <w:rPr>
+          <w:noProof/>
+        </w:rPr>
+        <w:drawing>
+          <wp:inline distT="0" distB="0" distL="0" distR="0" wp14:anchorId="12F367D7" wp14:editId="22D91884">
+            <wp:extent cx="3431465" cy="1556345"/>
+            <wp:effectExtent l="0" t="0" r="0" b="0"/>
+            <wp:docPr id="2" name="図 2"/>
+            <wp:cNvGraphicFramePr>
+              <a:graphicFrameLocks xmlns:a="http://schemas.openxmlformats.org/drawingml/2006/main" noChangeAspect="1"/>
+            </wp:cNvGraphicFramePr>
+            <a:graphic xmlns:a="http://schemas.openxmlformats.org/drawingml/2006/main">
+              <a:graphicData uri="http://schemas.openxmlformats.org/drawingml/2006/picture">
+                <pic:pic xmlns:pic="http://schemas.openxmlformats.org/drawingml/2006/picture">
+                  <pic:nvPicPr>
+                    <pic:cNvPr id="2" name="グループ検査.pdf"/>
+                    <pic:cNvPicPr/>
+                  </pic:nvPicPr>
+                  <pic:blipFill>
+                    <a:blip r:embed="rId9">
+                      <a:extLst>
+                        <a:ext uri="{28A0092B-C50C-407E-A947-70E740481C1C}">
+                          <a14:useLocalDpi xmlns:a14="http://schemas.microsoft.com/office/drawing/2010/main" val="0"/>
+                        </a:ext>
+                      </a:extLst>
+                    </a:blip>
+                    <a:stretch>
+                      <a:fillRect/>
+                    </a:stretch>
+                  </pic:blipFill>
+                  <pic:spPr>
+                    <a:xfrm>
+                      <a:off x="0" y="0"/>
+                      <a:ext cx="3478252" cy="1577565"/>
+                    </a:xfrm>
+                    <a:prstGeom prst="rect">
+                      <a:avLst/>
+                    </a:prstGeom>
+                  </pic:spPr>
+                </pic:pic>
+              </a:graphicData>
+            </a:graphic>
+          </wp:inline>
+        </w:drawing>
+      </w:r>
+    </w:p>
+    <w:p>
+      <w:pPr>
+        <w:pStyle w:val="a6"/>
+        <w:jc w:val="center"/>
+      </w:pPr>
+      <w:bookmarkStart w:id="3" w:name="_Ref442007476"/>
+      <w:r>
+        <w:rPr>
+          <w:rFonts w:hint="eastAsia"/>
+        </w:rPr>
+        <w:t>図</w:t>
+      </w:r>
+      <w:r>
+        <w:rPr>
+          <w:rFonts w:hint="eastAsia"/>
+        </w:rPr>
+        <w:t xml:space="preserve"> </w:t>
+      </w:r>
+      <w:r>
+        <w:fldChar w:fldCharType="begin"/>
+      </w:r>
+      <w:r>
+        <w:instrText xml:space="preserve"> </w:instrText>
+      </w:r>
+      <w:r>
+        <w:rPr>
+          <w:rFonts w:hint="eastAsia"/>
+        </w:rPr>
+        <w:instrText xml:space="preserve">SEQ </w:instrText>
+      </w:r>
+      <w:r>
+        <w:rPr>
+          <w:rFonts w:hint="eastAsia"/>
+        </w:rPr>
+        <w:instrText>図</w:instrText>
+      </w:r>
+      <w:r>
+        <w:rPr>
+          <w:rFonts w:hint="eastAsia"/>
+        </w:rPr>
+        <w:instrText xml:space="preserve"> \* ARABIC</w:instrText>
+      </w:r>
+      <w:r>
+        <w:instrText xml:space="preserve"> </w:instrText>
+      </w:r>
+      <w:r>
+        <w:fldChar w:fldCharType="separate"/>
+      </w:r>
+      <w:r>
+        <w:rPr>
+          <w:noProof/>
+        </w:rPr>
+        <w:t>2</w:t>
+      </w:r>
+      <w:r>
+        <w:fldChar w:fldCharType="end"/>
+      </w:r>
+      <w:bookmarkEnd w:id="3"/>
+      <w:r>
+        <w:t xml:space="preserve"> </w:t>
+      </w:r>
+      <w:r>
+        <w:t>グループ検査の例</w:t>
+      </w:r>
+    </w:p>
+    <w:p>
+      <w:pPr>
+        <w:ind w:firstLineChars="100" w:firstLine="210"/>
+      </w:pPr>
+      <w:r>
+        <w:rPr>
+          <w:rFonts w:hint="eastAsia"/>
+        </w:rPr>
+        <w:t>グループ検査</w:t>
+      </w:r>
+      <w:r>
+        <w:t>は大きく分けて</w:t>
+      </w:r>
+      <w:r>
+        <w:t>,</w:t>
+      </w:r>
+      <w:r>
+        <w:t>適応型</w:t>
+      </w:r>
+      <w:r>
+        <w:rPr>
+          <w:rFonts w:hint="eastAsia"/>
+        </w:rPr>
+        <w:t>と</w:t>
+      </w:r>
+      <w:r>
+        <w:t>非適応型</w:t>
+      </w:r>
+      <w:r>
+        <w:rPr>
+          <w:rFonts w:hint="eastAsia"/>
+        </w:rPr>
+        <w:t>に</w:t>
+      </w:r>
+      <w:r>
+        <w:t>分類することができる</w:t>
+      </w:r>
+      <w:r>
+        <w:t>.</w:t>
+      </w:r>
+      <w:r>
+        <w:t>適応型は</w:t>
+      </w:r>
+      <w:r>
+        <w:rPr>
+          <w:rFonts w:hint="eastAsia"/>
+        </w:rPr>
+        <w:t>段階的に</w:t>
+      </w:r>
+      <w:r>
+        <w:t>グループ</w:t>
+      </w:r>
+      <w:r>
+        <w:rPr>
+          <w:rFonts w:hint="eastAsia"/>
+        </w:rPr>
+        <w:t>検査を行う</w:t>
+      </w:r>
+      <w:r>
+        <w:t>手法</w:t>
+      </w:r>
+      <w:r>
+        <w:rPr>
+          <w:rFonts w:hint="eastAsia"/>
+        </w:rPr>
+        <w:t>で</w:t>
+      </w:r>
+      <w:r>
+        <w:t>,</w:t>
+      </w:r>
+      <w:r>
+        <w:t>検査結果をもとに新たな</w:t>
+      </w:r>
+      <w:r>
+        <w:rPr>
+          <w:rFonts w:hint="eastAsia"/>
+        </w:rPr>
+        <w:t>グループを</w:t>
+      </w:r>
+      <w:r>
+        <w:t>生成</w:t>
+      </w:r>
+      <w:r>
+        <w:rPr>
+          <w:rFonts w:hint="eastAsia"/>
+        </w:rPr>
+        <w:t>し</w:t>
+      </w:r>
+      <w:r>
+        <w:t>検査を行う</w:t>
+      </w:r>
+      <w:r>
+        <w:rPr>
+          <w:rFonts w:hint="eastAsia"/>
+        </w:rPr>
+        <w:t>手法である</w:t>
+      </w:r>
+      <w:r>
+        <w:t>.</w:t>
+      </w:r>
+      <w:r>
+        <w:t>非適応型は予め</w:t>
+      </w:r>
+      <w:r>
+        <w:rPr>
+          <w:rFonts w:hint="eastAsia"/>
+        </w:rPr>
+        <w:t>全てのグループを</w:t>
+      </w:r>
+      <w:r>
+        <w:t>決定</w:t>
+      </w:r>
+      <w:r>
+        <w:rPr>
+          <w:rFonts w:hint="eastAsia"/>
+        </w:rPr>
+        <w:t>し検査する</w:t>
+      </w:r>
+      <w:r>
+        <w:t>手法である</w:t>
+      </w:r>
+      <w:r>
+        <w:t>.</w:t>
+      </w:r>
+      <w:r>
+        <w:t>一般的に</w:t>
+      </w:r>
+      <w:r>
+        <w:rPr>
+          <w:rFonts w:hint="eastAsia"/>
+        </w:rPr>
+        <w:t>適応型は</w:t>
+      </w:r>
+      <w:r>
+        <w:t>グループ</w:t>
+      </w:r>
+      <w:r>
+        <w:rPr>
+          <w:rFonts w:hint="eastAsia"/>
+        </w:rPr>
+        <w:t>の</w:t>
+      </w:r>
+      <w:r>
+        <w:t>生成に</w:t>
+      </w:r>
+      <w:r>
+        <w:rPr>
+          <w:rFonts w:hint="eastAsia"/>
+        </w:rPr>
+        <w:t>扱える情報が多い</w:t>
+      </w:r>
+      <w:r>
+        <w:t>ため</w:t>
+      </w:r>
+      <w:r>
+        <w:t>,</w:t>
+      </w:r>
+      <w:r>
+        <w:t>検査</w:t>
+      </w:r>
+      <w:r>
+        <w:rPr>
+          <w:rFonts w:hint="eastAsia"/>
+        </w:rPr>
+        <w:t>回数を非適応型よりも</w:t>
+      </w:r>
+      <w:r>
+        <w:t>減らせる</w:t>
+      </w:r>
+      <w:r>
+        <w:t>.</w:t>
+      </w:r>
+      <w:r>
+        <w:t>しかし</w:t>
+      </w:r>
+      <w:r>
+        <w:t>,</w:t>
+      </w:r>
+      <w:r>
+        <w:rPr>
+          <w:rFonts w:hint="eastAsia"/>
+        </w:rPr>
+        <w:t>適正に</w:t>
+      </w:r>
+      <w:r>
+        <w:t>グループ</w:t>
+      </w:r>
+      <w:r>
+        <w:rPr>
+          <w:rFonts w:hint="eastAsia"/>
+        </w:rPr>
+        <w:t>を</w:t>
+      </w:r>
+      <w:r>
+        <w:t>生成</w:t>
+      </w:r>
+      <w:r>
+        <w:rPr>
+          <w:rFonts w:hint="eastAsia"/>
+        </w:rPr>
+        <w:t>できない</w:t>
+      </w:r>
+      <w:r>
+        <w:t>場合</w:t>
+      </w:r>
+      <w:r>
+        <w:t>は陽性の</w:t>
+      </w:r>
+      <w:r>
+        <w:rPr>
+          <w:rFonts w:hint="eastAsia"/>
+        </w:rPr>
+        <w:t>検体を探し続けるため</w:t>
+      </w:r>
+      <w:r>
+        <w:t>,</w:t>
+      </w:r>
+      <w:r>
+        <w:t>非適応型よりも検査回数が</w:t>
+      </w:r>
+      <w:r>
+        <w:rPr>
+          <w:rFonts w:hint="eastAsia"/>
+        </w:rPr>
+        <w:t>多くなってしまう</w:t>
+      </w:r>
+      <w:r>
+        <w:t>場合</w:t>
+      </w:r>
+      <w:r>
+        <w:rPr>
+          <w:rFonts w:hint="eastAsia"/>
+        </w:rPr>
+        <w:t>がある</w:t>
+      </w:r>
+      <w:r>
+        <w:t>.</w:t>
+      </w:r>
+      <w:r>
+        <w:t>一方</w:t>
+      </w:r>
+      <w:r>
+        <w:t>,</w:t>
+      </w:r>
+      <w:r>
+        <w:t>非適応型</w:t>
+      </w:r>
+      <w:r>
+        <w:rPr>
+          <w:rFonts w:hint="eastAsia"/>
+        </w:rPr>
+        <w:t>は</w:t>
+      </w:r>
+      <w:r>
+        <w:t>最初に全ての</w:t>
+      </w:r>
+      <w:r>
+        <w:rPr>
+          <w:rFonts w:hint="eastAsia"/>
+        </w:rPr>
+        <w:t>グループを</w:t>
+      </w:r>
+      <w:r>
+        <w:t>決定するため</w:t>
+      </w:r>
+      <w:r>
+        <w:t>,</w:t>
+      </w:r>
+      <w:r>
+        <w:t>全ての</w:t>
+      </w:r>
+      <w:r>
+        <w:rPr>
+          <w:rFonts w:hint="eastAsia"/>
+        </w:rPr>
+        <w:t>検査を同時に行える</w:t>
+      </w:r>
+      <w:r>
+        <w:t>.</w:t>
+      </w:r>
+    </w:p>
+    <w:p>
+      <w:pPr>
+        <w:ind w:firstLineChars="100" w:firstLine="210"/>
+        <w:rPr>
+          <w:rFonts w:hint="eastAsia"/>
+        </w:rPr>
+      </w:pPr>
+      <w:r>
+        <w:t>ネットワークトモグラフィ</w:t>
+      </w:r>
+      <w:r>
+        <w:rPr>
+          <w:rFonts w:hint="eastAsia"/>
+        </w:rPr>
+        <w:t>において</w:t>
+      </w:r>
+      <w:r>
+        <w:t>,2</w:t>
+      </w:r>
+      <w:r>
+        <w:t>ノード間の観測の仕方</w:t>
+      </w:r>
+      <w:r>
+        <w:rPr>
+          <w:rFonts w:hint="eastAsia"/>
+        </w:rPr>
+        <w:t>として</w:t>
+      </w:r>
+      <w:r>
+        <w:t>全パターン</w:t>
+      </w:r>
+      <w:r>
+        <w:rPr>
+          <w:rFonts w:hint="eastAsia"/>
+        </w:rPr>
+        <w:t>の</w:t>
+      </w:r>
+      <w:r>
+        <w:t>観測パス</w:t>
+      </w:r>
+      <w:r>
+        <w:t>(</w:t>
+      </w:r>
+      <w:r>
+        <w:t>全パス</w:t>
+      </w:r>
+      <w:r>
+        <w:rPr>
+          <w:rFonts w:hint="eastAsia"/>
+        </w:rPr>
+        <w:t>観測</w:t>
+      </w:r>
+      <w:r>
+        <w:t>)</w:t>
+      </w:r>
+      <w:r>
+        <w:rPr>
+          <w:rFonts w:hint="eastAsia"/>
+        </w:rPr>
+        <w:t>を</w:t>
+      </w:r>
+      <w:r>
+        <w:t>用いることもできるが</w:t>
+      </w:r>
+      <w:r>
+        <w:t>,</w:t>
+      </w:r>
+      <w:r>
+        <w:t>好ましくない</w:t>
+      </w:r>
+      <w:r>
+        <w:t>.</w:t>
+      </w:r>
+      <w:r>
+        <w:t>ネットワーク</w:t>
+      </w:r>
+      <w:r>
+        <w:rPr>
+          <w:rFonts w:hint="eastAsia"/>
+        </w:rPr>
+        <w:t>の</w:t>
+      </w:r>
+      <w:r>
+        <w:t>多様化・大規模化</w:t>
+      </w:r>
+      <w:r>
+        <w:rPr>
+          <w:rFonts w:hint="eastAsia"/>
+        </w:rPr>
+        <w:t>に</w:t>
+      </w:r>
+      <w:r>
+        <w:t>伴い</w:t>
+      </w:r>
+      <w:r>
+        <w:t>,</w:t>
+      </w:r>
+      <w:r>
+        <w:t>全パス</w:t>
+      </w:r>
+      <w:r>
+        <w:rPr>
+          <w:rFonts w:hint="eastAsia"/>
+        </w:rPr>
+        <w:t>観測では</w:t>
+      </w:r>
+      <w:r>
+        <w:t>観測パス数</w:t>
+      </w:r>
+      <w:r>
+        <w:rPr>
+          <w:rFonts w:hint="eastAsia"/>
+        </w:rPr>
+        <w:t>が</w:t>
+      </w:r>
+      <w:r>
+        <w:t>膨れ上がる</w:t>
+      </w:r>
+      <w:r>
+        <w:t>.</w:t>
+      </w:r>
+      <w:bookmarkStart w:id="4" w:name="_GoBack"/>
+      <w:bookmarkEnd w:id="4"/>
+    </w:p>
     <w:p>
       <w:pPr>
         <w:pStyle w:val="1"/>
@@ -3438,11 +5548,13 @@
     </w:p>
     <w:p/>
     <w:sectPr>
-      <w:footerReference w:type="even" r:id="rId8"/>
-      <w:footerReference w:type="default" r:id="rId9"/>
+      <w:footerReference w:type="even" r:id="rId10"/>
+      <w:footerReference w:type="default" r:id="rId11"/>
       <w:pgSz w:w="11906" w:h="16838" w:code="9"/>
       <w:pgMar w:top="1985" w:right="1701" w:bottom="1701" w:left="1701" w:header="851" w:footer="992" w:gutter="0"/>
+      <w:pgNumType w:start="0"/>
       <w:cols w:space="425"/>
+      <w:titlePg/>
       <w:docGrid w:type="lines" w:linePitch="438"/>
     </w:sectPr>
   </w:body>
@@ -3473,7 +5585,7 @@
   <w:p>
     <w:pPr>
       <w:pStyle w:val="a3"/>
-      <w:framePr w:wrap="around" w:vAnchor="text" w:hAnchor="margin" w:xAlign="right" w:y="1"/>
+      <w:framePr w:wrap="none" w:vAnchor="text" w:hAnchor="margin" w:xAlign="right" w:y="1"/>
       <w:rPr>
         <w:rStyle w:val="a4"/>
       </w:rPr>
@@ -3511,7 +5623,7 @@
   <w:p>
     <w:pPr>
       <w:pStyle w:val="a3"/>
-      <w:framePr w:wrap="around" w:vAnchor="text" w:hAnchor="margin" w:xAlign="right" w:y="1"/>
+      <w:framePr w:wrap="none" w:vAnchor="text" w:hAnchor="margin" w:xAlign="right" w:y="1"/>
       <w:rPr>
         <w:rStyle w:val="a4"/>
       </w:rPr>
@@ -3539,7 +5651,7 @@
         <w:rStyle w:val="a4"/>
         <w:noProof/>
       </w:rPr>
-      <w:t>1</w:t>
+      <w:t>3</w:t>
     </w:r>
     <w:r>
       <w:rPr>
@@ -5714,7 +7826,6 @@
     <w:basedOn w:val="a"/>
     <w:link w:val="aa"/>
     <w:uiPriority w:val="99"/>
-    <w:semiHidden/>
     <w:unhideWhenUsed/>
     <w:rsid w:val="009F1C17"/>
     <w:pPr>
@@ -5730,7 +7841,6 @@
     <w:basedOn w:val="a0"/>
     <w:link w:val="a9"/>
     <w:uiPriority w:val="99"/>
-    <w:semiHidden/>
     <w:rsid w:val="009F1C17"/>
     <w:rPr>
       <w:kern w:val="2"/>
@@ -5893,6 +8003,45 @@
         </w:tcBorders>
       </w:tcPr>
     </w:tblStylePr>
+  </w:style>
+  <w:style w:type="paragraph" w:styleId="ad">
+    <w:name w:val="Body Text"/>
+    <w:basedOn w:val="a"/>
+    <w:link w:val="ae"/>
+    <w:uiPriority w:val="99"/>
+    <w:unhideWhenUsed/>
+    <w:rsid w:val="00486FE8"/>
+  </w:style>
+  <w:style w:type="character" w:customStyle="1" w:styleId="ae">
+    <w:name w:val="本文 (文字)"/>
+    <w:basedOn w:val="a0"/>
+    <w:link w:val="ad"/>
+    <w:uiPriority w:val="99"/>
+    <w:rsid w:val="00486FE8"/>
+    <w:rPr>
+      <w:sz w:val="21"/>
+    </w:rPr>
+  </w:style>
+  <w:style w:type="paragraph" w:styleId="af">
+    <w:name w:val="Body Text First Indent"/>
+    <w:basedOn w:val="ad"/>
+    <w:link w:val="af0"/>
+    <w:uiPriority w:val="99"/>
+    <w:unhideWhenUsed/>
+    <w:rsid w:val="00486FE8"/>
+    <w:pPr>
+      <w:ind w:firstLineChars="100" w:firstLine="210"/>
+    </w:pPr>
+  </w:style>
+  <w:style w:type="character" w:customStyle="1" w:styleId="af0">
+    <w:name w:val="本文字下げ (文字)"/>
+    <w:basedOn w:val="ae"/>
+    <w:link w:val="af"/>
+    <w:uiPriority w:val="99"/>
+    <w:rsid w:val="00486FE8"/>
+    <w:rPr>
+      <w:sz w:val="21"/>
+    </w:rPr>
   </w:style>
 </w:styles>
 </file>
@@ -6187,7 +8336,7 @@
 </file>
 
 <file path=customXml/itemProps1.xml><?xml version="1.0" encoding="utf-8"?>
-<ds:datastoreItem xmlns:ds="http://schemas.openxmlformats.org/officeDocument/2006/customXml" ds:itemID="{A8953728-0E1F-3F4D-8FB7-D9CB573CF503}">
+<ds:datastoreItem xmlns:ds="http://schemas.openxmlformats.org/officeDocument/2006/customXml" ds:itemID="{784C3216-E2F3-EB48-9DB4-AC84D9BB2EA5}">
   <ds:schemaRefs>
     <ds:schemaRef ds:uri="http://schemas.openxmlformats.org/officeDocument/2006/bibliography"/>
   </ds:schemaRefs>

--- a/Monograph/卒論.docx
+++ b/Monograph/卒論.docx
@@ -3207,7 +3207,16 @@
         <w:t>された</w:t>
       </w:r>
       <w:r>
-        <w:t>データをフーリエ変換</w:t>
+        <w:t>データ</w:t>
+      </w:r>
+      <w:r>
+        <w:rPr>
+          <w:rFonts w:hint="eastAsia"/>
+        </w:rPr>
+        <w:t>は</w:t>
+      </w:r>
+      <w:r>
+        <w:t>フーリエ変換</w:t>
       </w:r>
       <w:r>
         <w:rPr>
@@ -3572,7 +3581,7 @@
         <w:fldChar w:fldCharType="begin"/>
       </w:r>
       <w:r>
-        <w:instrText xml:space="preserve"> REF _Ref442002741 \h  \* MERGEFORMAT </w:instrText>
+        <w:instrText xml:space="preserve"> REF _Ref442002741 \h </w:instrText>
       </w:r>
       <w:r>
         <w:fldChar w:fldCharType="separate"/>
@@ -3580,14 +3589,12 @@
       <w:r>
         <w:rPr>
           <w:rFonts w:hint="eastAsia"/>
-          <w:b/>
         </w:rPr>
         <w:t>図</w:t>
       </w:r>
       <w:r>
         <w:rPr>
           <w:rFonts w:hint="eastAsia"/>
-          <w:b/>
         </w:rPr>
         <w:t xml:space="preserve"> </w:t>
       </w:r>
@@ -3685,34 +3692,25 @@
         <w:t>.</w:t>
       </w:r>
       <w:r>
-        <w:t>それぞれのパスの観測情報</w:t>
-      </w:r>
-      <w:r>
-        <w:t>(</w:t>
-      </w:r>
-      <w:r>
-        <w:t>疎通したか</w:t>
-      </w:r>
-      <w:r>
-        <w:rPr>
-          <w:rFonts w:hint="eastAsia"/>
-        </w:rPr>
-        <w:t>否か</w:t>
-      </w:r>
-      <w:r>
-        <w:t>)</w:t>
-      </w:r>
-      <w:r>
-        <w:t>を複合</w:t>
-      </w:r>
-      <w:r>
-        <w:rPr>
-          <w:rFonts w:hint="eastAsia"/>
-        </w:rPr>
-        <w:t>することに</w:t>
-      </w:r>
-      <w:r>
-        <w:t>より</w:t>
+        <w:t>複数の</w:t>
+      </w:r>
+      <w:r>
+        <w:rPr>
+          <w:rFonts w:hint="eastAsia"/>
+        </w:rPr>
+        <w:t>観測パスの</w:t>
+      </w:r>
+      <w:r>
+        <w:t>疎通</w:t>
+      </w:r>
+      <w:r>
+        <w:rPr>
+          <w:rFonts w:hint="eastAsia"/>
+        </w:rPr>
+        <w:t>を</w:t>
+      </w:r>
+      <w:r>
+        <w:t>確認することにより</w:t>
       </w:r>
       <w:r>
         <w:t>,</w:t>
@@ -3881,6 +3879,7 @@
         <w:jc w:val="center"/>
       </w:pPr>
       <w:bookmarkStart w:id="2" w:name="_Ref442002741"/>
+      <w:bookmarkStart w:id="3" w:name="_Ref442026196"/>
       <w:r>
         <w:rPr>
           <w:rFonts w:hint="eastAsia"/>
@@ -3945,6 +3944,7 @@
         </w:rPr>
         <w:t>様子</w:t>
       </w:r>
+      <w:bookmarkEnd w:id="3"/>
     </w:p>
     <w:p>
       <w:pPr>
@@ -4095,7 +4095,16 @@
         <w:t>陽性の検体を</w:t>
       </w:r>
       <w:r>
-        <w:t>見つけ出す場合用いられる</w:t>
+        <w:t>見つけ出す場合</w:t>
+      </w:r>
+      <w:r>
+        <w:rPr>
+          <w:rFonts w:hint="eastAsia"/>
+        </w:rPr>
+        <w:t>を</w:t>
+      </w:r>
+      <w:r>
+        <w:t>あげる</w:t>
       </w:r>
       <w:r>
         <w:t>.</w:t>
@@ -4140,16 +4149,19 @@
         <w:t>数が多い場合</w:t>
       </w:r>
       <w:r>
-        <w:t>時間と</w:t>
-      </w:r>
-      <w:r>
-        <w:rPr>
-          <w:rFonts w:hint="eastAsia"/>
-        </w:rPr>
-        <w:t>費用が</w:t>
-      </w:r>
-      <w:r>
-        <w:t>かかる</w:t>
+        <w:t>コスト</w:t>
+      </w:r>
+      <w:r>
+        <w:rPr>
+          <w:rFonts w:hint="eastAsia"/>
+        </w:rPr>
+        <w:t>が</w:t>
+      </w:r>
+      <w:r>
+        <w:rPr>
+          <w:rFonts w:hint="eastAsia"/>
+        </w:rPr>
+        <w:t>かさむ</w:t>
       </w:r>
       <w:r>
         <w:t>.</w:t>
@@ -4182,6 +4194,15 @@
         <w:t>グループ</w:t>
       </w:r>
       <w:r>
+        <w:t>内の</w:t>
+      </w:r>
+      <w:r>
+        <w:rPr>
+          <w:rFonts w:hint="eastAsia"/>
+        </w:rPr>
+        <w:t>検体</w:t>
+      </w:r>
+      <w:r>
         <w:rPr>
           <w:rFonts w:hint="eastAsia"/>
         </w:rPr>
@@ -4290,7 +4311,13 @@
         <w:t>グループに</w:t>
       </w:r>
       <w:r>
-        <w:t>分けることにより</w:t>
+        <w:rPr>
+          <w:rFonts w:hint="eastAsia"/>
+        </w:rPr>
+        <w:t>入れる</w:t>
+      </w:r>
+      <w:r>
+        <w:t>ことにより</w:t>
       </w:r>
       <w:r>
         <w:t>,</w:t>
@@ -4782,7 +4809,7 @@
         <w:pStyle w:val="a6"/>
         <w:jc w:val="center"/>
       </w:pPr>
-      <w:bookmarkStart w:id="3" w:name="_Ref442007476"/>
+      <w:bookmarkStart w:id="4" w:name="_Ref442007476"/>
       <w:r>
         <w:rPr>
           <w:rFonts w:hint="eastAsia"/>
@@ -4834,7 +4861,7 @@
       <w:r>
         <w:fldChar w:fldCharType="end"/>
       </w:r>
-      <w:bookmarkEnd w:id="3"/>
+      <w:bookmarkEnd w:id="4"/>
       <w:r>
         <w:t xml:space="preserve"> </w:t>
       </w:r>
@@ -5021,13 +5048,7 @@
         <w:t>,</w:t>
       </w:r>
       <w:r>
-        <w:rPr>
-          <w:rFonts w:hint="eastAsia"/>
-        </w:rPr>
-        <w:t>適正に</w:t>
-      </w:r>
-      <w:r>
-        <w:t>グループ</w:t>
+        <w:t>段階的にグループ</w:t>
       </w:r>
       <w:r>
         <w:rPr>
@@ -5042,40 +5063,25 @@
         <w:rPr>
           <w:rFonts w:hint="eastAsia"/>
         </w:rPr>
-        <w:t>できない</w:t>
-      </w:r>
-      <w:r>
-        <w:t>場合</w:t>
-      </w:r>
-      <w:r>
-        <w:t>は陽性の</w:t>
-      </w:r>
-      <w:r>
-        <w:rPr>
-          <w:rFonts w:hint="eastAsia"/>
-        </w:rPr>
-        <w:t>検体を探し続けるため</w:t>
+        <w:t>する</w:t>
+      </w:r>
+      <w:r>
+        <w:t>特性上</w:t>
       </w:r>
       <w:r>
         <w:t>,</w:t>
       </w:r>
       <w:r>
-        <w:t>非適応型よりも検査回数が</w:t>
-      </w:r>
-      <w:r>
-        <w:rPr>
-          <w:rFonts w:hint="eastAsia"/>
-        </w:rPr>
-        <w:t>多くなってしまう</w:t>
-      </w:r>
-      <w:r>
-        <w:t>場合</w:t>
-      </w:r>
-      <w:r>
-        <w:rPr>
-          <w:rFonts w:hint="eastAsia"/>
-        </w:rPr>
-        <w:t>がある</w:t>
+        <w:t>検査も段階的に</w:t>
+      </w:r>
+      <w:r>
+        <w:rPr>
+          <w:rFonts w:hint="eastAsia"/>
+        </w:rPr>
+        <w:t>行う必要性が</w:t>
+      </w:r>
+      <w:r>
+        <w:t>ある</w:t>
       </w:r>
       <w:r>
         <w:t>.</w:t>
@@ -5126,9 +5132,6 @@
     <w:p>
       <w:pPr>
         <w:ind w:firstLineChars="100" w:firstLine="210"/>
-        <w:rPr>
-          <w:rFonts w:hint="eastAsia"/>
-        </w:rPr>
       </w:pPr>
       <w:r>
         <w:t>ネットワークトモグラフィ</w:t>
@@ -5143,7 +5146,16 @@
         <w:t>,2</w:t>
       </w:r>
       <w:r>
-        <w:t>ノード間の観測の仕方</w:t>
+        <w:t>ノード間の</w:t>
+      </w:r>
+      <w:r>
+        <w:t>観測</w:t>
+      </w:r>
+      <w:r>
+        <w:rPr>
+          <w:rFonts w:hint="eastAsia"/>
+        </w:rPr>
+        <w:t>方法</w:t>
       </w:r>
       <w:r>
         <w:rPr>
@@ -5242,10 +5254,197 @@
         <w:t>膨れ上がる</w:t>
       </w:r>
       <w:r>
+        <w:t>とともに</w:t>
+      </w:r>
+      <w:r>
+        <w:t>,</w:t>
+      </w:r>
+      <w:r>
+        <w:t>不要なパケットを</w:t>
+      </w:r>
+      <w:r>
+        <w:rPr>
+          <w:rFonts w:hint="eastAsia"/>
+        </w:rPr>
+        <w:t>転送</w:t>
+      </w:r>
+      <w:r>
+        <w:t>してしまうからである</w:t>
+      </w:r>
+      <w:r>
         <w:t>.</w:t>
       </w:r>
-      <w:bookmarkStart w:id="4" w:name="_GoBack"/>
-      <w:bookmarkEnd w:id="4"/>
+      <w:r>
+        <w:t>そこで</w:t>
+      </w:r>
+      <w:r>
+        <w:t>,</w:t>
+      </w:r>
+      <w:r>
+        <w:t>グループ検査の考え方を</w:t>
+      </w:r>
+      <w:r>
+        <w:rPr>
+          <w:rFonts w:hint="eastAsia"/>
+        </w:rPr>
+        <w:t>ネットワークトモグラフィ</w:t>
+      </w:r>
+      <w:r>
+        <w:t>に適応</w:t>
+      </w:r>
+      <w:r>
+        <w:rPr>
+          <w:rFonts w:hint="eastAsia"/>
+        </w:rPr>
+        <w:t>する</w:t>
+      </w:r>
+      <w:r>
+        <w:t>.</w:t>
+      </w:r>
+      <w:r>
+        <w:t>検体をリンクとすると</w:t>
+      </w:r>
+      <w:r>
+        <w:t>,</w:t>
+      </w:r>
+      <w:r>
+        <w:t>観測パス</w:t>
+      </w:r>
+      <w:r>
+        <w:rPr>
+          <w:rFonts w:hint="eastAsia"/>
+        </w:rPr>
+        <w:t>を</w:t>
+      </w:r>
+      <w:r>
+        <w:t>グループ</w:t>
+      </w:r>
+      <w:r>
+        <w:rPr>
+          <w:rFonts w:hint="eastAsia"/>
+        </w:rPr>
+        <w:t>と</w:t>
+      </w:r>
+      <w:r>
+        <w:t>みなすことができる</w:t>
+      </w:r>
+      <w:r>
+        <w:t>.</w:t>
+      </w:r>
+      <w:r>
+        <w:t>血液</w:t>
+      </w:r>
+      <w:r>
+        <w:rPr>
+          <w:rFonts w:hint="eastAsia"/>
+        </w:rPr>
+        <w:t>検査の</w:t>
+      </w:r>
+      <w:r>
+        <w:t>例</w:t>
+      </w:r>
+      <w:r>
+        <w:rPr>
+          <w:rFonts w:hint="eastAsia"/>
+        </w:rPr>
+        <w:t>同様に</w:t>
+      </w:r>
+      <w:r>
+        <w:t>,</w:t>
+      </w:r>
+      <w:r>
+        <w:t>疎通</w:t>
+      </w:r>
+      <w:r>
+        <w:rPr>
+          <w:rFonts w:hint="eastAsia"/>
+        </w:rPr>
+        <w:t>しなかった</w:t>
+      </w:r>
+      <w:r>
+        <w:t>観測パスに含まれる</w:t>
+      </w:r>
+      <w:r>
+        <w:rPr>
+          <w:rFonts w:hint="eastAsia"/>
+        </w:rPr>
+        <w:t>リンク</w:t>
+      </w:r>
+      <w:r>
+        <w:t>は故障の</w:t>
+      </w:r>
+      <w:r>
+        <w:rPr>
+          <w:rFonts w:hint="eastAsia"/>
+        </w:rPr>
+        <w:t>疑いがあるが</w:t>
+      </w:r>
+      <w:r>
+        <w:t>,</w:t>
+      </w:r>
+      <w:r>
+        <w:t>他の</w:t>
+      </w:r>
+      <w:r>
+        <w:rPr>
+          <w:rFonts w:hint="eastAsia"/>
+        </w:rPr>
+        <w:t>疎通した観測パス</w:t>
+      </w:r>
+      <w:r>
+        <w:t>にも含まれている</w:t>
+      </w:r>
+      <w:r>
+        <w:rPr>
+          <w:rFonts w:hint="eastAsia"/>
+        </w:rPr>
+        <w:t>場合は</w:t>
+      </w:r>
+      <w:r>
+        <w:t>故障候補</w:t>
+      </w:r>
+      <w:r>
+        <w:rPr>
+          <w:rFonts w:hint="eastAsia"/>
+        </w:rPr>
+        <w:t>から</w:t>
+      </w:r>
+      <w:r>
+        <w:t>除外</w:t>
+      </w:r>
+      <w:r>
+        <w:rPr>
+          <w:rFonts w:hint="eastAsia"/>
+        </w:rPr>
+        <w:t>される</w:t>
+      </w:r>
+      <w:r>
+        <w:t>.</w:t>
+      </w:r>
+      <w:r>
+        <w:t>これにより故障リンクを推定</w:t>
+      </w:r>
+      <w:r>
+        <w:rPr>
+          <w:rFonts w:hint="eastAsia"/>
+        </w:rPr>
+        <w:t>することが</w:t>
+      </w:r>
+      <w:r>
+        <w:t>可能になる</w:t>
+      </w:r>
+      <w:r>
+        <w:t>.</w:t>
+      </w:r>
+    </w:p>
+    <w:p>
+      <w:pPr>
+        <w:widowControl/>
+        <w:jc w:val="left"/>
+      </w:pPr>
+      <w:r>
+        <w:br w:type="page"/>
+      </w:r>
     </w:p>
     <w:p>
       <w:pPr>
@@ -5284,9 +5483,29 @@
       </w:r>
     </w:p>
     <w:p>
-      <w:r>
+      <w:pPr>
+        <w:ind w:left="630" w:hangingChars="300" w:hanging="630"/>
+      </w:pPr>
+      <w:r>
+        <w:rPr>
+          <w:rFonts w:hint="eastAsia"/>
+        </w:rPr>
         <w:t>あ</w:t>
       </w:r>
+      <w:r>
+        <w:t xml:space="preserve">　</w:t>
+      </w:r>
+      <w:r>
+        <w:rPr>
+          <w:rFonts w:hint="eastAsia"/>
+        </w:rPr>
+        <w:t>基本的な注意事項を書く</w:t>
+      </w:r>
+      <w:r>
+        <w:t>？</w:t>
+      </w:r>
+      <w:bookmarkStart w:id="5" w:name="_GoBack"/>
+      <w:bookmarkEnd w:id="5"/>
     </w:p>
     <w:p>
       <w:pPr>
@@ -5301,14 +5520,16 @@
       </w:r>
     </w:p>
     <w:p>
-      <w:r>
-        <w:rPr>
-          <w:rFonts w:hint="eastAsia"/>
-        </w:rPr>
+      <w:pPr>
+        <w:ind w:firstLineChars="100" w:firstLine="210"/>
+        <w:rPr>
+          <w:rFonts w:hint="eastAsia"/>
+        </w:rPr>
+      </w:pPr>
+      <w:r>
         <w:t>あ</w:t>
       </w:r>
     </w:p>
-    <w:p/>
     <w:p>
       <w:pPr>
         <w:pStyle w:val="1"/>
@@ -5352,10 +5573,13 @@
       </w:r>
     </w:p>
     <w:p>
-      <w:r>
-        <w:rPr>
-          <w:rFonts w:hint="eastAsia"/>
-        </w:rPr>
+      <w:pPr>
+        <w:ind w:firstLineChars="100" w:firstLine="210"/>
+        <w:rPr>
+          <w:rFonts w:hint="eastAsia"/>
+        </w:rPr>
+      </w:pPr>
+      <w:r>
         <w:t>あ</w:t>
       </w:r>
     </w:p>
@@ -5378,10 +5602,13 @@
       </w:r>
     </w:p>
     <w:p>
-      <w:r>
-        <w:rPr>
-          <w:rFonts w:hint="eastAsia"/>
-        </w:rPr>
+      <w:pPr>
+        <w:ind w:firstLineChars="100" w:firstLine="210"/>
+        <w:rPr>
+          <w:rFonts w:hint="eastAsia"/>
+        </w:rPr>
+      </w:pPr>
+      <w:r>
         <w:t>あ</w:t>
       </w:r>
     </w:p>
@@ -5404,17 +5631,16 @@
       </w:r>
     </w:p>
     <w:p>
-      <w:r>
-        <w:rPr>
-          <w:rFonts w:hint="eastAsia"/>
-        </w:rPr>
+      <w:pPr>
+        <w:ind w:firstLineChars="100" w:firstLine="210"/>
+        <w:rPr>
+          <w:rFonts w:hint="eastAsia"/>
+        </w:rPr>
+      </w:pPr>
+      <w:r>
         <w:t>あ</w:t>
       </w:r>
     </w:p>
-    <w:p/>
-    <w:p/>
-    <w:p/>
-    <w:p/>
     <w:p>
       <w:pPr>
         <w:pStyle w:val="1"/>
@@ -5443,6 +5669,12 @@
       </w:r>
     </w:p>
     <w:p>
+      <w:pPr>
+        <w:ind w:firstLineChars="100" w:firstLine="210"/>
+        <w:rPr>
+          <w:rFonts w:hint="eastAsia"/>
+        </w:rPr>
+      </w:pPr>
       <w:r>
         <w:rPr>
           <w:rFonts w:hint="eastAsia"/>
@@ -5472,6 +5704,12 @@
       </w:r>
     </w:p>
     <w:p>
+      <w:pPr>
+        <w:ind w:firstLineChars="100" w:firstLine="210"/>
+        <w:rPr>
+          <w:rFonts w:hint="eastAsia"/>
+        </w:rPr>
+      </w:pPr>
       <w:r>
         <w:rPr>
           <w:rFonts w:hint="eastAsia"/>
@@ -5479,7 +5717,6 @@
         <w:t>あ</w:t>
       </w:r>
     </w:p>
-    <w:p/>
     <w:p>
       <w:pPr>
         <w:pStyle w:val="1"/>
@@ -5496,14 +5733,16 @@
       </w:r>
     </w:p>
     <w:p>
-      <w:r>
-        <w:rPr>
-          <w:rFonts w:hint="eastAsia"/>
-        </w:rPr>
+      <w:pPr>
+        <w:ind w:firstLineChars="100" w:firstLine="210"/>
+        <w:rPr>
+          <w:rFonts w:hint="eastAsia"/>
+        </w:rPr>
+      </w:pPr>
+      <w:r>
         <w:t>あ</w:t>
       </w:r>
     </w:p>
-    <w:p/>
     <w:p>
       <w:pPr>
         <w:pStyle w:val="1"/>
@@ -5517,14 +5756,16 @@
       </w:r>
     </w:p>
     <w:p>
-      <w:r>
-        <w:rPr>
-          <w:rFonts w:hint="eastAsia"/>
-        </w:rPr>
+      <w:pPr>
+        <w:ind w:firstLineChars="100" w:firstLine="210"/>
+        <w:rPr>
+          <w:rFonts w:hint="eastAsia"/>
+        </w:rPr>
+      </w:pPr>
+      <w:r>
         <w:t>あ</w:t>
       </w:r>
     </w:p>
-    <w:p/>
     <w:p>
       <w:pPr>
         <w:pStyle w:val="1"/>
@@ -5651,7 +5892,7 @@
         <w:rStyle w:val="a4"/>
         <w:noProof/>
       </w:rPr>
-      <w:t>3</w:t>
+      <w:t>1</w:t>
     </w:r>
     <w:r>
       <w:rPr>
@@ -8336,7 +8577,7 @@
 </file>
 
 <file path=customXml/itemProps1.xml><?xml version="1.0" encoding="utf-8"?>
-<ds:datastoreItem xmlns:ds="http://schemas.openxmlformats.org/officeDocument/2006/customXml" ds:itemID="{784C3216-E2F3-EB48-9DB4-AC84D9BB2EA5}">
+<ds:datastoreItem xmlns:ds="http://schemas.openxmlformats.org/officeDocument/2006/customXml" ds:itemID="{5530B9D7-A7FE-8545-AB5E-6085189872CA}">
   <ds:schemaRefs>
     <ds:schemaRef ds:uri="http://schemas.openxmlformats.org/officeDocument/2006/bibliography"/>
   </ds:schemaRefs>

--- a/Monograph/卒論.docx
+++ b/Monograph/卒論.docx
@@ -2461,9 +2461,14 @@
     </w:p>
     <w:tbl>
       <w:tblPr>
-        <w:tblStyle w:val="31"/>
         <w:tblW w:w="0" w:type="auto"/>
         <w:jc w:val="center"/>
+        <w:tblBorders>
+          <w:top w:val="single" w:sz="4" w:space="0" w:color="000000"/>
+          <w:left w:val="single" w:sz="4" w:space="0" w:color="000000"/>
+          <w:bottom w:val="single" w:sz="4" w:space="0" w:color="000000"/>
+          <w:right w:val="single" w:sz="4" w:space="0" w:color="000000"/>
+        </w:tblBorders>
         <w:tblLook w:val="04A0" w:firstRow="1" w:lastRow="0" w:firstColumn="1" w:lastColumn="0" w:noHBand="0" w:noVBand="1"/>
       </w:tblPr>
       <w:tblGrid>
@@ -2472,20 +2477,32 @@
       </w:tblGrid>
       <w:tr>
         <w:trPr>
-          <w:cnfStyle w:val="100000000000" w:firstRow="1" w:lastRow="0" w:firstColumn="0" w:lastColumn="0" w:oddVBand="0" w:evenVBand="0" w:oddHBand="0" w:evenHBand="0" w:firstRowFirstColumn="0" w:firstRowLastColumn="0" w:lastRowFirstColumn="0" w:lastRowLastColumn="0"/>
           <w:jc w:val="center"/>
         </w:trPr>
         <w:tc>
           <w:tcPr>
-            <w:cnfStyle w:val="001000000100" w:firstRow="0" w:lastRow="0" w:firstColumn="1" w:lastColumn="0" w:oddVBand="0" w:evenVBand="0" w:oddHBand="0" w:evenHBand="0" w:firstRowFirstColumn="1" w:firstRowLastColumn="0" w:lastRowFirstColumn="0" w:lastRowLastColumn="0"/>
             <w:tcW w:w="0" w:type="auto"/>
-            <w:shd w:val="clear" w:color="auto" w:fill="808080" w:themeFill="background1" w:themeFillShade="80"/>
+            <w:tcBorders>
+              <w:bottom w:val="nil"/>
+              <w:right w:val="nil"/>
+            </w:tcBorders>
+            <w:shd w:val="clear" w:color="auto" w:fill="808080"/>
           </w:tcPr>
           <w:p>
             <w:pPr>
               <w:jc w:val="center"/>
+              <w:rPr>
+                <w:b/>
+                <w:bCs/>
+                <w:color w:val="FFFFFF"/>
+              </w:rPr>
             </w:pPr>
             <w:r>
+              <w:rPr>
+                <w:b/>
+                <w:bCs/>
+                <w:color w:val="FFFFFF"/>
+              </w:rPr>
               <w:t>年</w:t>
             </w:r>
           </w:p>
@@ -2493,26 +2510,48 @@
         <w:tc>
           <w:tcPr>
             <w:tcW w:w="0" w:type="auto"/>
-            <w:shd w:val="clear" w:color="auto" w:fill="808080" w:themeFill="background1" w:themeFillShade="80"/>
+            <w:shd w:val="clear" w:color="auto" w:fill="808080"/>
           </w:tcPr>
           <w:p>
             <w:pPr>
               <w:jc w:val="center"/>
-              <w:cnfStyle w:val="100000000000" w:firstRow="1" w:lastRow="0" w:firstColumn="0" w:lastColumn="0" w:oddVBand="0" w:evenVBand="0" w:oddHBand="0" w:evenHBand="0" w:firstRowFirstColumn="0" w:firstRowLastColumn="0" w:lastRowFirstColumn="0" w:lastRowLastColumn="0"/>
+              <w:rPr>
+                <w:b/>
+                <w:bCs/>
+                <w:color w:val="FFFFFF"/>
+              </w:rPr>
             </w:pPr>
             <w:r>
+              <w:rPr>
+                <w:b/>
+                <w:bCs/>
+                <w:color w:val="FFFFFF"/>
+              </w:rPr>
               <w:t>世界の</w:t>
             </w:r>
             <w:r>
               <w:rPr>
                 <w:rFonts w:hint="eastAsia"/>
+                <w:b/>
+                <w:bCs/>
+                <w:color w:val="FFFFFF"/>
               </w:rPr>
               <w:t>インターネット</w:t>
             </w:r>
             <w:r>
+              <w:rPr>
+                <w:b/>
+                <w:bCs/>
+                <w:color w:val="FFFFFF"/>
+              </w:rPr>
               <w:t xml:space="preserve"> </w:t>
             </w:r>
             <w:r>
+              <w:rPr>
+                <w:b/>
+                <w:bCs/>
+                <w:color w:val="FFFFFF"/>
+              </w:rPr>
               <w:t>トラフィック</w:t>
             </w:r>
           </w:p>
@@ -2520,16 +2559,30 @@
       </w:tr>
       <w:tr>
         <w:trPr>
-          <w:cnfStyle w:val="000000100000" w:firstRow="0" w:lastRow="0" w:firstColumn="0" w:lastColumn="0" w:oddVBand="0" w:evenVBand="0" w:oddHBand="1" w:evenHBand="0" w:firstRowFirstColumn="0" w:firstRowLastColumn="0" w:lastRowFirstColumn="0" w:lastRowLastColumn="0"/>
           <w:jc w:val="center"/>
         </w:trPr>
         <w:tc>
           <w:tcPr>
-            <w:cnfStyle w:val="001000000000" w:firstRow="0" w:lastRow="0" w:firstColumn="1" w:lastColumn="0" w:oddVBand="0" w:evenVBand="0" w:oddHBand="0" w:evenHBand="0" w:firstRowFirstColumn="0" w:firstRowLastColumn="0" w:lastRowFirstColumn="0" w:lastRowLastColumn="0"/>
             <w:tcW w:w="0" w:type="auto"/>
+            <w:tcBorders>
+              <w:top w:val="single" w:sz="4" w:space="0" w:color="000000"/>
+              <w:bottom w:val="single" w:sz="4" w:space="0" w:color="000000"/>
+              <w:right w:val="nil"/>
+            </w:tcBorders>
+            <w:shd w:val="clear" w:color="auto" w:fill="FFFFFF"/>
           </w:tcPr>
           <w:p>
+            <w:pPr>
+              <w:rPr>
+                <w:b/>
+                <w:bCs/>
+              </w:rPr>
+            </w:pPr>
             <w:r>
+              <w:rPr>
+                <w:b/>
+                <w:bCs/>
+              </w:rPr>
               <w:t>1992</w:t>
             </w:r>
           </w:p>
@@ -2537,11 +2590,13 @@
         <w:tc>
           <w:tcPr>
             <w:tcW w:w="0" w:type="auto"/>
+            <w:tcBorders>
+              <w:top w:val="single" w:sz="4" w:space="0" w:color="000000"/>
+              <w:bottom w:val="single" w:sz="4" w:space="0" w:color="000000"/>
+            </w:tcBorders>
+            <w:shd w:val="clear" w:color="auto" w:fill="auto"/>
           </w:tcPr>
           <w:p>
-            <w:pPr>
-              <w:cnfStyle w:val="000000100000" w:firstRow="0" w:lastRow="0" w:firstColumn="0" w:lastColumn="0" w:oddVBand="0" w:evenVBand="0" w:oddHBand="1" w:evenHBand="0" w:firstRowFirstColumn="0" w:firstRowLastColumn="0" w:lastRowFirstColumn="0" w:lastRowLastColumn="0"/>
-            </w:pPr>
             <w:r>
               <w:t>100GB/</w:t>
             </w:r>
@@ -2557,11 +2612,24 @@
         </w:trPr>
         <w:tc>
           <w:tcPr>
-            <w:cnfStyle w:val="001000000000" w:firstRow="0" w:lastRow="0" w:firstColumn="1" w:lastColumn="0" w:oddVBand="0" w:evenVBand="0" w:oddHBand="0" w:evenHBand="0" w:firstRowFirstColumn="0" w:firstRowLastColumn="0" w:lastRowFirstColumn="0" w:lastRowLastColumn="0"/>
             <w:tcW w:w="0" w:type="auto"/>
+            <w:tcBorders>
+              <w:right w:val="nil"/>
+            </w:tcBorders>
+            <w:shd w:val="clear" w:color="auto" w:fill="FFFFFF"/>
           </w:tcPr>
           <w:p>
+            <w:pPr>
+              <w:rPr>
+                <w:b/>
+                <w:bCs/>
+              </w:rPr>
+            </w:pPr>
             <w:r>
+              <w:rPr>
+                <w:b/>
+                <w:bCs/>
+              </w:rPr>
               <w:t>1997</w:t>
             </w:r>
           </w:p>
@@ -2569,11 +2637,9 @@
         <w:tc>
           <w:tcPr>
             <w:tcW w:w="0" w:type="auto"/>
+            <w:shd w:val="clear" w:color="auto" w:fill="auto"/>
           </w:tcPr>
           <w:p>
-            <w:pPr>
-              <w:cnfStyle w:val="000000000000" w:firstRow="0" w:lastRow="0" w:firstColumn="0" w:lastColumn="0" w:oddVBand="0" w:evenVBand="0" w:oddHBand="0" w:evenHBand="0" w:firstRowFirstColumn="0" w:firstRowLastColumn="0" w:lastRowFirstColumn="0" w:lastRowLastColumn="0"/>
-            </w:pPr>
             <w:r>
               <w:t>100GB/</w:t>
             </w:r>
@@ -2585,16 +2651,30 @@
       </w:tr>
       <w:tr>
         <w:trPr>
-          <w:cnfStyle w:val="000000100000" w:firstRow="0" w:lastRow="0" w:firstColumn="0" w:lastColumn="0" w:oddVBand="0" w:evenVBand="0" w:oddHBand="1" w:evenHBand="0" w:firstRowFirstColumn="0" w:firstRowLastColumn="0" w:lastRowFirstColumn="0" w:lastRowLastColumn="0"/>
           <w:jc w:val="center"/>
         </w:trPr>
         <w:tc>
           <w:tcPr>
-            <w:cnfStyle w:val="001000000000" w:firstRow="0" w:lastRow="0" w:firstColumn="1" w:lastColumn="0" w:oddVBand="0" w:evenVBand="0" w:oddHBand="0" w:evenHBand="0" w:firstRowFirstColumn="0" w:firstRowLastColumn="0" w:lastRowFirstColumn="0" w:lastRowLastColumn="0"/>
             <w:tcW w:w="0" w:type="auto"/>
+            <w:tcBorders>
+              <w:top w:val="single" w:sz="4" w:space="0" w:color="000000"/>
+              <w:bottom w:val="single" w:sz="4" w:space="0" w:color="000000"/>
+              <w:right w:val="nil"/>
+            </w:tcBorders>
+            <w:shd w:val="clear" w:color="auto" w:fill="FFFFFF"/>
           </w:tcPr>
           <w:p>
+            <w:pPr>
+              <w:rPr>
+                <w:b/>
+                <w:bCs/>
+              </w:rPr>
+            </w:pPr>
             <w:r>
+              <w:rPr>
+                <w:b/>
+                <w:bCs/>
+              </w:rPr>
               <w:t>2002</w:t>
             </w:r>
           </w:p>
@@ -2602,11 +2682,13 @@
         <w:tc>
           <w:tcPr>
             <w:tcW w:w="0" w:type="auto"/>
+            <w:tcBorders>
+              <w:top w:val="single" w:sz="4" w:space="0" w:color="000000"/>
+              <w:bottom w:val="single" w:sz="4" w:space="0" w:color="000000"/>
+            </w:tcBorders>
+            <w:shd w:val="clear" w:color="auto" w:fill="auto"/>
           </w:tcPr>
           <w:p>
-            <w:pPr>
-              <w:cnfStyle w:val="000000100000" w:firstRow="0" w:lastRow="0" w:firstColumn="0" w:lastColumn="0" w:oddVBand="0" w:evenVBand="0" w:oddHBand="1" w:evenHBand="0" w:firstRowFirstColumn="0" w:firstRowLastColumn="0" w:lastRowFirstColumn="0" w:lastRowLastColumn="0"/>
-            </w:pPr>
             <w:r>
               <w:t>100GBps</w:t>
             </w:r>
@@ -2619,11 +2701,24 @@
         </w:trPr>
         <w:tc>
           <w:tcPr>
-            <w:cnfStyle w:val="001000000000" w:firstRow="0" w:lastRow="0" w:firstColumn="1" w:lastColumn="0" w:oddVBand="0" w:evenVBand="0" w:oddHBand="0" w:evenHBand="0" w:firstRowFirstColumn="0" w:firstRowLastColumn="0" w:lastRowFirstColumn="0" w:lastRowLastColumn="0"/>
             <w:tcW w:w="0" w:type="auto"/>
+            <w:tcBorders>
+              <w:right w:val="nil"/>
+            </w:tcBorders>
+            <w:shd w:val="clear" w:color="auto" w:fill="FFFFFF"/>
           </w:tcPr>
           <w:p>
+            <w:pPr>
+              <w:rPr>
+                <w:b/>
+                <w:bCs/>
+              </w:rPr>
+            </w:pPr>
             <w:r>
+              <w:rPr>
+                <w:b/>
+                <w:bCs/>
+              </w:rPr>
               <w:t>2007</w:t>
             </w:r>
           </w:p>
@@ -2631,11 +2726,9 @@
         <w:tc>
           <w:tcPr>
             <w:tcW w:w="0" w:type="auto"/>
+            <w:shd w:val="clear" w:color="auto" w:fill="auto"/>
           </w:tcPr>
           <w:p>
-            <w:pPr>
-              <w:cnfStyle w:val="000000000000" w:firstRow="0" w:lastRow="0" w:firstColumn="0" w:lastColumn="0" w:oddVBand="0" w:evenVBand="0" w:oddHBand="0" w:evenHBand="0" w:firstRowFirstColumn="0" w:firstRowLastColumn="0" w:lastRowFirstColumn="0" w:lastRowLastColumn="0"/>
-            </w:pPr>
             <w:r>
               <w:t>2000GBps</w:t>
             </w:r>
@@ -2644,16 +2737,30 @@
       </w:tr>
       <w:tr>
         <w:trPr>
-          <w:cnfStyle w:val="000000100000" w:firstRow="0" w:lastRow="0" w:firstColumn="0" w:lastColumn="0" w:oddVBand="0" w:evenVBand="0" w:oddHBand="1" w:evenHBand="0" w:firstRowFirstColumn="0" w:firstRowLastColumn="0" w:lastRowFirstColumn="0" w:lastRowLastColumn="0"/>
           <w:jc w:val="center"/>
         </w:trPr>
         <w:tc>
           <w:tcPr>
-            <w:cnfStyle w:val="001000000000" w:firstRow="0" w:lastRow="0" w:firstColumn="1" w:lastColumn="0" w:oddVBand="0" w:evenVBand="0" w:oddHBand="0" w:evenHBand="0" w:firstRowFirstColumn="0" w:firstRowLastColumn="0" w:lastRowFirstColumn="0" w:lastRowLastColumn="0"/>
             <w:tcW w:w="0" w:type="auto"/>
+            <w:tcBorders>
+              <w:top w:val="single" w:sz="4" w:space="0" w:color="000000"/>
+              <w:bottom w:val="single" w:sz="4" w:space="0" w:color="000000"/>
+              <w:right w:val="nil"/>
+            </w:tcBorders>
+            <w:shd w:val="clear" w:color="auto" w:fill="FFFFFF"/>
           </w:tcPr>
           <w:p>
+            <w:pPr>
+              <w:rPr>
+                <w:b/>
+                <w:bCs/>
+              </w:rPr>
+            </w:pPr>
             <w:r>
+              <w:rPr>
+                <w:b/>
+                <w:bCs/>
+              </w:rPr>
               <w:t>2014</w:t>
             </w:r>
           </w:p>
@@ -2661,11 +2768,13 @@
         <w:tc>
           <w:tcPr>
             <w:tcW w:w="0" w:type="auto"/>
+            <w:tcBorders>
+              <w:top w:val="single" w:sz="4" w:space="0" w:color="000000"/>
+              <w:bottom w:val="single" w:sz="4" w:space="0" w:color="000000"/>
+            </w:tcBorders>
+            <w:shd w:val="clear" w:color="auto" w:fill="auto"/>
           </w:tcPr>
           <w:p>
-            <w:pPr>
-              <w:cnfStyle w:val="000000100000" w:firstRow="0" w:lastRow="0" w:firstColumn="0" w:lastColumn="0" w:oddVBand="0" w:evenVBand="0" w:oddHBand="1" w:evenHBand="0" w:firstRowFirstColumn="0" w:firstRowLastColumn="0" w:lastRowFirstColumn="0" w:lastRowLastColumn="0"/>
-            </w:pPr>
             <w:r>
               <w:t>16,114GBps</w:t>
             </w:r>
@@ -2678,11 +2787,24 @@
         </w:trPr>
         <w:tc>
           <w:tcPr>
-            <w:cnfStyle w:val="001000000000" w:firstRow="0" w:lastRow="0" w:firstColumn="1" w:lastColumn="0" w:oddVBand="0" w:evenVBand="0" w:oddHBand="0" w:evenHBand="0" w:firstRowFirstColumn="0" w:firstRowLastColumn="0" w:lastRowFirstColumn="0" w:lastRowLastColumn="0"/>
             <w:tcW w:w="0" w:type="auto"/>
+            <w:tcBorders>
+              <w:right w:val="nil"/>
+            </w:tcBorders>
+            <w:shd w:val="clear" w:color="auto" w:fill="FFFFFF"/>
           </w:tcPr>
           <w:p>
+            <w:pPr>
+              <w:rPr>
+                <w:b/>
+                <w:bCs/>
+              </w:rPr>
+            </w:pPr>
             <w:r>
+              <w:rPr>
+                <w:b/>
+                <w:bCs/>
+              </w:rPr>
               <w:t>2019</w:t>
             </w:r>
           </w:p>
@@ -2690,11 +2812,9 @@
         <w:tc>
           <w:tcPr>
             <w:tcW w:w="0" w:type="auto"/>
+            <w:shd w:val="clear" w:color="auto" w:fill="auto"/>
           </w:tcPr>
           <w:p>
-            <w:pPr>
-              <w:cnfStyle w:val="000000000000" w:firstRow="0" w:lastRow="0" w:firstColumn="0" w:lastColumn="0" w:oddVBand="0" w:evenVBand="0" w:oddHBand="0" w:evenHBand="0" w:firstRowFirstColumn="0" w:firstRowLastColumn="0" w:lastRowFirstColumn="0" w:lastRowLastColumn="0"/>
-            </w:pPr>
             <w:r>
               <w:t>51,795GBps</w:t>
             </w:r>
@@ -2715,6 +2835,7 @@
         <w:rPr>
           <w:rFonts w:hint="eastAsia"/>
         </w:rPr>
+        <w:lastRenderedPageBreak/>
         <w:t>研究目的</w:t>
       </w:r>
     </w:p>
@@ -2971,6 +3092,7 @@
         <w:rPr>
           <w:rFonts w:hint="eastAsia"/>
         </w:rPr>
+        <w:lastRenderedPageBreak/>
         <w:t>論理型ネットワーク</w:t>
       </w:r>
       <w:r>
@@ -3827,14 +3949,13 @@
       </w:pPr>
       <w:r>
         <w:rPr>
-          <w:rFonts w:hint="eastAsia"/>
           <w:noProof/>
         </w:rPr>
         <w:drawing>
-          <wp:inline distT="0" distB="0" distL="0" distR="0" wp14:anchorId="008EE074" wp14:editId="6AEC2118">
-            <wp:extent cx="1434395" cy="2219064"/>
-            <wp:effectExtent l="0" t="0" r="0" b="0"/>
-            <wp:docPr id="1" name="図 1"/>
+          <wp:inline distT="0" distB="0" distL="0" distR="0" wp14:anchorId="410FECCB" wp14:editId="4699D547">
+            <wp:extent cx="1437005" cy="2220595"/>
+            <wp:effectExtent l="0" t="0" r="10795" b="0"/>
+            <wp:docPr id="34" name="図 1"/>
             <wp:cNvGraphicFramePr>
               <a:graphicFrameLocks xmlns:a="http://schemas.openxmlformats.org/drawingml/2006/main" noChangeAspect="1"/>
             </wp:cNvGraphicFramePr>
@@ -3842,8 +3963,10 @@
               <a:graphicData uri="http://schemas.openxmlformats.org/drawingml/2006/picture">
                 <pic:pic xmlns:pic="http://schemas.openxmlformats.org/drawingml/2006/picture">
                   <pic:nvPicPr>
-                    <pic:cNvPr id="1" name="ネットワークトモグラフィとは.pdf"/>
-                    <pic:cNvPicPr/>
+                    <pic:cNvPr id="0" name="図 1"/>
+                    <pic:cNvPicPr>
+                      <a:picLocks noChangeAspect="1" noChangeArrowheads="1"/>
+                    </pic:cNvPicPr>
                   </pic:nvPicPr>
                   <pic:blipFill>
                     <a:blip r:embed="rId8">
@@ -3853,18 +3976,23 @@
                         </a:ext>
                       </a:extLst>
                     </a:blip>
+                    <a:srcRect/>
                     <a:stretch>
                       <a:fillRect/>
                     </a:stretch>
                   </pic:blipFill>
-                  <pic:spPr>
+                  <pic:spPr bwMode="auto">
                     <a:xfrm>
                       <a:off x="0" y="0"/>
-                      <a:ext cx="1514986" cy="2343741"/>
+                      <a:ext cx="1437005" cy="2220595"/>
                     </a:xfrm>
                     <a:prstGeom prst="rect">
                       <a:avLst/>
                     </a:prstGeom>
+                    <a:noFill/>
+                    <a:ln>
+                      <a:noFill/>
+                    </a:ln>
                   </pic:spPr>
                 </pic:pic>
               </a:graphicData>
@@ -3958,6 +4086,7 @@
         <w:rPr>
           <w:rFonts w:hint="eastAsia"/>
         </w:rPr>
+        <w:lastRenderedPageBreak/>
         <w:t>グループ検査</w:t>
       </w:r>
     </w:p>
@@ -4762,10 +4891,10 @@
           <w:noProof/>
         </w:rPr>
         <w:drawing>
-          <wp:inline distT="0" distB="0" distL="0" distR="0" wp14:anchorId="12F367D7" wp14:editId="22D91884">
-            <wp:extent cx="3431465" cy="1556345"/>
-            <wp:effectExtent l="0" t="0" r="0" b="0"/>
-            <wp:docPr id="2" name="図 2"/>
+          <wp:inline distT="0" distB="0" distL="0" distR="0" wp14:anchorId="21C0D67C" wp14:editId="67D0751A">
+            <wp:extent cx="3426460" cy="1557655"/>
+            <wp:effectExtent l="0" t="0" r="2540" b="0"/>
+            <wp:docPr id="33" name="図 2"/>
             <wp:cNvGraphicFramePr>
               <a:graphicFrameLocks xmlns:a="http://schemas.openxmlformats.org/drawingml/2006/main" noChangeAspect="1"/>
             </wp:cNvGraphicFramePr>
@@ -4773,8 +4902,10 @@
               <a:graphicData uri="http://schemas.openxmlformats.org/drawingml/2006/picture">
                 <pic:pic xmlns:pic="http://schemas.openxmlformats.org/drawingml/2006/picture">
                   <pic:nvPicPr>
-                    <pic:cNvPr id="2" name="グループ検査.pdf"/>
-                    <pic:cNvPicPr/>
+                    <pic:cNvPr id="0" name="図 2"/>
+                    <pic:cNvPicPr>
+                      <a:picLocks noChangeAspect="1" noChangeArrowheads="1"/>
+                    </pic:cNvPicPr>
                   </pic:nvPicPr>
                   <pic:blipFill>
                     <a:blip r:embed="rId9">
@@ -4784,18 +4915,23 @@
                         </a:ext>
                       </a:extLst>
                     </a:blip>
+                    <a:srcRect/>
                     <a:stretch>
                       <a:fillRect/>
                     </a:stretch>
                   </pic:blipFill>
-                  <pic:spPr>
+                  <pic:spPr bwMode="auto">
                     <a:xfrm>
                       <a:off x="0" y="0"/>
-                      <a:ext cx="3478252" cy="1577565"/>
+                      <a:ext cx="3426460" cy="1557655"/>
                     </a:xfrm>
                     <a:prstGeom prst="rect">
                       <a:avLst/>
                     </a:prstGeom>
+                    <a:noFill/>
+                    <a:ln>
+                      <a:noFill/>
+                    </a:ln>
                   </pic:spPr>
                 </pic:pic>
               </a:graphicData>
@@ -5102,7 +5238,11 @@
         <w:t>は</w:t>
       </w:r>
       <w:r>
-        <w:t>最初に全ての</w:t>
+        <w:t>最初に全</w:t>
+      </w:r>
+      <w:r>
+        <w:lastRenderedPageBreak/>
+        <w:t>ての</w:t>
       </w:r>
       <w:r>
         <w:rPr>
@@ -5458,6 +5598,7 @@
         <w:rPr>
           <w:rFonts w:hint="eastAsia"/>
         </w:rPr>
+        <w:lastRenderedPageBreak/>
         <w:t>ネットワーク</w:t>
       </w:r>
       <w:r>
@@ -5484,28 +5625,1144 @@
     </w:p>
     <w:p>
       <w:pPr>
-        <w:ind w:left="630" w:hangingChars="300" w:hanging="630"/>
-      </w:pPr>
-      <w:r>
-        <w:rPr>
-          <w:rFonts w:hint="eastAsia"/>
-        </w:rPr>
-        <w:t>あ</w:t>
-      </w:r>
-      <w:r>
-        <w:t xml:space="preserve">　</w:t>
-      </w:r>
-      <w:r>
-        <w:rPr>
-          <w:rFonts w:hint="eastAsia"/>
-        </w:rPr>
-        <w:t>基本的な注意事項を書く</w:t>
-      </w:r>
-      <w:r>
-        <w:t>？</w:t>
-      </w:r>
-      <w:bookmarkStart w:id="5" w:name="_GoBack"/>
+        <w:ind w:firstLineChars="100" w:firstLine="210"/>
+        <w:rPr>
+          <w:i/>
+        </w:rPr>
+      </w:pPr>
+      <w:r>
+        <w:t>ネットワークを有向グラフによって表</w:t>
+      </w:r>
+      <w:r>
+        <w:t>し</w:t>
+      </w:r>
+      <w:r>
+        <w:t xml:space="preserve">, </w:t>
+      </w:r>
+      <m:oMath>
+        <m:r>
+          <m:rPr>
+            <m:scr m:val="script"/>
+          </m:rPr>
+          <w:rPr>
+            <w:rFonts w:ascii="Cambria Math" w:hAnsi="Cambria Math"/>
+          </w:rPr>
+          <m:t>G=</m:t>
+        </m:r>
+        <m:d>
+          <m:dPr>
+            <m:ctrlPr>
+              <w:rPr>
+                <w:rFonts w:ascii="Cambria Math" w:hAnsi="Cambria Math"/>
+                <w:i/>
+              </w:rPr>
+            </m:ctrlPr>
+          </m:dPr>
+          <m:e>
+            <m:r>
+              <m:rPr>
+                <m:scr m:val="script"/>
+              </m:rPr>
+              <w:rPr>
+                <w:rFonts w:ascii="Cambria Math" w:hAnsi="Cambria Math"/>
+              </w:rPr>
+              <m:t>V, E</m:t>
+            </m:r>
+          </m:e>
+        </m:d>
+      </m:oMath>
+      <w:r>
+        <w:t xml:space="preserve"> </w:t>
+      </w:r>
+      <w:r>
+        <w:t>とする</w:t>
+      </w:r>
+      <w:r>
+        <w:t>.</w:t>
+      </w:r>
+      <m:oMath>
+        <m:r>
+          <m:rPr>
+            <m:scr m:val="script"/>
+          </m:rPr>
+          <w:rPr>
+            <w:rFonts w:ascii="Cambria Math" w:hAnsi="Cambria Math"/>
+          </w:rPr>
+          <m:t xml:space="preserve"> V</m:t>
+        </m:r>
+      </m:oMath>
+      <w:r>
+        <w:t>はノード集合</w:t>
+      </w:r>
+      <w:r>
+        <w:t>,</w:t>
+      </w:r>
+      <m:oMath>
+        <m:r>
+          <m:rPr>
+            <m:scr m:val="script"/>
+          </m:rPr>
+          <w:rPr>
+            <w:rFonts w:ascii="Cambria Math" w:hAnsi="Cambria Math"/>
+          </w:rPr>
+          <m:t xml:space="preserve"> E=</m:t>
+        </m:r>
+        <m:d>
+          <m:dPr>
+            <m:begChr m:val="{"/>
+            <m:endChr m:val="}"/>
+            <m:ctrlPr>
+              <w:rPr>
+                <w:rFonts w:ascii="Cambria Math" w:hAnsi="Cambria Math"/>
+                <w:i/>
+              </w:rPr>
+            </m:ctrlPr>
+          </m:dPr>
+          <m:e>
+            <m:sSub>
+              <m:sSubPr>
+                <m:ctrlPr>
+                  <w:rPr>
+                    <w:rFonts w:ascii="Cambria Math" w:hAnsi="Cambria Math"/>
+                    <w:i/>
+                  </w:rPr>
+                </m:ctrlPr>
+              </m:sSubPr>
+              <m:e>
+                <m:r>
+                  <w:rPr>
+                    <w:rFonts w:ascii="Cambria Math" w:hAnsi="Cambria Math"/>
+                  </w:rPr>
+                  <m:t>e</m:t>
+                </m:r>
+              </m:e>
+              <m:sub>
+                <m:r>
+                  <w:rPr>
+                    <w:rFonts w:ascii="Cambria Math" w:hAnsi="Cambria Math"/>
+                  </w:rPr>
+                  <m:t>1</m:t>
+                </m:r>
+              </m:sub>
+            </m:sSub>
+            <m:r>
+              <w:rPr>
+                <w:rFonts w:ascii="Cambria Math" w:hAnsi="Cambria Math"/>
+              </w:rPr>
+              <m:t>,</m:t>
+            </m:r>
+            <m:sSub>
+              <m:sSubPr>
+                <m:ctrlPr>
+                  <w:rPr>
+                    <w:rFonts w:ascii="Cambria Math" w:hAnsi="Cambria Math"/>
+                    <w:i/>
+                  </w:rPr>
+                </m:ctrlPr>
+              </m:sSubPr>
+              <m:e>
+                <m:r>
+                  <w:rPr>
+                    <w:rFonts w:ascii="Cambria Math" w:hAnsi="Cambria Math"/>
+                  </w:rPr>
+                  <m:t xml:space="preserve"> e</m:t>
+                </m:r>
+              </m:e>
+              <m:sub>
+                <m:r>
+                  <w:rPr>
+                    <w:rFonts w:ascii="Cambria Math" w:hAnsi="Cambria Math"/>
+                  </w:rPr>
+                  <m:t>2</m:t>
+                </m:r>
+              </m:sub>
+            </m:sSub>
+            <m:r>
+              <w:rPr>
+                <w:rFonts w:ascii="Cambria Math" w:hAnsi="Cambria Math"/>
+              </w:rPr>
+              <m:t xml:space="preserve">, …, </m:t>
+            </m:r>
+            <m:sSub>
+              <m:sSubPr>
+                <m:ctrlPr>
+                  <w:rPr>
+                    <w:rFonts w:ascii="Cambria Math" w:hAnsi="Cambria Math"/>
+                    <w:i/>
+                  </w:rPr>
+                </m:ctrlPr>
+              </m:sSubPr>
+              <m:e>
+                <m:r>
+                  <w:rPr>
+                    <w:rFonts w:ascii="Cambria Math" w:hAnsi="Cambria Math"/>
+                  </w:rPr>
+                  <m:t>e</m:t>
+                </m:r>
+              </m:e>
+              <m:sub>
+                <m:r>
+                  <w:rPr>
+                    <w:rFonts w:ascii="Cambria Math" w:hAnsi="Cambria Math"/>
+                  </w:rPr>
+                  <m:t>L</m:t>
+                </m:r>
+              </m:sub>
+            </m:sSub>
+          </m:e>
+        </m:d>
+        <m:r>
+          <m:rPr>
+            <m:sty m:val="p"/>
+          </m:rPr>
+          <w:rPr>
+            <w:rFonts w:ascii="Cambria Math" w:hAnsi="Cambria Math"/>
+          </w:rPr>
+          <m:t xml:space="preserve"> </m:t>
+        </m:r>
+        <m:r>
+          <m:rPr>
+            <m:sty m:val="p"/>
+          </m:rPr>
+          <w:rPr>
+            <w:rFonts w:ascii="Cambria Math" w:hAnsi="Cambria Math" w:hint="eastAsia"/>
+          </w:rPr>
+          <m:t>⊂</m:t>
+        </m:r>
+        <m:r>
+          <m:rPr>
+            <m:scr m:val="script"/>
+          </m:rPr>
+          <w:rPr>
+            <w:rFonts w:ascii="Cambria Math" w:hAnsi="Cambria Math"/>
+          </w:rPr>
+          <m:t xml:space="preserve"> V×V</m:t>
+        </m:r>
+      </m:oMath>
+      <w:r>
+        <w:t xml:space="preserve"> </w:t>
+      </w:r>
+      <w:r>
+        <w:t>はリンク集合</w:t>
+      </w:r>
+      <w:r>
+        <w:rPr>
+          <w:rFonts w:hint="eastAsia"/>
+        </w:rPr>
+        <w:t>とする</w:t>
+      </w:r>
+      <w:r>
+        <w:t>.</w:t>
+      </w:r>
+      <w:r>
+        <w:t>グラフ</w:t>
+      </w:r>
+      <w:r>
+        <w:rPr>
+          <w:rFonts w:hint="eastAsia"/>
+        </w:rPr>
+        <w:t>に</w:t>
+      </w:r>
+      <w:r>
+        <w:t>重み</w:t>
+      </w:r>
+      <w:r>
+        <w:t>(</w:t>
+      </w:r>
+      <w:r>
+        <w:t>コスト</w:t>
+      </w:r>
+      <w:r>
+        <w:t>)</w:t>
+      </w:r>
+      <w:r>
+        <w:t>はなく</w:t>
+      </w:r>
+      <w:r>
+        <w:t>,</w:t>
+      </w:r>
+      <w:r>
+        <w:t>ループ</w:t>
+      </w:r>
+      <w:r>
+        <w:rPr>
+          <w:rFonts w:hint="eastAsia"/>
+        </w:rPr>
+        <w:t>と</w:t>
+      </w:r>
+      <w:r>
+        <w:t>多重</w:t>
+      </w:r>
+      <w:r>
+        <w:rPr>
+          <w:rFonts w:hint="eastAsia"/>
+        </w:rPr>
+        <w:t>辺</w:t>
+      </w:r>
+      <w:r>
+        <w:t>を含まない単純</w:t>
+      </w:r>
+      <w:r>
+        <w:rPr>
+          <w:rFonts w:hint="eastAsia"/>
+        </w:rPr>
+        <w:t>グラフ</w:t>
+      </w:r>
+      <w:r>
+        <w:t>を使用</w:t>
+      </w:r>
+      <w:r>
+        <w:rPr>
+          <w:rFonts w:hint="eastAsia"/>
+        </w:rPr>
+        <w:t>する</w:t>
+      </w:r>
+      <w:r>
+        <w:t>.</w:t>
+      </w:r>
+      <w:r>
+        <w:t>かんたんなネットワーク</w:t>
+      </w:r>
+      <w:r>
+        <w:rPr>
+          <w:rFonts w:hint="eastAsia"/>
+        </w:rPr>
+        <w:t>の</w:t>
+      </w:r>
+      <w:r>
+        <w:t>例を</w:t>
+      </w:r>
+      <w:r>
+        <w:fldChar w:fldCharType="begin"/>
+      </w:r>
+      <w:r>
+        <w:instrText xml:space="preserve"> REF _Ref442105316 \h </w:instrText>
+      </w:r>
+      <w:r>
+        <w:fldChar w:fldCharType="separate"/>
+      </w:r>
+      <w:r>
+        <w:rPr>
+          <w:rFonts w:hint="eastAsia"/>
+        </w:rPr>
+        <w:t>図</w:t>
+      </w:r>
+      <w:r>
+        <w:rPr>
+          <w:rFonts w:hint="eastAsia"/>
+        </w:rPr>
+        <w:t xml:space="preserve"> </w:t>
+      </w:r>
+      <w:r>
+        <w:rPr>
+          <w:noProof/>
+        </w:rPr>
+        <w:t>3</w:t>
+      </w:r>
+      <w:r>
+        <w:fldChar w:fldCharType="end"/>
+      </w:r>
+      <w:r>
+        <w:t>に示す</w:t>
+      </w:r>
+      <w:r>
+        <w:t>.</w:t>
+      </w:r>
+      <w:r>
+        <w:fldChar w:fldCharType="begin"/>
+      </w:r>
+      <w:r>
+        <w:instrText xml:space="preserve"> REF _Ref442105316 \h </w:instrText>
+      </w:r>
+      <w:r>
+        <w:fldChar w:fldCharType="separate"/>
+      </w:r>
+      <w:r>
+        <w:rPr>
+          <w:rFonts w:hint="eastAsia"/>
+        </w:rPr>
+        <w:t>図</w:t>
+      </w:r>
+      <w:r>
+        <w:rPr>
+          <w:rFonts w:hint="eastAsia"/>
+        </w:rPr>
+        <w:t xml:space="preserve"> </w:t>
+      </w:r>
+      <w:r>
+        <w:rPr>
+          <w:noProof/>
+        </w:rPr>
+        <w:t>3</w:t>
+      </w:r>
+      <w:r>
+        <w:fldChar w:fldCharType="end"/>
+      </w:r>
+      <w:r>
+        <w:t>は</w:t>
+      </w:r>
+      <m:oMath>
+        <m:r>
+          <m:rPr>
+            <m:scr m:val="script"/>
+          </m:rPr>
+          <w:rPr>
+            <w:rFonts w:ascii="Cambria Math" w:hAnsi="Cambria Math"/>
+          </w:rPr>
+          <m:t>G=</m:t>
+        </m:r>
+        <m:d>
+          <m:dPr>
+            <m:ctrlPr>
+              <w:rPr>
+                <w:rFonts w:ascii="Cambria Math" w:hAnsi="Cambria Math"/>
+                <w:i/>
+              </w:rPr>
+            </m:ctrlPr>
+          </m:dPr>
+          <m:e>
+            <m:r>
+              <m:rPr>
+                <m:scr m:val="script"/>
+              </m:rPr>
+              <w:rPr>
+                <w:rFonts w:ascii="Cambria Math" w:hAnsi="Cambria Math"/>
+              </w:rPr>
+              <m:t>V, E</m:t>
+            </m:r>
+          </m:e>
+        </m:d>
+        <m:r>
+          <w:rPr>
+            <w:rFonts w:ascii="Cambria Math" w:hAnsi="Cambria Math"/>
+          </w:rPr>
+          <m:t xml:space="preserve">,  </m:t>
+        </m:r>
+        <m:r>
+          <m:rPr>
+            <m:scr m:val="script"/>
+          </m:rPr>
+          <w:rPr>
+            <w:rFonts w:ascii="Cambria Math" w:hAnsi="Cambria Math"/>
+          </w:rPr>
+          <m:t>V={</m:t>
+        </m:r>
+        <m:r>
+          <w:rPr>
+            <w:rFonts w:ascii="Cambria Math" w:hAnsi="Cambria Math"/>
+          </w:rPr>
+          <m:t xml:space="preserve">s, </m:t>
+        </m:r>
+        <m:sSub>
+          <m:sSubPr>
+            <m:ctrlPr>
+              <w:rPr>
+                <w:rFonts w:ascii="Cambria Math" w:hAnsi="Cambria Math"/>
+                <w:i/>
+              </w:rPr>
+            </m:ctrlPr>
+          </m:sSubPr>
+          <m:e>
+            <m:r>
+              <w:rPr>
+                <w:rFonts w:ascii="Cambria Math" w:hAnsi="Cambria Math"/>
+              </w:rPr>
+              <m:t>υ</m:t>
+            </m:r>
+          </m:e>
+          <m:sub>
+            <m:r>
+              <w:rPr>
+                <w:rFonts w:ascii="Cambria Math" w:hAnsi="Cambria Math"/>
+              </w:rPr>
+              <m:t>1</m:t>
+            </m:r>
+          </m:sub>
+        </m:sSub>
+        <m:r>
+          <w:rPr>
+            <w:rFonts w:ascii="Cambria Math" w:hAnsi="Cambria Math"/>
+          </w:rPr>
+          <m:t xml:space="preserve">, </m:t>
+        </m:r>
+        <m:sSub>
+          <m:sSubPr>
+            <m:ctrlPr>
+              <w:rPr>
+                <w:rFonts w:ascii="Cambria Math" w:hAnsi="Cambria Math"/>
+                <w:i/>
+              </w:rPr>
+            </m:ctrlPr>
+          </m:sSubPr>
+          <m:e>
+            <m:r>
+              <w:rPr>
+                <w:rFonts w:ascii="Cambria Math" w:hAnsi="Cambria Math"/>
+              </w:rPr>
+              <m:t>υ</m:t>
+            </m:r>
+          </m:e>
+          <m:sub>
+            <m:r>
+              <w:rPr>
+                <w:rFonts w:ascii="Cambria Math" w:hAnsi="Cambria Math"/>
+              </w:rPr>
+              <m:t>2</m:t>
+            </m:r>
+          </m:sub>
+        </m:sSub>
+        <m:r>
+          <w:rPr>
+            <w:rFonts w:ascii="Cambria Math" w:hAnsi="Cambria Math"/>
+          </w:rPr>
+          <m:t>,</m:t>
+        </m:r>
+        <m:sSub>
+          <m:sSubPr>
+            <m:ctrlPr>
+              <w:rPr>
+                <w:rFonts w:ascii="Cambria Math" w:hAnsi="Cambria Math"/>
+                <w:i/>
+              </w:rPr>
+            </m:ctrlPr>
+          </m:sSubPr>
+          <m:e>
+            <m:r>
+              <w:rPr>
+                <w:rFonts w:ascii="Cambria Math" w:hAnsi="Cambria Math"/>
+              </w:rPr>
+              <m:t>υ</m:t>
+            </m:r>
+          </m:e>
+          <m:sub>
+            <m:r>
+              <w:rPr>
+                <w:rFonts w:ascii="Cambria Math" w:hAnsi="Cambria Math"/>
+              </w:rPr>
+              <m:t>3</m:t>
+            </m:r>
+          </m:sub>
+        </m:sSub>
+        <m:r>
+          <w:rPr>
+            <w:rFonts w:ascii="Cambria Math" w:hAnsi="Cambria Math"/>
+          </w:rPr>
+          <m:t>,</m:t>
+        </m:r>
+        <m:sSub>
+          <m:sSubPr>
+            <m:ctrlPr>
+              <w:rPr>
+                <w:rFonts w:ascii="Cambria Math" w:hAnsi="Cambria Math"/>
+                <w:i/>
+              </w:rPr>
+            </m:ctrlPr>
+          </m:sSubPr>
+          <m:e>
+            <m:r>
+              <w:rPr>
+                <w:rFonts w:ascii="Cambria Math" w:hAnsi="Cambria Math"/>
+              </w:rPr>
+              <m:t>υ</m:t>
+            </m:r>
+          </m:e>
+          <m:sub>
+            <m:r>
+              <w:rPr>
+                <w:rFonts w:ascii="Cambria Math" w:hAnsi="Cambria Math"/>
+              </w:rPr>
+              <m:t>4</m:t>
+            </m:r>
+          </m:sub>
+        </m:sSub>
+        <m:r>
+          <w:rPr>
+            <w:rFonts w:ascii="Cambria Math" w:hAnsi="Cambria Math"/>
+          </w:rPr>
+          <m:t>,</m:t>
+        </m:r>
+        <m:sSub>
+          <m:sSubPr>
+            <m:ctrlPr>
+              <w:rPr>
+                <w:rFonts w:ascii="Cambria Math" w:hAnsi="Cambria Math"/>
+                <w:i/>
+              </w:rPr>
+            </m:ctrlPr>
+          </m:sSubPr>
+          <m:e>
+            <m:r>
+              <w:rPr>
+                <w:rFonts w:ascii="Cambria Math" w:hAnsi="Cambria Math"/>
+              </w:rPr>
+              <m:t>υ</m:t>
+            </m:r>
+          </m:e>
+          <m:sub>
+            <m:r>
+              <w:rPr>
+                <w:rFonts w:ascii="Cambria Math" w:hAnsi="Cambria Math"/>
+              </w:rPr>
+              <m:t>5</m:t>
+            </m:r>
+          </m:sub>
+        </m:sSub>
+        <m:r>
+          <w:rPr>
+            <w:rFonts w:ascii="Cambria Math" w:hAnsi="Cambria Math"/>
+          </w:rPr>
+          <m:t>,</m:t>
+        </m:r>
+        <m:sSub>
+          <m:sSubPr>
+            <m:ctrlPr>
+              <w:rPr>
+                <w:rFonts w:ascii="Cambria Math" w:hAnsi="Cambria Math"/>
+                <w:i/>
+              </w:rPr>
+            </m:ctrlPr>
+          </m:sSubPr>
+          <m:e>
+            <m:r>
+              <w:rPr>
+                <w:rFonts w:ascii="Cambria Math" w:hAnsi="Cambria Math"/>
+              </w:rPr>
+              <m:t>υ</m:t>
+            </m:r>
+          </m:e>
+          <m:sub>
+            <m:r>
+              <w:rPr>
+                <w:rFonts w:ascii="Cambria Math" w:hAnsi="Cambria Math"/>
+              </w:rPr>
+              <m:t>6</m:t>
+            </m:r>
+          </m:sub>
+        </m:sSub>
+        <m:r>
+          <w:rPr>
+            <w:rFonts w:ascii="Cambria Math" w:hAnsi="Cambria Math"/>
+          </w:rPr>
+          <m:t>, g}</m:t>
+        </m:r>
+      </m:oMath>
+      <w:r>
+        <w:t xml:space="preserve">, </w:t>
+      </w:r>
+      <m:oMath>
+        <m:r>
+          <m:rPr>
+            <m:scr m:val="script"/>
+          </m:rPr>
+          <w:rPr>
+            <w:rFonts w:ascii="Cambria Math" w:hAnsi="Cambria Math"/>
+          </w:rPr>
+          <m:t>E=</m:t>
+        </m:r>
+        <m:d>
+          <m:dPr>
+            <m:begChr m:val="{"/>
+            <m:endChr m:val="}"/>
+            <m:ctrlPr>
+              <w:rPr>
+                <w:rFonts w:ascii="Cambria Math" w:hAnsi="Cambria Math"/>
+                <w:i/>
+              </w:rPr>
+            </m:ctrlPr>
+          </m:dPr>
+          <m:e>
+            <m:sSub>
+              <m:sSubPr>
+                <m:ctrlPr>
+                  <w:rPr>
+                    <w:rFonts w:ascii="Cambria Math" w:hAnsi="Cambria Math"/>
+                    <w:i/>
+                  </w:rPr>
+                </m:ctrlPr>
+              </m:sSubPr>
+              <m:e>
+                <m:r>
+                  <w:rPr>
+                    <w:rFonts w:ascii="Cambria Math" w:hAnsi="Cambria Math"/>
+                  </w:rPr>
+                  <m:t>e</m:t>
+                </m:r>
+              </m:e>
+              <m:sub>
+                <m:r>
+                  <w:rPr>
+                    <w:rFonts w:ascii="Cambria Math" w:hAnsi="Cambria Math"/>
+                  </w:rPr>
+                  <m:t>1</m:t>
+                </m:r>
+              </m:sub>
+            </m:sSub>
+            <m:r>
+              <w:rPr>
+                <w:rFonts w:ascii="Cambria Math" w:hAnsi="Cambria Math"/>
+              </w:rPr>
+              <m:t>,</m:t>
+            </m:r>
+            <m:sSub>
+              <m:sSubPr>
+                <m:ctrlPr>
+                  <w:rPr>
+                    <w:rFonts w:ascii="Cambria Math" w:hAnsi="Cambria Math"/>
+                    <w:i/>
+                  </w:rPr>
+                </m:ctrlPr>
+              </m:sSubPr>
+              <m:e>
+                <m:r>
+                  <w:rPr>
+                    <w:rFonts w:ascii="Cambria Math" w:hAnsi="Cambria Math"/>
+                  </w:rPr>
+                  <m:t xml:space="preserve"> e</m:t>
+                </m:r>
+              </m:e>
+              <m:sub>
+                <m:r>
+                  <w:rPr>
+                    <w:rFonts w:ascii="Cambria Math" w:hAnsi="Cambria Math"/>
+                  </w:rPr>
+                  <m:t>2</m:t>
+                </m:r>
+              </m:sub>
+            </m:sSub>
+            <m:r>
+              <w:rPr>
+                <w:rFonts w:ascii="Cambria Math" w:hAnsi="Cambria Math"/>
+              </w:rPr>
+              <m:t xml:space="preserve">, </m:t>
+            </m:r>
+            <m:sSub>
+              <m:sSubPr>
+                <m:ctrlPr>
+                  <w:rPr>
+                    <w:rFonts w:ascii="Cambria Math" w:hAnsi="Cambria Math"/>
+                    <w:i/>
+                  </w:rPr>
+                </m:ctrlPr>
+              </m:sSubPr>
+              <m:e>
+                <m:r>
+                  <w:rPr>
+                    <w:rFonts w:ascii="Cambria Math" w:hAnsi="Cambria Math"/>
+                  </w:rPr>
+                  <m:t xml:space="preserve"> e</m:t>
+                </m:r>
+              </m:e>
+              <m:sub>
+                <m:r>
+                  <w:rPr>
+                    <w:rFonts w:ascii="Cambria Math" w:hAnsi="Cambria Math"/>
+                  </w:rPr>
+                  <m:t>3</m:t>
+                </m:r>
+              </m:sub>
+            </m:sSub>
+            <m:r>
+              <w:rPr>
+                <w:rFonts w:ascii="Cambria Math" w:hAnsi="Cambria Math"/>
+              </w:rPr>
+              <m:t>,</m:t>
+            </m:r>
+            <m:sSub>
+              <m:sSubPr>
+                <m:ctrlPr>
+                  <w:rPr>
+                    <w:rFonts w:ascii="Cambria Math" w:hAnsi="Cambria Math"/>
+                    <w:i/>
+                  </w:rPr>
+                </m:ctrlPr>
+              </m:sSubPr>
+              <m:e>
+                <m:r>
+                  <w:rPr>
+                    <w:rFonts w:ascii="Cambria Math" w:hAnsi="Cambria Math"/>
+                  </w:rPr>
+                  <m:t>e</m:t>
+                </m:r>
+              </m:e>
+              <m:sub>
+                <m:r>
+                  <w:rPr>
+                    <w:rFonts w:ascii="Cambria Math" w:hAnsi="Cambria Math"/>
+                  </w:rPr>
+                  <m:t>4</m:t>
+                </m:r>
+              </m:sub>
+            </m:sSub>
+            <m:r>
+              <w:rPr>
+                <w:rFonts w:ascii="Cambria Math" w:hAnsi="Cambria Math"/>
+              </w:rPr>
+              <m:t>,</m:t>
+            </m:r>
+            <m:sSub>
+              <m:sSubPr>
+                <m:ctrlPr>
+                  <w:rPr>
+                    <w:rFonts w:ascii="Cambria Math" w:hAnsi="Cambria Math"/>
+                    <w:i/>
+                  </w:rPr>
+                </m:ctrlPr>
+              </m:sSubPr>
+              <m:e>
+                <m:r>
+                  <w:rPr>
+                    <w:rFonts w:ascii="Cambria Math" w:hAnsi="Cambria Math"/>
+                  </w:rPr>
+                  <m:t xml:space="preserve"> e</m:t>
+                </m:r>
+              </m:e>
+              <m:sub>
+                <m:r>
+                  <w:rPr>
+                    <w:rFonts w:ascii="Cambria Math" w:hAnsi="Cambria Math"/>
+                  </w:rPr>
+                  <m:t>5</m:t>
+                </m:r>
+              </m:sub>
+            </m:sSub>
+            <m:r>
+              <w:rPr>
+                <w:rFonts w:ascii="Cambria Math" w:hAnsi="Cambria Math"/>
+              </w:rPr>
+              <m:t xml:space="preserve">, </m:t>
+            </m:r>
+            <m:sSub>
+              <m:sSubPr>
+                <m:ctrlPr>
+                  <w:rPr>
+                    <w:rFonts w:ascii="Cambria Math" w:hAnsi="Cambria Math"/>
+                    <w:i/>
+                  </w:rPr>
+                </m:ctrlPr>
+              </m:sSubPr>
+              <m:e>
+                <m:r>
+                  <w:rPr>
+                    <w:rFonts w:ascii="Cambria Math" w:hAnsi="Cambria Math"/>
+                  </w:rPr>
+                  <m:t xml:space="preserve"> e</m:t>
+                </m:r>
+              </m:e>
+              <m:sub>
+                <m:r>
+                  <w:rPr>
+                    <w:rFonts w:ascii="Cambria Math" w:hAnsi="Cambria Math"/>
+                  </w:rPr>
+                  <m:t>6</m:t>
+                </m:r>
+              </m:sub>
+            </m:sSub>
+            <m:r>
+              <w:rPr>
+                <w:rFonts w:ascii="Cambria Math" w:hAnsi="Cambria Math"/>
+              </w:rPr>
+              <m:t>,</m:t>
+            </m:r>
+            <m:sSub>
+              <m:sSubPr>
+                <m:ctrlPr>
+                  <w:rPr>
+                    <w:rFonts w:ascii="Cambria Math" w:hAnsi="Cambria Math"/>
+                    <w:i/>
+                  </w:rPr>
+                </m:ctrlPr>
+              </m:sSubPr>
+              <m:e>
+                <m:r>
+                  <w:rPr>
+                    <w:rFonts w:ascii="Cambria Math" w:hAnsi="Cambria Math"/>
+                  </w:rPr>
+                  <m:t>e</m:t>
+                </m:r>
+              </m:e>
+              <m:sub>
+                <m:r>
+                  <w:rPr>
+                    <w:rFonts w:ascii="Cambria Math" w:hAnsi="Cambria Math"/>
+                  </w:rPr>
+                  <m:t>7</m:t>
+                </m:r>
+              </m:sub>
+            </m:sSub>
+            <m:r>
+              <w:rPr>
+                <w:rFonts w:ascii="Cambria Math" w:hAnsi="Cambria Math"/>
+              </w:rPr>
+              <m:t>,</m:t>
+            </m:r>
+            <m:sSub>
+              <m:sSubPr>
+                <m:ctrlPr>
+                  <w:rPr>
+                    <w:rFonts w:ascii="Cambria Math" w:hAnsi="Cambria Math"/>
+                    <w:i/>
+                  </w:rPr>
+                </m:ctrlPr>
+              </m:sSubPr>
+              <m:e>
+                <m:r>
+                  <w:rPr>
+                    <w:rFonts w:ascii="Cambria Math" w:hAnsi="Cambria Math"/>
+                  </w:rPr>
+                  <m:t xml:space="preserve"> e</m:t>
+                </m:r>
+              </m:e>
+              <m:sub>
+                <m:r>
+                  <w:rPr>
+                    <w:rFonts w:ascii="Cambria Math" w:hAnsi="Cambria Math"/>
+                  </w:rPr>
+                  <m:t>8</m:t>
+                </m:r>
+              </m:sub>
+            </m:sSub>
+            <m:r>
+              <w:rPr>
+                <w:rFonts w:ascii="Cambria Math" w:hAnsi="Cambria Math"/>
+              </w:rPr>
+              <m:t xml:space="preserve">, </m:t>
+            </m:r>
+            <m:sSub>
+              <m:sSubPr>
+                <m:ctrlPr>
+                  <w:rPr>
+                    <w:rFonts w:ascii="Cambria Math" w:hAnsi="Cambria Math"/>
+                    <w:i/>
+                  </w:rPr>
+                </m:ctrlPr>
+              </m:sSubPr>
+              <m:e>
+                <m:r>
+                  <w:rPr>
+                    <w:rFonts w:ascii="Cambria Math" w:hAnsi="Cambria Math"/>
+                  </w:rPr>
+                  <m:t xml:space="preserve"> e</m:t>
+                </m:r>
+              </m:e>
+              <m:sub>
+                <m:r>
+                  <w:rPr>
+                    <w:rFonts w:ascii="Cambria Math" w:hAnsi="Cambria Math"/>
+                  </w:rPr>
+                  <m:t>9</m:t>
+                </m:r>
+              </m:sub>
+            </m:sSub>
+            <m:r>
+              <w:rPr>
+                <w:rFonts w:ascii="Cambria Math" w:hAnsi="Cambria Math"/>
+              </w:rPr>
+              <m:t xml:space="preserve">, </m:t>
+            </m:r>
+            <m:sSub>
+              <m:sSubPr>
+                <m:ctrlPr>
+                  <w:rPr>
+                    <w:rFonts w:ascii="Cambria Math" w:hAnsi="Cambria Math"/>
+                    <w:i/>
+                  </w:rPr>
+                </m:ctrlPr>
+              </m:sSubPr>
+              <m:e>
+                <m:r>
+                  <w:rPr>
+                    <w:rFonts w:ascii="Cambria Math" w:hAnsi="Cambria Math"/>
+                  </w:rPr>
+                  <m:t>e</m:t>
+                </m:r>
+              </m:e>
+              <m:sub>
+                <m:r>
+                  <w:rPr>
+                    <w:rFonts w:ascii="Cambria Math" w:hAnsi="Cambria Math"/>
+                  </w:rPr>
+                  <m:t>10</m:t>
+                </m:r>
+              </m:sub>
+            </m:sSub>
+            <m:r>
+              <w:rPr>
+                <w:rFonts w:ascii="Cambria Math" w:hAnsi="Cambria Math"/>
+              </w:rPr>
+              <m:t>,</m:t>
+            </m:r>
+            <m:sSub>
+              <m:sSubPr>
+                <m:ctrlPr>
+                  <w:rPr>
+                    <w:rFonts w:ascii="Cambria Math" w:hAnsi="Cambria Math"/>
+                    <w:i/>
+                  </w:rPr>
+                </m:ctrlPr>
+              </m:sSubPr>
+              <m:e>
+                <m:r>
+                  <w:rPr>
+                    <w:rFonts w:ascii="Cambria Math" w:hAnsi="Cambria Math"/>
+                  </w:rPr>
+                  <m:t xml:space="preserve"> e</m:t>
+                </m:r>
+              </m:e>
+              <m:sub>
+                <m:r>
+                  <w:rPr>
+                    <w:rFonts w:ascii="Cambria Math" w:hAnsi="Cambria Math"/>
+                  </w:rPr>
+                  <m:t>11</m:t>
+                </m:r>
+              </m:sub>
+            </m:sSub>
+          </m:e>
+        </m:d>
+      </m:oMath>
+      <w:r>
+        <w:t xml:space="preserve"> </w:t>
+      </w:r>
+      <w:r>
+        <w:t>の単純有向グラフである</w:t>
+      </w:r>
+      <w:r>
+        <w:t>.</w:t>
+      </w:r>
+    </w:p>
+    <w:p>
+      <w:pPr>
+        <w:keepNext/>
+        <w:ind w:firstLineChars="100" w:firstLine="210"/>
+        <w:jc w:val="center"/>
+      </w:pPr>
+      <w:r>
+        <w:rPr>
+          <w:noProof/>
+        </w:rPr>
+        <w:drawing>
+          <wp:inline distT="0" distB="0" distL="0" distR="0" wp14:anchorId="0AF52BD3" wp14:editId="041517A1">
+            <wp:extent cx="2713355" cy="1376680"/>
+            <wp:effectExtent l="0" t="0" r="4445" b="0"/>
+            <wp:docPr id="32" name="図 3"/>
+            <wp:cNvGraphicFramePr>
+              <a:graphicFrameLocks xmlns:a="http://schemas.openxmlformats.org/drawingml/2006/main" noChangeAspect="1"/>
+            </wp:cNvGraphicFramePr>
+            <a:graphic xmlns:a="http://schemas.openxmlformats.org/drawingml/2006/main">
+              <a:graphicData uri="http://schemas.openxmlformats.org/drawingml/2006/picture">
+                <pic:pic xmlns:pic="http://schemas.openxmlformats.org/drawingml/2006/picture">
+                  <pic:nvPicPr>
+                    <pic:cNvPr id="0" name="図 3"/>
+                    <pic:cNvPicPr>
+                      <a:picLocks noChangeAspect="1" noChangeArrowheads="1"/>
+                    </pic:cNvPicPr>
+                  </pic:nvPicPr>
+                  <pic:blipFill>
+                    <a:blip r:embed="rId10" cstate="print">
+                      <a:extLst>
+                        <a:ext uri="{28A0092B-C50C-407E-A947-70E740481C1C}">
+                          <a14:useLocalDpi xmlns:a14="http://schemas.microsoft.com/office/drawing/2010/main" val="0"/>
+                        </a:ext>
+                      </a:extLst>
+                    </a:blip>
+                    <a:srcRect/>
+                    <a:stretch>
+                      <a:fillRect/>
+                    </a:stretch>
+                  </pic:blipFill>
+                  <pic:spPr bwMode="auto">
+                    <a:xfrm>
+                      <a:off x="0" y="0"/>
+                      <a:ext cx="2713355" cy="1376680"/>
+                    </a:xfrm>
+                    <a:prstGeom prst="rect">
+                      <a:avLst/>
+                    </a:prstGeom>
+                    <a:noFill/>
+                    <a:ln>
+                      <a:noFill/>
+                    </a:ln>
+                  </pic:spPr>
+                </pic:pic>
+              </a:graphicData>
+            </a:graphic>
+          </wp:inline>
+        </w:drawing>
+      </w:r>
+    </w:p>
+    <w:p>
+      <w:pPr>
+        <w:pStyle w:val="a6"/>
+        <w:jc w:val="center"/>
+      </w:pPr>
+      <w:bookmarkStart w:id="5" w:name="_Ref442105316"/>
+      <w:r>
+        <w:rPr>
+          <w:rFonts w:hint="eastAsia"/>
+        </w:rPr>
+        <w:t>図</w:t>
+      </w:r>
+      <w:r>
+        <w:rPr>
+          <w:rFonts w:hint="eastAsia"/>
+        </w:rPr>
+        <w:t xml:space="preserve"> </w:t>
+      </w:r>
+      <w:r>
+        <w:fldChar w:fldCharType="begin"/>
+      </w:r>
+      <w:r>
+        <w:instrText xml:space="preserve"> </w:instrText>
+      </w:r>
+      <w:r>
+        <w:rPr>
+          <w:rFonts w:hint="eastAsia"/>
+        </w:rPr>
+        <w:instrText xml:space="preserve">SEQ </w:instrText>
+      </w:r>
+      <w:r>
+        <w:rPr>
+          <w:rFonts w:hint="eastAsia"/>
+        </w:rPr>
+        <w:instrText>図</w:instrText>
+      </w:r>
+      <w:r>
+        <w:rPr>
+          <w:rFonts w:hint="eastAsia"/>
+        </w:rPr>
+        <w:instrText xml:space="preserve"> \* ARABIC</w:instrText>
+      </w:r>
+      <w:r>
+        <w:instrText xml:space="preserve"> </w:instrText>
+      </w:r>
+      <w:r>
+        <w:fldChar w:fldCharType="separate"/>
+      </w:r>
+      <w:r>
+        <w:rPr>
+          <w:noProof/>
+        </w:rPr>
+        <w:t>3</w:t>
+      </w:r>
+      <w:r>
+        <w:fldChar w:fldCharType="end"/>
+      </w:r>
       <w:bookmarkEnd w:id="5"/>
+      <w:r>
+        <w:t xml:space="preserve"> </w:t>
+      </w:r>
+      <w:r>
+        <w:t>グラフネットワークによる</w:t>
+      </w:r>
+      <w:r>
+        <w:rPr>
+          <w:rFonts w:hint="eastAsia"/>
+        </w:rPr>
+        <w:t>表現</w:t>
+      </w:r>
+      <w:r>
+        <w:t>の例</w:t>
+      </w:r>
     </w:p>
     <w:p>
       <w:pPr>
@@ -5523,12 +6780,4298 @@
       <w:pPr>
         <w:ind w:firstLineChars="100" w:firstLine="210"/>
         <w:rPr>
-          <w:rFonts w:hint="eastAsia"/>
-        </w:rPr>
-      </w:pPr>
-      <w:r>
-        <w:t>あ</w:t>
-      </w:r>
+          <w:rFonts w:ascii="ＭＳ 明朝" w:hAnsi="ＭＳ 明朝"/>
+        </w:rPr>
+      </w:pPr>
+      <w:r>
+        <w:rPr>
+          <w:rFonts w:ascii="ＭＳ 明朝" w:hAnsi="ＭＳ 明朝"/>
+          <w:i/>
+        </w:rPr>
+        <w:t>L</w:t>
+      </w:r>
+      <w:r>
+        <w:rPr>
+          <w:rFonts w:ascii="ＭＳ 明朝" w:hAnsi="ＭＳ 明朝"/>
+        </w:rPr>
+        <w:t xml:space="preserve"> = </w:t>
+      </w:r>
+      <m:oMath>
+        <m:r>
+          <m:rPr>
+            <m:scr m:val="script"/>
+          </m:rPr>
+          <w:rPr>
+            <w:rFonts w:ascii="Cambria Math" w:hAnsi="Cambria Math"/>
+          </w:rPr>
+          <m:t>|E|</m:t>
+        </m:r>
+      </m:oMath>
+      <w:r>
+        <w:rPr>
+          <w:rFonts w:ascii="ＭＳ 明朝" w:hAnsi="ＭＳ 明朝"/>
+        </w:rPr>
+        <w:t xml:space="preserve"> はリンク数とする.また,故障リンク候補</w:t>
+      </w:r>
+      <w:r>
+        <w:rPr>
+          <w:rFonts w:ascii="ＭＳ 明朝" w:hAnsi="ＭＳ 明朝" w:hint="eastAsia"/>
+        </w:rPr>
+        <w:t>集合を</w:t>
+      </w:r>
+      <m:oMath>
+        <m:sSub>
+          <m:sSubPr>
+            <m:ctrlPr>
+              <w:rPr>
+                <w:rFonts w:ascii="Cambria Math" w:hAnsi="Cambria Math"/>
+                <w:i/>
+              </w:rPr>
+            </m:ctrlPr>
+          </m:sSubPr>
+          <m:e>
+            <m:r>
+              <m:rPr>
+                <m:scr m:val="script"/>
+              </m:rPr>
+              <w:rPr>
+                <w:rFonts w:ascii="Cambria Math" w:hAnsi="Cambria Math"/>
+              </w:rPr>
+              <m:t>E</m:t>
+            </m:r>
+          </m:e>
+          <m:sub>
+            <m:r>
+              <w:rPr>
+                <w:rFonts w:ascii="Cambria Math" w:hAnsi="Cambria Math"/>
+              </w:rPr>
+              <m:t>F</m:t>
+            </m:r>
+          </m:sub>
+        </m:sSub>
+        <m:r>
+          <m:rPr>
+            <m:scr m:val="script"/>
+          </m:rPr>
+          <w:rPr>
+            <w:rFonts w:ascii="Cambria Math" w:hAnsi="Cambria Math"/>
+          </w:rPr>
+          <m:t xml:space="preserve"> ⊆ E</m:t>
+        </m:r>
+      </m:oMath>
+      <w:r>
+        <w:rPr>
+          <w:rFonts w:ascii="ＭＳ 明朝" w:hAnsi="ＭＳ 明朝"/>
+        </w:rPr>
+        <w:t xml:space="preserve"> </w:t>
+      </w:r>
+      <w:r>
+        <w:rPr>
+          <w:rFonts w:ascii="ＭＳ 明朝" w:hAnsi="ＭＳ 明朝" w:hint="eastAsia"/>
+        </w:rPr>
+        <w:t>とし</w:t>
+      </w:r>
+      <w:r>
+        <w:rPr>
+          <w:rFonts w:ascii="ＭＳ 明朝" w:hAnsi="ＭＳ 明朝"/>
+        </w:rPr>
+        <w:t>,故障していないリンクを正常リンク</w:t>
+      </w:r>
+      <w:r>
+        <w:rPr>
+          <w:rFonts w:ascii="ＭＳ 明朝" w:hAnsi="ＭＳ 明朝" w:hint="eastAsia"/>
+        </w:rPr>
+        <w:t>と</w:t>
+      </w:r>
+      <w:r>
+        <w:rPr>
+          <w:rFonts w:ascii="ＭＳ 明朝" w:hAnsi="ＭＳ 明朝"/>
+        </w:rPr>
+        <w:t>する.</w:t>
+      </w:r>
+      <w:r>
+        <w:rPr>
+          <w:rFonts w:ascii="ＭＳ 明朝" w:hAnsi="ＭＳ 明朝"/>
+        </w:rPr>
+        <w:t>始点ノード(</w:t>
+      </w:r>
+      <w:r>
+        <w:rPr>
+          <w:rFonts w:ascii="ＭＳ 明朝" w:hAnsi="ＭＳ 明朝"/>
+        </w:rPr>
+        <w:t>パケットの</w:t>
+      </w:r>
+      <w:r>
+        <w:rPr>
+          <w:rFonts w:ascii="ＭＳ 明朝" w:hAnsi="ＭＳ 明朝" w:hint="eastAsia"/>
+        </w:rPr>
+        <w:t>送信</w:t>
+      </w:r>
+      <w:r>
+        <w:rPr>
+          <w:rFonts w:ascii="ＭＳ 明朝" w:hAnsi="ＭＳ 明朝"/>
+        </w:rPr>
+        <w:t>元)を</w:t>
+      </w:r>
+      <w:r>
+        <w:rPr>
+          <w:rFonts w:ascii="ＭＳ 明朝" w:hAnsi="ＭＳ 明朝"/>
+        </w:rPr>
+        <w:t xml:space="preserve"> </w:t>
+      </w:r>
+      <m:oMath>
+        <m:r>
+          <w:rPr>
+            <w:rFonts w:ascii="Cambria Math" w:hAnsi="Cambria Math"/>
+          </w:rPr>
+          <m:t xml:space="preserve">s ⊆ </m:t>
+        </m:r>
+        <m:r>
+          <m:rPr>
+            <m:scr m:val="script"/>
+          </m:rPr>
+          <w:rPr>
+            <w:rFonts w:ascii="Cambria Math" w:hAnsi="Cambria Math"/>
+          </w:rPr>
+          <m:t>V</m:t>
+        </m:r>
+      </m:oMath>
+      <w:r>
+        <w:rPr>
+          <w:rFonts w:ascii="ＭＳ 明朝" w:hAnsi="ＭＳ 明朝"/>
+        </w:rPr>
+        <w:t xml:space="preserve">, </w:t>
+      </w:r>
+      <w:r>
+        <w:rPr>
+          <w:rFonts w:ascii="ＭＳ 明朝" w:hAnsi="ＭＳ 明朝"/>
+        </w:rPr>
+        <w:t>終点</w:t>
+      </w:r>
+      <w:r>
+        <w:rPr>
+          <w:rFonts w:ascii="ＭＳ 明朝" w:hAnsi="ＭＳ 明朝" w:hint="eastAsia"/>
+        </w:rPr>
+        <w:t>ノード</w:t>
+      </w:r>
+      <w:r>
+        <w:rPr>
+          <w:rFonts w:ascii="ＭＳ 明朝" w:hAnsi="ＭＳ 明朝"/>
+        </w:rPr>
+        <w:t>(</w:t>
+      </w:r>
+      <w:r>
+        <w:rPr>
+          <w:rFonts w:ascii="ＭＳ 明朝" w:hAnsi="ＭＳ 明朝"/>
+        </w:rPr>
+        <w:t>パケットの送信</w:t>
+      </w:r>
+      <w:r>
+        <w:rPr>
+          <w:rFonts w:ascii="ＭＳ 明朝" w:hAnsi="ＭＳ 明朝"/>
+        </w:rPr>
+        <w:t>先)</w:t>
+      </w:r>
+      <w:r>
+        <w:rPr>
+          <w:rFonts w:ascii="ＭＳ 明朝" w:hAnsi="ＭＳ 明朝" w:hint="eastAsia"/>
+        </w:rPr>
+        <w:t>を</w:t>
+      </w:r>
+      <w:r>
+        <w:rPr>
+          <w:rFonts w:ascii="ＭＳ 明朝" w:hAnsi="ＭＳ 明朝"/>
+        </w:rPr>
+        <w:t xml:space="preserve"> </w:t>
+      </w:r>
+      <m:oMath>
+        <m:r>
+          <w:rPr>
+            <w:rFonts w:ascii="Cambria Math" w:hAnsi="Cambria Math"/>
+          </w:rPr>
+          <m:t xml:space="preserve">g ⊆ </m:t>
+        </m:r>
+        <m:r>
+          <m:rPr>
+            <m:scr m:val="script"/>
+          </m:rPr>
+          <w:rPr>
+            <w:rFonts w:ascii="Cambria Math" w:hAnsi="Cambria Math"/>
+          </w:rPr>
+          <m:t>V</m:t>
+        </m:r>
+      </m:oMath>
+      <w:r>
+        <w:rPr>
+          <w:rFonts w:ascii="ＭＳ 明朝" w:hAnsi="ＭＳ 明朝"/>
+        </w:rPr>
+        <w:t xml:space="preserve"> と</w:t>
+      </w:r>
+      <w:r>
+        <w:rPr>
+          <w:rFonts w:ascii="ＭＳ 明朝" w:hAnsi="ＭＳ 明朝" w:hint="eastAsia"/>
+        </w:rPr>
+        <w:t>し</w:t>
+      </w:r>
+      <w:r>
+        <w:rPr>
+          <w:rFonts w:ascii="ＭＳ 明朝" w:hAnsi="ＭＳ 明朝"/>
+        </w:rPr>
+        <w:t>,これらを観測ノード</w:t>
+      </w:r>
+      <w:r>
+        <w:rPr>
+          <w:rFonts w:ascii="ＭＳ 明朝" w:hAnsi="ＭＳ 明朝" w:hint="eastAsia"/>
+        </w:rPr>
+        <w:t>と</w:t>
+      </w:r>
+      <w:r>
+        <w:rPr>
+          <w:rFonts w:ascii="ＭＳ 明朝" w:hAnsi="ＭＳ 明朝"/>
+        </w:rPr>
+        <w:t>呼ぶ.観測パスの</w:t>
+      </w:r>
+      <w:r>
+        <w:rPr>
+          <w:rFonts w:ascii="ＭＳ 明朝" w:hAnsi="ＭＳ 明朝" w:hint="eastAsia"/>
+        </w:rPr>
+        <w:t>集合を</w:t>
+      </w:r>
+      <m:oMath>
+        <m:r>
+          <m:rPr>
+            <m:scr m:val="script"/>
+          </m:rPr>
+          <w:rPr>
+            <w:rFonts w:ascii="Cambria Math" w:hAnsi="Cambria Math"/>
+          </w:rPr>
+          <m:t>W={</m:t>
+        </m:r>
+        <m:sSub>
+          <m:sSubPr>
+            <m:ctrlPr>
+              <w:rPr>
+                <w:rFonts w:ascii="Cambria Math" w:hAnsi="Cambria Math"/>
+                <w:i/>
+              </w:rPr>
+            </m:ctrlPr>
+          </m:sSubPr>
+          <m:e>
+            <m:r>
+              <w:rPr>
+                <w:rFonts w:ascii="Cambria Math" w:hAnsi="Cambria Math"/>
+              </w:rPr>
+              <m:t>w</m:t>
+            </m:r>
+          </m:e>
+          <m:sub>
+            <m:r>
+              <w:rPr>
+                <w:rFonts w:ascii="Cambria Math" w:hAnsi="Cambria Math"/>
+              </w:rPr>
+              <m:t>1</m:t>
+            </m:r>
+          </m:sub>
+        </m:sSub>
+        <m:r>
+          <w:rPr>
+            <w:rFonts w:ascii="Cambria Math" w:hAnsi="Cambria Math"/>
+          </w:rPr>
+          <m:t xml:space="preserve">, </m:t>
+        </m:r>
+        <m:sSub>
+          <m:sSubPr>
+            <m:ctrlPr>
+              <w:rPr>
+                <w:rFonts w:ascii="Cambria Math" w:hAnsi="Cambria Math"/>
+                <w:i/>
+              </w:rPr>
+            </m:ctrlPr>
+          </m:sSubPr>
+          <m:e>
+            <m:r>
+              <w:rPr>
+                <w:rFonts w:ascii="Cambria Math" w:hAnsi="Cambria Math"/>
+              </w:rPr>
+              <m:t>w</m:t>
+            </m:r>
+          </m:e>
+          <m:sub>
+            <m:r>
+              <w:rPr>
+                <w:rFonts w:ascii="Cambria Math" w:hAnsi="Cambria Math"/>
+              </w:rPr>
+              <m:t>2</m:t>
+            </m:r>
+          </m:sub>
+        </m:sSub>
+        <m:r>
+          <w:rPr>
+            <w:rFonts w:ascii="Cambria Math" w:hAnsi="Cambria Math"/>
+          </w:rPr>
+          <m:t>, …,</m:t>
+        </m:r>
+        <m:sSub>
+          <m:sSubPr>
+            <m:ctrlPr>
+              <w:rPr>
+                <w:rFonts w:ascii="Cambria Math" w:hAnsi="Cambria Math"/>
+                <w:i/>
+              </w:rPr>
+            </m:ctrlPr>
+          </m:sSubPr>
+          <m:e>
+            <m:r>
+              <w:rPr>
+                <w:rFonts w:ascii="Cambria Math" w:hAnsi="Cambria Math"/>
+              </w:rPr>
+              <m:t>w</m:t>
+            </m:r>
+          </m:e>
+          <m:sub>
+            <m:r>
+              <w:rPr>
+                <w:rFonts w:ascii="Cambria Math" w:hAnsi="Cambria Math"/>
+              </w:rPr>
+              <m:t>M</m:t>
+            </m:r>
+          </m:sub>
+        </m:sSub>
+        <m:r>
+          <w:rPr>
+            <w:rFonts w:ascii="Cambria Math" w:hAnsi="Cambria Math"/>
+          </w:rPr>
+          <m:t>}</m:t>
+        </m:r>
+      </m:oMath>
+      <w:r>
+        <w:rPr>
+          <w:rFonts w:ascii="ＭＳ 明朝" w:hAnsi="ＭＳ 明朝"/>
+        </w:rPr>
+        <w:t xml:space="preserve"> とし,</w:t>
+      </w:r>
+      <m:oMath>
+        <m:r>
+          <w:rPr>
+            <w:rFonts w:ascii="Cambria Math" w:hAnsi="Cambria Math"/>
+          </w:rPr>
+          <m:t xml:space="preserve"> m</m:t>
+        </m:r>
+      </m:oMath>
+      <w:r>
+        <w:rPr>
+          <w:rFonts w:ascii="ＭＳ 明朝" w:hAnsi="ＭＳ 明朝"/>
+        </w:rPr>
+        <w:t>番目の</w:t>
+      </w:r>
+      <w:r>
+        <w:rPr>
+          <w:rFonts w:ascii="ＭＳ 明朝" w:hAnsi="ＭＳ 明朝"/>
+        </w:rPr>
+        <w:t>観測パス</w:t>
+      </w:r>
+      <m:oMath>
+        <m:r>
+          <w:rPr>
+            <w:rFonts w:ascii="Cambria Math" w:hAnsi="Cambria Math"/>
+          </w:rPr>
+          <m:t xml:space="preserve"> </m:t>
+        </m:r>
+        <m:sSub>
+          <m:sSubPr>
+            <m:ctrlPr>
+              <w:rPr>
+                <w:rFonts w:ascii="Cambria Math" w:hAnsi="Cambria Math"/>
+                <w:i/>
+              </w:rPr>
+            </m:ctrlPr>
+          </m:sSubPr>
+          <m:e>
+            <m:r>
+              <w:rPr>
+                <w:rFonts w:ascii="Cambria Math" w:hAnsi="Cambria Math"/>
+              </w:rPr>
+              <m:t>w</m:t>
+            </m:r>
+          </m:e>
+          <m:sub>
+            <m:r>
+              <w:rPr>
+                <w:rFonts w:ascii="Cambria Math" w:hAnsi="Cambria Math"/>
+              </w:rPr>
+              <m:t>m</m:t>
+            </m:r>
+          </m:sub>
+        </m:sSub>
+        <m:r>
+          <w:rPr>
+            <w:rFonts w:ascii="Cambria Math" w:hAnsi="Cambria Math"/>
+          </w:rPr>
+          <m:t xml:space="preserve"> </m:t>
+        </m:r>
+        <m:r>
+          <m:rPr>
+            <m:sty m:val="p"/>
+          </m:rPr>
+          <w:rPr>
+            <w:rFonts w:ascii="Cambria Math" w:hAnsi="Cambria Math" w:hint="eastAsia"/>
+          </w:rPr>
+          <m:t>⊂</m:t>
+        </m:r>
+        <m:r>
+          <m:rPr>
+            <m:scr m:val="script"/>
+          </m:rPr>
+          <w:rPr>
+            <w:rFonts w:ascii="Cambria Math" w:hAnsi="Cambria Math"/>
+          </w:rPr>
+          <m:t xml:space="preserve"> E</m:t>
+        </m:r>
+      </m:oMath>
+      <w:r>
+        <w:rPr>
+          <w:rFonts w:ascii="ＭＳ 明朝" w:hAnsi="ＭＳ 明朝"/>
+        </w:rPr>
+        <w:t xml:space="preserve"> </w:t>
+      </w:r>
+      <w:r>
+        <w:rPr>
+          <w:rFonts w:ascii="ＭＳ 明朝" w:hAnsi="ＭＳ 明朝" w:hint="eastAsia"/>
+        </w:rPr>
+        <w:t>は</w:t>
+      </w:r>
+      <w:r>
+        <w:rPr>
+          <w:rFonts w:ascii="ＭＳ 明朝" w:hAnsi="ＭＳ 明朝"/>
+        </w:rPr>
+        <w:t>観測パスに</w:t>
+      </w:r>
+      <w:r>
+        <w:rPr>
+          <w:rFonts w:ascii="ＭＳ 明朝" w:hAnsi="ＭＳ 明朝" w:hint="eastAsia"/>
+        </w:rPr>
+        <w:t>含まれる</w:t>
+      </w:r>
+      <w:r>
+        <w:rPr>
+          <w:rFonts w:ascii="ＭＳ 明朝" w:hAnsi="ＭＳ 明朝"/>
+        </w:rPr>
+        <w:t>リンク集合である.</w:t>
+      </w:r>
+      <m:oMath>
+        <m:r>
+          <w:rPr>
+            <w:rFonts w:ascii="Cambria Math" w:hAnsi="Cambria Math"/>
+          </w:rPr>
+          <m:t xml:space="preserve"> M=|</m:t>
+        </m:r>
+        <m:r>
+          <m:rPr>
+            <m:scr m:val="script"/>
+          </m:rPr>
+          <w:rPr>
+            <w:rFonts w:ascii="Cambria Math" w:hAnsi="Cambria Math"/>
+          </w:rPr>
+          <m:t>W|</m:t>
+        </m:r>
+      </m:oMath>
+      <w:r>
+        <w:rPr>
+          <w:rFonts w:ascii="ＭＳ 明朝" w:hAnsi="ＭＳ 明朝"/>
+        </w:rPr>
+        <w:t xml:space="preserve"> は観測パス</w:t>
+      </w:r>
+      <w:r>
+        <w:rPr>
+          <w:rFonts w:ascii="ＭＳ 明朝" w:hAnsi="ＭＳ 明朝" w:hint="eastAsia"/>
+        </w:rPr>
+        <w:t>の</w:t>
+      </w:r>
+      <w:r>
+        <w:rPr>
+          <w:rFonts w:ascii="ＭＳ 明朝" w:hAnsi="ＭＳ 明朝"/>
+        </w:rPr>
+        <w:t>数とする.また,同じノード</w:t>
+      </w:r>
+      <w:r>
+        <w:rPr>
+          <w:rFonts w:ascii="ＭＳ 明朝" w:hAnsi="ＭＳ 明朝" w:hint="eastAsia"/>
+        </w:rPr>
+        <w:t>を</w:t>
+      </w:r>
+      <w:r>
+        <w:rPr>
+          <w:rFonts w:ascii="ＭＳ 明朝" w:hAnsi="ＭＳ 明朝"/>
+        </w:rPr>
+        <w:t>2回通る観測パスは</w:t>
+      </w:r>
+      <w:r>
+        <w:rPr>
+          <w:rFonts w:ascii="ＭＳ 明朝" w:hAnsi="ＭＳ 明朝" w:hint="eastAsia"/>
+        </w:rPr>
+        <w:t>構築できないものと</w:t>
+      </w:r>
+      <w:r>
+        <w:rPr>
+          <w:rFonts w:ascii="ＭＳ 明朝" w:hAnsi="ＭＳ 明朝"/>
+        </w:rPr>
+        <w:t>し,故障リンク</w:t>
+      </w:r>
+      <w:r>
+        <w:rPr>
+          <w:rFonts w:ascii="ＭＳ 明朝" w:hAnsi="ＭＳ 明朝" w:hint="eastAsia"/>
+        </w:rPr>
+        <w:t>を</w:t>
+      </w:r>
+      <w:r>
+        <w:rPr>
+          <w:rFonts w:ascii="ＭＳ 明朝" w:hAnsi="ＭＳ 明朝"/>
+        </w:rPr>
+        <w:t>通過</w:t>
+      </w:r>
+      <w:r>
+        <w:rPr>
+          <w:rFonts w:ascii="ＭＳ 明朝" w:hAnsi="ＭＳ 明朝" w:hint="eastAsia"/>
+        </w:rPr>
+        <w:t>する</w:t>
+      </w:r>
+      <w:r>
+        <w:rPr>
+          <w:rFonts w:ascii="ＭＳ 明朝" w:hAnsi="ＭＳ 明朝"/>
+        </w:rPr>
+        <w:t>パケットは確率1で破棄されるものとする.</w:t>
+      </w:r>
+    </w:p>
+    <w:p>
+      <w:pPr>
+        <w:ind w:firstLineChars="100" w:firstLine="210"/>
+        <w:rPr>
+          <w:rFonts w:ascii="ＭＳ 明朝" w:hAnsi="ＭＳ 明朝"/>
+        </w:rPr>
+      </w:pPr>
+      <w:r>
+        <w:rPr>
+          <w:rFonts w:ascii="ＭＳ 明朝" w:hAnsi="ＭＳ 明朝"/>
+        </w:rPr>
+        <w:t>リンク状態</w:t>
+      </w:r>
+      <w:r>
+        <w:rPr>
+          <w:rFonts w:ascii="ＭＳ 明朝" w:hAnsi="ＭＳ 明朝" w:hint="eastAsia"/>
+        </w:rPr>
+        <w:t>ベクトル</w:t>
+      </w:r>
+      <w:r>
+        <w:rPr>
+          <w:rFonts w:ascii="ＭＳ 明朝" w:hAnsi="ＭＳ 明朝"/>
+        </w:rPr>
+        <w:t>を</w:t>
+      </w:r>
+      <m:oMath>
+        <m:r>
+          <w:rPr>
+            <w:rFonts w:ascii="Cambria Math" w:hAnsi="Cambria Math"/>
+          </w:rPr>
+          <m:t xml:space="preserve">x </m:t>
+        </m:r>
+        <m:d>
+          <m:dPr>
+            <m:ctrlPr>
+              <w:rPr>
+                <w:rFonts w:ascii="Cambria Math" w:hAnsi="Cambria Math"/>
+                <w:i/>
+              </w:rPr>
+            </m:ctrlPr>
+          </m:dPr>
+          <m:e>
+            <m:sSub>
+              <m:sSubPr>
+                <m:ctrlPr>
+                  <w:rPr>
+                    <w:rFonts w:ascii="Cambria Math" w:hAnsi="Cambria Math"/>
+                    <w:i/>
+                  </w:rPr>
+                </m:ctrlPr>
+              </m:sSubPr>
+              <m:e>
+                <m:r>
+                  <w:rPr>
+                    <w:rFonts w:ascii="Cambria Math" w:hAnsi="Cambria Math"/>
+                  </w:rPr>
+                  <m:t>x</m:t>
+                </m:r>
+              </m:e>
+              <m:sub>
+                <m:r>
+                  <w:rPr>
+                    <w:rFonts w:ascii="Cambria Math" w:hAnsi="Cambria Math"/>
+                  </w:rPr>
+                  <m:t>1</m:t>
+                </m:r>
+              </m:sub>
+            </m:sSub>
+            <m:r>
+              <w:rPr>
+                <w:rFonts w:ascii="Cambria Math" w:hAnsi="Cambria Math"/>
+              </w:rPr>
+              <m:t>,</m:t>
+            </m:r>
+            <m:sSub>
+              <m:sSubPr>
+                <m:ctrlPr>
+                  <w:rPr>
+                    <w:rFonts w:ascii="Cambria Math" w:hAnsi="Cambria Math"/>
+                    <w:i/>
+                  </w:rPr>
+                </m:ctrlPr>
+              </m:sSubPr>
+              <m:e>
+                <m:r>
+                  <w:rPr>
+                    <w:rFonts w:ascii="Cambria Math" w:hAnsi="Cambria Math"/>
+                  </w:rPr>
+                  <m:t>x</m:t>
+                </m:r>
+              </m:e>
+              <m:sub>
+                <m:r>
+                  <w:rPr>
+                    <w:rFonts w:ascii="Cambria Math" w:hAnsi="Cambria Math"/>
+                  </w:rPr>
+                  <m:t>2</m:t>
+                </m:r>
+              </m:sub>
+            </m:sSub>
+            <m:r>
+              <w:rPr>
+                <w:rFonts w:ascii="Cambria Math" w:hAnsi="Cambria Math"/>
+              </w:rPr>
+              <m:t>,…,</m:t>
+            </m:r>
+            <m:sSub>
+              <m:sSubPr>
+                <m:ctrlPr>
+                  <w:rPr>
+                    <w:rFonts w:ascii="Cambria Math" w:hAnsi="Cambria Math"/>
+                    <w:i/>
+                  </w:rPr>
+                </m:ctrlPr>
+              </m:sSubPr>
+              <m:e>
+                <m:r>
+                  <w:rPr>
+                    <w:rFonts w:ascii="Cambria Math" w:hAnsi="Cambria Math"/>
+                  </w:rPr>
+                  <m:t>x</m:t>
+                </m:r>
+              </m:e>
+              <m:sub>
+                <m:r>
+                  <w:rPr>
+                    <w:rFonts w:ascii="Cambria Math" w:hAnsi="Cambria Math"/>
+                  </w:rPr>
+                  <m:t>L</m:t>
+                </m:r>
+              </m:sub>
+            </m:sSub>
+          </m:e>
+        </m:d>
+        <m:r>
+          <w:rPr>
+            <w:rFonts w:ascii="Cambria Math" w:hAnsi="Cambria Math"/>
+          </w:rPr>
+          <m:t>∈</m:t>
+        </m:r>
+        <m:sSup>
+          <m:sSupPr>
+            <m:ctrlPr>
+              <w:rPr>
+                <w:rFonts w:ascii="Cambria Math" w:hAnsi="Cambria Math"/>
+                <w:i/>
+              </w:rPr>
+            </m:ctrlPr>
+          </m:sSupPr>
+          <m:e>
+            <m:r>
+              <w:rPr>
+                <w:rFonts w:ascii="Cambria Math" w:hAnsi="Cambria Math"/>
+              </w:rPr>
+              <m:t>{0,1}</m:t>
+            </m:r>
+          </m:e>
+          <m:sup>
+            <m:r>
+              <w:rPr>
+                <w:rFonts w:ascii="Cambria Math" w:hAnsi="Cambria Math"/>
+              </w:rPr>
+              <m:t>L×1</m:t>
+            </m:r>
+          </m:sup>
+        </m:sSup>
+      </m:oMath>
+      <w:r>
+        <w:rPr>
+          <w:rFonts w:ascii="ＭＳ 明朝" w:hAnsi="ＭＳ 明朝"/>
+        </w:rPr>
+        <w:t xml:space="preserve"> </w:t>
+      </w:r>
+      <w:r>
+        <w:rPr>
+          <w:rFonts w:ascii="ＭＳ 明朝" w:hAnsi="ＭＳ 明朝" w:hint="eastAsia"/>
+        </w:rPr>
+        <w:t>と</w:t>
+      </w:r>
+      <w:r>
+        <w:rPr>
+          <w:rFonts w:ascii="ＭＳ 明朝" w:hAnsi="ＭＳ 明朝"/>
+        </w:rPr>
+        <w:t>定義し,</w:t>
+      </w:r>
+      <m:oMath>
+        <m:r>
+          <w:rPr>
+            <w:rFonts w:ascii="Cambria Math" w:hAnsi="Cambria Math"/>
+          </w:rPr>
+          <m:t xml:space="preserve"> </m:t>
+        </m:r>
+        <m:sSub>
+          <m:sSubPr>
+            <m:ctrlPr>
+              <w:rPr>
+                <w:rFonts w:ascii="Cambria Math" w:hAnsi="Cambria Math"/>
+                <w:i/>
+              </w:rPr>
+            </m:ctrlPr>
+          </m:sSubPr>
+          <m:e>
+            <m:r>
+              <w:rPr>
+                <w:rFonts w:ascii="Cambria Math" w:hAnsi="Cambria Math"/>
+              </w:rPr>
+              <m:t>x</m:t>
+            </m:r>
+          </m:e>
+          <m:sub>
+            <m:r>
+              <w:rPr>
+                <w:rFonts w:ascii="Cambria Math" w:hAnsi="Cambria Math"/>
+              </w:rPr>
+              <m:t>l</m:t>
+            </m:r>
+          </m:sub>
+        </m:sSub>
+        <m:r>
+          <w:rPr>
+            <w:rFonts w:ascii="Cambria Math" w:hAnsi="Cambria Math"/>
+          </w:rPr>
+          <m:t>(l=1,2,…,L)</m:t>
+        </m:r>
+      </m:oMath>
+      <w:r>
+        <w:rPr>
+          <w:rFonts w:ascii="ＭＳ 明朝" w:hAnsi="ＭＳ 明朝"/>
+        </w:rPr>
+        <w:t xml:space="preserve"> は次式で</w:t>
+      </w:r>
+      <w:r>
+        <w:rPr>
+          <w:rFonts w:ascii="ＭＳ 明朝" w:hAnsi="ＭＳ 明朝" w:hint="eastAsia"/>
+        </w:rPr>
+        <w:t>与え</w:t>
+      </w:r>
+      <w:r>
+        <w:rPr>
+          <w:rFonts w:ascii="ＭＳ 明朝" w:hAnsi="ＭＳ 明朝"/>
+        </w:rPr>
+        <w:t>られ</w:t>
+      </w:r>
+      <w:r>
+        <w:rPr>
+          <w:rFonts w:ascii="ＭＳ 明朝" w:hAnsi="ＭＳ 明朝" w:hint="eastAsia"/>
+        </w:rPr>
+        <w:t>る</w:t>
+      </w:r>
+      <w:r>
+        <w:rPr>
+          <w:rFonts w:ascii="ＭＳ 明朝" w:hAnsi="ＭＳ 明朝"/>
+        </w:rPr>
+        <w:t>.</w:t>
+      </w:r>
+    </w:p>
+    <w:p>
+      <w:pPr>
+        <w:ind w:firstLineChars="100" w:firstLine="210"/>
+        <w:rPr>
+          <w:rFonts w:ascii="ＭＳ 明朝" w:hAnsi="ＭＳ 明朝"/>
+          <w:i/>
+        </w:rPr>
+      </w:pPr>
+      <m:oMathPara>
+        <m:oMath>
+          <m:sSub>
+            <m:sSubPr>
+              <m:ctrlPr>
+                <w:rPr>
+                  <w:rFonts w:ascii="Cambria Math" w:hAnsi="Cambria Math"/>
+                  <w:i/>
+                </w:rPr>
+              </m:ctrlPr>
+            </m:sSubPr>
+            <m:e>
+              <m:r>
+                <w:rPr>
+                  <w:rFonts w:ascii="Cambria Math" w:hAnsi="Cambria Math"/>
+                </w:rPr>
+                <m:t>x</m:t>
+              </m:r>
+            </m:e>
+            <m:sub>
+              <m:r>
+                <w:rPr>
+                  <w:rFonts w:ascii="Cambria Math" w:hAnsi="Cambria Math"/>
+                </w:rPr>
+                <m:t>l</m:t>
+              </m:r>
+            </m:sub>
+          </m:sSub>
+          <m:r>
+            <w:rPr>
+              <w:rFonts w:ascii="Cambria Math" w:hAnsi="Cambria Math"/>
+            </w:rPr>
+            <m:t>=</m:t>
+          </m:r>
+          <m:d>
+            <m:dPr>
+              <m:begChr m:val="{"/>
+              <m:endChr m:val=""/>
+              <m:ctrlPr>
+                <w:rPr>
+                  <w:rFonts w:ascii="Cambria Math" w:hAnsi="Cambria Math"/>
+                  <w:i/>
+                </w:rPr>
+              </m:ctrlPr>
+            </m:dPr>
+            <m:e>
+              <m:eqArr>
+                <m:eqArrPr>
+                  <m:ctrlPr>
+                    <w:rPr>
+                      <w:rFonts w:ascii="Cambria Math" w:hAnsi="Cambria Math"/>
+                      <w:i/>
+                    </w:rPr>
+                  </m:ctrlPr>
+                </m:eqArrPr>
+                <m:e>
+                  <m:r>
+                    <w:rPr>
+                      <w:rFonts w:ascii="Cambria Math" w:hAnsi="Cambria Math"/>
+                    </w:rPr>
+                    <m:t xml:space="preserve">&amp;0&amp;   </m:t>
+                  </m:r>
+                  <m:r>
+                    <w:rPr>
+                      <w:rFonts w:ascii="Cambria Math" w:hAnsi="Cambria Math"/>
+                    </w:rPr>
+                    <m:t>&amp;</m:t>
+                  </m:r>
+                  <m:sSub>
+                    <m:sSubPr>
+                      <m:ctrlPr>
+                        <w:rPr>
+                          <w:rFonts w:ascii="Cambria Math" w:hAnsi="Cambria Math"/>
+                          <w:i/>
+                        </w:rPr>
+                      </m:ctrlPr>
+                    </m:sSubPr>
+                    <m:e>
+                      <m:r>
+                        <w:rPr>
+                          <w:rFonts w:ascii="Cambria Math" w:hAnsi="Cambria Math"/>
+                        </w:rPr>
+                        <m:t>if e</m:t>
+                      </m:r>
+                    </m:e>
+                    <m:sub>
+                      <m:r>
+                        <w:rPr>
+                          <w:rFonts w:ascii="Cambria Math" w:hAnsi="Cambria Math"/>
+                        </w:rPr>
+                        <m:t>l</m:t>
+                      </m:r>
+                    </m:sub>
+                  </m:sSub>
+                  <m:r>
+                    <m:rPr>
+                      <m:scr m:val="script"/>
+                    </m:rPr>
+                    <w:rPr>
+                      <w:rFonts w:ascii="Cambria Math" w:hAnsi="Cambria Math"/>
+                    </w:rPr>
+                    <m:t xml:space="preserve"> ∈ E∖</m:t>
+                  </m:r>
+                  <m:sSub>
+                    <m:sSubPr>
+                      <m:ctrlPr>
+                        <w:rPr>
+                          <w:rFonts w:ascii="Cambria Math" w:hAnsi="Cambria Math"/>
+                          <w:i/>
+                        </w:rPr>
+                      </m:ctrlPr>
+                    </m:sSubPr>
+                    <m:e>
+                      <m:r>
+                        <m:rPr>
+                          <m:scr m:val="script"/>
+                        </m:rPr>
+                        <w:rPr>
+                          <w:rFonts w:ascii="Cambria Math" w:hAnsi="Cambria Math"/>
+                        </w:rPr>
+                        <m:t>E</m:t>
+                      </m:r>
+                    </m:e>
+                    <m:sub>
+                      <m:r>
+                        <w:rPr>
+                          <w:rFonts w:ascii="Cambria Math" w:hAnsi="Cambria Math"/>
+                        </w:rPr>
+                        <m:t>F</m:t>
+                      </m:r>
+                    </m:sub>
+                  </m:sSub>
+                </m:e>
+                <m:e>
+                  <m:r>
+                    <w:rPr>
+                      <w:rFonts w:ascii="Cambria Math" w:hAnsi="Cambria Math"/>
+                    </w:rPr>
+                    <m:t xml:space="preserve">&amp;1 &amp; </m:t>
+                  </m:r>
+                  <m:r>
+                    <w:rPr>
+                      <w:rFonts w:ascii="Cambria Math" w:hAnsi="Cambria Math"/>
+                    </w:rPr>
+                    <m:t>&amp;</m:t>
+                  </m:r>
+                  <m:r>
+                    <w:rPr>
+                      <w:rFonts w:ascii="Cambria Math" w:hAnsi="Cambria Math"/>
+                    </w:rPr>
+                    <m:t>otherwise</m:t>
+                  </m:r>
+                </m:e>
+              </m:eqArr>
+            </m:e>
+          </m:d>
+        </m:oMath>
+      </m:oMathPara>
+    </w:p>
+    <w:p>
+      <w:pPr>
+        <w:rPr>
+          <w:rFonts w:ascii="ＭＳ 明朝" w:hAnsi="ＭＳ 明朝"/>
+        </w:rPr>
+      </w:pPr>
+      <w:r>
+        <w:rPr>
+          <w:rFonts w:ascii="ＭＳ 明朝" w:hAnsi="ＭＳ 明朝"/>
+        </w:rPr>
+        <w:t>つまり,</w:t>
+      </w:r>
+      <m:oMath>
+        <m:r>
+          <w:rPr>
+            <w:rFonts w:ascii="Cambria Math" w:hAnsi="Cambria Math"/>
+          </w:rPr>
+          <m:t xml:space="preserve"> </m:t>
+        </m:r>
+        <m:sSub>
+          <m:sSubPr>
+            <m:ctrlPr>
+              <w:rPr>
+                <w:rFonts w:ascii="Cambria Math" w:hAnsi="Cambria Math"/>
+                <w:i/>
+              </w:rPr>
+            </m:ctrlPr>
+          </m:sSubPr>
+          <m:e>
+            <m:r>
+              <w:rPr>
+                <w:rFonts w:ascii="Cambria Math" w:hAnsi="Cambria Math"/>
+              </w:rPr>
+              <m:t>x</m:t>
+            </m:r>
+          </m:e>
+          <m:sub>
+            <m:r>
+              <w:rPr>
+                <w:rFonts w:ascii="Cambria Math" w:hAnsi="Cambria Math"/>
+              </w:rPr>
+              <m:t>l</m:t>
+            </m:r>
+          </m:sub>
+        </m:sSub>
+      </m:oMath>
+      <w:r>
+        <w:rPr>
+          <w:rFonts w:ascii="ＭＳ 明朝" w:hAnsi="ＭＳ 明朝"/>
+        </w:rPr>
+        <w:t xml:space="preserve"> が正常</w:t>
+      </w:r>
+      <w:r>
+        <w:rPr>
+          <w:rFonts w:ascii="ＭＳ 明朝" w:hAnsi="ＭＳ 明朝" w:hint="eastAsia"/>
+        </w:rPr>
+        <w:t>で</w:t>
+      </w:r>
+      <w:r>
+        <w:rPr>
+          <w:rFonts w:ascii="ＭＳ 明朝" w:hAnsi="ＭＳ 明朝"/>
+        </w:rPr>
+        <w:t>あれば</w:t>
+      </w:r>
+      <m:oMath>
+        <m:sSub>
+          <m:sSubPr>
+            <m:ctrlPr>
+              <w:rPr>
+                <w:rFonts w:ascii="Cambria Math" w:hAnsi="Cambria Math"/>
+                <w:i/>
+              </w:rPr>
+            </m:ctrlPr>
+          </m:sSubPr>
+          <m:e>
+            <m:r>
+              <w:rPr>
+                <w:rFonts w:ascii="Cambria Math" w:hAnsi="Cambria Math"/>
+              </w:rPr>
+              <m:t>x</m:t>
+            </m:r>
+          </m:e>
+          <m:sub>
+            <m:r>
+              <w:rPr>
+                <w:rFonts w:ascii="Cambria Math" w:hAnsi="Cambria Math"/>
+              </w:rPr>
+              <m:t>l</m:t>
+            </m:r>
+          </m:sub>
+        </m:sSub>
+        <m:r>
+          <w:rPr>
+            <w:rFonts w:ascii="Cambria Math" w:hAnsi="Cambria Math"/>
+          </w:rPr>
+          <m:t>=0</m:t>
+        </m:r>
+      </m:oMath>
+      <w:r>
+        <w:rPr>
+          <w:rFonts w:ascii="ＭＳ 明朝" w:hAnsi="ＭＳ 明朝"/>
+        </w:rPr>
+        <w:t>,故障</w:t>
+      </w:r>
+      <w:r>
+        <w:rPr>
+          <w:rFonts w:ascii="ＭＳ 明朝" w:hAnsi="ＭＳ 明朝" w:hint="eastAsia"/>
+        </w:rPr>
+        <w:t>していれば</w:t>
+      </w:r>
+      <m:oMath>
+        <m:sSub>
+          <m:sSubPr>
+            <m:ctrlPr>
+              <w:rPr>
+                <w:rFonts w:ascii="Cambria Math" w:hAnsi="Cambria Math"/>
+                <w:i/>
+              </w:rPr>
+            </m:ctrlPr>
+          </m:sSubPr>
+          <m:e>
+            <m:r>
+              <w:rPr>
+                <w:rFonts w:ascii="Cambria Math" w:hAnsi="Cambria Math"/>
+              </w:rPr>
+              <m:t>x</m:t>
+            </m:r>
+          </m:e>
+          <m:sub>
+            <m:r>
+              <w:rPr>
+                <w:rFonts w:ascii="Cambria Math" w:hAnsi="Cambria Math"/>
+              </w:rPr>
+              <m:t>l</m:t>
+            </m:r>
+          </m:sub>
+        </m:sSub>
+        <m:r>
+          <w:rPr>
+            <w:rFonts w:ascii="Cambria Math" w:hAnsi="Cambria Math"/>
+          </w:rPr>
+          <m:t>=1</m:t>
+        </m:r>
+      </m:oMath>
+      <w:r>
+        <w:rPr>
+          <w:rFonts w:ascii="ＭＳ 明朝" w:hAnsi="ＭＳ 明朝"/>
+        </w:rPr>
+        <w:t xml:space="preserve"> である.</w:t>
+      </w:r>
+      <w:r>
+        <w:rPr>
+          <w:rFonts w:ascii="ＭＳ 明朝" w:hAnsi="ＭＳ 明朝"/>
+        </w:rPr>
+        <w:t>また,</w:t>
+      </w:r>
+      <w:r>
+        <w:rPr>
+          <w:rFonts w:ascii="ＭＳ 明朝" w:hAnsi="ＭＳ 明朝"/>
+        </w:rPr>
+        <w:t>観測ベクトルを</w:t>
+      </w:r>
+      <m:oMath>
+        <m:r>
+          <w:rPr>
+            <w:rFonts w:ascii="Cambria Math" w:hAnsi="Cambria Math"/>
+          </w:rPr>
+          <m:t xml:space="preserve">y </m:t>
+        </m:r>
+        <m:d>
+          <m:dPr>
+            <m:ctrlPr>
+              <w:rPr>
+                <w:rFonts w:ascii="Cambria Math" w:hAnsi="Cambria Math"/>
+                <w:i/>
+              </w:rPr>
+            </m:ctrlPr>
+          </m:dPr>
+          <m:e>
+            <m:sSub>
+              <m:sSubPr>
+                <m:ctrlPr>
+                  <w:rPr>
+                    <w:rFonts w:ascii="Cambria Math" w:hAnsi="Cambria Math"/>
+                    <w:i/>
+                  </w:rPr>
+                </m:ctrlPr>
+              </m:sSubPr>
+              <m:e>
+                <m:r>
+                  <w:rPr>
+                    <w:rFonts w:ascii="Cambria Math" w:hAnsi="Cambria Math"/>
+                  </w:rPr>
+                  <m:t>y</m:t>
+                </m:r>
+              </m:e>
+              <m:sub>
+                <m:r>
+                  <w:rPr>
+                    <w:rFonts w:ascii="Cambria Math" w:hAnsi="Cambria Math"/>
+                  </w:rPr>
+                  <m:t>1</m:t>
+                </m:r>
+              </m:sub>
+            </m:sSub>
+            <m:r>
+              <w:rPr>
+                <w:rFonts w:ascii="Cambria Math" w:hAnsi="Cambria Math"/>
+              </w:rPr>
+              <m:t>,</m:t>
+            </m:r>
+            <m:sSub>
+              <m:sSubPr>
+                <m:ctrlPr>
+                  <w:rPr>
+                    <w:rFonts w:ascii="Cambria Math" w:hAnsi="Cambria Math"/>
+                    <w:i/>
+                  </w:rPr>
+                </m:ctrlPr>
+              </m:sSubPr>
+              <m:e>
+                <m:r>
+                  <w:rPr>
+                    <w:rFonts w:ascii="Cambria Math" w:hAnsi="Cambria Math"/>
+                  </w:rPr>
+                  <m:t>y</m:t>
+                </m:r>
+              </m:e>
+              <m:sub>
+                <m:r>
+                  <w:rPr>
+                    <w:rFonts w:ascii="Cambria Math" w:hAnsi="Cambria Math"/>
+                  </w:rPr>
+                  <m:t>2</m:t>
+                </m:r>
+              </m:sub>
+            </m:sSub>
+            <m:r>
+              <w:rPr>
+                <w:rFonts w:ascii="Cambria Math" w:hAnsi="Cambria Math"/>
+              </w:rPr>
+              <m:t>,…,</m:t>
+            </m:r>
+            <m:sSub>
+              <m:sSubPr>
+                <m:ctrlPr>
+                  <w:rPr>
+                    <w:rFonts w:ascii="Cambria Math" w:hAnsi="Cambria Math"/>
+                    <w:i/>
+                  </w:rPr>
+                </m:ctrlPr>
+              </m:sSubPr>
+              <m:e>
+                <m:r>
+                  <w:rPr>
+                    <w:rFonts w:ascii="Cambria Math" w:hAnsi="Cambria Math"/>
+                  </w:rPr>
+                  <m:t>y</m:t>
+                </m:r>
+              </m:e>
+              <m:sub>
+                <m:r>
+                  <w:rPr>
+                    <w:rFonts w:ascii="Cambria Math" w:hAnsi="Cambria Math"/>
+                  </w:rPr>
+                  <m:t>M</m:t>
+                </m:r>
+              </m:sub>
+            </m:sSub>
+          </m:e>
+        </m:d>
+        <m:r>
+          <w:rPr>
+            <w:rFonts w:ascii="Cambria Math" w:hAnsi="Cambria Math"/>
+          </w:rPr>
+          <m:t>∈</m:t>
+        </m:r>
+        <m:sSup>
+          <m:sSupPr>
+            <m:ctrlPr>
+              <w:rPr>
+                <w:rFonts w:ascii="Cambria Math" w:hAnsi="Cambria Math"/>
+                <w:i/>
+              </w:rPr>
+            </m:ctrlPr>
+          </m:sSupPr>
+          <m:e>
+            <m:r>
+              <w:rPr>
+                <w:rFonts w:ascii="Cambria Math" w:hAnsi="Cambria Math"/>
+              </w:rPr>
+              <m:t>{0,1}</m:t>
+            </m:r>
+          </m:e>
+          <m:sup>
+            <m:r>
+              <w:rPr>
+                <w:rFonts w:ascii="Cambria Math" w:hAnsi="Cambria Math"/>
+              </w:rPr>
+              <m:t>M×1</m:t>
+            </m:r>
+          </m:sup>
+        </m:sSup>
+      </m:oMath>
+      <w:r>
+        <w:rPr>
+          <w:rFonts w:ascii="ＭＳ 明朝" w:hAnsi="ＭＳ 明朝"/>
+        </w:rPr>
+        <w:t xml:space="preserve"> と定義する.</w:t>
+      </w:r>
+      <m:oMath>
+        <m:r>
+          <w:rPr>
+            <w:rFonts w:ascii="Cambria Math" w:hAnsi="Cambria Math"/>
+          </w:rPr>
+          <m:t xml:space="preserve"> </m:t>
+        </m:r>
+        <m:sSub>
+          <m:sSubPr>
+            <m:ctrlPr>
+              <w:rPr>
+                <w:rFonts w:ascii="Cambria Math" w:hAnsi="Cambria Math"/>
+                <w:i/>
+              </w:rPr>
+            </m:ctrlPr>
+          </m:sSubPr>
+          <m:e>
+            <m:r>
+              <w:rPr>
+                <w:rFonts w:ascii="Cambria Math" w:hAnsi="Cambria Math"/>
+              </w:rPr>
+              <m:t>y</m:t>
+            </m:r>
+          </m:e>
+          <m:sub>
+            <m:r>
+              <w:rPr>
+                <w:rFonts w:ascii="Cambria Math" w:hAnsi="Cambria Math"/>
+              </w:rPr>
+              <m:t>m</m:t>
+            </m:r>
+          </m:sub>
+        </m:sSub>
+        <m:r>
+          <w:rPr>
+            <w:rFonts w:ascii="Cambria Math" w:hAnsi="Cambria Math"/>
+          </w:rPr>
+          <m:t>(m=1,2,…,M)</m:t>
+        </m:r>
+      </m:oMath>
+      <w:r>
+        <w:rPr>
+          <w:rFonts w:ascii="ＭＳ 明朝" w:hAnsi="ＭＳ 明朝"/>
+        </w:rPr>
+        <w:t xml:space="preserve"> は観測パス</w:t>
+      </w:r>
+      <m:oMath>
+        <m:sSub>
+          <m:sSubPr>
+            <m:ctrlPr>
+              <w:rPr>
+                <w:rFonts w:ascii="Cambria Math" w:hAnsi="Cambria Math"/>
+                <w:i/>
+              </w:rPr>
+            </m:ctrlPr>
+          </m:sSubPr>
+          <m:e>
+            <m:r>
+              <w:rPr>
+                <w:rFonts w:ascii="Cambria Math" w:hAnsi="Cambria Math"/>
+              </w:rPr>
+              <m:t>w</m:t>
+            </m:r>
+          </m:e>
+          <m:sub>
+            <m:r>
+              <w:rPr>
+                <w:rFonts w:ascii="Cambria Math" w:hAnsi="Cambria Math"/>
+              </w:rPr>
+              <m:t>m</m:t>
+            </m:r>
+          </m:sub>
+        </m:sSub>
+      </m:oMath>
+      <w:r>
+        <w:rPr>
+          <w:rFonts w:ascii="ＭＳ 明朝" w:hAnsi="ＭＳ 明朝"/>
+        </w:rPr>
+        <w:t xml:space="preserve"> </w:t>
+      </w:r>
+      <w:r>
+        <w:rPr>
+          <w:rFonts w:ascii="ＭＳ 明朝" w:hAnsi="ＭＳ 明朝" w:hint="eastAsia"/>
+        </w:rPr>
+        <w:t>を</w:t>
+      </w:r>
+      <w:r>
+        <w:rPr>
+          <w:rFonts w:ascii="ＭＳ 明朝" w:hAnsi="ＭＳ 明朝"/>
+        </w:rPr>
+        <w:t>使い,始点ノード</w:t>
+      </w:r>
+      <w:r>
+        <w:rPr>
+          <w:rFonts w:ascii="ＭＳ 明朝" w:hAnsi="ＭＳ 明朝" w:hint="eastAsia"/>
+        </w:rPr>
+        <w:t>から</w:t>
+      </w:r>
+      <w:r>
+        <w:rPr>
+          <w:rFonts w:ascii="ＭＳ 明朝" w:hAnsi="ＭＳ 明朝"/>
+        </w:rPr>
+        <w:t>送信されたパケットが終点ノードに到達</w:t>
+      </w:r>
+      <w:r>
+        <w:rPr>
+          <w:rFonts w:ascii="ＭＳ 明朝" w:hAnsi="ＭＳ 明朝" w:hint="eastAsia"/>
+        </w:rPr>
+        <w:t>すれば</w:t>
+      </w:r>
+      <w:r>
+        <w:rPr>
+          <w:rFonts w:ascii="ＭＳ 明朝" w:hAnsi="ＭＳ 明朝"/>
+        </w:rPr>
+        <w:t>0,</w:t>
+      </w:r>
+      <m:oMath>
+        <m:r>
+          <w:rPr>
+            <w:rFonts w:ascii="Cambria Math" w:hAnsi="Cambria Math"/>
+          </w:rPr>
+          <m:t xml:space="preserve"> </m:t>
+        </m:r>
+        <m:sSub>
+          <m:sSubPr>
+            <m:ctrlPr>
+              <w:rPr>
+                <w:rFonts w:ascii="Cambria Math" w:hAnsi="Cambria Math"/>
+                <w:i/>
+              </w:rPr>
+            </m:ctrlPr>
+          </m:sSubPr>
+          <m:e>
+            <m:r>
+              <w:rPr>
+                <w:rFonts w:ascii="Cambria Math" w:hAnsi="Cambria Math"/>
+              </w:rPr>
+              <m:t>w</m:t>
+            </m:r>
+          </m:e>
+          <m:sub>
+            <m:r>
+              <w:rPr>
+                <w:rFonts w:ascii="Cambria Math" w:hAnsi="Cambria Math"/>
+              </w:rPr>
+              <m:t>m</m:t>
+            </m:r>
+          </m:sub>
+        </m:sSub>
+      </m:oMath>
+      <w:r>
+        <w:rPr>
+          <w:rFonts w:ascii="ＭＳ 明朝" w:hAnsi="ＭＳ 明朝"/>
+        </w:rPr>
+        <w:t xml:space="preserve"> </w:t>
+      </w:r>
+      <w:r>
+        <w:rPr>
+          <w:rFonts w:ascii="ＭＳ 明朝" w:hAnsi="ＭＳ 明朝" w:hint="eastAsia"/>
+        </w:rPr>
+        <w:t>に</w:t>
+      </w:r>
+      <w:r>
+        <w:rPr>
+          <w:rFonts w:ascii="ＭＳ 明朝" w:hAnsi="ＭＳ 明朝"/>
+        </w:rPr>
+        <w:t>故障リンクが含まれ,パケットが</w:t>
+      </w:r>
+      <w:r>
+        <w:rPr>
+          <w:rFonts w:ascii="ＭＳ 明朝" w:hAnsi="ＭＳ 明朝" w:hint="eastAsia"/>
+        </w:rPr>
+        <w:t>途中で</w:t>
+      </w:r>
+      <w:r>
+        <w:rPr>
+          <w:rFonts w:ascii="ＭＳ 明朝" w:hAnsi="ＭＳ 明朝"/>
+        </w:rPr>
+        <w:t>破棄</w:t>
+      </w:r>
+      <w:r>
+        <w:rPr>
+          <w:rFonts w:ascii="ＭＳ 明朝" w:hAnsi="ＭＳ 明朝" w:hint="eastAsia"/>
+        </w:rPr>
+        <w:t>された</w:t>
+      </w:r>
+      <w:r>
+        <w:rPr>
+          <w:rFonts w:ascii="ＭＳ 明朝" w:hAnsi="ＭＳ 明朝"/>
+        </w:rPr>
+        <w:t>場合1となる.</w:t>
+      </w:r>
+      <m:oMath>
+        <m:r>
+          <w:rPr>
+            <w:rFonts w:ascii="Cambria Math" w:hAnsi="Cambria Math"/>
+          </w:rPr>
+          <m:t xml:space="preserve"> </m:t>
+        </m:r>
+        <m:sSub>
+          <m:sSubPr>
+            <m:ctrlPr>
+              <w:rPr>
+                <w:rFonts w:ascii="Cambria Math" w:hAnsi="Cambria Math"/>
+                <w:i/>
+              </w:rPr>
+            </m:ctrlPr>
+          </m:sSubPr>
+          <m:e>
+            <m:r>
+              <w:rPr>
+                <w:rFonts w:ascii="Cambria Math" w:hAnsi="Cambria Math"/>
+              </w:rPr>
+              <m:t>y</m:t>
+            </m:r>
+          </m:e>
+          <m:sub>
+            <m:r>
+              <w:rPr>
+                <w:rFonts w:ascii="Cambria Math" w:hAnsi="Cambria Math"/>
+              </w:rPr>
+              <m:t>m</m:t>
+            </m:r>
+          </m:sub>
+        </m:sSub>
+      </m:oMath>
+      <w:r>
+        <w:rPr>
+          <w:rFonts w:ascii="ＭＳ 明朝" w:hAnsi="ＭＳ 明朝"/>
+        </w:rPr>
+        <w:t xml:space="preserve"> は次式で与えられる.</w:t>
+      </w:r>
+    </w:p>
+    <w:p>
+      <w:pPr>
+        <w:rPr>
+          <w:rFonts w:ascii="ＭＳ 明朝" w:hAnsi="ＭＳ 明朝"/>
+        </w:rPr>
+      </w:pPr>
+      <m:oMathPara>
+        <m:oMath>
+          <m:sSub>
+            <m:sSubPr>
+              <m:ctrlPr>
+                <w:rPr>
+                  <w:rFonts w:ascii="Cambria Math" w:hAnsi="Cambria Math"/>
+                  <w:i/>
+                </w:rPr>
+              </m:ctrlPr>
+            </m:sSubPr>
+            <m:e>
+              <m:r>
+                <w:rPr>
+                  <w:rFonts w:ascii="Cambria Math" w:hAnsi="Cambria Math"/>
+                </w:rPr>
+                <m:t>y</m:t>
+              </m:r>
+            </m:e>
+            <m:sub>
+              <m:r>
+                <w:rPr>
+                  <w:rFonts w:ascii="Cambria Math" w:hAnsi="Cambria Math"/>
+                </w:rPr>
+                <m:t>m</m:t>
+              </m:r>
+            </m:sub>
+          </m:sSub>
+          <m:r>
+            <w:rPr>
+              <w:rFonts w:ascii="Cambria Math" w:hAnsi="Cambria Math"/>
+            </w:rPr>
+            <m:t>=</m:t>
+          </m:r>
+          <m:d>
+            <m:dPr>
+              <m:begChr m:val="{"/>
+              <m:endChr m:val=""/>
+              <m:ctrlPr>
+                <w:rPr>
+                  <w:rFonts w:ascii="Cambria Math" w:hAnsi="Cambria Math"/>
+                  <w:i/>
+                </w:rPr>
+              </m:ctrlPr>
+            </m:dPr>
+            <m:e>
+              <m:eqArr>
+                <m:eqArrPr>
+                  <m:ctrlPr>
+                    <w:rPr>
+                      <w:rFonts w:ascii="Cambria Math" w:hAnsi="Cambria Math"/>
+                      <w:i/>
+                    </w:rPr>
+                  </m:ctrlPr>
+                </m:eqArrPr>
+                <m:e>
+                  <m:r>
+                    <w:rPr>
+                      <w:rFonts w:ascii="Cambria Math" w:hAnsi="Cambria Math"/>
+                    </w:rPr>
+                    <m:t xml:space="preserve">&amp;0&amp;   </m:t>
+                  </m:r>
+                  <m:r>
+                    <w:rPr>
+                      <w:rFonts w:ascii="Cambria Math" w:hAnsi="Cambria Math"/>
+                    </w:rPr>
+                    <m:t>&amp;</m:t>
+                  </m:r>
+                  <m:r>
+                    <w:rPr>
+                      <w:rFonts w:ascii="Cambria Math" w:hAnsi="Cambria Math"/>
+                    </w:rPr>
+                    <m:t>if e</m:t>
+                  </m:r>
+                  <m:r>
+                    <m:rPr>
+                      <m:scr m:val="script"/>
+                    </m:rPr>
+                    <w:rPr>
+                      <w:rFonts w:ascii="Cambria Math" w:hAnsi="Cambria Math"/>
+                    </w:rPr>
+                    <m:t xml:space="preserve"> ∈ E∖</m:t>
+                  </m:r>
+                  <m:sSub>
+                    <m:sSubPr>
+                      <m:ctrlPr>
+                        <w:rPr>
+                          <w:rFonts w:ascii="Cambria Math" w:hAnsi="Cambria Math"/>
+                          <w:i/>
+                        </w:rPr>
+                      </m:ctrlPr>
+                    </m:sSubPr>
+                    <m:e>
+                      <m:r>
+                        <m:rPr>
+                          <m:scr m:val="script"/>
+                        </m:rPr>
+                        <w:rPr>
+                          <w:rFonts w:ascii="Cambria Math" w:hAnsi="Cambria Math"/>
+                        </w:rPr>
+                        <m:t>E</m:t>
+                      </m:r>
+                    </m:e>
+                    <m:sub>
+                      <m:r>
+                        <w:rPr>
+                          <w:rFonts w:ascii="Cambria Math" w:hAnsi="Cambria Math"/>
+                        </w:rPr>
+                        <m:t>F</m:t>
+                      </m:r>
+                    </m:sub>
+                  </m:sSub>
+                  <m:r>
+                    <w:rPr>
+                      <w:rFonts w:ascii="Cambria Math" w:hAnsi="Cambria Math"/>
+                    </w:rPr>
+                    <m:t xml:space="preserve"> for ∀e ∈ </m:t>
+                  </m:r>
+                  <m:sSub>
+                    <m:sSubPr>
+                      <m:ctrlPr>
+                        <w:rPr>
+                          <w:rFonts w:ascii="Cambria Math" w:hAnsi="Cambria Math"/>
+                          <w:i/>
+                        </w:rPr>
+                      </m:ctrlPr>
+                    </m:sSubPr>
+                    <m:e>
+                      <m:r>
+                        <w:rPr>
+                          <w:rFonts w:ascii="Cambria Math" w:hAnsi="Cambria Math"/>
+                        </w:rPr>
+                        <m:t>w</m:t>
+                      </m:r>
+                    </m:e>
+                    <m:sub>
+                      <m:r>
+                        <w:rPr>
+                          <w:rFonts w:ascii="Cambria Math" w:hAnsi="Cambria Math"/>
+                        </w:rPr>
+                        <m:t>m</m:t>
+                      </m:r>
+                    </m:sub>
+                  </m:sSub>
+                </m:e>
+                <m:e>
+                  <m:r>
+                    <w:rPr>
+                      <w:rFonts w:ascii="Cambria Math" w:hAnsi="Cambria Math"/>
+                    </w:rPr>
+                    <m:t xml:space="preserve">&amp;1 &amp; </m:t>
+                  </m:r>
+                  <m:r>
+                    <w:rPr>
+                      <w:rFonts w:ascii="Cambria Math" w:hAnsi="Cambria Math"/>
+                    </w:rPr>
+                    <m:t>&amp;</m:t>
+                  </m:r>
+                  <m:r>
+                    <w:rPr>
+                      <w:rFonts w:ascii="Cambria Math" w:hAnsi="Cambria Math"/>
+                    </w:rPr>
+                    <m:t>otherwise</m:t>
+                  </m:r>
+                </m:e>
+              </m:eqArr>
+            </m:e>
+          </m:d>
+        </m:oMath>
+      </m:oMathPara>
+    </w:p>
+    <w:p>
+      <w:pPr>
+        <w:rPr>
+          <w:rFonts w:ascii="ＭＳ 明朝" w:hAnsi="ＭＳ 明朝"/>
+          <w:i/>
+        </w:rPr>
+      </w:pPr>
+      <w:r>
+        <w:rPr>
+          <w:rFonts w:ascii="ＭＳ 明朝" w:hAnsi="ＭＳ 明朝"/>
+        </w:rPr>
+        <w:t>つまり,</w:t>
+      </w:r>
+      <w:r>
+        <w:rPr>
+          <w:rFonts w:ascii="ＭＳ 明朝" w:hAnsi="ＭＳ 明朝" w:hint="eastAsia"/>
+        </w:rPr>
+        <w:t>観測パス</w:t>
+      </w:r>
+      <m:oMath>
+        <m:sSub>
+          <m:sSubPr>
+            <m:ctrlPr>
+              <w:rPr>
+                <w:rFonts w:ascii="Cambria Math" w:hAnsi="Cambria Math"/>
+                <w:i/>
+              </w:rPr>
+            </m:ctrlPr>
+          </m:sSubPr>
+          <m:e>
+            <m:r>
+              <w:rPr>
+                <w:rFonts w:ascii="Cambria Math" w:hAnsi="Cambria Math"/>
+              </w:rPr>
+              <m:t>w</m:t>
+            </m:r>
+          </m:e>
+          <m:sub>
+            <m:r>
+              <w:rPr>
+                <w:rFonts w:ascii="Cambria Math" w:hAnsi="Cambria Math"/>
+              </w:rPr>
+              <m:t>m</m:t>
+            </m:r>
+          </m:sub>
+        </m:sSub>
+      </m:oMath>
+      <w:r>
+        <w:rPr>
+          <w:rFonts w:ascii="ＭＳ 明朝" w:hAnsi="ＭＳ 明朝"/>
+        </w:rPr>
+        <w:t xml:space="preserve"> </w:t>
+      </w:r>
+      <w:r>
+        <w:rPr>
+          <w:rFonts w:ascii="ＭＳ 明朝" w:hAnsi="ＭＳ 明朝" w:hint="eastAsia"/>
+        </w:rPr>
+        <w:t>に含まれる</w:t>
+      </w:r>
+      <w:r>
+        <w:rPr>
+          <w:rFonts w:ascii="ＭＳ 明朝" w:hAnsi="ＭＳ 明朝"/>
+        </w:rPr>
+        <w:t>全ての</w:t>
+      </w:r>
+      <w:r>
+        <w:rPr>
+          <w:rFonts w:ascii="ＭＳ 明朝" w:hAnsi="ＭＳ 明朝" w:hint="eastAsia"/>
+        </w:rPr>
+        <w:t>リンクが</w:t>
+      </w:r>
+      <w:r>
+        <w:rPr>
+          <w:rFonts w:ascii="ＭＳ 明朝" w:hAnsi="ＭＳ 明朝"/>
+        </w:rPr>
+        <w:t>正常であった場合,</w:t>
+      </w:r>
+      <w:r>
+        <w:rPr>
+          <w:rFonts w:ascii="ＭＳ 明朝" w:hAnsi="ＭＳ 明朝" w:hint="eastAsia"/>
+        </w:rPr>
+        <w:t xml:space="preserve"> </w:t>
+      </w:r>
+      <w:r>
+        <w:rPr>
+          <w:rFonts w:ascii="ＭＳ 明朝" w:hAnsi="ＭＳ 明朝" w:hint="eastAsia"/>
+        </w:rPr>
+        <w:t>パス</w:t>
+      </w:r>
+      <m:oMath>
+        <m:sSub>
+          <m:sSubPr>
+            <m:ctrlPr>
+              <w:rPr>
+                <w:rFonts w:ascii="Cambria Math" w:hAnsi="Cambria Math"/>
+                <w:i/>
+              </w:rPr>
+            </m:ctrlPr>
+          </m:sSubPr>
+          <m:e>
+            <m:r>
+              <w:rPr>
+                <w:rFonts w:ascii="Cambria Math" w:hAnsi="Cambria Math"/>
+              </w:rPr>
+              <m:t>w</m:t>
+            </m:r>
+          </m:e>
+          <m:sub>
+            <m:r>
+              <w:rPr>
+                <w:rFonts w:ascii="Cambria Math" w:hAnsi="Cambria Math"/>
+              </w:rPr>
+              <m:t>m</m:t>
+            </m:r>
+          </m:sub>
+        </m:sSub>
+      </m:oMath>
+      <w:r>
+        <w:rPr>
+          <w:rFonts w:ascii="ＭＳ 明朝" w:hAnsi="ＭＳ 明朝"/>
+        </w:rPr>
+        <w:t xml:space="preserve"> </w:t>
+      </w:r>
+      <w:r>
+        <w:rPr>
+          <w:rFonts w:ascii="ＭＳ 明朝" w:hAnsi="ＭＳ 明朝" w:hint="eastAsia"/>
+        </w:rPr>
+        <w:t>を</w:t>
+      </w:r>
+      <w:r>
+        <w:rPr>
+          <w:rFonts w:ascii="ＭＳ 明朝" w:hAnsi="ＭＳ 明朝"/>
+        </w:rPr>
+        <w:t>使用した</w:t>
+      </w:r>
+      <w:r>
+        <w:rPr>
+          <w:rFonts w:ascii="ＭＳ 明朝" w:hAnsi="ＭＳ 明朝" w:hint="eastAsia"/>
+        </w:rPr>
+        <w:t>観測は疎通</w:t>
+      </w:r>
+      <w:r>
+        <w:rPr>
+          <w:rFonts w:ascii="ＭＳ 明朝" w:hAnsi="ＭＳ 明朝" w:hint="eastAsia"/>
+        </w:rPr>
+        <w:t>するので</w:t>
+      </w:r>
+      <m:oMath>
+        <m:sSub>
+          <m:sSubPr>
+            <m:ctrlPr>
+              <w:rPr>
+                <w:rFonts w:ascii="Cambria Math" w:hAnsi="Cambria Math"/>
+                <w:i/>
+              </w:rPr>
+            </m:ctrlPr>
+          </m:sSubPr>
+          <m:e>
+            <m:r>
+              <w:rPr>
+                <w:rFonts w:ascii="Cambria Math" w:hAnsi="Cambria Math"/>
+              </w:rPr>
+              <m:t>y</m:t>
+            </m:r>
+          </m:e>
+          <m:sub>
+            <m:r>
+              <w:rPr>
+                <w:rFonts w:ascii="Cambria Math" w:hAnsi="Cambria Math"/>
+              </w:rPr>
+              <m:t>m</m:t>
+            </m:r>
+          </m:sub>
+        </m:sSub>
+        <m:r>
+          <w:rPr>
+            <w:rFonts w:ascii="Cambria Math" w:hAnsi="Cambria Math"/>
+          </w:rPr>
+          <m:t>=0</m:t>
+        </m:r>
+      </m:oMath>
+      <w:r>
+        <w:rPr>
+          <w:rFonts w:ascii="ＭＳ 明朝" w:hAnsi="ＭＳ 明朝"/>
+        </w:rPr>
+        <w:t>.疎通しなかった場合</w:t>
+      </w:r>
+      <m:oMath>
+        <m:sSub>
+          <m:sSubPr>
+            <m:ctrlPr>
+              <w:rPr>
+                <w:rFonts w:ascii="Cambria Math" w:hAnsi="Cambria Math"/>
+                <w:i/>
+              </w:rPr>
+            </m:ctrlPr>
+          </m:sSubPr>
+          <m:e>
+            <m:r>
+              <w:rPr>
+                <w:rFonts w:ascii="Cambria Math" w:hAnsi="Cambria Math"/>
+              </w:rPr>
+              <m:t>y</m:t>
+            </m:r>
+          </m:e>
+          <m:sub>
+            <m:r>
+              <w:rPr>
+                <w:rFonts w:ascii="Cambria Math" w:hAnsi="Cambria Math"/>
+              </w:rPr>
+              <m:t>m</m:t>
+            </m:r>
+          </m:sub>
+        </m:sSub>
+        <m:r>
+          <w:rPr>
+            <w:rFonts w:ascii="Cambria Math" w:hAnsi="Cambria Math"/>
+          </w:rPr>
+          <m:t>=1</m:t>
+        </m:r>
+      </m:oMath>
+      <w:r>
+        <w:rPr>
+          <w:rFonts w:ascii="ＭＳ 明朝" w:hAnsi="ＭＳ 明朝"/>
+        </w:rPr>
+        <w:t xml:space="preserve"> となる.</w:t>
+      </w:r>
+      <w:r>
+        <w:rPr>
+          <w:rFonts w:ascii="ＭＳ 明朝" w:hAnsi="ＭＳ 明朝"/>
+        </w:rPr>
+        <w:t>これらより,観測ベクトル</w:t>
+      </w:r>
+      <m:oMath>
+        <m:sSub>
+          <m:sSubPr>
+            <m:ctrlPr>
+              <w:rPr>
+                <w:rFonts w:ascii="Cambria Math" w:hAnsi="Cambria Math"/>
+                <w:i/>
+              </w:rPr>
+            </m:ctrlPr>
+          </m:sSubPr>
+          <m:e>
+            <m:r>
+              <w:rPr>
+                <w:rFonts w:ascii="Cambria Math" w:hAnsi="Cambria Math"/>
+              </w:rPr>
+              <m:t>y</m:t>
+            </m:r>
+          </m:e>
+          <m:sub>
+            <m:r>
+              <w:rPr>
+                <w:rFonts w:ascii="Cambria Math" w:hAnsi="Cambria Math"/>
+              </w:rPr>
+              <m:t>m</m:t>
+            </m:r>
+          </m:sub>
+        </m:sSub>
+      </m:oMath>
+      <w:r>
+        <w:rPr>
+          <w:rFonts w:ascii="ＭＳ 明朝" w:hAnsi="ＭＳ 明朝"/>
+        </w:rPr>
+        <w:t xml:space="preserve"> </w:t>
+      </w:r>
+      <w:r>
+        <w:rPr>
+          <w:rFonts w:ascii="ＭＳ 明朝" w:hAnsi="ＭＳ 明朝" w:hint="eastAsia"/>
+        </w:rPr>
+        <w:t>と</w:t>
+      </w:r>
+      <w:r>
+        <w:rPr>
+          <w:rFonts w:ascii="ＭＳ 明朝" w:hAnsi="ＭＳ 明朝"/>
+        </w:rPr>
+        <w:t>リンク状態ベクトル</w:t>
+      </w:r>
+      <m:oMath>
+        <m:sSub>
+          <m:sSubPr>
+            <m:ctrlPr>
+              <w:rPr>
+                <w:rFonts w:ascii="Cambria Math" w:hAnsi="Cambria Math"/>
+                <w:i/>
+              </w:rPr>
+            </m:ctrlPr>
+          </m:sSubPr>
+          <m:e>
+            <m:r>
+              <w:rPr>
+                <w:rFonts w:ascii="Cambria Math" w:hAnsi="Cambria Math"/>
+              </w:rPr>
+              <m:t>x</m:t>
+            </m:r>
+          </m:e>
+          <m:sub>
+            <m:r>
+              <w:rPr>
+                <w:rFonts w:ascii="Cambria Math" w:hAnsi="Cambria Math"/>
+              </w:rPr>
+              <m:t>l</m:t>
+            </m:r>
+          </m:sub>
+        </m:sSub>
+      </m:oMath>
+      <w:r>
+        <w:rPr>
+          <w:rFonts w:ascii="ＭＳ 明朝" w:hAnsi="ＭＳ 明朝"/>
+        </w:rPr>
+        <w:t xml:space="preserve"> </w:t>
+      </w:r>
+      <w:r>
+        <w:rPr>
+          <w:rFonts w:ascii="ＭＳ 明朝" w:hAnsi="ＭＳ 明朝" w:hint="eastAsia"/>
+        </w:rPr>
+        <w:t>は</w:t>
+      </w:r>
+      <w:r>
+        <w:rPr>
+          <w:rFonts w:ascii="ＭＳ 明朝" w:hAnsi="ＭＳ 明朝"/>
+        </w:rPr>
+        <w:t>次式の関係</w:t>
+      </w:r>
+      <w:r>
+        <w:rPr>
+          <w:rFonts w:ascii="ＭＳ 明朝" w:hAnsi="ＭＳ 明朝" w:hint="eastAsia"/>
+        </w:rPr>
+        <w:t>と</w:t>
+      </w:r>
+      <w:r>
+        <w:rPr>
+          <w:rFonts w:ascii="ＭＳ 明朝" w:hAnsi="ＭＳ 明朝"/>
+        </w:rPr>
+        <w:t>なる.ただし,</w:t>
+      </w:r>
+      <m:oMath>
+        <m:r>
+          <w:rPr>
+            <w:rFonts w:ascii="Cambria Math" w:hAnsi="Cambria Math"/>
+          </w:rPr>
+          <m:t>∧,∨</m:t>
+        </m:r>
+      </m:oMath>
+      <w:r>
+        <w:rPr>
+          <w:rFonts w:ascii="ＭＳ 明朝" w:hAnsi="ＭＳ 明朝"/>
+        </w:rPr>
+        <w:t xml:space="preserve"> は論理積・論理和を表し,</w:t>
+      </w:r>
+      <m:oMath>
+        <m:r>
+          <w:rPr>
+            <w:rFonts w:ascii="Cambria Math" w:hAnsi="Cambria Math"/>
+          </w:rPr>
+          <m:t xml:space="preserve"> </m:t>
+        </m:r>
+        <m:sSub>
+          <m:sSubPr>
+            <m:ctrlPr>
+              <w:rPr>
+                <w:rFonts w:ascii="Cambria Math" w:hAnsi="Cambria Math"/>
+                <w:i/>
+              </w:rPr>
+            </m:ctrlPr>
+          </m:sSubPr>
+          <m:e>
+            <m:r>
+              <w:rPr>
+                <w:rFonts w:ascii="Cambria Math" w:hAnsi="Cambria Math"/>
+              </w:rPr>
+              <m:t>a</m:t>
+            </m:r>
+          </m:e>
+          <m:sub>
+            <m:r>
+              <w:rPr>
+                <w:rFonts w:ascii="Cambria Math" w:hAnsi="Cambria Math"/>
+              </w:rPr>
+              <m:t>m, l</m:t>
+            </m:r>
+          </m:sub>
+        </m:sSub>
+      </m:oMath>
+      <w:r>
+        <w:rPr>
+          <w:rFonts w:ascii="ＭＳ 明朝" w:hAnsi="ＭＳ 明朝"/>
+        </w:rPr>
+        <w:t xml:space="preserve"> はリンク</w:t>
+      </w:r>
+      <m:oMath>
+        <m:sSub>
+          <m:sSubPr>
+            <m:ctrlPr>
+              <w:rPr>
+                <w:rFonts w:ascii="Cambria Math" w:hAnsi="Cambria Math"/>
+                <w:i/>
+              </w:rPr>
+            </m:ctrlPr>
+          </m:sSubPr>
+          <m:e>
+            <m:r>
+              <w:rPr>
+                <w:rFonts w:ascii="Cambria Math" w:hAnsi="Cambria Math"/>
+              </w:rPr>
+              <m:t>e</m:t>
+            </m:r>
+          </m:e>
+          <m:sub>
+            <m:r>
+              <w:rPr>
+                <w:rFonts w:ascii="Cambria Math" w:hAnsi="Cambria Math"/>
+              </w:rPr>
+              <m:t>l</m:t>
+            </m:r>
+          </m:sub>
+        </m:sSub>
+      </m:oMath>
+      <w:r>
+        <w:rPr>
+          <w:rFonts w:ascii="ＭＳ 明朝" w:hAnsi="ＭＳ 明朝"/>
+        </w:rPr>
+        <w:t xml:space="preserve"> が観測パス</w:t>
+      </w:r>
+      <m:oMath>
+        <m:sSub>
+          <m:sSubPr>
+            <m:ctrlPr>
+              <w:rPr>
+                <w:rFonts w:ascii="Cambria Math" w:hAnsi="Cambria Math"/>
+                <w:i/>
+              </w:rPr>
+            </m:ctrlPr>
+          </m:sSubPr>
+          <m:e>
+            <m:r>
+              <w:rPr>
+                <w:rFonts w:ascii="Cambria Math" w:hAnsi="Cambria Math"/>
+              </w:rPr>
+              <m:t>w</m:t>
+            </m:r>
+          </m:e>
+          <m:sub>
+            <m:r>
+              <w:rPr>
+                <w:rFonts w:ascii="Cambria Math" w:hAnsi="Cambria Math"/>
+              </w:rPr>
+              <m:t>m</m:t>
+            </m:r>
+          </m:sub>
+        </m:sSub>
+      </m:oMath>
+      <w:r>
+        <w:rPr>
+          <w:rFonts w:ascii="ＭＳ 明朝" w:hAnsi="ＭＳ 明朝"/>
+        </w:rPr>
+        <w:t xml:space="preserve"> </w:t>
+      </w:r>
+      <w:r>
+        <w:rPr>
+          <w:rFonts w:ascii="ＭＳ 明朝" w:hAnsi="ＭＳ 明朝" w:hint="eastAsia"/>
+        </w:rPr>
+        <w:t>に</w:t>
+      </w:r>
+      <w:r>
+        <w:rPr>
+          <w:rFonts w:ascii="ＭＳ 明朝" w:hAnsi="ＭＳ 明朝"/>
+        </w:rPr>
+        <w:t>含まれている場合</w:t>
+      </w:r>
+      <m:oMath>
+        <m:sSub>
+          <m:sSubPr>
+            <m:ctrlPr>
+              <w:rPr>
+                <w:rFonts w:ascii="Cambria Math" w:hAnsi="Cambria Math"/>
+                <w:i/>
+              </w:rPr>
+            </m:ctrlPr>
+          </m:sSubPr>
+          <m:e>
+            <m:r>
+              <w:rPr>
+                <w:rFonts w:ascii="Cambria Math" w:hAnsi="Cambria Math"/>
+              </w:rPr>
+              <m:t>a</m:t>
+            </m:r>
+          </m:e>
+          <m:sub>
+            <m:r>
+              <w:rPr>
+                <w:rFonts w:ascii="Cambria Math" w:hAnsi="Cambria Math"/>
+              </w:rPr>
+              <m:t>m, l</m:t>
+            </m:r>
+          </m:sub>
+        </m:sSub>
+        <m:r>
+          <w:rPr>
+            <w:rFonts w:ascii="Cambria Math" w:hAnsi="Cambria Math"/>
+          </w:rPr>
+          <m:t>=1</m:t>
+        </m:r>
+      </m:oMath>
+      <w:r>
+        <w:rPr>
+          <w:rFonts w:ascii="ＭＳ 明朝" w:hAnsi="ＭＳ 明朝"/>
+        </w:rPr>
+        <w:t>,含まれていない場合</w:t>
+      </w:r>
+      <m:oMath>
+        <m:sSub>
+          <m:sSubPr>
+            <m:ctrlPr>
+              <w:rPr>
+                <w:rFonts w:ascii="Cambria Math" w:hAnsi="Cambria Math"/>
+                <w:i/>
+              </w:rPr>
+            </m:ctrlPr>
+          </m:sSubPr>
+          <m:e>
+            <m:r>
+              <w:rPr>
+                <w:rFonts w:ascii="Cambria Math" w:hAnsi="Cambria Math"/>
+              </w:rPr>
+              <m:t>a</m:t>
+            </m:r>
+          </m:e>
+          <m:sub>
+            <m:r>
+              <w:rPr>
+                <w:rFonts w:ascii="Cambria Math" w:hAnsi="Cambria Math"/>
+              </w:rPr>
+              <m:t>m, l</m:t>
+            </m:r>
+          </m:sub>
+        </m:sSub>
+        <m:r>
+          <w:rPr>
+            <w:rFonts w:ascii="Cambria Math" w:hAnsi="Cambria Math"/>
+          </w:rPr>
+          <m:t>=0</m:t>
+        </m:r>
+      </m:oMath>
+      <w:r>
+        <w:rPr>
+          <w:rFonts w:ascii="ＭＳ 明朝" w:hAnsi="ＭＳ 明朝"/>
+        </w:rPr>
+        <w:t xml:space="preserve"> とする.</w:t>
+      </w:r>
+    </w:p>
+    <w:p>
+      <w:pPr>
+        <w:rPr>
+          <w:rFonts w:ascii="ＭＳ 明朝" w:hAnsi="ＭＳ 明朝"/>
+        </w:rPr>
+      </w:pPr>
+      <m:oMathPara>
+        <m:oMath>
+          <m:r>
+            <w:rPr>
+              <w:rFonts w:ascii="Cambria Math" w:hAnsi="Cambria Math"/>
+            </w:rPr>
+            <m:t xml:space="preserve"> </m:t>
+          </m:r>
+          <m:sSub>
+            <m:sSubPr>
+              <m:ctrlPr>
+                <w:rPr>
+                  <w:rFonts w:ascii="Cambria Math" w:hAnsi="Cambria Math"/>
+                  <w:i/>
+                </w:rPr>
+              </m:ctrlPr>
+            </m:sSubPr>
+            <m:e>
+              <m:r>
+                <w:rPr>
+                  <w:rFonts w:ascii="Cambria Math" w:hAnsi="Cambria Math"/>
+                </w:rPr>
+                <m:t>y</m:t>
+              </m:r>
+            </m:e>
+            <m:sub>
+              <m:r>
+                <w:rPr>
+                  <w:rFonts w:ascii="Cambria Math" w:hAnsi="Cambria Math"/>
+                </w:rPr>
+                <m:t>m</m:t>
+              </m:r>
+            </m:sub>
+          </m:sSub>
+          <m:r>
+            <w:rPr>
+              <w:rFonts w:ascii="Cambria Math" w:hAnsi="Cambria Math"/>
+            </w:rPr>
+            <m:t xml:space="preserve">= </m:t>
+          </m:r>
+          <m:nary>
+            <m:naryPr>
+              <m:chr m:val="⋁"/>
+              <m:limLoc m:val="undOvr"/>
+              <m:ctrlPr>
+                <w:rPr>
+                  <w:rFonts w:ascii="Cambria Math" w:hAnsi="Cambria Math"/>
+                  <w:i/>
+                </w:rPr>
+              </m:ctrlPr>
+            </m:naryPr>
+            <m:sub>
+              <m:r>
+                <w:rPr>
+                  <w:rFonts w:ascii="Cambria Math" w:hAnsi="Cambria Math"/>
+                </w:rPr>
+                <m:t>l=1</m:t>
+              </m:r>
+            </m:sub>
+            <m:sup>
+              <m:r>
+                <w:rPr>
+                  <w:rFonts w:ascii="Cambria Math" w:hAnsi="Cambria Math"/>
+                </w:rPr>
+                <m:t>L</m:t>
+              </m:r>
+            </m:sup>
+            <m:e>
+              <m:sSub>
+                <m:sSubPr>
+                  <m:ctrlPr>
+                    <w:rPr>
+                      <w:rFonts w:ascii="Cambria Math" w:hAnsi="Cambria Math"/>
+                      <w:i/>
+                    </w:rPr>
+                  </m:ctrlPr>
+                </m:sSubPr>
+                <m:e>
+                  <m:r>
+                    <w:rPr>
+                      <w:rFonts w:ascii="Cambria Math" w:hAnsi="Cambria Math"/>
+                    </w:rPr>
+                    <m:t>a</m:t>
+                  </m:r>
+                </m:e>
+                <m:sub>
+                  <m:r>
+                    <w:rPr>
+                      <w:rFonts w:ascii="Cambria Math" w:hAnsi="Cambria Math"/>
+                    </w:rPr>
+                    <m:t>m, l</m:t>
+                  </m:r>
+                </m:sub>
+              </m:sSub>
+            </m:e>
+          </m:nary>
+          <m:r>
+            <w:rPr>
+              <w:rFonts w:ascii="Cambria Math" w:hAnsi="Cambria Math"/>
+            </w:rPr>
+            <m:t xml:space="preserve"> ∧</m:t>
+          </m:r>
+          <m:sSub>
+            <m:sSubPr>
+              <m:ctrlPr>
+                <w:rPr>
+                  <w:rFonts w:ascii="Cambria Math" w:hAnsi="Cambria Math"/>
+                  <w:i/>
+                </w:rPr>
+              </m:ctrlPr>
+            </m:sSubPr>
+            <m:e>
+              <m:r>
+                <w:rPr>
+                  <w:rFonts w:ascii="Cambria Math" w:hAnsi="Cambria Math"/>
+                </w:rPr>
+                <m:t>x</m:t>
+              </m:r>
+            </m:e>
+            <m:sub>
+              <m:r>
+                <w:rPr>
+                  <w:rFonts w:ascii="Cambria Math" w:hAnsi="Cambria Math"/>
+                </w:rPr>
+                <m:t>l</m:t>
+              </m:r>
+            </m:sub>
+          </m:sSub>
+        </m:oMath>
+      </m:oMathPara>
+    </w:p>
+    <w:p>
+      <w:pPr>
+        <w:rPr>
+          <w:rFonts w:ascii="ＭＳ 明朝" w:hAnsi="ＭＳ 明朝"/>
+        </w:rPr>
+      </w:pPr>
+      <w:r>
+        <w:rPr>
+          <w:rFonts w:ascii="ＭＳ 明朝" w:hAnsi="ＭＳ 明朝"/>
+        </w:rPr>
+        <w:t>つまり,</w:t>
+      </w:r>
+      <m:oMath>
+        <m:sSub>
+          <m:sSubPr>
+            <m:ctrlPr>
+              <w:rPr>
+                <w:rFonts w:ascii="Cambria Math" w:hAnsi="Cambria Math"/>
+                <w:i/>
+              </w:rPr>
+            </m:ctrlPr>
+          </m:sSubPr>
+          <m:e>
+            <m:r>
+              <w:rPr>
+                <w:rFonts w:ascii="Cambria Math" w:hAnsi="Cambria Math"/>
+              </w:rPr>
+              <m:t>a</m:t>
+            </m:r>
+          </m:e>
+          <m:sub>
+            <m:r>
+              <w:rPr>
+                <w:rFonts w:ascii="Cambria Math" w:hAnsi="Cambria Math"/>
+              </w:rPr>
+              <m:t>m, l</m:t>
+            </m:r>
+          </m:sub>
+        </m:sSub>
+        <m:r>
+          <w:rPr>
+            <w:rFonts w:ascii="Cambria Math" w:hAnsi="Cambria Math"/>
+          </w:rPr>
+          <m:t>∧</m:t>
+        </m:r>
+        <m:sSub>
+          <m:sSubPr>
+            <m:ctrlPr>
+              <w:rPr>
+                <w:rFonts w:ascii="Cambria Math" w:hAnsi="Cambria Math"/>
+                <w:i/>
+              </w:rPr>
+            </m:ctrlPr>
+          </m:sSubPr>
+          <m:e>
+            <m:r>
+              <w:rPr>
+                <w:rFonts w:ascii="Cambria Math" w:hAnsi="Cambria Math"/>
+              </w:rPr>
+              <m:t>x</m:t>
+            </m:r>
+          </m:e>
+          <m:sub>
+            <m:r>
+              <w:rPr>
+                <w:rFonts w:ascii="Cambria Math" w:hAnsi="Cambria Math"/>
+              </w:rPr>
+              <m:t>l</m:t>
+            </m:r>
+          </m:sub>
+        </m:sSub>
+      </m:oMath>
+      <w:r>
+        <w:rPr>
+          <w:rFonts w:ascii="ＭＳ 明朝" w:hAnsi="ＭＳ 明朝"/>
+        </w:rPr>
+        <w:t xml:space="preserve"> </w:t>
+      </w:r>
+      <w:r>
+        <w:rPr>
+          <w:rFonts w:ascii="ＭＳ 明朝" w:hAnsi="ＭＳ 明朝" w:hint="eastAsia"/>
+        </w:rPr>
+        <w:t>は</w:t>
+      </w:r>
+      <w:r>
+        <w:rPr>
+          <w:rFonts w:ascii="ＭＳ 明朝" w:hAnsi="ＭＳ 明朝"/>
+        </w:rPr>
+        <w:t>,リンク</w:t>
+      </w:r>
+      <m:oMath>
+        <m:sSub>
+          <m:sSubPr>
+            <m:ctrlPr>
+              <w:rPr>
+                <w:rFonts w:ascii="Cambria Math" w:hAnsi="Cambria Math"/>
+                <w:i/>
+              </w:rPr>
+            </m:ctrlPr>
+          </m:sSubPr>
+          <m:e>
+            <m:r>
+              <w:rPr>
+                <w:rFonts w:ascii="Cambria Math" w:hAnsi="Cambria Math"/>
+              </w:rPr>
+              <m:t>e</m:t>
+            </m:r>
+          </m:e>
+          <m:sub>
+            <m:r>
+              <w:rPr>
+                <w:rFonts w:ascii="Cambria Math" w:hAnsi="Cambria Math"/>
+              </w:rPr>
+              <m:t>l</m:t>
+            </m:r>
+          </m:sub>
+        </m:sSub>
+      </m:oMath>
+      <w:r>
+        <w:rPr>
+          <w:rFonts w:ascii="ＭＳ 明朝" w:hAnsi="ＭＳ 明朝"/>
+        </w:rPr>
+        <w:t xml:space="preserve"> が観測パス</w:t>
+      </w:r>
+      <m:oMath>
+        <m:sSub>
+          <m:sSubPr>
+            <m:ctrlPr>
+              <w:rPr>
+                <w:rFonts w:ascii="Cambria Math" w:hAnsi="Cambria Math"/>
+                <w:i/>
+              </w:rPr>
+            </m:ctrlPr>
+          </m:sSubPr>
+          <m:e>
+            <m:r>
+              <w:rPr>
+                <w:rFonts w:ascii="Cambria Math" w:hAnsi="Cambria Math"/>
+              </w:rPr>
+              <m:t>w</m:t>
+            </m:r>
+          </m:e>
+          <m:sub>
+            <m:r>
+              <w:rPr>
+                <w:rFonts w:ascii="Cambria Math" w:hAnsi="Cambria Math"/>
+              </w:rPr>
+              <m:t>m</m:t>
+            </m:r>
+          </m:sub>
+        </m:sSub>
+      </m:oMath>
+      <w:r>
+        <w:rPr>
+          <w:rFonts w:ascii="ＭＳ 明朝" w:hAnsi="ＭＳ 明朝"/>
+        </w:rPr>
+        <w:t xml:space="preserve"> </w:t>
+      </w:r>
+      <w:r>
+        <w:rPr>
+          <w:rFonts w:ascii="ＭＳ 明朝" w:hAnsi="ＭＳ 明朝" w:hint="eastAsia"/>
+        </w:rPr>
+        <w:t>に</w:t>
+      </w:r>
+      <w:r>
+        <w:rPr>
+          <w:rFonts w:ascii="ＭＳ 明朝" w:hAnsi="ＭＳ 明朝"/>
+        </w:rPr>
+        <w:t>含まれ,故障リンク</w:t>
+      </w:r>
+      <w:r>
+        <w:rPr>
+          <w:rFonts w:ascii="ＭＳ 明朝" w:hAnsi="ＭＳ 明朝" w:hint="eastAsia"/>
+        </w:rPr>
+        <w:t>であった</w:t>
+      </w:r>
+      <w:r>
+        <w:rPr>
+          <w:rFonts w:ascii="ＭＳ 明朝" w:hAnsi="ＭＳ 明朝"/>
+        </w:rPr>
+        <w:t>場合に1と</w:t>
+      </w:r>
+      <w:r>
+        <w:rPr>
+          <w:rFonts w:ascii="ＭＳ 明朝" w:hAnsi="ＭＳ 明朝"/>
+        </w:rPr>
+        <w:t>なり,論理和をとるため,</w:t>
+      </w:r>
+      <m:oMath>
+        <m:r>
+          <w:rPr>
+            <w:rFonts w:ascii="Cambria Math" w:hAnsi="Cambria Math"/>
+          </w:rPr>
+          <m:t xml:space="preserve"> </m:t>
+        </m:r>
+        <m:sSub>
+          <m:sSubPr>
+            <m:ctrlPr>
+              <w:rPr>
+                <w:rFonts w:ascii="Cambria Math" w:hAnsi="Cambria Math"/>
+                <w:i/>
+              </w:rPr>
+            </m:ctrlPr>
+          </m:sSubPr>
+          <m:e>
+            <m:r>
+              <w:rPr>
+                <w:rFonts w:ascii="Cambria Math" w:hAnsi="Cambria Math"/>
+              </w:rPr>
+              <m:t>a</m:t>
+            </m:r>
+          </m:e>
+          <m:sub>
+            <m:r>
+              <w:rPr>
+                <w:rFonts w:ascii="Cambria Math" w:hAnsi="Cambria Math"/>
+              </w:rPr>
+              <m:t>m, l</m:t>
+            </m:r>
+          </m:sub>
+        </m:sSub>
+      </m:oMath>
+      <w:r>
+        <w:rPr>
+          <w:rFonts w:ascii="ＭＳ 明朝" w:hAnsi="ＭＳ 明朝"/>
+        </w:rPr>
+        <w:t xml:space="preserve"> が一つでも1</w:t>
+      </w:r>
+      <w:r>
+        <w:rPr>
+          <w:rFonts w:ascii="ＭＳ 明朝" w:hAnsi="ＭＳ 明朝" w:hint="eastAsia"/>
+        </w:rPr>
+        <w:t>に</w:t>
+      </w:r>
+      <w:r>
+        <w:rPr>
+          <w:rFonts w:ascii="ＭＳ 明朝" w:hAnsi="ＭＳ 明朝"/>
+        </w:rPr>
+        <w:t>なった時点</w:t>
+      </w:r>
+      <w:r>
+        <w:rPr>
+          <w:rFonts w:ascii="ＭＳ 明朝" w:hAnsi="ＭＳ 明朝" w:hint="eastAsia"/>
+        </w:rPr>
+        <w:t>で</w:t>
+      </w:r>
+      <m:oMath>
+        <m:sSub>
+          <m:sSubPr>
+            <m:ctrlPr>
+              <w:rPr>
+                <w:rFonts w:ascii="Cambria Math" w:hAnsi="Cambria Math"/>
+                <w:i/>
+              </w:rPr>
+            </m:ctrlPr>
+          </m:sSubPr>
+          <m:e>
+            <m:r>
+              <w:rPr>
+                <w:rFonts w:ascii="Cambria Math" w:hAnsi="Cambria Math"/>
+              </w:rPr>
+              <m:t>y</m:t>
+            </m:r>
+          </m:e>
+          <m:sub>
+            <m:r>
+              <w:rPr>
+                <w:rFonts w:ascii="Cambria Math" w:hAnsi="Cambria Math"/>
+              </w:rPr>
+              <m:t>m</m:t>
+            </m:r>
+          </m:sub>
+        </m:sSub>
+        <m:r>
+          <w:rPr>
+            <w:rFonts w:ascii="Cambria Math" w:hAnsi="Cambria Math"/>
+          </w:rPr>
+          <m:t>=1</m:t>
+        </m:r>
+      </m:oMath>
+      <w:r>
+        <w:rPr>
+          <w:rFonts w:ascii="ＭＳ 明朝" w:hAnsi="ＭＳ 明朝"/>
+        </w:rPr>
+        <w:t xml:space="preserve"> となる.</w:t>
+      </w:r>
+    </w:p>
+    <w:p>
+      <w:pPr>
+        <w:ind w:firstLineChars="100" w:firstLine="210"/>
+        <w:rPr>
+          <w:rFonts w:ascii="ＭＳ 明朝" w:hAnsi="ＭＳ 明朝"/>
+        </w:rPr>
+      </w:pPr>
+      <m:oMath>
+        <m:sSub>
+          <m:sSubPr>
+            <m:ctrlPr>
+              <w:rPr>
+                <w:rFonts w:ascii="Cambria Math" w:hAnsi="Cambria Math"/>
+                <w:i/>
+              </w:rPr>
+            </m:ctrlPr>
+          </m:sSubPr>
+          <m:e>
+            <m:r>
+              <w:rPr>
+                <w:rFonts w:ascii="Cambria Math" w:hAnsi="Cambria Math"/>
+              </w:rPr>
+              <m:t>a</m:t>
+            </m:r>
+          </m:e>
+          <m:sub>
+            <m:r>
+              <w:rPr>
+                <w:rFonts w:ascii="Cambria Math" w:hAnsi="Cambria Math"/>
+              </w:rPr>
+              <m:t>m, l</m:t>
+            </m:r>
+          </m:sub>
+        </m:sSub>
+      </m:oMath>
+      <w:r>
+        <w:rPr>
+          <w:rFonts w:ascii="ＭＳ 明朝" w:hAnsi="ＭＳ 明朝"/>
+          <w:i/>
+        </w:rPr>
+        <w:t xml:space="preserve"> </w:t>
+      </w:r>
+      <w:r>
+        <w:rPr>
+          <w:rFonts w:ascii="ＭＳ 明朝" w:hAnsi="ＭＳ 明朝"/>
+        </w:rPr>
+        <w:t>を要素</w:t>
+      </w:r>
+      <w:r>
+        <w:rPr>
+          <w:rFonts w:ascii="ＭＳ 明朝" w:hAnsi="ＭＳ 明朝" w:hint="eastAsia"/>
+        </w:rPr>
+        <w:t>とする</w:t>
+      </w:r>
+      <w:r>
+        <w:rPr>
+          <w:rFonts w:ascii="ＭＳ 明朝" w:hAnsi="ＭＳ 明朝"/>
+        </w:rPr>
+        <w:t>行列</w:t>
+      </w:r>
+      <w:r>
+        <w:rPr>
+          <w:rFonts w:ascii="ＭＳ 明朝" w:hAnsi="ＭＳ 明朝" w:hint="eastAsia"/>
+        </w:rPr>
+        <w:t>を</w:t>
+      </w:r>
+      <w:r>
+        <w:rPr>
+          <w:rFonts w:ascii="Cambria Math" w:hAnsi="Cambria Math"/>
+          <w:i/>
+        </w:rPr>
+        <w:t>R</w:t>
+      </w:r>
+      <w:r>
+        <w:rPr>
+          <w:rFonts w:ascii="ＭＳ 明朝" w:hAnsi="ＭＳ 明朝"/>
+        </w:rPr>
+        <w:t>とし,</w:t>
+      </w:r>
+      <w:r>
+        <w:rPr>
+          <w:rFonts w:ascii="ＭＳ 明朝" w:hAnsi="ＭＳ 明朝" w:hint="eastAsia"/>
+        </w:rPr>
+        <w:t>経路行列と</w:t>
+      </w:r>
+      <w:r>
+        <w:rPr>
+          <w:rFonts w:ascii="ＭＳ 明朝" w:hAnsi="ＭＳ 明朝"/>
+        </w:rPr>
+        <w:t>呼ぶ.</w:t>
+      </w:r>
+      <w:r>
+        <w:rPr>
+          <w:rFonts w:ascii="ＭＳ 明朝" w:hAnsi="ＭＳ 明朝"/>
+        </w:rPr>
+        <w:t>簡単な例と</w:t>
+      </w:r>
+      <w:r>
+        <w:rPr>
+          <w:rFonts w:ascii="ＭＳ 明朝" w:hAnsi="ＭＳ 明朝" w:hint="eastAsia"/>
+        </w:rPr>
+        <w:t>して</w:t>
+      </w:r>
+      <w:r>
+        <w:rPr>
+          <w:rFonts w:ascii="ＭＳ 明朝" w:hAnsi="ＭＳ 明朝"/>
+        </w:rPr>
+        <w:t>,</w:t>
+      </w:r>
+      <w:r>
+        <w:rPr>
+          <w:rFonts w:ascii="ＭＳ 明朝" w:hAnsi="ＭＳ 明朝"/>
+        </w:rPr>
+        <w:t>3.1節</w:t>
+      </w:r>
+      <w:r>
+        <w:rPr>
+          <w:rFonts w:ascii="ＭＳ 明朝" w:hAnsi="ＭＳ 明朝"/>
+        </w:rPr>
+        <w:fldChar w:fldCharType="begin"/>
+      </w:r>
+      <w:r>
+        <w:rPr>
+          <w:rFonts w:ascii="ＭＳ 明朝" w:hAnsi="ＭＳ 明朝"/>
+        </w:rPr>
+        <w:instrText xml:space="preserve"> REF _Ref442105316 \h </w:instrText>
+      </w:r>
+      <w:r>
+        <w:rPr>
+          <w:rFonts w:ascii="ＭＳ 明朝" w:hAnsi="ＭＳ 明朝"/>
+        </w:rPr>
+      </w:r>
+      <w:r>
+        <w:rPr>
+          <w:rFonts w:ascii="ＭＳ 明朝" w:hAnsi="ＭＳ 明朝"/>
+        </w:rPr>
+        <w:fldChar w:fldCharType="separate"/>
+      </w:r>
+      <w:r>
+        <w:rPr>
+          <w:rFonts w:hint="eastAsia"/>
+        </w:rPr>
+        <w:t>図</w:t>
+      </w:r>
+      <w:r>
+        <w:rPr>
+          <w:rFonts w:hint="eastAsia"/>
+        </w:rPr>
+        <w:t xml:space="preserve"> </w:t>
+      </w:r>
+      <w:r>
+        <w:rPr>
+          <w:noProof/>
+        </w:rPr>
+        <w:t>3</w:t>
+      </w:r>
+      <w:r>
+        <w:rPr>
+          <w:rFonts w:ascii="ＭＳ 明朝" w:hAnsi="ＭＳ 明朝"/>
+        </w:rPr>
+        <w:fldChar w:fldCharType="end"/>
+      </w:r>
+      <w:r>
+        <w:rPr>
+          <w:rFonts w:ascii="ＭＳ 明朝" w:hAnsi="ＭＳ 明朝"/>
+        </w:rPr>
+        <w:t>に示すネットワーク</w:t>
+      </w:r>
+      <w:r>
+        <w:rPr>
+          <w:rFonts w:ascii="ＭＳ 明朝" w:hAnsi="ＭＳ 明朝" w:hint="eastAsia"/>
+        </w:rPr>
+        <w:t>における</w:t>
+      </w:r>
+      <w:r>
+        <w:rPr>
+          <w:rFonts w:ascii="ＭＳ 明朝" w:hAnsi="ＭＳ 明朝"/>
+        </w:rPr>
+        <w:t>経路行列</w:t>
+      </w:r>
+      <w:r>
+        <w:rPr>
+          <w:rFonts w:ascii="Cambria Math" w:hAnsi="Cambria Math"/>
+          <w:i/>
+        </w:rPr>
+        <w:t>R</w:t>
+      </w:r>
+      <w:r>
+        <w:rPr>
+          <w:rFonts w:ascii="ＭＳ 明朝" w:hAnsi="ＭＳ 明朝" w:hint="eastAsia"/>
+        </w:rPr>
+        <w:t>を</w:t>
+      </w:r>
+      <w:r>
+        <w:rPr>
+          <w:rFonts w:ascii="ＭＳ 明朝" w:hAnsi="ＭＳ 明朝"/>
+        </w:rPr>
+        <w:t>考える.観測パス数</w:t>
+      </w:r>
+      <m:oMath>
+        <m:r>
+          <w:rPr>
+            <w:rFonts w:ascii="Cambria Math" w:hAnsi="Cambria Math"/>
+          </w:rPr>
+          <m:t>M=4</m:t>
+        </m:r>
+      </m:oMath>
+      <w:r>
+        <w:rPr>
+          <w:rFonts w:ascii="ＭＳ 明朝" w:hAnsi="ＭＳ 明朝"/>
+        </w:rPr>
+        <w:t xml:space="preserve"> とし,</w:t>
+      </w:r>
+      <w:r>
+        <w:rPr>
+          <w:rFonts w:ascii="ＭＳ 明朝" w:hAnsi="ＭＳ 明朝" w:hint="eastAsia"/>
+        </w:rPr>
+        <w:t>各観測パス</w:t>
+      </w:r>
+      <w:r>
+        <w:rPr>
+          <w:rFonts w:ascii="ＭＳ 明朝" w:hAnsi="ＭＳ 明朝"/>
+        </w:rPr>
+        <w:t>は</w:t>
+      </w:r>
+      <m:oMath>
+        <m:r>
+          <w:rPr>
+            <w:rFonts w:ascii="Cambria Math" w:hAnsi="Cambria Math"/>
+          </w:rPr>
+          <m:t xml:space="preserve"> </m:t>
+        </m:r>
+        <m:sSub>
+          <m:sSubPr>
+            <m:ctrlPr>
+              <w:rPr>
+                <w:rFonts w:ascii="Cambria Math" w:hAnsi="Cambria Math"/>
+                <w:i/>
+              </w:rPr>
+            </m:ctrlPr>
+          </m:sSubPr>
+          <m:e>
+            <m:r>
+              <w:rPr>
+                <w:rFonts w:ascii="Cambria Math" w:hAnsi="Cambria Math"/>
+              </w:rPr>
+              <m:t>w</m:t>
+            </m:r>
+          </m:e>
+          <m:sub>
+            <m:r>
+              <w:rPr>
+                <w:rFonts w:ascii="Cambria Math" w:hAnsi="Cambria Math"/>
+              </w:rPr>
+              <m:t>1</m:t>
+            </m:r>
+          </m:sub>
+        </m:sSub>
+        <m:r>
+          <w:rPr>
+            <w:rFonts w:ascii="Cambria Math" w:hAnsi="Cambria Math"/>
+          </w:rPr>
+          <m:t>={</m:t>
+        </m:r>
+        <m:sSub>
+          <m:sSubPr>
+            <m:ctrlPr>
+              <w:rPr>
+                <w:rFonts w:ascii="Cambria Math" w:hAnsi="Cambria Math"/>
+                <w:i/>
+              </w:rPr>
+            </m:ctrlPr>
+          </m:sSubPr>
+          <m:e>
+            <m:r>
+              <w:rPr>
+                <w:rFonts w:ascii="Cambria Math" w:hAnsi="Cambria Math"/>
+              </w:rPr>
+              <m:t>e</m:t>
+            </m:r>
+          </m:e>
+          <m:sub>
+            <m:r>
+              <w:rPr>
+                <w:rFonts w:ascii="Cambria Math" w:hAnsi="Cambria Math"/>
+              </w:rPr>
+              <m:t>1</m:t>
+            </m:r>
+          </m:sub>
+        </m:sSub>
+        <m:r>
+          <w:rPr>
+            <w:rFonts w:ascii="Cambria Math" w:hAnsi="Cambria Math"/>
+          </w:rPr>
+          <m:t>,</m:t>
+        </m:r>
+        <m:sSub>
+          <m:sSubPr>
+            <m:ctrlPr>
+              <w:rPr>
+                <w:rFonts w:ascii="Cambria Math" w:hAnsi="Cambria Math"/>
+                <w:i/>
+              </w:rPr>
+            </m:ctrlPr>
+          </m:sSubPr>
+          <m:e>
+            <m:r>
+              <w:rPr>
+                <w:rFonts w:ascii="Cambria Math" w:hAnsi="Cambria Math"/>
+              </w:rPr>
+              <m:t>e</m:t>
+            </m:r>
+          </m:e>
+          <m:sub>
+            <m:r>
+              <w:rPr>
+                <w:rFonts w:ascii="Cambria Math" w:hAnsi="Cambria Math"/>
+              </w:rPr>
+              <m:t>5</m:t>
+            </m:r>
+          </m:sub>
+        </m:sSub>
+        <m:r>
+          <w:rPr>
+            <w:rFonts w:ascii="Cambria Math" w:hAnsi="Cambria Math"/>
+          </w:rPr>
+          <m:t>,</m:t>
+        </m:r>
+        <m:sSub>
+          <m:sSubPr>
+            <m:ctrlPr>
+              <w:rPr>
+                <w:rFonts w:ascii="Cambria Math" w:hAnsi="Cambria Math"/>
+                <w:i/>
+              </w:rPr>
+            </m:ctrlPr>
+          </m:sSubPr>
+          <m:e>
+            <m:r>
+              <w:rPr>
+                <w:rFonts w:ascii="Cambria Math" w:hAnsi="Cambria Math"/>
+              </w:rPr>
+              <m:t>e</m:t>
+            </m:r>
+          </m:e>
+          <m:sub>
+            <m:r>
+              <w:rPr>
+                <w:rFonts w:ascii="Cambria Math" w:hAnsi="Cambria Math"/>
+              </w:rPr>
+              <m:t>10</m:t>
+            </m:r>
+          </m:sub>
+        </m:sSub>
+        <m:r>
+          <w:rPr>
+            <w:rFonts w:ascii="Cambria Math" w:hAnsi="Cambria Math"/>
+          </w:rPr>
+          <m:t>}</m:t>
+        </m:r>
+      </m:oMath>
+      <w:r>
+        <w:rPr>
+          <w:rFonts w:ascii="ＭＳ 明朝" w:hAnsi="ＭＳ 明朝"/>
+        </w:rPr>
+        <w:t xml:space="preserve">, </w:t>
+      </w:r>
+      <m:oMath>
+        <m:r>
+          <w:rPr>
+            <w:rFonts w:ascii="Cambria Math" w:hAnsi="Cambria Math"/>
+          </w:rPr>
+          <m:t xml:space="preserve"> </m:t>
+        </m:r>
+        <m:sSub>
+          <m:sSubPr>
+            <m:ctrlPr>
+              <w:rPr>
+                <w:rFonts w:ascii="Cambria Math" w:hAnsi="Cambria Math"/>
+                <w:i/>
+              </w:rPr>
+            </m:ctrlPr>
+          </m:sSubPr>
+          <m:e>
+            <m:r>
+              <w:rPr>
+                <w:rFonts w:ascii="Cambria Math" w:hAnsi="Cambria Math"/>
+              </w:rPr>
+              <m:t>w</m:t>
+            </m:r>
+          </m:e>
+          <m:sub>
+            <m:r>
+              <w:rPr>
+                <w:rFonts w:ascii="Cambria Math" w:hAnsi="Cambria Math"/>
+              </w:rPr>
+              <m:t>2</m:t>
+            </m:r>
+          </m:sub>
+        </m:sSub>
+        <m:r>
+          <w:rPr>
+            <w:rFonts w:ascii="Cambria Math" w:hAnsi="Cambria Math"/>
+          </w:rPr>
+          <m:t>={</m:t>
+        </m:r>
+        <m:sSub>
+          <m:sSubPr>
+            <m:ctrlPr>
+              <w:rPr>
+                <w:rFonts w:ascii="Cambria Math" w:hAnsi="Cambria Math"/>
+                <w:i/>
+              </w:rPr>
+            </m:ctrlPr>
+          </m:sSubPr>
+          <m:e>
+            <m:r>
+              <w:rPr>
+                <w:rFonts w:ascii="Cambria Math" w:hAnsi="Cambria Math"/>
+              </w:rPr>
+              <m:t>e</m:t>
+            </m:r>
+          </m:e>
+          <m:sub>
+            <m:r>
+              <w:rPr>
+                <w:rFonts w:ascii="Cambria Math" w:hAnsi="Cambria Math"/>
+              </w:rPr>
+              <m:t>1</m:t>
+            </m:r>
+          </m:sub>
+        </m:sSub>
+        <m:r>
+          <w:rPr>
+            <w:rFonts w:ascii="Cambria Math" w:hAnsi="Cambria Math"/>
+          </w:rPr>
+          <m:t>,</m:t>
+        </m:r>
+        <m:sSub>
+          <m:sSubPr>
+            <m:ctrlPr>
+              <w:rPr>
+                <w:rFonts w:ascii="Cambria Math" w:hAnsi="Cambria Math"/>
+                <w:i/>
+              </w:rPr>
+            </m:ctrlPr>
+          </m:sSubPr>
+          <m:e>
+            <m:r>
+              <w:rPr>
+                <w:rFonts w:ascii="Cambria Math" w:hAnsi="Cambria Math"/>
+              </w:rPr>
+              <m:t>e</m:t>
+            </m:r>
+          </m:e>
+          <m:sub>
+            <m:r>
+              <w:rPr>
+                <w:rFonts w:ascii="Cambria Math" w:hAnsi="Cambria Math"/>
+              </w:rPr>
+              <m:t>3</m:t>
+            </m:r>
+          </m:sub>
+        </m:sSub>
+        <m:r>
+          <w:rPr>
+            <w:rFonts w:ascii="Cambria Math" w:hAnsi="Cambria Math"/>
+          </w:rPr>
+          <m:t>,</m:t>
+        </m:r>
+        <m:sSub>
+          <m:sSubPr>
+            <m:ctrlPr>
+              <w:rPr>
+                <w:rFonts w:ascii="Cambria Math" w:hAnsi="Cambria Math"/>
+                <w:i/>
+              </w:rPr>
+            </m:ctrlPr>
+          </m:sSubPr>
+          <m:e>
+            <m:r>
+              <w:rPr>
+                <w:rFonts w:ascii="Cambria Math" w:hAnsi="Cambria Math"/>
+              </w:rPr>
+              <m:t>e</m:t>
+            </m:r>
+          </m:e>
+          <m:sub>
+            <m:r>
+              <w:rPr>
+                <w:rFonts w:ascii="Cambria Math" w:hAnsi="Cambria Math"/>
+              </w:rPr>
+              <m:t>6</m:t>
+            </m:r>
+          </m:sub>
+        </m:sSub>
+        <m:r>
+          <w:rPr>
+            <w:rFonts w:ascii="Cambria Math" w:hAnsi="Cambria Math"/>
+          </w:rPr>
+          <m:t>,</m:t>
+        </m:r>
+        <m:sSub>
+          <m:sSubPr>
+            <m:ctrlPr>
+              <w:rPr>
+                <w:rFonts w:ascii="Cambria Math" w:hAnsi="Cambria Math"/>
+                <w:i/>
+              </w:rPr>
+            </m:ctrlPr>
+          </m:sSubPr>
+          <m:e>
+            <m:r>
+              <w:rPr>
+                <w:rFonts w:ascii="Cambria Math" w:hAnsi="Cambria Math"/>
+              </w:rPr>
+              <m:t>e</m:t>
+            </m:r>
+          </m:e>
+          <m:sub>
+            <m:r>
+              <w:rPr>
+                <w:rFonts w:ascii="Cambria Math" w:hAnsi="Cambria Math"/>
+              </w:rPr>
+              <m:t>8</m:t>
+            </m:r>
+          </m:sub>
+        </m:sSub>
+        <m:r>
+          <w:rPr>
+            <w:rFonts w:ascii="Cambria Math" w:hAnsi="Cambria Math"/>
+          </w:rPr>
+          <m:t>,</m:t>
+        </m:r>
+        <m:sSub>
+          <m:sSubPr>
+            <m:ctrlPr>
+              <w:rPr>
+                <w:rFonts w:ascii="Cambria Math" w:hAnsi="Cambria Math"/>
+                <w:i/>
+              </w:rPr>
+            </m:ctrlPr>
+          </m:sSubPr>
+          <m:e>
+            <m:r>
+              <w:rPr>
+                <w:rFonts w:ascii="Cambria Math" w:hAnsi="Cambria Math"/>
+              </w:rPr>
+              <m:t>e</m:t>
+            </m:r>
+          </m:e>
+          <m:sub>
+            <m:r>
+              <w:rPr>
+                <w:rFonts w:ascii="Cambria Math" w:hAnsi="Cambria Math"/>
+              </w:rPr>
+              <m:t>10</m:t>
+            </m:r>
+          </m:sub>
+        </m:sSub>
+        <m:r>
+          <w:rPr>
+            <w:rFonts w:ascii="Cambria Math" w:hAnsi="Cambria Math"/>
+          </w:rPr>
+          <m:t>}</m:t>
+        </m:r>
+      </m:oMath>
+      <w:r>
+        <w:rPr>
+          <w:rFonts w:ascii="ＭＳ 明朝" w:hAnsi="ＭＳ 明朝"/>
+        </w:rPr>
+        <w:t xml:space="preserve">, </w:t>
+      </w:r>
+      <m:oMath>
+        <m:r>
+          <w:rPr>
+            <w:rFonts w:ascii="Cambria Math" w:hAnsi="Cambria Math"/>
+          </w:rPr>
+          <m:t xml:space="preserve"> </m:t>
+        </m:r>
+        <m:sSub>
+          <m:sSubPr>
+            <m:ctrlPr>
+              <w:rPr>
+                <w:rFonts w:ascii="Cambria Math" w:hAnsi="Cambria Math"/>
+                <w:i/>
+              </w:rPr>
+            </m:ctrlPr>
+          </m:sSubPr>
+          <m:e>
+            <m:r>
+              <w:rPr>
+                <w:rFonts w:ascii="Cambria Math" w:hAnsi="Cambria Math"/>
+              </w:rPr>
+              <m:t>w</m:t>
+            </m:r>
+          </m:e>
+          <m:sub>
+            <m:r>
+              <w:rPr>
+                <w:rFonts w:ascii="Cambria Math" w:hAnsi="Cambria Math"/>
+              </w:rPr>
+              <m:t>3</m:t>
+            </m:r>
+          </m:sub>
+        </m:sSub>
+        <m:r>
+          <w:rPr>
+            <w:rFonts w:ascii="Cambria Math" w:hAnsi="Cambria Math"/>
+          </w:rPr>
+          <m:t>={</m:t>
+        </m:r>
+        <m:sSub>
+          <m:sSubPr>
+            <m:ctrlPr>
+              <w:rPr>
+                <w:rFonts w:ascii="Cambria Math" w:hAnsi="Cambria Math"/>
+                <w:i/>
+              </w:rPr>
+            </m:ctrlPr>
+          </m:sSubPr>
+          <m:e>
+            <m:r>
+              <w:rPr>
+                <w:rFonts w:ascii="Cambria Math" w:hAnsi="Cambria Math"/>
+              </w:rPr>
+              <m:t>e</m:t>
+            </m:r>
+          </m:e>
+          <m:sub>
+            <m:r>
+              <w:rPr>
+                <w:rFonts w:ascii="Cambria Math" w:hAnsi="Cambria Math"/>
+              </w:rPr>
+              <m:t>2</m:t>
+            </m:r>
+          </m:sub>
+        </m:sSub>
+        <m:r>
+          <w:rPr>
+            <w:rFonts w:ascii="Cambria Math" w:hAnsi="Cambria Math"/>
+          </w:rPr>
+          <m:t>,</m:t>
+        </m:r>
+        <m:sSub>
+          <m:sSubPr>
+            <m:ctrlPr>
+              <w:rPr>
+                <w:rFonts w:ascii="Cambria Math" w:hAnsi="Cambria Math"/>
+                <w:i/>
+              </w:rPr>
+            </m:ctrlPr>
+          </m:sSubPr>
+          <m:e>
+            <m:r>
+              <w:rPr>
+                <w:rFonts w:ascii="Cambria Math" w:hAnsi="Cambria Math"/>
+              </w:rPr>
+              <m:t>e</m:t>
+            </m:r>
+          </m:e>
+          <m:sub>
+            <m:r>
+              <w:rPr>
+                <w:rFonts w:ascii="Cambria Math" w:hAnsi="Cambria Math"/>
+              </w:rPr>
+              <m:t>7</m:t>
+            </m:r>
+          </m:sub>
+        </m:sSub>
+        <m:r>
+          <w:rPr>
+            <w:rFonts w:ascii="Cambria Math" w:hAnsi="Cambria Math"/>
+          </w:rPr>
+          <m:t>,</m:t>
+        </m:r>
+        <m:sSub>
+          <m:sSubPr>
+            <m:ctrlPr>
+              <w:rPr>
+                <w:rFonts w:ascii="Cambria Math" w:hAnsi="Cambria Math"/>
+                <w:i/>
+              </w:rPr>
+            </m:ctrlPr>
+          </m:sSubPr>
+          <m:e>
+            <m:r>
+              <w:rPr>
+                <w:rFonts w:ascii="Cambria Math" w:hAnsi="Cambria Math"/>
+              </w:rPr>
+              <m:t>e</m:t>
+            </m:r>
+          </m:e>
+          <m:sub>
+            <m:r>
+              <w:rPr>
+                <w:rFonts w:ascii="Cambria Math" w:hAnsi="Cambria Math"/>
+              </w:rPr>
+              <m:t>11</m:t>
+            </m:r>
+          </m:sub>
+        </m:sSub>
+        <m:r>
+          <w:rPr>
+            <w:rFonts w:ascii="Cambria Math" w:hAnsi="Cambria Math"/>
+          </w:rPr>
+          <m:t>}</m:t>
+        </m:r>
+      </m:oMath>
+      <w:r>
+        <w:rPr>
+          <w:rFonts w:ascii="ＭＳ 明朝" w:hAnsi="ＭＳ 明朝"/>
+        </w:rPr>
+        <w:t xml:space="preserve">, </w:t>
+      </w:r>
+      <m:oMath>
+        <m:r>
+          <w:rPr>
+            <w:rFonts w:ascii="Cambria Math" w:hAnsi="Cambria Math"/>
+          </w:rPr>
+          <m:t xml:space="preserve"> </m:t>
+        </m:r>
+        <m:sSub>
+          <m:sSubPr>
+            <m:ctrlPr>
+              <w:rPr>
+                <w:rFonts w:ascii="Cambria Math" w:hAnsi="Cambria Math"/>
+                <w:i/>
+              </w:rPr>
+            </m:ctrlPr>
+          </m:sSubPr>
+          <m:e>
+            <m:r>
+              <w:rPr>
+                <w:rFonts w:ascii="Cambria Math" w:hAnsi="Cambria Math"/>
+              </w:rPr>
+              <m:t>w</m:t>
+            </m:r>
+          </m:e>
+          <m:sub>
+            <m:r>
+              <w:rPr>
+                <w:rFonts w:ascii="Cambria Math" w:hAnsi="Cambria Math"/>
+              </w:rPr>
+              <m:t>4</m:t>
+            </m:r>
+          </m:sub>
+        </m:sSub>
+        <m:r>
+          <w:rPr>
+            <w:rFonts w:ascii="Cambria Math" w:hAnsi="Cambria Math"/>
+          </w:rPr>
+          <m:t>={</m:t>
+        </m:r>
+        <m:sSub>
+          <m:sSubPr>
+            <m:ctrlPr>
+              <w:rPr>
+                <w:rFonts w:ascii="Cambria Math" w:hAnsi="Cambria Math"/>
+                <w:i/>
+              </w:rPr>
+            </m:ctrlPr>
+          </m:sSubPr>
+          <m:e>
+            <m:r>
+              <w:rPr>
+                <w:rFonts w:ascii="Cambria Math" w:hAnsi="Cambria Math"/>
+              </w:rPr>
+              <m:t>e</m:t>
+            </m:r>
+          </m:e>
+          <m:sub>
+            <m:r>
+              <w:rPr>
+                <w:rFonts w:ascii="Cambria Math" w:hAnsi="Cambria Math"/>
+              </w:rPr>
+              <m:t>2</m:t>
+            </m:r>
+          </m:sub>
+        </m:sSub>
+        <m:r>
+          <w:rPr>
+            <w:rFonts w:ascii="Cambria Math" w:hAnsi="Cambria Math"/>
+          </w:rPr>
+          <m:t>,</m:t>
+        </m:r>
+        <m:sSub>
+          <m:sSubPr>
+            <m:ctrlPr>
+              <w:rPr>
+                <w:rFonts w:ascii="Cambria Math" w:hAnsi="Cambria Math"/>
+                <w:i/>
+              </w:rPr>
+            </m:ctrlPr>
+          </m:sSubPr>
+          <m:e>
+            <m:r>
+              <w:rPr>
+                <w:rFonts w:ascii="Cambria Math" w:hAnsi="Cambria Math"/>
+              </w:rPr>
+              <m:t>e</m:t>
+            </m:r>
+          </m:e>
+          <m:sub>
+            <m:r>
+              <w:rPr>
+                <w:rFonts w:ascii="Cambria Math" w:hAnsi="Cambria Math"/>
+              </w:rPr>
+              <m:t>4</m:t>
+            </m:r>
+          </m:sub>
+        </m:sSub>
+        <m:r>
+          <w:rPr>
+            <w:rFonts w:ascii="Cambria Math" w:hAnsi="Cambria Math"/>
+          </w:rPr>
+          <m:t>,</m:t>
+        </m:r>
+        <m:sSub>
+          <m:sSubPr>
+            <m:ctrlPr>
+              <w:rPr>
+                <w:rFonts w:ascii="Cambria Math" w:hAnsi="Cambria Math"/>
+                <w:i/>
+              </w:rPr>
+            </m:ctrlPr>
+          </m:sSubPr>
+          <m:e>
+            <m:r>
+              <w:rPr>
+                <w:rFonts w:ascii="Cambria Math" w:hAnsi="Cambria Math"/>
+              </w:rPr>
+              <m:t>e</m:t>
+            </m:r>
+          </m:e>
+          <m:sub>
+            <m:r>
+              <w:rPr>
+                <w:rFonts w:ascii="Cambria Math" w:hAnsi="Cambria Math"/>
+              </w:rPr>
+              <m:t>6</m:t>
+            </m:r>
+          </m:sub>
+        </m:sSub>
+        <m:r>
+          <w:rPr>
+            <w:rFonts w:ascii="Cambria Math" w:hAnsi="Cambria Math"/>
+          </w:rPr>
+          <m:t>,</m:t>
+        </m:r>
+        <m:sSub>
+          <m:sSubPr>
+            <m:ctrlPr>
+              <w:rPr>
+                <w:rFonts w:ascii="Cambria Math" w:hAnsi="Cambria Math"/>
+                <w:i/>
+              </w:rPr>
+            </m:ctrlPr>
+          </m:sSubPr>
+          <m:e>
+            <m:r>
+              <w:rPr>
+                <w:rFonts w:ascii="Cambria Math" w:hAnsi="Cambria Math"/>
+              </w:rPr>
+              <m:t>e</m:t>
+            </m:r>
+          </m:e>
+          <m:sub>
+            <m:r>
+              <w:rPr>
+                <w:rFonts w:ascii="Cambria Math" w:hAnsi="Cambria Math"/>
+              </w:rPr>
+              <m:t>9</m:t>
+            </m:r>
+          </m:sub>
+        </m:sSub>
+        <m:r>
+          <w:rPr>
+            <w:rFonts w:ascii="Cambria Math" w:hAnsi="Cambria Math"/>
+          </w:rPr>
+          <m:t>,</m:t>
+        </m:r>
+        <m:sSub>
+          <m:sSubPr>
+            <m:ctrlPr>
+              <w:rPr>
+                <w:rFonts w:ascii="Cambria Math" w:hAnsi="Cambria Math"/>
+                <w:i/>
+              </w:rPr>
+            </m:ctrlPr>
+          </m:sSubPr>
+          <m:e>
+            <m:r>
+              <w:rPr>
+                <w:rFonts w:ascii="Cambria Math" w:hAnsi="Cambria Math"/>
+              </w:rPr>
+              <m:t>e</m:t>
+            </m:r>
+          </m:e>
+          <m:sub>
+            <m:r>
+              <w:rPr>
+                <w:rFonts w:ascii="Cambria Math" w:hAnsi="Cambria Math"/>
+              </w:rPr>
+              <m:t>11</m:t>
+            </m:r>
+          </m:sub>
+        </m:sSub>
+        <m:r>
+          <w:rPr>
+            <w:rFonts w:ascii="Cambria Math" w:hAnsi="Cambria Math"/>
+          </w:rPr>
+          <m:t>}</m:t>
+        </m:r>
+      </m:oMath>
+      <w:r>
+        <w:rPr>
+          <w:rFonts w:ascii="ＭＳ 明朝" w:hAnsi="ＭＳ 明朝"/>
+        </w:rPr>
+        <w:t xml:space="preserve"> とする.経路行列</w:t>
+      </w:r>
+      <w:r>
+        <w:rPr>
+          <w:rFonts w:ascii="Cambria Math" w:hAnsi="Cambria Math"/>
+          <w:i/>
+        </w:rPr>
+        <w:t>R</w:t>
+      </w:r>
+      <w:r>
+        <w:rPr>
+          <w:rFonts w:ascii="ＭＳ 明朝" w:hAnsi="ＭＳ 明朝"/>
+        </w:rPr>
+        <w:t>は</w:t>
+      </w:r>
+      <w:r>
+        <w:rPr>
+          <w:rFonts w:ascii="ＭＳ 明朝" w:hAnsi="ＭＳ 明朝" w:hint="eastAsia"/>
+        </w:rPr>
+        <w:t>次の行列</w:t>
+      </w:r>
+      <w:r>
+        <w:rPr>
+          <w:rFonts w:ascii="ＭＳ 明朝" w:hAnsi="ＭＳ 明朝"/>
+        </w:rPr>
+        <w:t>で与えられる.</w:t>
+      </w:r>
+    </w:p>
+    <w:p>
+      <w:pPr>
+        <w:ind w:firstLineChars="100" w:firstLine="210"/>
+        <w:rPr>
+          <w:rFonts w:ascii="ＭＳ 明朝" w:hAnsi="ＭＳ 明朝"/>
+        </w:rPr>
+      </w:pPr>
+      <m:oMathPara>
+        <m:oMath>
+          <m:r>
+            <w:rPr>
+              <w:rFonts w:ascii="Cambria Math" w:hAnsi="Cambria Math"/>
+            </w:rPr>
+            <m:t xml:space="preserve">R= </m:t>
+          </m:r>
+          <m:d>
+            <m:dPr>
+              <m:ctrlPr>
+                <w:rPr>
+                  <w:rFonts w:ascii="Cambria Math" w:hAnsi="Cambria Math"/>
+                  <w:i/>
+                </w:rPr>
+              </m:ctrlPr>
+            </m:dPr>
+            <m:e>
+              <m:m>
+                <m:mPr>
+                  <m:mcs>
+                    <m:mc>
+                      <m:mcPr>
+                        <m:count m:val="11"/>
+                        <m:mcJc m:val="center"/>
+                      </m:mcPr>
+                    </m:mc>
+                  </m:mcs>
+                  <m:ctrlPr>
+                    <w:rPr>
+                      <w:rFonts w:ascii="Cambria Math" w:hAnsi="Cambria Math"/>
+                      <w:i/>
+                    </w:rPr>
+                  </m:ctrlPr>
+                </m:mPr>
+                <m:mr>
+                  <m:e>
+                    <m:r>
+                      <w:rPr>
+                        <w:rFonts w:ascii="Cambria Math" w:hAnsi="Cambria Math"/>
+                      </w:rPr>
+                      <m:t>1</m:t>
+                    </m:r>
+                    <m:ctrlPr>
+                      <w:rPr>
+                        <w:rFonts w:ascii="Cambria Math" w:eastAsia="Cambria Math" w:hAnsi="Cambria Math" w:cs="Cambria Math"/>
+                        <w:i/>
+                      </w:rPr>
+                    </m:ctrlPr>
+                  </m:e>
+                  <m:e>
+                    <m:r>
+                      <w:rPr>
+                        <w:rFonts w:ascii="Cambria Math" w:eastAsia="Cambria Math" w:hAnsi="Cambria Math" w:cs="Cambria Math"/>
+                      </w:rPr>
+                      <m:t>0</m:t>
+                    </m:r>
+                    <m:ctrlPr>
+                      <w:rPr>
+                        <w:rFonts w:ascii="Cambria Math" w:eastAsia="Cambria Math" w:hAnsi="Cambria Math" w:cs="Cambria Math"/>
+                        <w:i/>
+                      </w:rPr>
+                    </m:ctrlPr>
+                  </m:e>
+                  <m:e>
+                    <m:r>
+                      <w:rPr>
+                        <w:rFonts w:ascii="Cambria Math" w:eastAsia="Cambria Math" w:hAnsi="Cambria Math" w:cs="Cambria Math"/>
+                      </w:rPr>
+                      <m:t>0</m:t>
+                    </m:r>
+                    <m:ctrlPr>
+                      <w:rPr>
+                        <w:rFonts w:ascii="Cambria Math" w:eastAsia="Cambria Math" w:hAnsi="Cambria Math" w:cs="Cambria Math"/>
+                        <w:i/>
+                      </w:rPr>
+                    </m:ctrlPr>
+                  </m:e>
+                  <m:e>
+                    <m:r>
+                      <w:rPr>
+                        <w:rFonts w:ascii="Cambria Math" w:eastAsia="Cambria Math" w:hAnsi="Cambria Math" w:cs="Cambria Math"/>
+                      </w:rPr>
+                      <m:t>0</m:t>
+                    </m:r>
+                    <m:ctrlPr>
+                      <w:rPr>
+                        <w:rFonts w:ascii="Cambria Math" w:eastAsia="Cambria Math" w:hAnsi="Cambria Math" w:cs="Cambria Math"/>
+                        <w:i/>
+                      </w:rPr>
+                    </m:ctrlPr>
+                  </m:e>
+                  <m:e>
+                    <m:r>
+                      <w:rPr>
+                        <w:rFonts w:ascii="Cambria Math" w:eastAsia="Cambria Math" w:hAnsi="Cambria Math" w:cs="Cambria Math"/>
+                      </w:rPr>
+                      <m:t>1</m:t>
+                    </m:r>
+                    <m:ctrlPr>
+                      <w:rPr>
+                        <w:rFonts w:ascii="Cambria Math" w:eastAsia="Cambria Math" w:hAnsi="Cambria Math" w:cs="Cambria Math"/>
+                        <w:i/>
+                      </w:rPr>
+                    </m:ctrlPr>
+                  </m:e>
+                  <m:e>
+                    <m:r>
+                      <w:rPr>
+                        <w:rFonts w:ascii="Cambria Math" w:eastAsia="Cambria Math" w:hAnsi="Cambria Math" w:cs="Cambria Math"/>
+                      </w:rPr>
+                      <m:t>0</m:t>
+                    </m:r>
+                    <m:ctrlPr>
+                      <w:rPr>
+                        <w:rFonts w:ascii="Cambria Math" w:eastAsia="Cambria Math" w:hAnsi="Cambria Math" w:cs="Cambria Math"/>
+                        <w:i/>
+                      </w:rPr>
+                    </m:ctrlPr>
+                  </m:e>
+                  <m:e>
+                    <m:r>
+                      <w:rPr>
+                        <w:rFonts w:ascii="Cambria Math" w:eastAsia="Cambria Math" w:hAnsi="Cambria Math" w:cs="Cambria Math"/>
+                      </w:rPr>
+                      <m:t>0</m:t>
+                    </m:r>
+                    <m:ctrlPr>
+                      <w:rPr>
+                        <w:rFonts w:ascii="Cambria Math" w:eastAsia="Cambria Math" w:hAnsi="Cambria Math" w:cs="Cambria Math"/>
+                        <w:i/>
+                      </w:rPr>
+                    </m:ctrlPr>
+                  </m:e>
+                  <m:e>
+                    <m:r>
+                      <w:rPr>
+                        <w:rFonts w:ascii="Cambria Math" w:eastAsia="Cambria Math" w:hAnsi="Cambria Math" w:cs="Cambria Math"/>
+                      </w:rPr>
+                      <m:t>0</m:t>
+                    </m:r>
+                    <m:ctrlPr>
+                      <w:rPr>
+                        <w:rFonts w:ascii="Cambria Math" w:eastAsia="Cambria Math" w:hAnsi="Cambria Math" w:cs="Cambria Math"/>
+                        <w:i/>
+                      </w:rPr>
+                    </m:ctrlPr>
+                  </m:e>
+                  <m:e>
+                    <m:r>
+                      <w:rPr>
+                        <w:rFonts w:ascii="Cambria Math" w:eastAsia="Cambria Math" w:hAnsi="Cambria Math" w:cs="Cambria Math"/>
+                      </w:rPr>
+                      <m:t>0</m:t>
+                    </m:r>
+                    <m:ctrlPr>
+                      <w:rPr>
+                        <w:rFonts w:ascii="Cambria Math" w:eastAsia="Cambria Math" w:hAnsi="Cambria Math" w:cs="Cambria Math"/>
+                        <w:i/>
+                      </w:rPr>
+                    </m:ctrlPr>
+                  </m:e>
+                  <m:e>
+                    <m:r>
+                      <w:rPr>
+                        <w:rFonts w:ascii="Cambria Math" w:eastAsia="Cambria Math" w:hAnsi="Cambria Math" w:cs="Cambria Math"/>
+                      </w:rPr>
+                      <m:t>1</m:t>
+                    </m:r>
+                    <m:ctrlPr>
+                      <w:rPr>
+                        <w:rFonts w:ascii="Cambria Math" w:eastAsia="Cambria Math" w:hAnsi="Cambria Math" w:cs="Cambria Math"/>
+                        <w:i/>
+                      </w:rPr>
+                    </m:ctrlPr>
+                  </m:e>
+                  <m:e>
+                    <m:r>
+                      <w:rPr>
+                        <w:rFonts w:ascii="Cambria Math" w:eastAsia="Cambria Math" w:hAnsi="Cambria Math" w:cs="Cambria Math"/>
+                      </w:rPr>
+                      <m:t>0</m:t>
+                    </m:r>
+                    <m:ctrlPr>
+                      <w:rPr>
+                        <w:rFonts w:ascii="Cambria Math" w:eastAsia="Cambria Math" w:hAnsi="Cambria Math" w:cs="Cambria Math"/>
+                        <w:i/>
+                      </w:rPr>
+                    </m:ctrlPr>
+                  </m:e>
+                </m:mr>
+                <m:mr>
+                  <m:e>
+                    <m:r>
+                      <w:rPr>
+                        <w:rFonts w:ascii="Cambria Math" w:eastAsia="Cambria Math" w:hAnsi="Cambria Math" w:cs="Cambria Math"/>
+                      </w:rPr>
+                      <m:t>1</m:t>
+                    </m:r>
+                    <m:ctrlPr>
+                      <w:rPr>
+                        <w:rFonts w:ascii="Cambria Math" w:eastAsia="Cambria Math" w:hAnsi="Cambria Math" w:cs="Cambria Math"/>
+                        <w:i/>
+                      </w:rPr>
+                    </m:ctrlPr>
+                  </m:e>
+                  <m:e>
+                    <m:r>
+                      <w:rPr>
+                        <w:rFonts w:ascii="Cambria Math" w:eastAsia="Cambria Math" w:hAnsi="Cambria Math" w:cs="Cambria Math"/>
+                      </w:rPr>
+                      <m:t>0</m:t>
+                    </m:r>
+                    <m:ctrlPr>
+                      <w:rPr>
+                        <w:rFonts w:ascii="Cambria Math" w:eastAsia="Cambria Math" w:hAnsi="Cambria Math" w:cs="Cambria Math"/>
+                        <w:i/>
+                      </w:rPr>
+                    </m:ctrlPr>
+                  </m:e>
+                  <m:e>
+                    <m:r>
+                      <w:rPr>
+                        <w:rFonts w:ascii="Cambria Math" w:eastAsia="Cambria Math" w:hAnsi="Cambria Math" w:cs="Cambria Math"/>
+                      </w:rPr>
+                      <m:t>1</m:t>
+                    </m:r>
+                    <m:ctrlPr>
+                      <w:rPr>
+                        <w:rFonts w:ascii="Cambria Math" w:eastAsia="Cambria Math" w:hAnsi="Cambria Math" w:cs="Cambria Math"/>
+                        <w:i/>
+                      </w:rPr>
+                    </m:ctrlPr>
+                  </m:e>
+                  <m:e>
+                    <m:r>
+                      <w:rPr>
+                        <w:rFonts w:ascii="Cambria Math" w:eastAsia="Cambria Math" w:hAnsi="Cambria Math" w:cs="Cambria Math"/>
+                      </w:rPr>
+                      <m:t>0</m:t>
+                    </m:r>
+                    <m:ctrlPr>
+                      <w:rPr>
+                        <w:rFonts w:ascii="Cambria Math" w:eastAsia="Cambria Math" w:hAnsi="Cambria Math" w:cs="Cambria Math"/>
+                        <w:i/>
+                      </w:rPr>
+                    </m:ctrlPr>
+                  </m:e>
+                  <m:e>
+                    <m:r>
+                      <w:rPr>
+                        <w:rFonts w:ascii="Cambria Math" w:eastAsia="Cambria Math" w:hAnsi="Cambria Math" w:cs="Cambria Math"/>
+                      </w:rPr>
+                      <m:t>0</m:t>
+                    </m:r>
+                    <m:ctrlPr>
+                      <w:rPr>
+                        <w:rFonts w:ascii="Cambria Math" w:eastAsia="Cambria Math" w:hAnsi="Cambria Math" w:cs="Cambria Math"/>
+                        <w:i/>
+                      </w:rPr>
+                    </m:ctrlPr>
+                  </m:e>
+                  <m:e>
+                    <m:r>
+                      <w:rPr>
+                        <w:rFonts w:ascii="Cambria Math" w:eastAsia="Cambria Math" w:hAnsi="Cambria Math" w:cs="Cambria Math"/>
+                      </w:rPr>
+                      <m:t>1</m:t>
+                    </m:r>
+                    <m:ctrlPr>
+                      <w:rPr>
+                        <w:rFonts w:ascii="Cambria Math" w:eastAsia="Cambria Math" w:hAnsi="Cambria Math" w:cs="Cambria Math"/>
+                        <w:i/>
+                      </w:rPr>
+                    </m:ctrlPr>
+                  </m:e>
+                  <m:e>
+                    <m:r>
+                      <w:rPr>
+                        <w:rFonts w:ascii="Cambria Math" w:eastAsia="Cambria Math" w:hAnsi="Cambria Math" w:cs="Cambria Math"/>
+                      </w:rPr>
+                      <m:t>0</m:t>
+                    </m:r>
+                    <m:ctrlPr>
+                      <w:rPr>
+                        <w:rFonts w:ascii="Cambria Math" w:eastAsia="Cambria Math" w:hAnsi="Cambria Math" w:cs="Cambria Math"/>
+                        <w:i/>
+                      </w:rPr>
+                    </m:ctrlPr>
+                  </m:e>
+                  <m:e>
+                    <m:r>
+                      <w:rPr>
+                        <w:rFonts w:ascii="Cambria Math" w:eastAsia="Cambria Math" w:hAnsi="Cambria Math" w:cs="Cambria Math"/>
+                      </w:rPr>
+                      <m:t>1</m:t>
+                    </m:r>
+                    <m:ctrlPr>
+                      <w:rPr>
+                        <w:rFonts w:ascii="Cambria Math" w:eastAsia="Cambria Math" w:hAnsi="Cambria Math" w:cs="Cambria Math"/>
+                        <w:i/>
+                      </w:rPr>
+                    </m:ctrlPr>
+                  </m:e>
+                  <m:e>
+                    <m:r>
+                      <w:rPr>
+                        <w:rFonts w:ascii="Cambria Math" w:eastAsia="Cambria Math" w:hAnsi="Cambria Math" w:cs="Cambria Math"/>
+                      </w:rPr>
+                      <m:t>0</m:t>
+                    </m:r>
+                    <m:ctrlPr>
+                      <w:rPr>
+                        <w:rFonts w:ascii="Cambria Math" w:eastAsia="Cambria Math" w:hAnsi="Cambria Math" w:cs="Cambria Math"/>
+                        <w:i/>
+                      </w:rPr>
+                    </m:ctrlPr>
+                  </m:e>
+                  <m:e>
+                    <m:r>
+                      <w:rPr>
+                        <w:rFonts w:ascii="Cambria Math" w:eastAsia="Cambria Math" w:hAnsi="Cambria Math" w:cs="Cambria Math"/>
+                      </w:rPr>
+                      <m:t>1</m:t>
+                    </m:r>
+                    <m:ctrlPr>
+                      <w:rPr>
+                        <w:rFonts w:ascii="Cambria Math" w:eastAsia="Cambria Math" w:hAnsi="Cambria Math" w:cs="Cambria Math"/>
+                        <w:i/>
+                      </w:rPr>
+                    </m:ctrlPr>
+                  </m:e>
+                  <m:e>
+                    <m:r>
+                      <w:rPr>
+                        <w:rFonts w:ascii="Cambria Math" w:eastAsia="Cambria Math" w:hAnsi="Cambria Math" w:cs="Cambria Math"/>
+                      </w:rPr>
+                      <m:t>0</m:t>
+                    </m:r>
+                    <m:ctrlPr>
+                      <w:rPr>
+                        <w:rFonts w:ascii="Cambria Math" w:eastAsia="Cambria Math" w:hAnsi="Cambria Math" w:cs="Cambria Math"/>
+                        <w:i/>
+                      </w:rPr>
+                    </m:ctrlPr>
+                  </m:e>
+                </m:mr>
+                <m:mr>
+                  <m:e>
+                    <m:r>
+                      <w:rPr>
+                        <w:rFonts w:ascii="Cambria Math" w:eastAsia="Cambria Math" w:hAnsi="Cambria Math" w:cs="Cambria Math"/>
+                      </w:rPr>
+                      <m:t>0</m:t>
+                    </m:r>
+                    <m:ctrlPr>
+                      <w:rPr>
+                        <w:rFonts w:ascii="Cambria Math" w:eastAsia="Cambria Math" w:hAnsi="Cambria Math" w:cs="Cambria Math"/>
+                        <w:i/>
+                      </w:rPr>
+                    </m:ctrlPr>
+                  </m:e>
+                  <m:e>
+                    <m:r>
+                      <w:rPr>
+                        <w:rFonts w:ascii="Cambria Math" w:eastAsia="Cambria Math" w:hAnsi="Cambria Math" w:cs="Cambria Math"/>
+                      </w:rPr>
+                      <m:t>1</m:t>
+                    </m:r>
+                    <m:ctrlPr>
+                      <w:rPr>
+                        <w:rFonts w:ascii="Cambria Math" w:eastAsia="Cambria Math" w:hAnsi="Cambria Math" w:cs="Cambria Math"/>
+                        <w:i/>
+                      </w:rPr>
+                    </m:ctrlPr>
+                  </m:e>
+                  <m:e>
+                    <m:r>
+                      <w:rPr>
+                        <w:rFonts w:ascii="Cambria Math" w:eastAsia="Cambria Math" w:hAnsi="Cambria Math" w:cs="Cambria Math"/>
+                      </w:rPr>
+                      <m:t>0</m:t>
+                    </m:r>
+                  </m:e>
+                  <m:e>
+                    <m:r>
+                      <w:rPr>
+                        <w:rFonts w:ascii="Cambria Math" w:hAnsi="Cambria Math"/>
+                      </w:rPr>
+                      <m:t>0</m:t>
+                    </m:r>
+                    <m:ctrlPr>
+                      <w:rPr>
+                        <w:rFonts w:ascii="Cambria Math" w:eastAsia="Cambria Math" w:hAnsi="Cambria Math" w:cs="Cambria Math"/>
+                        <w:i/>
+                      </w:rPr>
+                    </m:ctrlPr>
+                  </m:e>
+                  <m:e>
+                    <m:r>
+                      <w:rPr>
+                        <w:rFonts w:ascii="Cambria Math" w:eastAsia="Cambria Math" w:hAnsi="Cambria Math" w:cs="Cambria Math"/>
+                      </w:rPr>
+                      <m:t>0</m:t>
+                    </m:r>
+                    <m:ctrlPr>
+                      <w:rPr>
+                        <w:rFonts w:ascii="Cambria Math" w:eastAsia="Cambria Math" w:hAnsi="Cambria Math" w:cs="Cambria Math"/>
+                        <w:i/>
+                      </w:rPr>
+                    </m:ctrlPr>
+                  </m:e>
+                  <m:e>
+                    <m:r>
+                      <w:rPr>
+                        <w:rFonts w:ascii="Cambria Math" w:eastAsia="Cambria Math" w:hAnsi="Cambria Math" w:cs="Cambria Math"/>
+                      </w:rPr>
+                      <m:t>0</m:t>
+                    </m:r>
+                    <m:ctrlPr>
+                      <w:rPr>
+                        <w:rFonts w:ascii="Cambria Math" w:eastAsia="Cambria Math" w:hAnsi="Cambria Math" w:cs="Cambria Math"/>
+                        <w:i/>
+                      </w:rPr>
+                    </m:ctrlPr>
+                  </m:e>
+                  <m:e>
+                    <m:r>
+                      <w:rPr>
+                        <w:rFonts w:ascii="Cambria Math" w:eastAsia="Cambria Math" w:hAnsi="Cambria Math" w:cs="Cambria Math"/>
+                      </w:rPr>
+                      <m:t>1</m:t>
+                    </m:r>
+                    <m:ctrlPr>
+                      <w:rPr>
+                        <w:rFonts w:ascii="Cambria Math" w:eastAsia="Cambria Math" w:hAnsi="Cambria Math" w:cs="Cambria Math"/>
+                        <w:i/>
+                      </w:rPr>
+                    </m:ctrlPr>
+                  </m:e>
+                  <m:e>
+                    <m:r>
+                      <w:rPr>
+                        <w:rFonts w:ascii="Cambria Math" w:eastAsia="Cambria Math" w:hAnsi="Cambria Math" w:cs="Cambria Math"/>
+                      </w:rPr>
+                      <m:t>0</m:t>
+                    </m:r>
+                    <m:ctrlPr>
+                      <w:rPr>
+                        <w:rFonts w:ascii="Cambria Math" w:eastAsia="Cambria Math" w:hAnsi="Cambria Math" w:cs="Cambria Math"/>
+                        <w:i/>
+                      </w:rPr>
+                    </m:ctrlPr>
+                  </m:e>
+                  <m:e>
+                    <m:r>
+                      <w:rPr>
+                        <w:rFonts w:ascii="Cambria Math" w:eastAsia="Cambria Math" w:hAnsi="Cambria Math" w:cs="Cambria Math"/>
+                      </w:rPr>
+                      <m:t>0</m:t>
+                    </m:r>
+                    <m:ctrlPr>
+                      <w:rPr>
+                        <w:rFonts w:ascii="Cambria Math" w:eastAsia="Cambria Math" w:hAnsi="Cambria Math" w:cs="Cambria Math"/>
+                        <w:i/>
+                      </w:rPr>
+                    </m:ctrlPr>
+                  </m:e>
+                  <m:e>
+                    <m:r>
+                      <w:rPr>
+                        <w:rFonts w:ascii="Cambria Math" w:eastAsia="Cambria Math" w:hAnsi="Cambria Math" w:cs="Cambria Math"/>
+                      </w:rPr>
+                      <m:t>0</m:t>
+                    </m:r>
+                    <m:ctrlPr>
+                      <w:rPr>
+                        <w:rFonts w:ascii="Cambria Math" w:eastAsia="Cambria Math" w:hAnsi="Cambria Math" w:cs="Cambria Math"/>
+                        <w:i/>
+                      </w:rPr>
+                    </m:ctrlPr>
+                  </m:e>
+                  <m:e>
+                    <m:r>
+                      <w:rPr>
+                        <w:rFonts w:ascii="Cambria Math" w:eastAsia="Cambria Math" w:hAnsi="Cambria Math" w:cs="Cambria Math"/>
+                      </w:rPr>
+                      <m:t>1</m:t>
+                    </m:r>
+                  </m:e>
+                </m:mr>
+                <m:mr>
+                  <m:e>
+                    <m:r>
+                      <w:rPr>
+                        <w:rFonts w:ascii="Cambria Math" w:hAnsi="Cambria Math"/>
+                      </w:rPr>
+                      <m:t>0</m:t>
+                    </m:r>
+                    <m:ctrlPr>
+                      <w:rPr>
+                        <w:rFonts w:ascii="Cambria Math" w:eastAsia="Cambria Math" w:hAnsi="Cambria Math" w:cs="Cambria Math"/>
+                        <w:i/>
+                      </w:rPr>
+                    </m:ctrlPr>
+                  </m:e>
+                  <m:e>
+                    <m:r>
+                      <w:rPr>
+                        <w:rFonts w:ascii="Cambria Math" w:eastAsia="Cambria Math" w:hAnsi="Cambria Math" w:cs="Cambria Math"/>
+                      </w:rPr>
+                      <m:t>1</m:t>
+                    </m:r>
+                    <m:ctrlPr>
+                      <w:rPr>
+                        <w:rFonts w:ascii="Cambria Math" w:eastAsia="Cambria Math" w:hAnsi="Cambria Math" w:cs="Cambria Math"/>
+                        <w:i/>
+                      </w:rPr>
+                    </m:ctrlPr>
+                  </m:e>
+                  <m:e>
+                    <m:r>
+                      <w:rPr>
+                        <w:rFonts w:ascii="Cambria Math" w:eastAsia="Cambria Math" w:hAnsi="Cambria Math" w:cs="Cambria Math"/>
+                      </w:rPr>
+                      <m:t>0</m:t>
+                    </m:r>
+                  </m:e>
+                  <m:e>
+                    <m:r>
+                      <w:rPr>
+                        <w:rFonts w:ascii="Cambria Math" w:hAnsi="Cambria Math"/>
+                      </w:rPr>
+                      <m:t>1</m:t>
+                    </m:r>
+                    <m:ctrlPr>
+                      <w:rPr>
+                        <w:rFonts w:ascii="Cambria Math" w:eastAsia="Cambria Math" w:hAnsi="Cambria Math" w:cs="Cambria Math"/>
+                        <w:i/>
+                      </w:rPr>
+                    </m:ctrlPr>
+                  </m:e>
+                  <m:e>
+                    <m:r>
+                      <w:rPr>
+                        <w:rFonts w:ascii="Cambria Math" w:eastAsia="Cambria Math" w:hAnsi="Cambria Math" w:cs="Cambria Math"/>
+                      </w:rPr>
+                      <m:t>0</m:t>
+                    </m:r>
+                    <m:ctrlPr>
+                      <w:rPr>
+                        <w:rFonts w:ascii="Cambria Math" w:eastAsia="Cambria Math" w:hAnsi="Cambria Math" w:cs="Cambria Math"/>
+                        <w:i/>
+                      </w:rPr>
+                    </m:ctrlPr>
+                  </m:e>
+                  <m:e>
+                    <m:r>
+                      <w:rPr>
+                        <w:rFonts w:ascii="Cambria Math" w:eastAsia="Cambria Math" w:hAnsi="Cambria Math" w:cs="Cambria Math"/>
+                      </w:rPr>
+                      <m:t>1</m:t>
+                    </m:r>
+                    <m:ctrlPr>
+                      <w:rPr>
+                        <w:rFonts w:ascii="Cambria Math" w:eastAsia="Cambria Math" w:hAnsi="Cambria Math" w:cs="Cambria Math"/>
+                        <w:i/>
+                      </w:rPr>
+                    </m:ctrlPr>
+                  </m:e>
+                  <m:e>
+                    <m:r>
+                      <w:rPr>
+                        <w:rFonts w:ascii="Cambria Math" w:eastAsia="Cambria Math" w:hAnsi="Cambria Math" w:cs="Cambria Math"/>
+                      </w:rPr>
+                      <m:t>0</m:t>
+                    </m:r>
+                    <m:ctrlPr>
+                      <w:rPr>
+                        <w:rFonts w:ascii="Cambria Math" w:eastAsia="Cambria Math" w:hAnsi="Cambria Math" w:cs="Cambria Math"/>
+                        <w:i/>
+                      </w:rPr>
+                    </m:ctrlPr>
+                  </m:e>
+                  <m:e>
+                    <m:r>
+                      <w:rPr>
+                        <w:rFonts w:ascii="Cambria Math" w:eastAsia="Cambria Math" w:hAnsi="Cambria Math" w:cs="Cambria Math"/>
+                      </w:rPr>
+                      <m:t>0</m:t>
+                    </m:r>
+                    <m:ctrlPr>
+                      <w:rPr>
+                        <w:rFonts w:ascii="Cambria Math" w:eastAsia="Cambria Math" w:hAnsi="Cambria Math" w:cs="Cambria Math"/>
+                        <w:i/>
+                      </w:rPr>
+                    </m:ctrlPr>
+                  </m:e>
+                  <m:e>
+                    <m:r>
+                      <w:rPr>
+                        <w:rFonts w:ascii="Cambria Math" w:eastAsia="Cambria Math" w:hAnsi="Cambria Math" w:cs="Cambria Math"/>
+                      </w:rPr>
+                      <m:t>1</m:t>
+                    </m:r>
+                    <m:ctrlPr>
+                      <w:rPr>
+                        <w:rFonts w:ascii="Cambria Math" w:eastAsia="Cambria Math" w:hAnsi="Cambria Math" w:cs="Cambria Math"/>
+                        <w:i/>
+                      </w:rPr>
+                    </m:ctrlPr>
+                  </m:e>
+                  <m:e>
+                    <m:r>
+                      <w:rPr>
+                        <w:rFonts w:ascii="Cambria Math" w:eastAsia="Cambria Math" w:hAnsi="Cambria Math" w:cs="Cambria Math"/>
+                      </w:rPr>
+                      <m:t>0</m:t>
+                    </m:r>
+                    <m:ctrlPr>
+                      <w:rPr>
+                        <w:rFonts w:ascii="Cambria Math" w:eastAsia="Cambria Math" w:hAnsi="Cambria Math" w:cs="Cambria Math"/>
+                        <w:i/>
+                      </w:rPr>
+                    </m:ctrlPr>
+                  </m:e>
+                  <m:e>
+                    <m:r>
+                      <w:rPr>
+                        <w:rFonts w:ascii="Cambria Math" w:eastAsia="Cambria Math" w:hAnsi="Cambria Math" w:cs="Cambria Math"/>
+                      </w:rPr>
+                      <m:t>1</m:t>
+                    </m:r>
+                  </m:e>
+                </m:mr>
+              </m:m>
+            </m:e>
+          </m:d>
+        </m:oMath>
+      </m:oMathPara>
+    </w:p>
+    <w:p>
+      <w:pPr>
+        <w:widowControl/>
+        <w:jc w:val="left"/>
+        <w:rPr>
+          <w:rFonts w:ascii="ＭＳ 明朝" w:hAnsi="ＭＳ 明朝"/>
+        </w:rPr>
+      </w:pPr>
+      <w:r>
+        <w:rPr>
+          <w:rFonts w:ascii="ＭＳ 明朝" w:hAnsi="ＭＳ 明朝"/>
+        </w:rPr>
+        <w:br w:type="page"/>
+      </w:r>
+      <w:bookmarkStart w:id="6" w:name="_GoBack"/>
+      <w:bookmarkEnd w:id="6"/>
     </w:p>
     <w:p>
       <w:pPr>
@@ -5539,6 +11082,7 @@
         </w:numPr>
       </w:pPr>
       <w:r>
+        <w:lastRenderedPageBreak/>
         <w:t>故障</w:t>
       </w:r>
       <w:r>
@@ -5575,9 +11119,6 @@
     <w:p>
       <w:pPr>
         <w:ind w:firstLineChars="100" w:firstLine="210"/>
-        <w:rPr>
-          <w:rFonts w:hint="eastAsia"/>
-        </w:rPr>
       </w:pPr>
       <w:r>
         <w:t>あ</w:t>
@@ -5604,9 +11145,6 @@
     <w:p>
       <w:pPr>
         <w:ind w:firstLineChars="100" w:firstLine="210"/>
-        <w:rPr>
-          <w:rFonts w:hint="eastAsia"/>
-        </w:rPr>
       </w:pPr>
       <w:r>
         <w:t>あ</w:t>
@@ -5633,9 +11171,6 @@
     <w:p>
       <w:pPr>
         <w:ind w:firstLineChars="100" w:firstLine="210"/>
-        <w:rPr>
-          <w:rFonts w:hint="eastAsia"/>
-        </w:rPr>
       </w:pPr>
       <w:r>
         <w:t>あ</w:t>
@@ -5671,9 +11206,6 @@
     <w:p>
       <w:pPr>
         <w:ind w:firstLineChars="100" w:firstLine="210"/>
-        <w:rPr>
-          <w:rFonts w:hint="eastAsia"/>
-        </w:rPr>
       </w:pPr>
       <w:r>
         <w:rPr>
@@ -5706,9 +11238,6 @@
     <w:p>
       <w:pPr>
         <w:ind w:firstLineChars="100" w:firstLine="210"/>
-        <w:rPr>
-          <w:rFonts w:hint="eastAsia"/>
-        </w:rPr>
       </w:pPr>
       <w:r>
         <w:rPr>
@@ -5735,9 +11264,6 @@
     <w:p>
       <w:pPr>
         <w:ind w:firstLineChars="100" w:firstLine="210"/>
-        <w:rPr>
-          <w:rFonts w:hint="eastAsia"/>
-        </w:rPr>
       </w:pPr>
       <w:r>
         <w:t>あ</w:t>
@@ -5758,9 +11284,6 @@
     <w:p>
       <w:pPr>
         <w:ind w:firstLineChars="100" w:firstLine="210"/>
-        <w:rPr>
-          <w:rFonts w:hint="eastAsia"/>
-        </w:rPr>
       </w:pPr>
       <w:r>
         <w:t>あ</w:t>
@@ -5775,22 +11298,14 @@
       </w:r>
     </w:p>
     <w:p>
-      <w:pPr>
-        <w:rPr>
-          <w:rFonts w:asciiTheme="minorHAnsi" w:hAnsiTheme="minorHAnsi"/>
-        </w:rPr>
-      </w:pPr>
-      <w:r>
-        <w:rPr>
-          <w:rFonts w:asciiTheme="minorHAnsi" w:hAnsiTheme="minorHAnsi"/>
-        </w:rPr>
+      <w:r>
         <w:t>[1] Cisco Visual Networking Index: Forecast and Methodology, 2014-2019 White Paper</w:t>
       </w:r>
     </w:p>
     <w:p/>
     <w:sectPr>
-      <w:footerReference w:type="even" r:id="rId10"/>
-      <w:footerReference w:type="default" r:id="rId11"/>
+      <w:footerReference w:type="even" r:id="rId11"/>
+      <w:footerReference w:type="default" r:id="rId12"/>
       <w:pgSz w:w="11906" w:h="16838" w:code="9"/>
       <w:pgMar w:top="1985" w:right="1701" w:bottom="1701" w:left="1701" w:header="851" w:footer="992" w:gutter="0"/>
       <w:pgNumType w:start="0"/>
@@ -5892,7 +11407,7 @@
         <w:rStyle w:val="a4"/>
         <w:noProof/>
       </w:rPr>
-      <w:t>1</w:t>
+      <w:t>6</w:t>
     </w:r>
     <w:r>
       <w:rPr>
@@ -7471,9 +12986,6 @@
     <w:rPrDefault>
       <w:rPr>
         <w:rFonts w:ascii="Century" w:eastAsia="ＭＳ 明朝" w:hAnsi="Century" w:cs="Times New Roman"/>
-        <w:kern w:val="2"/>
-        <w:sz w:val="24"/>
-        <w:szCs w:val="24"/>
         <w:lang w:val="en-US" w:eastAsia="ja-JP" w:bidi="ar-SA"/>
       </w:rPr>
     </w:rPrDefault>
@@ -7870,7 +13382,9 @@
       <w:jc w:val="both"/>
     </w:pPr>
     <w:rPr>
+      <w:kern w:val="2"/>
       <w:sz w:val="21"/>
+      <w:szCs w:val="24"/>
     </w:rPr>
   </w:style>
   <w:style w:type="paragraph" w:styleId="1">
@@ -8055,7 +13569,6 @@
   </w:style>
   <w:style w:type="character" w:styleId="a8">
     <w:name w:val="Hyperlink"/>
-    <w:basedOn w:val="a0"/>
     <w:rsid w:val="00F83D83"/>
     <w:rPr>
       <w:color w:val="0000FF"/>
@@ -8079,7 +13592,6 @@
   </w:style>
   <w:style w:type="character" w:customStyle="1" w:styleId="aa">
     <w:name w:val="ヘッダー (文字)"/>
-    <w:basedOn w:val="a0"/>
     <w:link w:val="a9"/>
     <w:uiPriority w:val="99"/>
     <w:rsid w:val="009F1C17"/>
@@ -8098,20 +13610,19 @@
     <w:unhideWhenUsed/>
     <w:rsid w:val="00642903"/>
     <w:rPr>
-      <w:rFonts w:asciiTheme="majorHAnsi" w:eastAsiaTheme="majorEastAsia" w:hAnsiTheme="majorHAnsi" w:cstheme="majorBidi"/>
+      <w:rFonts w:ascii="Arial" w:eastAsia="ＭＳ ゴシック" w:hAnsi="Arial"/>
       <w:sz w:val="18"/>
       <w:szCs w:val="18"/>
     </w:rPr>
   </w:style>
   <w:style w:type="character" w:customStyle="1" w:styleId="ac">
     <w:name w:val="吹き出し (文字)"/>
-    <w:basedOn w:val="a0"/>
     <w:link w:val="ab"/>
     <w:uiPriority w:val="99"/>
     <w:semiHidden/>
     <w:rsid w:val="00642903"/>
     <w:rPr>
-      <w:rFonts w:asciiTheme="majorHAnsi" w:eastAsiaTheme="majorEastAsia" w:hAnsiTheme="majorHAnsi" w:cstheme="majorBidi"/>
+      <w:rFonts w:ascii="Arial" w:eastAsia="ＭＳ ゴシック" w:hAnsi="Arial" w:cs="Times New Roman"/>
       <w:kern w:val="2"/>
       <w:sz w:val="18"/>
       <w:szCs w:val="18"/>
@@ -8127,10 +13638,10 @@
       <w:tblStyleColBandSize w:val="1"/>
       <w:tblInd w:w="0" w:type="dxa"/>
       <w:tblBorders>
-        <w:top w:val="single" w:sz="4" w:space="0" w:color="000000" w:themeColor="text1"/>
-        <w:left w:val="single" w:sz="4" w:space="0" w:color="000000" w:themeColor="text1"/>
-        <w:bottom w:val="single" w:sz="4" w:space="0" w:color="000000" w:themeColor="text1"/>
-        <w:right w:val="single" w:sz="4" w:space="0" w:color="000000" w:themeColor="text1"/>
+        <w:top w:val="single" w:sz="4" w:space="0" w:color="000000"/>
+        <w:left w:val="single" w:sz="4" w:space="0" w:color="000000"/>
+        <w:bottom w:val="single" w:sz="4" w:space="0" w:color="000000"/>
+        <w:right w:val="single" w:sz="4" w:space="0" w:color="000000"/>
       </w:tblBorders>
       <w:tblCellMar>
         <w:top w:w="0" w:type="dxa"/>
@@ -8143,11 +13654,11 @@
       <w:rPr>
         <w:b/>
         <w:bCs/>
-        <w:color w:val="FFFFFF" w:themeColor="background1"/>
+        <w:color w:val="FFFFFF"/>
       </w:rPr>
       <w:tblPr/>
       <w:tcPr>
-        <w:shd w:val="clear" w:color="auto" w:fill="000000" w:themeFill="text1"/>
+        <w:shd w:val="clear" w:color="auto" w:fill="000000"/>
       </w:tcPr>
     </w:tblStylePr>
     <w:tblStylePr w:type="lastRow">
@@ -8158,9 +13669,9 @@
       <w:tblPr/>
       <w:tcPr>
         <w:tcBorders>
-          <w:top w:val="double" w:sz="4" w:space="0" w:color="000000" w:themeColor="text1"/>
+          <w:top w:val="double" w:sz="4" w:space="0" w:color="000000"/>
         </w:tcBorders>
-        <w:shd w:val="clear" w:color="auto" w:fill="FFFFFF" w:themeFill="background1"/>
+        <w:shd w:val="clear" w:color="auto" w:fill="FFFFFF"/>
       </w:tcPr>
     </w:tblStylePr>
     <w:tblStylePr w:type="firstCol">
@@ -8173,7 +13684,7 @@
         <w:tcBorders>
           <w:right w:val="nil"/>
         </w:tcBorders>
-        <w:shd w:val="clear" w:color="auto" w:fill="FFFFFF" w:themeFill="background1"/>
+        <w:shd w:val="clear" w:color="auto" w:fill="FFFFFF"/>
       </w:tcPr>
     </w:tblStylePr>
     <w:tblStylePr w:type="lastCol">
@@ -8186,15 +13697,15 @@
         <w:tcBorders>
           <w:left w:val="nil"/>
         </w:tcBorders>
-        <w:shd w:val="clear" w:color="auto" w:fill="FFFFFF" w:themeFill="background1"/>
+        <w:shd w:val="clear" w:color="auto" w:fill="FFFFFF"/>
       </w:tcPr>
     </w:tblStylePr>
     <w:tblStylePr w:type="band1Vert">
       <w:tblPr/>
       <w:tcPr>
         <w:tcBorders>
-          <w:left w:val="single" w:sz="4" w:space="0" w:color="000000" w:themeColor="text1"/>
-          <w:right w:val="single" w:sz="4" w:space="0" w:color="000000" w:themeColor="text1"/>
+          <w:left w:val="single" w:sz="4" w:space="0" w:color="000000"/>
+          <w:right w:val="single" w:sz="4" w:space="0" w:color="000000"/>
         </w:tcBorders>
       </w:tcPr>
     </w:tblStylePr>
@@ -8202,8 +13713,8 @@
       <w:tblPr/>
       <w:tcPr>
         <w:tcBorders>
-          <w:top w:val="single" w:sz="4" w:space="0" w:color="000000" w:themeColor="text1"/>
-          <w:bottom w:val="single" w:sz="4" w:space="0" w:color="000000" w:themeColor="text1"/>
+          <w:top w:val="single" w:sz="4" w:space="0" w:color="000000"/>
+          <w:bottom w:val="single" w:sz="4" w:space="0" w:color="000000"/>
           <w:insideH w:val="nil"/>
         </w:tcBorders>
       </w:tcPr>
@@ -8230,7 +13741,7 @@
       <w:tblPr/>
       <w:tcPr>
         <w:tcBorders>
-          <w:top w:val="double" w:sz="4" w:space="0" w:color="000000" w:themeColor="text1"/>
+          <w:top w:val="double" w:sz="4" w:space="0" w:color="000000"/>
           <w:left w:val="nil"/>
         </w:tcBorders>
       </w:tcPr>
@@ -8239,7 +13750,7 @@
       <w:tblPr/>
       <w:tcPr>
         <w:tcBorders>
-          <w:top w:val="double" w:sz="4" w:space="0" w:color="000000" w:themeColor="text1"/>
+          <w:top w:val="double" w:sz="4" w:space="0" w:color="000000"/>
           <w:right w:val="nil"/>
         </w:tcBorders>
       </w:tcPr>
@@ -8255,7 +13766,6 @@
   </w:style>
   <w:style w:type="character" w:customStyle="1" w:styleId="ae">
     <w:name w:val="本文 (文字)"/>
-    <w:basedOn w:val="a0"/>
     <w:link w:val="ad"/>
     <w:uiPriority w:val="99"/>
     <w:rsid w:val="00486FE8"/>
@@ -8282,6 +13792,15 @@
     <w:rsid w:val="00486FE8"/>
     <w:rPr>
       <w:sz w:val="21"/>
+    </w:rPr>
+  </w:style>
+  <w:style w:type="character" w:styleId="af1">
+    <w:name w:val="Placeholder Text"/>
+    <w:uiPriority w:val="99"/>
+    <w:semiHidden/>
+    <w:rsid w:val="00911190"/>
+    <w:rPr>
+      <w:color w:val="808080"/>
     </w:rPr>
   </w:style>
 </w:styles>
@@ -8577,7 +14096,7 @@
 </file>
 
 <file path=customXml/itemProps1.xml><?xml version="1.0" encoding="utf-8"?>
-<ds:datastoreItem xmlns:ds="http://schemas.openxmlformats.org/officeDocument/2006/customXml" ds:itemID="{5530B9D7-A7FE-8545-AB5E-6085189872CA}">
+<ds:datastoreItem xmlns:ds="http://schemas.openxmlformats.org/officeDocument/2006/customXml" ds:itemID="{0D9EECC7-F9F6-DD40-9B2A-7A62A7BAEA25}">
   <ds:schemaRefs>
     <ds:schemaRef ds:uri="http://schemas.openxmlformats.org/officeDocument/2006/bibliography"/>
   </ds:schemaRefs>

--- a/Monograph/卒論.docx
+++ b/Monograph/卒論.docx
@@ -4,7 +4,7 @@
   <w:body>
     <w:p>
       <w:pPr>
-        <w:pStyle w:val="10"/>
+        <w:pStyle w:val="11"/>
       </w:pPr>
       <w:r>
         <w:rPr>
@@ -15,10 +15,10 @@
     </w:p>
     <w:p>
       <w:pPr>
-        <w:pStyle w:val="10"/>
-        <w:rPr>
+        <w:pStyle w:val="11"/>
+        <w:rPr>
+          <w:rFonts w:asciiTheme="minorHAnsi" w:eastAsiaTheme="minorEastAsia" w:hAnsiTheme="minorHAnsi" w:cstheme="minorBidi"/>
           <w:noProof/>
-          <w:sz w:val="22"/>
         </w:rPr>
       </w:pPr>
       <w:r>
@@ -30,7 +30,7 @@
       <w:r>
         <w:fldChar w:fldCharType="separate"/>
       </w:r>
-      <w:hyperlink w:anchor="_Toc156625159" w:history="1">
+      <w:hyperlink r:id="rId8" w:history="1">
         <w:r>
           <w:rPr>
             <w:rStyle w:val="a8"/>
@@ -40,6 +40,7 @@
         </w:r>
         <w:r>
           <w:rPr>
+            <w:rFonts w:asciiTheme="minorHAnsi" w:eastAsiaTheme="minorEastAsia" w:hAnsiTheme="minorHAnsi" w:cstheme="minorBidi"/>
             <w:noProof/>
           </w:rPr>
           <w:tab/>
@@ -47,7 +48,6 @@
         <w:r>
           <w:rPr>
             <w:rStyle w:val="a8"/>
-            <w:rFonts w:hint="eastAsia"/>
             <w:noProof/>
           </w:rPr>
           <w:t>はじめに</w:t>
@@ -71,7 +71,7 @@
             <w:noProof/>
             <w:webHidden/>
           </w:rPr>
-          <w:instrText xml:space="preserve"> PAGEREF _Toc156625159 \h </w:instrText>
+          <w:instrText xml:space="preserve"> PAGEREF _Toc442257927 \h </w:instrText>
         </w:r>
         <w:r>
           <w:rPr>
@@ -91,7 +91,7 @@
             <w:noProof/>
             <w:webHidden/>
           </w:rPr>
-          <w:t>2</w:t>
+          <w:t>1</w:t>
         </w:r>
         <w:r>
           <w:rPr>
@@ -106,14 +106,16 @@
       <w:pPr>
         <w:pStyle w:val="20"/>
         <w:tabs>
-          <w:tab w:val="left" w:pos="840"/>
+          <w:tab w:val="left" w:pos="960"/>
           <w:tab w:val="right" w:leader="dot" w:pos="8494"/>
         </w:tabs>
         <w:rPr>
+          <w:rFonts w:asciiTheme="minorHAnsi" w:eastAsiaTheme="minorEastAsia" w:hAnsiTheme="minorHAnsi" w:cstheme="minorBidi"/>
           <w:noProof/>
-        </w:rPr>
-      </w:pPr>
-      <w:hyperlink w:anchor="_Toc156625160" w:history="1">
+          <w:sz w:val="24"/>
+        </w:rPr>
+      </w:pPr>
+      <w:hyperlink r:id="rId9" w:history="1">
         <w:r>
           <w:rPr>
             <w:rStyle w:val="a8"/>
@@ -123,14 +125,15 @@
         </w:r>
         <w:r>
           <w:rPr>
-            <w:noProof/>
+            <w:rFonts w:asciiTheme="minorHAnsi" w:eastAsiaTheme="minorEastAsia" w:hAnsiTheme="minorHAnsi" w:cstheme="minorBidi"/>
+            <w:noProof/>
+            <w:sz w:val="24"/>
           </w:rPr>
           <w:tab/>
         </w:r>
         <w:r>
           <w:rPr>
             <w:rStyle w:val="a8"/>
-            <w:rFonts w:hint="eastAsia"/>
             <w:noProof/>
           </w:rPr>
           <w:t>研究背景</w:t>
@@ -154,7 +157,7 @@
             <w:noProof/>
             <w:webHidden/>
           </w:rPr>
-          <w:instrText xml:space="preserve"> PAGEREF _Toc156625160 \h </w:instrText>
+          <w:instrText xml:space="preserve"> PAGEREF _Toc442257928 \h </w:instrText>
         </w:r>
         <w:r>
           <w:rPr>
@@ -174,7 +177,7 @@
             <w:noProof/>
             <w:webHidden/>
           </w:rPr>
-          <w:t>2</w:t>
+          <w:t>1</w:t>
         </w:r>
         <w:r>
           <w:rPr>
@@ -189,14 +192,15 @@
       <w:pPr>
         <w:pStyle w:val="20"/>
         <w:tabs>
-          <w:tab w:val="left" w:pos="840"/>
+          <w:tab w:val="left" w:pos="960"/>
           <w:tab w:val="right" w:leader="dot" w:pos="8494"/>
         </w:tabs>
         <w:rPr>
+          <w:rStyle w:val="a8"/>
           <w:noProof/>
         </w:rPr>
       </w:pPr>
-      <w:hyperlink w:anchor="_Toc156625160" w:history="1">
+      <w:hyperlink r:id="rId10" w:history="1">
         <w:r>
           <w:rPr>
             <w:rStyle w:val="a8"/>
@@ -206,7 +210,9 @@
         </w:r>
         <w:r>
           <w:rPr>
-            <w:noProof/>
+            <w:rFonts w:asciiTheme="minorHAnsi" w:eastAsiaTheme="minorEastAsia" w:hAnsiTheme="minorHAnsi" w:cstheme="minorBidi"/>
+            <w:noProof/>
+            <w:sz w:val="24"/>
           </w:rPr>
           <w:tab/>
         </w:r>
@@ -236,7 +242,7 @@
             <w:noProof/>
             <w:webHidden/>
           </w:rPr>
-          <w:instrText xml:space="preserve"> PAGEREF _Toc156625160 \h </w:instrText>
+          <w:instrText xml:space="preserve"> PAGEREF _Toc442257929 \h </w:instrText>
         </w:r>
         <w:r>
           <w:rPr>
@@ -257,91 +263,6 @@
             <w:webHidden/>
           </w:rPr>
           <w:t>2</w:t>
-        </w:r>
-        <w:r>
-          <w:rPr>
-            <w:noProof/>
-            <w:webHidden/>
-          </w:rPr>
-          <w:fldChar w:fldCharType="end"/>
-        </w:r>
-      </w:hyperlink>
-    </w:p>
-    <w:p/>
-    <w:p>
-      <w:pPr>
-        <w:pStyle w:val="10"/>
-        <w:rPr>
-          <w:noProof/>
-        </w:rPr>
-      </w:pPr>
-      <w:hyperlink w:anchor="_Toc156625162" w:history="1">
-        <w:r>
-          <w:rPr>
-            <w:rStyle w:val="a8"/>
-            <w:noProof/>
-          </w:rPr>
-          <w:t>2.</w:t>
-        </w:r>
-        <w:r>
-          <w:rPr>
-            <w:noProof/>
-          </w:rPr>
-          <w:tab/>
-        </w:r>
-        <w:r>
-          <w:rPr>
-            <w:noProof/>
-          </w:rPr>
-          <w:t>論理型</w:t>
-        </w:r>
-        <w:r>
-          <w:rPr>
-            <w:rStyle w:val="a8"/>
-            <w:noProof/>
-          </w:rPr>
-          <w:t>ネットワークトモグラフィ</w:t>
-        </w:r>
-        <w:r>
-          <w:rPr>
-            <w:noProof/>
-            <w:webHidden/>
-          </w:rPr>
-          <w:tab/>
-        </w:r>
-        <w:r>
-          <w:rPr>
-            <w:noProof/>
-            <w:webHidden/>
-          </w:rPr>
-          <w:fldChar w:fldCharType="begin"/>
-        </w:r>
-        <w:r>
-          <w:rPr>
-            <w:noProof/>
-            <w:webHidden/>
-          </w:rPr>
-          <w:instrText xml:space="preserve"> PAGEREF _Toc156625162 \h </w:instrText>
-        </w:r>
-        <w:r>
-          <w:rPr>
-            <w:noProof/>
-            <w:webHidden/>
-          </w:rPr>
-        </w:r>
-        <w:r>
-          <w:rPr>
-            <w:noProof/>
-            <w:webHidden/>
-          </w:rPr>
-          <w:fldChar w:fldCharType="separate"/>
-        </w:r>
-        <w:r>
-          <w:rPr>
-            <w:noProof/>
-            <w:webHidden/>
-          </w:rPr>
-          <w:t>3</w:t>
         </w:r>
         <w:r>
           <w:rPr>
@@ -354,25 +275,30 @@
     </w:p>
     <w:p>
       <w:pPr>
-        <w:pStyle w:val="20"/>
-        <w:tabs>
-          <w:tab w:val="left" w:pos="840"/>
-          <w:tab w:val="right" w:leader="dot" w:pos="8494"/>
-        </w:tabs>
-        <w:rPr>
+        <w:rPr>
+          <w:rFonts w:hint="eastAsia"/>
+        </w:rPr>
+      </w:pPr>
+    </w:p>
+    <w:p>
+      <w:pPr>
+        <w:pStyle w:val="11"/>
+        <w:rPr>
+          <w:rFonts w:asciiTheme="minorHAnsi" w:eastAsiaTheme="minorEastAsia" w:hAnsiTheme="minorHAnsi" w:cstheme="minorBidi"/>
           <w:noProof/>
         </w:rPr>
       </w:pPr>
-      <w:hyperlink w:anchor="_Toc156625160" w:history="1">
+      <w:hyperlink r:id="rId11" w:history="1">
         <w:r>
           <w:rPr>
             <w:rStyle w:val="a8"/>
             <w:noProof/>
           </w:rPr>
-          <w:t>2.1.</w:t>
-        </w:r>
-        <w:r>
-          <w:rPr>
+          <w:t>2.</w:t>
+        </w:r>
+        <w:r>
+          <w:rPr>
+            <w:rFonts w:asciiTheme="minorHAnsi" w:eastAsiaTheme="minorEastAsia" w:hAnsiTheme="minorHAnsi" w:cstheme="minorBidi"/>
             <w:noProof/>
           </w:rPr>
           <w:tab/>
@@ -380,17 +306,9 @@
         <w:r>
           <w:rPr>
             <w:rStyle w:val="a8"/>
-            <w:rFonts w:hint="eastAsia"/>
-            <w:noProof/>
-          </w:rPr>
-          <w:t>ネットワーク</w:t>
-        </w:r>
-        <w:r>
-          <w:rPr>
-            <w:rStyle w:val="a8"/>
-            <w:noProof/>
-          </w:rPr>
-          <w:t>トモグラフィとは</w:t>
+            <w:noProof/>
+          </w:rPr>
+          <w:t>論理型ネットワークトモグラフィ</w:t>
         </w:r>
         <w:r>
           <w:rPr>
@@ -411,7 +329,7 @@
             <w:noProof/>
             <w:webHidden/>
           </w:rPr>
-          <w:instrText xml:space="preserve"> PAGEREF _Toc156625160 \h </w:instrText>
+          <w:instrText xml:space="preserve"> PAGEREF _Toc442257930 \h </w:instrText>
         </w:r>
         <w:r>
           <w:rPr>
@@ -431,7 +349,7 @@
             <w:noProof/>
             <w:webHidden/>
           </w:rPr>
-          <w:t>2</w:t>
+          <w:t>3</w:t>
         </w:r>
         <w:r>
           <w:rPr>
@@ -446,176 +364,78 @@
       <w:pPr>
         <w:pStyle w:val="20"/>
         <w:tabs>
-          <w:tab w:val="left" w:pos="840"/>
+          <w:tab w:val="left" w:pos="960"/>
           <w:tab w:val="right" w:leader="dot" w:pos="8494"/>
         </w:tabs>
         <w:rPr>
+          <w:rFonts w:asciiTheme="minorHAnsi" w:eastAsiaTheme="minorEastAsia" w:hAnsiTheme="minorHAnsi" w:cstheme="minorBidi"/>
           <w:noProof/>
-        </w:rPr>
-      </w:pPr>
-      <w:hyperlink w:anchor="_Toc156625160" w:history="1">
+          <w:sz w:val="24"/>
+        </w:rPr>
+      </w:pPr>
+      <w:hyperlink r:id="rId12" w:history="1">
         <w:r>
           <w:rPr>
             <w:rStyle w:val="a8"/>
-            <w:rFonts w:hint="eastAsia"/>
-            <w:noProof/>
-          </w:rPr>
-          <w:t>2</w:t>
+            <w:noProof/>
+          </w:rPr>
+          <w:t>2.1.</w:t>
+        </w:r>
+        <w:r>
+          <w:rPr>
+            <w:rFonts w:asciiTheme="minorHAnsi" w:eastAsiaTheme="minorEastAsia" w:hAnsiTheme="minorHAnsi" w:cstheme="minorBidi"/>
+            <w:noProof/>
+            <w:sz w:val="24"/>
+          </w:rPr>
+          <w:tab/>
         </w:r>
         <w:r>
           <w:rPr>
             <w:rStyle w:val="a8"/>
             <w:noProof/>
           </w:rPr>
-          <w:t>.2.</w:t>
-        </w:r>
-        <w:r>
-          <w:rPr>
-            <w:noProof/>
+          <w:t>ネットワークトモグラフィとは</w:t>
+        </w:r>
+        <w:r>
+          <w:rPr>
+            <w:noProof/>
+            <w:webHidden/>
           </w:rPr>
           <w:tab/>
         </w:r>
         <w:r>
           <w:rPr>
-            <w:rStyle w:val="a8"/>
-            <w:rFonts w:hint="eastAsia"/>
-            <w:noProof/>
-          </w:rPr>
-          <w:t>グループ検査</w:t>
-        </w:r>
-        <w:r>
-          <w:rPr>
             <w:noProof/>
             <w:webHidden/>
           </w:rPr>
-          <w:tab/>
+          <w:fldChar w:fldCharType="begin"/>
         </w:r>
         <w:r>
           <w:rPr>
             <w:noProof/>
             <w:webHidden/>
           </w:rPr>
-          <w:fldChar w:fldCharType="begin"/>
+          <w:instrText xml:space="preserve"> PAGEREF _Toc442257931 \h </w:instrText>
         </w:r>
         <w:r>
           <w:rPr>
             <w:noProof/>
             <w:webHidden/>
           </w:rPr>
-          <w:instrText xml:space="preserve"> PAGEREF _Toc156625160 \h </w:instrText>
         </w:r>
         <w:r>
           <w:rPr>
             <w:noProof/>
             <w:webHidden/>
           </w:rPr>
+          <w:fldChar w:fldCharType="separate"/>
         </w:r>
         <w:r>
           <w:rPr>
             <w:noProof/>
             <w:webHidden/>
           </w:rPr>
-          <w:fldChar w:fldCharType="separate"/>
-        </w:r>
-        <w:r>
-          <w:rPr>
-            <w:noProof/>
-            <w:webHidden/>
-          </w:rPr>
-          <w:t>2</w:t>
-        </w:r>
-        <w:r>
-          <w:rPr>
-            <w:noProof/>
-            <w:webHidden/>
-          </w:rPr>
-          <w:fldChar w:fldCharType="end"/>
-        </w:r>
-      </w:hyperlink>
-    </w:p>
-    <w:p/>
-    <w:p>
-      <w:pPr>
-        <w:pStyle w:val="10"/>
-        <w:rPr>
-          <w:noProof/>
-        </w:rPr>
-      </w:pPr>
-      <w:hyperlink w:anchor="_Toc156625163" w:history="1">
-        <w:r>
-          <w:rPr>
-            <w:rStyle w:val="a8"/>
-            <w:noProof/>
-          </w:rPr>
-          <w:t>3.</w:t>
-        </w:r>
-        <w:r>
-          <w:rPr>
-            <w:noProof/>
-          </w:rPr>
-          <w:tab/>
-        </w:r>
-        <w:r>
-          <w:rPr>
-            <w:noProof/>
-          </w:rPr>
-          <w:t>ネットワーク</w:t>
-        </w:r>
-        <w:r>
-          <w:rPr>
-            <w:rFonts w:hint="eastAsia"/>
-            <w:noProof/>
-          </w:rPr>
-          <w:t>トモグラフィの</w:t>
-        </w:r>
-        <w:r>
-          <w:rPr>
-            <w:rStyle w:val="a8"/>
-            <w:rFonts w:hint="eastAsia"/>
-            <w:noProof/>
-          </w:rPr>
-          <w:t>数理モデル</w:t>
-        </w:r>
-        <w:r>
-          <w:rPr>
-            <w:noProof/>
-            <w:webHidden/>
-          </w:rPr>
-          <w:tab/>
-        </w:r>
-        <w:r>
-          <w:rPr>
-            <w:noProof/>
-            <w:webHidden/>
-          </w:rPr>
-          <w:fldChar w:fldCharType="begin"/>
-        </w:r>
-        <w:r>
-          <w:rPr>
-            <w:noProof/>
-            <w:webHidden/>
-          </w:rPr>
-          <w:instrText xml:space="preserve"> PAGEREF _Toc156625163 \h </w:instrText>
-        </w:r>
-        <w:r>
-          <w:rPr>
-            <w:noProof/>
-            <w:webHidden/>
-          </w:rPr>
-        </w:r>
-        <w:r>
-          <w:rPr>
-            <w:noProof/>
-            <w:webHidden/>
-          </w:rPr>
-          <w:fldChar w:fldCharType="separate"/>
-        </w:r>
-        <w:r>
-          <w:rPr>
-            <w:noProof/>
-            <w:webHidden/>
-          </w:rPr>
-          <w:t>4</w:t>
+          <w:t>3</w:t>
         </w:r>
         <w:r>
           <w:rPr>
@@ -630,41 +450,36 @@
       <w:pPr>
         <w:pStyle w:val="20"/>
         <w:tabs>
-          <w:tab w:val="left" w:pos="840"/>
+          <w:tab w:val="left" w:pos="960"/>
           <w:tab w:val="right" w:leader="dot" w:pos="8494"/>
         </w:tabs>
         <w:rPr>
+          <w:rStyle w:val="a8"/>
           <w:noProof/>
         </w:rPr>
       </w:pPr>
-      <w:hyperlink w:anchor="_Toc156625160" w:history="1">
+      <w:hyperlink r:id="rId13" w:history="1">
         <w:r>
           <w:rPr>
             <w:rStyle w:val="a8"/>
             <w:noProof/>
           </w:rPr>
-          <w:t>3.1.</w:t>
-        </w:r>
-        <w:r>
-          <w:rPr>
-            <w:noProof/>
+          <w:t>2.2.</w:t>
+        </w:r>
+        <w:r>
+          <w:rPr>
+            <w:rFonts w:asciiTheme="minorHAnsi" w:eastAsiaTheme="minorEastAsia" w:hAnsiTheme="minorHAnsi" w:cstheme="minorBidi"/>
+            <w:noProof/>
+            <w:sz w:val="24"/>
           </w:rPr>
           <w:tab/>
         </w:r>
         <w:r>
           <w:rPr>
             <w:rStyle w:val="a8"/>
-            <w:rFonts w:hint="eastAsia"/>
-            <w:noProof/>
-          </w:rPr>
-          <w:t>グラフネットワークによる</w:t>
-        </w:r>
-        <w:r>
-          <w:rPr>
-            <w:rStyle w:val="a8"/>
-            <w:noProof/>
-          </w:rPr>
-          <w:t>表現方法</w:t>
+            <w:noProof/>
+          </w:rPr>
+          <w:t>グループ検査</w:t>
         </w:r>
         <w:r>
           <w:rPr>
@@ -685,7 +500,7 @@
             <w:noProof/>
             <w:webHidden/>
           </w:rPr>
-          <w:instrText xml:space="preserve"> PAGEREF _Toc156625160 \h </w:instrText>
+          <w:instrText xml:space="preserve"> PAGEREF _Toc442257932 \h </w:instrText>
         </w:r>
         <w:r>
           <w:rPr>
@@ -705,7 +520,7 @@
             <w:noProof/>
             <w:webHidden/>
           </w:rPr>
-          <w:t>2</w:t>
+          <w:t>4</w:t>
         </w:r>
         <w:r>
           <w:rPr>
@@ -718,25 +533,32 @@
     </w:p>
     <w:p>
       <w:pPr>
-        <w:pStyle w:val="20"/>
-        <w:tabs>
-          <w:tab w:val="left" w:pos="840"/>
-          <w:tab w:val="right" w:leader="dot" w:pos="8494"/>
-        </w:tabs>
-        <w:rPr>
+        <w:rPr>
+          <w:rFonts w:hint="eastAsia"/>
+        </w:rPr>
+      </w:pPr>
+    </w:p>
+    <w:p>
+      <w:pPr>
+        <w:pStyle w:val="11"/>
+        <w:rPr>
+          <w:rFonts w:hint="eastAsia"/>
           <w:noProof/>
-        </w:rPr>
-      </w:pPr>
-      <w:hyperlink w:anchor="_Toc156625160" w:history="1">
+          <w:color w:val="0000FF"/>
+          <w:u w:val="single"/>
+        </w:rPr>
+      </w:pPr>
+      <w:hyperlink r:id="rId14" w:history="1">
         <w:r>
           <w:rPr>
             <w:rStyle w:val="a8"/>
             <w:noProof/>
           </w:rPr>
-          <w:t>3.2.</w:t>
-        </w:r>
-        <w:r>
-          <w:rPr>
+          <w:t>3.</w:t>
+        </w:r>
+        <w:r>
+          <w:rPr>
+            <w:rFonts w:asciiTheme="minorHAnsi" w:eastAsiaTheme="minorEastAsia" w:hAnsiTheme="minorHAnsi" w:cstheme="minorBidi"/>
             <w:noProof/>
           </w:rPr>
           <w:tab/>
@@ -746,7 +568,7 @@
             <w:rStyle w:val="a8"/>
             <w:noProof/>
           </w:rPr>
-          <w:t>数理モデルによる定式</w:t>
+          <w:t>ネットワークトモグラフィの数理モデル</w:t>
         </w:r>
         <w:r>
           <w:rPr>
@@ -767,7 +589,7 @@
             <w:noProof/>
             <w:webHidden/>
           </w:rPr>
-          <w:instrText xml:space="preserve"> PAGEREF _Toc156625160 \h </w:instrText>
+          <w:instrText xml:space="preserve"> PAGEREF _Toc442257933 \h </w:instrText>
         </w:r>
         <w:r>
           <w:rPr>
@@ -787,98 +609,7 @@
             <w:noProof/>
             <w:webHidden/>
           </w:rPr>
-          <w:t>2</w:t>
-        </w:r>
-        <w:r>
-          <w:rPr>
-            <w:noProof/>
-            <w:webHidden/>
-          </w:rPr>
-          <w:fldChar w:fldCharType="end"/>
-        </w:r>
-      </w:hyperlink>
-    </w:p>
-    <w:p/>
-    <w:p>
-      <w:pPr>
-        <w:pStyle w:val="10"/>
-        <w:rPr>
-          <w:noProof/>
-        </w:rPr>
-      </w:pPr>
-      <w:hyperlink w:anchor="_Toc156625163" w:history="1">
-        <w:r>
-          <w:rPr>
-            <w:rStyle w:val="a8"/>
-            <w:noProof/>
-          </w:rPr>
-          <w:t>4.</w:t>
-        </w:r>
-        <w:r>
-          <w:rPr>
-            <w:noProof/>
-          </w:rPr>
-          <w:tab/>
-        </w:r>
-        <w:r>
-          <w:rPr>
-            <w:noProof/>
-          </w:rPr>
-          <w:t>故障リンク</w:t>
-        </w:r>
-        <w:r>
-          <w:rPr>
-            <w:rFonts w:hint="eastAsia"/>
-            <w:noProof/>
-          </w:rPr>
-          <w:t>検出手法と</w:t>
-        </w:r>
-        <w:r>
-          <w:rPr>
-            <w:noProof/>
-          </w:rPr>
-          <w:t>その評価</w:t>
-        </w:r>
-        <w:r>
-          <w:rPr>
-            <w:noProof/>
-            <w:webHidden/>
-          </w:rPr>
-          <w:tab/>
-        </w:r>
-        <w:r>
-          <w:rPr>
-            <w:noProof/>
-            <w:webHidden/>
-          </w:rPr>
-          <w:fldChar w:fldCharType="begin"/>
-        </w:r>
-        <w:r>
-          <w:rPr>
-            <w:noProof/>
-            <w:webHidden/>
-          </w:rPr>
-          <w:instrText xml:space="preserve"> PAGEREF _Toc156625163 \h </w:instrText>
-        </w:r>
-        <w:r>
-          <w:rPr>
-            <w:noProof/>
-            <w:webHidden/>
-          </w:rPr>
-        </w:r>
-        <w:r>
-          <w:rPr>
-            <w:noProof/>
-            <w:webHidden/>
-          </w:rPr>
-          <w:fldChar w:fldCharType="separate"/>
-        </w:r>
-        <w:r>
-          <w:rPr>
-            <w:noProof/>
-            <w:webHidden/>
-          </w:rPr>
-          <w:t>4</w:t>
+          <w:t>6</w:t>
         </w:r>
         <w:r>
           <w:rPr>
@@ -893,45 +624,37 @@
       <w:pPr>
         <w:pStyle w:val="20"/>
         <w:tabs>
-          <w:tab w:val="left" w:pos="840"/>
+          <w:tab w:val="left" w:pos="960"/>
           <w:tab w:val="right" w:leader="dot" w:pos="8494"/>
         </w:tabs>
         <w:rPr>
+          <w:rFonts w:asciiTheme="minorHAnsi" w:eastAsiaTheme="minorEastAsia" w:hAnsiTheme="minorHAnsi" w:cstheme="minorBidi"/>
           <w:noProof/>
-        </w:rPr>
-      </w:pPr>
-      <w:hyperlink w:anchor="_Toc156625160" w:history="1">
+          <w:sz w:val="24"/>
+        </w:rPr>
+      </w:pPr>
+      <w:hyperlink r:id="rId15" w:history="1">
         <w:r>
           <w:rPr>
             <w:rStyle w:val="a8"/>
             <w:noProof/>
           </w:rPr>
-          <w:t>4.1.</w:t>
-        </w:r>
-        <w:r>
-          <w:rPr>
-            <w:noProof/>
+          <w:t>3.1.</w:t>
+        </w:r>
+        <w:r>
+          <w:rPr>
+            <w:rFonts w:asciiTheme="minorHAnsi" w:eastAsiaTheme="minorEastAsia" w:hAnsiTheme="minorHAnsi" w:cstheme="minorBidi"/>
+            <w:noProof/>
+            <w:sz w:val="24"/>
           </w:rPr>
           <w:tab/>
         </w:r>
         <w:r>
           <w:rPr>
-            <w:noProof/>
-          </w:rPr>
-          <w:t>数値計算で</w:t>
-        </w:r>
-        <w:r>
-          <w:rPr>
-            <w:rFonts w:hint="eastAsia"/>
-            <w:noProof/>
-          </w:rPr>
-          <w:t>使用する</w:t>
-        </w:r>
-        <w:r>
-          <w:rPr>
-            <w:noProof/>
-          </w:rPr>
-          <w:t>ネットワークの概要</w:t>
+            <w:rStyle w:val="a8"/>
+            <w:noProof/>
+          </w:rPr>
+          <w:t>グラフネットワークによる表現方法</w:t>
         </w:r>
         <w:r>
           <w:rPr>
@@ -952,7 +675,7 @@
             <w:noProof/>
             <w:webHidden/>
           </w:rPr>
-          <w:instrText xml:space="preserve"> PAGEREF _Toc156625160 \h </w:instrText>
+          <w:instrText xml:space="preserve"> PAGEREF _Toc442257934 \h </w:instrText>
         </w:r>
         <w:r>
           <w:rPr>
@@ -972,7 +695,7 @@
             <w:noProof/>
             <w:webHidden/>
           </w:rPr>
-          <w:t>2</w:t>
+          <w:t>6</w:t>
         </w:r>
         <w:r>
           <w:rPr>
@@ -987,39 +710,36 @@
       <w:pPr>
         <w:pStyle w:val="20"/>
         <w:tabs>
-          <w:tab w:val="left" w:pos="840"/>
+          <w:tab w:val="left" w:pos="960"/>
           <w:tab w:val="right" w:leader="dot" w:pos="8494"/>
         </w:tabs>
         <w:rPr>
+          <w:rStyle w:val="a8"/>
           <w:noProof/>
         </w:rPr>
       </w:pPr>
-      <w:hyperlink w:anchor="_Toc156625160" w:history="1">
+      <w:hyperlink r:id="rId16" w:history="1">
         <w:r>
           <w:rPr>
             <w:rStyle w:val="a8"/>
             <w:noProof/>
           </w:rPr>
-          <w:t>4.2.</w:t>
-        </w:r>
-        <w:r>
-          <w:rPr>
-            <w:noProof/>
+          <w:t>3.2.</w:t>
+        </w:r>
+        <w:r>
+          <w:rPr>
+            <w:rFonts w:asciiTheme="minorHAnsi" w:eastAsiaTheme="minorEastAsia" w:hAnsiTheme="minorHAnsi" w:cstheme="minorBidi"/>
+            <w:noProof/>
+            <w:sz w:val="24"/>
           </w:rPr>
           <w:tab/>
         </w:r>
         <w:r>
           <w:rPr>
-            <w:noProof/>
-          </w:rPr>
-          <w:t>問題の</w:t>
-        </w:r>
-        <w:r>
-          <w:rPr>
-            <w:rFonts w:hint="eastAsia"/>
-            <w:noProof/>
-          </w:rPr>
-          <w:t>前提条件</w:t>
+            <w:rStyle w:val="a8"/>
+            <w:noProof/>
+          </w:rPr>
+          <w:t>数理モデルによる定式</w:t>
         </w:r>
         <w:r>
           <w:rPr>
@@ -1040,7 +760,7 @@
             <w:noProof/>
             <w:webHidden/>
           </w:rPr>
-          <w:instrText xml:space="preserve"> PAGEREF _Toc156625160 \h </w:instrText>
+          <w:instrText xml:space="preserve"> PAGEREF _Toc442257935 \h </w:instrText>
         </w:r>
         <w:r>
           <w:rPr>
@@ -1060,7 +780,7 @@
             <w:noProof/>
             <w:webHidden/>
           </w:rPr>
-          <w:t>2</w:t>
+          <w:t>6</w:t>
         </w:r>
         <w:r>
           <w:rPr>
@@ -1073,174 +793,81 @@
     </w:p>
     <w:p>
       <w:pPr>
-        <w:pStyle w:val="20"/>
-        <w:tabs>
-          <w:tab w:val="left" w:pos="840"/>
-          <w:tab w:val="right" w:leader="dot" w:pos="8494"/>
-        </w:tabs>
-        <w:rPr>
+        <w:rPr>
+          <w:rFonts w:hint="eastAsia"/>
+        </w:rPr>
+      </w:pPr>
+    </w:p>
+    <w:p>
+      <w:pPr>
+        <w:pStyle w:val="11"/>
+        <w:rPr>
+          <w:rFonts w:asciiTheme="minorHAnsi" w:eastAsiaTheme="minorEastAsia" w:hAnsiTheme="minorHAnsi" w:cstheme="minorBidi"/>
           <w:noProof/>
         </w:rPr>
       </w:pPr>
-      <w:hyperlink w:anchor="_Toc156625160" w:history="1">
+      <w:hyperlink r:id="rId17" w:history="1">
         <w:r>
           <w:rPr>
             <w:rStyle w:val="a8"/>
             <w:noProof/>
           </w:rPr>
-          <w:t>4.3</w:t>
+          <w:t>4.</w:t>
+        </w:r>
+        <w:r>
+          <w:rPr>
+            <w:rFonts w:asciiTheme="minorHAnsi" w:eastAsiaTheme="minorEastAsia" w:hAnsiTheme="minorHAnsi" w:cstheme="minorBidi"/>
+            <w:noProof/>
+          </w:rPr>
+          <w:tab/>
         </w:r>
         <w:r>
           <w:rPr>
             <w:rStyle w:val="a8"/>
             <w:noProof/>
           </w:rPr>
-          <w:t>.</w:t>
-        </w:r>
-        <w:r>
-          <w:rPr>
-            <w:noProof/>
+          <w:t>故障リンク検出手法とその評価</w:t>
+        </w:r>
+        <w:r>
+          <w:rPr>
+            <w:noProof/>
+            <w:webHidden/>
           </w:rPr>
           <w:tab/>
         </w:r>
         <w:r>
           <w:rPr>
             <w:noProof/>
-          </w:rPr>
-          <w:t>故障リンク検出</w:t>
-        </w:r>
-        <w:r>
-          <w:rPr>
-            <w:rFonts w:hint="eastAsia"/>
-            <w:noProof/>
-          </w:rPr>
-          <w:t>アルゴリズム</w:t>
-        </w:r>
-        <w:r>
-          <w:rPr>
-            <w:noProof/>
             <w:webHidden/>
           </w:rPr>
-          <w:tab/>
+          <w:fldChar w:fldCharType="begin"/>
         </w:r>
         <w:r>
           <w:rPr>
             <w:noProof/>
             <w:webHidden/>
           </w:rPr>
-          <w:fldChar w:fldCharType="begin"/>
+          <w:instrText xml:space="preserve"> PAGEREF _Toc442257936 \h </w:instrText>
         </w:r>
         <w:r>
           <w:rPr>
             <w:noProof/>
             <w:webHidden/>
           </w:rPr>
-          <w:instrText xml:space="preserve"> PAGEREF _Toc156625160 \h </w:instrText>
         </w:r>
         <w:r>
           <w:rPr>
             <w:noProof/>
             <w:webHidden/>
           </w:rPr>
+          <w:fldChar w:fldCharType="separate"/>
         </w:r>
         <w:r>
           <w:rPr>
             <w:noProof/>
             <w:webHidden/>
           </w:rPr>
-          <w:fldChar w:fldCharType="separate"/>
-        </w:r>
-        <w:r>
-          <w:rPr>
-            <w:noProof/>
-            <w:webHidden/>
-          </w:rPr>
-          <w:t>2</w:t>
-        </w:r>
-        <w:r>
-          <w:rPr>
-            <w:noProof/>
-            <w:webHidden/>
-          </w:rPr>
-          <w:fldChar w:fldCharType="end"/>
-        </w:r>
-      </w:hyperlink>
-    </w:p>
-    <w:p/>
-    <w:p>
-      <w:pPr>
-        <w:pStyle w:val="10"/>
-        <w:rPr>
-          <w:noProof/>
-        </w:rPr>
-      </w:pPr>
-      <w:hyperlink w:anchor="_Toc156625163" w:history="1">
-        <w:r>
-          <w:rPr>
-            <w:rStyle w:val="a8"/>
-            <w:noProof/>
-          </w:rPr>
-          <w:t>5.</w:t>
-        </w:r>
-        <w:r>
-          <w:rPr>
-            <w:noProof/>
-          </w:rPr>
-          <w:tab/>
-        </w:r>
-        <w:r>
-          <w:rPr>
-            <w:noProof/>
-          </w:rPr>
-          <w:t>性能の</w:t>
-        </w:r>
-        <w:r>
-          <w:rPr>
-            <w:rFonts w:hint="eastAsia"/>
-            <w:noProof/>
-          </w:rPr>
-          <w:t>評価</w:t>
-        </w:r>
-        <w:r>
-          <w:rPr>
-            <w:noProof/>
-            <w:webHidden/>
-          </w:rPr>
-          <w:tab/>
-        </w:r>
-        <w:r>
-          <w:rPr>
-            <w:noProof/>
-            <w:webHidden/>
-          </w:rPr>
-          <w:fldChar w:fldCharType="begin"/>
-        </w:r>
-        <w:r>
-          <w:rPr>
-            <w:noProof/>
-            <w:webHidden/>
-          </w:rPr>
-          <w:instrText xml:space="preserve"> PAGEREF _Toc156625163 \h </w:instrText>
-        </w:r>
-        <w:r>
-          <w:rPr>
-            <w:noProof/>
-            <w:webHidden/>
-          </w:rPr>
-        </w:r>
-        <w:r>
-          <w:rPr>
-            <w:noProof/>
-            <w:webHidden/>
-          </w:rPr>
-          <w:fldChar w:fldCharType="separate"/>
-        </w:r>
-        <w:r>
-          <w:rPr>
-            <w:noProof/>
-            <w:webHidden/>
-          </w:rPr>
-          <w:t>4</w:t>
+          <w:t>8</w:t>
         </w:r>
         <w:r>
           <w:rPr>
@@ -1255,82 +882,78 @@
       <w:pPr>
         <w:pStyle w:val="20"/>
         <w:tabs>
-          <w:tab w:val="left" w:pos="840"/>
+          <w:tab w:val="left" w:pos="960"/>
           <w:tab w:val="right" w:leader="dot" w:pos="8494"/>
         </w:tabs>
         <w:rPr>
+          <w:rFonts w:asciiTheme="minorHAnsi" w:eastAsiaTheme="minorEastAsia" w:hAnsiTheme="minorHAnsi" w:cstheme="minorBidi"/>
           <w:noProof/>
-        </w:rPr>
-      </w:pPr>
-      <w:hyperlink w:anchor="_Toc156625160" w:history="1">
+          <w:sz w:val="24"/>
+        </w:rPr>
+      </w:pPr>
+      <w:hyperlink r:id="rId18" w:history="1">
         <w:r>
           <w:rPr>
             <w:rStyle w:val="a8"/>
             <w:noProof/>
           </w:rPr>
-          <w:t>5</w:t>
+          <w:t>4.1.</w:t>
+        </w:r>
+        <w:r>
+          <w:rPr>
+            <w:rFonts w:asciiTheme="minorHAnsi" w:eastAsiaTheme="minorEastAsia" w:hAnsiTheme="minorHAnsi" w:cstheme="minorBidi"/>
+            <w:noProof/>
+            <w:sz w:val="24"/>
+          </w:rPr>
+          <w:tab/>
         </w:r>
         <w:r>
           <w:rPr>
             <w:rStyle w:val="a8"/>
             <w:noProof/>
           </w:rPr>
-          <w:t>.1.</w:t>
-        </w:r>
-        <w:r>
-          <w:rPr>
-            <w:noProof/>
+          <w:t>数値計算で使用するネットワークの概要</w:t>
+        </w:r>
+        <w:r>
+          <w:rPr>
+            <w:noProof/>
+            <w:webHidden/>
           </w:rPr>
           <w:tab/>
         </w:r>
         <w:r>
           <w:rPr>
-            <w:rStyle w:val="a8"/>
-            <w:rFonts w:hint="eastAsia"/>
-            <w:noProof/>
-          </w:rPr>
-          <w:t>評価の方法</w:t>
-        </w:r>
-        <w:r>
-          <w:rPr>
             <w:noProof/>
             <w:webHidden/>
           </w:rPr>
-          <w:tab/>
+          <w:fldChar w:fldCharType="begin"/>
         </w:r>
         <w:r>
           <w:rPr>
             <w:noProof/>
             <w:webHidden/>
           </w:rPr>
-          <w:fldChar w:fldCharType="begin"/>
+          <w:instrText xml:space="preserve"> PAGEREF _Toc442257937 \h </w:instrText>
         </w:r>
         <w:r>
           <w:rPr>
             <w:noProof/>
             <w:webHidden/>
           </w:rPr>
-          <w:instrText xml:space="preserve"> PAGEREF _Toc156625160 \h </w:instrText>
         </w:r>
         <w:r>
           <w:rPr>
             <w:noProof/>
             <w:webHidden/>
           </w:rPr>
+          <w:fldChar w:fldCharType="separate"/>
         </w:r>
         <w:r>
           <w:rPr>
             <w:noProof/>
             <w:webHidden/>
           </w:rPr>
-          <w:fldChar w:fldCharType="separate"/>
-        </w:r>
-        <w:r>
-          <w:rPr>
-            <w:noProof/>
-            <w:webHidden/>
-          </w:rPr>
-          <w:t>2</w:t>
+          <w:t>8</w:t>
         </w:r>
         <w:r>
           <w:rPr>
@@ -1345,80 +968,78 @@
       <w:pPr>
         <w:pStyle w:val="20"/>
         <w:tabs>
-          <w:tab w:val="left" w:pos="840"/>
+          <w:tab w:val="left" w:pos="960"/>
           <w:tab w:val="right" w:leader="dot" w:pos="8494"/>
         </w:tabs>
         <w:rPr>
+          <w:rFonts w:asciiTheme="minorHAnsi" w:eastAsiaTheme="minorEastAsia" w:hAnsiTheme="minorHAnsi" w:cstheme="minorBidi"/>
           <w:noProof/>
-        </w:rPr>
-      </w:pPr>
-      <w:hyperlink w:anchor="_Toc156625160" w:history="1">
+          <w:sz w:val="24"/>
+        </w:rPr>
+      </w:pPr>
+      <w:hyperlink r:id="rId19" w:history="1">
         <w:r>
           <w:rPr>
             <w:rStyle w:val="a8"/>
             <w:noProof/>
           </w:rPr>
-          <w:t>5</w:t>
+          <w:t>4.2.</w:t>
+        </w:r>
+        <w:r>
+          <w:rPr>
+            <w:rFonts w:asciiTheme="minorHAnsi" w:eastAsiaTheme="minorEastAsia" w:hAnsiTheme="minorHAnsi" w:cstheme="minorBidi"/>
+            <w:noProof/>
+            <w:sz w:val="24"/>
+          </w:rPr>
+          <w:tab/>
         </w:r>
         <w:r>
           <w:rPr>
             <w:rStyle w:val="a8"/>
             <w:noProof/>
           </w:rPr>
-          <w:t>.2.</w:t>
-        </w:r>
-        <w:r>
-          <w:rPr>
-            <w:noProof/>
+          <w:t>問題の前提条件</w:t>
+        </w:r>
+        <w:r>
+          <w:rPr>
+            <w:noProof/>
+            <w:webHidden/>
           </w:rPr>
           <w:tab/>
         </w:r>
         <w:r>
           <w:rPr>
             <w:noProof/>
-          </w:rPr>
-          <w:t>各ネットワークに対しての性能評価</w:t>
-        </w:r>
-        <w:r>
-          <w:rPr>
-            <w:noProof/>
             <w:webHidden/>
           </w:rPr>
-          <w:tab/>
+          <w:fldChar w:fldCharType="begin"/>
         </w:r>
         <w:r>
           <w:rPr>
             <w:noProof/>
             <w:webHidden/>
           </w:rPr>
-          <w:fldChar w:fldCharType="begin"/>
+          <w:instrText xml:space="preserve"> PAGEREF _Toc442257938 \h </w:instrText>
         </w:r>
         <w:r>
           <w:rPr>
             <w:noProof/>
             <w:webHidden/>
           </w:rPr>
-          <w:instrText xml:space="preserve"> PAGEREF _Toc156625160 \h </w:instrText>
         </w:r>
         <w:r>
           <w:rPr>
             <w:noProof/>
             <w:webHidden/>
           </w:rPr>
+          <w:fldChar w:fldCharType="separate"/>
         </w:r>
         <w:r>
           <w:rPr>
             <w:noProof/>
             <w:webHidden/>
           </w:rPr>
-          <w:fldChar w:fldCharType="separate"/>
-        </w:r>
-        <w:r>
-          <w:rPr>
-            <w:noProof/>
-            <w:webHidden/>
-          </w:rPr>
-          <w:t>2</w:t>
+          <w:t>10</w:t>
         </w:r>
         <w:r>
           <w:rPr>
@@ -1429,34 +1050,40 @@
         </w:r>
       </w:hyperlink>
     </w:p>
-    <w:p/>
     <w:p>
       <w:pPr>
-        <w:pStyle w:val="10"/>
-        <w:rPr>
+        <w:pStyle w:val="20"/>
+        <w:tabs>
+          <w:tab w:val="left" w:pos="960"/>
+          <w:tab w:val="right" w:leader="dot" w:pos="8494"/>
+        </w:tabs>
+        <w:rPr>
+          <w:rStyle w:val="a8"/>
           <w:noProof/>
         </w:rPr>
       </w:pPr>
-      <w:hyperlink w:anchor="_Toc156625163" w:history="1">
+      <w:hyperlink r:id="rId20" w:history="1">
         <w:r>
           <w:rPr>
             <w:rStyle w:val="a8"/>
             <w:noProof/>
           </w:rPr>
-          <w:t>6.</w:t>
-        </w:r>
-        <w:r>
-          <w:rPr>
-            <w:noProof/>
+          <w:t>4.3.</w:t>
+        </w:r>
+        <w:r>
+          <w:rPr>
+            <w:rFonts w:asciiTheme="minorHAnsi" w:eastAsiaTheme="minorEastAsia" w:hAnsiTheme="minorHAnsi" w:cstheme="minorBidi"/>
+            <w:noProof/>
+            <w:sz w:val="24"/>
           </w:rPr>
           <w:tab/>
         </w:r>
         <w:r>
           <w:rPr>
-            <w:rFonts w:hint="eastAsia"/>
-            <w:noProof/>
-          </w:rPr>
-          <w:t>考察</w:t>
+            <w:rStyle w:val="a8"/>
+            <w:noProof/>
+          </w:rPr>
+          <w:t>故障リンク検出アルゴリズム</w:t>
         </w:r>
         <w:r>
           <w:rPr>
@@ -1477,7 +1104,7 @@
             <w:noProof/>
             <w:webHidden/>
           </w:rPr>
-          <w:instrText xml:space="preserve"> PAGEREF _Toc156625163 \h </w:instrText>
+          <w:instrText xml:space="preserve"> PAGEREF _Toc442257939 \h </w:instrText>
         </w:r>
         <w:r>
           <w:rPr>
@@ -1497,7 +1124,7 @@
             <w:noProof/>
             <w:webHidden/>
           </w:rPr>
-          <w:t>4</w:t>
+          <w:t>10</w:t>
         </w:r>
         <w:r>
           <w:rPr>
@@ -1508,33 +1135,42 @@
         </w:r>
       </w:hyperlink>
     </w:p>
-    <w:p/>
     <w:p>
       <w:pPr>
-        <w:pStyle w:val="10"/>
-        <w:rPr>
+        <w:rPr>
+          <w:rFonts w:hint="eastAsia"/>
+        </w:rPr>
+      </w:pPr>
+    </w:p>
+    <w:p>
+      <w:pPr>
+        <w:pStyle w:val="11"/>
+        <w:rPr>
+          <w:rFonts w:asciiTheme="minorHAnsi" w:eastAsiaTheme="minorEastAsia" w:hAnsiTheme="minorHAnsi" w:cstheme="minorBidi"/>
           <w:noProof/>
         </w:rPr>
       </w:pPr>
-      <w:hyperlink w:anchor="_Toc156625163" w:history="1">
+      <w:hyperlink r:id="rId21" w:history="1">
         <w:r>
           <w:rPr>
             <w:rStyle w:val="a8"/>
             <w:noProof/>
           </w:rPr>
-          <w:t>7.</w:t>
-        </w:r>
-        <w:r>
-          <w:rPr>
+          <w:t>5.</w:t>
+        </w:r>
+        <w:r>
+          <w:rPr>
+            <w:rFonts w:asciiTheme="minorHAnsi" w:eastAsiaTheme="minorEastAsia" w:hAnsiTheme="minorHAnsi" w:cstheme="minorBidi"/>
             <w:noProof/>
           </w:rPr>
           <w:tab/>
         </w:r>
         <w:r>
           <w:rPr>
-            <w:noProof/>
-          </w:rPr>
-          <w:t>まとめと今後の展望</w:t>
+            <w:rStyle w:val="a8"/>
+            <w:noProof/>
+          </w:rPr>
+          <w:t>性能評価</w:t>
         </w:r>
         <w:r>
           <w:rPr>
@@ -1555,7 +1191,7 @@
             <w:noProof/>
             <w:webHidden/>
           </w:rPr>
-          <w:instrText xml:space="preserve"> PAGEREF _Toc156625163 \h </w:instrText>
+          <w:instrText xml:space="preserve"> PAGEREF _Toc442257940 \h </w:instrText>
         </w:r>
         <w:r>
           <w:rPr>
@@ -1575,7 +1211,7 @@
             <w:noProof/>
             <w:webHidden/>
           </w:rPr>
-          <w:t>4</w:t>
+          <w:t>10</w:t>
         </w:r>
         <w:r>
           <w:rPr>
@@ -1586,21 +1222,41 @@
         </w:r>
       </w:hyperlink>
     </w:p>
-    <w:p/>
     <w:p>
       <w:pPr>
-        <w:pStyle w:val="10"/>
-        <w:rPr>
+        <w:pStyle w:val="20"/>
+        <w:tabs>
+          <w:tab w:val="left" w:pos="960"/>
+          <w:tab w:val="right" w:leader="dot" w:pos="8494"/>
+        </w:tabs>
+        <w:rPr>
+          <w:rFonts w:asciiTheme="minorHAnsi" w:eastAsiaTheme="minorEastAsia" w:hAnsiTheme="minorHAnsi" w:cstheme="minorBidi"/>
           <w:noProof/>
-        </w:rPr>
-      </w:pPr>
-      <w:hyperlink w:anchor="_Toc156625163" w:history="1">
-        <w:r>
-          <w:rPr>
-            <w:rFonts w:hint="eastAsia"/>
-            <w:noProof/>
-          </w:rPr>
-          <w:t>参考文献</w:t>
+          <w:sz w:val="24"/>
+        </w:rPr>
+      </w:pPr>
+      <w:hyperlink r:id="rId22" w:history="1">
+        <w:r>
+          <w:rPr>
+            <w:rStyle w:val="a8"/>
+            <w:noProof/>
+          </w:rPr>
+          <w:t>5.1.</w:t>
+        </w:r>
+        <w:r>
+          <w:rPr>
+            <w:rFonts w:asciiTheme="minorHAnsi" w:eastAsiaTheme="minorEastAsia" w:hAnsiTheme="minorHAnsi" w:cstheme="minorBidi"/>
+            <w:noProof/>
+            <w:sz w:val="24"/>
+          </w:rPr>
+          <w:tab/>
+        </w:r>
+        <w:r>
+          <w:rPr>
+            <w:rStyle w:val="a8"/>
+            <w:noProof/>
+          </w:rPr>
+          <w:t>性能評価の方法</w:t>
         </w:r>
         <w:r>
           <w:rPr>
@@ -1621,7 +1277,7 @@
             <w:noProof/>
             <w:webHidden/>
           </w:rPr>
-          <w:instrText xml:space="preserve"> PAGEREF _Toc156625163 \h </w:instrText>
+          <w:instrText xml:space="preserve"> PAGEREF _Toc442257941 \h </w:instrText>
         </w:r>
         <w:r>
           <w:rPr>
@@ -1641,7 +1297,7 @@
             <w:noProof/>
             <w:webHidden/>
           </w:rPr>
-          <w:t>4</w:t>
+          <w:t>10</w:t>
         </w:r>
         <w:r>
           <w:rPr>
@@ -1652,7 +1308,340 @@
         </w:r>
       </w:hyperlink>
     </w:p>
-    <w:p/>
+    <w:p>
+      <w:pPr>
+        <w:pStyle w:val="20"/>
+        <w:tabs>
+          <w:tab w:val="left" w:pos="960"/>
+          <w:tab w:val="right" w:leader="dot" w:pos="8494"/>
+        </w:tabs>
+        <w:rPr>
+          <w:rStyle w:val="a8"/>
+          <w:noProof/>
+        </w:rPr>
+      </w:pPr>
+      <w:hyperlink r:id="rId23" w:history="1">
+        <w:r>
+          <w:rPr>
+            <w:rStyle w:val="a8"/>
+            <w:noProof/>
+          </w:rPr>
+          <w:t>5.2.</w:t>
+        </w:r>
+        <w:r>
+          <w:rPr>
+            <w:rFonts w:asciiTheme="minorHAnsi" w:eastAsiaTheme="minorEastAsia" w:hAnsiTheme="minorHAnsi" w:cstheme="minorBidi"/>
+            <w:noProof/>
+            <w:sz w:val="24"/>
+          </w:rPr>
+          <w:tab/>
+        </w:r>
+        <w:r>
+          <w:rPr>
+            <w:rStyle w:val="a8"/>
+            <w:noProof/>
+          </w:rPr>
+          <w:t>各ネットワークに対しての性能評価</w:t>
+        </w:r>
+        <w:r>
+          <w:rPr>
+            <w:noProof/>
+            <w:webHidden/>
+          </w:rPr>
+          <w:tab/>
+        </w:r>
+        <w:r>
+          <w:rPr>
+            <w:noProof/>
+            <w:webHidden/>
+          </w:rPr>
+          <w:fldChar w:fldCharType="begin"/>
+        </w:r>
+        <w:r>
+          <w:rPr>
+            <w:noProof/>
+            <w:webHidden/>
+          </w:rPr>
+          <w:instrText xml:space="preserve"> PAGEREF _Toc442257942 \h </w:instrText>
+        </w:r>
+        <w:r>
+          <w:rPr>
+            <w:noProof/>
+            <w:webHidden/>
+          </w:rPr>
+        </w:r>
+        <w:r>
+          <w:rPr>
+            <w:noProof/>
+            <w:webHidden/>
+          </w:rPr>
+          <w:fldChar w:fldCharType="separate"/>
+        </w:r>
+        <w:r>
+          <w:rPr>
+            <w:noProof/>
+            <w:webHidden/>
+          </w:rPr>
+          <w:t>10</w:t>
+        </w:r>
+        <w:r>
+          <w:rPr>
+            <w:noProof/>
+            <w:webHidden/>
+          </w:rPr>
+          <w:fldChar w:fldCharType="end"/>
+        </w:r>
+      </w:hyperlink>
+    </w:p>
+    <w:p>
+      <w:pPr>
+        <w:rPr>
+          <w:rFonts w:hint="eastAsia"/>
+        </w:rPr>
+      </w:pPr>
+    </w:p>
+    <w:p>
+      <w:pPr>
+        <w:pStyle w:val="11"/>
+        <w:rPr>
+          <w:rStyle w:val="a8"/>
+          <w:noProof/>
+        </w:rPr>
+      </w:pPr>
+      <w:hyperlink r:id="rId24" w:history="1">
+        <w:r>
+          <w:rPr>
+            <w:rStyle w:val="a8"/>
+            <w:noProof/>
+          </w:rPr>
+          <w:t>6.</w:t>
+        </w:r>
+        <w:r>
+          <w:rPr>
+            <w:rFonts w:asciiTheme="minorHAnsi" w:eastAsiaTheme="minorEastAsia" w:hAnsiTheme="minorHAnsi" w:cstheme="minorBidi"/>
+            <w:noProof/>
+          </w:rPr>
+          <w:tab/>
+        </w:r>
+        <w:r>
+          <w:rPr>
+            <w:rStyle w:val="a8"/>
+            <w:noProof/>
+          </w:rPr>
+          <w:t>考察</w:t>
+        </w:r>
+        <w:r>
+          <w:rPr>
+            <w:noProof/>
+            <w:webHidden/>
+          </w:rPr>
+          <w:tab/>
+        </w:r>
+        <w:r>
+          <w:rPr>
+            <w:noProof/>
+            <w:webHidden/>
+          </w:rPr>
+          <w:fldChar w:fldCharType="begin"/>
+        </w:r>
+        <w:r>
+          <w:rPr>
+            <w:noProof/>
+            <w:webHidden/>
+          </w:rPr>
+          <w:instrText xml:space="preserve"> PAGEREF _Toc442257943 \h </w:instrText>
+        </w:r>
+        <w:r>
+          <w:rPr>
+            <w:noProof/>
+            <w:webHidden/>
+          </w:rPr>
+        </w:r>
+        <w:r>
+          <w:rPr>
+            <w:noProof/>
+            <w:webHidden/>
+          </w:rPr>
+          <w:fldChar w:fldCharType="separate"/>
+        </w:r>
+        <w:r>
+          <w:rPr>
+            <w:noProof/>
+            <w:webHidden/>
+          </w:rPr>
+          <w:t>10</w:t>
+        </w:r>
+        <w:r>
+          <w:rPr>
+            <w:noProof/>
+            <w:webHidden/>
+          </w:rPr>
+          <w:fldChar w:fldCharType="end"/>
+        </w:r>
+      </w:hyperlink>
+    </w:p>
+    <w:p>
+      <w:pPr>
+        <w:rPr>
+          <w:rFonts w:hint="eastAsia"/>
+        </w:rPr>
+      </w:pPr>
+    </w:p>
+    <w:p>
+      <w:pPr>
+        <w:pStyle w:val="11"/>
+        <w:rPr>
+          <w:rStyle w:val="a8"/>
+          <w:noProof/>
+        </w:rPr>
+      </w:pPr>
+      <w:hyperlink r:id="rId25" w:history="1">
+        <w:r>
+          <w:rPr>
+            <w:rStyle w:val="a8"/>
+            <w:noProof/>
+          </w:rPr>
+          <w:t>7.</w:t>
+        </w:r>
+        <w:r>
+          <w:rPr>
+            <w:rFonts w:asciiTheme="minorHAnsi" w:eastAsiaTheme="minorEastAsia" w:hAnsiTheme="minorHAnsi" w:cstheme="minorBidi"/>
+            <w:noProof/>
+          </w:rPr>
+          <w:tab/>
+        </w:r>
+        <w:r>
+          <w:rPr>
+            <w:rStyle w:val="a8"/>
+            <w:noProof/>
+          </w:rPr>
+          <w:t>まとめと今後の展望</w:t>
+        </w:r>
+        <w:r>
+          <w:rPr>
+            <w:noProof/>
+            <w:webHidden/>
+          </w:rPr>
+          <w:tab/>
+        </w:r>
+        <w:r>
+          <w:rPr>
+            <w:noProof/>
+            <w:webHidden/>
+          </w:rPr>
+          <w:fldChar w:fldCharType="begin"/>
+        </w:r>
+        <w:r>
+          <w:rPr>
+            <w:noProof/>
+            <w:webHidden/>
+          </w:rPr>
+          <w:instrText xml:space="preserve"> PAGEREF _Toc442257944 \h </w:instrText>
+        </w:r>
+        <w:r>
+          <w:rPr>
+            <w:noProof/>
+            <w:webHidden/>
+          </w:rPr>
+        </w:r>
+        <w:r>
+          <w:rPr>
+            <w:noProof/>
+            <w:webHidden/>
+          </w:rPr>
+          <w:fldChar w:fldCharType="separate"/>
+        </w:r>
+        <w:r>
+          <w:rPr>
+            <w:noProof/>
+            <w:webHidden/>
+          </w:rPr>
+          <w:t>10</w:t>
+        </w:r>
+        <w:r>
+          <w:rPr>
+            <w:noProof/>
+            <w:webHidden/>
+          </w:rPr>
+          <w:fldChar w:fldCharType="end"/>
+        </w:r>
+      </w:hyperlink>
+    </w:p>
+    <w:p>
+      <w:pPr>
+        <w:rPr>
+          <w:rFonts w:hint="eastAsia"/>
+        </w:rPr>
+      </w:pPr>
+    </w:p>
+    <w:p>
+      <w:pPr>
+        <w:pStyle w:val="11"/>
+        <w:rPr>
+          <w:rFonts w:hint="eastAsia"/>
+          <w:noProof/>
+          <w:color w:val="0000FF"/>
+          <w:u w:val="single"/>
+        </w:rPr>
+      </w:pPr>
+      <w:hyperlink r:id="rId26" w:history="1">
+        <w:r>
+          <w:rPr>
+            <w:rStyle w:val="a8"/>
+            <w:noProof/>
+          </w:rPr>
+          <w:t>参考文献</w:t>
+        </w:r>
+        <w:r>
+          <w:rPr>
+            <w:noProof/>
+            <w:webHidden/>
+          </w:rPr>
+          <w:tab/>
+        </w:r>
+        <w:r>
+          <w:rPr>
+            <w:noProof/>
+            <w:webHidden/>
+          </w:rPr>
+          <w:fldChar w:fldCharType="begin"/>
+        </w:r>
+        <w:r>
+          <w:rPr>
+            <w:noProof/>
+            <w:webHidden/>
+          </w:rPr>
+          <w:instrText xml:space="preserve"> PAGEREF _Toc442257945 \h </w:instrText>
+        </w:r>
+        <w:r>
+          <w:rPr>
+            <w:noProof/>
+            <w:webHidden/>
+          </w:rPr>
+        </w:r>
+        <w:r>
+          <w:rPr>
+            <w:noProof/>
+            <w:webHidden/>
+          </w:rPr>
+          <w:fldChar w:fldCharType="separate"/>
+        </w:r>
+        <w:r>
+          <w:rPr>
+            <w:noProof/>
+            <w:webHidden/>
+          </w:rPr>
+          <w:t>10</w:t>
+        </w:r>
+        <w:r>
+          <w:rPr>
+            <w:noProof/>
+            <w:webHidden/>
+          </w:rPr>
+          <w:fldChar w:fldCharType="end"/>
+        </w:r>
+      </w:hyperlink>
+    </w:p>
     <w:p>
       <w:r>
         <w:fldChar w:fldCharType="end"/>
@@ -1671,7 +1660,7 @@
           <w:numId w:val="1"/>
         </w:numPr>
       </w:pPr>
-      <w:bookmarkStart w:id="0" w:name="_Toc156625159"/>
+      <w:bookmarkStart w:id="0" w:name="_Toc442257927"/>
       <w:r>
         <w:rPr>
           <w:rFonts w:hint="eastAsia"/>
@@ -1689,12 +1678,14 @@
           <w:numId w:val="9"/>
         </w:numPr>
       </w:pPr>
+      <w:bookmarkStart w:id="1" w:name="_Toc442257928"/>
       <w:r>
         <w:rPr>
           <w:rFonts w:hint="eastAsia"/>
         </w:rPr>
         <w:t>研究背景</w:t>
       </w:r>
+      <w:bookmarkEnd w:id="1"/>
     </w:p>
     <w:p>
       <w:pPr>
@@ -2132,7 +2123,13 @@
         <w:t>,</w:t>
       </w:r>
       <w:r>
-        <w:t>動画視聴ではロード</w:t>
+        <w:t>動画</w:t>
+      </w:r>
+      <w:r>
+        <w:t>の</w:t>
+      </w:r>
+      <w:r>
+        <w:t>視聴ではロード</w:t>
       </w:r>
       <w:r>
         <w:rPr>
@@ -2393,7 +2390,7 @@
         <w:keepNext/>
         <w:jc w:val="center"/>
       </w:pPr>
-      <w:bookmarkStart w:id="1" w:name="_Ref441858596"/>
+      <w:bookmarkStart w:id="2" w:name="_Ref441858596"/>
       <w:r>
         <w:rPr>
           <w:rFonts w:hint="eastAsia"/>
@@ -2445,7 +2442,7 @@
       <w:r>
         <w:fldChar w:fldCharType="end"/>
       </w:r>
-      <w:bookmarkEnd w:id="1"/>
+      <w:bookmarkEnd w:id="2"/>
       <w:r>
         <w:t xml:space="preserve"> </w:t>
       </w:r>
@@ -2831,6 +2828,7 @@
           <w:numId w:val="9"/>
         </w:numPr>
       </w:pPr>
+      <w:bookmarkStart w:id="3" w:name="_Toc442257929"/>
       <w:r>
         <w:rPr>
           <w:rFonts w:hint="eastAsia"/>
@@ -2838,6 +2836,7 @@
         <w:lastRenderedPageBreak/>
         <w:t>研究目的</w:t>
       </w:r>
+      <w:bookmarkEnd w:id="3"/>
     </w:p>
     <w:p>
       <w:r>
@@ -3088,6 +3087,7 @@
           <w:numId w:val="1"/>
         </w:numPr>
       </w:pPr>
+      <w:bookmarkStart w:id="4" w:name="_Toc442257930"/>
       <w:r>
         <w:rPr>
           <w:rFonts w:hint="eastAsia"/>
@@ -3098,6 +3098,7 @@
       <w:r>
         <w:t>トモグラフィ</w:t>
       </w:r>
+      <w:bookmarkEnd w:id="4"/>
     </w:p>
     <w:p>
       <w:pPr>
@@ -3107,6 +3108,7 @@
           <w:numId w:val="1"/>
         </w:numPr>
       </w:pPr>
+      <w:bookmarkStart w:id="5" w:name="_Toc442257931"/>
       <w:r>
         <w:rPr>
           <w:rFonts w:hint="eastAsia"/>
@@ -3116,6 +3118,7 @@
       <w:r>
         <w:t>トモグラフィとは</w:t>
       </w:r>
+      <w:bookmarkEnd w:id="5"/>
     </w:p>
     <w:p>
       <w:pPr>
@@ -3915,28 +3918,31 @@
         <w:t>では</w:t>
       </w:r>
       <w:r>
-        <w:t>1</w:t>
-      </w:r>
-      <w:r>
-        <w:t>個のパスでパケットを</w:t>
-      </w:r>
-      <w:r>
-        <w:rPr>
-          <w:rFonts w:hint="eastAsia"/>
-        </w:rPr>
-        <w:t>転送させ</w:t>
-      </w:r>
-      <w:r>
-        <w:t>観測している様子</w:t>
-      </w:r>
-      <w:r>
-        <w:rPr>
-          <w:rFonts w:hint="eastAsia"/>
-        </w:rPr>
-        <w:t>の</w:t>
-      </w:r>
-      <w:r>
-        <w:t>イメージ</w:t>
+        <w:rPr>
+          <w:rFonts w:hint="eastAsia"/>
+        </w:rPr>
+        <w:t>観測パス</w:t>
+      </w:r>
+      <w:r>
+        <w:t>の例を</w:t>
+      </w:r>
+      <w:r>
+        <w:rPr>
+          <w:rFonts w:hint="eastAsia"/>
+        </w:rPr>
+        <w:t>示している</w:t>
+      </w:r>
+      <w:r>
+        <w:t>.</w:t>
+      </w:r>
+      <w:r>
+        <w:t>この経路にパケットを</w:t>
+      </w:r>
+      <w:r>
+        <w:rPr>
+          <w:rFonts w:hint="eastAsia"/>
+        </w:rPr>
+        <w:t>流し観測を行う</w:t>
       </w:r>
       <w:r>
         <w:t>.</w:t>
@@ -3969,7 +3975,7 @@
                     </pic:cNvPicPr>
                   </pic:nvPicPr>
                   <pic:blipFill>
-                    <a:blip r:embed="rId8">
+                    <a:blip r:embed="rId27">
                       <a:extLst>
                         <a:ext uri="{28A0092B-C50C-407E-A947-70E740481C1C}">
                           <a14:useLocalDpi xmlns:a14="http://schemas.microsoft.com/office/drawing/2010/main" val="0"/>
@@ -4006,8 +4012,8 @@
         <w:pStyle w:val="a6"/>
         <w:jc w:val="center"/>
       </w:pPr>
-      <w:bookmarkStart w:id="2" w:name="_Ref442002741"/>
-      <w:bookmarkStart w:id="3" w:name="_Ref442026196"/>
+      <w:bookmarkStart w:id="6" w:name="_Ref442002741"/>
+      <w:bookmarkStart w:id="7" w:name="_Ref442026196"/>
       <w:r>
         <w:rPr>
           <w:rFonts w:hint="eastAsia"/>
@@ -4059,20 +4065,20 @@
       <w:r>
         <w:fldChar w:fldCharType="end"/>
       </w:r>
-      <w:bookmarkEnd w:id="2"/>
+      <w:bookmarkEnd w:id="6"/>
       <w:r>
         <w:t xml:space="preserve"> </w:t>
       </w:r>
-      <w:r>
-        <w:t>観測の</w:t>
-      </w:r>
-      <w:r>
-        <w:rPr>
-          <w:rFonts w:hint="eastAsia"/>
-        </w:rPr>
-        <w:t>様子</w:t>
-      </w:r>
-      <w:bookmarkEnd w:id="3"/>
+      <w:bookmarkEnd w:id="7"/>
+      <w:r>
+        <w:t>観測パスの</w:t>
+      </w:r>
+      <w:r>
+        <w:rPr>
+          <w:rFonts w:hint="eastAsia"/>
+        </w:rPr>
+        <w:t>例</w:t>
+      </w:r>
     </w:p>
     <w:p>
       <w:pPr>
@@ -4082,6 +4088,7 @@
           <w:numId w:val="1"/>
         </w:numPr>
       </w:pPr>
+      <w:bookmarkStart w:id="8" w:name="_Toc442257932"/>
       <w:r>
         <w:rPr>
           <w:rFonts w:hint="eastAsia"/>
@@ -4089,6 +4096,7 @@
         <w:lastRenderedPageBreak/>
         <w:t>グループ検査</w:t>
       </w:r>
+      <w:bookmarkEnd w:id="8"/>
     </w:p>
     <w:p>
       <w:pPr>
@@ -4908,7 +4916,7 @@
                     </pic:cNvPicPr>
                   </pic:nvPicPr>
                   <pic:blipFill>
-                    <a:blip r:embed="rId9">
+                    <a:blip r:embed="rId28">
                       <a:extLst>
                         <a:ext uri="{28A0092B-C50C-407E-A947-70E740481C1C}">
                           <a14:useLocalDpi xmlns:a14="http://schemas.microsoft.com/office/drawing/2010/main" val="0"/>
@@ -4945,7 +4953,7 @@
         <w:pStyle w:val="a6"/>
         <w:jc w:val="center"/>
       </w:pPr>
-      <w:bookmarkStart w:id="4" w:name="_Ref442007476"/>
+      <w:bookmarkStart w:id="9" w:name="_Ref442007476"/>
       <w:r>
         <w:rPr>
           <w:rFonts w:hint="eastAsia"/>
@@ -4997,7 +5005,7 @@
       <w:r>
         <w:fldChar w:fldCharType="end"/>
       </w:r>
-      <w:bookmarkEnd w:id="4"/>
+      <w:bookmarkEnd w:id="9"/>
       <w:r>
         <w:t xml:space="preserve"> </w:t>
       </w:r>
@@ -5268,6 +5276,75 @@
       <w:r>
         <w:t>.</w:t>
       </w:r>
+      <w:r>
+        <w:t>しかし</w:t>
+      </w:r>
+      <w:r>
+        <w:t>,</w:t>
+      </w:r>
+      <w:r>
+        <w:t>非適応型</w:t>
+      </w:r>
+      <w:r>
+        <w:rPr>
+          <w:rFonts w:hint="eastAsia"/>
+        </w:rPr>
+        <w:t>の</w:t>
+      </w:r>
+      <w:r>
+        <w:t>グループ検査を</w:t>
+      </w:r>
+      <w:r>
+        <w:rPr>
+          <w:rFonts w:hint="eastAsia"/>
+        </w:rPr>
+        <w:t>用いた場合</w:t>
+      </w:r>
+      <w:r>
+        <w:t>,</w:t>
+      </w:r>
+      <w:r>
+        <w:t>確実に陽性の</w:t>
+      </w:r>
+      <w:r>
+        <w:rPr>
+          <w:rFonts w:hint="eastAsia"/>
+        </w:rPr>
+        <w:t>検体を</w:t>
+      </w:r>
+      <w:r>
+        <w:t>見つける</w:t>
+      </w:r>
+      <w:r>
+        <w:rPr>
+          <w:rFonts w:hint="eastAsia"/>
+        </w:rPr>
+        <w:t>ために</w:t>
+      </w:r>
+      <w:r>
+        <w:t>様々な</w:t>
+      </w:r>
+      <w:r>
+        <w:rPr>
+          <w:rFonts w:hint="eastAsia"/>
+        </w:rPr>
+        <w:t>パターンのグループを</w:t>
+      </w:r>
+      <w:r>
+        <w:t>作成する必要</w:t>
+      </w:r>
+      <w:r>
+        <w:rPr>
+          <w:rFonts w:hint="eastAsia"/>
+        </w:rPr>
+        <w:t>が</w:t>
+      </w:r>
+      <w:r>
+        <w:t>ある</w:t>
+      </w:r>
+      <w:r>
+        <w:t>.</w:t>
+      </w:r>
     </w:p>
     <w:p>
       <w:pPr>
@@ -5283,7 +5360,13 @@
         <w:t>において</w:t>
       </w:r>
       <w:r>
-        <w:t>,2</w:t>
+        <w:t>,</w:t>
+      </w:r>
+      <w:r>
+        <w:t xml:space="preserve"> </w:t>
+      </w:r>
+      <w:r>
+        <w:t>2</w:t>
       </w:r>
       <w:r>
         <w:t>ノード間の</w:t>
@@ -5400,16 +5483,88 @@
         <w:t>,</w:t>
       </w:r>
       <w:r>
-        <w:t>不要なパケットを</w:t>
-      </w:r>
-      <w:r>
-        <w:rPr>
-          <w:rFonts w:hint="eastAsia"/>
-        </w:rPr>
-        <w:t>転送</w:t>
-      </w:r>
-      <w:r>
-        <w:t>してしまうからである</w:t>
+        <w:t>不要な</w:t>
+      </w:r>
+      <w:r>
+        <w:rPr>
+          <w:rFonts w:hint="eastAsia"/>
+        </w:rPr>
+        <w:t>観測パス</w:t>
+      </w:r>
+      <w:r>
+        <w:t>も含まれる</w:t>
+      </w:r>
+      <w:r>
+        <w:rPr>
+          <w:rFonts w:hint="eastAsia"/>
+        </w:rPr>
+        <w:t>ため</w:t>
+      </w:r>
+      <w:r>
+        <w:t>,</w:t>
+      </w:r>
+      <w:r>
+        <w:t>ネットワーク上に無意味</w:t>
+      </w:r>
+      <w:r>
+        <w:rPr>
+          <w:rFonts w:hint="eastAsia"/>
+        </w:rPr>
+        <w:t>な</w:t>
+      </w:r>
+      <w:r>
+        <w:t>パケットを流して</w:t>
+      </w:r>
+      <w:r>
+        <w:rPr>
+          <w:rFonts w:hint="eastAsia"/>
+        </w:rPr>
+        <w:t>しまう</w:t>
+      </w:r>
+      <w:r>
+        <w:t>ため</w:t>
+      </w:r>
+      <w:r>
+        <w:t>である</w:t>
+      </w:r>
+      <w:r>
+        <w:t>.</w:t>
+      </w:r>
+      <w:r>
+        <w:t>不要な</w:t>
+      </w:r>
+      <w:r>
+        <w:rPr>
+          <w:rFonts w:hint="eastAsia"/>
+        </w:rPr>
+        <w:t>観測パス</w:t>
+      </w:r>
+      <w:r>
+        <w:t>とは</w:t>
+      </w:r>
+      <w:r>
+        <w:t>,</w:t>
+      </w:r>
+      <w:r>
+        <w:t>その観測によって検査に</w:t>
+      </w:r>
+      <w:r>
+        <w:rPr>
+          <w:rFonts w:hint="eastAsia"/>
+        </w:rPr>
+        <w:t>影響を与えないことが</w:t>
+      </w:r>
+      <w:r>
+        <w:t>分かっている観測</w:t>
+      </w:r>
+      <w:r>
+        <w:rPr>
+          <w:rFonts w:hint="eastAsia"/>
+        </w:rPr>
+        <w:t>パスの</w:t>
+      </w:r>
+      <w:r>
+        <w:t>ことを言う</w:t>
       </w:r>
       <w:r>
         <w:t>.</w:t>
@@ -5594,6 +5749,7 @@
           <w:numId w:val="1"/>
         </w:numPr>
       </w:pPr>
+      <w:bookmarkStart w:id="10" w:name="_Toc442257933"/>
       <w:r>
         <w:rPr>
           <w:rFonts w:hint="eastAsia"/>
@@ -5604,6 +5760,7 @@
       <w:r>
         <w:t>トモグラフィの数理モデル</w:t>
       </w:r>
+      <w:bookmarkEnd w:id="10"/>
     </w:p>
     <w:p>
       <w:pPr>
@@ -5613,6 +5770,7 @@
           <w:numId w:val="1"/>
         </w:numPr>
       </w:pPr>
+      <w:bookmarkStart w:id="11" w:name="_Toc442257934"/>
       <w:r>
         <w:rPr>
           <w:rFonts w:hint="eastAsia"/>
@@ -5622,6 +5780,7 @@
       <w:r>
         <w:t>表現方法</w:t>
       </w:r>
+      <w:bookmarkEnd w:id="11"/>
     </w:p>
     <w:p>
       <w:pPr>
@@ -6033,19 +6192,13 @@
           </m:e>
         </m:d>
         <m:r>
-          <w:rPr>
-            <w:rFonts w:ascii="Cambria Math" w:hAnsi="Cambria Math"/>
-          </w:rPr>
-          <m:t xml:space="preserve">,  </m:t>
-        </m:r>
-        <m:r>
           <m:rPr>
             <m:scr m:val="script"/>
           </m:rPr>
           <w:rPr>
             <w:rFonts w:ascii="Cambria Math" w:hAnsi="Cambria Math"/>
           </w:rPr>
-          <m:t>V={</m:t>
+          <m:t>,  V={</m:t>
         </m:r>
         <m:r>
           <w:rPr>
@@ -6658,7 +6811,7 @@
                     </pic:cNvPicPr>
                   </pic:nvPicPr>
                   <pic:blipFill>
-                    <a:blip r:embed="rId10" cstate="print">
+                    <a:blip r:embed="rId29" cstate="print">
                       <a:extLst>
                         <a:ext uri="{28A0092B-C50C-407E-A947-70E740481C1C}">
                           <a14:useLocalDpi xmlns:a14="http://schemas.microsoft.com/office/drawing/2010/main" val="0"/>
@@ -6695,7 +6848,7 @@
         <w:pStyle w:val="a6"/>
         <w:jc w:val="center"/>
       </w:pPr>
-      <w:bookmarkStart w:id="5" w:name="_Ref442105316"/>
+      <w:bookmarkStart w:id="12" w:name="_Ref442105316"/>
       <w:r>
         <w:rPr>
           <w:rFonts w:hint="eastAsia"/>
@@ -6747,7 +6900,7 @@
       <w:r>
         <w:fldChar w:fldCharType="end"/>
       </w:r>
-      <w:bookmarkEnd w:id="5"/>
+      <w:bookmarkEnd w:id="12"/>
       <w:r>
         <w:t xml:space="preserve"> </w:t>
       </w:r>
@@ -6772,9 +6925,11 @@
           <w:numId w:val="1"/>
         </w:numPr>
       </w:pPr>
+      <w:bookmarkStart w:id="13" w:name="_Toc442257935"/>
       <w:r>
         <w:t>数理モデルによる定式</w:t>
       </w:r>
+      <w:bookmarkEnd w:id="13"/>
     </w:p>
     <w:p>
       <w:pPr>
@@ -7666,13 +7821,7 @@
                     <w:rPr>
                       <w:rFonts w:ascii="Cambria Math" w:hAnsi="Cambria Math"/>
                     </w:rPr>
-                    <m:t xml:space="preserve">&amp;0&amp;   </m:t>
-                  </m:r>
-                  <m:r>
-                    <w:rPr>
-                      <w:rFonts w:ascii="Cambria Math" w:hAnsi="Cambria Math"/>
-                    </w:rPr>
-                    <m:t>&amp;</m:t>
+                    <m:t>&amp;0&amp;   &amp;</m:t>
                   </m:r>
                   <m:sSub>
                     <m:sSubPr>
@@ -7744,19 +7893,7 @@
                     <w:rPr>
                       <w:rFonts w:ascii="Cambria Math" w:hAnsi="Cambria Math"/>
                     </w:rPr>
-                    <m:t xml:space="preserve">&amp;1 &amp; </m:t>
-                  </m:r>
-                  <m:r>
-                    <w:rPr>
-                      <w:rFonts w:ascii="Cambria Math" w:hAnsi="Cambria Math"/>
-                    </w:rPr>
-                    <m:t>&amp;</m:t>
-                  </m:r>
-                  <m:r>
-                    <w:rPr>
-                      <w:rFonts w:ascii="Cambria Math" w:hAnsi="Cambria Math"/>
-                    </w:rPr>
-                    <m:t>otherwise</m:t>
+                    <m:t>&amp;1 &amp; &amp;otherwise</m:t>
                   </m:r>
                 </m:e>
               </m:eqArr>
@@ -8374,19 +8511,7 @@
                     <w:rPr>
                       <w:rFonts w:ascii="Cambria Math" w:hAnsi="Cambria Math"/>
                     </w:rPr>
-                    <m:t xml:space="preserve">&amp;0&amp;   </m:t>
-                  </m:r>
-                  <m:r>
-                    <w:rPr>
-                      <w:rFonts w:ascii="Cambria Math" w:hAnsi="Cambria Math"/>
-                    </w:rPr>
-                    <m:t>&amp;</m:t>
-                  </m:r>
-                  <m:r>
-                    <w:rPr>
-                      <w:rFonts w:ascii="Cambria Math" w:hAnsi="Cambria Math"/>
-                    </w:rPr>
-                    <m:t>if e</m:t>
+                    <m:t>&amp;0&amp;   &amp;if e</m:t>
                   </m:r>
                   <m:r>
                     <m:rPr>
@@ -8464,19 +8589,7 @@
                     <w:rPr>
                       <w:rFonts w:ascii="Cambria Math" w:hAnsi="Cambria Math"/>
                     </w:rPr>
-                    <m:t xml:space="preserve">&amp;1 &amp; </m:t>
-                  </m:r>
-                  <m:r>
-                    <w:rPr>
-                      <w:rFonts w:ascii="Cambria Math" w:hAnsi="Cambria Math"/>
-                    </w:rPr>
-                    <m:t>&amp;</m:t>
-                  </m:r>
-                  <m:r>
-                    <w:rPr>
-                      <w:rFonts w:ascii="Cambria Math" w:hAnsi="Cambria Math"/>
-                    </w:rPr>
-                    <m:t>otherwise</m:t>
+                    <m:t>&amp;1 &amp; &amp;otherwise</m:t>
                   </m:r>
                 </m:e>
               </m:eqArr>
@@ -9262,7 +9375,7 @@
         <w:rPr>
           <w:rFonts w:ascii="ＭＳ 明朝" w:hAnsi="ＭＳ 明朝"/>
         </w:rPr>
-        <w:t>,リンク</w:t>
+        <w:t>リンク</w:t>
       </w:r>
       <m:oMath>
         <m:sSub>
@@ -9296,7 +9409,13 @@
         <w:rPr>
           <w:rFonts w:ascii="ＭＳ 明朝" w:hAnsi="ＭＳ 明朝"/>
         </w:rPr>
-        <w:t xml:space="preserve"> が観測パス</w:t>
+        <w:t xml:space="preserve"> </w:t>
+      </w:r>
+      <w:r>
+        <w:rPr>
+          <w:rFonts w:ascii="ＭＳ 明朝" w:hAnsi="ＭＳ 明朝"/>
+        </w:rPr>
+        <w:t>が観測パス</w:t>
       </w:r>
       <m:oMath>
         <m:sSub>
@@ -11070,8 +11189,6 @@
         </w:rPr>
         <w:br w:type="page"/>
       </w:r>
-      <w:bookmarkStart w:id="6" w:name="_GoBack"/>
-      <w:bookmarkEnd w:id="6"/>
     </w:p>
     <w:p>
       <w:pPr>
@@ -11081,6 +11198,7 @@
           <w:numId w:val="1"/>
         </w:numPr>
       </w:pPr>
+      <w:bookmarkStart w:id="14" w:name="_Toc442257936"/>
       <w:r>
         <w:lastRenderedPageBreak/>
         <w:t>故障</w:t>
@@ -11094,6 +11212,7 @@
       <w:r>
         <w:t>その評価</w:t>
       </w:r>
+      <w:bookmarkEnd w:id="14"/>
     </w:p>
     <w:p>
       <w:pPr>
@@ -11103,6 +11222,7 @@
           <w:numId w:val="1"/>
         </w:numPr>
       </w:pPr>
+      <w:bookmarkStart w:id="15" w:name="_Toc442257937"/>
       <w:r>
         <w:t>数値計算で</w:t>
       </w:r>
@@ -11115,13 +11235,682 @@
       <w:r>
         <w:t>ネットワークの概要</w:t>
       </w:r>
+      <w:bookmarkEnd w:id="15"/>
     </w:p>
     <w:p>
       <w:pPr>
         <w:ind w:firstLineChars="100" w:firstLine="210"/>
       </w:pPr>
       <w:r>
-        <w:t>あ</w:t>
+        <w:rPr>
+          <w:rFonts w:hint="eastAsia"/>
+        </w:rPr>
+        <w:t>シミュレーション</w:t>
+      </w:r>
+      <w:r>
+        <w:t>には小規模な</w:t>
+      </w:r>
+      <w:r>
+        <w:rPr>
+          <w:rFonts w:hint="eastAsia"/>
+        </w:rPr>
+        <w:t>ネットワーク</w:t>
+      </w:r>
+      <w:r>
+        <w:t>を使用し</w:t>
+      </w:r>
+      <w:r>
+        <w:t>,</w:t>
+      </w:r>
+      <w:r>
+        <w:t>特徴の</w:t>
+      </w:r>
+      <w:r>
+        <w:rPr>
+          <w:rFonts w:hint="eastAsia"/>
+        </w:rPr>
+        <w:t>違う</w:t>
+      </w:r>
+      <w:r>
+        <w:t>3</w:t>
+      </w:r>
+      <w:r>
+        <w:t>種類</w:t>
+      </w:r>
+      <w:r>
+        <w:rPr>
+          <w:rFonts w:hint="eastAsia"/>
+        </w:rPr>
+        <w:t>の</w:t>
+      </w:r>
+      <w:r>
+        <w:t>ネットワーク</w:t>
+      </w:r>
+      <w:r>
+        <w:rPr>
+          <w:rFonts w:hint="eastAsia"/>
+        </w:rPr>
+        <w:t>を</w:t>
+      </w:r>
+      <w:r>
+        <w:t>用いる</w:t>
+      </w:r>
+      <w:r>
+        <w:t>.</w:t>
+      </w:r>
+      <w:r>
+        <w:rPr>
+          <w:rFonts w:hint="eastAsia"/>
+        </w:rPr>
+        <w:t>使用するネットワークは</w:t>
+      </w:r>
+      <w:r>
+        <w:t>,</w:t>
+      </w:r>
+      <w:r>
+        <w:rPr>
+          <w:rFonts w:hint="eastAsia"/>
+        </w:rPr>
+        <w:t>ネットワーク</w:t>
+      </w:r>
+      <w:r>
+        <w:t>(a),</w:t>
+      </w:r>
+      <w:r>
+        <w:t>ネットワーク</w:t>
+      </w:r>
+      <w:r>
+        <w:t>(b),</w:t>
+      </w:r>
+      <w:r>
+        <w:t>ネットワーク</w:t>
+      </w:r>
+      <w:r>
+        <w:t>(c)</w:t>
+      </w:r>
+      <w:r>
+        <w:t>とする</w:t>
+      </w:r>
+      <w:r>
+        <w:t>.</w:t>
+      </w:r>
+      <w:r>
+        <w:t>ネットワーク</w:t>
+      </w:r>
+      <w:r>
+        <w:t>(a),(b)</w:t>
+      </w:r>
+      <w:r>
+        <w:t>は左右対称であり</w:t>
+      </w:r>
+      <w:r>
+        <w:t>,(a)</w:t>
+      </w:r>
+      <w:r>
+        <w:t>は格子状</w:t>
+      </w:r>
+      <w:r>
+        <w:t>,(b)</w:t>
+      </w:r>
+      <w:r>
+        <w:t>は入</w:t>
+      </w:r>
+      <w:r>
+        <w:rPr>
+          <w:rFonts w:hint="eastAsia"/>
+        </w:rPr>
+        <w:t>次数</w:t>
+      </w:r>
+      <w:r>
+        <w:t>・出次数が他</w:t>
+      </w:r>
+      <w:r>
+        <w:rPr>
+          <w:rFonts w:hint="eastAsia"/>
+        </w:rPr>
+        <w:t>に</w:t>
+      </w:r>
+      <w:r>
+        <w:t>比べて</w:t>
+      </w:r>
+      <w:r>
+        <w:rPr>
+          <w:rFonts w:hint="eastAsia"/>
+        </w:rPr>
+        <w:t>多い</w:t>
+      </w:r>
+      <w:r>
+        <w:t>ノードを持つ</w:t>
+      </w:r>
+      <w:r>
+        <w:rPr>
+          <w:rFonts w:hint="eastAsia"/>
+        </w:rPr>
+        <w:t>の</w:t>
+      </w:r>
+      <w:r>
+        <w:t>が特徴である</w:t>
+      </w:r>
+      <w:r>
+        <w:t>.</w:t>
+      </w:r>
+      <w:r>
+        <w:t>ネットワーク</w:t>
+      </w:r>
+      <w:r>
+        <w:t>(c)</w:t>
+      </w:r>
+      <w:r>
+        <w:t>はネットワーク</w:t>
+      </w:r>
+      <w:r>
+        <w:t>(a),(b)</w:t>
+      </w:r>
+      <w:r>
+        <w:t>を組み合わせた左右非対称</w:t>
+      </w:r>
+      <w:r>
+        <w:rPr>
+          <w:rFonts w:hint="eastAsia"/>
+        </w:rPr>
+        <w:t>な</w:t>
+      </w:r>
+      <w:r>
+        <w:t>ネットワーク</w:t>
+      </w:r>
+      <w:r>
+        <w:rPr>
+          <w:rFonts w:hint="eastAsia"/>
+        </w:rPr>
+        <w:t>・</w:t>
+      </w:r>
+      <w:r>
+        <w:t>トポロジーとなっている</w:t>
+      </w:r>
+      <w:r>
+        <w:t>.</w:t>
+      </w:r>
+      <w:r>
+        <w:t>ネットワーク</w:t>
+      </w:r>
+      <w:r>
+        <w:t>(a),(b),(c)</w:t>
+      </w:r>
+      <w:r>
+        <w:t>を</w:t>
+      </w:r>
+      <w:r>
+        <w:fldChar w:fldCharType="begin"/>
+      </w:r>
+      <w:r>
+        <w:instrText xml:space="preserve"> REF _Ref442119791 \h </w:instrText>
+      </w:r>
+      <w:r>
+        <w:fldChar w:fldCharType="separate"/>
+      </w:r>
+      <w:r>
+        <w:rPr>
+          <w:rFonts w:hint="eastAsia"/>
+        </w:rPr>
+        <w:t>図</w:t>
+      </w:r>
+      <w:r>
+        <w:rPr>
+          <w:rFonts w:hint="eastAsia"/>
+        </w:rPr>
+        <w:t xml:space="preserve"> </w:t>
+      </w:r>
+      <w:r>
+        <w:rPr>
+          <w:noProof/>
+        </w:rPr>
+        <w:t>4</w:t>
+      </w:r>
+      <w:r>
+        <w:fldChar w:fldCharType="end"/>
+      </w:r>
+      <w:r>
+        <w:t>,</w:t>
+      </w:r>
+      <w:r>
+        <w:fldChar w:fldCharType="begin"/>
+      </w:r>
+      <w:r>
+        <w:instrText xml:space="preserve"> REF _Ref442119948 \h </w:instrText>
+      </w:r>
+      <w:r>
+        <w:fldChar w:fldCharType="separate"/>
+      </w:r>
+      <w:r>
+        <w:rPr>
+          <w:rFonts w:hint="eastAsia"/>
+        </w:rPr>
+        <w:t>図</w:t>
+      </w:r>
+      <w:r>
+        <w:rPr>
+          <w:rFonts w:hint="eastAsia"/>
+        </w:rPr>
+        <w:t xml:space="preserve"> </w:t>
+      </w:r>
+      <w:r>
+        <w:rPr>
+          <w:noProof/>
+        </w:rPr>
+        <w:t>5</w:t>
+      </w:r>
+      <w:r>
+        <w:fldChar w:fldCharType="end"/>
+      </w:r>
+      <w:r>
+        <w:t>,</w:t>
+      </w:r>
+      <w:r>
+        <w:fldChar w:fldCharType="begin"/>
+      </w:r>
+      <w:r>
+        <w:instrText xml:space="preserve"> REF _Ref442119955 \h </w:instrText>
+      </w:r>
+      <w:r>
+        <w:fldChar w:fldCharType="separate"/>
+      </w:r>
+      <w:r>
+        <w:rPr>
+          <w:rFonts w:hint="eastAsia"/>
+        </w:rPr>
+        <w:t>図</w:t>
+      </w:r>
+      <w:r>
+        <w:rPr>
+          <w:rFonts w:hint="eastAsia"/>
+        </w:rPr>
+        <w:t xml:space="preserve"> </w:t>
+      </w:r>
+      <w:r>
+        <w:rPr>
+          <w:noProof/>
+        </w:rPr>
+        <w:t>6</w:t>
+      </w:r>
+      <w:r>
+        <w:fldChar w:fldCharType="end"/>
+      </w:r>
+      <w:r>
+        <w:t>に示す</w:t>
+      </w:r>
+      <w:r>
+        <w:t>.</w:t>
+      </w:r>
+    </w:p>
+    <w:p>
+      <w:pPr>
+        <w:keepNext/>
+        <w:ind w:firstLineChars="100" w:firstLine="210"/>
+        <w:jc w:val="center"/>
+      </w:pPr>
+      <w:r>
+        <w:rPr>
+          <w:noProof/>
+        </w:rPr>
+        <w:drawing>
+          <wp:inline distT="0" distB="0" distL="0" distR="0" wp14:anchorId="51A7356B" wp14:editId="3EAC5C68">
+            <wp:extent cx="2937363" cy="3709044"/>
+            <wp:effectExtent l="0" t="0" r="9525" b="0"/>
+            <wp:docPr id="1" name="図 1"/>
+            <wp:cNvGraphicFramePr>
+              <a:graphicFrameLocks xmlns:a="http://schemas.openxmlformats.org/drawingml/2006/main" noChangeAspect="1"/>
+            </wp:cNvGraphicFramePr>
+            <a:graphic xmlns:a="http://schemas.openxmlformats.org/drawingml/2006/main">
+              <a:graphicData uri="http://schemas.openxmlformats.org/drawingml/2006/picture">
+                <pic:pic xmlns:pic="http://schemas.openxmlformats.org/drawingml/2006/picture">
+                  <pic:nvPicPr>
+                    <pic:cNvPr id="1" name="ネットワークトポロジ.pdf"/>
+                    <pic:cNvPicPr/>
+                  </pic:nvPicPr>
+                  <pic:blipFill>
+                    <a:blip r:embed="rId30">
+                      <a:extLst>
+                        <a:ext uri="{28A0092B-C50C-407E-A947-70E740481C1C}">
+                          <a14:useLocalDpi xmlns:a14="http://schemas.microsoft.com/office/drawing/2010/main" val="0"/>
+                        </a:ext>
+                      </a:extLst>
+                    </a:blip>
+                    <a:stretch>
+                      <a:fillRect/>
+                    </a:stretch>
+                  </pic:blipFill>
+                  <pic:spPr>
+                    <a:xfrm>
+                      <a:off x="0" y="0"/>
+                      <a:ext cx="2951525" cy="3726927"/>
+                    </a:xfrm>
+                    <a:prstGeom prst="rect">
+                      <a:avLst/>
+                    </a:prstGeom>
+                  </pic:spPr>
+                </pic:pic>
+              </a:graphicData>
+            </a:graphic>
+          </wp:inline>
+        </w:drawing>
+      </w:r>
+    </w:p>
+    <w:p>
+      <w:pPr>
+        <w:pStyle w:val="a6"/>
+        <w:jc w:val="center"/>
+      </w:pPr>
+      <w:bookmarkStart w:id="16" w:name="_Ref442119791"/>
+      <w:r>
+        <w:rPr>
+          <w:rFonts w:hint="eastAsia"/>
+        </w:rPr>
+        <w:t>図</w:t>
+      </w:r>
+      <w:r>
+        <w:rPr>
+          <w:rFonts w:hint="eastAsia"/>
+        </w:rPr>
+        <w:t xml:space="preserve"> </w:t>
+      </w:r>
+      <w:r>
+        <w:fldChar w:fldCharType="begin"/>
+      </w:r>
+      <w:r>
+        <w:instrText xml:space="preserve"> </w:instrText>
+      </w:r>
+      <w:r>
+        <w:rPr>
+          <w:rFonts w:hint="eastAsia"/>
+        </w:rPr>
+        <w:instrText xml:space="preserve">SEQ </w:instrText>
+      </w:r>
+      <w:r>
+        <w:rPr>
+          <w:rFonts w:hint="eastAsia"/>
+        </w:rPr>
+        <w:instrText>図</w:instrText>
+      </w:r>
+      <w:r>
+        <w:rPr>
+          <w:rFonts w:hint="eastAsia"/>
+        </w:rPr>
+        <w:instrText xml:space="preserve"> \* ARABIC</w:instrText>
+      </w:r>
+      <w:r>
+        <w:instrText xml:space="preserve"> </w:instrText>
+      </w:r>
+      <w:r>
+        <w:fldChar w:fldCharType="separate"/>
+      </w:r>
+      <w:r>
+        <w:rPr>
+          <w:noProof/>
+        </w:rPr>
+        <w:t>4</w:t>
+      </w:r>
+      <w:r>
+        <w:fldChar w:fldCharType="end"/>
+      </w:r>
+      <w:bookmarkEnd w:id="16"/>
+      <w:r>
+        <w:t xml:space="preserve"> </w:t>
+      </w:r>
+      <w:r>
+        <w:t>ネットワーク</w:t>
+      </w:r>
+      <w:r>
+        <w:t>(a)</w:t>
+      </w:r>
+    </w:p>
+    <w:p>
+      <w:pPr>
+        <w:keepNext/>
+        <w:jc w:val="center"/>
+      </w:pPr>
+      <w:r>
+        <w:rPr>
+          <w:noProof/>
+        </w:rPr>
+        <w:lastRenderedPageBreak/>
+        <w:drawing>
+          <wp:inline distT="0" distB="0" distL="0" distR="0" wp14:anchorId="1527039E" wp14:editId="6969EA21">
+            <wp:extent cx="3255792" cy="3043658"/>
+            <wp:effectExtent l="0" t="0" r="0" b="4445"/>
+            <wp:docPr id="2" name="図 2"/>
+            <wp:cNvGraphicFramePr>
+              <a:graphicFrameLocks xmlns:a="http://schemas.openxmlformats.org/drawingml/2006/main" noChangeAspect="1"/>
+            </wp:cNvGraphicFramePr>
+            <a:graphic xmlns:a="http://schemas.openxmlformats.org/drawingml/2006/main">
+              <a:graphicData uri="http://schemas.openxmlformats.org/drawingml/2006/picture">
+                <pic:pic xmlns:pic="http://schemas.openxmlformats.org/drawingml/2006/picture">
+                  <pic:nvPicPr>
+                    <pic:cNvPr id="2" name="ネットワークトポロジ.pdf"/>
+                    <pic:cNvPicPr/>
+                  </pic:nvPicPr>
+                  <pic:blipFill>
+                    <a:blip r:embed="rId31">
+                      <a:extLst>
+                        <a:ext uri="{28A0092B-C50C-407E-A947-70E740481C1C}">
+                          <a14:useLocalDpi xmlns:a14="http://schemas.microsoft.com/office/drawing/2010/main" val="0"/>
+                        </a:ext>
+                      </a:extLst>
+                    </a:blip>
+                    <a:stretch>
+                      <a:fillRect/>
+                    </a:stretch>
+                  </pic:blipFill>
+                  <pic:spPr>
+                    <a:xfrm>
+                      <a:off x="0" y="0"/>
+                      <a:ext cx="3275697" cy="3062266"/>
+                    </a:xfrm>
+                    <a:prstGeom prst="rect">
+                      <a:avLst/>
+                    </a:prstGeom>
+                  </pic:spPr>
+                </pic:pic>
+              </a:graphicData>
+            </a:graphic>
+          </wp:inline>
+        </w:drawing>
+      </w:r>
+    </w:p>
+    <w:p>
+      <w:pPr>
+        <w:pStyle w:val="a6"/>
+        <w:jc w:val="center"/>
+      </w:pPr>
+      <w:bookmarkStart w:id="17" w:name="_Ref442119948"/>
+      <w:r>
+        <w:rPr>
+          <w:rFonts w:hint="eastAsia"/>
+        </w:rPr>
+        <w:t>図</w:t>
+      </w:r>
+      <w:r>
+        <w:rPr>
+          <w:rFonts w:hint="eastAsia"/>
+        </w:rPr>
+        <w:t xml:space="preserve"> </w:t>
+      </w:r>
+      <w:r>
+        <w:fldChar w:fldCharType="begin"/>
+      </w:r>
+      <w:r>
+        <w:instrText xml:space="preserve"> </w:instrText>
+      </w:r>
+      <w:r>
+        <w:rPr>
+          <w:rFonts w:hint="eastAsia"/>
+        </w:rPr>
+        <w:instrText xml:space="preserve">SEQ </w:instrText>
+      </w:r>
+      <w:r>
+        <w:rPr>
+          <w:rFonts w:hint="eastAsia"/>
+        </w:rPr>
+        <w:instrText>図</w:instrText>
+      </w:r>
+      <w:r>
+        <w:rPr>
+          <w:rFonts w:hint="eastAsia"/>
+        </w:rPr>
+        <w:instrText xml:space="preserve"> \* ARABIC</w:instrText>
+      </w:r>
+      <w:r>
+        <w:instrText xml:space="preserve"> </w:instrText>
+      </w:r>
+      <w:r>
+        <w:fldChar w:fldCharType="separate"/>
+      </w:r>
+      <w:r>
+        <w:rPr>
+          <w:noProof/>
+        </w:rPr>
+        <w:t>5</w:t>
+      </w:r>
+      <w:r>
+        <w:fldChar w:fldCharType="end"/>
+      </w:r>
+      <w:bookmarkEnd w:id="17"/>
+      <w:r>
+        <w:t xml:space="preserve"> </w:t>
+      </w:r>
+      <w:r>
+        <w:t>ネットワーク</w:t>
+      </w:r>
+      <w:r>
+        <w:t>(b)</w:t>
+      </w:r>
+    </w:p>
+    <w:p>
+      <w:pPr>
+        <w:keepNext/>
+        <w:jc w:val="center"/>
+      </w:pPr>
+      <w:r>
+        <w:rPr>
+          <w:noProof/>
+        </w:rPr>
+        <w:drawing>
+          <wp:inline distT="0" distB="0" distL="0" distR="0" wp14:anchorId="52DCDD77" wp14:editId="5D193685">
+            <wp:extent cx="2997099" cy="3856082"/>
+            <wp:effectExtent l="0" t="0" r="635" b="5080"/>
+            <wp:docPr id="3" name="図 3"/>
+            <wp:cNvGraphicFramePr>
+              <a:graphicFrameLocks xmlns:a="http://schemas.openxmlformats.org/drawingml/2006/main" noChangeAspect="1"/>
+            </wp:cNvGraphicFramePr>
+            <a:graphic xmlns:a="http://schemas.openxmlformats.org/drawingml/2006/main">
+              <a:graphicData uri="http://schemas.openxmlformats.org/drawingml/2006/picture">
+                <pic:pic xmlns:pic="http://schemas.openxmlformats.org/drawingml/2006/picture">
+                  <pic:nvPicPr>
+                    <pic:cNvPr id="3" name="ネットワークトポロジ.pdf"/>
+                    <pic:cNvPicPr/>
+                  </pic:nvPicPr>
+                  <pic:blipFill>
+                    <a:blip r:embed="rId32">
+                      <a:extLst>
+                        <a:ext uri="{28A0092B-C50C-407E-A947-70E740481C1C}">
+                          <a14:useLocalDpi xmlns:a14="http://schemas.microsoft.com/office/drawing/2010/main" val="0"/>
+                        </a:ext>
+                      </a:extLst>
+                    </a:blip>
+                    <a:stretch>
+                      <a:fillRect/>
+                    </a:stretch>
+                  </pic:blipFill>
+                  <pic:spPr>
+                    <a:xfrm>
+                      <a:off x="0" y="0"/>
+                      <a:ext cx="3016112" cy="3880545"/>
+                    </a:xfrm>
+                    <a:prstGeom prst="rect">
+                      <a:avLst/>
+                    </a:prstGeom>
+                  </pic:spPr>
+                </pic:pic>
+              </a:graphicData>
+            </a:graphic>
+          </wp:inline>
+        </w:drawing>
+      </w:r>
+    </w:p>
+    <w:p>
+      <w:pPr>
+        <w:pStyle w:val="a6"/>
+        <w:jc w:val="center"/>
+      </w:pPr>
+      <w:bookmarkStart w:id="18" w:name="_Ref442119955"/>
+      <w:r>
+        <w:rPr>
+          <w:rFonts w:hint="eastAsia"/>
+        </w:rPr>
+        <w:t>図</w:t>
+      </w:r>
+      <w:r>
+        <w:rPr>
+          <w:rFonts w:hint="eastAsia"/>
+        </w:rPr>
+        <w:t xml:space="preserve"> </w:t>
+      </w:r>
+      <w:r>
+        <w:fldChar w:fldCharType="begin"/>
+      </w:r>
+      <w:r>
+        <w:instrText xml:space="preserve"> </w:instrText>
+      </w:r>
+      <w:r>
+        <w:rPr>
+          <w:rFonts w:hint="eastAsia"/>
+        </w:rPr>
+        <w:instrText xml:space="preserve">SEQ </w:instrText>
+      </w:r>
+      <w:r>
+        <w:rPr>
+          <w:rFonts w:hint="eastAsia"/>
+        </w:rPr>
+        <w:instrText>図</w:instrText>
+      </w:r>
+      <w:r>
+        <w:rPr>
+          <w:rFonts w:hint="eastAsia"/>
+        </w:rPr>
+        <w:instrText xml:space="preserve"> \* ARABIC</w:instrText>
+      </w:r>
+      <w:r>
+        <w:instrText xml:space="preserve"> </w:instrText>
+      </w:r>
+      <w:r>
+        <w:fldChar w:fldCharType="separate"/>
+      </w:r>
+      <w:r>
+        <w:rPr>
+          <w:noProof/>
+        </w:rPr>
+        <w:t>6</w:t>
+      </w:r>
+      <w:r>
+        <w:fldChar w:fldCharType="end"/>
+      </w:r>
+      <w:bookmarkEnd w:id="18"/>
+      <w:r>
+        <w:t xml:space="preserve"> </w:t>
+      </w:r>
+      <w:r>
+        <w:t>ネットワーク</w:t>
+      </w:r>
+      <w:r>
+        <w:t>(c)</w:t>
+      </w:r>
+    </w:p>
+    <w:p>
+      <w:pPr>
+        <w:widowControl/>
+        <w:jc w:val="left"/>
+      </w:pPr>
+      <w:r>
+        <w:br w:type="page"/>
       </w:r>
     </w:p>
     <w:p>
@@ -11132,7 +11921,9 @@
           <w:numId w:val="1"/>
         </w:numPr>
       </w:pPr>
-      <w:r>
+      <w:bookmarkStart w:id="19" w:name="_Toc442257938"/>
+      <w:r>
+        <w:lastRenderedPageBreak/>
         <w:t>問題の</w:t>
       </w:r>
       <w:r>
@@ -11141,14 +11932,274 @@
         </w:rPr>
         <w:t>前提条件</w:t>
       </w:r>
+      <w:bookmarkEnd w:id="19"/>
     </w:p>
     <w:p>
       <w:pPr>
         <w:ind w:firstLineChars="100" w:firstLine="210"/>
       </w:pPr>
       <w:r>
-        <w:t>あ</w:t>
-      </w:r>
+        <w:rPr>
+          <w:rFonts w:hint="eastAsia"/>
+        </w:rPr>
+        <w:t>シミュレーション</w:t>
+      </w:r>
+      <w:r>
+        <w:t>おける</w:t>
+      </w:r>
+      <w:r>
+        <w:t>ネットワーク</w:t>
+      </w:r>
+      <w:r>
+        <w:rPr>
+          <w:rFonts w:hint="eastAsia"/>
+        </w:rPr>
+        <w:t>トモグラフィ</w:t>
+      </w:r>
+      <w:r>
+        <w:t>では</w:t>
+      </w:r>
+      <w:r>
+        <w:t>,</w:t>
+      </w:r>
+      <w:r>
+        <w:t>適応型</w:t>
+      </w:r>
+      <w:r>
+        <w:rPr>
+          <w:rFonts w:hint="eastAsia"/>
+        </w:rPr>
+        <w:t>の</w:t>
+      </w:r>
+      <w:r>
+        <w:t>グループ</w:t>
+      </w:r>
+      <w:r>
+        <w:rPr>
+          <w:rFonts w:hint="eastAsia"/>
+        </w:rPr>
+        <w:t>検査を用いる</w:t>
+      </w:r>
+      <w:r>
+        <w:t>.</w:t>
+      </w:r>
+      <w:r>
+        <w:t>観測</w:t>
+      </w:r>
+      <w:r>
+        <w:t>ノード</w:t>
+      </w:r>
+      <w:r>
+        <w:t>の</w:t>
+      </w:r>
+      <w:r>
+        <w:t>配置</w:t>
+      </w:r>
+      <w:r>
+        <w:rPr>
+          <w:rFonts w:hint="eastAsia"/>
+        </w:rPr>
+        <w:t>方法として</w:t>
+      </w:r>
+      <w:r>
+        <w:t>文献</w:t>
+      </w:r>
+      <w:r>
+        <w:t>[3]</w:t>
+      </w:r>
+      <w:r>
+        <w:t>では</w:t>
+      </w:r>
+      <w:r>
+        <w:t>,</w:t>
+      </w:r>
+      <w:r>
+        <w:t>ネットワーク上の</w:t>
+      </w:r>
+      <w:r>
+        <w:rPr>
+          <w:rFonts w:hint="eastAsia"/>
+        </w:rPr>
+        <w:t>任意の点に</w:t>
+      </w:r>
+      <w:r>
+        <w:t>配置</w:t>
+      </w:r>
+      <w:r>
+        <w:rPr>
+          <w:rFonts w:hint="eastAsia"/>
+        </w:rPr>
+        <w:t>可能としているが</w:t>
+      </w:r>
+      <w:r>
+        <w:t>,</w:t>
+      </w:r>
+      <w:r>
+        <w:t>本稿ではネットワーク上の</w:t>
+      </w:r>
+      <w:r>
+        <w:t>2</w:t>
+      </w:r>
+      <w:r>
+        <w:t>ノード</w:t>
+      </w:r>
+      <w:r>
+        <w:rPr>
+          <w:rFonts w:hint="eastAsia"/>
+        </w:rPr>
+        <w:t>を</w:t>
+      </w:r>
+      <w:r>
+        <w:t>固定的に観測</w:t>
+      </w:r>
+      <w:r>
+        <w:rPr>
+          <w:rFonts w:hint="eastAsia"/>
+        </w:rPr>
+        <w:t>ノードと</w:t>
+      </w:r>
+      <w:r>
+        <w:t>し</w:t>
+      </w:r>
+      <w:r>
+        <w:t>,</w:t>
+      </w:r>
+      <w:r>
+        <w:t>その</w:t>
+      </w:r>
+      <w:r>
+        <w:t>2</w:t>
+      </w:r>
+      <w:r>
+        <w:t>ノード間</w:t>
+      </w:r>
+      <w:r>
+        <w:rPr>
+          <w:rFonts w:hint="eastAsia"/>
+        </w:rPr>
+        <w:t>で</w:t>
+      </w:r>
+      <w:r>
+        <w:t>観測パス</w:t>
+      </w:r>
+      <w:r>
+        <w:rPr>
+          <w:rFonts w:hint="eastAsia"/>
+        </w:rPr>
+        <w:t>を</w:t>
+      </w:r>
+      <w:r>
+        <w:t>構築</w:t>
+      </w:r>
+      <w:r>
+        <w:rPr>
+          <w:rFonts w:hint="eastAsia"/>
+        </w:rPr>
+        <w:t>する</w:t>
+      </w:r>
+      <w:r>
+        <w:t>.</w:t>
+      </w:r>
+      <w:r>
+        <w:t>使用</w:t>
+      </w:r>
+      <w:r>
+        <w:rPr>
+          <w:rFonts w:hint="eastAsia"/>
+        </w:rPr>
+        <w:t>する</w:t>
+      </w:r>
+      <w:r>
+        <w:t>ネットワークは</w:t>
+      </w:r>
+      <w:r>
+        <w:rPr>
+          <w:rFonts w:hint="eastAsia"/>
+        </w:rPr>
+        <w:t>コスト</w:t>
+      </w:r>
+      <w:r>
+        <w:t>のない</w:t>
+      </w:r>
+      <w:r>
+        <w:rPr>
+          <w:rFonts w:hint="eastAsia"/>
+        </w:rPr>
+        <w:t>単純有向グラフ</w:t>
+      </w:r>
+      <w:r>
+        <w:t>とする</w:t>
+      </w:r>
+      <w:r>
+        <w:t>.</w:t>
+      </w:r>
+      <w:r>
+        <w:t>また</w:t>
+      </w:r>
+      <w:r>
+        <w:t>,</w:t>
+      </w:r>
+      <w:r>
+        <w:t>故障リンクを</w:t>
+      </w:r>
+      <w:r>
+        <w:rPr>
+          <w:rFonts w:hint="eastAsia"/>
+        </w:rPr>
+        <w:t>通過する</w:t>
+      </w:r>
+      <w:r>
+        <w:t>パケットは確率</w:t>
+      </w:r>
+      <w:r>
+        <w:t>1</w:t>
+      </w:r>
+      <w:r>
+        <w:t>で破棄</w:t>
+      </w:r>
+      <w:r>
+        <w:rPr>
+          <w:rFonts w:hint="eastAsia"/>
+        </w:rPr>
+        <w:t>されるものと</w:t>
+      </w:r>
+      <w:r>
+        <w:t>する</w:t>
+      </w:r>
+      <w:r>
+        <w:t>.</w:t>
+      </w:r>
+    </w:p>
+    <w:p>
+      <w:pPr>
+        <w:widowControl/>
+        <w:jc w:val="left"/>
+      </w:pPr>
+      <w:r>
+        <w:br w:type="page"/>
+      </w:r>
+    </w:p>
+    <w:p>
+      <w:pPr>
+        <w:ind w:firstLineChars="100" w:firstLine="210"/>
+      </w:pPr>
+    </w:p>
+    <w:p>
+      <w:pPr>
+        <w:pStyle w:val="1"/>
+        <w:numPr>
+          <w:ilvl w:val="0"/>
+          <w:numId w:val="1"/>
+        </w:numPr>
+      </w:pPr>
+      <w:bookmarkStart w:id="20" w:name="_Toc442257940"/>
+      <w:r>
+        <w:rPr>
+          <w:rFonts w:hint="eastAsia"/>
+        </w:rPr>
+        <w:t>性能評価</w:t>
+      </w:r>
+      <w:bookmarkEnd w:id="20"/>
     </w:p>
     <w:p>
       <w:pPr>
@@ -11158,21 +12209,54 @@
           <w:numId w:val="1"/>
         </w:numPr>
       </w:pPr>
-      <w:r>
-        <w:t>故障リンク検出</w:t>
-      </w:r>
-      <w:r>
-        <w:rPr>
-          <w:rFonts w:hint="eastAsia"/>
-        </w:rPr>
-        <w:t>アルゴリズム</w:t>
-      </w:r>
+      <w:bookmarkStart w:id="21" w:name="_Toc442257941"/>
+      <w:r>
+        <w:t>性能評価の方法</w:t>
+      </w:r>
+      <w:bookmarkEnd w:id="21"/>
     </w:p>
     <w:p>
       <w:pPr>
         <w:ind w:firstLineChars="100" w:firstLine="210"/>
       </w:pPr>
       <w:r>
+        <w:rPr>
+          <w:rFonts w:hint="eastAsia"/>
+        </w:rPr>
+        <w:t>あ</w:t>
+      </w:r>
+    </w:p>
+    <w:p>
+      <w:pPr>
+        <w:pStyle w:val="2"/>
+        <w:numPr>
+          <w:ilvl w:val="1"/>
+          <w:numId w:val="1"/>
+        </w:numPr>
+      </w:pPr>
+      <w:bookmarkStart w:id="22" w:name="_Toc442257942"/>
+      <w:r>
+        <w:t>各ネットワークに対</w:t>
+      </w:r>
+      <w:r>
+        <w:rPr>
+          <w:rFonts w:hint="eastAsia"/>
+        </w:rPr>
+        <w:t>しての</w:t>
+      </w:r>
+      <w:r>
+        <w:t>性能評価</w:t>
+      </w:r>
+      <w:bookmarkEnd w:id="22"/>
+    </w:p>
+    <w:p>
+      <w:pPr>
+        <w:ind w:firstLineChars="100" w:firstLine="210"/>
+      </w:pPr>
+      <w:r>
+        <w:rPr>
+          <w:rFonts w:hint="eastAsia"/>
+        </w:rPr>
         <w:t>あ</w:t>
       </w:r>
     </w:p>
@@ -11184,65 +12268,20 @@
           <w:numId w:val="1"/>
         </w:numPr>
       </w:pPr>
-      <w:r>
-        <w:rPr>
-          <w:rFonts w:hint="eastAsia"/>
-        </w:rPr>
-        <w:t>性能評価</w:t>
-      </w:r>
+      <w:bookmarkStart w:id="23" w:name="_Toc442257943"/>
+      <w:r>
+        <w:rPr>
+          <w:rFonts w:hint="eastAsia"/>
+        </w:rPr>
+        <w:t>考察</w:t>
+      </w:r>
+      <w:bookmarkEnd w:id="23"/>
     </w:p>
     <w:p>
       <w:pPr>
-        <w:pStyle w:val="2"/>
-        <w:numPr>
-          <w:ilvl w:val="1"/>
-          <w:numId w:val="1"/>
-        </w:numPr>
-      </w:pPr>
-      <w:r>
-        <w:t>性能評価の方法</w:t>
-      </w:r>
-    </w:p>
-    <w:p>
-      <w:pPr>
         <w:ind w:firstLineChars="100" w:firstLine="210"/>
       </w:pPr>
       <w:r>
-        <w:rPr>
-          <w:rFonts w:hint="eastAsia"/>
-        </w:rPr>
-        <w:t>あ</w:t>
-      </w:r>
-    </w:p>
-    <w:p>
-      <w:pPr>
-        <w:pStyle w:val="2"/>
-        <w:numPr>
-          <w:ilvl w:val="1"/>
-          <w:numId w:val="1"/>
-        </w:numPr>
-      </w:pPr>
-      <w:r>
-        <w:t>各ネットワークに対</w:t>
-      </w:r>
-      <w:r>
-        <w:rPr>
-          <w:rFonts w:hint="eastAsia"/>
-        </w:rPr>
-        <w:t>しての</w:t>
-      </w:r>
-      <w:r>
-        <w:t>性能評価</w:t>
-      </w:r>
-    </w:p>
-    <w:p>
-      <w:pPr>
-        <w:ind w:firstLineChars="100" w:firstLine="210"/>
-      </w:pPr>
-      <w:r>
-        <w:rPr>
-          <w:rFonts w:hint="eastAsia"/>
-        </w:rPr>
         <w:t>あ</w:t>
       </w:r>
     </w:p>
@@ -11254,12 +12293,11 @@
           <w:numId w:val="1"/>
         </w:numPr>
       </w:pPr>
-      <w:r>
-        <w:rPr>
-          <w:rFonts w:hint="eastAsia"/>
-        </w:rPr>
-        <w:t>考察</w:t>
-      </w:r>
+      <w:bookmarkStart w:id="24" w:name="_Toc442257944"/>
+      <w:r>
+        <w:t>まとめと今後の展望</w:t>
+      </w:r>
+      <w:bookmarkEnd w:id="24"/>
     </w:p>
     <w:p>
       <w:pPr>
@@ -11272,40 +12310,218 @@
     <w:p>
       <w:pPr>
         <w:pStyle w:val="1"/>
+      </w:pPr>
+      <w:r>
+        <w:t xml:space="preserve">　</w:t>
+      </w:r>
+      <w:bookmarkStart w:id="25" w:name="_Toc442257945"/>
+      <w:r>
+        <w:t>参考文献</w:t>
+      </w:r>
+      <w:bookmarkEnd w:id="25"/>
+    </w:p>
+    <w:p>
+      <w:pPr>
+        <w:pStyle w:val="af3"/>
         <w:numPr>
           <w:ilvl w:val="0"/>
-          <w:numId w:val="1"/>
+          <w:numId w:val="13"/>
         </w:numPr>
-      </w:pPr>
-      <w:r>
-        <w:t>まとめと今後の展望</w:t>
+        <w:ind w:leftChars="0"/>
+      </w:pPr>
+      <w:r>
+        <w:rPr>
+          <w:rFonts w:hint="eastAsia"/>
+        </w:rPr>
+        <w:t>向</w:t>
+      </w:r>
+      <w:r>
+        <w:t>本他</w:t>
+      </w:r>
+      <w:r>
+        <w:rPr>
+          <w:rFonts w:hint="eastAsia"/>
+        </w:rPr>
+        <w:t xml:space="preserve">, </w:t>
+      </w:r>
+      <w:r>
+        <w:t>“</w:t>
+      </w:r>
+      <w:r>
+        <w:t>論理型ネットワークトモグラフィを用いた</w:t>
+      </w:r>
+      <w:r>
+        <w:rPr>
+          <w:rFonts w:hint="eastAsia"/>
+        </w:rPr>
+        <w:t>故障リンク</w:t>
+      </w:r>
+      <w:r>
+        <w:t>検出</w:t>
+      </w:r>
+      <w:r>
+        <w:rPr>
+          <w:rFonts w:hint="eastAsia"/>
+        </w:rPr>
+        <w:t>のための</w:t>
+      </w:r>
+      <w:r>
+        <w:t>観測パス</w:t>
+      </w:r>
+      <w:r>
+        <w:rPr>
+          <w:rFonts w:hint="eastAsia"/>
+        </w:rPr>
+        <w:t>構築手法</w:t>
+      </w:r>
+      <w:r>
+        <w:t>,</w:t>
+      </w:r>
+      <w:r>
+        <w:rPr>
+          <w:rFonts w:hint="eastAsia"/>
+        </w:rPr>
+        <w:t xml:space="preserve"> </w:t>
+      </w:r>
+      <w:r>
+        <w:rPr>
+          <w:rFonts w:hint="eastAsia"/>
+        </w:rPr>
+        <w:t>信学技報</w:t>
+      </w:r>
+      <w:r>
+        <w:rPr>
+          <w:rFonts w:hint="eastAsia"/>
+        </w:rPr>
+        <w:t>, vol.114, No.209,</w:t>
+      </w:r>
+      <w:r>
+        <w:t>CQ2014-65</w:t>
+      </w:r>
+      <w:r>
+        <w:rPr>
+          <w:rFonts w:hint="eastAsia"/>
+        </w:rPr>
+        <w:t>.</w:t>
+      </w:r>
+      <w:r>
+        <w:t>pp.147-152</w:t>
+      </w:r>
+      <w:r>
+        <w:rPr>
+          <w:rFonts w:hint="eastAsia"/>
+        </w:rPr>
+        <w:t>, Sep.2014</w:t>
+      </w:r>
+      <w:r>
+        <w:t>.</w:t>
       </w:r>
     </w:p>
     <w:p>
       <w:pPr>
-        <w:ind w:firstLineChars="100" w:firstLine="210"/>
-      </w:pPr>
-      <w:r>
-        <w:t>あ</w:t>
+        <w:pStyle w:val="af3"/>
+        <w:numPr>
+          <w:ilvl w:val="0"/>
+          <w:numId w:val="13"/>
+        </w:numPr>
+        <w:ind w:leftChars="0"/>
+      </w:pPr>
+      <w:r>
+        <w:t>向</w:t>
+      </w:r>
+      <w:r>
+        <w:rPr>
+          <w:rFonts w:hint="eastAsia"/>
+        </w:rPr>
+        <w:t>本</w:t>
+      </w:r>
+      <w:r>
+        <w:t>他</w:t>
+      </w:r>
+      <w:r>
+        <w:t xml:space="preserve">, </w:t>
+      </w:r>
+      <w:r>
+        <w:t>適応的</w:t>
+      </w:r>
+      <w:r>
+        <w:rPr>
+          <w:rFonts w:hint="eastAsia"/>
+        </w:rPr>
+        <w:t>論理型ネットワーク</w:t>
+      </w:r>
+      <w:r>
+        <w:t>トモグラフィにおける初期観測パス選択に</w:t>
+      </w:r>
+      <w:r>
+        <w:rPr>
+          <w:rFonts w:hint="eastAsia"/>
+        </w:rPr>
+        <w:t>関する検討</w:t>
+      </w:r>
+      <w:r>
+        <w:t>,  --, --, --, --, p301, Mar.2015.</w:t>
       </w:r>
     </w:p>
     <w:p>
       <w:pPr>
-        <w:pStyle w:val="1"/>
-      </w:pPr>
-      <w:r>
-        <w:t xml:space="preserve">　参考文献</w:t>
-      </w:r>
-    </w:p>
-    <w:p>
-      <w:r>
-        <w:t>[1] Cisco Visual Networking Index: Forecast and Methodology, 2014-2019 White Paper</w:t>
+        <w:pStyle w:val="af3"/>
+        <w:numPr>
+          <w:ilvl w:val="0"/>
+          <w:numId w:val="13"/>
+        </w:numPr>
+        <w:ind w:leftChars="0"/>
+      </w:pPr>
+      <w:proofErr w:type="spellStart"/>
+      <w:proofErr w:type="gramStart"/>
+      <w:r>
+        <w:t>A.Karbasi</w:t>
+      </w:r>
+      <w:proofErr w:type="spellEnd"/>
+      <w:proofErr w:type="gramEnd"/>
+      <w:r>
+        <w:t xml:space="preserve"> and </w:t>
+      </w:r>
+      <w:proofErr w:type="spellStart"/>
+      <w:r>
+        <w:t>M.zadimogphaddam</w:t>
+      </w:r>
+      <w:proofErr w:type="spellEnd"/>
+      <w:r>
+        <w:t>, “</w:t>
+      </w:r>
+      <w:r>
+        <w:t>Sequential Group</w:t>
+      </w:r>
+      <w:r>
+        <w:t xml:space="preserve"> Testing with Graph Constraints”, Proc.2012 IEEE </w:t>
+      </w:r>
+      <w:proofErr w:type="spellStart"/>
+      <w:r>
+        <w:t>Informa-tion</w:t>
+      </w:r>
+      <w:proofErr w:type="spellEnd"/>
+      <w:r>
+        <w:t xml:space="preserve"> Theory Workshop (ITW), pp.292-296, Sep 2012.</w:t>
       </w:r>
     </w:p>
     <w:p/>
+    <w:p>
+      <w:r>
+        <w:t>[1] Cisco Visual Netw</w:t>
+      </w:r>
+      <w:bookmarkStart w:id="26" w:name="_GoBack"/>
+      <w:bookmarkEnd w:id="26"/>
+      <w:r>
+        <w:t>z</w:t>
+      </w:r>
+      <w:r>
+        <w:t>orking Index: Forecast and Methodology, 2014-2019 White Paper</w:t>
+      </w:r>
+    </w:p>
     <w:sectPr>
-      <w:footerReference w:type="even" r:id="rId11"/>
-      <w:footerReference w:type="default" r:id="rId12"/>
+      <w:footerReference w:type="even" r:id="rId33"/>
+      <w:footerReference w:type="default" r:id="rId34"/>
       <w:pgSz w:w="11906" w:h="16838" w:code="9"/>
       <w:pgMar w:top="1985" w:right="1701" w:bottom="1701" w:left="1701" w:header="851" w:footer="992" w:gutter="0"/>
       <w:pgNumType w:start="0"/>
@@ -11407,7 +12623,7 @@
         <w:rStyle w:val="a4"/>
         <w:noProof/>
       </w:rPr>
-      <w:t>6</w:t>
+      <w:t>11</w:t>
     </w:r>
     <w:r>
       <w:rPr>
@@ -11447,6 +12663,95 @@
 <file path=word/numbering.xml><?xml version="1.0" encoding="utf-8"?>
 <w:numbering xmlns:wpc="http://schemas.microsoft.com/office/word/2010/wordprocessingCanvas" xmlns:mo="http://schemas.microsoft.com/office/mac/office/2008/main" xmlns:mc="http://schemas.openxmlformats.org/markup-compatibility/2006" xmlns:mv="urn:schemas-microsoft-com:mac:vml" xmlns:o="urn:schemas-microsoft-com:office:office" xmlns:r="http://schemas.openxmlformats.org/officeDocument/2006/relationships" xmlns:m="http://schemas.openxmlformats.org/officeDocument/2006/math" xmlns:v="urn:schemas-microsoft-com:vml" xmlns:wp14="http://schemas.microsoft.com/office/word/2010/wordprocessingDrawing" xmlns:wp="http://schemas.openxmlformats.org/drawingml/2006/wordprocessingDrawing" xmlns:w10="urn:schemas-microsoft-com:office:word" xmlns:w="http://schemas.openxmlformats.org/wordprocessingml/2006/main" xmlns:w14="http://schemas.microsoft.com/office/word/2010/wordml" xmlns:w15="http://schemas.microsoft.com/office/word/2012/wordml" xmlns:wpg="http://schemas.microsoft.com/office/word/2010/wordprocessingGroup" xmlns:wpi="http://schemas.microsoft.com/office/word/2010/wordprocessingInk" xmlns:wne="http://schemas.microsoft.com/office/word/2006/wordml" xmlns:wps="http://schemas.microsoft.com/office/word/2010/wordprocessingShape" mc:Ignorable="w14 w15 wp14">
   <w:abstractNum w:abstractNumId="0">
+    <w:nsid w:val="07AC122E"/>
+    <w:multiLevelType w:val="hybridMultilevel"/>
+    <w:tmpl w:val="2B084E5E"/>
+    <w:lvl w:ilvl="0" w:tplc="9CCEFFAC">
+      <w:start w:val="1"/>
+      <w:numFmt w:val="decimal"/>
+      <w:lvlText w:val="[%1] "/>
+      <w:lvlJc w:val="left"/>
+      <w:pPr>
+        <w:ind w:left="480" w:hanging="480"/>
+      </w:pPr>
+      <w:rPr>
+        <w:rFonts w:hint="eastAsia"/>
+      </w:rPr>
+    </w:lvl>
+    <w:lvl w:ilvl="1" w:tplc="04090017" w:tentative="1">
+      <w:start w:val="1"/>
+      <w:numFmt w:val="aiueoFullWidth"/>
+      <w:lvlText w:val="(%2)"/>
+      <w:lvlJc w:val="left"/>
+      <w:pPr>
+        <w:ind w:left="960" w:hanging="480"/>
+      </w:pPr>
+    </w:lvl>
+    <w:lvl w:ilvl="2" w:tplc="04090011" w:tentative="1">
+      <w:start w:val="1"/>
+      <w:numFmt w:val="decimalEnclosedCircle"/>
+      <w:lvlText w:val="%3"/>
+      <w:lvlJc w:val="left"/>
+      <w:pPr>
+        <w:ind w:left="1440" w:hanging="480"/>
+      </w:pPr>
+    </w:lvl>
+    <w:lvl w:ilvl="3" w:tplc="0409000F" w:tentative="1">
+      <w:start w:val="1"/>
+      <w:numFmt w:val="decimal"/>
+      <w:lvlText w:val="%4."/>
+      <w:lvlJc w:val="left"/>
+      <w:pPr>
+        <w:ind w:left="1920" w:hanging="480"/>
+      </w:pPr>
+    </w:lvl>
+    <w:lvl w:ilvl="4" w:tplc="04090017" w:tentative="1">
+      <w:start w:val="1"/>
+      <w:numFmt w:val="aiueoFullWidth"/>
+      <w:lvlText w:val="(%5)"/>
+      <w:lvlJc w:val="left"/>
+      <w:pPr>
+        <w:ind w:left="2400" w:hanging="480"/>
+      </w:pPr>
+    </w:lvl>
+    <w:lvl w:ilvl="5" w:tplc="04090011" w:tentative="1">
+      <w:start w:val="1"/>
+      <w:numFmt w:val="decimalEnclosedCircle"/>
+      <w:lvlText w:val="%6"/>
+      <w:lvlJc w:val="left"/>
+      <w:pPr>
+        <w:ind w:left="2880" w:hanging="480"/>
+      </w:pPr>
+    </w:lvl>
+    <w:lvl w:ilvl="6" w:tplc="0409000F" w:tentative="1">
+      <w:start w:val="1"/>
+      <w:numFmt w:val="decimal"/>
+      <w:lvlText w:val="%7."/>
+      <w:lvlJc w:val="left"/>
+      <w:pPr>
+        <w:ind w:left="3360" w:hanging="480"/>
+      </w:pPr>
+    </w:lvl>
+    <w:lvl w:ilvl="7" w:tplc="04090017" w:tentative="1">
+      <w:start w:val="1"/>
+      <w:numFmt w:val="aiueoFullWidth"/>
+      <w:lvlText w:val="(%8)"/>
+      <w:lvlJc w:val="left"/>
+      <w:pPr>
+        <w:ind w:left="3840" w:hanging="480"/>
+      </w:pPr>
+    </w:lvl>
+    <w:lvl w:ilvl="8" w:tplc="04090011" w:tentative="1">
+      <w:start w:val="1"/>
+      <w:numFmt w:val="decimalEnclosedCircle"/>
+      <w:lvlText w:val="%9"/>
+      <w:lvlJc w:val="left"/>
+      <w:pPr>
+        <w:ind w:left="4320" w:hanging="480"/>
+      </w:pPr>
+    </w:lvl>
+  </w:abstractNum>
+  <w:abstractNum w:abstractNumId="1">
     <w:nsid w:val="0B3C3734"/>
     <w:multiLevelType w:val="multilevel"/>
     <w:tmpl w:val="0409001F"/>
@@ -11559,7 +12864,7 @@
       </w:pPr>
     </w:lvl>
   </w:abstractNum>
-  <w:abstractNum w:abstractNumId="1">
+  <w:abstractNum w:abstractNumId="2">
     <w:nsid w:val="0B447437"/>
     <w:multiLevelType w:val="multilevel"/>
     <w:tmpl w:val="B4BE6228"/>
@@ -11699,7 +13004,7 @@
       </w:rPr>
     </w:lvl>
   </w:abstractNum>
-  <w:abstractNum w:abstractNumId="2">
+  <w:abstractNum w:abstractNumId="3">
     <w:nsid w:val="1A881A2F"/>
     <w:multiLevelType w:val="multilevel"/>
     <w:tmpl w:val="0409001F"/>
@@ -11812,7 +13117,7 @@
       </w:pPr>
     </w:lvl>
   </w:abstractNum>
-  <w:abstractNum w:abstractNumId="3">
+  <w:abstractNum w:abstractNumId="4">
     <w:nsid w:val="4A404A94"/>
     <w:multiLevelType w:val="hybridMultilevel"/>
     <w:tmpl w:val="19D69C0A"/>
@@ -11952,7 +13257,7 @@
       </w:rPr>
     </w:lvl>
   </w:abstractNum>
-  <w:abstractNum w:abstractNumId="4">
+  <w:abstractNum w:abstractNumId="5">
     <w:nsid w:val="544E0D66"/>
     <w:multiLevelType w:val="multilevel"/>
     <w:tmpl w:val="B4BE6228"/>
@@ -12092,7 +13397,7 @@
       </w:rPr>
     </w:lvl>
   </w:abstractNum>
-  <w:abstractNum w:abstractNumId="5">
+  <w:abstractNum w:abstractNumId="6">
     <w:nsid w:val="556E2053"/>
     <w:multiLevelType w:val="multilevel"/>
     <w:tmpl w:val="15641DF8"/>
@@ -12205,7 +13510,7 @@
       </w:pPr>
     </w:lvl>
   </w:abstractNum>
-  <w:abstractNum w:abstractNumId="6">
+  <w:abstractNum w:abstractNumId="7">
     <w:nsid w:val="598045C0"/>
     <w:multiLevelType w:val="hybridMultilevel"/>
     <w:tmpl w:val="75D4D846"/>
@@ -12344,7 +13649,7 @@
       </w:rPr>
     </w:lvl>
   </w:abstractNum>
-  <w:abstractNum w:abstractNumId="7">
+  <w:abstractNum w:abstractNumId="8">
     <w:nsid w:val="5D0426BF"/>
     <w:multiLevelType w:val="hybridMultilevel"/>
     <w:tmpl w:val="4B3C9EBE"/>
@@ -12483,7 +13788,7 @@
       </w:rPr>
     </w:lvl>
   </w:abstractNum>
-  <w:abstractNum w:abstractNumId="8">
+  <w:abstractNum w:abstractNumId="9">
     <w:nsid w:val="616E74AD"/>
     <w:multiLevelType w:val="multilevel"/>
     <w:tmpl w:val="0409001F"/>
@@ -12596,7 +13901,7 @@
       </w:pPr>
     </w:lvl>
   </w:abstractNum>
-  <w:abstractNum w:abstractNumId="9">
+  <w:abstractNum w:abstractNumId="10">
     <w:nsid w:val="6200706D"/>
     <w:multiLevelType w:val="hybridMultilevel"/>
     <w:tmpl w:val="A748E43A"/>
@@ -12712,7 +14017,7 @@
       </w:pPr>
     </w:lvl>
   </w:abstractNum>
-  <w:abstractNum w:abstractNumId="10">
+  <w:abstractNum w:abstractNumId="11">
     <w:nsid w:val="652343CA"/>
     <w:multiLevelType w:val="multilevel"/>
     <w:tmpl w:val="0409001F"/>
@@ -12825,7 +14130,7 @@
       </w:pPr>
     </w:lvl>
   </w:abstractNum>
-  <w:abstractNum w:abstractNumId="11">
+  <w:abstractNum w:abstractNumId="12">
     <w:nsid w:val="6C1063FD"/>
     <w:multiLevelType w:val="hybridMultilevel"/>
     <w:tmpl w:val="F9AE3C94"/>
@@ -12942,40 +14247,43 @@
     </w:lvl>
   </w:abstractNum>
   <w:num w:numId="1">
+    <w:abstractNumId w:val="5"/>
+  </w:num>
+  <w:num w:numId="2">
+    <w:abstractNumId w:val="2"/>
+  </w:num>
+  <w:num w:numId="3">
+    <w:abstractNumId w:val="3"/>
+  </w:num>
+  <w:num w:numId="4">
+    <w:abstractNumId w:val="6"/>
+  </w:num>
+  <w:num w:numId="5">
+    <w:abstractNumId w:val="8"/>
+  </w:num>
+  <w:num w:numId="6">
+    <w:abstractNumId w:val="7"/>
+  </w:num>
+  <w:num w:numId="7">
     <w:abstractNumId w:val="4"/>
   </w:num>
-  <w:num w:numId="2">
+  <w:num w:numId="8">
+    <w:abstractNumId w:val="10"/>
+  </w:num>
+  <w:num w:numId="9">
     <w:abstractNumId w:val="1"/>
   </w:num>
-  <w:num w:numId="3">
-    <w:abstractNumId w:val="2"/>
+  <w:num w:numId="10">
+    <w:abstractNumId w:val="11"/>
   </w:num>
-  <w:num w:numId="4">
-    <w:abstractNumId w:val="5"/>
-  </w:num>
-  <w:num w:numId="5">
-    <w:abstractNumId w:val="7"/>
-  </w:num>
-  <w:num w:numId="6">
-    <w:abstractNumId w:val="6"/>
-  </w:num>
-  <w:num w:numId="7">
-    <w:abstractNumId w:val="3"/>
-  </w:num>
-  <w:num w:numId="8">
+  <w:num w:numId="11">
     <w:abstractNumId w:val="9"/>
   </w:num>
-  <w:num w:numId="9">
+  <w:num w:numId="12">
+    <w:abstractNumId w:val="12"/>
+  </w:num>
+  <w:num w:numId="13">
     <w:abstractNumId w:val="0"/>
-  </w:num>
-  <w:num w:numId="10">
-    <w:abstractNumId w:val="10"/>
-  </w:num>
-  <w:num w:numId="11">
-    <w:abstractNumId w:val="8"/>
-  </w:num>
-  <w:num w:numId="12">
-    <w:abstractNumId w:val="11"/>
   </w:num>
 </w:numbering>
 </file>
@@ -13391,6 +14699,8 @@
     <w:name w:val="heading 1"/>
     <w:basedOn w:val="a"/>
     <w:next w:val="a"/>
+    <w:link w:val="10"/>
+    <w:uiPriority w:val="9"/>
     <w:qFormat/>
     <w:rsid w:val="0086477D"/>
     <w:pPr>
@@ -13434,7 +14744,6 @@
   <w:style w:type="character" w:default="1" w:styleId="a0">
     <w:name w:val="Default Paragraph Font"/>
     <w:uiPriority w:val="1"/>
-    <w:semiHidden/>
     <w:unhideWhenUsed/>
   </w:style>
   <w:style w:type="table" w:default="1" w:styleId="a1">
@@ -13528,12 +14837,12 @@
       <w:rFonts w:ascii="Arial" w:eastAsia="ＭＳ ゴシック" w:hAnsi="Arial"/>
     </w:rPr>
   </w:style>
-  <w:style w:type="paragraph" w:styleId="10">
+  <w:style w:type="paragraph" w:styleId="11">
     <w:name w:val="toc 1"/>
     <w:basedOn w:val="a"/>
     <w:next w:val="a"/>
     <w:autoRedefine/>
-    <w:semiHidden/>
+    <w:uiPriority w:val="39"/>
     <w:rsid w:val="00E85389"/>
     <w:pPr>
       <w:tabs>
@@ -13550,7 +14859,7 @@
     <w:basedOn w:val="a"/>
     <w:next w:val="a"/>
     <w:autoRedefine/>
-    <w:semiHidden/>
+    <w:uiPriority w:val="39"/>
     <w:rsid w:val="00F83D83"/>
     <w:pPr>
       <w:ind w:leftChars="100" w:left="210"/>
@@ -13569,6 +14878,7 @@
   </w:style>
   <w:style w:type="character" w:styleId="a8">
     <w:name w:val="Hyperlink"/>
+    <w:uiPriority w:val="99"/>
     <w:rsid w:val="00F83D83"/>
     <w:rPr>
       <w:color w:val="0000FF"/>
@@ -13801,6 +15111,53 @@
     <w:rsid w:val="00911190"/>
     <w:rPr>
       <w:color w:val="808080"/>
+    </w:rPr>
+  </w:style>
+  <w:style w:type="paragraph" w:styleId="af2">
+    <w:name w:val="Revision"/>
+    <w:hidden/>
+    <w:uiPriority w:val="99"/>
+    <w:semiHidden/>
+    <w:rsid w:val="00AF3AA5"/>
+    <w:rPr>
+      <w:kern w:val="2"/>
+      <w:sz w:val="21"/>
+      <w:szCs w:val="24"/>
+    </w:rPr>
+  </w:style>
+  <w:style w:type="paragraph" w:styleId="af3">
+    <w:name w:val="List Paragraph"/>
+    <w:basedOn w:val="a"/>
+    <w:uiPriority w:val="34"/>
+    <w:qFormat/>
+    <w:rsid w:val="00D05897"/>
+    <w:pPr>
+      <w:ind w:leftChars="400" w:left="960"/>
+    </w:pPr>
+  </w:style>
+  <w:style w:type="paragraph" w:styleId="Web">
+    <w:name w:val="Normal (Web)"/>
+    <w:basedOn w:val="a"/>
+    <w:uiPriority w:val="99"/>
+    <w:semiHidden/>
+    <w:unhideWhenUsed/>
+    <w:rsid w:val="00887F83"/>
+    <w:rPr>
+      <w:rFonts w:ascii="Times New Roman" w:hAnsi="Times New Roman"/>
+      <w:sz w:val="24"/>
+    </w:rPr>
+  </w:style>
+  <w:style w:type="character" w:customStyle="1" w:styleId="10">
+    <w:name w:val="見出し 1 (文字)"/>
+    <w:basedOn w:val="a0"/>
+    <w:link w:val="1"/>
+    <w:uiPriority w:val="9"/>
+    <w:rsid w:val="00232852"/>
+    <w:rPr>
+      <w:rFonts w:ascii="Arial" w:eastAsia="ＭＳ ゴシック" w:hAnsi="Arial"/>
+      <w:kern w:val="2"/>
+      <w:sz w:val="24"/>
+      <w:szCs w:val="24"/>
     </w:rPr>
   </w:style>
 </w:styles>
@@ -14096,7 +15453,7 @@
 </file>
 
 <file path=customXml/itemProps1.xml><?xml version="1.0" encoding="utf-8"?>
-<ds:datastoreItem xmlns:ds="http://schemas.openxmlformats.org/officeDocument/2006/customXml" ds:itemID="{0D9EECC7-F9F6-DD40-9B2A-7A62A7BAEA25}">
+<ds:datastoreItem xmlns:ds="http://schemas.openxmlformats.org/officeDocument/2006/customXml" ds:itemID="{1A727D04-94BB-7848-A4AF-E0A06E6A0A52}">
   <ds:schemaRefs>
     <ds:schemaRef ds:uri="http://schemas.openxmlformats.org/officeDocument/2006/bibliography"/>
   </ds:schemaRefs>

--- a/Monograph/卒論.docx
+++ b/Monograph/卒論.docx
@@ -25,88 +25,77 @@
         <w:fldChar w:fldCharType="begin"/>
       </w:r>
       <w:r>
-        <w:instrText xml:space="preserve"> TOC \o "1-2" \h \z \u </w:instrText>
+        <w:instrText xml:space="preserve"> TOC \o "1-3" </w:instrText>
       </w:r>
       <w:r>
         <w:fldChar w:fldCharType="separate"/>
       </w:r>
-      <w:hyperlink r:id="rId8" w:history="1">
-        <w:r>
-          <w:rPr>
-            <w:rStyle w:val="a8"/>
-            <w:noProof/>
-          </w:rPr>
-          <w:t>1.</w:t>
-        </w:r>
-        <w:r>
-          <w:rPr>
-            <w:rFonts w:asciiTheme="minorHAnsi" w:eastAsiaTheme="minorEastAsia" w:hAnsiTheme="minorHAnsi" w:cstheme="minorBidi"/>
-            <w:noProof/>
-          </w:rPr>
-          <w:tab/>
-        </w:r>
-        <w:r>
-          <w:rPr>
-            <w:rStyle w:val="a8"/>
-            <w:noProof/>
-          </w:rPr>
-          <w:t>はじめに</w:t>
-        </w:r>
-        <w:r>
-          <w:rPr>
-            <w:noProof/>
-            <w:webHidden/>
-          </w:rPr>
-          <w:tab/>
-        </w:r>
-        <w:r>
-          <w:rPr>
-            <w:noProof/>
-            <w:webHidden/>
-          </w:rPr>
-          <w:fldChar w:fldCharType="begin"/>
-        </w:r>
-        <w:r>
-          <w:rPr>
-            <w:noProof/>
-            <w:webHidden/>
-          </w:rPr>
-          <w:instrText xml:space="preserve"> PAGEREF _Toc442257927 \h </w:instrText>
-        </w:r>
-        <w:r>
-          <w:rPr>
-            <w:noProof/>
-            <w:webHidden/>
-          </w:rPr>
-        </w:r>
-        <w:r>
-          <w:rPr>
-            <w:noProof/>
-            <w:webHidden/>
-          </w:rPr>
-          <w:fldChar w:fldCharType="separate"/>
-        </w:r>
-        <w:r>
-          <w:rPr>
-            <w:noProof/>
-            <w:webHidden/>
-          </w:rPr>
-          <w:t>1</w:t>
-        </w:r>
-        <w:r>
-          <w:rPr>
-            <w:noProof/>
-            <w:webHidden/>
-          </w:rPr>
-          <w:fldChar w:fldCharType="end"/>
-        </w:r>
-      </w:hyperlink>
+      <w:r>
+        <w:rPr>
+          <w:noProof/>
+        </w:rPr>
+        <w:t>1.</w:t>
+      </w:r>
+      <w:r>
+        <w:rPr>
+          <w:rFonts w:asciiTheme="minorHAnsi" w:eastAsiaTheme="minorEastAsia" w:hAnsiTheme="minorHAnsi" w:cstheme="minorBidi"/>
+          <w:noProof/>
+        </w:rPr>
+        <w:tab/>
+      </w:r>
+      <w:r>
+        <w:rPr>
+          <w:noProof/>
+        </w:rPr>
+        <w:t>はじめに</w:t>
+      </w:r>
+      <w:r>
+        <w:rPr>
+          <w:noProof/>
+        </w:rPr>
+        <w:tab/>
+      </w:r>
+      <w:r>
+        <w:rPr>
+          <w:noProof/>
+        </w:rPr>
+        <w:fldChar w:fldCharType="begin"/>
+      </w:r>
+      <w:r>
+        <w:rPr>
+          <w:noProof/>
+        </w:rPr>
+        <w:instrText xml:space="preserve"> PAGEREF _Toc442427769 \h </w:instrText>
+      </w:r>
+      <w:r>
+        <w:rPr>
+          <w:noProof/>
+        </w:rPr>
+      </w:r>
+      <w:r>
+        <w:rPr>
+          <w:noProof/>
+        </w:rPr>
+        <w:fldChar w:fldCharType="separate"/>
+      </w:r>
+      <w:r>
+        <w:rPr>
+          <w:noProof/>
+        </w:rPr>
+        <w:t>1</w:t>
+      </w:r>
+      <w:r>
+        <w:rPr>
+          <w:noProof/>
+        </w:rPr>
+        <w:fldChar w:fldCharType="end"/>
+      </w:r>
     </w:p>
     <w:p>
       <w:pPr>
         <w:pStyle w:val="20"/>
         <w:tabs>
-          <w:tab w:val="left" w:pos="960"/>
+          <w:tab w:val="left" w:pos="840"/>
           <w:tab w:val="right" w:leader="dot" w:pos="8494"/>
         </w:tabs>
         <w:rPr>
@@ -115,256 +104,292 @@
           <w:sz w:val="24"/>
         </w:rPr>
       </w:pPr>
-      <w:hyperlink r:id="rId9" w:history="1">
-        <w:r>
-          <w:rPr>
-            <w:rStyle w:val="a8"/>
-            <w:noProof/>
-          </w:rPr>
-          <w:t>1.1.</w:t>
-        </w:r>
-        <w:r>
-          <w:rPr>
-            <w:rFonts w:asciiTheme="minorHAnsi" w:eastAsiaTheme="minorEastAsia" w:hAnsiTheme="minorHAnsi" w:cstheme="minorBidi"/>
-            <w:noProof/>
-            <w:sz w:val="24"/>
-          </w:rPr>
-          <w:tab/>
-        </w:r>
-        <w:r>
-          <w:rPr>
-            <w:rStyle w:val="a8"/>
-            <w:noProof/>
-          </w:rPr>
-          <w:t>研究背景</w:t>
-        </w:r>
-        <w:r>
-          <w:rPr>
-            <w:noProof/>
-            <w:webHidden/>
-          </w:rPr>
-          <w:tab/>
-        </w:r>
-        <w:r>
-          <w:rPr>
-            <w:noProof/>
-            <w:webHidden/>
-          </w:rPr>
-          <w:fldChar w:fldCharType="begin"/>
-        </w:r>
-        <w:r>
-          <w:rPr>
-            <w:noProof/>
-            <w:webHidden/>
-          </w:rPr>
-          <w:instrText xml:space="preserve"> PAGEREF _Toc442257928 \h </w:instrText>
-        </w:r>
-        <w:r>
-          <w:rPr>
-            <w:noProof/>
-            <w:webHidden/>
-          </w:rPr>
-        </w:r>
-        <w:r>
-          <w:rPr>
-            <w:noProof/>
-            <w:webHidden/>
-          </w:rPr>
-          <w:fldChar w:fldCharType="separate"/>
-        </w:r>
-        <w:r>
-          <w:rPr>
-            <w:noProof/>
-            <w:webHidden/>
-          </w:rPr>
-          <w:t>1</w:t>
-        </w:r>
-        <w:r>
-          <w:rPr>
-            <w:noProof/>
-            <w:webHidden/>
-          </w:rPr>
-          <w:fldChar w:fldCharType="end"/>
-        </w:r>
-      </w:hyperlink>
+      <w:r>
+        <w:rPr>
+          <w:noProof/>
+        </w:rPr>
+        <w:t>1.1.</w:t>
+      </w:r>
+      <w:r>
+        <w:rPr>
+          <w:rFonts w:asciiTheme="minorHAnsi" w:eastAsiaTheme="minorEastAsia" w:hAnsiTheme="minorHAnsi" w:cstheme="minorBidi"/>
+          <w:noProof/>
+          <w:sz w:val="24"/>
+        </w:rPr>
+        <w:tab/>
+      </w:r>
+      <w:r>
+        <w:rPr>
+          <w:noProof/>
+        </w:rPr>
+        <w:t>研究背景</w:t>
+      </w:r>
+      <w:r>
+        <w:rPr>
+          <w:noProof/>
+        </w:rPr>
+        <w:tab/>
+      </w:r>
+      <w:r>
+        <w:rPr>
+          <w:noProof/>
+        </w:rPr>
+        <w:fldChar w:fldCharType="begin"/>
+      </w:r>
+      <w:r>
+        <w:rPr>
+          <w:noProof/>
+        </w:rPr>
+        <w:instrText xml:space="preserve"> PAGEREF _Toc442427770 \h </w:instrText>
+      </w:r>
+      <w:r>
+        <w:rPr>
+          <w:noProof/>
+        </w:rPr>
+      </w:r>
+      <w:r>
+        <w:rPr>
+          <w:noProof/>
+        </w:rPr>
+        <w:fldChar w:fldCharType="separate"/>
+      </w:r>
+      <w:r>
+        <w:rPr>
+          <w:noProof/>
+        </w:rPr>
+        <w:t>1</w:t>
+      </w:r>
+      <w:r>
+        <w:rPr>
+          <w:noProof/>
+        </w:rPr>
+        <w:fldChar w:fldCharType="end"/>
+      </w:r>
     </w:p>
     <w:p>
       <w:pPr>
         <w:pStyle w:val="20"/>
         <w:tabs>
-          <w:tab w:val="left" w:pos="960"/>
+          <w:tab w:val="left" w:pos="840"/>
           <w:tab w:val="right" w:leader="dot" w:pos="8494"/>
         </w:tabs>
         <w:rPr>
-          <w:rStyle w:val="a8"/>
-          <w:noProof/>
-        </w:rPr>
-      </w:pPr>
-      <w:hyperlink r:id="rId10" w:history="1">
-        <w:r>
-          <w:rPr>
-            <w:rStyle w:val="a8"/>
-            <w:noProof/>
-          </w:rPr>
-          <w:t>1.2.</w:t>
-        </w:r>
-        <w:r>
-          <w:rPr>
-            <w:rFonts w:asciiTheme="minorHAnsi" w:eastAsiaTheme="minorEastAsia" w:hAnsiTheme="minorHAnsi" w:cstheme="minorBidi"/>
-            <w:noProof/>
-            <w:sz w:val="24"/>
-          </w:rPr>
-          <w:tab/>
-        </w:r>
-        <w:r>
-          <w:rPr>
-            <w:rStyle w:val="a8"/>
-            <w:noProof/>
-          </w:rPr>
-          <w:t>研究目的</w:t>
-        </w:r>
-        <w:r>
-          <w:rPr>
-            <w:noProof/>
-            <w:webHidden/>
-          </w:rPr>
-          <w:tab/>
-        </w:r>
-        <w:r>
-          <w:rPr>
-            <w:noProof/>
-            <w:webHidden/>
-          </w:rPr>
-          <w:fldChar w:fldCharType="begin"/>
-        </w:r>
-        <w:r>
-          <w:rPr>
-            <w:noProof/>
-            <w:webHidden/>
-          </w:rPr>
-          <w:instrText xml:space="preserve"> PAGEREF _Toc442257929 \h </w:instrText>
-        </w:r>
-        <w:r>
-          <w:rPr>
-            <w:noProof/>
-            <w:webHidden/>
-          </w:rPr>
-        </w:r>
-        <w:r>
-          <w:rPr>
-            <w:noProof/>
-            <w:webHidden/>
-          </w:rPr>
-          <w:fldChar w:fldCharType="separate"/>
-        </w:r>
-        <w:r>
-          <w:rPr>
-            <w:noProof/>
-            <w:webHidden/>
-          </w:rPr>
-          <w:t>2</w:t>
-        </w:r>
-        <w:r>
-          <w:rPr>
-            <w:noProof/>
-            <w:webHidden/>
-          </w:rPr>
-          <w:fldChar w:fldCharType="end"/>
-        </w:r>
-      </w:hyperlink>
+          <w:rFonts w:asciiTheme="minorHAnsi" w:eastAsiaTheme="minorEastAsia" w:hAnsiTheme="minorHAnsi" w:cstheme="minorBidi"/>
+          <w:noProof/>
+          <w:sz w:val="24"/>
+        </w:rPr>
+      </w:pPr>
+      <w:r>
+        <w:rPr>
+          <w:noProof/>
+        </w:rPr>
+        <w:t>1.2.</w:t>
+      </w:r>
+      <w:r>
+        <w:rPr>
+          <w:rFonts w:asciiTheme="minorHAnsi" w:eastAsiaTheme="minorEastAsia" w:hAnsiTheme="minorHAnsi" w:cstheme="minorBidi"/>
+          <w:noProof/>
+          <w:sz w:val="24"/>
+        </w:rPr>
+        <w:tab/>
+      </w:r>
+      <w:r>
+        <w:rPr>
+          <w:noProof/>
+        </w:rPr>
+        <w:t>研究目的</w:t>
+      </w:r>
+      <w:r>
+        <w:rPr>
+          <w:noProof/>
+        </w:rPr>
+        <w:tab/>
+      </w:r>
+      <w:r>
+        <w:rPr>
+          <w:noProof/>
+        </w:rPr>
+        <w:fldChar w:fldCharType="begin"/>
+      </w:r>
+      <w:r>
+        <w:rPr>
+          <w:noProof/>
+        </w:rPr>
+        <w:instrText xml:space="preserve"> PAGEREF _Toc442427771 \h </w:instrText>
+      </w:r>
+      <w:r>
+        <w:rPr>
+          <w:noProof/>
+        </w:rPr>
+      </w:r>
+      <w:r>
+        <w:rPr>
+          <w:noProof/>
+        </w:rPr>
+        <w:fldChar w:fldCharType="separate"/>
+      </w:r>
+      <w:r>
+        <w:rPr>
+          <w:noProof/>
+        </w:rPr>
+        <w:t>2</w:t>
+      </w:r>
+      <w:r>
+        <w:rPr>
+          <w:noProof/>
+        </w:rPr>
+        <w:fldChar w:fldCharType="end"/>
+      </w:r>
     </w:p>
     <w:p>
       <w:pPr>
-        <w:rPr>
-          <w:rFonts w:hint="eastAsia"/>
-        </w:rPr>
-      </w:pPr>
+        <w:pStyle w:val="11"/>
+        <w:rPr>
+          <w:rFonts w:asciiTheme="minorHAnsi" w:eastAsiaTheme="minorEastAsia" w:hAnsiTheme="minorHAnsi" w:cstheme="minorBidi"/>
+          <w:noProof/>
+        </w:rPr>
+      </w:pPr>
+      <w:r>
+        <w:rPr>
+          <w:noProof/>
+        </w:rPr>
+        <w:t>2.</w:t>
+      </w:r>
+      <w:r>
+        <w:rPr>
+          <w:rFonts w:asciiTheme="minorHAnsi" w:eastAsiaTheme="minorEastAsia" w:hAnsiTheme="minorHAnsi" w:cstheme="minorBidi"/>
+          <w:noProof/>
+        </w:rPr>
+        <w:tab/>
+      </w:r>
+      <w:r>
+        <w:rPr>
+          <w:noProof/>
+        </w:rPr>
+        <w:t>論理型ネットワークトモグラフィ</w:t>
+      </w:r>
+      <w:r>
+        <w:rPr>
+          <w:noProof/>
+        </w:rPr>
+        <w:tab/>
+      </w:r>
+      <w:r>
+        <w:rPr>
+          <w:noProof/>
+        </w:rPr>
+        <w:fldChar w:fldCharType="begin"/>
+      </w:r>
+      <w:r>
+        <w:rPr>
+          <w:noProof/>
+        </w:rPr>
+        <w:instrText xml:space="preserve"> PAGEREF _Toc442427772 \h </w:instrText>
+      </w:r>
+      <w:r>
+        <w:rPr>
+          <w:noProof/>
+        </w:rPr>
+      </w:r>
+      <w:r>
+        <w:rPr>
+          <w:noProof/>
+        </w:rPr>
+        <w:fldChar w:fldCharType="separate"/>
+      </w:r>
+      <w:r>
+        <w:rPr>
+          <w:noProof/>
+        </w:rPr>
+        <w:t>3</w:t>
+      </w:r>
+      <w:r>
+        <w:rPr>
+          <w:noProof/>
+        </w:rPr>
+        <w:fldChar w:fldCharType="end"/>
+      </w:r>
     </w:p>
     <w:p>
       <w:pPr>
-        <w:pStyle w:val="11"/>
+        <w:pStyle w:val="20"/>
+        <w:tabs>
+          <w:tab w:val="left" w:pos="840"/>
+          <w:tab w:val="right" w:leader="dot" w:pos="8494"/>
+        </w:tabs>
         <w:rPr>
           <w:rFonts w:asciiTheme="minorHAnsi" w:eastAsiaTheme="minorEastAsia" w:hAnsiTheme="minorHAnsi" w:cstheme="minorBidi"/>
           <w:noProof/>
-        </w:rPr>
-      </w:pPr>
-      <w:hyperlink r:id="rId11" w:history="1">
-        <w:r>
-          <w:rPr>
-            <w:rStyle w:val="a8"/>
-            <w:noProof/>
-          </w:rPr>
-          <w:t>2.</w:t>
-        </w:r>
-        <w:r>
-          <w:rPr>
-            <w:rFonts w:asciiTheme="minorHAnsi" w:eastAsiaTheme="minorEastAsia" w:hAnsiTheme="minorHAnsi" w:cstheme="minorBidi"/>
-            <w:noProof/>
-          </w:rPr>
-          <w:tab/>
-        </w:r>
-        <w:r>
-          <w:rPr>
-            <w:rStyle w:val="a8"/>
-            <w:noProof/>
-          </w:rPr>
-          <w:t>論理型ネットワークトモグラフィ</w:t>
-        </w:r>
-        <w:r>
-          <w:rPr>
-            <w:noProof/>
-            <w:webHidden/>
-          </w:rPr>
-          <w:tab/>
-        </w:r>
-        <w:r>
-          <w:rPr>
-            <w:noProof/>
-            <w:webHidden/>
-          </w:rPr>
-          <w:fldChar w:fldCharType="begin"/>
-        </w:r>
-        <w:r>
-          <w:rPr>
-            <w:noProof/>
-            <w:webHidden/>
-          </w:rPr>
-          <w:instrText xml:space="preserve"> PAGEREF _Toc442257930 \h </w:instrText>
-        </w:r>
-        <w:r>
-          <w:rPr>
-            <w:noProof/>
-            <w:webHidden/>
-          </w:rPr>
-        </w:r>
-        <w:r>
-          <w:rPr>
-            <w:noProof/>
-            <w:webHidden/>
-          </w:rPr>
-          <w:fldChar w:fldCharType="separate"/>
-        </w:r>
-        <w:r>
-          <w:rPr>
-            <w:noProof/>
-            <w:webHidden/>
-          </w:rPr>
-          <w:t>3</w:t>
-        </w:r>
-        <w:r>
-          <w:rPr>
-            <w:noProof/>
-            <w:webHidden/>
-          </w:rPr>
-          <w:fldChar w:fldCharType="end"/>
-        </w:r>
-      </w:hyperlink>
+          <w:sz w:val="24"/>
+        </w:rPr>
+      </w:pPr>
+      <w:r>
+        <w:rPr>
+          <w:noProof/>
+        </w:rPr>
+        <w:t>2.1.</w:t>
+      </w:r>
+      <w:r>
+        <w:rPr>
+          <w:rFonts w:asciiTheme="minorHAnsi" w:eastAsiaTheme="minorEastAsia" w:hAnsiTheme="minorHAnsi" w:cstheme="minorBidi"/>
+          <w:noProof/>
+          <w:sz w:val="24"/>
+        </w:rPr>
+        <w:tab/>
+      </w:r>
+      <w:r>
+        <w:rPr>
+          <w:noProof/>
+        </w:rPr>
+        <w:t>ネットワークトモグラフィとは</w:t>
+      </w:r>
+      <w:r>
+        <w:rPr>
+          <w:noProof/>
+        </w:rPr>
+        <w:tab/>
+      </w:r>
+      <w:r>
+        <w:rPr>
+          <w:noProof/>
+        </w:rPr>
+        <w:fldChar w:fldCharType="begin"/>
+      </w:r>
+      <w:r>
+        <w:rPr>
+          <w:noProof/>
+        </w:rPr>
+        <w:instrText xml:space="preserve"> PAGEREF _Toc442427773 \h </w:instrText>
+      </w:r>
+      <w:r>
+        <w:rPr>
+          <w:noProof/>
+        </w:rPr>
+      </w:r>
+      <w:r>
+        <w:rPr>
+          <w:noProof/>
+        </w:rPr>
+        <w:fldChar w:fldCharType="separate"/>
+      </w:r>
+      <w:r>
+        <w:rPr>
+          <w:noProof/>
+        </w:rPr>
+        <w:t>3</w:t>
+      </w:r>
+      <w:r>
+        <w:rPr>
+          <w:noProof/>
+        </w:rPr>
+        <w:fldChar w:fldCharType="end"/>
+      </w:r>
     </w:p>
     <w:p>
       <w:pPr>
         <w:pStyle w:val="20"/>
         <w:tabs>
-          <w:tab w:val="left" w:pos="960"/>
+          <w:tab w:val="left" w:pos="840"/>
           <w:tab w:val="right" w:leader="dot" w:pos="8494"/>
         </w:tabs>
         <w:rPr>
@@ -373,258 +398,361 @@
           <w:sz w:val="24"/>
         </w:rPr>
       </w:pPr>
-      <w:hyperlink r:id="rId12" w:history="1">
-        <w:r>
-          <w:rPr>
-            <w:rStyle w:val="a8"/>
-            <w:noProof/>
-          </w:rPr>
-          <w:t>2.1.</w:t>
-        </w:r>
-        <w:r>
-          <w:rPr>
-            <w:rFonts w:asciiTheme="minorHAnsi" w:eastAsiaTheme="minorEastAsia" w:hAnsiTheme="minorHAnsi" w:cstheme="minorBidi"/>
-            <w:noProof/>
-            <w:sz w:val="24"/>
-          </w:rPr>
-          <w:tab/>
-        </w:r>
-        <w:r>
-          <w:rPr>
-            <w:rStyle w:val="a8"/>
-            <w:noProof/>
-          </w:rPr>
-          <w:t>ネットワークトモグラフィとは</w:t>
-        </w:r>
-        <w:r>
-          <w:rPr>
-            <w:noProof/>
-            <w:webHidden/>
-          </w:rPr>
-          <w:tab/>
-        </w:r>
-        <w:r>
-          <w:rPr>
-            <w:noProof/>
-            <w:webHidden/>
-          </w:rPr>
-          <w:fldChar w:fldCharType="begin"/>
-        </w:r>
-        <w:r>
-          <w:rPr>
-            <w:noProof/>
-            <w:webHidden/>
-          </w:rPr>
-          <w:instrText xml:space="preserve"> PAGEREF _Toc442257931 \h </w:instrText>
-        </w:r>
-        <w:r>
-          <w:rPr>
-            <w:noProof/>
-            <w:webHidden/>
-          </w:rPr>
-        </w:r>
-        <w:r>
-          <w:rPr>
-            <w:noProof/>
-            <w:webHidden/>
-          </w:rPr>
-          <w:fldChar w:fldCharType="separate"/>
-        </w:r>
-        <w:r>
-          <w:rPr>
-            <w:noProof/>
-            <w:webHidden/>
-          </w:rPr>
-          <w:t>3</w:t>
-        </w:r>
-        <w:r>
-          <w:rPr>
-            <w:noProof/>
-            <w:webHidden/>
-          </w:rPr>
-          <w:fldChar w:fldCharType="end"/>
-        </w:r>
-      </w:hyperlink>
+      <w:r>
+        <w:rPr>
+          <w:noProof/>
+        </w:rPr>
+        <w:t>2.2.</w:t>
+      </w:r>
+      <w:r>
+        <w:rPr>
+          <w:rFonts w:asciiTheme="minorHAnsi" w:eastAsiaTheme="minorEastAsia" w:hAnsiTheme="minorHAnsi" w:cstheme="minorBidi"/>
+          <w:noProof/>
+          <w:sz w:val="24"/>
+        </w:rPr>
+        <w:tab/>
+      </w:r>
+      <w:r>
+        <w:rPr>
+          <w:noProof/>
+        </w:rPr>
+        <w:t>グループ検査</w:t>
+      </w:r>
+      <w:r>
+        <w:rPr>
+          <w:noProof/>
+        </w:rPr>
+        <w:tab/>
+      </w:r>
+      <w:r>
+        <w:rPr>
+          <w:noProof/>
+        </w:rPr>
+        <w:fldChar w:fldCharType="begin"/>
+      </w:r>
+      <w:r>
+        <w:rPr>
+          <w:noProof/>
+        </w:rPr>
+        <w:instrText xml:space="preserve"> PAGEREF _Toc442427774 \h </w:instrText>
+      </w:r>
+      <w:r>
+        <w:rPr>
+          <w:noProof/>
+        </w:rPr>
+      </w:r>
+      <w:r>
+        <w:rPr>
+          <w:noProof/>
+        </w:rPr>
+        <w:fldChar w:fldCharType="separate"/>
+      </w:r>
+      <w:r>
+        <w:rPr>
+          <w:noProof/>
+        </w:rPr>
+        <w:t>4</w:t>
+      </w:r>
+      <w:r>
+        <w:rPr>
+          <w:noProof/>
+        </w:rPr>
+        <w:fldChar w:fldCharType="end"/>
+      </w:r>
     </w:p>
     <w:p>
       <w:pPr>
+        <w:pStyle w:val="11"/>
+        <w:rPr>
+          <w:rFonts w:asciiTheme="minorHAnsi" w:eastAsiaTheme="minorEastAsia" w:hAnsiTheme="minorHAnsi" w:cstheme="minorBidi"/>
+          <w:noProof/>
+        </w:rPr>
+      </w:pPr>
+      <w:r>
+        <w:rPr>
+          <w:noProof/>
+        </w:rPr>
+        <w:t>3.</w:t>
+      </w:r>
+      <w:r>
+        <w:rPr>
+          <w:rFonts w:asciiTheme="minorHAnsi" w:eastAsiaTheme="minorEastAsia" w:hAnsiTheme="minorHAnsi" w:cstheme="minorBidi"/>
+          <w:noProof/>
+        </w:rPr>
+        <w:tab/>
+      </w:r>
+      <w:r>
+        <w:rPr>
+          <w:noProof/>
+        </w:rPr>
+        <w:t>ネットワークトモグラフィの数理モデル</w:t>
+      </w:r>
+      <w:r>
+        <w:rPr>
+          <w:noProof/>
+        </w:rPr>
+        <w:tab/>
+      </w:r>
+      <w:r>
+        <w:rPr>
+          <w:noProof/>
+        </w:rPr>
+        <w:fldChar w:fldCharType="begin"/>
+      </w:r>
+      <w:r>
+        <w:rPr>
+          <w:noProof/>
+        </w:rPr>
+        <w:instrText xml:space="preserve"> PAGEREF _Toc442427775 \h </w:instrText>
+      </w:r>
+      <w:r>
+        <w:rPr>
+          <w:noProof/>
+        </w:rPr>
+      </w:r>
+      <w:r>
+        <w:rPr>
+          <w:noProof/>
+        </w:rPr>
+        <w:fldChar w:fldCharType="separate"/>
+      </w:r>
+      <w:r>
+        <w:rPr>
+          <w:noProof/>
+        </w:rPr>
+        <w:t>6</w:t>
+      </w:r>
+      <w:r>
+        <w:rPr>
+          <w:noProof/>
+        </w:rPr>
+        <w:fldChar w:fldCharType="end"/>
+      </w:r>
+    </w:p>
+    <w:p>
+      <w:pPr>
         <w:pStyle w:val="20"/>
         <w:tabs>
-          <w:tab w:val="left" w:pos="960"/>
+          <w:tab w:val="left" w:pos="840"/>
           <w:tab w:val="right" w:leader="dot" w:pos="8494"/>
         </w:tabs>
         <w:rPr>
-          <w:rStyle w:val="a8"/>
-          <w:noProof/>
-        </w:rPr>
-      </w:pPr>
-      <w:hyperlink r:id="rId13" w:history="1">
-        <w:r>
-          <w:rPr>
-            <w:rStyle w:val="a8"/>
-            <w:noProof/>
-          </w:rPr>
-          <w:t>2.2.</w:t>
-        </w:r>
-        <w:r>
-          <w:rPr>
-            <w:rFonts w:asciiTheme="minorHAnsi" w:eastAsiaTheme="minorEastAsia" w:hAnsiTheme="minorHAnsi" w:cstheme="minorBidi"/>
-            <w:noProof/>
-            <w:sz w:val="24"/>
-          </w:rPr>
-          <w:tab/>
-        </w:r>
-        <w:r>
-          <w:rPr>
-            <w:rStyle w:val="a8"/>
-            <w:noProof/>
-          </w:rPr>
-          <w:t>グループ検査</w:t>
-        </w:r>
-        <w:r>
-          <w:rPr>
-            <w:noProof/>
-            <w:webHidden/>
-          </w:rPr>
-          <w:tab/>
-        </w:r>
-        <w:r>
-          <w:rPr>
-            <w:noProof/>
-            <w:webHidden/>
-          </w:rPr>
-          <w:fldChar w:fldCharType="begin"/>
-        </w:r>
-        <w:r>
-          <w:rPr>
-            <w:noProof/>
-            <w:webHidden/>
-          </w:rPr>
-          <w:instrText xml:space="preserve"> PAGEREF _Toc442257932 \h </w:instrText>
-        </w:r>
-        <w:r>
-          <w:rPr>
-            <w:noProof/>
-            <w:webHidden/>
-          </w:rPr>
-        </w:r>
-        <w:r>
-          <w:rPr>
-            <w:noProof/>
-            <w:webHidden/>
-          </w:rPr>
-          <w:fldChar w:fldCharType="separate"/>
-        </w:r>
-        <w:r>
-          <w:rPr>
-            <w:noProof/>
-            <w:webHidden/>
-          </w:rPr>
-          <w:t>4</w:t>
-        </w:r>
-        <w:r>
-          <w:rPr>
-            <w:noProof/>
-            <w:webHidden/>
-          </w:rPr>
-          <w:fldChar w:fldCharType="end"/>
-        </w:r>
-      </w:hyperlink>
+          <w:rFonts w:asciiTheme="minorHAnsi" w:eastAsiaTheme="minorEastAsia" w:hAnsiTheme="minorHAnsi" w:cstheme="minorBidi"/>
+          <w:noProof/>
+          <w:sz w:val="24"/>
+        </w:rPr>
+      </w:pPr>
+      <w:r>
+        <w:rPr>
+          <w:noProof/>
+        </w:rPr>
+        <w:t>3.1.</w:t>
+      </w:r>
+      <w:r>
+        <w:rPr>
+          <w:rFonts w:asciiTheme="minorHAnsi" w:eastAsiaTheme="minorEastAsia" w:hAnsiTheme="minorHAnsi" w:cstheme="minorBidi"/>
+          <w:noProof/>
+          <w:sz w:val="24"/>
+        </w:rPr>
+        <w:tab/>
+      </w:r>
+      <w:r>
+        <w:rPr>
+          <w:noProof/>
+        </w:rPr>
+        <w:t>グラフネットワークによる表現方法</w:t>
+      </w:r>
+      <w:r>
+        <w:rPr>
+          <w:noProof/>
+        </w:rPr>
+        <w:tab/>
+      </w:r>
+      <w:r>
+        <w:rPr>
+          <w:noProof/>
+        </w:rPr>
+        <w:fldChar w:fldCharType="begin"/>
+      </w:r>
+      <w:r>
+        <w:rPr>
+          <w:noProof/>
+        </w:rPr>
+        <w:instrText xml:space="preserve"> PAGEREF _Toc442427776 \h </w:instrText>
+      </w:r>
+      <w:r>
+        <w:rPr>
+          <w:noProof/>
+        </w:rPr>
+      </w:r>
+      <w:r>
+        <w:rPr>
+          <w:noProof/>
+        </w:rPr>
+        <w:fldChar w:fldCharType="separate"/>
+      </w:r>
+      <w:r>
+        <w:rPr>
+          <w:noProof/>
+        </w:rPr>
+        <w:t>6</w:t>
+      </w:r>
+      <w:r>
+        <w:rPr>
+          <w:noProof/>
+        </w:rPr>
+        <w:fldChar w:fldCharType="end"/>
+      </w:r>
     </w:p>
     <w:p>
       <w:pPr>
-        <w:rPr>
-          <w:rFonts w:hint="eastAsia"/>
-        </w:rPr>
-      </w:pPr>
+        <w:pStyle w:val="20"/>
+        <w:tabs>
+          <w:tab w:val="left" w:pos="840"/>
+          <w:tab w:val="right" w:leader="dot" w:pos="8494"/>
+        </w:tabs>
+        <w:rPr>
+          <w:rFonts w:asciiTheme="minorHAnsi" w:eastAsiaTheme="minorEastAsia" w:hAnsiTheme="minorHAnsi" w:cstheme="minorBidi"/>
+          <w:noProof/>
+          <w:sz w:val="24"/>
+        </w:rPr>
+      </w:pPr>
+      <w:r>
+        <w:rPr>
+          <w:noProof/>
+        </w:rPr>
+        <w:t>3.2.</w:t>
+      </w:r>
+      <w:r>
+        <w:rPr>
+          <w:rFonts w:asciiTheme="minorHAnsi" w:eastAsiaTheme="minorEastAsia" w:hAnsiTheme="minorHAnsi" w:cstheme="minorBidi"/>
+          <w:noProof/>
+          <w:sz w:val="24"/>
+        </w:rPr>
+        <w:tab/>
+      </w:r>
+      <w:r>
+        <w:rPr>
+          <w:noProof/>
+        </w:rPr>
+        <w:t>数理モデルによる定式</w:t>
+      </w:r>
+      <w:r>
+        <w:rPr>
+          <w:noProof/>
+        </w:rPr>
+        <w:tab/>
+      </w:r>
+      <w:r>
+        <w:rPr>
+          <w:noProof/>
+        </w:rPr>
+        <w:fldChar w:fldCharType="begin"/>
+      </w:r>
+      <w:r>
+        <w:rPr>
+          <w:noProof/>
+        </w:rPr>
+        <w:instrText xml:space="preserve"> PAGEREF _Toc442427777 \h </w:instrText>
+      </w:r>
+      <w:r>
+        <w:rPr>
+          <w:noProof/>
+        </w:rPr>
+      </w:r>
+      <w:r>
+        <w:rPr>
+          <w:noProof/>
+        </w:rPr>
+        <w:fldChar w:fldCharType="separate"/>
+      </w:r>
+      <w:r>
+        <w:rPr>
+          <w:noProof/>
+        </w:rPr>
+        <w:t>6</w:t>
+      </w:r>
+      <w:r>
+        <w:rPr>
+          <w:noProof/>
+        </w:rPr>
+        <w:fldChar w:fldCharType="end"/>
+      </w:r>
     </w:p>
     <w:p>
       <w:pPr>
         <w:pStyle w:val="11"/>
         <w:rPr>
-          <w:rFonts w:hint="eastAsia"/>
-          <w:noProof/>
-          <w:color w:val="0000FF"/>
-          <w:u w:val="single"/>
-        </w:rPr>
-      </w:pPr>
-      <w:hyperlink r:id="rId14" w:history="1">
-        <w:r>
-          <w:rPr>
-            <w:rStyle w:val="a8"/>
-            <w:noProof/>
-          </w:rPr>
-          <w:t>3.</w:t>
-        </w:r>
-        <w:r>
-          <w:rPr>
-            <w:rFonts w:asciiTheme="minorHAnsi" w:eastAsiaTheme="minorEastAsia" w:hAnsiTheme="minorHAnsi" w:cstheme="minorBidi"/>
-            <w:noProof/>
-          </w:rPr>
-          <w:tab/>
-        </w:r>
-        <w:r>
-          <w:rPr>
-            <w:rStyle w:val="a8"/>
-            <w:noProof/>
-          </w:rPr>
-          <w:t>ネットワークトモグラフィの数理モデル</w:t>
-        </w:r>
-        <w:r>
-          <w:rPr>
-            <w:noProof/>
-            <w:webHidden/>
-          </w:rPr>
-          <w:tab/>
-        </w:r>
-        <w:r>
-          <w:rPr>
-            <w:noProof/>
-            <w:webHidden/>
-          </w:rPr>
-          <w:fldChar w:fldCharType="begin"/>
-        </w:r>
-        <w:r>
-          <w:rPr>
-            <w:noProof/>
-            <w:webHidden/>
-          </w:rPr>
-          <w:instrText xml:space="preserve"> PAGEREF _Toc442257933 \h </w:instrText>
-        </w:r>
-        <w:r>
-          <w:rPr>
-            <w:noProof/>
-            <w:webHidden/>
-          </w:rPr>
-        </w:r>
-        <w:r>
-          <w:rPr>
-            <w:noProof/>
-            <w:webHidden/>
-          </w:rPr>
-          <w:fldChar w:fldCharType="separate"/>
-        </w:r>
-        <w:r>
-          <w:rPr>
-            <w:noProof/>
-            <w:webHidden/>
-          </w:rPr>
-          <w:t>6</w:t>
-        </w:r>
-        <w:r>
-          <w:rPr>
-            <w:noProof/>
-            <w:webHidden/>
-          </w:rPr>
-          <w:fldChar w:fldCharType="end"/>
-        </w:r>
-      </w:hyperlink>
+          <w:rFonts w:asciiTheme="minorHAnsi" w:eastAsiaTheme="minorEastAsia" w:hAnsiTheme="minorHAnsi" w:cstheme="minorBidi"/>
+          <w:noProof/>
+        </w:rPr>
+      </w:pPr>
+      <w:r>
+        <w:rPr>
+          <w:noProof/>
+        </w:rPr>
+        <w:t>4.</w:t>
+      </w:r>
+      <w:r>
+        <w:rPr>
+          <w:rFonts w:asciiTheme="minorHAnsi" w:eastAsiaTheme="minorEastAsia" w:hAnsiTheme="minorHAnsi" w:cstheme="minorBidi"/>
+          <w:noProof/>
+        </w:rPr>
+        <w:tab/>
+      </w:r>
+      <w:r>
+        <w:rPr>
+          <w:noProof/>
+        </w:rPr>
+        <w:t>故障リンク検出手法とその評価</w:t>
+      </w:r>
+      <w:r>
+        <w:rPr>
+          <w:noProof/>
+        </w:rPr>
+        <w:tab/>
+      </w:r>
+      <w:r>
+        <w:rPr>
+          <w:noProof/>
+        </w:rPr>
+        <w:fldChar w:fldCharType="begin"/>
+      </w:r>
+      <w:r>
+        <w:rPr>
+          <w:noProof/>
+        </w:rPr>
+        <w:instrText xml:space="preserve"> PAGEREF _Toc442427778 \h </w:instrText>
+      </w:r>
+      <w:r>
+        <w:rPr>
+          <w:noProof/>
+        </w:rPr>
+      </w:r>
+      <w:r>
+        <w:rPr>
+          <w:noProof/>
+        </w:rPr>
+        <w:fldChar w:fldCharType="separate"/>
+      </w:r>
+      <w:r>
+        <w:rPr>
+          <w:noProof/>
+        </w:rPr>
+        <w:t>8</w:t>
+      </w:r>
+      <w:r>
+        <w:rPr>
+          <w:noProof/>
+        </w:rPr>
+        <w:fldChar w:fldCharType="end"/>
+      </w:r>
     </w:p>
     <w:p>
       <w:pPr>
         <w:pStyle w:val="20"/>
         <w:tabs>
-          <w:tab w:val="left" w:pos="960"/>
+          <w:tab w:val="left" w:pos="840"/>
           <w:tab w:val="right" w:leader="dot" w:pos="8494"/>
         </w:tabs>
         <w:rPr>
@@ -633,256 +761,598 @@
           <w:sz w:val="24"/>
         </w:rPr>
       </w:pPr>
-      <w:hyperlink r:id="rId15" w:history="1">
-        <w:r>
-          <w:rPr>
-            <w:rStyle w:val="a8"/>
-            <w:noProof/>
-          </w:rPr>
-          <w:t>3.1.</w:t>
-        </w:r>
-        <w:r>
-          <w:rPr>
-            <w:rFonts w:asciiTheme="minorHAnsi" w:eastAsiaTheme="minorEastAsia" w:hAnsiTheme="minorHAnsi" w:cstheme="minorBidi"/>
-            <w:noProof/>
-            <w:sz w:val="24"/>
-          </w:rPr>
-          <w:tab/>
-        </w:r>
-        <w:r>
-          <w:rPr>
-            <w:rStyle w:val="a8"/>
-            <w:noProof/>
-          </w:rPr>
-          <w:t>グラフネットワークによる表現方法</w:t>
-        </w:r>
-        <w:r>
-          <w:rPr>
-            <w:noProof/>
-            <w:webHidden/>
-          </w:rPr>
-          <w:tab/>
-        </w:r>
-        <w:r>
-          <w:rPr>
-            <w:noProof/>
-            <w:webHidden/>
-          </w:rPr>
-          <w:fldChar w:fldCharType="begin"/>
-        </w:r>
-        <w:r>
-          <w:rPr>
-            <w:noProof/>
-            <w:webHidden/>
-          </w:rPr>
-          <w:instrText xml:space="preserve"> PAGEREF _Toc442257934 \h </w:instrText>
-        </w:r>
-        <w:r>
-          <w:rPr>
-            <w:noProof/>
-            <w:webHidden/>
-          </w:rPr>
-        </w:r>
-        <w:r>
-          <w:rPr>
-            <w:noProof/>
-            <w:webHidden/>
-          </w:rPr>
-          <w:fldChar w:fldCharType="separate"/>
-        </w:r>
-        <w:r>
-          <w:rPr>
-            <w:noProof/>
-            <w:webHidden/>
-          </w:rPr>
-          <w:t>6</w:t>
-        </w:r>
-        <w:r>
-          <w:rPr>
-            <w:noProof/>
-            <w:webHidden/>
-          </w:rPr>
-          <w:fldChar w:fldCharType="end"/>
-        </w:r>
-      </w:hyperlink>
+      <w:r>
+        <w:rPr>
+          <w:noProof/>
+        </w:rPr>
+        <w:t>4.1.</w:t>
+      </w:r>
+      <w:r>
+        <w:rPr>
+          <w:rFonts w:asciiTheme="minorHAnsi" w:eastAsiaTheme="minorEastAsia" w:hAnsiTheme="minorHAnsi" w:cstheme="minorBidi"/>
+          <w:noProof/>
+          <w:sz w:val="24"/>
+        </w:rPr>
+        <w:tab/>
+      </w:r>
+      <w:r>
+        <w:rPr>
+          <w:noProof/>
+        </w:rPr>
+        <w:t>数値計算で使用するネットワークの概要</w:t>
+      </w:r>
+      <w:r>
+        <w:rPr>
+          <w:noProof/>
+        </w:rPr>
+        <w:tab/>
+      </w:r>
+      <w:r>
+        <w:rPr>
+          <w:noProof/>
+        </w:rPr>
+        <w:fldChar w:fldCharType="begin"/>
+      </w:r>
+      <w:r>
+        <w:rPr>
+          <w:noProof/>
+        </w:rPr>
+        <w:instrText xml:space="preserve"> PAGEREF _Toc442427779 \h </w:instrText>
+      </w:r>
+      <w:r>
+        <w:rPr>
+          <w:noProof/>
+        </w:rPr>
+      </w:r>
+      <w:r>
+        <w:rPr>
+          <w:noProof/>
+        </w:rPr>
+        <w:fldChar w:fldCharType="separate"/>
+      </w:r>
+      <w:r>
+        <w:rPr>
+          <w:noProof/>
+        </w:rPr>
+        <w:t>8</w:t>
+      </w:r>
+      <w:r>
+        <w:rPr>
+          <w:noProof/>
+        </w:rPr>
+        <w:fldChar w:fldCharType="end"/>
+      </w:r>
     </w:p>
     <w:p>
       <w:pPr>
         <w:pStyle w:val="20"/>
         <w:tabs>
-          <w:tab w:val="left" w:pos="960"/>
+          <w:tab w:val="left" w:pos="840"/>
           <w:tab w:val="right" w:leader="dot" w:pos="8494"/>
         </w:tabs>
         <w:rPr>
-          <w:rStyle w:val="a8"/>
-          <w:noProof/>
-        </w:rPr>
-      </w:pPr>
-      <w:hyperlink r:id="rId16" w:history="1">
-        <w:r>
-          <w:rPr>
-            <w:rStyle w:val="a8"/>
-            <w:noProof/>
-          </w:rPr>
-          <w:t>3.2.</w:t>
-        </w:r>
-        <w:r>
-          <w:rPr>
-            <w:rFonts w:asciiTheme="minorHAnsi" w:eastAsiaTheme="minorEastAsia" w:hAnsiTheme="minorHAnsi" w:cstheme="minorBidi"/>
-            <w:noProof/>
-            <w:sz w:val="24"/>
-          </w:rPr>
-          <w:tab/>
-        </w:r>
-        <w:r>
-          <w:rPr>
-            <w:rStyle w:val="a8"/>
-            <w:noProof/>
-          </w:rPr>
-          <w:t>数理モデルによる定式</w:t>
-        </w:r>
-        <w:r>
-          <w:rPr>
-            <w:noProof/>
-            <w:webHidden/>
-          </w:rPr>
-          <w:tab/>
-        </w:r>
-        <w:r>
-          <w:rPr>
-            <w:noProof/>
-            <w:webHidden/>
-          </w:rPr>
-          <w:fldChar w:fldCharType="begin"/>
-        </w:r>
-        <w:r>
-          <w:rPr>
-            <w:noProof/>
-            <w:webHidden/>
-          </w:rPr>
-          <w:instrText xml:space="preserve"> PAGEREF _Toc442257935 \h </w:instrText>
-        </w:r>
-        <w:r>
-          <w:rPr>
-            <w:noProof/>
-            <w:webHidden/>
-          </w:rPr>
-        </w:r>
-        <w:r>
-          <w:rPr>
-            <w:noProof/>
-            <w:webHidden/>
-          </w:rPr>
-          <w:fldChar w:fldCharType="separate"/>
-        </w:r>
-        <w:r>
-          <w:rPr>
-            <w:noProof/>
-            <w:webHidden/>
-          </w:rPr>
-          <w:t>6</w:t>
-        </w:r>
-        <w:r>
-          <w:rPr>
-            <w:noProof/>
-            <w:webHidden/>
-          </w:rPr>
-          <w:fldChar w:fldCharType="end"/>
-        </w:r>
-      </w:hyperlink>
+          <w:rFonts w:asciiTheme="minorHAnsi" w:eastAsiaTheme="minorEastAsia" w:hAnsiTheme="minorHAnsi" w:cstheme="minorBidi"/>
+          <w:noProof/>
+          <w:sz w:val="24"/>
+        </w:rPr>
+      </w:pPr>
+      <w:r>
+        <w:rPr>
+          <w:noProof/>
+        </w:rPr>
+        <w:t>4.2.</w:t>
+      </w:r>
+      <w:r>
+        <w:rPr>
+          <w:rFonts w:asciiTheme="minorHAnsi" w:eastAsiaTheme="minorEastAsia" w:hAnsiTheme="minorHAnsi" w:cstheme="minorBidi"/>
+          <w:noProof/>
+          <w:sz w:val="24"/>
+        </w:rPr>
+        <w:tab/>
+      </w:r>
+      <w:r>
+        <w:rPr>
+          <w:noProof/>
+        </w:rPr>
+        <w:t>問題の前提条件</w:t>
+      </w:r>
+      <w:r>
+        <w:rPr>
+          <w:noProof/>
+        </w:rPr>
+        <w:tab/>
+      </w:r>
+      <w:r>
+        <w:rPr>
+          <w:noProof/>
+        </w:rPr>
+        <w:fldChar w:fldCharType="begin"/>
+      </w:r>
+      <w:r>
+        <w:rPr>
+          <w:noProof/>
+        </w:rPr>
+        <w:instrText xml:space="preserve"> PAGEREF _Toc442427780 \h </w:instrText>
+      </w:r>
+      <w:r>
+        <w:rPr>
+          <w:noProof/>
+        </w:rPr>
+      </w:r>
+      <w:r>
+        <w:rPr>
+          <w:noProof/>
+        </w:rPr>
+        <w:fldChar w:fldCharType="separate"/>
+      </w:r>
+      <w:r>
+        <w:rPr>
+          <w:noProof/>
+        </w:rPr>
+        <w:t>10</w:t>
+      </w:r>
+      <w:r>
+        <w:rPr>
+          <w:noProof/>
+        </w:rPr>
+        <w:fldChar w:fldCharType="end"/>
+      </w:r>
     </w:p>
     <w:p>
       <w:pPr>
-        <w:rPr>
-          <w:rFonts w:hint="eastAsia"/>
-        </w:rPr>
-      </w:pPr>
+        <w:pStyle w:val="20"/>
+        <w:tabs>
+          <w:tab w:val="left" w:pos="840"/>
+          <w:tab w:val="right" w:leader="dot" w:pos="8494"/>
+        </w:tabs>
+        <w:rPr>
+          <w:rFonts w:asciiTheme="minorHAnsi" w:eastAsiaTheme="minorEastAsia" w:hAnsiTheme="minorHAnsi" w:cstheme="minorBidi"/>
+          <w:noProof/>
+          <w:sz w:val="24"/>
+        </w:rPr>
+      </w:pPr>
+      <w:r>
+        <w:rPr>
+          <w:noProof/>
+        </w:rPr>
+        <w:t>4.3.</w:t>
+      </w:r>
+      <w:r>
+        <w:rPr>
+          <w:rFonts w:asciiTheme="minorHAnsi" w:eastAsiaTheme="minorEastAsia" w:hAnsiTheme="minorHAnsi" w:cstheme="minorBidi"/>
+          <w:noProof/>
+          <w:sz w:val="24"/>
+        </w:rPr>
+        <w:tab/>
+      </w:r>
+      <w:r>
+        <w:rPr>
+          <w:noProof/>
+        </w:rPr>
+        <w:t>故障リンク検出アルゴリズム</w:t>
+      </w:r>
+      <w:r>
+        <w:rPr>
+          <w:noProof/>
+        </w:rPr>
+        <w:tab/>
+      </w:r>
+      <w:r>
+        <w:rPr>
+          <w:noProof/>
+        </w:rPr>
+        <w:fldChar w:fldCharType="begin"/>
+      </w:r>
+      <w:r>
+        <w:rPr>
+          <w:noProof/>
+        </w:rPr>
+        <w:instrText xml:space="preserve"> PAGEREF _Toc442427781 \h </w:instrText>
+      </w:r>
+      <w:r>
+        <w:rPr>
+          <w:noProof/>
+        </w:rPr>
+      </w:r>
+      <w:r>
+        <w:rPr>
+          <w:noProof/>
+        </w:rPr>
+        <w:fldChar w:fldCharType="separate"/>
+      </w:r>
+      <w:r>
+        <w:rPr>
+          <w:noProof/>
+        </w:rPr>
+        <w:t>10</w:t>
+      </w:r>
+      <w:r>
+        <w:rPr>
+          <w:noProof/>
+        </w:rPr>
+        <w:fldChar w:fldCharType="end"/>
+      </w:r>
     </w:p>
     <w:p>
       <w:pPr>
-        <w:pStyle w:val="11"/>
+        <w:pStyle w:val="30"/>
+        <w:tabs>
+          <w:tab w:val="left" w:pos="1260"/>
+          <w:tab w:val="right" w:leader="dot" w:pos="8494"/>
+        </w:tabs>
         <w:rPr>
           <w:rFonts w:asciiTheme="minorHAnsi" w:eastAsiaTheme="minorEastAsia" w:hAnsiTheme="minorHAnsi" w:cstheme="minorBidi"/>
           <w:noProof/>
-        </w:rPr>
-      </w:pPr>
-      <w:hyperlink r:id="rId17" w:history="1">
-        <w:r>
-          <w:rPr>
-            <w:rStyle w:val="a8"/>
-            <w:noProof/>
-          </w:rPr>
-          <w:t>4.</w:t>
-        </w:r>
-        <w:r>
-          <w:rPr>
-            <w:rFonts w:asciiTheme="minorHAnsi" w:eastAsiaTheme="minorEastAsia" w:hAnsiTheme="minorHAnsi" w:cstheme="minorBidi"/>
-            <w:noProof/>
-          </w:rPr>
-          <w:tab/>
-        </w:r>
-        <w:r>
-          <w:rPr>
-            <w:rStyle w:val="a8"/>
-            <w:noProof/>
-          </w:rPr>
-          <w:t>故障リンク検出手法とその評価</w:t>
-        </w:r>
-        <w:r>
-          <w:rPr>
-            <w:noProof/>
-            <w:webHidden/>
-          </w:rPr>
-          <w:tab/>
-        </w:r>
-        <w:r>
-          <w:rPr>
-            <w:noProof/>
-            <w:webHidden/>
-          </w:rPr>
-          <w:fldChar w:fldCharType="begin"/>
-        </w:r>
-        <w:r>
-          <w:rPr>
-            <w:noProof/>
-            <w:webHidden/>
-          </w:rPr>
-          <w:instrText xml:space="preserve"> PAGEREF _Toc442257936 \h </w:instrText>
-        </w:r>
-        <w:r>
-          <w:rPr>
-            <w:noProof/>
-            <w:webHidden/>
-          </w:rPr>
-        </w:r>
-        <w:r>
-          <w:rPr>
-            <w:noProof/>
-            <w:webHidden/>
-          </w:rPr>
-          <w:fldChar w:fldCharType="separate"/>
-        </w:r>
-        <w:r>
-          <w:rPr>
-            <w:noProof/>
-            <w:webHidden/>
-          </w:rPr>
-          <w:t>8</w:t>
-        </w:r>
-        <w:r>
-          <w:rPr>
-            <w:noProof/>
-            <w:webHidden/>
-          </w:rPr>
-          <w:fldChar w:fldCharType="end"/>
-        </w:r>
-      </w:hyperlink>
+          <w:sz w:val="24"/>
+        </w:rPr>
+      </w:pPr>
+      <w:r>
+        <w:rPr>
+          <w:noProof/>
+        </w:rPr>
+        <w:t>4.3.1.</w:t>
+      </w:r>
+      <w:r>
+        <w:rPr>
+          <w:rFonts w:asciiTheme="minorHAnsi" w:eastAsiaTheme="minorEastAsia" w:hAnsiTheme="minorHAnsi" w:cstheme="minorBidi"/>
+          <w:noProof/>
+          <w:sz w:val="24"/>
+        </w:rPr>
+        <w:tab/>
+      </w:r>
+      <w:r>
+        <w:rPr>
+          <w:noProof/>
+        </w:rPr>
+        <w:t>CBP</w:t>
+      </w:r>
+      <w:r>
+        <w:rPr>
+          <w:noProof/>
+        </w:rPr>
+        <w:t>アルゴリズム</w:t>
+      </w:r>
+      <w:r>
+        <w:rPr>
+          <w:noProof/>
+        </w:rPr>
+        <w:tab/>
+      </w:r>
+      <w:r>
+        <w:rPr>
+          <w:noProof/>
+        </w:rPr>
+        <w:fldChar w:fldCharType="begin"/>
+      </w:r>
+      <w:r>
+        <w:rPr>
+          <w:noProof/>
+        </w:rPr>
+        <w:instrText xml:space="preserve"> PAGEREF _Toc442427782 \h </w:instrText>
+      </w:r>
+      <w:r>
+        <w:rPr>
+          <w:noProof/>
+        </w:rPr>
+      </w:r>
+      <w:r>
+        <w:rPr>
+          <w:noProof/>
+        </w:rPr>
+        <w:fldChar w:fldCharType="separate"/>
+      </w:r>
+      <w:r>
+        <w:rPr>
+          <w:noProof/>
+        </w:rPr>
+        <w:t>10</w:t>
+      </w:r>
+      <w:r>
+        <w:rPr>
+          <w:noProof/>
+        </w:rPr>
+        <w:fldChar w:fldCharType="end"/>
+      </w:r>
     </w:p>
     <w:p>
       <w:pPr>
+        <w:pStyle w:val="30"/>
+        <w:tabs>
+          <w:tab w:val="left" w:pos="1260"/>
+          <w:tab w:val="right" w:leader="dot" w:pos="8494"/>
+        </w:tabs>
+        <w:rPr>
+          <w:rFonts w:asciiTheme="minorHAnsi" w:eastAsiaTheme="minorEastAsia" w:hAnsiTheme="minorHAnsi" w:cstheme="minorBidi"/>
+          <w:noProof/>
+          <w:sz w:val="24"/>
+        </w:rPr>
+      </w:pPr>
+      <w:r>
+        <w:rPr>
+          <w:noProof/>
+        </w:rPr>
+        <w:t>4.3.2.</w:t>
+      </w:r>
+      <w:r>
+        <w:rPr>
+          <w:rFonts w:asciiTheme="minorHAnsi" w:eastAsiaTheme="minorEastAsia" w:hAnsiTheme="minorHAnsi" w:cstheme="minorBidi"/>
+          <w:noProof/>
+          <w:sz w:val="24"/>
+        </w:rPr>
+        <w:tab/>
+      </w:r>
+      <w:r>
+        <w:rPr>
+          <w:noProof/>
+        </w:rPr>
+        <w:t>故障リンク検出の流れ</w:t>
+      </w:r>
+      <w:r>
+        <w:rPr>
+          <w:noProof/>
+        </w:rPr>
+        <w:tab/>
+      </w:r>
+      <w:r>
+        <w:rPr>
+          <w:noProof/>
+        </w:rPr>
+        <w:fldChar w:fldCharType="begin"/>
+      </w:r>
+      <w:r>
+        <w:rPr>
+          <w:noProof/>
+        </w:rPr>
+        <w:instrText xml:space="preserve"> PAGEREF _Toc442427783 \h </w:instrText>
+      </w:r>
+      <w:r>
+        <w:rPr>
+          <w:noProof/>
+        </w:rPr>
+      </w:r>
+      <w:r>
+        <w:rPr>
+          <w:noProof/>
+        </w:rPr>
+        <w:fldChar w:fldCharType="separate"/>
+      </w:r>
+      <w:r>
+        <w:rPr>
+          <w:noProof/>
+        </w:rPr>
+        <w:t>10</w:t>
+      </w:r>
+      <w:r>
+        <w:rPr>
+          <w:noProof/>
+        </w:rPr>
+        <w:fldChar w:fldCharType="end"/>
+      </w:r>
+    </w:p>
+    <w:p>
+      <w:pPr>
+        <w:pStyle w:val="30"/>
+        <w:tabs>
+          <w:tab w:val="left" w:pos="1260"/>
+          <w:tab w:val="right" w:leader="dot" w:pos="8494"/>
+        </w:tabs>
+        <w:rPr>
+          <w:rFonts w:asciiTheme="minorHAnsi" w:eastAsiaTheme="minorEastAsia" w:hAnsiTheme="minorHAnsi" w:cstheme="minorBidi"/>
+          <w:noProof/>
+          <w:sz w:val="24"/>
+        </w:rPr>
+      </w:pPr>
+      <w:r>
+        <w:rPr>
+          <w:noProof/>
+        </w:rPr>
+        <w:t>4.3.3.</w:t>
+      </w:r>
+      <w:r>
+        <w:rPr>
+          <w:rFonts w:asciiTheme="minorHAnsi" w:eastAsiaTheme="minorEastAsia" w:hAnsiTheme="minorHAnsi" w:cstheme="minorBidi"/>
+          <w:noProof/>
+          <w:sz w:val="24"/>
+        </w:rPr>
+        <w:tab/>
+      </w:r>
+      <w:r>
+        <w:rPr>
+          <w:noProof/>
+        </w:rPr>
+        <w:t>初期観測パス集合の生成方法</w:t>
+      </w:r>
+      <w:r>
+        <w:rPr>
+          <w:noProof/>
+        </w:rPr>
+        <w:tab/>
+      </w:r>
+      <w:r>
+        <w:rPr>
+          <w:noProof/>
+        </w:rPr>
+        <w:fldChar w:fldCharType="begin"/>
+      </w:r>
+      <w:r>
+        <w:rPr>
+          <w:noProof/>
+        </w:rPr>
+        <w:instrText xml:space="preserve"> PAGEREF _Toc442427784 \h </w:instrText>
+      </w:r>
+      <w:r>
+        <w:rPr>
+          <w:noProof/>
+        </w:rPr>
+      </w:r>
+      <w:r>
+        <w:rPr>
+          <w:noProof/>
+        </w:rPr>
+        <w:fldChar w:fldCharType="separate"/>
+      </w:r>
+      <w:r>
+        <w:rPr>
+          <w:noProof/>
+        </w:rPr>
+        <w:t>12</w:t>
+      </w:r>
+      <w:r>
+        <w:rPr>
+          <w:noProof/>
+        </w:rPr>
+        <w:fldChar w:fldCharType="end"/>
+      </w:r>
+    </w:p>
+    <w:p>
+      <w:pPr>
+        <w:pStyle w:val="30"/>
+        <w:tabs>
+          <w:tab w:val="left" w:pos="1260"/>
+          <w:tab w:val="right" w:leader="dot" w:pos="8494"/>
+        </w:tabs>
+        <w:rPr>
+          <w:rFonts w:asciiTheme="minorHAnsi" w:eastAsiaTheme="minorEastAsia" w:hAnsiTheme="minorHAnsi" w:cstheme="minorBidi"/>
+          <w:noProof/>
+          <w:sz w:val="24"/>
+        </w:rPr>
+      </w:pPr>
+      <w:r>
+        <w:rPr>
+          <w:noProof/>
+        </w:rPr>
+        <w:t>4.3.4.</w:t>
+      </w:r>
+      <w:r>
+        <w:rPr>
+          <w:rFonts w:asciiTheme="minorHAnsi" w:eastAsiaTheme="minorEastAsia" w:hAnsiTheme="minorHAnsi" w:cstheme="minorBidi"/>
+          <w:noProof/>
+          <w:sz w:val="24"/>
+        </w:rPr>
+        <w:tab/>
+      </w:r>
+      <w:r>
+        <w:rPr>
+          <w:noProof/>
+        </w:rPr>
+        <w:t>追加観測パスの選定方法</w:t>
+      </w:r>
+      <w:r>
+        <w:rPr>
+          <w:noProof/>
+        </w:rPr>
+        <w:tab/>
+      </w:r>
+      <w:r>
+        <w:rPr>
+          <w:noProof/>
+        </w:rPr>
+        <w:fldChar w:fldCharType="begin"/>
+      </w:r>
+      <w:r>
+        <w:rPr>
+          <w:noProof/>
+        </w:rPr>
+        <w:instrText xml:space="preserve"> PAGEREF _Toc442427785 \h </w:instrText>
+      </w:r>
+      <w:r>
+        <w:rPr>
+          <w:noProof/>
+        </w:rPr>
+      </w:r>
+      <w:r>
+        <w:rPr>
+          <w:noProof/>
+        </w:rPr>
+        <w:fldChar w:fldCharType="separate"/>
+      </w:r>
+      <w:r>
+        <w:rPr>
+          <w:noProof/>
+        </w:rPr>
+        <w:t>12</w:t>
+      </w:r>
+      <w:r>
+        <w:rPr>
+          <w:noProof/>
+        </w:rPr>
+        <w:fldChar w:fldCharType="end"/>
+      </w:r>
+    </w:p>
+    <w:p>
+      <w:pPr>
+        <w:pStyle w:val="11"/>
+        <w:rPr>
+          <w:rFonts w:asciiTheme="minorHAnsi" w:eastAsiaTheme="minorEastAsia" w:hAnsiTheme="minorHAnsi" w:cstheme="minorBidi"/>
+          <w:noProof/>
+        </w:rPr>
+      </w:pPr>
+      <w:r>
+        <w:rPr>
+          <w:noProof/>
+        </w:rPr>
+        <w:t>5.</w:t>
+      </w:r>
+      <w:r>
+        <w:rPr>
+          <w:rFonts w:asciiTheme="minorHAnsi" w:eastAsiaTheme="minorEastAsia" w:hAnsiTheme="minorHAnsi" w:cstheme="minorBidi"/>
+          <w:noProof/>
+        </w:rPr>
+        <w:tab/>
+      </w:r>
+      <w:r>
+        <w:rPr>
+          <w:noProof/>
+        </w:rPr>
+        <w:t>性能評価</w:t>
+      </w:r>
+      <w:r>
+        <w:rPr>
+          <w:noProof/>
+        </w:rPr>
+        <w:tab/>
+      </w:r>
+      <w:r>
+        <w:rPr>
+          <w:noProof/>
+        </w:rPr>
+        <w:fldChar w:fldCharType="begin"/>
+      </w:r>
+      <w:r>
+        <w:rPr>
+          <w:noProof/>
+        </w:rPr>
+        <w:instrText xml:space="preserve"> PAGEREF _Toc442427786 \h </w:instrText>
+      </w:r>
+      <w:r>
+        <w:rPr>
+          <w:noProof/>
+        </w:rPr>
+      </w:r>
+      <w:r>
+        <w:rPr>
+          <w:noProof/>
+        </w:rPr>
+        <w:fldChar w:fldCharType="separate"/>
+      </w:r>
+      <w:r>
+        <w:rPr>
+          <w:noProof/>
+        </w:rPr>
+        <w:t>12</w:t>
+      </w:r>
+      <w:r>
+        <w:rPr>
+          <w:noProof/>
+        </w:rPr>
+        <w:fldChar w:fldCharType="end"/>
+      </w:r>
+    </w:p>
+    <w:p>
+      <w:pPr>
         <w:pStyle w:val="20"/>
         <w:tabs>
-          <w:tab w:val="left" w:pos="960"/>
+          <w:tab w:val="left" w:pos="840"/>
           <w:tab w:val="right" w:leader="dot" w:pos="8494"/>
         </w:tabs>
         <w:rPr>
@@ -891,84 +1361,73 @@
           <w:sz w:val="24"/>
         </w:rPr>
       </w:pPr>
-      <w:hyperlink r:id="rId18" w:history="1">
-        <w:r>
-          <w:rPr>
-            <w:rStyle w:val="a8"/>
-            <w:noProof/>
-          </w:rPr>
-          <w:t>4.1.</w:t>
-        </w:r>
-        <w:r>
-          <w:rPr>
-            <w:rFonts w:asciiTheme="minorHAnsi" w:eastAsiaTheme="minorEastAsia" w:hAnsiTheme="minorHAnsi" w:cstheme="minorBidi"/>
-            <w:noProof/>
-            <w:sz w:val="24"/>
-          </w:rPr>
-          <w:tab/>
-        </w:r>
-        <w:r>
-          <w:rPr>
-            <w:rStyle w:val="a8"/>
-            <w:noProof/>
-          </w:rPr>
-          <w:t>数値計算で使用するネットワークの概要</w:t>
-        </w:r>
-        <w:r>
-          <w:rPr>
-            <w:noProof/>
-            <w:webHidden/>
-          </w:rPr>
-          <w:tab/>
-        </w:r>
-        <w:r>
-          <w:rPr>
-            <w:noProof/>
-            <w:webHidden/>
-          </w:rPr>
-          <w:fldChar w:fldCharType="begin"/>
-        </w:r>
-        <w:r>
-          <w:rPr>
-            <w:noProof/>
-            <w:webHidden/>
-          </w:rPr>
-          <w:instrText xml:space="preserve"> PAGEREF _Toc442257937 \h </w:instrText>
-        </w:r>
-        <w:r>
-          <w:rPr>
-            <w:noProof/>
-            <w:webHidden/>
-          </w:rPr>
-        </w:r>
-        <w:r>
-          <w:rPr>
-            <w:noProof/>
-            <w:webHidden/>
-          </w:rPr>
-          <w:fldChar w:fldCharType="separate"/>
-        </w:r>
-        <w:r>
-          <w:rPr>
-            <w:noProof/>
-            <w:webHidden/>
-          </w:rPr>
-          <w:t>8</w:t>
-        </w:r>
-        <w:r>
-          <w:rPr>
-            <w:noProof/>
-            <w:webHidden/>
-          </w:rPr>
-          <w:fldChar w:fldCharType="end"/>
-        </w:r>
-      </w:hyperlink>
+      <w:r>
+        <w:rPr>
+          <w:noProof/>
+        </w:rPr>
+        <w:t>5.1.</w:t>
+      </w:r>
+      <w:r>
+        <w:rPr>
+          <w:rFonts w:asciiTheme="minorHAnsi" w:eastAsiaTheme="minorEastAsia" w:hAnsiTheme="minorHAnsi" w:cstheme="minorBidi"/>
+          <w:noProof/>
+          <w:sz w:val="24"/>
+        </w:rPr>
+        <w:tab/>
+      </w:r>
+      <w:r>
+        <w:rPr>
+          <w:noProof/>
+        </w:rPr>
+        <w:t>性能評価の方法</w:t>
+      </w:r>
+      <w:r>
+        <w:rPr>
+          <w:noProof/>
+        </w:rPr>
+        <w:tab/>
+      </w:r>
+      <w:r>
+        <w:rPr>
+          <w:noProof/>
+        </w:rPr>
+        <w:fldChar w:fldCharType="begin"/>
+      </w:r>
+      <w:r>
+        <w:rPr>
+          <w:noProof/>
+        </w:rPr>
+        <w:instrText xml:space="preserve"> PAGEREF _Toc442427787 \h </w:instrText>
+      </w:r>
+      <w:r>
+        <w:rPr>
+          <w:noProof/>
+        </w:rPr>
+      </w:r>
+      <w:r>
+        <w:rPr>
+          <w:noProof/>
+        </w:rPr>
+        <w:fldChar w:fldCharType="separate"/>
+      </w:r>
+      <w:r>
+        <w:rPr>
+          <w:noProof/>
+        </w:rPr>
+        <w:t>12</w:t>
+      </w:r>
+      <w:r>
+        <w:rPr>
+          <w:noProof/>
+        </w:rPr>
+        <w:fldChar w:fldCharType="end"/>
+      </w:r>
     </w:p>
     <w:p>
       <w:pPr>
         <w:pStyle w:val="20"/>
         <w:tabs>
-          <w:tab w:val="left" w:pos="960"/>
+          <w:tab w:val="left" w:pos="840"/>
           <w:tab w:val="right" w:leader="dot" w:pos="8494"/>
         </w:tabs>
         <w:rPr>
@@ -977,170 +1436,205 @@
           <w:sz w:val="24"/>
         </w:rPr>
       </w:pPr>
-      <w:hyperlink r:id="rId19" w:history="1">
-        <w:r>
-          <w:rPr>
-            <w:rStyle w:val="a8"/>
-            <w:noProof/>
-          </w:rPr>
-          <w:t>4.2.</w:t>
-        </w:r>
-        <w:r>
-          <w:rPr>
-            <w:rFonts w:asciiTheme="minorHAnsi" w:eastAsiaTheme="minorEastAsia" w:hAnsiTheme="minorHAnsi" w:cstheme="minorBidi"/>
-            <w:noProof/>
-            <w:sz w:val="24"/>
-          </w:rPr>
-          <w:tab/>
-        </w:r>
-        <w:r>
-          <w:rPr>
-            <w:rStyle w:val="a8"/>
-            <w:noProof/>
-          </w:rPr>
-          <w:t>問題の前提条件</w:t>
-        </w:r>
-        <w:r>
-          <w:rPr>
-            <w:noProof/>
-            <w:webHidden/>
-          </w:rPr>
-          <w:tab/>
-        </w:r>
-        <w:r>
-          <w:rPr>
-            <w:noProof/>
-            <w:webHidden/>
-          </w:rPr>
-          <w:fldChar w:fldCharType="begin"/>
-        </w:r>
-        <w:r>
-          <w:rPr>
-            <w:noProof/>
-            <w:webHidden/>
-          </w:rPr>
-          <w:instrText xml:space="preserve"> PAGEREF _Toc442257938 \h </w:instrText>
-        </w:r>
-        <w:r>
-          <w:rPr>
-            <w:noProof/>
-            <w:webHidden/>
-          </w:rPr>
-        </w:r>
-        <w:r>
-          <w:rPr>
-            <w:noProof/>
-            <w:webHidden/>
-          </w:rPr>
-          <w:fldChar w:fldCharType="separate"/>
-        </w:r>
-        <w:r>
-          <w:rPr>
-            <w:noProof/>
-            <w:webHidden/>
-          </w:rPr>
-          <w:t>10</w:t>
-        </w:r>
-        <w:r>
-          <w:rPr>
-            <w:noProof/>
-            <w:webHidden/>
-          </w:rPr>
-          <w:fldChar w:fldCharType="end"/>
-        </w:r>
-      </w:hyperlink>
+      <w:r>
+        <w:rPr>
+          <w:noProof/>
+        </w:rPr>
+        <w:t>5.2.</w:t>
+      </w:r>
+      <w:r>
+        <w:rPr>
+          <w:rFonts w:asciiTheme="minorHAnsi" w:eastAsiaTheme="minorEastAsia" w:hAnsiTheme="minorHAnsi" w:cstheme="minorBidi"/>
+          <w:noProof/>
+          <w:sz w:val="24"/>
+        </w:rPr>
+        <w:tab/>
+      </w:r>
+      <w:r>
+        <w:rPr>
+          <w:noProof/>
+        </w:rPr>
+        <w:t>各ネットワークに対しての性能評価</w:t>
+      </w:r>
+      <w:r>
+        <w:rPr>
+          <w:noProof/>
+        </w:rPr>
+        <w:tab/>
+      </w:r>
+      <w:r>
+        <w:rPr>
+          <w:noProof/>
+        </w:rPr>
+        <w:fldChar w:fldCharType="begin"/>
+      </w:r>
+      <w:r>
+        <w:rPr>
+          <w:noProof/>
+        </w:rPr>
+        <w:instrText xml:space="preserve"> PAGEREF _Toc442427788 \h </w:instrText>
+      </w:r>
+      <w:r>
+        <w:rPr>
+          <w:noProof/>
+        </w:rPr>
+      </w:r>
+      <w:r>
+        <w:rPr>
+          <w:noProof/>
+        </w:rPr>
+        <w:fldChar w:fldCharType="separate"/>
+      </w:r>
+      <w:r>
+        <w:rPr>
+          <w:noProof/>
+        </w:rPr>
+        <w:t>12</w:t>
+      </w:r>
+      <w:r>
+        <w:rPr>
+          <w:noProof/>
+        </w:rPr>
+        <w:fldChar w:fldCharType="end"/>
+      </w:r>
     </w:p>
     <w:p>
       <w:pPr>
-        <w:pStyle w:val="20"/>
-        <w:tabs>
-          <w:tab w:val="left" w:pos="960"/>
-          <w:tab w:val="right" w:leader="dot" w:pos="8494"/>
-        </w:tabs>
-        <w:rPr>
-          <w:rStyle w:val="a8"/>
-          <w:noProof/>
-        </w:rPr>
-      </w:pPr>
-      <w:hyperlink r:id="rId20" w:history="1">
-        <w:r>
-          <w:rPr>
-            <w:rStyle w:val="a8"/>
-            <w:noProof/>
-          </w:rPr>
-          <w:t>4.3.</w:t>
-        </w:r>
-        <w:r>
-          <w:rPr>
-            <w:rFonts w:asciiTheme="minorHAnsi" w:eastAsiaTheme="minorEastAsia" w:hAnsiTheme="minorHAnsi" w:cstheme="minorBidi"/>
-            <w:noProof/>
-            <w:sz w:val="24"/>
-          </w:rPr>
-          <w:tab/>
-        </w:r>
-        <w:r>
-          <w:rPr>
-            <w:rStyle w:val="a8"/>
-            <w:noProof/>
-          </w:rPr>
-          <w:t>故障リンク検出アルゴリズム</w:t>
-        </w:r>
-        <w:r>
-          <w:rPr>
-            <w:noProof/>
-            <w:webHidden/>
-          </w:rPr>
-          <w:tab/>
-        </w:r>
-        <w:r>
-          <w:rPr>
-            <w:noProof/>
-            <w:webHidden/>
-          </w:rPr>
-          <w:fldChar w:fldCharType="begin"/>
-        </w:r>
-        <w:r>
-          <w:rPr>
-            <w:noProof/>
-            <w:webHidden/>
-          </w:rPr>
-          <w:instrText xml:space="preserve"> PAGEREF _Toc442257939 \h </w:instrText>
-        </w:r>
-        <w:r>
-          <w:rPr>
-            <w:noProof/>
-            <w:webHidden/>
-          </w:rPr>
-        </w:r>
-        <w:r>
-          <w:rPr>
-            <w:noProof/>
-            <w:webHidden/>
-          </w:rPr>
-          <w:fldChar w:fldCharType="separate"/>
-        </w:r>
-        <w:r>
-          <w:rPr>
-            <w:noProof/>
-            <w:webHidden/>
-          </w:rPr>
-          <w:t>10</w:t>
-        </w:r>
-        <w:r>
-          <w:rPr>
-            <w:noProof/>
-            <w:webHidden/>
-          </w:rPr>
-          <w:fldChar w:fldCharType="end"/>
-        </w:r>
-      </w:hyperlink>
+        <w:pStyle w:val="11"/>
+        <w:rPr>
+          <w:rFonts w:asciiTheme="minorHAnsi" w:eastAsiaTheme="minorEastAsia" w:hAnsiTheme="minorHAnsi" w:cstheme="minorBidi"/>
+          <w:noProof/>
+        </w:rPr>
+      </w:pPr>
+      <w:r>
+        <w:rPr>
+          <w:noProof/>
+        </w:rPr>
+        <w:t>6.</w:t>
+      </w:r>
+      <w:r>
+        <w:rPr>
+          <w:rFonts w:asciiTheme="minorHAnsi" w:eastAsiaTheme="minorEastAsia" w:hAnsiTheme="minorHAnsi" w:cstheme="minorBidi"/>
+          <w:noProof/>
+        </w:rPr>
+        <w:tab/>
+      </w:r>
+      <w:r>
+        <w:rPr>
+          <w:noProof/>
+        </w:rPr>
+        <w:t>考察</w:t>
+      </w:r>
+      <w:r>
+        <w:rPr>
+          <w:noProof/>
+        </w:rPr>
+        <w:tab/>
+      </w:r>
+      <w:r>
+        <w:rPr>
+          <w:noProof/>
+        </w:rPr>
+        <w:fldChar w:fldCharType="begin"/>
+      </w:r>
+      <w:r>
+        <w:rPr>
+          <w:noProof/>
+        </w:rPr>
+        <w:instrText xml:space="preserve"> PAGEREF _Toc442427789 \h </w:instrText>
+      </w:r>
+      <w:r>
+        <w:rPr>
+          <w:noProof/>
+        </w:rPr>
+      </w:r>
+      <w:r>
+        <w:rPr>
+          <w:noProof/>
+        </w:rPr>
+        <w:fldChar w:fldCharType="separate"/>
+      </w:r>
+      <w:r>
+        <w:rPr>
+          <w:noProof/>
+        </w:rPr>
+        <w:t>12</w:t>
+      </w:r>
+      <w:r>
+        <w:rPr>
+          <w:noProof/>
+        </w:rPr>
+        <w:fldChar w:fldCharType="end"/>
+      </w:r>
     </w:p>
     <w:p>
       <w:pPr>
-        <w:rPr>
-          <w:rFonts w:hint="eastAsia"/>
-        </w:rPr>
-      </w:pPr>
+        <w:pStyle w:val="11"/>
+        <w:rPr>
+          <w:rFonts w:asciiTheme="minorHAnsi" w:eastAsiaTheme="minorEastAsia" w:hAnsiTheme="minorHAnsi" w:cstheme="minorBidi"/>
+          <w:noProof/>
+        </w:rPr>
+      </w:pPr>
+      <w:r>
+        <w:rPr>
+          <w:noProof/>
+        </w:rPr>
+        <w:t>7.</w:t>
+      </w:r>
+      <w:r>
+        <w:rPr>
+          <w:rFonts w:asciiTheme="minorHAnsi" w:eastAsiaTheme="minorEastAsia" w:hAnsiTheme="minorHAnsi" w:cstheme="minorBidi"/>
+          <w:noProof/>
+        </w:rPr>
+        <w:tab/>
+      </w:r>
+      <w:r>
+        <w:rPr>
+          <w:noProof/>
+        </w:rPr>
+        <w:t>まとめと今後の展望</w:t>
+      </w:r>
+      <w:r>
+        <w:rPr>
+          <w:noProof/>
+        </w:rPr>
+        <w:tab/>
+      </w:r>
+      <w:r>
+        <w:rPr>
+          <w:noProof/>
+        </w:rPr>
+        <w:fldChar w:fldCharType="begin"/>
+      </w:r>
+      <w:r>
+        <w:rPr>
+          <w:noProof/>
+        </w:rPr>
+        <w:instrText xml:space="preserve"> PAGEREF _Toc442427790 \h </w:instrText>
+      </w:r>
+      <w:r>
+        <w:rPr>
+          <w:noProof/>
+        </w:rPr>
+      </w:r>
+      <w:r>
+        <w:rPr>
+          <w:noProof/>
+        </w:rPr>
+        <w:fldChar w:fldCharType="separate"/>
+      </w:r>
+      <w:r>
+        <w:rPr>
+          <w:noProof/>
+        </w:rPr>
+        <w:t>12</w:t>
+      </w:r>
+      <w:r>
+        <w:rPr>
+          <w:noProof/>
+        </w:rPr>
+        <w:fldChar w:fldCharType="end"/>
+      </w:r>
     </w:p>
     <w:p>
       <w:pPr>
@@ -1150,500 +1644,59 @@
           <w:noProof/>
         </w:rPr>
       </w:pPr>
-      <w:hyperlink r:id="rId21" w:history="1">
-        <w:r>
-          <w:rPr>
-            <w:rStyle w:val="a8"/>
-            <w:noProof/>
-          </w:rPr>
-          <w:t>5.</w:t>
-        </w:r>
-        <w:r>
-          <w:rPr>
-            <w:rFonts w:asciiTheme="minorHAnsi" w:eastAsiaTheme="minorEastAsia" w:hAnsiTheme="minorHAnsi" w:cstheme="minorBidi"/>
-            <w:noProof/>
-          </w:rPr>
-          <w:tab/>
-        </w:r>
-        <w:r>
-          <w:rPr>
-            <w:rStyle w:val="a8"/>
-            <w:noProof/>
-          </w:rPr>
-          <w:t>性能評価</w:t>
-        </w:r>
-        <w:r>
-          <w:rPr>
-            <w:noProof/>
-            <w:webHidden/>
-          </w:rPr>
-          <w:tab/>
-        </w:r>
-        <w:r>
-          <w:rPr>
-            <w:noProof/>
-            <w:webHidden/>
-          </w:rPr>
-          <w:fldChar w:fldCharType="begin"/>
-        </w:r>
-        <w:r>
-          <w:rPr>
-            <w:noProof/>
-            <w:webHidden/>
-          </w:rPr>
-          <w:instrText xml:space="preserve"> PAGEREF _Toc442257940 \h </w:instrText>
-        </w:r>
-        <w:r>
-          <w:rPr>
-            <w:noProof/>
-            <w:webHidden/>
-          </w:rPr>
-        </w:r>
-        <w:r>
-          <w:rPr>
-            <w:noProof/>
-            <w:webHidden/>
-          </w:rPr>
-          <w:fldChar w:fldCharType="separate"/>
-        </w:r>
-        <w:r>
-          <w:rPr>
-            <w:noProof/>
-            <w:webHidden/>
-          </w:rPr>
-          <w:t>10</w:t>
-        </w:r>
-        <w:r>
-          <w:rPr>
-            <w:noProof/>
-            <w:webHidden/>
-          </w:rPr>
-          <w:fldChar w:fldCharType="end"/>
-        </w:r>
-      </w:hyperlink>
+      <w:r>
+        <w:rPr>
+          <w:noProof/>
+        </w:rPr>
+        <w:t>参考文献</w:t>
+      </w:r>
+      <w:r>
+        <w:rPr>
+          <w:noProof/>
+        </w:rPr>
+        <w:tab/>
+      </w:r>
+      <w:r>
+        <w:rPr>
+          <w:noProof/>
+        </w:rPr>
+        <w:fldChar w:fldCharType="begin"/>
+      </w:r>
+      <w:r>
+        <w:rPr>
+          <w:noProof/>
+        </w:rPr>
+        <w:instrText xml:space="preserve"> PAGEREF _Toc442427791 \h </w:instrText>
+      </w:r>
+      <w:r>
+        <w:rPr>
+          <w:noProof/>
+        </w:rPr>
+      </w:r>
+      <w:r>
+        <w:rPr>
+          <w:noProof/>
+        </w:rPr>
+        <w:fldChar w:fldCharType="separate"/>
+      </w:r>
+      <w:r>
+        <w:rPr>
+          <w:noProof/>
+        </w:rPr>
+        <w:t>12</w:t>
+      </w:r>
+      <w:r>
+        <w:rPr>
+          <w:noProof/>
+        </w:rPr>
+        <w:fldChar w:fldCharType="end"/>
+      </w:r>
     </w:p>
     <w:p>
-      <w:pPr>
-        <w:pStyle w:val="20"/>
-        <w:tabs>
-          <w:tab w:val="left" w:pos="960"/>
-          <w:tab w:val="right" w:leader="dot" w:pos="8494"/>
-        </w:tabs>
-        <w:rPr>
-          <w:rFonts w:asciiTheme="minorHAnsi" w:eastAsiaTheme="minorEastAsia" w:hAnsiTheme="minorHAnsi" w:cstheme="minorBidi"/>
-          <w:noProof/>
+      <w:r>
+        <w:rPr>
           <w:sz w:val="24"/>
         </w:rPr>
-      </w:pPr>
-      <w:hyperlink r:id="rId22" w:history="1">
-        <w:r>
-          <w:rPr>
-            <w:rStyle w:val="a8"/>
-            <w:noProof/>
-          </w:rPr>
-          <w:t>5.1.</w:t>
-        </w:r>
-        <w:r>
-          <w:rPr>
-            <w:rFonts w:asciiTheme="minorHAnsi" w:eastAsiaTheme="minorEastAsia" w:hAnsiTheme="minorHAnsi" w:cstheme="minorBidi"/>
-            <w:noProof/>
-            <w:sz w:val="24"/>
-          </w:rPr>
-          <w:tab/>
-        </w:r>
-        <w:r>
-          <w:rPr>
-            <w:rStyle w:val="a8"/>
-            <w:noProof/>
-          </w:rPr>
-          <w:t>性能評価の方法</w:t>
-        </w:r>
-        <w:r>
-          <w:rPr>
-            <w:noProof/>
-            <w:webHidden/>
-          </w:rPr>
-          <w:tab/>
-        </w:r>
-        <w:r>
-          <w:rPr>
-            <w:noProof/>
-            <w:webHidden/>
-          </w:rPr>
-          <w:fldChar w:fldCharType="begin"/>
-        </w:r>
-        <w:r>
-          <w:rPr>
-            <w:noProof/>
-            <w:webHidden/>
-          </w:rPr>
-          <w:instrText xml:space="preserve"> PAGEREF _Toc442257941 \h </w:instrText>
-        </w:r>
-        <w:r>
-          <w:rPr>
-            <w:noProof/>
-            <w:webHidden/>
-          </w:rPr>
-        </w:r>
-        <w:r>
-          <w:rPr>
-            <w:noProof/>
-            <w:webHidden/>
-          </w:rPr>
-          <w:fldChar w:fldCharType="separate"/>
-        </w:r>
-        <w:r>
-          <w:rPr>
-            <w:noProof/>
-            <w:webHidden/>
-          </w:rPr>
-          <w:t>10</w:t>
-        </w:r>
-        <w:r>
-          <w:rPr>
-            <w:noProof/>
-            <w:webHidden/>
-          </w:rPr>
-          <w:fldChar w:fldCharType="end"/>
-        </w:r>
-      </w:hyperlink>
-    </w:p>
-    <w:p>
-      <w:pPr>
-        <w:pStyle w:val="20"/>
-        <w:tabs>
-          <w:tab w:val="left" w:pos="960"/>
-          <w:tab w:val="right" w:leader="dot" w:pos="8494"/>
-        </w:tabs>
-        <w:rPr>
-          <w:rStyle w:val="a8"/>
-          <w:noProof/>
-        </w:rPr>
-      </w:pPr>
-      <w:hyperlink r:id="rId23" w:history="1">
-        <w:r>
-          <w:rPr>
-            <w:rStyle w:val="a8"/>
-            <w:noProof/>
-          </w:rPr>
-          <w:t>5.2.</w:t>
-        </w:r>
-        <w:r>
-          <w:rPr>
-            <w:rFonts w:asciiTheme="minorHAnsi" w:eastAsiaTheme="minorEastAsia" w:hAnsiTheme="minorHAnsi" w:cstheme="minorBidi"/>
-            <w:noProof/>
-            <w:sz w:val="24"/>
-          </w:rPr>
-          <w:tab/>
-        </w:r>
-        <w:r>
-          <w:rPr>
-            <w:rStyle w:val="a8"/>
-            <w:noProof/>
-          </w:rPr>
-          <w:t>各ネットワークに対しての性能評価</w:t>
-        </w:r>
-        <w:r>
-          <w:rPr>
-            <w:noProof/>
-            <w:webHidden/>
-          </w:rPr>
-          <w:tab/>
-        </w:r>
-        <w:r>
-          <w:rPr>
-            <w:noProof/>
-            <w:webHidden/>
-          </w:rPr>
-          <w:fldChar w:fldCharType="begin"/>
-        </w:r>
-        <w:r>
-          <w:rPr>
-            <w:noProof/>
-            <w:webHidden/>
-          </w:rPr>
-          <w:instrText xml:space="preserve"> PAGEREF _Toc442257942 \h </w:instrText>
-        </w:r>
-        <w:r>
-          <w:rPr>
-            <w:noProof/>
-            <w:webHidden/>
-          </w:rPr>
-        </w:r>
-        <w:r>
-          <w:rPr>
-            <w:noProof/>
-            <w:webHidden/>
-          </w:rPr>
-          <w:fldChar w:fldCharType="separate"/>
-        </w:r>
-        <w:r>
-          <w:rPr>
-            <w:noProof/>
-            <w:webHidden/>
-          </w:rPr>
-          <w:t>10</w:t>
-        </w:r>
-        <w:r>
-          <w:rPr>
-            <w:noProof/>
-            <w:webHidden/>
-          </w:rPr>
-          <w:fldChar w:fldCharType="end"/>
-        </w:r>
-      </w:hyperlink>
-    </w:p>
-    <w:p>
-      <w:pPr>
-        <w:rPr>
-          <w:rFonts w:hint="eastAsia"/>
-        </w:rPr>
-      </w:pPr>
-    </w:p>
-    <w:p>
-      <w:pPr>
-        <w:pStyle w:val="11"/>
-        <w:rPr>
-          <w:rStyle w:val="a8"/>
-          <w:noProof/>
-        </w:rPr>
-      </w:pPr>
-      <w:hyperlink r:id="rId24" w:history="1">
-        <w:r>
-          <w:rPr>
-            <w:rStyle w:val="a8"/>
-            <w:noProof/>
-          </w:rPr>
-          <w:t>6.</w:t>
-        </w:r>
-        <w:r>
-          <w:rPr>
-            <w:rFonts w:asciiTheme="minorHAnsi" w:eastAsiaTheme="minorEastAsia" w:hAnsiTheme="minorHAnsi" w:cstheme="minorBidi"/>
-            <w:noProof/>
-          </w:rPr>
-          <w:tab/>
-        </w:r>
-        <w:r>
-          <w:rPr>
-            <w:rStyle w:val="a8"/>
-            <w:noProof/>
-          </w:rPr>
-          <w:t>考察</w:t>
-        </w:r>
-        <w:r>
-          <w:rPr>
-            <w:noProof/>
-            <w:webHidden/>
-          </w:rPr>
-          <w:tab/>
-        </w:r>
-        <w:r>
-          <w:rPr>
-            <w:noProof/>
-            <w:webHidden/>
-          </w:rPr>
-          <w:fldChar w:fldCharType="begin"/>
-        </w:r>
-        <w:r>
-          <w:rPr>
-            <w:noProof/>
-            <w:webHidden/>
-          </w:rPr>
-          <w:instrText xml:space="preserve"> PAGEREF _Toc442257943 \h </w:instrText>
-        </w:r>
-        <w:r>
-          <w:rPr>
-            <w:noProof/>
-            <w:webHidden/>
-          </w:rPr>
-        </w:r>
-        <w:r>
-          <w:rPr>
-            <w:noProof/>
-            <w:webHidden/>
-          </w:rPr>
-          <w:fldChar w:fldCharType="separate"/>
-        </w:r>
-        <w:r>
-          <w:rPr>
-            <w:noProof/>
-            <w:webHidden/>
-          </w:rPr>
-          <w:t>10</w:t>
-        </w:r>
-        <w:r>
-          <w:rPr>
-            <w:noProof/>
-            <w:webHidden/>
-          </w:rPr>
-          <w:fldChar w:fldCharType="end"/>
-        </w:r>
-      </w:hyperlink>
-    </w:p>
-    <w:p>
-      <w:pPr>
-        <w:rPr>
-          <w:rFonts w:hint="eastAsia"/>
-        </w:rPr>
-      </w:pPr>
-    </w:p>
-    <w:p>
-      <w:pPr>
-        <w:pStyle w:val="11"/>
-        <w:rPr>
-          <w:rStyle w:val="a8"/>
-          <w:noProof/>
-        </w:rPr>
-      </w:pPr>
-      <w:hyperlink r:id="rId25" w:history="1">
-        <w:r>
-          <w:rPr>
-            <w:rStyle w:val="a8"/>
-            <w:noProof/>
-          </w:rPr>
-          <w:t>7.</w:t>
-        </w:r>
-        <w:r>
-          <w:rPr>
-            <w:rFonts w:asciiTheme="minorHAnsi" w:eastAsiaTheme="minorEastAsia" w:hAnsiTheme="minorHAnsi" w:cstheme="minorBidi"/>
-            <w:noProof/>
-          </w:rPr>
-          <w:tab/>
-        </w:r>
-        <w:r>
-          <w:rPr>
-            <w:rStyle w:val="a8"/>
-            <w:noProof/>
-          </w:rPr>
-          <w:t>まとめと今後の展望</w:t>
-        </w:r>
-        <w:r>
-          <w:rPr>
-            <w:noProof/>
-            <w:webHidden/>
-          </w:rPr>
-          <w:tab/>
-        </w:r>
-        <w:r>
-          <w:rPr>
-            <w:noProof/>
-            <w:webHidden/>
-          </w:rPr>
-          <w:fldChar w:fldCharType="begin"/>
-        </w:r>
-        <w:r>
-          <w:rPr>
-            <w:noProof/>
-            <w:webHidden/>
-          </w:rPr>
-          <w:instrText xml:space="preserve"> PAGEREF _Toc442257944 \h </w:instrText>
-        </w:r>
-        <w:r>
-          <w:rPr>
-            <w:noProof/>
-            <w:webHidden/>
-          </w:rPr>
-        </w:r>
-        <w:r>
-          <w:rPr>
-            <w:noProof/>
-            <w:webHidden/>
-          </w:rPr>
-          <w:fldChar w:fldCharType="separate"/>
-        </w:r>
-        <w:r>
-          <w:rPr>
-            <w:noProof/>
-            <w:webHidden/>
-          </w:rPr>
-          <w:t>10</w:t>
-        </w:r>
-        <w:r>
-          <w:rPr>
-            <w:noProof/>
-            <w:webHidden/>
-          </w:rPr>
-          <w:fldChar w:fldCharType="end"/>
-        </w:r>
-      </w:hyperlink>
-    </w:p>
-    <w:p>
-      <w:pPr>
-        <w:rPr>
-          <w:rFonts w:hint="eastAsia"/>
-        </w:rPr>
-      </w:pPr>
-    </w:p>
-    <w:p>
-      <w:pPr>
-        <w:pStyle w:val="11"/>
-        <w:rPr>
-          <w:rFonts w:hint="eastAsia"/>
-          <w:noProof/>
-          <w:color w:val="0000FF"/>
-          <w:u w:val="single"/>
-        </w:rPr>
-      </w:pPr>
-      <w:hyperlink r:id="rId26" w:history="1">
-        <w:r>
-          <w:rPr>
-            <w:rStyle w:val="a8"/>
-            <w:noProof/>
-          </w:rPr>
-          <w:t>参考文献</w:t>
-        </w:r>
-        <w:r>
-          <w:rPr>
-            <w:noProof/>
-            <w:webHidden/>
-          </w:rPr>
-          <w:tab/>
-        </w:r>
-        <w:r>
-          <w:rPr>
-            <w:noProof/>
-            <w:webHidden/>
-          </w:rPr>
-          <w:fldChar w:fldCharType="begin"/>
-        </w:r>
-        <w:r>
-          <w:rPr>
-            <w:noProof/>
-            <w:webHidden/>
-          </w:rPr>
-          <w:instrText xml:space="preserve"> PAGEREF _Toc442257945 \h </w:instrText>
-        </w:r>
-        <w:r>
-          <w:rPr>
-            <w:noProof/>
-            <w:webHidden/>
-          </w:rPr>
-        </w:r>
-        <w:r>
-          <w:rPr>
-            <w:noProof/>
-            <w:webHidden/>
-          </w:rPr>
-          <w:fldChar w:fldCharType="separate"/>
-        </w:r>
-        <w:r>
-          <w:rPr>
-            <w:noProof/>
-            <w:webHidden/>
-          </w:rPr>
-          <w:t>10</w:t>
-        </w:r>
-        <w:r>
-          <w:rPr>
-            <w:noProof/>
-            <w:webHidden/>
-          </w:rPr>
-          <w:fldChar w:fldCharType="end"/>
-        </w:r>
-      </w:hyperlink>
-    </w:p>
-    <w:p>
-      <w:r>
         <w:fldChar w:fldCharType="end"/>
       </w:r>
     </w:p>
@@ -1660,7 +1713,7 @@
           <w:numId w:val="1"/>
         </w:numPr>
       </w:pPr>
-      <w:bookmarkStart w:id="0" w:name="_Toc442257927"/>
+      <w:bookmarkStart w:id="0" w:name="_Toc442427769"/>
       <w:r>
         <w:rPr>
           <w:rFonts w:hint="eastAsia"/>
@@ -1678,7 +1731,7 @@
           <w:numId w:val="9"/>
         </w:numPr>
       </w:pPr>
-      <w:bookmarkStart w:id="1" w:name="_Toc442257928"/>
+      <w:bookmarkStart w:id="1" w:name="_Toc442427770"/>
       <w:r>
         <w:rPr>
           <w:rFonts w:hint="eastAsia"/>
@@ -1695,7 +1748,7 @@
         <w:t>近年</w:t>
       </w:r>
       <w:r>
-        <w:t>,</w:t>
+        <w:t xml:space="preserve">, </w:t>
       </w:r>
       <w:r>
         <w:t>急速な技術革新により情報通信網におけるトラフィックが急増</w:t>
@@ -1721,20 +1774,17 @@
       <w:r>
         <w:rPr>
           <w:rFonts w:hint="eastAsia"/>
-          <w:b/>
         </w:rPr>
         <w:t>表</w:t>
       </w:r>
       <w:r>
         <w:rPr>
           <w:rFonts w:hint="eastAsia"/>
-          <w:b/>
         </w:rPr>
         <w:t xml:space="preserve"> </w:t>
       </w:r>
       <w:r>
         <w:rPr>
-          <w:b/>
           <w:noProof/>
         </w:rPr>
         <w:t>1</w:t>
@@ -1743,7 +1793,10 @@
         <w:fldChar w:fldCharType="end"/>
       </w:r>
       <w:r>
-        <w:t>).</w:t>
+        <w:t>)</w:t>
+      </w:r>
+      <w:r>
+        <w:t xml:space="preserve">. </w:t>
       </w:r>
       <w:r>
         <w:rPr>
@@ -1791,7 +1844,7 @@
         <w:t>あげられる</w:t>
       </w:r>
       <w:r>
-        <w:t>.</w:t>
+        <w:t xml:space="preserve">. </w:t>
       </w:r>
       <w:r>
         <w:rPr>
@@ -1836,13 +1889,13 @@
         <w:t>いわれている</w:t>
       </w:r>
       <w:r>
-        <w:t>.</w:t>
+        <w:t xml:space="preserve">. </w:t>
       </w:r>
       <w:r>
         <w:t>また</w:t>
       </w:r>
       <w:r>
-        <w:t>,</w:t>
+        <w:t xml:space="preserve">, </w:t>
       </w:r>
       <w:r>
         <w:rPr>
@@ -1875,19 +1928,34 @@
         <w:t>年では</w:t>
       </w:r>
       <w:r>
-        <w:t>26.6%</w:t>
+        <w:t>26</w:t>
+      </w:r>
+      <w:r>
+        <w:t xml:space="preserve">. </w:t>
+      </w:r>
+      <w:r>
+        <w:t>6%</w:t>
       </w:r>
       <w:r>
         <w:t>であったのに対し</w:t>
       </w:r>
       <w:r>
-        <w:t>,2015</w:t>
+        <w:t xml:space="preserve">, </w:t>
+      </w:r>
+      <w:r>
+        <w:t>2015</w:t>
       </w:r>
       <w:r>
         <w:t>年では</w:t>
       </w:r>
       <w:r>
-        <w:t>51.5%</w:t>
+        <w:t>51</w:t>
+      </w:r>
+      <w:r>
+        <w:t xml:space="preserve">. </w:t>
+      </w:r>
+      <w:r>
+        <w:t>5%</w:t>
       </w:r>
       <w:r>
         <w:t>と急成長してい</w:t>
@@ -1899,7 +1967,7 @@
         <w:t>る</w:t>
       </w:r>
       <w:r>
-        <w:t>.</w:t>
+        <w:t xml:space="preserve">. </w:t>
       </w:r>
       <w:r>
         <w:t>フィーチャー・フォン</w:t>
@@ -1932,7 +2000,7 @@
         <w:t>与えていることが分かる</w:t>
       </w:r>
       <w:r>
-        <w:t>.</w:t>
+        <w:t xml:space="preserve">. </w:t>
       </w:r>
       <w:r>
         <w:t>二つ目にデータの</w:t>
@@ -1947,7 +2015,7 @@
         <w:t>あげられる</w:t>
       </w:r>
       <w:r>
-        <w:t>.</w:t>
+        <w:t xml:space="preserve">. </w:t>
       </w:r>
       <w:r>
         <w:rPr>
@@ -1965,7 +2033,7 @@
         <w:t>であり</w:t>
       </w:r>
       <w:r>
-        <w:t>,</w:t>
+        <w:t xml:space="preserve">, </w:t>
       </w:r>
       <w:r>
         <w:t>スマートフォン</w:t>
@@ -1989,7 +2057,7 @@
         <w:t>考えられる</w:t>
       </w:r>
       <w:r>
-        <w:t>.</w:t>
+        <w:t xml:space="preserve">. </w:t>
       </w:r>
     </w:p>
     <w:p>
@@ -2018,7 +2086,10 @@
         <w:t>あるが</w:t>
       </w:r>
       <w:r>
-        <w:t>,IP</w:t>
+        <w:t xml:space="preserve">, </w:t>
+      </w:r>
+      <w:r>
+        <w:t>IP</w:t>
       </w:r>
       <w:r>
         <w:t>電話</w:t>
@@ -2066,7 +2137,7 @@
         <w:t>ある</w:t>
       </w:r>
       <w:r>
-        <w:t>.</w:t>
+        <w:t xml:space="preserve">. </w:t>
       </w:r>
       <w:r>
         <w:t>ネットワークの品質が劣化</w:t>
@@ -2081,7 +2152,7 @@
         <w:t>場合</w:t>
       </w:r>
       <w:r>
-        <w:t>,</w:t>
+        <w:t xml:space="preserve">, </w:t>
       </w:r>
       <w:r>
         <w:t>サービスは断片的</w:t>
@@ -2096,7 +2167,10 @@
         <w:t>なってしまう</w:t>
       </w:r>
       <w:r>
-        <w:t>.IP</w:t>
+        <w:t xml:space="preserve">. </w:t>
+      </w:r>
+      <w:r>
+        <w:t>IP</w:t>
       </w:r>
       <w:r>
         <w:t>電話</w:t>
@@ -2120,7 +2194,7 @@
         <w:t>なってしまい</w:t>
       </w:r>
       <w:r>
-        <w:t>,</w:t>
+        <w:t xml:space="preserve">, </w:t>
       </w:r>
       <w:r>
         <w:t>動画</w:t>
@@ -2147,7 +2221,7 @@
         <w:t>してしまう</w:t>
       </w:r>
       <w:r>
-        <w:t>.</w:t>
+        <w:t xml:space="preserve">. </w:t>
       </w:r>
       <w:r>
         <w:t>リアルタイムに</w:t>
@@ -2177,7 +2251,7 @@
         <w:t>される</w:t>
       </w:r>
       <w:r>
-        <w:t>.</w:t>
+        <w:t xml:space="preserve">. </w:t>
       </w:r>
       <w:r>
         <w:t>ネットワーク</w:t>
@@ -2225,7 +2299,7 @@
         <w:t>る</w:t>
       </w:r>
       <w:r>
-        <w:t>.</w:t>
+        <w:t xml:space="preserve">. </w:t>
       </w:r>
       <w:r>
         <w:t>迅速に故障箇所を</w:t>
@@ -2255,7 +2329,7 @@
         <w:t>高めることができ</w:t>
       </w:r>
       <w:r>
-        <w:t>,</w:t>
+        <w:t xml:space="preserve">, </w:t>
       </w:r>
       <w:r>
         <w:t>高品質なサービス</w:t>
@@ -2279,7 +2353,7 @@
         <w:t>繋がる</w:t>
       </w:r>
       <w:r>
-        <w:t>.</w:t>
+        <w:t xml:space="preserve">. </w:t>
       </w:r>
       <w:r>
         <w:t>しかしネットワーク</w:t>
@@ -2312,7 +2386,7 @@
         <w:t>になっている</w:t>
       </w:r>
       <w:r>
-        <w:t>.</w:t>
+        <w:t xml:space="preserve">. </w:t>
       </w:r>
       <w:r>
         <w:t>そこで急増</w:t>
@@ -2351,7 +2425,7 @@
         <w:t>し</w:t>
       </w:r>
       <w:r>
-        <w:t>,</w:t>
+        <w:t xml:space="preserve">, </w:t>
       </w:r>
       <w:r>
         <w:t>ネットワークトモグラフィを用いた故障リンク</w:t>
@@ -2381,7 +2455,7 @@
         <w:t>う</w:t>
       </w:r>
       <w:r>
-        <w:t>.</w:t>
+        <w:t xml:space="preserve">. </w:t>
       </w:r>
     </w:p>
     <w:p>
@@ -2773,7 +2847,13 @@
           </w:tcPr>
           <w:p>
             <w:r>
-              <w:t>16,114GBps</w:t>
+              <w:t>16</w:t>
+            </w:r>
+            <w:r>
+              <w:t xml:space="preserve">, </w:t>
+            </w:r>
+            <w:r>
+              <w:t>114GBps</w:t>
             </w:r>
           </w:p>
         </w:tc>
@@ -2813,7 +2893,13 @@
           </w:tcPr>
           <w:p>
             <w:r>
-              <w:t>51,795GBps</w:t>
+              <w:t>51</w:t>
+            </w:r>
+            <w:r>
+              <w:t xml:space="preserve">, </w:t>
+            </w:r>
+            <w:r>
+              <w:t>795GBps</w:t>
             </w:r>
           </w:p>
         </w:tc>
@@ -2828,7 +2914,7 @@
           <w:numId w:val="9"/>
         </w:numPr>
       </w:pPr>
-      <w:bookmarkStart w:id="3" w:name="_Toc442257929"/>
+      <w:bookmarkStart w:id="3" w:name="_Toc442427771"/>
       <w:r>
         <w:rPr>
           <w:rFonts w:hint="eastAsia"/>
@@ -2849,7 +2935,7 @@
         <w:t>目的は</w:t>
       </w:r>
       <w:r>
-        <w:t>,</w:t>
+        <w:t xml:space="preserve">, </w:t>
       </w:r>
       <w:r>
         <w:t>故障リンクを</w:t>
@@ -2864,7 +2950,7 @@
         <w:t>推定し</w:t>
       </w:r>
       <w:r>
-        <w:t>,</w:t>
+        <w:t xml:space="preserve">, </w:t>
       </w:r>
       <w:r>
         <w:rPr>
@@ -2891,13 +2977,13 @@
         <w:t>観測と比較し</w:t>
       </w:r>
       <w:r>
-        <w:t>,</w:t>
+        <w:t xml:space="preserve">, </w:t>
       </w:r>
       <w:r>
         <w:t>性能を検証する</w:t>
       </w:r>
       <w:r>
-        <w:t>.</w:t>
+        <w:t xml:space="preserve">. </w:t>
       </w:r>
       <w:r>
         <w:rPr>
@@ -2906,7 +2992,7 @@
         <w:t>実験方法として</w:t>
       </w:r>
       <w:r>
-        <w:t>,</w:t>
+        <w:t xml:space="preserve">, </w:t>
       </w:r>
       <w:r>
         <w:t>コンピュータシミュレーション</w:t>
@@ -2924,7 +3010,7 @@
         <w:t>する</w:t>
       </w:r>
       <w:r>
-        <w:t>.</w:t>
+        <w:t xml:space="preserve">. </w:t>
       </w:r>
     </w:p>
     <w:p>
@@ -2944,7 +3030,7 @@
         <w:t>つのネットワークを用い</w:t>
       </w:r>
       <w:r>
-        <w:t>,</w:t>
+        <w:t xml:space="preserve">, </w:t>
       </w:r>
       <w:r>
         <w:t>それぞれのネットワーク</w:t>
@@ -2971,7 +3057,7 @@
         <w:t>る</w:t>
       </w:r>
       <w:r>
-        <w:t>.</w:t>
+        <w:t xml:space="preserve">. </w:t>
       </w:r>
       <w:r>
         <w:rPr>
@@ -2992,7 +3078,7 @@
         <w:t>故障させ</w:t>
       </w:r>
       <w:r>
-        <w:t>,</w:t>
+        <w:t xml:space="preserve">, </w:t>
       </w:r>
       <w:r>
         <w:t>故障リンクを</w:t>
@@ -3013,7 +3099,7 @@
         <w:t>する</w:t>
       </w:r>
       <w:r>
-        <w:t>.</w:t>
+        <w:t xml:space="preserve">. </w:t>
       </w:r>
       <w:r>
         <w:t>それぞれ</w:t>
@@ -3043,7 +3129,7 @@
         <w:t>し</w:t>
       </w:r>
       <w:r>
-        <w:t>,</w:t>
+        <w:t xml:space="preserve">, </w:t>
       </w:r>
       <w:r>
         <w:t>ネットワークトポロジーが適応型ネットワークトモグラフィ</w:t>
@@ -3067,7 +3153,7 @@
         <w:t>調べる</w:t>
       </w:r>
       <w:r>
-        <w:t>.</w:t>
+        <w:t xml:space="preserve">. </w:t>
       </w:r>
     </w:p>
     <w:p>
@@ -3087,7 +3173,7 @@
           <w:numId w:val="1"/>
         </w:numPr>
       </w:pPr>
-      <w:bookmarkStart w:id="4" w:name="_Toc442257930"/>
+      <w:bookmarkStart w:id="4" w:name="_Toc442427772"/>
       <w:r>
         <w:rPr>
           <w:rFonts w:hint="eastAsia"/>
@@ -3108,7 +3194,7 @@
           <w:numId w:val="1"/>
         </w:numPr>
       </w:pPr>
-      <w:bookmarkStart w:id="5" w:name="_Toc442257931"/>
+      <w:bookmarkStart w:id="5" w:name="_Toc442427773"/>
       <w:r>
         <w:rPr>
           <w:rFonts w:hint="eastAsia"/>
@@ -3134,7 +3220,7 @@
         <w:t>とは</w:t>
       </w:r>
       <w:r>
-        <w:t>,</w:t>
+        <w:t xml:space="preserve">, </w:t>
       </w:r>
       <w:r>
         <w:t>計測が困難な内部情報</w:t>
@@ -3158,7 +3244,7 @@
         <w:t>もとに推定するための手法である</w:t>
       </w:r>
       <w:r>
-        <w:t>.</w:t>
+        <w:t xml:space="preserve">. </w:t>
       </w:r>
       <w:r>
         <w:t>日本語では断層</w:t>
@@ -3173,7 +3259,7 @@
         <w:t>とも訳され</w:t>
       </w:r>
       <w:r>
-        <w:t>,</w:t>
+        <w:t xml:space="preserve">, </w:t>
       </w:r>
       <w:r>
         <w:t>医療現場で</w:t>
@@ -3206,7 +3292,7 @@
         <w:t>である</w:t>
       </w:r>
       <w:r>
-        <w:t>.</w:t>
+        <w:t xml:space="preserve">. </w:t>
       </w:r>
       <w:r>
         <w:t>CT</w:t>
@@ -3215,7 +3301,7 @@
         <w:t>スキャンでは</w:t>
       </w:r>
       <w:r>
-        <w:t>,</w:t>
+        <w:t xml:space="preserve">, </w:t>
       </w:r>
       <w:r>
         <w:t>電磁波</w:t>
@@ -3260,7 +3346,10 @@
         <w:t>する</w:t>
       </w:r>
       <w:r>
-        <w:t>.X</w:t>
+        <w:t xml:space="preserve">. </w:t>
+      </w:r>
+      <w:r>
+        <w:t>X</w:t>
       </w:r>
       <w:r>
         <w:t>線はその後</w:t>
@@ -3281,7 +3370,7 @@
         <w:t>吸収され</w:t>
       </w:r>
       <w:r>
-        <w:t>,</w:t>
+        <w:t xml:space="preserve">, </w:t>
       </w:r>
       <w:r>
         <w:rPr>
@@ -3320,7 +3409,7 @@
         <w:t>される</w:t>
       </w:r>
       <w:r>
-        <w:t>.</w:t>
+        <w:t xml:space="preserve">. </w:t>
       </w:r>
       <w:r>
         <w:t>記録</w:t>
@@ -3368,7 +3457,7 @@
         <w:t>され</w:t>
       </w:r>
       <w:r>
-        <w:t>,</w:t>
+        <w:t xml:space="preserve">, </w:t>
       </w:r>
       <w:r>
         <w:t>検査対象の内部</w:t>
@@ -3398,13 +3487,13 @@
         <w:t>できる</w:t>
       </w:r>
       <w:r>
-        <w:t>.</w:t>
+        <w:t xml:space="preserve">. </w:t>
       </w:r>
       <w:r>
         <w:t>しかし</w:t>
       </w:r>
       <w:r>
-        <w:t>,</w:t>
+        <w:t xml:space="preserve">, </w:t>
       </w:r>
       <w:r>
         <w:rPr>
@@ -3428,7 +3517,10 @@
         <w:t>場合</w:t>
       </w:r>
       <w:r>
-        <w:t>,2</w:t>
+        <w:t xml:space="preserve">, </w:t>
+      </w:r>
+      <w:r>
+        <w:t>2</w:t>
       </w:r>
       <w:r>
         <w:t>次元での</w:t>
@@ -3446,13 +3538,16 @@
         <w:t>得られない</w:t>
       </w:r>
       <w:r>
-        <w:t>.</w:t>
-      </w:r>
-      <w:r>
-        <w:t>つまり</w:t>
-      </w:r>
-      <w:r>
-        <w:t>,</w:t>
+        <w:t xml:space="preserve">. </w:t>
+      </w:r>
+      <w:r>
+        <w:rPr>
+          <w:rFonts w:hint="eastAsia"/>
+        </w:rPr>
+        <w:t>したがって</w:t>
+      </w:r>
+      <w:r>
+        <w:t xml:space="preserve">, </w:t>
       </w:r>
       <w:r>
         <w:t>検査対象が人間の</w:t>
@@ -3467,7 +3562,7 @@
         <w:t>あった場合</w:t>
       </w:r>
       <w:r>
-        <w:t>,</w:t>
+        <w:t xml:space="preserve">, </w:t>
       </w:r>
       <w:r>
         <w:t>得られるのは</w:t>
@@ -3500,7 +3595,7 @@
         <w:t>かで</w:t>
       </w:r>
       <w:r>
-        <w:t>,</w:t>
+        <w:t xml:space="preserve">, </w:t>
       </w:r>
       <w:r>
         <w:rPr>
@@ -3533,13 +3628,13 @@
         <w:t>できない</w:t>
       </w:r>
       <w:r>
-        <w:t>.</w:t>
+        <w:t xml:space="preserve">. </w:t>
       </w:r>
       <w:r>
         <w:t>そこで</w:t>
       </w:r>
       <w:r>
-        <w:t>,</w:t>
+        <w:t xml:space="preserve">, </w:t>
       </w:r>
       <w:r>
         <w:t>様々な</w:t>
@@ -3584,7 +3679,7 @@
         <w:t>できる</w:t>
       </w:r>
       <w:r>
-        <w:t>.</w:t>
+        <w:t xml:space="preserve">. </w:t>
       </w:r>
     </w:p>
     <w:p>
@@ -3595,7 +3690,10 @@
         <w:t>ネットワークトモグラフィにおいても</w:t>
       </w:r>
       <w:r>
-        <w:t>,CT</w:t>
+        <w:t xml:space="preserve">, </w:t>
+      </w:r>
+      <w:r>
+        <w:t>CT</w:t>
       </w:r>
       <w:r>
         <w:t>スキャン</w:t>
@@ -3622,7 +3720,10 @@
         <w:t>できる</w:t>
       </w:r>
       <w:r>
-        <w:t>.CT</w:t>
+        <w:t xml:space="preserve">. </w:t>
+      </w:r>
+      <w:r>
+        <w:t>CT</w:t>
       </w:r>
       <w:r>
         <w:t>スキャン</w:t>
@@ -3640,7 +3741,7 @@
         <w:t>線は</w:t>
       </w:r>
       <w:r>
-        <w:t>,</w:t>
+        <w:t xml:space="preserve">, </w:t>
       </w:r>
       <w:r>
         <w:t>ネットワークトモグラフィでは</w:t>
@@ -3670,13 +3771,13 @@
         <w:t>置き換えられる</w:t>
       </w:r>
       <w:r>
-        <w:t>.</w:t>
+        <w:t xml:space="preserve">. </w:t>
       </w:r>
       <w:r>
         <w:t>また</w:t>
       </w:r>
       <w:r>
-        <w:t>,</w:t>
+        <w:t xml:space="preserve">, </w:t>
       </w:r>
       <w:r>
         <w:rPr>
@@ -3700,7 +3801,7 @@
         <w:t>する</w:t>
       </w:r>
       <w:r>
-        <w:t>.</w:t>
+        <w:t xml:space="preserve">. </w:t>
       </w:r>
       <w:r>
         <w:fldChar w:fldCharType="begin"/>
@@ -3736,7 +3837,7 @@
         <w:t>に示すように</w:t>
       </w:r>
       <w:r>
-        <w:t>,</w:t>
+        <w:t xml:space="preserve">, </w:t>
       </w:r>
       <w:r>
         <w:t>観測する</w:t>
@@ -3763,7 +3864,7 @@
         <w:t>されているため</w:t>
       </w:r>
       <w:r>
-        <w:t>,</w:t>
+        <w:t xml:space="preserve">, </w:t>
       </w:r>
       <w:r>
         <w:t>複数のパスを構築</w:t>
@@ -3778,7 +3879,7 @@
         <w:t>できる</w:t>
       </w:r>
       <w:r>
-        <w:t>.</w:t>
+        <w:t xml:space="preserve">. </w:t>
       </w:r>
       <w:r>
         <w:t>複数のパスを使い</w:t>
@@ -3793,7 +3894,7 @@
         <w:t>からパケットを転送させ</w:t>
       </w:r>
       <w:r>
-        <w:t>,</w:t>
+        <w:t xml:space="preserve">, </w:t>
       </w:r>
       <w:r>
         <w:t>そのパケットがノード</w:t>
@@ -3814,7 +3915,7 @@
         <w:t>か否かを調べる</w:t>
       </w:r>
       <w:r>
-        <w:t>.</w:t>
+        <w:t xml:space="preserve">. </w:t>
       </w:r>
       <w:r>
         <w:t>複数の</w:t>
@@ -3838,7 +3939,7 @@
         <w:t>確認することにより</w:t>
       </w:r>
       <w:r>
-        <w:t>,</w:t>
+        <w:t xml:space="preserve">, </w:t>
       </w:r>
       <w:r>
         <w:t>故障箇所を推定</w:t>
@@ -3856,7 +3957,7 @@
         <w:t>ことができる</w:t>
       </w:r>
       <w:r>
-        <w:t>.</w:t>
+        <w:t xml:space="preserve">. </w:t>
       </w:r>
       <w:r>
         <w:rPr>
@@ -3933,7 +4034,7 @@
         <w:t>示している</w:t>
       </w:r>
       <w:r>
-        <w:t>.</w:t>
+        <w:t xml:space="preserve">. </w:t>
       </w:r>
       <w:r>
         <w:t>この経路にパケットを</w:t>
@@ -3945,7 +4046,7 @@
         <w:t>流し観測を行う</w:t>
       </w:r>
       <w:r>
-        <w:t>.</w:t>
+        <w:t xml:space="preserve">. </w:t>
       </w:r>
     </w:p>
     <w:p>
@@ -3975,7 +4076,7 @@
                     </pic:cNvPicPr>
                   </pic:nvPicPr>
                   <pic:blipFill>
-                    <a:blip r:embed="rId27">
+                    <a:blip r:embed="rId8">
                       <a:extLst>
                         <a:ext uri="{28A0092B-C50C-407E-A947-70E740481C1C}">
                           <a14:useLocalDpi xmlns:a14="http://schemas.microsoft.com/office/drawing/2010/main" val="0"/>
@@ -4088,7 +4189,7 @@
           <w:numId w:val="1"/>
         </w:numPr>
       </w:pPr>
-      <w:bookmarkStart w:id="8" w:name="_Toc442257932"/>
+      <w:bookmarkStart w:id="8" w:name="_Toc442427774"/>
       <w:r>
         <w:rPr>
           <w:rFonts w:hint="eastAsia"/>
@@ -4118,7 +4219,7 @@
         <w:t>とは</w:t>
       </w:r>
       <w:r>
-        <w:t>,</w:t>
+        <w:t xml:space="preserve">, </w:t>
       </w:r>
       <w:r>
         <w:t>多数の</w:t>
@@ -4151,7 +4252,7 @@
         <w:t>見つけるための手法である</w:t>
       </w:r>
       <w:r>
-        <w:t>.</w:t>
+        <w:t xml:space="preserve">. </w:t>
       </w:r>
       <w:r>
         <w:t>検査回数の</w:t>
@@ -4175,7 +4276,7 @@
         <w:t>し</w:t>
       </w:r>
       <w:r>
-        <w:t>,</w:t>
+        <w:t xml:space="preserve">, </w:t>
       </w:r>
       <w:r>
         <w:t>医療</w:t>
@@ -4190,7 +4291,7 @@
         <w:t>応用が期待されている</w:t>
       </w:r>
       <w:r>
-        <w:t>.</w:t>
+        <w:t xml:space="preserve">. </w:t>
       </w:r>
       <w:r>
         <w:rPr>
@@ -4202,7 +4303,7 @@
         <w:t>として</w:t>
       </w:r>
       <w:r>
-        <w:t>,</w:t>
+        <w:t xml:space="preserve">, </w:t>
       </w:r>
       <w:r>
         <w:t>血液</w:t>
@@ -4244,7 +4345,7 @@
         <w:t>あげる</w:t>
       </w:r>
       <w:r>
-        <w:t>.</w:t>
+        <w:t xml:space="preserve">. </w:t>
       </w:r>
       <w:r>
         <w:t>検体の血液</w:t>
@@ -4274,7 +4375,7 @@
         <w:t>見つけ出すことができるが</w:t>
       </w:r>
       <w:r>
-        <w:t>,</w:t>
+        <w:t xml:space="preserve">, </w:t>
       </w:r>
       <w:r>
         <w:t>検体の</w:t>
@@ -4301,7 +4402,7 @@
         <w:t>かさむ</w:t>
       </w:r>
       <w:r>
-        <w:t>.</w:t>
+        <w:t xml:space="preserve">. </w:t>
       </w:r>
       <w:r>
         <w:t>そこで検体</w:t>
@@ -4325,7 +4426,7 @@
         <w:t>分け</w:t>
       </w:r>
       <w:r>
-        <w:t>,</w:t>
+        <w:t xml:space="preserve">, </w:t>
       </w:r>
       <w:r>
         <w:t>グループ</w:t>
@@ -4358,7 +4459,7 @@
         <w:t>た血液を検査することにより</w:t>
       </w:r>
       <w:r>
-        <w:t>,</w:t>
+        <w:t xml:space="preserve">, </w:t>
       </w:r>
       <w:r>
         <w:t>検査回数を</w:t>
@@ -4373,7 +4474,7 @@
         <w:t>できる</w:t>
       </w:r>
       <w:r>
-        <w:t>.</w:t>
+        <w:t xml:space="preserve">. </w:t>
       </w:r>
       <w:r>
         <w:t>検査</w:t>
@@ -4397,7 +4498,7 @@
         <w:t>場合</w:t>
       </w:r>
       <w:r>
-        <w:t>,</w:t>
+        <w:t xml:space="preserve">, </w:t>
       </w:r>
       <w:r>
         <w:t>そのグループ内に陽性の</w:t>
@@ -4412,7 +4513,7 @@
         <w:t>示し</w:t>
       </w:r>
       <w:r>
-        <w:t>,</w:t>
+        <w:t xml:space="preserve">, </w:t>
       </w:r>
       <w:r>
         <w:t>陰性ならそのグループ内には陽性の</w:t>
@@ -4427,7 +4528,7 @@
         <w:t>存在しない</w:t>
       </w:r>
       <w:r>
-        <w:t>.</w:t>
+        <w:t xml:space="preserve">. </w:t>
       </w:r>
       <w:r>
         <w:t>一つの検体</w:t>
@@ -4457,7 +4558,7 @@
         <w:t>ことにより</w:t>
       </w:r>
       <w:r>
-        <w:t>,</w:t>
+        <w:t xml:space="preserve">, </w:t>
       </w:r>
       <w:r>
         <w:t>検査結果</w:t>
@@ -4481,7 +4582,7 @@
         <w:t>できる</w:t>
       </w:r>
       <w:r>
-        <w:t>.</w:t>
+        <w:t xml:space="preserve">. </w:t>
       </w:r>
       <w:r>
         <w:t>簡単な</w:t>
@@ -4532,7 +4633,7 @@
         <w:t>に示す</w:t>
       </w:r>
       <w:r>
-        <w:t>.</w:t>
+        <w:t xml:space="preserve">. </w:t>
       </w:r>
       <w:r>
         <w:rPr>
@@ -4544,7 +4645,7 @@
         <w:t>検体</w:t>
       </w:r>
       <w:r>
-        <w:t>,</w:t>
+        <w:t xml:space="preserve">, </w:t>
       </w:r>
       <w:r>
         <w:t>下段</w:t>
@@ -4559,7 +4660,7 @@
         <w:t>プールを表し</w:t>
       </w:r>
       <w:r>
-        <w:t>,</w:t>
+        <w:t xml:space="preserve">, </w:t>
       </w:r>
       <w:r>
         <w:rPr>
@@ -4589,13 +4690,13 @@
         <w:t>含まれるかを示している</w:t>
       </w:r>
       <w:r>
-        <w:t>.</w:t>
+        <w:t xml:space="preserve">. </w:t>
       </w:r>
       <w:r>
         <w:t>また</w:t>
       </w:r>
       <w:r>
-        <w:t>,</w:t>
+        <w:t xml:space="preserve">, </w:t>
       </w:r>
       <w:r>
         <w:rPr>
@@ -4604,7 +4705,7 @@
         <w:t>白は陰性</w:t>
       </w:r>
       <w:r>
-        <w:t>,</w:t>
+        <w:t xml:space="preserve">, </w:t>
       </w:r>
       <w:r>
         <w:t>黒は</w:t>
@@ -4616,7 +4717,7 @@
         <w:t>陽性を示している</w:t>
       </w:r>
       <w:r>
-        <w:t>.</w:t>
+        <w:t xml:space="preserve">. </w:t>
       </w:r>
       <w:r>
         <w:t>陽性の</w:t>
@@ -4646,7 +4747,7 @@
         <w:t>疑いがあるが</w:t>
       </w:r>
       <w:r>
-        <w:t>,</w:t>
+        <w:t xml:space="preserve">, </w:t>
       </w:r>
       <w:r>
         <w:t>陰性のプールにも</w:t>
@@ -4670,7 +4771,7 @@
         <w:t>できる</w:t>
       </w:r>
       <w:r>
-        <w:t>.</w:t>
+        <w:t xml:space="preserve">. </w:t>
       </w:r>
       <w:r>
         <w:fldChar w:fldCharType="begin"/>
@@ -4706,7 +4807,7 @@
         <w:t>の検査段階では</w:t>
       </w:r>
       <w:r>
-        <w:t>,</w:t>
+        <w:t xml:space="preserve">, </w:t>
       </w:r>
       <w:r>
         <w:t>陽性の</w:t>
@@ -4742,7 +4843,7 @@
         <w:t>できる</w:t>
       </w:r>
       <w:r>
-        <w:t>.</w:t>
+        <w:t xml:space="preserve">. </w:t>
       </w:r>
       <w:r>
         <w:rPr>
@@ -4763,7 +4864,7 @@
         <w:t>血液を個別に検査することにより</w:t>
       </w:r>
       <w:r>
-        <w:t>,</w:t>
+        <w:t xml:space="preserve">, </w:t>
       </w:r>
       <w:r>
         <w:t>陽性の</w:t>
@@ -4787,7 +4888,7 @@
         <w:t>できる</w:t>
       </w:r>
       <w:r>
-        <w:t>.</w:t>
+        <w:t xml:space="preserve">. </w:t>
       </w:r>
       <w:r>
         <w:t>グループ</w:t>
@@ -4811,7 +4912,7 @@
         <w:t>場合</w:t>
       </w:r>
       <w:r>
-        <w:t>,</w:t>
+        <w:t xml:space="preserve">, </w:t>
       </w:r>
       <w:r>
         <w:t>陽性の</w:t>
@@ -4847,7 +4948,7 @@
         <w:t>検査が必要だが</w:t>
       </w:r>
       <w:r>
-        <w:t>,</w:t>
+        <w:t xml:space="preserve">, </w:t>
       </w:r>
       <w:r>
         <w:t>この例では</w:t>
@@ -4865,7 +4966,7 @@
         <w:t>できるため</w:t>
       </w:r>
       <w:r>
-        <w:t>,</w:t>
+        <w:t xml:space="preserve">, </w:t>
       </w:r>
       <w:r>
         <w:t>グループ</w:t>
@@ -4886,7 +4987,7 @@
         <w:t>できる</w:t>
       </w:r>
       <w:r>
-        <w:t>.</w:t>
+        <w:t xml:space="preserve">. </w:t>
       </w:r>
     </w:p>
     <w:p>
@@ -4916,7 +5017,7 @@
                     </pic:cNvPicPr>
                   </pic:nvPicPr>
                   <pic:blipFill>
-                    <a:blip r:embed="rId28">
+                    <a:blip r:embed="rId9">
                       <a:extLst>
                         <a:ext uri="{28A0092B-C50C-407E-A947-70E740481C1C}">
                           <a14:useLocalDpi xmlns:a14="http://schemas.microsoft.com/office/drawing/2010/main" val="0"/>
@@ -5027,7 +5128,7 @@
         <w:t>は大きく分けて</w:t>
       </w:r>
       <w:r>
-        <w:t>,</w:t>
+        <w:t xml:space="preserve">, </w:t>
       </w:r>
       <w:r>
         <w:t>適応型</w:t>
@@ -5051,7 +5152,7 @@
         <w:t>分類することができる</w:t>
       </w:r>
       <w:r>
-        <w:t>.</w:t>
+        <w:t xml:space="preserve">. </w:t>
       </w:r>
       <w:r>
         <w:t>適応型は</w:t>
@@ -5081,7 +5182,7 @@
         <w:t>で</w:t>
       </w:r>
       <w:r>
-        <w:t>,</w:t>
+        <w:t xml:space="preserve">, </w:t>
       </w:r>
       <w:r>
         <w:t>検査結果をもとに新たな</w:t>
@@ -5111,7 +5212,7 @@
         <w:t>手法である</w:t>
       </w:r>
       <w:r>
-        <w:t>.</w:t>
+        <w:t xml:space="preserve">. </w:t>
       </w:r>
       <w:r>
         <w:t>非適応型は予め</w:t>
@@ -5135,7 +5236,7 @@
         <w:t>手法である</w:t>
       </w:r>
       <w:r>
-        <w:t>.</w:t>
+        <w:t xml:space="preserve">. </w:t>
       </w:r>
       <w:r>
         <w:t>一般的に</w:t>
@@ -5168,7 +5269,7 @@
         <w:t>ため</w:t>
       </w:r>
       <w:r>
-        <w:t>,</w:t>
+        <w:t xml:space="preserve">, </w:t>
       </w:r>
       <w:r>
         <w:t>検査</w:t>
@@ -5183,167 +5284,167 @@
         <w:t>減らせる</w:t>
       </w:r>
       <w:r>
-        <w:t>.</w:t>
+        <w:t xml:space="preserve">. </w:t>
+      </w:r>
+      <w:r>
+        <w:t>しか</w:t>
+      </w:r>
+      <w:r>
+        <w:lastRenderedPageBreak/>
+        <w:t>し</w:t>
+      </w:r>
+      <w:r>
+        <w:t xml:space="preserve">, </w:t>
+      </w:r>
+      <w:r>
+        <w:t>段階的にグループ</w:t>
+      </w:r>
+      <w:r>
+        <w:rPr>
+          <w:rFonts w:hint="eastAsia"/>
+        </w:rPr>
+        <w:t>を</w:t>
+      </w:r>
+      <w:r>
+        <w:t>生成</w:t>
+      </w:r>
+      <w:r>
+        <w:rPr>
+          <w:rFonts w:hint="eastAsia"/>
+        </w:rPr>
+        <w:t>する</w:t>
+      </w:r>
+      <w:r>
+        <w:t>特性上</w:t>
+      </w:r>
+      <w:r>
+        <w:t xml:space="preserve">, </w:t>
+      </w:r>
+      <w:r>
+        <w:t>検査も段階的に</w:t>
+      </w:r>
+      <w:r>
+        <w:rPr>
+          <w:rFonts w:hint="eastAsia"/>
+        </w:rPr>
+        <w:t>行う必要性が</w:t>
+      </w:r>
+      <w:r>
+        <w:t>ある</w:t>
+      </w:r>
+      <w:r>
+        <w:t xml:space="preserve">. </w:t>
+      </w:r>
+      <w:r>
+        <w:t>一方</w:t>
+      </w:r>
+      <w:r>
+        <w:t xml:space="preserve">, </w:t>
+      </w:r>
+      <w:r>
+        <w:t>非適応型</w:t>
+      </w:r>
+      <w:r>
+        <w:rPr>
+          <w:rFonts w:hint="eastAsia"/>
+        </w:rPr>
+        <w:t>は</w:t>
+      </w:r>
+      <w:r>
+        <w:t>最初に全ての</w:t>
+      </w:r>
+      <w:r>
+        <w:rPr>
+          <w:rFonts w:hint="eastAsia"/>
+        </w:rPr>
+        <w:t>グループを</w:t>
+      </w:r>
+      <w:r>
+        <w:t>決定するため</w:t>
+      </w:r>
+      <w:r>
+        <w:t xml:space="preserve">, </w:t>
+      </w:r>
+      <w:r>
+        <w:t>全ての</w:t>
+      </w:r>
+      <w:r>
+        <w:rPr>
+          <w:rFonts w:hint="eastAsia"/>
+        </w:rPr>
+        <w:t>検査を同時に行える</w:t>
+      </w:r>
+      <w:r>
+        <w:t xml:space="preserve">. </w:t>
       </w:r>
       <w:r>
         <w:t>しかし</w:t>
       </w:r>
       <w:r>
-        <w:t>,</w:t>
-      </w:r>
-      <w:r>
-        <w:t>段階的にグループ</w:t>
-      </w:r>
-      <w:r>
-        <w:rPr>
-          <w:rFonts w:hint="eastAsia"/>
-        </w:rPr>
-        <w:t>を</w:t>
-      </w:r>
-      <w:r>
-        <w:t>生成</w:t>
-      </w:r>
-      <w:r>
-        <w:rPr>
-          <w:rFonts w:hint="eastAsia"/>
-        </w:rPr>
-        <w:t>する</w:t>
-      </w:r>
-      <w:r>
-        <w:t>特性上</w:t>
-      </w:r>
-      <w:r>
-        <w:t>,</w:t>
-      </w:r>
-      <w:r>
-        <w:t>検査も段階的に</w:t>
-      </w:r>
-      <w:r>
-        <w:rPr>
-          <w:rFonts w:hint="eastAsia"/>
-        </w:rPr>
-        <w:t>行う必要性が</w:t>
+        <w:t xml:space="preserve">, </w:t>
+      </w:r>
+      <w:r>
+        <w:t>非適応型</w:t>
+      </w:r>
+      <w:r>
+        <w:rPr>
+          <w:rFonts w:hint="eastAsia"/>
+        </w:rPr>
+        <w:t>の</w:t>
+      </w:r>
+      <w:r>
+        <w:t>グループ検査を</w:t>
+      </w:r>
+      <w:r>
+        <w:rPr>
+          <w:rFonts w:hint="eastAsia"/>
+        </w:rPr>
+        <w:t>用いた場合</w:t>
+      </w:r>
+      <w:r>
+        <w:t xml:space="preserve">, </w:t>
+      </w:r>
+      <w:r>
+        <w:t>確実に陽性の</w:t>
+      </w:r>
+      <w:r>
+        <w:rPr>
+          <w:rFonts w:hint="eastAsia"/>
+        </w:rPr>
+        <w:t>検体を</w:t>
+      </w:r>
+      <w:r>
+        <w:t>見つける</w:t>
+      </w:r>
+      <w:r>
+        <w:rPr>
+          <w:rFonts w:hint="eastAsia"/>
+        </w:rPr>
+        <w:t>ために</w:t>
+      </w:r>
+      <w:r>
+        <w:t>様々な</w:t>
+      </w:r>
+      <w:r>
+        <w:rPr>
+          <w:rFonts w:hint="eastAsia"/>
+        </w:rPr>
+        <w:t>パターンのグループを</w:t>
+      </w:r>
+      <w:r>
+        <w:t>作成する必要</w:t>
+      </w:r>
+      <w:r>
+        <w:rPr>
+          <w:rFonts w:hint="eastAsia"/>
+        </w:rPr>
+        <w:t>が</w:t>
       </w:r>
       <w:r>
         <w:t>ある</w:t>
       </w:r>
       <w:r>
-        <w:t>.</w:t>
-      </w:r>
-      <w:r>
-        <w:t>一方</w:t>
-      </w:r>
-      <w:r>
-        <w:t>,</w:t>
-      </w:r>
-      <w:r>
-        <w:t>非適応型</w:t>
-      </w:r>
-      <w:r>
-        <w:rPr>
-          <w:rFonts w:hint="eastAsia"/>
-        </w:rPr>
-        <w:t>は</w:t>
-      </w:r>
-      <w:r>
-        <w:t>最初に全</w:t>
-      </w:r>
-      <w:r>
-        <w:lastRenderedPageBreak/>
-        <w:t>ての</w:t>
-      </w:r>
-      <w:r>
-        <w:rPr>
-          <w:rFonts w:hint="eastAsia"/>
-        </w:rPr>
-        <w:t>グループを</w:t>
-      </w:r>
-      <w:r>
-        <w:t>決定するため</w:t>
-      </w:r>
-      <w:r>
-        <w:t>,</w:t>
-      </w:r>
-      <w:r>
-        <w:t>全ての</w:t>
-      </w:r>
-      <w:r>
-        <w:rPr>
-          <w:rFonts w:hint="eastAsia"/>
-        </w:rPr>
-        <w:t>検査を同時に行える</w:t>
-      </w:r>
-      <w:r>
-        <w:t>.</w:t>
-      </w:r>
-      <w:r>
-        <w:t>しかし</w:t>
-      </w:r>
-      <w:r>
-        <w:t>,</w:t>
-      </w:r>
-      <w:r>
-        <w:t>非適応型</w:t>
-      </w:r>
-      <w:r>
-        <w:rPr>
-          <w:rFonts w:hint="eastAsia"/>
-        </w:rPr>
-        <w:t>の</w:t>
-      </w:r>
-      <w:r>
-        <w:t>グループ検査を</w:t>
-      </w:r>
-      <w:r>
-        <w:rPr>
-          <w:rFonts w:hint="eastAsia"/>
-        </w:rPr>
-        <w:t>用いた場合</w:t>
-      </w:r>
-      <w:r>
-        <w:t>,</w:t>
-      </w:r>
-      <w:r>
-        <w:t>確実に陽性の</w:t>
-      </w:r>
-      <w:r>
-        <w:rPr>
-          <w:rFonts w:hint="eastAsia"/>
-        </w:rPr>
-        <w:t>検体を</w:t>
-      </w:r>
-      <w:r>
-        <w:t>見つける</w:t>
-      </w:r>
-      <w:r>
-        <w:rPr>
-          <w:rFonts w:hint="eastAsia"/>
-        </w:rPr>
-        <w:t>ために</w:t>
-      </w:r>
-      <w:r>
-        <w:t>様々な</w:t>
-      </w:r>
-      <w:r>
-        <w:rPr>
-          <w:rFonts w:hint="eastAsia"/>
-        </w:rPr>
-        <w:t>パターンのグループを</w:t>
-      </w:r>
-      <w:r>
-        <w:t>作成する必要</w:t>
-      </w:r>
-      <w:r>
-        <w:rPr>
-          <w:rFonts w:hint="eastAsia"/>
-        </w:rPr>
-        <w:t>が</w:t>
-      </w:r>
-      <w:r>
-        <w:t>ある</w:t>
-      </w:r>
-      <w:r>
-        <w:t>.</w:t>
+        <w:t xml:space="preserve">. </w:t>
       </w:r>
     </w:p>
     <w:p>
@@ -5360,10 +5461,7 @@
         <w:t>において</w:t>
       </w:r>
       <w:r>
-        <w:t>,</w:t>
-      </w:r>
-      <w:r>
-        <w:t xml:space="preserve"> </w:t>
+        <w:t xml:space="preserve">, </w:t>
       </w:r>
       <w:r>
         <w:t>2</w:t>
@@ -5423,13 +5521,13 @@
         <w:t>用いることもできるが</w:t>
       </w:r>
       <w:r>
-        <w:t>,</w:t>
+        <w:t xml:space="preserve">, </w:t>
       </w:r>
       <w:r>
         <w:t>好ましくない</w:t>
       </w:r>
       <w:r>
-        <w:t>.</w:t>
+        <w:t xml:space="preserve">. </w:t>
       </w:r>
       <w:r>
         <w:t>ネットワーク</w:t>
@@ -5453,7 +5551,7 @@
         <w:t>伴い</w:t>
       </w:r>
       <w:r>
-        <w:t>,</w:t>
+        <w:t xml:space="preserve">, </w:t>
       </w:r>
       <w:r>
         <w:t>全パス</w:t>
@@ -5480,7 +5578,7 @@
         <w:t>とともに</w:t>
       </w:r>
       <w:r>
-        <w:t>,</w:t>
+        <w:t xml:space="preserve">, </w:t>
       </w:r>
       <w:r>
         <w:t>不要な</w:t>
@@ -5501,7 +5599,7 @@
         <w:t>ため</w:t>
       </w:r>
       <w:r>
-        <w:t>,</w:t>
+        <w:t xml:space="preserve">, </w:t>
       </w:r>
       <w:r>
         <w:t>ネットワーク上に無意味</w:t>
@@ -5528,7 +5626,7 @@
         <w:t>である</w:t>
       </w:r>
       <w:r>
-        <w:t>.</w:t>
+        <w:t xml:space="preserve">. </w:t>
       </w:r>
       <w:r>
         <w:t>不要な</w:t>
@@ -5543,7 +5641,7 @@
         <w:t>とは</w:t>
       </w:r>
       <w:r>
-        <w:t>,</w:t>
+        <w:t xml:space="preserve">, </w:t>
       </w:r>
       <w:r>
         <w:t>その観測によって検査に</w:t>
@@ -5567,13 +5665,13 @@
         <w:t>ことを言う</w:t>
       </w:r>
       <w:r>
-        <w:t>.</w:t>
+        <w:t xml:space="preserve">. </w:t>
       </w:r>
       <w:r>
         <w:t>そこで</w:t>
       </w:r>
       <w:r>
-        <w:t>,</w:t>
+        <w:t xml:space="preserve">, </w:t>
       </w:r>
       <w:r>
         <w:t>グループ検査の考え方を</w:t>
@@ -5594,13 +5692,13 @@
         <w:t>する</w:t>
       </w:r>
       <w:r>
-        <w:t>.</w:t>
+        <w:t xml:space="preserve">. </w:t>
       </w:r>
       <w:r>
         <w:t>検体をリンクとすると</w:t>
       </w:r>
       <w:r>
-        <w:t>,</w:t>
+        <w:t xml:space="preserve">, </w:t>
       </w:r>
       <w:r>
         <w:t>観測パス</w:t>
@@ -5624,7 +5722,7 @@
         <w:t>みなすことができる</w:t>
       </w:r>
       <w:r>
-        <w:t>.</w:t>
+        <w:t xml:space="preserve">. </w:t>
       </w:r>
       <w:r>
         <w:t>血液</w:t>
@@ -5645,7 +5743,7 @@
         <w:t>同様に</w:t>
       </w:r>
       <w:r>
-        <w:t>,</w:t>
+        <w:t xml:space="preserve">, </w:t>
       </w:r>
       <w:r>
         <w:t>疎通</w:t>
@@ -5675,7 +5773,7 @@
         <w:t>疑いがあるが</w:t>
       </w:r>
       <w:r>
-        <w:t>,</w:t>
+        <w:t xml:space="preserve">, </w:t>
       </w:r>
       <w:r>
         <w:t>他の</w:t>
@@ -5714,7 +5812,7 @@
         <w:t>される</w:t>
       </w:r>
       <w:r>
-        <w:t>.</w:t>
+        <w:t xml:space="preserve">. </w:t>
       </w:r>
       <w:r>
         <w:t>これにより故障リンクを推定</w:t>
@@ -5729,7 +5827,7 @@
         <w:t>可能になる</w:t>
       </w:r>
       <w:r>
-        <w:t>.</w:t>
+        <w:t xml:space="preserve">. </w:t>
       </w:r>
     </w:p>
     <w:p>
@@ -5749,7 +5847,7 @@
           <w:numId w:val="1"/>
         </w:numPr>
       </w:pPr>
-      <w:bookmarkStart w:id="10" w:name="_Toc442257933"/>
+      <w:bookmarkStart w:id="10" w:name="_Toc442427775"/>
       <w:r>
         <w:rPr>
           <w:rFonts w:hint="eastAsia"/>
@@ -5770,7 +5868,7 @@
           <w:numId w:val="1"/>
         </w:numPr>
       </w:pPr>
-      <w:bookmarkStart w:id="11" w:name="_Toc442257934"/>
+      <w:bookmarkStart w:id="11" w:name="_Toc442427776"/>
       <w:r>
         <w:rPr>
           <w:rFonts w:hint="eastAsia"/>
@@ -5837,7 +5935,7 @@
         <w:t>とする</w:t>
       </w:r>
       <w:r>
-        <w:t>.</w:t>
+        <w:t xml:space="preserve">, </w:t>
       </w:r>
       <m:oMath>
         <m:r>
@@ -5847,14 +5945,14 @@
           <w:rPr>
             <w:rFonts w:ascii="Cambria Math" w:hAnsi="Cambria Math"/>
           </w:rPr>
-          <m:t xml:space="preserve"> V</m:t>
+          <m:t>V</m:t>
         </m:r>
       </m:oMath>
       <w:r>
         <w:t>はノード集合</w:t>
       </w:r>
       <w:r>
-        <w:t>,</w:t>
+        <w:t xml:space="preserve">, </w:t>
       </w:r>
       <m:oMath>
         <m:r>
@@ -5864,7 +5962,7 @@
           <w:rPr>
             <w:rFonts w:ascii="Cambria Math" w:hAnsi="Cambria Math"/>
           </w:rPr>
-          <m:t xml:space="preserve"> E=</m:t>
+          <m:t>E=</m:t>
         </m:r>
         <m:d>
           <m:dPr>
@@ -5908,7 +6006,7 @@
               <w:rPr>
                 <w:rFonts w:ascii="Cambria Math" w:hAnsi="Cambria Math"/>
               </w:rPr>
-              <m:t>,</m:t>
+              <m:t xml:space="preserve">, </m:t>
             </m:r>
             <m:sSub>
               <m:sSubPr>
@@ -6011,7 +6109,7 @@
         <w:t>とする</w:t>
       </w:r>
       <w:r>
-        <w:t>.</w:t>
+        <w:t xml:space="preserve">. </w:t>
       </w:r>
       <w:r>
         <w:t>グラフ</w:t>
@@ -6038,7 +6136,7 @@
         <w:t>はなく</w:t>
       </w:r>
       <w:r>
-        <w:t>,</w:t>
+        <w:t xml:space="preserve">, </w:t>
       </w:r>
       <w:r>
         <w:t>ループ</w:t>
@@ -6077,7 +6175,7 @@
         <w:t>する</w:t>
       </w:r>
       <w:r>
-        <w:t>.</w:t>
+        <w:t xml:space="preserve">. </w:t>
       </w:r>
       <w:r>
         <w:t>かんたんなネットワーク</w:t>
@@ -6125,7 +6223,7 @@
         <w:t>に示す</w:t>
       </w:r>
       <w:r>
-        <w:t>.</w:t>
+        <w:t xml:space="preserve">. </w:t>
       </w:r>
       <w:r>
         <w:fldChar w:fldCharType="begin"/>
@@ -6268,7 +6366,7 @@
           <w:rPr>
             <w:rFonts w:ascii="Cambria Math" w:hAnsi="Cambria Math"/>
           </w:rPr>
-          <m:t>,</m:t>
+          <m:t xml:space="preserve">, </m:t>
         </m:r>
         <m:sSub>
           <m:sSubPr>
@@ -6300,7 +6398,7 @@
           <w:rPr>
             <w:rFonts w:ascii="Cambria Math" w:hAnsi="Cambria Math"/>
           </w:rPr>
-          <m:t>,</m:t>
+          <m:t xml:space="preserve">, </m:t>
         </m:r>
         <m:sSub>
           <m:sSubPr>
@@ -6332,7 +6430,7 @@
           <w:rPr>
             <w:rFonts w:ascii="Cambria Math" w:hAnsi="Cambria Math"/>
           </w:rPr>
-          <m:t>,</m:t>
+          <m:t xml:space="preserve">, </m:t>
         </m:r>
         <m:sSub>
           <m:sSubPr>
@@ -6364,7 +6462,7 @@
           <w:rPr>
             <w:rFonts w:ascii="Cambria Math" w:hAnsi="Cambria Math"/>
           </w:rPr>
-          <m:t>,</m:t>
+          <m:t xml:space="preserve">, </m:t>
         </m:r>
         <m:sSub>
           <m:sSubPr>
@@ -6454,7 +6552,7 @@
               <w:rPr>
                 <w:rFonts w:ascii="Cambria Math" w:hAnsi="Cambria Math"/>
               </w:rPr>
-              <m:t>,</m:t>
+              <m:t xml:space="preserve">, </m:t>
             </m:r>
             <m:sSub>
               <m:sSubPr>
@@ -6518,7 +6616,7 @@
               <w:rPr>
                 <w:rFonts w:ascii="Cambria Math" w:hAnsi="Cambria Math"/>
               </w:rPr>
-              <m:t>,</m:t>
+              <m:t xml:space="preserve">, </m:t>
             </m:r>
             <m:sSub>
               <m:sSubPr>
@@ -6550,7 +6648,7 @@
               <w:rPr>
                 <w:rFonts w:ascii="Cambria Math" w:hAnsi="Cambria Math"/>
               </w:rPr>
-              <m:t>,</m:t>
+              <m:t xml:space="preserve">, </m:t>
             </m:r>
             <m:sSub>
               <m:sSubPr>
@@ -6614,7 +6712,7 @@
               <w:rPr>
                 <w:rFonts w:ascii="Cambria Math" w:hAnsi="Cambria Math"/>
               </w:rPr>
-              <m:t>,</m:t>
+              <m:t xml:space="preserve">, </m:t>
             </m:r>
             <m:sSub>
               <m:sSubPr>
@@ -6646,7 +6744,7 @@
               <w:rPr>
                 <w:rFonts w:ascii="Cambria Math" w:hAnsi="Cambria Math"/>
               </w:rPr>
-              <m:t>,</m:t>
+              <m:t xml:space="preserve">, </m:t>
             </m:r>
             <m:sSub>
               <m:sSubPr>
@@ -6742,7 +6840,7 @@
               <w:rPr>
                 <w:rFonts w:ascii="Cambria Math" w:hAnsi="Cambria Math"/>
               </w:rPr>
-              <m:t>,</m:t>
+              <m:t xml:space="preserve">, </m:t>
             </m:r>
             <m:sSub>
               <m:sSubPr>
@@ -6780,7 +6878,7 @@
         <w:t>の単純有向グラフである</w:t>
       </w:r>
       <w:r>
-        <w:t>.</w:t>
+        <w:t xml:space="preserve">. </w:t>
       </w:r>
     </w:p>
     <w:p>
@@ -6811,7 +6909,7 @@
                     </pic:cNvPicPr>
                   </pic:nvPicPr>
                   <pic:blipFill>
-                    <a:blip r:embed="rId29" cstate="print">
+                    <a:blip r:embed="rId10" cstate="print">
                       <a:extLst>
                         <a:ext uri="{28A0092B-C50C-407E-A947-70E740481C1C}">
                           <a14:useLocalDpi xmlns:a14="http://schemas.microsoft.com/office/drawing/2010/main" val="0"/>
@@ -6925,7 +7023,7 @@
           <w:numId w:val="1"/>
         </w:numPr>
       </w:pPr>
-      <w:bookmarkStart w:id="13" w:name="_Toc442257935"/>
+      <w:bookmarkStart w:id="13" w:name="_Toc442427777"/>
       <w:r>
         <w:t>数理モデルによる定式</w:t>
       </w:r>
@@ -6966,7 +7064,31 @@
         <w:rPr>
           <w:rFonts w:ascii="ＭＳ 明朝" w:hAnsi="ＭＳ 明朝"/>
         </w:rPr>
-        <w:t xml:space="preserve"> はリンク数とする.また,故障リンク候補</w:t>
+        <w:t xml:space="preserve"> はリンク数とする</w:t>
+      </w:r>
+      <w:r>
+        <w:rPr>
+          <w:rFonts w:ascii="ＭＳ 明朝" w:hAnsi="ＭＳ 明朝"/>
+        </w:rPr>
+        <w:t xml:space="preserve">. </w:t>
+      </w:r>
+      <w:r>
+        <w:rPr>
+          <w:rFonts w:ascii="ＭＳ 明朝" w:hAnsi="ＭＳ 明朝"/>
+        </w:rPr>
+        <w:t>また</w:t>
+      </w:r>
+      <w:r>
+        <w:rPr>
+          <w:rFonts w:ascii="ＭＳ 明朝" w:hAnsi="ＭＳ 明朝"/>
+        </w:rPr>
+        <w:t xml:space="preserve">, </w:t>
+      </w:r>
+      <w:r>
+        <w:rPr>
+          <w:rFonts w:ascii="ＭＳ 明朝" w:hAnsi="ＭＳ 明朝"/>
+        </w:rPr>
+        <w:t>故障リンク候補</w:t>
       </w:r>
       <w:r>
         <w:rPr>
@@ -7030,7 +7152,13 @@
         <w:rPr>
           <w:rFonts w:ascii="ＭＳ 明朝" w:hAnsi="ＭＳ 明朝"/>
         </w:rPr>
-        <w:t>,故障していないリンクを正常リンク</w:t>
+        <w:t xml:space="preserve">, </w:t>
+      </w:r>
+      <w:r>
+        <w:rPr>
+          <w:rFonts w:ascii="ＭＳ 明朝" w:hAnsi="ＭＳ 明朝"/>
+        </w:rPr>
+        <w:t>故障していないリンクを正常リンク</w:t>
       </w:r>
       <w:r>
         <w:rPr>
@@ -7042,7 +7170,13 @@
         <w:rPr>
           <w:rFonts w:ascii="ＭＳ 明朝" w:hAnsi="ＭＳ 明朝"/>
         </w:rPr>
-        <w:t>する.</w:t>
+        <w:t>する</w:t>
+      </w:r>
+      <w:r>
+        <w:rPr>
+          <w:rFonts w:ascii="ＭＳ 明朝" w:hAnsi="ＭＳ 明朝"/>
+        </w:rPr>
+        <w:t xml:space="preserve">. </w:t>
       </w:r>
       <w:r>
         <w:rPr>
@@ -7172,7 +7306,13 @@
         <w:rPr>
           <w:rFonts w:ascii="ＭＳ 明朝" w:hAnsi="ＭＳ 明朝"/>
         </w:rPr>
-        <w:t>,これらを観測ノード</w:t>
+        <w:t xml:space="preserve">, </w:t>
+      </w:r>
+      <w:r>
+        <w:rPr>
+          <w:rFonts w:ascii="ＭＳ 明朝" w:hAnsi="ＭＳ 明朝"/>
+        </w:rPr>
+        <w:t>これらを観測ノード</w:t>
       </w:r>
       <w:r>
         <w:rPr>
@@ -7184,7 +7324,19 @@
         <w:rPr>
           <w:rFonts w:ascii="ＭＳ 明朝" w:hAnsi="ＭＳ 明朝"/>
         </w:rPr>
-        <w:t>呼ぶ.観測パスの</w:t>
+        <w:t>呼ぶ</w:t>
+      </w:r>
+      <w:r>
+        <w:rPr>
+          <w:rFonts w:ascii="ＭＳ 明朝" w:hAnsi="ＭＳ 明朝"/>
+        </w:rPr>
+        <w:t xml:space="preserve">. </w:t>
+      </w:r>
+      <w:r>
+        <w:rPr>
+          <w:rFonts w:ascii="ＭＳ 明朝" w:hAnsi="ＭＳ 明朝"/>
+        </w:rPr>
+        <w:t>観測パスの</w:t>
       </w:r>
       <w:r>
         <w:rPr>
@@ -7264,7 +7416,7 @@
           <w:rPr>
             <w:rFonts w:ascii="Cambria Math" w:hAnsi="Cambria Math"/>
           </w:rPr>
-          <m:t>, …,</m:t>
+          <m:t xml:space="preserve">, …, </m:t>
         </m:r>
         <m:sSub>
           <m:sSubPr>
@@ -7303,14 +7455,20 @@
         <w:rPr>
           <w:rFonts w:ascii="ＭＳ 明朝" w:hAnsi="ＭＳ 明朝"/>
         </w:rPr>
-        <w:t xml:space="preserve"> とし,</w:t>
+        <w:t xml:space="preserve"> とし</w:t>
+      </w:r>
+      <w:r>
+        <w:rPr>
+          <w:rFonts w:ascii="ＭＳ 明朝" w:hAnsi="ＭＳ 明朝"/>
+        </w:rPr>
+        <w:t xml:space="preserve">, </w:t>
       </w:r>
       <m:oMath>
         <m:r>
           <w:rPr>
             <w:rFonts w:ascii="Cambria Math" w:hAnsi="Cambria Math"/>
           </w:rPr>
-          <m:t xml:space="preserve"> m</m:t>
+          <m:t>m</m:t>
         </m:r>
       </m:oMath>
       <w:r>
@@ -7411,14 +7569,20 @@
         <w:rPr>
           <w:rFonts w:ascii="ＭＳ 明朝" w:hAnsi="ＭＳ 明朝"/>
         </w:rPr>
-        <w:t>リンク集合である.</w:t>
+        <w:t>リンク集合である</w:t>
+      </w:r>
+      <w:r>
+        <w:rPr>
+          <w:rFonts w:ascii="ＭＳ 明朝" w:hAnsi="ＭＳ 明朝"/>
+        </w:rPr>
+        <w:t xml:space="preserve">, </w:t>
       </w:r>
       <m:oMath>
         <m:r>
           <w:rPr>
             <w:rFonts w:ascii="Cambria Math" w:hAnsi="Cambria Math"/>
           </w:rPr>
-          <m:t xml:space="preserve"> M=|</m:t>
+          <m:t>M=|</m:t>
         </m:r>
         <m:r>
           <m:rPr>
@@ -7446,7 +7610,31 @@
         <w:rPr>
           <w:rFonts w:ascii="ＭＳ 明朝" w:hAnsi="ＭＳ 明朝"/>
         </w:rPr>
-        <w:t>数とする.また,同じノード</w:t>
+        <w:t>数とする</w:t>
+      </w:r>
+      <w:r>
+        <w:rPr>
+          <w:rFonts w:ascii="ＭＳ 明朝" w:hAnsi="ＭＳ 明朝"/>
+        </w:rPr>
+        <w:t xml:space="preserve">. </w:t>
+      </w:r>
+      <w:r>
+        <w:rPr>
+          <w:rFonts w:ascii="ＭＳ 明朝" w:hAnsi="ＭＳ 明朝"/>
+        </w:rPr>
+        <w:t>また</w:t>
+      </w:r>
+      <w:r>
+        <w:rPr>
+          <w:rFonts w:ascii="ＭＳ 明朝" w:hAnsi="ＭＳ 明朝"/>
+        </w:rPr>
+        <w:t xml:space="preserve">, </w:t>
+      </w:r>
+      <w:r>
+        <w:rPr>
+          <w:rFonts w:ascii="ＭＳ 明朝" w:hAnsi="ＭＳ 明朝"/>
+        </w:rPr>
+        <w:t>同じノード</w:t>
       </w:r>
       <w:r>
         <w:rPr>
@@ -7470,7 +7658,19 @@
         <w:rPr>
           <w:rFonts w:ascii="ＭＳ 明朝" w:hAnsi="ＭＳ 明朝"/>
         </w:rPr>
-        <w:t>し,故障リンク</w:t>
+        <w:t>し</w:t>
+      </w:r>
+      <w:r>
+        <w:rPr>
+          <w:rFonts w:ascii="ＭＳ 明朝" w:hAnsi="ＭＳ 明朝"/>
+        </w:rPr>
+        <w:t xml:space="preserve">, </w:t>
+      </w:r>
+      <w:r>
+        <w:rPr>
+          <w:rFonts w:ascii="ＭＳ 明朝" w:hAnsi="ＭＳ 明朝"/>
+        </w:rPr>
+        <w:t>故障リンク</w:t>
       </w:r>
       <w:r>
         <w:rPr>
@@ -7494,7 +7694,13 @@
         <w:rPr>
           <w:rFonts w:ascii="ＭＳ 明朝" w:hAnsi="ＭＳ 明朝"/>
         </w:rPr>
-        <w:t>パケットは確率1で破棄されるものとする.</w:t>
+        <w:t>パケットは確率1で破棄されるものとする</w:t>
+      </w:r>
+      <w:r>
+        <w:rPr>
+          <w:rFonts w:ascii="ＭＳ 明朝" w:hAnsi="ＭＳ 明朝"/>
+        </w:rPr>
+        <w:t xml:space="preserve">. </w:t>
       </w:r>
     </w:p>
     <w:p>
@@ -7569,7 +7775,7 @@
               <w:rPr>
                 <w:rFonts w:ascii="Cambria Math" w:hAnsi="Cambria Math"/>
               </w:rPr>
-              <m:t>,</m:t>
+              <m:t xml:space="preserve">, </m:t>
             </m:r>
             <m:sSub>
               <m:sSubPr>
@@ -7601,7 +7807,7 @@
               <w:rPr>
                 <w:rFonts w:ascii="Cambria Math" w:hAnsi="Cambria Math"/>
               </w:rPr>
-              <m:t>,…,</m:t>
+              <m:t xml:space="preserve">, …, </m:t>
             </m:r>
             <m:sSub>
               <m:sSubPr>
@@ -7651,7 +7857,7 @@
               <w:rPr>
                 <w:rFonts w:ascii="Cambria Math" w:hAnsi="Cambria Math"/>
               </w:rPr>
-              <m:t>{0,1}</m:t>
+              <m:t>{0, 1}</m:t>
             </m:r>
           </m:e>
           <m:sup>
@@ -7680,15 +7886,15 @@
         <w:rPr>
           <w:rFonts w:ascii="ＭＳ 明朝" w:hAnsi="ＭＳ 明朝"/>
         </w:rPr>
-        <w:t>定義し,</w:t>
+        <w:t>定義し</w:t>
+      </w:r>
+      <w:r>
+        <w:rPr>
+          <w:rFonts w:ascii="ＭＳ 明朝" w:hAnsi="ＭＳ 明朝"/>
+        </w:rPr>
+        <w:t xml:space="preserve">, </w:t>
       </w:r>
       <m:oMath>
-        <m:r>
-          <w:rPr>
-            <w:rFonts w:ascii="Cambria Math" w:hAnsi="Cambria Math"/>
-          </w:rPr>
-          <m:t xml:space="preserve"> </m:t>
-        </m:r>
         <m:sSub>
           <m:sSubPr>
             <m:ctrlPr>
@@ -7719,7 +7925,7 @@
           <w:rPr>
             <w:rFonts w:ascii="Cambria Math" w:hAnsi="Cambria Math"/>
           </w:rPr>
-          <m:t>(l=1,2,…,L)</m:t>
+          <m:t>(l=1, 2, …, L)</m:t>
         </m:r>
       </m:oMath>
       <w:r>
@@ -7750,7 +7956,7 @@
         <w:rPr>
           <w:rFonts w:ascii="ＭＳ 明朝" w:hAnsi="ＭＳ 明朝"/>
         </w:rPr>
-        <w:t>.</w:t>
+        <w:t xml:space="preserve">. </w:t>
       </w:r>
     </w:p>
     <w:p>
@@ -7912,15 +8118,15 @@
         <w:rPr>
           <w:rFonts w:ascii="ＭＳ 明朝" w:hAnsi="ＭＳ 明朝"/>
         </w:rPr>
-        <w:t>つまり,</w:t>
+        <w:t>すなわち</w:t>
+      </w:r>
+      <w:r>
+        <w:rPr>
+          <w:rFonts w:ascii="ＭＳ 明朝" w:hAnsi="ＭＳ 明朝"/>
+        </w:rPr>
+        <w:t xml:space="preserve">, </w:t>
       </w:r>
       <m:oMath>
-        <m:r>
-          <w:rPr>
-            <w:rFonts w:ascii="Cambria Math" w:hAnsi="Cambria Math"/>
-          </w:rPr>
-          <m:t xml:space="preserve"> </m:t>
-        </m:r>
         <m:sSub>
           <m:sSubPr>
             <m:ctrlPr>
@@ -8004,7 +8210,13 @@
         <w:rPr>
           <w:rFonts w:ascii="ＭＳ 明朝" w:hAnsi="ＭＳ 明朝"/>
         </w:rPr>
-        <w:t>,故障</w:t>
+        <w:t xml:space="preserve">, </w:t>
+      </w:r>
+      <w:r>
+        <w:rPr>
+          <w:rFonts w:ascii="ＭＳ 明朝" w:hAnsi="ＭＳ 明朝"/>
+        </w:rPr>
+        <w:t>故障</w:t>
       </w:r>
       <w:r>
         <w:rPr>
@@ -8050,13 +8262,25 @@
         <w:rPr>
           <w:rFonts w:ascii="ＭＳ 明朝" w:hAnsi="ＭＳ 明朝"/>
         </w:rPr>
-        <w:t xml:space="preserve"> である.</w:t>
+        <w:t xml:space="preserve"> である</w:t>
       </w:r>
       <w:r>
         <w:rPr>
           <w:rFonts w:ascii="ＭＳ 明朝" w:hAnsi="ＭＳ 明朝"/>
         </w:rPr>
-        <w:t>また,</w:t>
+        <w:t xml:space="preserve">. </w:t>
+      </w:r>
+      <w:r>
+        <w:rPr>
+          <w:rFonts w:ascii="ＭＳ 明朝" w:hAnsi="ＭＳ 明朝"/>
+        </w:rPr>
+        <w:t>また</w:t>
+      </w:r>
+      <w:r>
+        <w:rPr>
+          <w:rFonts w:ascii="ＭＳ 明朝" w:hAnsi="ＭＳ 明朝"/>
+        </w:rPr>
+        <w:t xml:space="preserve">, </w:t>
       </w:r>
       <w:r>
         <w:rPr>
@@ -8111,7 +8335,7 @@
               <w:rPr>
                 <w:rFonts w:ascii="Cambria Math" w:hAnsi="Cambria Math"/>
               </w:rPr>
-              <m:t>,</m:t>
+              <m:t xml:space="preserve">, </m:t>
             </m:r>
             <m:sSub>
               <m:sSubPr>
@@ -8143,7 +8367,7 @@
               <w:rPr>
                 <w:rFonts w:ascii="Cambria Math" w:hAnsi="Cambria Math"/>
               </w:rPr>
-              <m:t>,…,</m:t>
+              <m:t xml:space="preserve">, …, </m:t>
             </m:r>
             <m:sSub>
               <m:sSubPr>
@@ -8193,7 +8417,7 @@
               <w:rPr>
                 <w:rFonts w:ascii="Cambria Math" w:hAnsi="Cambria Math"/>
               </w:rPr>
-              <m:t>{0,1}</m:t>
+              <m:t>{0, 1}</m:t>
             </m:r>
           </m:e>
           <m:sup>
@@ -8210,15 +8434,15 @@
         <w:rPr>
           <w:rFonts w:ascii="ＭＳ 明朝" w:hAnsi="ＭＳ 明朝"/>
         </w:rPr>
-        <w:t xml:space="preserve"> と定義する.</w:t>
+        <w:t xml:space="preserve"> と定義する</w:t>
+      </w:r>
+      <w:r>
+        <w:rPr>
+          <w:rFonts w:ascii="ＭＳ 明朝" w:hAnsi="ＭＳ 明朝"/>
+        </w:rPr>
+        <w:t xml:space="preserve">. </w:t>
       </w:r>
       <m:oMath>
-        <m:r>
-          <w:rPr>
-            <w:rFonts w:ascii="Cambria Math" w:hAnsi="Cambria Math"/>
-          </w:rPr>
-          <m:t xml:space="preserve"> </m:t>
-        </m:r>
         <m:sSub>
           <m:sSubPr>
             <m:ctrlPr>
@@ -8249,7 +8473,7 @@
           <w:rPr>
             <w:rFonts w:ascii="Cambria Math" w:hAnsi="Cambria Math"/>
           </w:rPr>
-          <m:t>(m=1,2,…,M)</m:t>
+          <m:t>(m=1, 2, …, M)</m:t>
         </m:r>
       </m:oMath>
       <w:r>
@@ -8302,7 +8526,19 @@
         <w:rPr>
           <w:rFonts w:ascii="ＭＳ 明朝" w:hAnsi="ＭＳ 明朝"/>
         </w:rPr>
-        <w:t>使い,始点ノード</w:t>
+        <w:t>使い</w:t>
+      </w:r>
+      <w:r>
+        <w:rPr>
+          <w:rFonts w:ascii="ＭＳ 明朝" w:hAnsi="ＭＳ 明朝"/>
+        </w:rPr>
+        <w:t xml:space="preserve">, </w:t>
+      </w:r>
+      <w:r>
+        <w:rPr>
+          <w:rFonts w:ascii="ＭＳ 明朝" w:hAnsi="ＭＳ 明朝"/>
+        </w:rPr>
+        <w:t>始点ノード</w:t>
       </w:r>
       <w:r>
         <w:rPr>
@@ -8326,15 +8562,15 @@
         <w:rPr>
           <w:rFonts w:ascii="ＭＳ 明朝" w:hAnsi="ＭＳ 明朝"/>
         </w:rPr>
-        <w:t>0,</w:t>
+        <w:t>0</w:t>
+      </w:r>
+      <w:r>
+        <w:rPr>
+          <w:rFonts w:ascii="ＭＳ 明朝" w:hAnsi="ＭＳ 明朝"/>
+        </w:rPr>
+        <w:t xml:space="preserve">, </w:t>
       </w:r>
       <m:oMath>
-        <m:r>
-          <w:rPr>
-            <w:rFonts w:ascii="Cambria Math" w:hAnsi="Cambria Math"/>
-          </w:rPr>
-          <m:t xml:space="preserve"> </m:t>
-        </m:r>
         <m:sSub>
           <m:sSubPr>
             <m:ctrlPr>
@@ -8378,7 +8614,19 @@
         <w:rPr>
           <w:rFonts w:ascii="ＭＳ 明朝" w:hAnsi="ＭＳ 明朝"/>
         </w:rPr>
-        <w:t>故障リンクが含まれ,パケットが</w:t>
+        <w:t>故障リンクが含まれ</w:t>
+      </w:r>
+      <w:r>
+        <w:rPr>
+          <w:rFonts w:ascii="ＭＳ 明朝" w:hAnsi="ＭＳ 明朝"/>
+        </w:rPr>
+        <w:t xml:space="preserve">, </w:t>
+      </w:r>
+      <w:r>
+        <w:rPr>
+          <w:rFonts w:ascii="ＭＳ 明朝" w:hAnsi="ＭＳ 明朝"/>
+        </w:rPr>
+        <w:t>パケットが</w:t>
       </w:r>
       <w:r>
         <w:rPr>
@@ -8402,15 +8650,15 @@
         <w:rPr>
           <w:rFonts w:ascii="ＭＳ 明朝" w:hAnsi="ＭＳ 明朝"/>
         </w:rPr>
-        <w:t>場合1となる.</w:t>
+        <w:t>場合1となる</w:t>
+      </w:r>
+      <w:r>
+        <w:rPr>
+          <w:rFonts w:ascii="ＭＳ 明朝" w:hAnsi="ＭＳ 明朝"/>
+        </w:rPr>
+        <w:t xml:space="preserve">. </w:t>
       </w:r>
       <m:oMath>
-        <m:r>
-          <w:rPr>
-            <w:rFonts w:ascii="Cambria Math" w:hAnsi="Cambria Math"/>
-          </w:rPr>
-          <m:t xml:space="preserve"> </m:t>
-        </m:r>
         <m:sSub>
           <m:sSubPr>
             <m:ctrlPr>
@@ -8442,7 +8690,13 @@
         <w:rPr>
           <w:rFonts w:ascii="ＭＳ 明朝" w:hAnsi="ＭＳ 明朝"/>
         </w:rPr>
-        <w:t xml:space="preserve"> は次式で与えられる.</w:t>
+        <w:t xml:space="preserve"> は次式で与えられる</w:t>
+      </w:r>
+      <w:r>
+        <w:rPr>
+          <w:rFonts w:ascii="ＭＳ 明朝" w:hAnsi="ＭＳ 明朝"/>
+        </w:rPr>
+        <w:t xml:space="preserve">. </w:t>
       </w:r>
     </w:p>
     <w:p>
@@ -8607,9 +8861,15 @@
       </w:pPr>
       <w:r>
         <w:rPr>
+          <w:rFonts w:ascii="ＭＳ 明朝" w:hAnsi="ＭＳ 明朝" w:hint="eastAsia"/>
+        </w:rPr>
+        <w:t>すなわち</w:t>
+      </w:r>
+      <w:r>
+        <w:rPr>
           <w:rFonts w:ascii="ＭＳ 明朝" w:hAnsi="ＭＳ 明朝"/>
         </w:rPr>
-        <w:t>つまり,</w:t>
+        <w:t xml:space="preserve">, </w:t>
       </w:r>
       <w:r>
         <w:rPr>
@@ -8673,13 +8933,13 @@
         <w:rPr>
           <w:rFonts w:ascii="ＭＳ 明朝" w:hAnsi="ＭＳ 明朝"/>
         </w:rPr>
-        <w:t>正常であった場合,</w:t>
-      </w:r>
-      <w:r>
-        <w:rPr>
-          <w:rFonts w:ascii="ＭＳ 明朝" w:hAnsi="ＭＳ 明朝" w:hint="eastAsia"/>
-        </w:rPr>
-        <w:t xml:space="preserve"> </w:t>
+        <w:t>正常であった場合</w:t>
+      </w:r>
+      <w:r>
+        <w:rPr>
+          <w:rFonts w:ascii="ＭＳ 明朝" w:hAnsi="ＭＳ 明朝"/>
+        </w:rPr>
+        <w:t xml:space="preserve">, </w:t>
       </w:r>
       <w:r>
         <w:rPr>
@@ -8783,7 +9043,13 @@
         <w:rPr>
           <w:rFonts w:ascii="ＭＳ 明朝" w:hAnsi="ＭＳ 明朝"/>
         </w:rPr>
-        <w:t>.疎通しなかった場合</w:t>
+        <w:t xml:space="preserve">. </w:t>
+      </w:r>
+      <w:r>
+        <w:rPr>
+          <w:rFonts w:ascii="ＭＳ 明朝" w:hAnsi="ＭＳ 明朝"/>
+        </w:rPr>
+        <w:t>疎通しなかった場合</w:t>
       </w:r>
       <m:oMath>
         <m:sSub>
@@ -8823,13 +9089,31 @@
         <w:rPr>
           <w:rFonts w:ascii="ＭＳ 明朝" w:hAnsi="ＭＳ 明朝"/>
         </w:rPr>
-        <w:t xml:space="preserve"> となる.</w:t>
+        <w:t xml:space="preserve"> となる</w:t>
       </w:r>
       <w:r>
         <w:rPr>
           <w:rFonts w:ascii="ＭＳ 明朝" w:hAnsi="ＭＳ 明朝"/>
         </w:rPr>
-        <w:t>これらより,観測ベクトル</w:t>
+        <w:t xml:space="preserve">. </w:t>
+      </w:r>
+      <w:r>
+        <w:rPr>
+          <w:rFonts w:ascii="ＭＳ 明朝" w:hAnsi="ＭＳ 明朝"/>
+        </w:rPr>
+        <w:t>これらより</w:t>
+      </w:r>
+      <w:r>
+        <w:rPr>
+          <w:rFonts w:ascii="ＭＳ 明朝" w:hAnsi="ＭＳ 明朝"/>
+        </w:rPr>
+        <w:t xml:space="preserve">, </w:t>
+      </w:r>
+      <w:r>
+        <w:rPr>
+          <w:rFonts w:ascii="ＭＳ 明朝" w:hAnsi="ＭＳ 明朝"/>
+        </w:rPr>
+        <w:t>観測ベクトル</w:t>
       </w:r>
       <m:oMath>
         <m:sSub>
@@ -8933,29 +9217,47 @@
         <w:rPr>
           <w:rFonts w:ascii="ＭＳ 明朝" w:hAnsi="ＭＳ 明朝"/>
         </w:rPr>
-        <w:t>なる.ただし,</w:t>
+        <w:t>なる</w:t>
+      </w:r>
+      <w:r>
+        <w:rPr>
+          <w:rFonts w:ascii="ＭＳ 明朝" w:hAnsi="ＭＳ 明朝"/>
+        </w:rPr>
+        <w:t xml:space="preserve">. </w:t>
+      </w:r>
+      <w:r>
+        <w:rPr>
+          <w:rFonts w:ascii="ＭＳ 明朝" w:hAnsi="ＭＳ 明朝"/>
+        </w:rPr>
+        <w:t>ただし</w:t>
+      </w:r>
+      <w:r>
+        <w:rPr>
+          <w:rFonts w:ascii="ＭＳ 明朝" w:hAnsi="ＭＳ 明朝"/>
+        </w:rPr>
+        <w:t xml:space="preserve">, </w:t>
       </w:r>
       <m:oMath>
         <m:r>
           <w:rPr>
             <w:rFonts w:ascii="Cambria Math" w:hAnsi="Cambria Math"/>
           </w:rPr>
-          <m:t>∧,∨</m:t>
+          <m:t>∧, ∨</m:t>
         </m:r>
       </m:oMath>
       <w:r>
         <w:rPr>
           <w:rFonts w:ascii="ＭＳ 明朝" w:hAnsi="ＭＳ 明朝"/>
         </w:rPr>
-        <w:t xml:space="preserve"> は論理積・論理和を表し,</w:t>
+        <w:t xml:space="preserve"> は論理積・論理和を表し</w:t>
+      </w:r>
+      <w:r>
+        <w:rPr>
+          <w:rFonts w:ascii="ＭＳ 明朝" w:hAnsi="ＭＳ 明朝"/>
+        </w:rPr>
+        <w:t xml:space="preserve">, </w:t>
       </w:r>
       <m:oMath>
-        <m:r>
-          <w:rPr>
-            <w:rFonts w:ascii="Cambria Math" w:hAnsi="Cambria Math"/>
-          </w:rPr>
-          <m:t xml:space="preserve"> </m:t>
-        </m:r>
         <m:sSub>
           <m:sSubPr>
             <m:ctrlPr>
@@ -9107,7 +9409,13 @@
         <w:rPr>
           <w:rFonts w:ascii="ＭＳ 明朝" w:hAnsi="ＭＳ 明朝"/>
         </w:rPr>
-        <w:t>,含まれていない場合</w:t>
+        <w:t xml:space="preserve">, </w:t>
+      </w:r>
+      <w:r>
+        <w:rPr>
+          <w:rFonts w:ascii="ＭＳ 明朝" w:hAnsi="ＭＳ 明朝"/>
+        </w:rPr>
+        <w:t>含まれていない場合</w:t>
       </w:r>
       <m:oMath>
         <m:sSub>
@@ -9147,7 +9455,13 @@
         <w:rPr>
           <w:rFonts w:ascii="ＭＳ 明朝" w:hAnsi="ＭＳ 明朝"/>
         </w:rPr>
-        <w:t xml:space="preserve"> とする.</w:t>
+        <w:t xml:space="preserve"> とする</w:t>
+      </w:r>
+      <w:r>
+        <w:rPr>
+          <w:rFonts w:ascii="ＭＳ 明朝" w:hAnsi="ＭＳ 明朝"/>
+        </w:rPr>
+        <w:t xml:space="preserve">. </w:t>
       </w:r>
     </w:p>
     <w:p>
@@ -9297,7 +9611,13 @@
         <w:rPr>
           <w:rFonts w:ascii="ＭＳ 明朝" w:hAnsi="ＭＳ 明朝"/>
         </w:rPr>
-        <w:t>つまり,</w:t>
+        <w:t>すなわち</w:t>
+      </w:r>
+      <w:r>
+        <w:rPr>
+          <w:rFonts w:ascii="ＭＳ 明朝" w:hAnsi="ＭＳ 明朝"/>
+        </w:rPr>
+        <w:t xml:space="preserve">, </w:t>
       </w:r>
       <m:oMath>
         <m:sSub>
@@ -9461,7 +9781,19 @@
         <w:rPr>
           <w:rFonts w:ascii="ＭＳ 明朝" w:hAnsi="ＭＳ 明朝"/>
         </w:rPr>
-        <w:t>含まれ,故障リンク</w:t>
+        <w:t>含まれ</w:t>
+      </w:r>
+      <w:r>
+        <w:rPr>
+          <w:rFonts w:ascii="ＭＳ 明朝" w:hAnsi="ＭＳ 明朝"/>
+        </w:rPr>
+        <w:t xml:space="preserve">, </w:t>
+      </w:r>
+      <w:r>
+        <w:rPr>
+          <w:rFonts w:ascii="ＭＳ 明朝" w:hAnsi="ＭＳ 明朝"/>
+        </w:rPr>
+        <w:t>故障リンク</w:t>
       </w:r>
       <w:r>
         <w:rPr>
@@ -9479,15 +9811,27 @@
         <w:rPr>
           <w:rFonts w:ascii="ＭＳ 明朝" w:hAnsi="ＭＳ 明朝"/>
         </w:rPr>
-        <w:t>なり,論理和をとるため,</w:t>
+        <w:t>なり</w:t>
+      </w:r>
+      <w:r>
+        <w:rPr>
+          <w:rFonts w:ascii="ＭＳ 明朝" w:hAnsi="ＭＳ 明朝"/>
+        </w:rPr>
+        <w:t xml:space="preserve">, </w:t>
+      </w:r>
+      <w:r>
+        <w:rPr>
+          <w:rFonts w:ascii="ＭＳ 明朝" w:hAnsi="ＭＳ 明朝"/>
+        </w:rPr>
+        <w:t>論理和をとるため</w:t>
+      </w:r>
+      <w:r>
+        <w:rPr>
+          <w:rFonts w:ascii="ＭＳ 明朝" w:hAnsi="ＭＳ 明朝"/>
+        </w:rPr>
+        <w:t xml:space="preserve">, </w:t>
       </w:r>
       <m:oMath>
-        <m:r>
-          <w:rPr>
-            <w:rFonts w:ascii="Cambria Math" w:hAnsi="Cambria Math"/>
-          </w:rPr>
-          <m:t xml:space="preserve"> </m:t>
-        </m:r>
         <m:sSub>
           <m:sSubPr>
             <m:ctrlPr>
@@ -9577,7 +9921,13 @@
         <w:rPr>
           <w:rFonts w:ascii="ＭＳ 明朝" w:hAnsi="ＭＳ 明朝"/>
         </w:rPr>
-        <w:t xml:space="preserve"> となる.</w:t>
+        <w:t xml:space="preserve"> となる</w:t>
+      </w:r>
+      <w:r>
+        <w:rPr>
+          <w:rFonts w:ascii="ＭＳ 明朝" w:hAnsi="ＭＳ 明朝"/>
+        </w:rPr>
+        <w:t xml:space="preserve">. </w:t>
       </w:r>
     </w:p>
     <w:p>
@@ -9657,7 +10007,13 @@
         <w:rPr>
           <w:rFonts w:ascii="ＭＳ 明朝" w:hAnsi="ＭＳ 明朝"/>
         </w:rPr>
-        <w:t>とし,</w:t>
+        <w:t>とし</w:t>
+      </w:r>
+      <w:r>
+        <w:rPr>
+          <w:rFonts w:ascii="ＭＳ 明朝" w:hAnsi="ＭＳ 明朝"/>
+        </w:rPr>
+        <w:t xml:space="preserve">, </w:t>
       </w:r>
       <w:r>
         <w:rPr>
@@ -9669,12 +10025,18 @@
         <w:rPr>
           <w:rFonts w:ascii="ＭＳ 明朝" w:hAnsi="ＭＳ 明朝"/>
         </w:rPr>
-        <w:t>呼ぶ.</w:t>
+        <w:t>呼ぶ</w:t>
       </w:r>
       <w:r>
         <w:rPr>
           <w:rFonts w:ascii="ＭＳ 明朝" w:hAnsi="ＭＳ 明朝"/>
         </w:rPr>
+        <w:t xml:space="preserve">. </w:t>
+      </w:r>
+      <w:r>
+        <w:rPr>
+          <w:rFonts w:ascii="ＭＳ 明朝" w:hAnsi="ＭＳ 明朝"/>
+        </w:rPr>
         <w:t>簡単な例と</w:t>
       </w:r>
       <w:r>
@@ -9687,13 +10049,25 @@
         <w:rPr>
           <w:rFonts w:ascii="ＭＳ 明朝" w:hAnsi="ＭＳ 明朝"/>
         </w:rPr>
-        <w:t>,</w:t>
+        <w:t xml:space="preserve">, </w:t>
       </w:r>
       <w:r>
         <w:rPr>
           <w:rFonts w:ascii="ＭＳ 明朝" w:hAnsi="ＭＳ 明朝"/>
         </w:rPr>
-        <w:t>3.1節</w:t>
+        <w:t>3</w:t>
+      </w:r>
+      <w:r>
+        <w:rPr>
+          <w:rFonts w:ascii="ＭＳ 明朝" w:hAnsi="ＭＳ 明朝"/>
+        </w:rPr>
+        <w:t xml:space="preserve">. </w:t>
+      </w:r>
+      <w:r>
+        <w:rPr>
+          <w:rFonts w:ascii="ＭＳ 明朝" w:hAnsi="ＭＳ 明朝"/>
+        </w:rPr>
+        <w:t>1節</w:t>
       </w:r>
       <w:r>
         <w:rPr>
@@ -9777,7 +10151,19 @@
         <w:rPr>
           <w:rFonts w:ascii="ＭＳ 明朝" w:hAnsi="ＭＳ 明朝"/>
         </w:rPr>
-        <w:t>考える.観測パス数</w:t>
+        <w:t>考える</w:t>
+      </w:r>
+      <w:r>
+        <w:rPr>
+          <w:rFonts w:ascii="ＭＳ 明朝" w:hAnsi="ＭＳ 明朝"/>
+        </w:rPr>
+        <w:t xml:space="preserve">. </w:t>
+      </w:r>
+      <w:r>
+        <w:rPr>
+          <w:rFonts w:ascii="ＭＳ 明朝" w:hAnsi="ＭＳ 明朝"/>
+        </w:rPr>
+        <w:t>観測パス数</w:t>
       </w:r>
       <m:oMath>
         <m:r>
@@ -9791,7 +10177,13 @@
         <w:rPr>
           <w:rFonts w:ascii="ＭＳ 明朝" w:hAnsi="ＭＳ 明朝"/>
         </w:rPr>
-        <w:t xml:space="preserve"> とし,</w:t>
+        <w:t xml:space="preserve"> とし</w:t>
+      </w:r>
+      <w:r>
+        <w:rPr>
+          <w:rFonts w:ascii="ＭＳ 明朝" w:hAnsi="ＭＳ 明朝"/>
+        </w:rPr>
+        <w:t xml:space="preserve">, </w:t>
       </w:r>
       <w:r>
         <w:rPr>
@@ -9874,7 +10266,7 @@
           <w:rPr>
             <w:rFonts w:ascii="Cambria Math" w:hAnsi="Cambria Math"/>
           </w:rPr>
-          <m:t>,</m:t>
+          <m:t xml:space="preserve">, </m:t>
         </m:r>
         <m:sSub>
           <m:sSubPr>
@@ -9906,7 +10298,7 @@
           <w:rPr>
             <w:rFonts w:ascii="Cambria Math" w:hAnsi="Cambria Math"/>
           </w:rPr>
-          <m:t>,</m:t>
+          <m:t xml:space="preserve">, </m:t>
         </m:r>
         <m:sSub>
           <m:sSubPr>
@@ -10016,7 +10408,7 @@
           <w:rPr>
             <w:rFonts w:ascii="Cambria Math" w:hAnsi="Cambria Math"/>
           </w:rPr>
-          <m:t>,</m:t>
+          <m:t xml:space="preserve">, </m:t>
         </m:r>
         <m:sSub>
           <m:sSubPr>
@@ -10048,7 +10440,7 @@
           <w:rPr>
             <w:rFonts w:ascii="Cambria Math" w:hAnsi="Cambria Math"/>
           </w:rPr>
-          <m:t>,</m:t>
+          <m:t xml:space="preserve">, </m:t>
         </m:r>
         <m:sSub>
           <m:sSubPr>
@@ -10080,7 +10472,7 @@
           <w:rPr>
             <w:rFonts w:ascii="Cambria Math" w:hAnsi="Cambria Math"/>
           </w:rPr>
-          <m:t>,</m:t>
+          <m:t xml:space="preserve">, </m:t>
         </m:r>
         <m:sSub>
           <m:sSubPr>
@@ -10112,7 +10504,7 @@
           <w:rPr>
             <w:rFonts w:ascii="Cambria Math" w:hAnsi="Cambria Math"/>
           </w:rPr>
-          <m:t>,</m:t>
+          <m:t xml:space="preserve">, </m:t>
         </m:r>
         <m:sSub>
           <m:sSubPr>
@@ -10222,7 +10614,7 @@
           <w:rPr>
             <w:rFonts w:ascii="Cambria Math" w:hAnsi="Cambria Math"/>
           </w:rPr>
-          <m:t>,</m:t>
+          <m:t xml:space="preserve">, </m:t>
         </m:r>
         <m:sSub>
           <m:sSubPr>
@@ -10254,7 +10646,7 @@
           <w:rPr>
             <w:rFonts w:ascii="Cambria Math" w:hAnsi="Cambria Math"/>
           </w:rPr>
-          <m:t>,</m:t>
+          <m:t xml:space="preserve">, </m:t>
         </m:r>
         <m:sSub>
           <m:sSubPr>
@@ -10364,7 +10756,7 @@
           <w:rPr>
             <w:rFonts w:ascii="Cambria Math" w:hAnsi="Cambria Math"/>
           </w:rPr>
-          <m:t>,</m:t>
+          <m:t xml:space="preserve">, </m:t>
         </m:r>
         <m:sSub>
           <m:sSubPr>
@@ -10396,7 +10788,7 @@
           <w:rPr>
             <w:rFonts w:ascii="Cambria Math" w:hAnsi="Cambria Math"/>
           </w:rPr>
-          <m:t>,</m:t>
+          <m:t xml:space="preserve">, </m:t>
         </m:r>
         <m:sSub>
           <m:sSubPr>
@@ -10428,7 +10820,7 @@
           <w:rPr>
             <w:rFonts w:ascii="Cambria Math" w:hAnsi="Cambria Math"/>
           </w:rPr>
-          <m:t>,</m:t>
+          <m:t xml:space="preserve">, </m:t>
         </m:r>
         <m:sSub>
           <m:sSubPr>
@@ -10460,7 +10852,7 @@
           <w:rPr>
             <w:rFonts w:ascii="Cambria Math" w:hAnsi="Cambria Math"/>
           </w:rPr>
-          <m:t>,</m:t>
+          <m:t xml:space="preserve">, </m:t>
         </m:r>
         <m:sSub>
           <m:sSubPr>
@@ -10499,7 +10891,19 @@
         <w:rPr>
           <w:rFonts w:ascii="ＭＳ 明朝" w:hAnsi="ＭＳ 明朝"/>
         </w:rPr>
-        <w:t xml:space="preserve"> とする.経路行列</w:t>
+        <w:t xml:space="preserve"> とする</w:t>
+      </w:r>
+      <w:r>
+        <w:rPr>
+          <w:rFonts w:ascii="ＭＳ 明朝" w:hAnsi="ＭＳ 明朝"/>
+        </w:rPr>
+        <w:t xml:space="preserve">. </w:t>
+      </w:r>
+      <w:r>
+        <w:rPr>
+          <w:rFonts w:ascii="ＭＳ 明朝" w:hAnsi="ＭＳ 明朝"/>
+        </w:rPr>
+        <w:t>経路行列</w:t>
       </w:r>
       <w:r>
         <w:rPr>
@@ -10524,7 +10928,13 @@
         <w:rPr>
           <w:rFonts w:ascii="ＭＳ 明朝" w:hAnsi="ＭＳ 明朝"/>
         </w:rPr>
-        <w:t>で与えられる.</w:t>
+        <w:t>で与えられる</w:t>
+      </w:r>
+      <w:r>
+        <w:rPr>
+          <w:rFonts w:ascii="ＭＳ 明朝" w:hAnsi="ＭＳ 明朝"/>
+        </w:rPr>
+        <w:t xml:space="preserve">. </w:t>
       </w:r>
     </w:p>
     <w:p>
@@ -11198,7 +11608,7 @@
           <w:numId w:val="1"/>
         </w:numPr>
       </w:pPr>
-      <w:bookmarkStart w:id="14" w:name="_Toc442257936"/>
+      <w:bookmarkStart w:id="14" w:name="_Toc442427778"/>
       <w:r>
         <w:lastRenderedPageBreak/>
         <w:t>故障</w:t>
@@ -11222,7 +11632,7 @@
           <w:numId w:val="1"/>
         </w:numPr>
       </w:pPr>
-      <w:bookmarkStart w:id="15" w:name="_Toc442257937"/>
+      <w:bookmarkStart w:id="15" w:name="_Toc442427779"/>
       <w:r>
         <w:t>数値計算で</w:t>
       </w:r>
@@ -11260,7 +11670,7 @@
         <w:t>を使用し</w:t>
       </w:r>
       <w:r>
-        <w:t>,</w:t>
+        <w:t xml:space="preserve">, </w:t>
       </w:r>
       <w:r>
         <w:t>特徴の</w:t>
@@ -11296,7 +11706,7 @@
         <w:t>用いる</w:t>
       </w:r>
       <w:r>
-        <w:t>.</w:t>
+        <w:t xml:space="preserve">. </w:t>
       </w:r>
       <w:r>
         <w:rPr>
@@ -11305,7 +11715,7 @@
         <w:t>使用するネットワークは</w:t>
       </w:r>
       <w:r>
-        <w:t>,</w:t>
+        <w:t xml:space="preserve">, </w:t>
       </w:r>
       <w:r>
         <w:rPr>
@@ -11314,13 +11724,19 @@
         <w:t>ネットワーク</w:t>
       </w:r>
       <w:r>
-        <w:t>(a),</w:t>
+        <w:t>(a)</w:t>
+      </w:r>
+      <w:r>
+        <w:t xml:space="preserve">, </w:t>
       </w:r>
       <w:r>
         <w:t>ネットワーク</w:t>
       </w:r>
       <w:r>
-        <w:t>(b),</w:t>
+        <w:t>(b)</w:t>
+      </w:r>
+      <w:r>
+        <w:t xml:space="preserve">, </w:t>
       </w:r>
       <w:r>
         <w:t>ネットワーク</w:t>
@@ -11332,25 +11748,37 @@
         <w:t>とする</w:t>
       </w:r>
       <w:r>
-        <w:t>.</w:t>
+        <w:t xml:space="preserve">. </w:t>
       </w:r>
       <w:r>
         <w:t>ネットワーク</w:t>
       </w:r>
       <w:r>
-        <w:t>(a),(b)</w:t>
+        <w:t>(a)</w:t>
+      </w:r>
+      <w:r>
+        <w:t xml:space="preserve">, </w:t>
+      </w:r>
+      <w:r>
+        <w:t>(b)</w:t>
       </w:r>
       <w:r>
         <w:t>は左右対称であり</w:t>
       </w:r>
       <w:r>
-        <w:t>,(a)</w:t>
+        <w:t xml:space="preserve">, </w:t>
+      </w:r>
+      <w:r>
+        <w:t>(a)</w:t>
       </w:r>
       <w:r>
         <w:t>は格子状</w:t>
       </w:r>
       <w:r>
-        <w:t>,(b)</w:t>
+        <w:t xml:space="preserve">, </w:t>
+      </w:r>
+      <w:r>
+        <w:t>(b)</w:t>
       </w:r>
       <w:r>
         <w:t>は入</w:t>
@@ -11392,7 +11820,7 @@
         <w:t>が特徴である</w:t>
       </w:r>
       <w:r>
-        <w:t>.</w:t>
+        <w:t xml:space="preserve">. </w:t>
       </w:r>
       <w:r>
         <w:t>ネットワーク</w:t>
@@ -11404,7 +11832,13 @@
         <w:t>はネットワーク</w:t>
       </w:r>
       <w:r>
-        <w:t>(a),(b)</w:t>
+        <w:t>(a)</w:t>
+      </w:r>
+      <w:r>
+        <w:t xml:space="preserve">, </w:t>
+      </w:r>
+      <w:r>
+        <w:t>(b)</w:t>
       </w:r>
       <w:r>
         <w:t>を組み合わせた左右非対称</w:t>
@@ -11428,13 +11862,25 @@
         <w:t>トポロジーとなっている</w:t>
       </w:r>
       <w:r>
-        <w:t>.</w:t>
+        <w:t xml:space="preserve">. </w:t>
       </w:r>
       <w:r>
         <w:t>ネットワーク</w:t>
       </w:r>
       <w:r>
-        <w:t>(a),(b),(c)</w:t>
+        <w:t>(a)</w:t>
+      </w:r>
+      <w:r>
+        <w:t xml:space="preserve">, </w:t>
+      </w:r>
+      <w:r>
+        <w:t>(b)</w:t>
+      </w:r>
+      <w:r>
+        <w:t xml:space="preserve">, </w:t>
+      </w:r>
+      <w:r>
+        <w:t>(c)</w:t>
       </w:r>
       <w:r>
         <w:t>を</w:t>
@@ -11470,7 +11916,7 @@
         <w:fldChar w:fldCharType="end"/>
       </w:r>
       <w:r>
-        <w:t>,</w:t>
+        <w:t xml:space="preserve">, </w:t>
       </w:r>
       <w:r>
         <w:fldChar w:fldCharType="begin"/>
@@ -11503,7 +11949,7 @@
         <w:fldChar w:fldCharType="end"/>
       </w:r>
       <w:r>
-        <w:t>,</w:t>
+        <w:t xml:space="preserve">, </w:t>
       </w:r>
       <w:r>
         <w:fldChar w:fldCharType="begin"/>
@@ -11539,7 +11985,7 @@
         <w:t>に示す</w:t>
       </w:r>
       <w:r>
-        <w:t>.</w:t>
+        <w:t xml:space="preserve">. </w:t>
       </w:r>
     </w:p>
     <w:p>
@@ -11568,7 +12014,7 @@
                     <pic:cNvPicPr/>
                   </pic:nvPicPr>
                   <pic:blipFill>
-                    <a:blip r:embed="rId30">
+                    <a:blip r:embed="rId11">
                       <a:extLst>
                         <a:ext uri="{28A0092B-C50C-407E-A947-70E740481C1C}">
                           <a14:useLocalDpi xmlns:a14="http://schemas.microsoft.com/office/drawing/2010/main" val="0"/>
@@ -11689,7 +12135,7 @@
                     <pic:cNvPicPr/>
                   </pic:nvPicPr>
                   <pic:blipFill>
-                    <a:blip r:embed="rId31">
+                    <a:blip r:embed="rId12">
                       <a:extLst>
                         <a:ext uri="{28A0092B-C50C-407E-A947-70E740481C1C}">
                           <a14:useLocalDpi xmlns:a14="http://schemas.microsoft.com/office/drawing/2010/main" val="0"/>
@@ -11809,7 +12255,7 @@
                     <pic:cNvPicPr/>
                   </pic:nvPicPr>
                   <pic:blipFill>
-                    <a:blip r:embed="rId32">
+                    <a:blip r:embed="rId13">
                       <a:extLst>
                         <a:ext uri="{28A0092B-C50C-407E-A947-70E740481C1C}">
                           <a14:useLocalDpi xmlns:a14="http://schemas.microsoft.com/office/drawing/2010/main" val="0"/>
@@ -11921,7 +12367,7 @@
           <w:numId w:val="1"/>
         </w:numPr>
       </w:pPr>
-      <w:bookmarkStart w:id="19" w:name="_Toc442257938"/>
+      <w:bookmarkStart w:id="19" w:name="_Toc442427780"/>
       <w:r>
         <w:lastRenderedPageBreak/>
         <w:t>問題の</w:t>
@@ -11960,7 +12406,7 @@
         <w:t>では</w:t>
       </w:r>
       <w:r>
-        <w:t>,</w:t>
+        <w:t xml:space="preserve">, </w:t>
       </w:r>
       <w:r>
         <w:t>適応型</w:t>
@@ -11981,7 +12427,7 @@
         <w:t>検査を用いる</w:t>
       </w:r>
       <w:r>
-        <w:t>.</w:t>
+        <w:t xml:space="preserve">. </w:t>
       </w:r>
       <w:r>
         <w:t>観測</w:t>
@@ -12011,7 +12457,7 @@
         <w:t>では</w:t>
       </w:r>
       <w:r>
-        <w:t>,</w:t>
+        <w:t xml:space="preserve">, </w:t>
       </w:r>
       <w:r>
         <w:t>ネットワーク上の</w:t>
@@ -12032,7 +12478,7 @@
         <w:t>可能としているが</w:t>
       </w:r>
       <w:r>
-        <w:t>,</w:t>
+        <w:t xml:space="preserve">, </w:t>
       </w:r>
       <w:r>
         <w:t>本稿ではネットワーク上の</w:t>
@@ -12062,7 +12508,7 @@
         <w:t>し</w:t>
       </w:r>
       <w:r>
-        <w:t>,</w:t>
+        <w:t xml:space="preserve">, </w:t>
       </w:r>
       <w:r>
         <w:t>その</w:t>
@@ -12098,7 +12544,31 @@
         <w:t>する</w:t>
       </w:r>
       <w:r>
-        <w:t>.</w:t>
+        <w:t xml:space="preserve">. </w:t>
+      </w:r>
+      <w:r>
+        <w:t>また</w:t>
+      </w:r>
+      <w:r>
+        <w:t xml:space="preserve">, </w:t>
+      </w:r>
+      <w:r>
+        <w:t>観測ノード</w:t>
+      </w:r>
+      <w:r>
+        <w:rPr>
+          <w:rFonts w:hint="eastAsia"/>
+        </w:rPr>
+        <w:t>間の</w:t>
+      </w:r>
+      <w:r>
+        <w:t>全経路が列挙</w:t>
+      </w:r>
+      <w:r>
+        <w:t>されているものとし</w:t>
+      </w:r>
+      <w:r>
+        <w:t xml:space="preserve">, </w:t>
       </w:r>
       <w:r>
         <w:t>使用</w:t>
@@ -12131,58 +12601,1774 @@
         <w:t>とする</w:t>
       </w:r>
       <w:r>
-        <w:t>.</w:t>
+        <w:t xml:space="preserve">. </w:t>
+      </w:r>
+      <w:r>
+        <w:t>パケット</w:t>
+      </w:r>
+      <w:r>
+        <w:rPr>
+          <w:rFonts w:hint="eastAsia"/>
+        </w:rPr>
+        <w:t>破棄率は</w:t>
+      </w:r>
+      <w:r>
+        <w:t>1</w:t>
+      </w:r>
+      <w:r>
+        <w:t>とする</w:t>
+      </w:r>
+      <w:r>
+        <w:t xml:space="preserve">. </w:t>
+      </w:r>
+      <w:r>
+        <w:rPr>
+          <w:rFonts w:hint="eastAsia"/>
+        </w:rPr>
+        <w:t>すなわち</w:t>
+      </w:r>
+      <w:r>
+        <w:t xml:space="preserve">, </w:t>
+      </w:r>
+      <w:r>
+        <w:t>故障リンクを</w:t>
+      </w:r>
+      <w:r>
+        <w:rPr>
+          <w:rFonts w:hint="eastAsia"/>
+        </w:rPr>
+        <w:t>通過する</w:t>
+      </w:r>
+      <w:r>
+        <w:t>パケットは確率</w:t>
+      </w:r>
+      <w:r>
+        <w:t>1</w:t>
+      </w:r>
+      <w:r>
+        <w:t>で破棄</w:t>
+      </w:r>
+      <w:r>
+        <w:rPr>
+          <w:rFonts w:hint="eastAsia"/>
+        </w:rPr>
+        <w:t>されるものと</w:t>
+      </w:r>
+      <w:r>
+        <w:t>する</w:t>
+      </w:r>
+      <w:r>
+        <w:t xml:space="preserve">. </w:t>
       </w:r>
       <w:r>
         <w:t>また</w:t>
       </w:r>
       <w:r>
-        <w:t>,</w:t>
-      </w:r>
-      <w:r>
-        <w:t>故障リンクを</w:t>
-      </w:r>
-      <w:r>
-        <w:rPr>
-          <w:rFonts w:hint="eastAsia"/>
-        </w:rPr>
-        <w:t>通過する</w:t>
-      </w:r>
-      <w:r>
-        <w:t>パケットは確率</w:t>
-      </w:r>
-      <w:r>
-        <w:t>1</w:t>
-      </w:r>
-      <w:r>
-        <w:t>で破棄</w:t>
-      </w:r>
-      <w:r>
-        <w:rPr>
-          <w:rFonts w:hint="eastAsia"/>
-        </w:rPr>
-        <w:t>されるものと</w:t>
-      </w:r>
-      <w:r>
-        <w:t>する</w:t>
-      </w:r>
-      <w:r>
-        <w:t>.</w:t>
+        <w:t xml:space="preserve">, </w:t>
+      </w:r>
+      <w:r>
+        <w:rPr>
+          <w:rFonts w:hint="eastAsia"/>
+        </w:rPr>
+        <w:t>適応型の</w:t>
+      </w:r>
+      <w:r>
+        <w:t>グループ検査を</w:t>
+      </w:r>
+      <w:r>
+        <w:t>使用する</w:t>
+      </w:r>
+      <w:r>
+        <w:t xml:space="preserve">. </w:t>
       </w:r>
     </w:p>
     <w:p>
       <w:pPr>
-        <w:widowControl/>
-        <w:jc w:val="left"/>
-      </w:pPr>
-      <w:r>
-        <w:br w:type="page"/>
-      </w:r>
+        <w:ind w:firstLineChars="100" w:firstLine="210"/>
+      </w:pPr>
     </w:p>
     <w:p>
       <w:pPr>
+        <w:pStyle w:val="2"/>
+        <w:numPr>
+          <w:ilvl w:val="1"/>
+          <w:numId w:val="1"/>
+        </w:numPr>
+      </w:pPr>
+      <w:bookmarkStart w:id="20" w:name="_Toc442427781"/>
+      <w:r>
+        <w:t>故障リンク</w:t>
+      </w:r>
+      <w:r>
+        <w:rPr>
+          <w:rFonts w:hint="eastAsia"/>
+        </w:rPr>
+        <w:t>検出アルゴリズム</w:t>
+      </w:r>
+      <w:bookmarkEnd w:id="20"/>
+    </w:p>
+    <w:p>
+      <w:pPr>
+        <w:pStyle w:val="3"/>
+        <w:numPr>
+          <w:ilvl w:val="2"/>
+          <w:numId w:val="1"/>
+        </w:numPr>
+        <w:ind w:leftChars="0"/>
+      </w:pPr>
+      <w:r>
+        <w:t>CBP</w:t>
+      </w:r>
+      <w:r>
+        <w:t>アルゴリズム</w:t>
+      </w:r>
+    </w:p>
+    <w:p>
+      <w:pPr>
         <w:ind w:firstLineChars="100" w:firstLine="210"/>
       </w:pPr>
+      <m:oMath>
+        <m:r>
+          <w:rPr>
+            <w:rFonts w:ascii="Cambria Math" w:hAnsi="Cambria Math"/>
+          </w:rPr>
+          <m:t>x</m:t>
+        </m:r>
+      </m:oMath>
+      <w:r>
+        <w:t xml:space="preserve"> </w:t>
+      </w:r>
+      <w:r>
+        <w:t>の推定方法として</w:t>
+      </w:r>
+      <w:r>
+        <w:t xml:space="preserve">, </w:t>
+      </w:r>
+      <w:r>
+        <w:t>グループ検査</w:t>
+      </w:r>
+      <w:r>
+        <w:rPr>
+          <w:rFonts w:hint="eastAsia"/>
+        </w:rPr>
+        <w:t>における</w:t>
+      </w:r>
+      <w:r>
+        <w:t>複合</w:t>
+      </w:r>
+      <w:r>
+        <w:rPr>
+          <w:rFonts w:hint="eastAsia"/>
+        </w:rPr>
+        <w:t>方法</w:t>
+      </w:r>
+      <w:r>
+        <w:t>の一つ</w:t>
+      </w:r>
+      <w:r>
+        <w:t>CBP</w:t>
+      </w:r>
+      <w:r>
+        <w:t>アルゴリズム</w:t>
+      </w:r>
+      <w:r>
+        <w:t>[4]</w:t>
+      </w:r>
+      <w:r>
+        <w:t>を用いる</w:t>
+      </w:r>
+      <w:r>
+        <w:t xml:space="preserve">. </w:t>
+      </w:r>
+      <w:r>
+        <w:t>このアルゴリズムを用いる</w:t>
+      </w:r>
+      <w:r>
+        <w:rPr>
+          <w:rFonts w:hint="eastAsia"/>
+        </w:rPr>
+        <w:t>に</w:t>
+      </w:r>
+      <w:r>
+        <w:t>あたって</w:t>
+      </w:r>
+      <w:r>
+        <w:t xml:space="preserve">, </w:t>
+      </w:r>
+      <m:oMath>
+        <m:sSub>
+          <m:sSubPr>
+            <m:ctrlPr>
+              <w:rPr>
+                <w:rFonts w:ascii="Cambria Math" w:hAnsi="Cambria Math"/>
+                <w:i/>
+              </w:rPr>
+            </m:ctrlPr>
+          </m:sSubPr>
+          <m:e>
+            <m:r>
+              <m:rPr>
+                <m:scr m:val="script"/>
+              </m:rPr>
+              <w:rPr>
+                <w:rFonts w:ascii="Cambria Math" w:hAnsi="Cambria Math"/>
+              </w:rPr>
+              <m:t>E</m:t>
+            </m:r>
+          </m:e>
+          <m:sub>
+            <m:r>
+              <w:rPr>
+                <w:rFonts w:ascii="Cambria Math" w:hAnsi="Cambria Math"/>
+              </w:rPr>
+              <m:t>C</m:t>
+            </m:r>
+          </m:sub>
+        </m:sSub>
+        <m:r>
+          <m:rPr>
+            <m:scr m:val="script"/>
+          </m:rPr>
+          <w:rPr>
+            <w:rFonts w:ascii="Cambria Math" w:hAnsi="Cambria Math"/>
+          </w:rPr>
+          <m:t xml:space="preserve"> ⊆ E</m:t>
+        </m:r>
+      </m:oMath>
+      <w:r>
+        <w:t xml:space="preserve"> </w:t>
+      </w:r>
+      <w:r>
+        <w:t>を故障リンク</w:t>
+      </w:r>
+      <w:r>
+        <w:rPr>
+          <w:rFonts w:hint="eastAsia"/>
+        </w:rPr>
+        <w:t>候補集合</w:t>
+      </w:r>
+      <w:r>
+        <w:t xml:space="preserve">, </w:t>
+      </w:r>
+      <m:oMath>
+        <m:sSub>
+          <m:sSubPr>
+            <m:ctrlPr>
+              <w:rPr>
+                <w:rFonts w:ascii="Cambria Math" w:hAnsi="Cambria Math"/>
+                <w:i/>
+              </w:rPr>
+            </m:ctrlPr>
+          </m:sSubPr>
+          <m:e>
+            <m:acc>
+              <m:accPr>
+                <m:ctrlPr>
+                  <w:rPr>
+                    <w:rFonts w:ascii="Cambria Math" w:hAnsi="Cambria Math"/>
+                    <w:i/>
+                  </w:rPr>
+                </m:ctrlPr>
+              </m:accPr>
+              <m:e>
+                <m:r>
+                  <m:rPr>
+                    <m:scr m:val="script"/>
+                  </m:rPr>
+                  <w:rPr>
+                    <w:rFonts w:ascii="Cambria Math" w:hAnsi="Cambria Math"/>
+                  </w:rPr>
+                  <m:t>E</m:t>
+                </m:r>
+              </m:e>
+            </m:acc>
+          </m:e>
+          <m:sub>
+            <m:r>
+              <w:rPr>
+                <w:rFonts w:ascii="Cambria Math" w:hAnsi="Cambria Math"/>
+              </w:rPr>
+              <m:t>F</m:t>
+            </m:r>
+          </m:sub>
+        </m:sSub>
+        <m:r>
+          <m:rPr>
+            <m:scr m:val="script"/>
+          </m:rPr>
+          <w:rPr>
+            <w:rFonts w:ascii="Cambria Math" w:hAnsi="Cambria Math"/>
+          </w:rPr>
+          <m:t xml:space="preserve"> ⊆ E</m:t>
+        </m:r>
+      </m:oMath>
+      <w:r>
+        <w:t xml:space="preserve"> </w:t>
+      </w:r>
+      <w:r>
+        <w:t>を故障</w:t>
+      </w:r>
+      <w:r>
+        <w:rPr>
+          <w:rFonts w:hint="eastAsia"/>
+        </w:rPr>
+        <w:t>リンク確定集合とする</w:t>
+      </w:r>
+      <w:r>
+        <w:t>. CBP</w:t>
+      </w:r>
+      <w:r>
+        <w:t>アルゴリズムの流れを</w:t>
+      </w:r>
+      <w:r>
+        <w:fldChar w:fldCharType="begin"/>
+      </w:r>
+      <w:r>
+        <w:instrText xml:space="preserve"> REF _Ref442482755 \h </w:instrText>
+      </w:r>
+      <w:r>
+        <w:fldChar w:fldCharType="separate"/>
+      </w:r>
+      <w:r>
+        <w:rPr>
+          <w:rFonts w:hint="eastAsia"/>
+        </w:rPr>
+        <w:t>図</w:t>
+      </w:r>
+      <w:r>
+        <w:rPr>
+          <w:rFonts w:hint="eastAsia"/>
+        </w:rPr>
+        <w:t xml:space="preserve"> </w:t>
+      </w:r>
+      <w:r>
+        <w:rPr>
+          <w:noProof/>
+        </w:rPr>
+        <w:t>7</w:t>
+      </w:r>
+      <w:r>
+        <w:fldChar w:fldCharType="end"/>
+      </w:r>
+      <w:r>
+        <w:t>に示す</w:t>
+      </w:r>
+      <w:r>
+        <w:t xml:space="preserve">. </w:t>
+      </w:r>
+      <w:r>
+        <w:fldChar w:fldCharType="begin"/>
+      </w:r>
+      <w:r>
+        <w:instrText xml:space="preserve"> REF _Ref442482755 \h </w:instrText>
+      </w:r>
+      <w:r>
+        <w:fldChar w:fldCharType="separate"/>
+      </w:r>
+      <w:r>
+        <w:rPr>
+          <w:rFonts w:hint="eastAsia"/>
+        </w:rPr>
+        <w:t>図</w:t>
+      </w:r>
+      <w:r>
+        <w:rPr>
+          <w:rFonts w:hint="eastAsia"/>
+        </w:rPr>
+        <w:t xml:space="preserve"> </w:t>
+      </w:r>
+      <w:r>
+        <w:rPr>
+          <w:noProof/>
+        </w:rPr>
+        <w:t>7</w:t>
+      </w:r>
+      <w:r>
+        <w:fldChar w:fldCharType="end"/>
+      </w:r>
+      <w:r>
+        <w:rPr>
+          <w:rFonts w:hint="eastAsia"/>
+          <w:noProof/>
+        </w:rPr>
+        <w:t>における</w:t>
+      </w:r>
+      <w:r>
+        <w:rPr>
+          <w:noProof/>
+        </w:rPr>
+        <w:t>処理</w:t>
+      </w:r>
+      <w:r>
+        <w:rPr>
+          <w:noProof/>
+        </w:rPr>
+        <w:t>1</w:t>
+      </w:r>
+      <w:r>
+        <w:rPr>
+          <w:noProof/>
+        </w:rPr>
+        <w:t>では</w:t>
+      </w:r>
+      <w:r>
+        <w:rPr>
+          <w:noProof/>
+        </w:rPr>
+        <w:t xml:space="preserve">, </w:t>
+      </w:r>
+      <w:r>
+        <w:t>全てのリンクを故障リンク</w:t>
+      </w:r>
+      <w:r>
+        <w:rPr>
+          <w:rFonts w:hint="eastAsia"/>
+        </w:rPr>
+        <w:t>候補集合</w:t>
+      </w:r>
+      <w:r>
+        <w:t>へ追加している</w:t>
+      </w:r>
+      <w:r>
+        <w:t xml:space="preserve">. </w:t>
+      </w:r>
+      <w:r>
+        <w:t>ループ</w:t>
+      </w:r>
+      <w:r>
+        <w:t>1</w:t>
+      </w:r>
+      <w:r>
+        <w:rPr>
+          <w:rFonts w:hint="eastAsia"/>
+        </w:rPr>
+        <w:t>に</w:t>
+      </w:r>
+      <w:r>
+        <w:t>おける条件</w:t>
+      </w:r>
+      <w:r>
+        <w:t>1</w:t>
+      </w:r>
+      <w:r>
+        <w:t>では</w:t>
+      </w:r>
+      <w:r>
+        <w:t xml:space="preserve">, </w:t>
+      </w:r>
+      <w:r>
+        <w:t>観測パスが</w:t>
+      </w:r>
+      <w:r>
+        <w:rPr>
+          <w:rFonts w:hint="eastAsia"/>
+        </w:rPr>
+        <w:t>疎通したか</w:t>
+      </w:r>
+      <w:r>
+        <w:t>否かを</w:t>
+      </w:r>
+      <w:r>
+        <w:rPr>
+          <w:rFonts w:hint="eastAsia"/>
+        </w:rPr>
+        <w:t>判定している</w:t>
+      </w:r>
+      <w:r>
+        <w:t xml:space="preserve">. </w:t>
+      </w:r>
+      <w:r>
+        <w:t>疎通</w:t>
+      </w:r>
+      <w:r>
+        <w:rPr>
+          <w:rFonts w:hint="eastAsia"/>
+        </w:rPr>
+        <w:t>していた</w:t>
+      </w:r>
+      <w:r>
+        <w:t>場合</w:t>
+      </w:r>
+      <w:r>
+        <w:rPr>
+          <w:rFonts w:hint="eastAsia"/>
+        </w:rPr>
+        <w:t>は</w:t>
+      </w:r>
+      <w:r>
+        <w:t xml:space="preserve">, </w:t>
+      </w:r>
+      <w:r>
+        <w:t>処理</w:t>
+      </w:r>
+      <w:r>
+        <w:t>2</w:t>
+      </w:r>
+      <w:r>
+        <w:t>で</w:t>
+      </w:r>
+      <w:r>
+        <w:t xml:space="preserve">, </w:t>
+      </w:r>
+      <w:r>
+        <w:t>その観測パス</w:t>
+      </w:r>
+      <w:r>
+        <w:rPr>
+          <w:rFonts w:hint="eastAsia"/>
+        </w:rPr>
+        <w:t>に</w:t>
+      </w:r>
+      <w:r>
+        <w:t>含まれるリンクを故障リンク</w:t>
+      </w:r>
+      <w:r>
+        <w:rPr>
+          <w:rFonts w:hint="eastAsia"/>
+        </w:rPr>
+        <w:t>候補集合から</w:t>
+      </w:r>
+      <w:r>
+        <w:t>除外</w:t>
+      </w:r>
+      <w:r>
+        <w:rPr>
+          <w:rFonts w:hint="eastAsia"/>
+        </w:rPr>
+        <w:t>している</w:t>
+      </w:r>
+      <w:r>
+        <w:t xml:space="preserve">. </w:t>
+      </w:r>
+      <w:r>
+        <w:t>ループ</w:t>
+      </w:r>
+      <w:r>
+        <w:t>2</w:t>
+      </w:r>
+      <w:r>
+        <w:rPr>
+          <w:rFonts w:hint="eastAsia"/>
+        </w:rPr>
+        <w:t>の</w:t>
+      </w:r>
+      <w:r>
+        <w:t>条件</w:t>
+      </w:r>
+      <w:r>
+        <w:t xml:space="preserve">1 </w:t>
+      </w:r>
+      <w:r>
+        <w:t>では</w:t>
+      </w:r>
+      <w:r>
+        <w:t xml:space="preserve">, </w:t>
+      </w:r>
+      <w:r>
+        <w:rPr>
+          <w:rFonts w:hint="eastAsia"/>
+        </w:rPr>
+        <w:t>各観測パス</w:t>
+      </w:r>
+      <w:r>
+        <w:t>に含まれるリンク</w:t>
+      </w:r>
+      <w:r>
+        <w:rPr>
+          <w:rFonts w:hint="eastAsia"/>
+        </w:rPr>
+        <w:t>の</w:t>
+      </w:r>
+      <w:r>
+        <w:t>内</w:t>
+      </w:r>
+      <w:r>
+        <w:t xml:space="preserve">, </w:t>
+      </w:r>
+      <w:r>
+        <w:t>故障リンク候補集合に入っている</w:t>
+      </w:r>
+      <w:r>
+        <w:rPr>
+          <w:rFonts w:hint="eastAsia"/>
+        </w:rPr>
+        <w:t>リンクの数が</w:t>
+      </w:r>
+      <w:r>
+        <w:t>1</w:t>
+      </w:r>
+      <w:r>
+        <w:t>個か判定し</w:t>
+      </w:r>
+      <w:r>
+        <w:rPr>
+          <w:rFonts w:hint="eastAsia"/>
+        </w:rPr>
+        <w:t>ている</w:t>
+      </w:r>
+      <w:r>
+        <w:t>. 1</w:t>
+      </w:r>
+      <w:r>
+        <w:t>個であった場合</w:t>
+      </w:r>
+      <w:r>
+        <w:t xml:space="preserve">, </w:t>
+      </w:r>
+      <w:r>
+        <w:t>そのリンクは</w:t>
+      </w:r>
+      <w:r>
+        <w:rPr>
+          <w:rFonts w:hint="eastAsia"/>
+        </w:rPr>
+        <w:t>故障していることが確定するので</w:t>
+      </w:r>
+      <w:r>
+        <w:t xml:space="preserve">, </w:t>
+      </w:r>
+      <w:r>
+        <w:t>処理</w:t>
+      </w:r>
+      <w:r>
+        <w:t>3</w:t>
+      </w:r>
+      <w:r>
+        <w:t>で故障リンク候補集合</w:t>
+      </w:r>
+      <w:r>
+        <w:rPr>
+          <w:rFonts w:hint="eastAsia"/>
+        </w:rPr>
+        <w:t>と</w:t>
+      </w:r>
+      <w:r>
+        <w:t>故障リンク確定集合</w:t>
+      </w:r>
+      <w:r>
+        <w:rPr>
+          <w:rFonts w:hint="eastAsia"/>
+        </w:rPr>
+        <w:t>を</w:t>
+      </w:r>
+      <w:r>
+        <w:t>更新</w:t>
+      </w:r>
+      <w:r>
+        <w:rPr>
+          <w:rFonts w:hint="eastAsia"/>
+        </w:rPr>
+        <w:t>している</w:t>
+      </w:r>
+      <w:r>
+        <w:t xml:space="preserve">. </w:t>
+      </w:r>
+    </w:p>
+    <w:p/>
+    <w:p>
+      <w:pPr>
+        <w:pStyle w:val="3"/>
+        <w:numPr>
+          <w:ilvl w:val="2"/>
+          <w:numId w:val="1"/>
+        </w:numPr>
+        <w:ind w:leftChars="0"/>
+      </w:pPr>
+      <w:r>
+        <w:rPr>
+          <w:rFonts w:hint="eastAsia"/>
+        </w:rPr>
+        <w:t>故障リンク</w:t>
+      </w:r>
+      <w:r>
+        <w:t>検出アルゴリズム</w:t>
+      </w:r>
+    </w:p>
+    <w:p>
+      <w:pPr>
+        <w:ind w:firstLineChars="100" w:firstLine="210"/>
+        <w:jc w:val="left"/>
+      </w:pPr>
+      <w:r>
+        <w:t>適応型グループ</w:t>
+      </w:r>
+      <w:r>
+        <w:t>検査と</w:t>
+      </w:r>
+      <w:r>
+        <w:t>CBP</w:t>
+      </w:r>
+      <w:r>
+        <w:t>アルゴリズムを</w:t>
+      </w:r>
+      <w:r>
+        <w:rPr>
+          <w:rFonts w:hint="eastAsia"/>
+        </w:rPr>
+        <w:t>用いた故障リンク</w:t>
+      </w:r>
+      <w:r>
+        <w:t>検出</w:t>
+      </w:r>
+      <w:r>
+        <w:rPr>
+          <w:rFonts w:hint="eastAsia"/>
+        </w:rPr>
+        <w:t>のイメージを</w:t>
+      </w:r>
+      <w:r>
+        <w:fldChar w:fldCharType="begin"/>
+      </w:r>
+      <w:r>
+        <w:instrText xml:space="preserve"> </w:instrText>
+      </w:r>
+      <w:r>
+        <w:rPr>
+          <w:rFonts w:hint="eastAsia"/>
+        </w:rPr>
+        <w:instrText>REF _Ref442482327 \h</w:instrText>
+      </w:r>
+      <w:r>
+        <w:instrText xml:space="preserve"> </w:instrText>
+      </w:r>
+      <w:r>
+        <w:fldChar w:fldCharType="separate"/>
+      </w:r>
+      <w:r>
+        <w:rPr>
+          <w:rFonts w:hint="eastAsia"/>
+        </w:rPr>
+        <w:t>図</w:t>
+      </w:r>
+      <w:r>
+        <w:rPr>
+          <w:rFonts w:hint="eastAsia"/>
+        </w:rPr>
+        <w:t xml:space="preserve"> </w:t>
+      </w:r>
+      <w:r>
+        <w:rPr>
+          <w:noProof/>
+        </w:rPr>
+        <w:t>8</w:t>
+      </w:r>
+      <w:r>
+        <w:fldChar w:fldCharType="end"/>
+      </w:r>
+      <w:r>
+        <w:t>に示す</w:t>
+      </w:r>
+      <w:r>
+        <w:t>.</w:t>
+      </w:r>
+      <w:r>
+        <w:t xml:space="preserve"> </w:t>
+      </w:r>
+      <w:r>
+        <w:fldChar w:fldCharType="begin"/>
+      </w:r>
+      <w:r>
+        <w:instrText xml:space="preserve"> REF _Ref442482327 \h </w:instrText>
+      </w:r>
+      <w:r>
+        <w:fldChar w:fldCharType="separate"/>
+      </w:r>
+      <w:r>
+        <w:rPr>
+          <w:rFonts w:hint="eastAsia"/>
+        </w:rPr>
+        <w:t>図</w:t>
+      </w:r>
+      <w:r>
+        <w:rPr>
+          <w:rFonts w:hint="eastAsia"/>
+        </w:rPr>
+        <w:t xml:space="preserve"> </w:t>
+      </w:r>
+      <w:r>
+        <w:rPr>
+          <w:noProof/>
+        </w:rPr>
+        <w:t>8</w:t>
+      </w:r>
+      <w:r>
+        <w:fldChar w:fldCharType="end"/>
+      </w:r>
+      <w:r>
+        <w:t>(a)</w:t>
+      </w:r>
+      <w:r>
+        <w:t>は初期状態</w:t>
+      </w:r>
+      <w:r>
+        <w:rPr>
+          <w:rFonts w:hint="eastAsia"/>
+        </w:rPr>
+        <w:t>で</w:t>
+      </w:r>
+      <w:r>
+        <w:t>あり</w:t>
+      </w:r>
+      <w:r>
+        <w:t xml:space="preserve">, </w:t>
+      </w:r>
+      <w:r>
+        <w:t>初期観測パス集合</w:t>
+      </w:r>
+      <w:r>
+        <w:rPr>
+          <w:rFonts w:ascii="Cambria Math" w:hAnsi="Cambria Math"/>
+          <w:i/>
+        </w:rPr>
+        <w:t>W</w:t>
+      </w:r>
+      <w:r>
+        <w:rPr>
+          <w:vertAlign w:val="subscript"/>
+        </w:rPr>
+        <w:t xml:space="preserve">I </w:t>
+      </w:r>
+      <w:r>
+        <w:t>を生成</w:t>
+      </w:r>
+      <w:r>
+        <w:rPr>
+          <w:rFonts w:hint="eastAsia"/>
+        </w:rPr>
+        <w:t>する</w:t>
+      </w:r>
+      <w:r>
+        <w:t>. (b)</w:t>
+      </w:r>
+      <w:r>
+        <w:t>は初期観測パスによる観測</w:t>
+      </w:r>
+      <w:r>
+        <w:rPr>
+          <w:rFonts w:hint="eastAsia"/>
+        </w:rPr>
+        <w:t>結果より</w:t>
+      </w:r>
+      <w:r>
+        <w:t>凡その故障リンク</w:t>
+      </w:r>
+      <w:r>
+        <w:rPr>
+          <w:rFonts w:hint="eastAsia"/>
+        </w:rPr>
+        <w:t>箇所を</w:t>
+      </w:r>
+      <w:r>
+        <w:t>CBP</w:t>
+      </w:r>
+      <w:r>
+        <w:t>アリゴリズム</w:t>
+      </w:r>
+      <w:r>
+        <w:rPr>
+          <w:rFonts w:hint="eastAsia"/>
+        </w:rPr>
+        <w:t>を</w:t>
+      </w:r>
+      <w:r>
+        <w:t>用いて推定している</w:t>
+      </w:r>
+      <w:r>
+        <w:t>. (c)</w:t>
+      </w:r>
+      <w:r>
+        <w:t>では</w:t>
+      </w:r>
+      <w:r>
+        <w:t>(b)</w:t>
+      </w:r>
+      <w:r>
+        <w:t>の結果より追加</w:t>
+      </w:r>
+      <w:r>
+        <w:rPr>
+          <w:rFonts w:hint="eastAsia"/>
+        </w:rPr>
+        <w:t>の</w:t>
+      </w:r>
+      <w:r>
+        <w:t>観測パス</w:t>
+      </w:r>
+      <w:r>
+        <w:rPr>
+          <w:rFonts w:hint="eastAsia"/>
+        </w:rPr>
+        <w:t>を</w:t>
+      </w:r>
+      <w:r>
+        <w:t>選定</w:t>
+      </w:r>
+      <w:r>
+        <w:rPr>
+          <w:rFonts w:hint="eastAsia"/>
+        </w:rPr>
+        <w:t>し</w:t>
+      </w:r>
+      <w:r>
+        <w:t xml:space="preserve">, </w:t>
+      </w:r>
+      <w:r>
+        <w:t>観測を行っている</w:t>
+      </w:r>
+      <w:r>
+        <w:t>. (c)</w:t>
+      </w:r>
+      <w:r>
+        <w:t>の観測</w:t>
+      </w:r>
+      <w:r>
+        <w:rPr>
+          <w:rFonts w:hint="eastAsia"/>
+        </w:rPr>
+        <w:t>結果として</w:t>
+      </w:r>
+      <w:r>
+        <w:t>(d)</w:t>
+      </w:r>
+      <w:r>
+        <w:t>で</w:t>
+      </w:r>
+      <w:r>
+        <w:t>CBP</w:t>
+      </w:r>
+      <w:r>
+        <w:t>アルゴリズムを用いて故障リンクを検出している</w:t>
+      </w:r>
+      <w:r>
+        <w:t>.</w:t>
+      </w:r>
+      <w:r>
+        <w:t>初期観測パス</w:t>
+      </w:r>
+      <w:r>
+        <w:rPr>
+          <w:rFonts w:hint="eastAsia"/>
+        </w:rPr>
+        <w:t>集合</w:t>
+      </w:r>
+      <w:r>
+        <w:t>の生成方法</w:t>
+      </w:r>
+      <w:r>
+        <w:t>については</w:t>
+      </w:r>
+      <w:r>
+        <w:fldChar w:fldCharType="begin"/>
+      </w:r>
+      <w:r>
+        <w:instrText xml:space="preserve"> REF _Ref442482400 \n \h </w:instrText>
+      </w:r>
+      <w:r>
+        <w:fldChar w:fldCharType="separate"/>
+      </w:r>
+      <w:r>
+        <w:t>4.3.3</w:t>
+      </w:r>
+      <w:r>
+        <w:fldChar w:fldCharType="end"/>
+      </w:r>
+      <w:r>
+        <w:t>節</w:t>
+      </w:r>
+      <w:r>
+        <w:t xml:space="preserve">, </w:t>
+      </w:r>
+      <w:r>
+        <w:t>追加観測パスの</w:t>
+      </w:r>
+      <w:r>
+        <w:rPr>
+          <w:rFonts w:hint="eastAsia"/>
+        </w:rPr>
+        <w:t>選定方法</w:t>
+      </w:r>
+      <w:r>
+        <w:t>ついて</w:t>
+      </w:r>
+      <w:r>
+        <w:t>は</w:t>
+      </w:r>
+      <w:r>
+        <w:fldChar w:fldCharType="begin"/>
+      </w:r>
+      <w:r>
+        <w:instrText xml:space="preserve"> REF _Ref442429087 \n \h </w:instrText>
+      </w:r>
+      <w:r>
+        <w:fldChar w:fldCharType="separate"/>
+      </w:r>
+      <w:r>
+        <w:t>4.3.4</w:t>
+      </w:r>
+      <w:r>
+        <w:fldChar w:fldCharType="end"/>
+      </w:r>
+      <w:r>
+        <w:t>節</w:t>
+      </w:r>
+      <w:r>
+        <w:t xml:space="preserve">, </w:t>
+      </w:r>
+      <w:r>
+        <w:t>に</w:t>
+      </w:r>
+      <w:r>
+        <w:rPr>
+          <w:rFonts w:hint="eastAsia"/>
+        </w:rPr>
+        <w:t>て</w:t>
+      </w:r>
+      <w:r>
+        <w:t>説明する</w:t>
+      </w:r>
+      <w:r>
+        <w:t>.</w:t>
+      </w:r>
+    </w:p>
+    <w:p>
+      <w:pPr>
+        <w:ind w:firstLineChars="100" w:firstLine="210"/>
+        <w:jc w:val="left"/>
+      </w:pPr>
+      <w:r>
+        <w:rPr>
+          <w:rFonts w:hint="eastAsia"/>
+        </w:rPr>
+        <w:t>故障リンク</w:t>
+      </w:r>
+      <w:r>
+        <w:t>検出</w:t>
+      </w:r>
+      <w:r>
+        <w:rPr>
+          <w:rFonts w:hint="eastAsia"/>
+        </w:rPr>
+        <w:t>アルゴリズム</w:t>
+      </w:r>
+      <w:r>
+        <w:t>を図！！に</w:t>
+      </w:r>
+      <w:r>
+        <w:rPr>
+          <w:rFonts w:hint="eastAsia"/>
+        </w:rPr>
+        <w:t>示す</w:t>
+      </w:r>
+      <w:r>
+        <w:t xml:space="preserve">. </w:t>
+      </w:r>
+      <w:r>
+        <w:t>処理</w:t>
+      </w:r>
+      <w:r>
+        <w:t>1</w:t>
+      </w:r>
+      <w:r>
+        <w:t>では</w:t>
+      </w:r>
+      <w:r>
+        <w:t xml:space="preserve">, </w:t>
+      </w:r>
+      <w:r>
+        <w:rPr>
+          <w:rFonts w:hint="eastAsia"/>
+        </w:rPr>
+        <w:t>全てのリンクを故障リンク</w:t>
+      </w:r>
+      <w:r>
+        <w:t>候補集合へ追加</w:t>
+      </w:r>
+      <w:r>
+        <w:rPr>
+          <w:rFonts w:hint="eastAsia"/>
+        </w:rPr>
+        <w:t>し</w:t>
+      </w:r>
+      <w:r>
+        <w:rPr>
+          <w:rFonts w:hint="eastAsia"/>
+        </w:rPr>
+        <w:t xml:space="preserve">, </w:t>
+      </w:r>
+      <w:r>
+        <w:t>処理</w:t>
+      </w:r>
+      <w:r>
+        <w:t>2</w:t>
+      </w:r>
+      <w:r>
+        <w:t>では</w:t>
+      </w:r>
+      <w:r>
+        <w:t xml:space="preserve">, </w:t>
+      </w:r>
+      <w:r>
+        <w:t>初期観測パス集合</w:t>
+      </w:r>
+      <w:r>
+        <w:rPr>
+          <w:rFonts w:hint="eastAsia"/>
+        </w:rPr>
+        <w:t>を</w:t>
+      </w:r>
+      <w:r>
+        <w:t>生成している</w:t>
+      </w:r>
+      <w:r>
+        <w:t xml:space="preserve">.  </w:t>
+      </w:r>
+      <w:r>
+        <w:t>処理</w:t>
+      </w:r>
+      <w:r>
+        <w:t>3</w:t>
+      </w:r>
+      <w:r>
+        <w:t>では</w:t>
+      </w:r>
+      <w:r>
+        <w:t xml:space="preserve">, </w:t>
+      </w:r>
+      <w:r>
+        <w:t>生成</w:t>
+      </w:r>
+    </w:p>
+    <w:p>
+      <w:pPr>
+        <w:keepNext/>
+        <w:widowControl/>
+        <w:jc w:val="center"/>
+      </w:pPr>
+      <w:r>
+        <w:br w:type="page"/>
+      </w:r>
+      <w:r>
+        <w:rPr>
+          <w:noProof/>
+        </w:rPr>
+        <w:lastRenderedPageBreak/>
+        <w:drawing>
+          <wp:inline distT="0" distB="0" distL="0" distR="0" wp14:anchorId="260C49E5" wp14:editId="4B9807EF">
+            <wp:extent cx="2366814" cy="7440295"/>
+            <wp:effectExtent l="0" t="0" r="0" b="1905"/>
+            <wp:docPr id="12" name="図 12"/>
+            <wp:cNvGraphicFramePr>
+              <a:graphicFrameLocks xmlns:a="http://schemas.openxmlformats.org/drawingml/2006/main" noChangeAspect="1"/>
+            </wp:cNvGraphicFramePr>
+            <a:graphic xmlns:a="http://schemas.openxmlformats.org/drawingml/2006/main">
+              <a:graphicData uri="http://schemas.openxmlformats.org/drawingml/2006/picture">
+                <pic:pic xmlns:pic="http://schemas.openxmlformats.org/drawingml/2006/picture">
+                  <pic:nvPicPr>
+                    <pic:cNvPr id="0" name="Picture 6" descr="../フローチャート_CBP.pdf"/>
+                    <pic:cNvPicPr>
+                      <a:picLocks noChangeAspect="1" noChangeArrowheads="1"/>
+                    </pic:cNvPicPr>
+                  </pic:nvPicPr>
+                  <pic:blipFill>
+                    <a:blip r:embed="rId14">
+                      <a:extLst>
+                        <a:ext uri="{28A0092B-C50C-407E-A947-70E740481C1C}">
+                          <a14:useLocalDpi xmlns:a14="http://schemas.microsoft.com/office/drawing/2010/main" val="0"/>
+                        </a:ext>
+                      </a:extLst>
+                    </a:blip>
+                    <a:stretch>
+                      <a:fillRect/>
+                    </a:stretch>
+                  </pic:blipFill>
+                  <pic:spPr bwMode="auto">
+                    <a:xfrm>
+                      <a:off x="0" y="0"/>
+                      <a:ext cx="2366814" cy="7440295"/>
+                    </a:xfrm>
+                    <a:prstGeom prst="rect">
+                      <a:avLst/>
+                    </a:prstGeom>
+                    <a:noFill/>
+                    <a:ln>
+                      <a:noFill/>
+                    </a:ln>
+                  </pic:spPr>
+                </pic:pic>
+              </a:graphicData>
+            </a:graphic>
+          </wp:inline>
+        </w:drawing>
+      </w:r>
+      <w:bookmarkStart w:id="21" w:name="_GoBack"/>
+      <w:bookmarkEnd w:id="21"/>
+    </w:p>
+    <w:p>
+      <w:pPr>
+        <w:pStyle w:val="a6"/>
+        <w:jc w:val="center"/>
+      </w:pPr>
+      <w:bookmarkStart w:id="22" w:name="_Ref442482755"/>
+      <w:r>
+        <w:rPr>
+          <w:rFonts w:hint="eastAsia"/>
+        </w:rPr>
+        <w:t>図</w:t>
+      </w:r>
+      <w:r>
+        <w:rPr>
+          <w:rFonts w:hint="eastAsia"/>
+        </w:rPr>
+        <w:t xml:space="preserve"> </w:t>
+      </w:r>
+      <w:r>
+        <w:fldChar w:fldCharType="begin"/>
+      </w:r>
+      <w:r>
+        <w:instrText xml:space="preserve"> </w:instrText>
+      </w:r>
+      <w:r>
+        <w:rPr>
+          <w:rFonts w:hint="eastAsia"/>
+        </w:rPr>
+        <w:instrText xml:space="preserve">SEQ </w:instrText>
+      </w:r>
+      <w:r>
+        <w:rPr>
+          <w:rFonts w:hint="eastAsia"/>
+        </w:rPr>
+        <w:instrText>図</w:instrText>
+      </w:r>
+      <w:r>
+        <w:rPr>
+          <w:rFonts w:hint="eastAsia"/>
+        </w:rPr>
+        <w:instrText xml:space="preserve"> \* ARABIC</w:instrText>
+      </w:r>
+      <w:r>
+        <w:instrText xml:space="preserve"> </w:instrText>
+      </w:r>
+      <w:r>
+        <w:fldChar w:fldCharType="separate"/>
+      </w:r>
+      <w:r>
+        <w:rPr>
+          <w:noProof/>
+        </w:rPr>
+        <w:t>7</w:t>
+      </w:r>
+      <w:r>
+        <w:fldChar w:fldCharType="end"/>
+      </w:r>
+      <w:bookmarkEnd w:id="22"/>
+      <w:r>
+        <w:t xml:space="preserve"> CBP</w:t>
+      </w:r>
+      <w:r>
+        <w:t>アルゴリズム</w:t>
+      </w:r>
+    </w:p>
+    <w:p>
+      <w:pPr>
+        <w:keepNext/>
+        <w:ind w:firstLineChars="100" w:firstLine="210"/>
+        <w:jc w:val="center"/>
+      </w:pPr>
+      <w:r>
+        <w:rPr>
+          <w:noProof/>
+        </w:rPr>
+        <w:lastRenderedPageBreak/>
+        <w:drawing>
+          <wp:inline distT="0" distB="0" distL="0" distR="0" wp14:anchorId="2DF9ECE9" wp14:editId="040306AC">
+            <wp:extent cx="2427672" cy="3102818"/>
+            <wp:effectExtent l="0" t="0" r="10795" b="0"/>
+            <wp:docPr id="13" name="図 13"/>
+            <wp:cNvGraphicFramePr>
+              <a:graphicFrameLocks xmlns:a="http://schemas.openxmlformats.org/drawingml/2006/main" noChangeAspect="1"/>
+            </wp:cNvGraphicFramePr>
+            <a:graphic xmlns:a="http://schemas.openxmlformats.org/drawingml/2006/main">
+              <a:graphicData uri="http://schemas.openxmlformats.org/drawingml/2006/picture">
+                <pic:pic xmlns:pic="http://schemas.openxmlformats.org/drawingml/2006/picture">
+                  <pic:nvPicPr>
+                    <pic:cNvPr id="13" name="検査の流れ.jpg"/>
+                    <pic:cNvPicPr/>
+                  </pic:nvPicPr>
+                  <pic:blipFill>
+                    <a:blip r:embed="rId15" cstate="print">
+                      <a:extLst>
+                        <a:ext uri="{28A0092B-C50C-407E-A947-70E740481C1C}">
+                          <a14:useLocalDpi xmlns:a14="http://schemas.microsoft.com/office/drawing/2010/main" val="0"/>
+                        </a:ext>
+                      </a:extLst>
+                    </a:blip>
+                    <a:stretch>
+                      <a:fillRect/>
+                    </a:stretch>
+                  </pic:blipFill>
+                  <pic:spPr>
+                    <a:xfrm>
+                      <a:off x="0" y="0"/>
+                      <a:ext cx="2434665" cy="3111756"/>
+                    </a:xfrm>
+                    <a:prstGeom prst="rect">
+                      <a:avLst/>
+                    </a:prstGeom>
+                  </pic:spPr>
+                </pic:pic>
+              </a:graphicData>
+            </a:graphic>
+          </wp:inline>
+        </w:drawing>
+      </w:r>
+    </w:p>
+    <w:p>
+      <w:pPr>
+        <w:pStyle w:val="a6"/>
+        <w:jc w:val="center"/>
+      </w:pPr>
+      <w:bookmarkStart w:id="23" w:name="_Ref442482327"/>
+      <w:r>
+        <w:rPr>
+          <w:rFonts w:hint="eastAsia"/>
+        </w:rPr>
+        <w:t>図</w:t>
+      </w:r>
+      <w:r>
+        <w:rPr>
+          <w:rFonts w:hint="eastAsia"/>
+        </w:rPr>
+        <w:t xml:space="preserve"> </w:t>
+      </w:r>
+      <w:r>
+        <w:fldChar w:fldCharType="begin"/>
+      </w:r>
+      <w:r>
+        <w:instrText xml:space="preserve"> </w:instrText>
+      </w:r>
+      <w:r>
+        <w:rPr>
+          <w:rFonts w:hint="eastAsia"/>
+        </w:rPr>
+        <w:instrText xml:space="preserve">SEQ </w:instrText>
+      </w:r>
+      <w:r>
+        <w:rPr>
+          <w:rFonts w:hint="eastAsia"/>
+        </w:rPr>
+        <w:instrText>図</w:instrText>
+      </w:r>
+      <w:r>
+        <w:rPr>
+          <w:rFonts w:hint="eastAsia"/>
+        </w:rPr>
+        <w:instrText xml:space="preserve"> \* ARABIC</w:instrText>
+      </w:r>
+      <w:r>
+        <w:instrText xml:space="preserve"> </w:instrText>
+      </w:r>
+      <w:r>
+        <w:fldChar w:fldCharType="separate"/>
+      </w:r>
+      <w:r>
+        <w:rPr>
+          <w:noProof/>
+        </w:rPr>
+        <w:t>8</w:t>
+      </w:r>
+      <w:r>
+        <w:fldChar w:fldCharType="end"/>
+      </w:r>
+      <w:bookmarkEnd w:id="23"/>
+      <w:r>
+        <w:t xml:space="preserve"> </w:t>
+      </w:r>
+      <w:r>
+        <w:t>故障リンク</w:t>
+      </w:r>
+      <w:r>
+        <w:rPr>
+          <w:rFonts w:hint="eastAsia"/>
+        </w:rPr>
+        <w:t>検出の</w:t>
+      </w:r>
+      <w:r>
+        <w:t>流れ</w:t>
+      </w:r>
+      <w:r>
+        <w:t xml:space="preserve"> </w:t>
+      </w:r>
+      <w:r>
+        <w:t>灰色の</w:t>
+      </w:r>
+      <w:r>
+        <w:rPr>
+          <w:rFonts w:hint="eastAsia"/>
+        </w:rPr>
+        <w:t>部分は故障リンク</w:t>
+      </w:r>
+      <w:r>
+        <w:t>候補を</w:t>
+      </w:r>
+      <w:r>
+        <w:rPr>
+          <w:rFonts w:hint="eastAsia"/>
+        </w:rPr>
+        <w:t>表す</w:t>
+      </w:r>
+    </w:p>
+    <w:p>
+      <w:pPr>
+        <w:jc w:val="left"/>
+      </w:pPr>
+      <w:r>
+        <w:t>された初期観測パス集合を用いて観測を行い</w:t>
+      </w:r>
+      <w:r>
+        <w:t xml:space="preserve">, </w:t>
+      </w:r>
+      <w:r>
+        <w:t>処理</w:t>
+      </w:r>
+      <w:r>
+        <w:t>4</w:t>
+      </w:r>
+      <w:r>
+        <w:rPr>
+          <w:rFonts w:hint="eastAsia"/>
+        </w:rPr>
+        <w:t>で</w:t>
+      </w:r>
+      <w:r>
+        <w:t>CBP</w:t>
+      </w:r>
+      <w:r>
+        <w:t>アルゴリズムを用いて故障リンク候補集合及び故障リンク確定集合を更新</w:t>
+      </w:r>
+      <w:r>
+        <w:rPr>
+          <w:rFonts w:hint="eastAsia"/>
+        </w:rPr>
+        <w:t>している</w:t>
+      </w:r>
+      <w:r>
+        <w:t xml:space="preserve">. </w:t>
+      </w:r>
+      <w:r>
+        <w:t>条件</w:t>
+      </w:r>
+      <w:r>
+        <w:t>1</w:t>
+      </w:r>
+      <w:r>
+        <w:t>では</w:t>
+      </w:r>
+      <w:r>
+        <w:t xml:space="preserve">, </w:t>
+      </w:r>
+    </w:p>
+    <w:p>
+      <w:pPr>
+        <w:ind w:firstLineChars="100" w:firstLine="210"/>
+        <w:jc w:val="left"/>
+      </w:pPr>
+    </w:p>
+    <w:p>
+      <w:pPr>
+        <w:pStyle w:val="3"/>
+        <w:numPr>
+          <w:ilvl w:val="2"/>
+          <w:numId w:val="1"/>
+        </w:numPr>
+        <w:ind w:leftChars="0"/>
+      </w:pPr>
+      <w:bookmarkStart w:id="24" w:name="_Ref442482400"/>
+      <w:r>
+        <w:t>初期観測パス集合の</w:t>
+      </w:r>
+      <w:r>
+        <w:rPr>
+          <w:rFonts w:hint="eastAsia"/>
+        </w:rPr>
+        <w:t>生成方法</w:t>
+      </w:r>
+      <w:bookmarkEnd w:id="24"/>
+    </w:p>
+    <w:p>
+      <w:pPr>
+        <w:ind w:firstLineChars="100" w:firstLine="210"/>
+      </w:pPr>
+      <w:r>
+        <w:t>CBP</w:t>
+      </w:r>
+      <w:r>
+        <w:t>アルゴリズムでは</w:t>
+      </w:r>
+      <w:r>
+        <w:rPr>
+          <w:rFonts w:hint="eastAsia"/>
+        </w:rPr>
+        <w:t>全ての</w:t>
+      </w:r>
+      <w:r>
+        <w:t>リンクは最初に</w:t>
+      </w:r>
+      <w:r>
+        <w:rPr>
+          <w:rFonts w:hint="eastAsia"/>
+        </w:rPr>
+        <w:t>故障リンク</w:t>
+      </w:r>
+      <w:r>
+        <w:t>候補集合へする</w:t>
+      </w:r>
+      <w:r>
+        <w:t xml:space="preserve">. </w:t>
+      </w:r>
+      <w:r>
+        <w:t>この特性上</w:t>
+      </w:r>
+      <w:r>
+        <w:t xml:space="preserve">, </w:t>
+      </w:r>
+      <w:r>
+        <w:t>どの観測パス</w:t>
+      </w:r>
+      <w:r>
+        <w:rPr>
+          <w:rFonts w:hint="eastAsia"/>
+        </w:rPr>
+        <w:t>にも</w:t>
+      </w:r>
+      <w:r>
+        <w:t>含まれないリンク</w:t>
+      </w:r>
+      <w:r>
+        <w:rPr>
+          <w:rFonts w:hint="eastAsia"/>
+        </w:rPr>
+        <w:t>が</w:t>
+      </w:r>
+      <w:r>
+        <w:t>ある場合そのリンクを故障リンクとして</w:t>
+      </w:r>
+      <w:r>
+        <w:t>しまう</w:t>
+      </w:r>
+      <w:r>
+        <w:t xml:space="preserve">. </w:t>
+      </w:r>
+      <w:r>
+        <w:t>この誤検出</w:t>
+      </w:r>
+      <w:r>
+        <w:rPr>
+          <w:rFonts w:hint="eastAsia"/>
+        </w:rPr>
+        <w:t>を</w:t>
+      </w:r>
+      <w:r>
+        <w:t>回避</w:t>
+      </w:r>
+      <w:r>
+        <w:rPr>
+          <w:rFonts w:hint="eastAsia"/>
+        </w:rPr>
+        <w:t>する</w:t>
+      </w:r>
+      <w:r>
+        <w:t>ため</w:t>
+      </w:r>
+      <w:r>
+        <w:t xml:space="preserve">, </w:t>
+      </w:r>
+      <w:r>
+        <w:t>初期観測パス集合</w:t>
+      </w:r>
+      <w:r>
+        <w:rPr>
+          <w:rFonts w:ascii="Cambria Math" w:hAnsi="Cambria Math"/>
+          <w:i/>
+        </w:rPr>
+        <w:t>W</w:t>
+      </w:r>
+      <w:r>
+        <w:rPr>
+          <w:vertAlign w:val="subscript"/>
+        </w:rPr>
+        <w:t>I</w:t>
+      </w:r>
+      <w:r>
+        <w:t>の選定</w:t>
+      </w:r>
+      <w:r>
+        <w:rPr>
+          <w:rFonts w:hint="eastAsia"/>
+        </w:rPr>
+        <w:t>では</w:t>
+      </w:r>
+      <w:r>
+        <w:t xml:space="preserve">, </w:t>
+      </w:r>
+      <w:r>
+        <w:t>全リンク</w:t>
+      </w:r>
+      <w:r>
+        <w:rPr>
+          <w:rFonts w:hint="eastAsia"/>
+        </w:rPr>
+        <w:t>が</w:t>
+      </w:r>
+      <w:r>
+        <w:t>少なくとも</w:t>
+      </w:r>
+      <w:r>
+        <w:t>1</w:t>
+      </w:r>
+      <w:r>
+        <w:t>つ以上の初期観測パスに</w:t>
+      </w:r>
+      <w:r>
+        <w:rPr>
+          <w:rFonts w:hint="eastAsia"/>
+        </w:rPr>
+        <w:t>含まれるよう</w:t>
+      </w:r>
+      <w:r>
+        <w:t>に選定</w:t>
+      </w:r>
+      <w:r>
+        <w:rPr>
+          <w:rFonts w:hint="eastAsia"/>
+        </w:rPr>
+        <w:t>する</w:t>
+      </w:r>
+      <w:r>
+        <w:t xml:space="preserve">. </w:t>
+      </w:r>
+      <w:r>
+        <w:t>初期観測パス集合</w:t>
+      </w:r>
+      <w:r>
+        <w:rPr>
+          <w:rFonts w:hint="eastAsia"/>
+        </w:rPr>
+        <w:t>の</w:t>
+      </w:r>
+      <w:r>
+        <w:rPr>
+          <w:rFonts w:hint="eastAsia"/>
+        </w:rPr>
+        <w:t>生成手順</w:t>
+      </w:r>
+      <w:r>
+        <w:t>を図</w:t>
+      </w:r>
+      <w:r>
+        <w:t xml:space="preserve">!! </w:t>
+      </w:r>
+      <w:r>
+        <w:rPr>
+          <w:rFonts w:hint="eastAsia"/>
+        </w:rPr>
+        <w:t>に</w:t>
+      </w:r>
+      <w:r>
+        <w:t>示す</w:t>
+      </w:r>
+      <w:r>
+        <w:t>.</w:t>
+      </w:r>
+      <w:r>
+        <w:t>図中</w:t>
+      </w:r>
+      <w:sdt>
+        <w:sdtPr>
+          <w:rPr>
+            <w:rFonts w:ascii="Cambria Math" w:hAnsi="Cambria Math"/>
+            <w:i/>
+          </w:rPr>
+          <w:id w:val="-1548376306"/>
+          <w:placeholder>
+            <w:docPart w:val="DefaultPlaceholder_20250781"/>
+          </w:placeholder>
+          <w:temporary/>
+          <w:showingPlcHdr/>
+          <w:equation/>
+        </w:sdtPr>
+        <w:sdtContent>
+          <m:oMath>
+            <m:r>
+              <m:rPr>
+                <m:sty m:val="p"/>
+              </m:rPr>
+              <w:rPr>
+                <w:rStyle w:val="af1"/>
+                <w:rFonts w:ascii="Cambria Math" w:hAnsi="Cambria Math" w:hint="eastAsia"/>
+              </w:rPr>
+              <m:t>数式を入力します。</m:t>
+            </m:r>
+          </m:oMath>
+        </w:sdtContent>
+      </w:sdt>
+    </w:p>
+    <w:p>
+      <w:pPr>
+        <w:pStyle w:val="3"/>
+        <w:numPr>
+          <w:ilvl w:val="2"/>
+          <w:numId w:val="1"/>
+        </w:numPr>
+        <w:ind w:leftChars="0"/>
+      </w:pPr>
+      <w:bookmarkStart w:id="25" w:name="_Toc442427785"/>
+      <w:bookmarkStart w:id="26" w:name="_Ref442429087"/>
+      <w:r>
+        <w:t>追加観測パスの選定</w:t>
+      </w:r>
+      <w:r>
+        <w:rPr>
+          <w:rFonts w:hint="eastAsia"/>
+        </w:rPr>
+        <w:t>方法</w:t>
+      </w:r>
+      <w:bookmarkEnd w:id="25"/>
+      <w:bookmarkEnd w:id="26"/>
+    </w:p>
+    <w:p>
+      <w:pPr>
+        <w:ind w:firstLineChars="100" w:firstLine="210"/>
+      </w:pPr>
+      <w:r>
+        <w:t>CBP</w:t>
+      </w:r>
+      <w:r>
+        <w:t>アルゴリズムにおいて</w:t>
+      </w:r>
+      <w:r>
+        <w:t xml:space="preserve">, </w:t>
+      </w:r>
+      <w:r>
+        <w:t>故障リンクを確定するためには</w:t>
+      </w:r>
+      <w:r>
+        <w:t xml:space="preserve">, </w:t>
+      </w:r>
+      <w:r>
+        <w:t>故障リンク候補集合を可能な限り小さく</w:t>
+      </w:r>
+      <w:r>
+        <w:rPr>
+          <w:rFonts w:hint="eastAsia"/>
+        </w:rPr>
+        <w:t>する</w:t>
+      </w:r>
+      <w:r>
+        <w:t>必要がある</w:t>
+      </w:r>
+      <w:r>
+        <w:t xml:space="preserve">. </w:t>
+      </w:r>
     </w:p>
     <w:p>
       <w:pPr>
@@ -12192,14 +14378,14 @@
           <w:numId w:val="1"/>
         </w:numPr>
       </w:pPr>
-      <w:bookmarkStart w:id="20" w:name="_Toc442257940"/>
+      <w:bookmarkStart w:id="27" w:name="_Toc442427786"/>
       <w:r>
         <w:rPr>
           <w:rFonts w:hint="eastAsia"/>
         </w:rPr>
         <w:t>性能評価</w:t>
       </w:r>
-      <w:bookmarkEnd w:id="20"/>
+      <w:bookmarkEnd w:id="27"/>
     </w:p>
     <w:p>
       <w:pPr>
@@ -12209,11 +14395,11 @@
           <w:numId w:val="1"/>
         </w:numPr>
       </w:pPr>
-      <w:bookmarkStart w:id="21" w:name="_Toc442257941"/>
+      <w:bookmarkStart w:id="28" w:name="_Toc442427787"/>
       <w:r>
         <w:t>性能評価の方法</w:t>
       </w:r>
-      <w:bookmarkEnd w:id="21"/>
+      <w:bookmarkEnd w:id="28"/>
     </w:p>
     <w:p>
       <w:pPr>
@@ -12234,8 +14420,9 @@
           <w:numId w:val="1"/>
         </w:numPr>
       </w:pPr>
-      <w:bookmarkStart w:id="22" w:name="_Toc442257942"/>
-      <w:r>
+      <w:bookmarkStart w:id="29" w:name="_Toc442427788"/>
+      <w:r>
+        <w:lastRenderedPageBreak/>
         <w:t>各ネットワークに対</w:t>
       </w:r>
       <w:r>
@@ -12247,7 +14434,7 @@
       <w:r>
         <w:t>性能評価</w:t>
       </w:r>
-      <w:bookmarkEnd w:id="22"/>
+      <w:bookmarkEnd w:id="29"/>
     </w:p>
     <w:p>
       <w:pPr>
@@ -12268,14 +14455,14 @@
           <w:numId w:val="1"/>
         </w:numPr>
       </w:pPr>
-      <w:bookmarkStart w:id="23" w:name="_Toc442257943"/>
+      <w:bookmarkStart w:id="30" w:name="_Toc442427789"/>
       <w:r>
         <w:rPr>
           <w:rFonts w:hint="eastAsia"/>
         </w:rPr>
         <w:t>考察</w:t>
       </w:r>
-      <w:bookmarkEnd w:id="23"/>
+      <w:bookmarkEnd w:id="30"/>
     </w:p>
     <w:p>
       <w:pPr>
@@ -12293,11 +14480,11 @@
           <w:numId w:val="1"/>
         </w:numPr>
       </w:pPr>
-      <w:bookmarkStart w:id="24" w:name="_Toc442257944"/>
+      <w:bookmarkStart w:id="31" w:name="_Toc442427790"/>
       <w:r>
         <w:t>まとめと今後の展望</w:t>
       </w:r>
-      <w:bookmarkEnd w:id="24"/>
+      <w:bookmarkEnd w:id="31"/>
     </w:p>
     <w:p>
       <w:pPr>
@@ -12314,11 +14501,11 @@
       <w:r>
         <w:t xml:space="preserve">　</w:t>
       </w:r>
-      <w:bookmarkStart w:id="25" w:name="_Toc442257945"/>
+      <w:bookmarkStart w:id="32" w:name="_Toc442427791"/>
       <w:r>
         <w:t>参考文献</w:t>
       </w:r>
-      <w:bookmarkEnd w:id="25"/>
+      <w:bookmarkEnd w:id="32"/>
     </w:p>
     <w:p>
       <w:pPr>
@@ -12339,9 +14526,6 @@
         <w:t>本他</w:t>
       </w:r>
       <w:r>
-        <w:rPr>
-          <w:rFonts w:hint="eastAsia"/>
-        </w:rPr>
         <w:t xml:space="preserve">, </w:t>
       </w:r>
       <w:r>
@@ -12375,13 +14559,7 @@
         <w:t>構築手法</w:t>
       </w:r>
       <w:r>
-        <w:t>,</w:t>
-      </w:r>
-      <w:r>
-        <w:rPr>
-          <w:rFonts w:hint="eastAsia"/>
-        </w:rPr>
-        <w:t xml:space="preserve"> </w:t>
+        <w:t xml:space="preserve">, </w:t>
       </w:r>
       <w:r>
         <w:rPr>
@@ -12390,31 +14568,79 @@
         <w:t>信学技報</w:t>
       </w:r>
       <w:r>
-        <w:rPr>
-          <w:rFonts w:hint="eastAsia"/>
-        </w:rPr>
-        <w:t>, vol.114, No.209,</w:t>
+        <w:t xml:space="preserve">, </w:t>
+      </w:r>
+      <w:r>
+        <w:rPr>
+          <w:rFonts w:hint="eastAsia"/>
+        </w:rPr>
+        <w:t>vol</w:t>
+      </w:r>
+      <w:r>
+        <w:t xml:space="preserve">. </w:t>
+      </w:r>
+      <w:r>
+        <w:rPr>
+          <w:rFonts w:hint="eastAsia"/>
+        </w:rPr>
+        <w:t>114</w:t>
+      </w:r>
+      <w:r>
+        <w:t xml:space="preserve">, </w:t>
+      </w:r>
+      <w:r>
+        <w:rPr>
+          <w:rFonts w:hint="eastAsia"/>
+        </w:rPr>
+        <w:t>No</w:t>
+      </w:r>
+      <w:r>
+        <w:t xml:space="preserve">. </w:t>
+      </w:r>
+      <w:r>
+        <w:rPr>
+          <w:rFonts w:hint="eastAsia"/>
+        </w:rPr>
+        <w:t>209</w:t>
+      </w:r>
+      <w:r>
+        <w:t xml:space="preserve">, </w:t>
       </w:r>
       <w:r>
         <w:t>CQ2014-65</w:t>
       </w:r>
       <w:r>
-        <w:rPr>
-          <w:rFonts w:hint="eastAsia"/>
-        </w:rPr>
-        <w:t>.</w:t>
-      </w:r>
-      <w:r>
-        <w:t>pp.147-152</w:t>
-      </w:r>
-      <w:r>
-        <w:rPr>
-          <w:rFonts w:hint="eastAsia"/>
-        </w:rPr>
-        <w:t>, Sep.2014</w:t>
-      </w:r>
-      <w:r>
-        <w:t>.</w:t>
+        <w:t xml:space="preserve">. </w:t>
+      </w:r>
+      <w:r>
+        <w:t>pp</w:t>
+      </w:r>
+      <w:r>
+        <w:t xml:space="preserve">. </w:t>
+      </w:r>
+      <w:r>
+        <w:t>147-152</w:t>
+      </w:r>
+      <w:r>
+        <w:t xml:space="preserve">, </w:t>
+      </w:r>
+      <w:r>
+        <w:rPr>
+          <w:rFonts w:hint="eastAsia"/>
+        </w:rPr>
+        <w:t>Sep</w:t>
+      </w:r>
+      <w:r>
+        <w:t xml:space="preserve">. </w:t>
+      </w:r>
+      <w:r>
+        <w:rPr>
+          <w:rFonts w:hint="eastAsia"/>
+        </w:rPr>
+        <w:t>2014</w:t>
+      </w:r>
+      <w:r>
+        <w:t xml:space="preserve">. </w:t>
       </w:r>
     </w:p>
     <w:p>
@@ -12460,7 +14686,49 @@
         <w:t>関する検討</w:t>
       </w:r>
       <w:r>
-        <w:t>,  --, --, --, --, p301, Mar.2015.</w:t>
+        <w:t xml:space="preserve">, </w:t>
+      </w:r>
+      <w:r>
+        <w:t xml:space="preserve"> --</w:t>
+      </w:r>
+      <w:r>
+        <w:t xml:space="preserve">, </w:t>
+      </w:r>
+      <w:r>
+        <w:t>--</w:t>
+      </w:r>
+      <w:r>
+        <w:t xml:space="preserve">, </w:t>
+      </w:r>
+      <w:r>
+        <w:t>--</w:t>
+      </w:r>
+      <w:r>
+        <w:t xml:space="preserve">, </w:t>
+      </w:r>
+      <w:r>
+        <w:t>--</w:t>
+      </w:r>
+      <w:r>
+        <w:t xml:space="preserve">, </w:t>
+      </w:r>
+      <w:r>
+        <w:t>p301</w:t>
+      </w:r>
+      <w:r>
+        <w:t xml:space="preserve">, </w:t>
+      </w:r>
+      <w:r>
+        <w:t>Mar</w:t>
+      </w:r>
+      <w:r>
+        <w:t xml:space="preserve">. </w:t>
+      </w:r>
+      <w:r>
+        <w:t>2015</w:t>
+      </w:r>
+      <w:r>
+        <w:t xml:space="preserve">. </w:t>
       </w:r>
     </w:p>
     <w:p>
@@ -12472,29 +14740,51 @@
         </w:numPr>
         <w:ind w:leftChars="0"/>
       </w:pPr>
+      <w:r>
+        <w:t>A</w:t>
+      </w:r>
+      <w:r>
+        <w:t xml:space="preserve">. </w:t>
+      </w:r>
       <w:proofErr w:type="spellStart"/>
-      <w:proofErr w:type="gramStart"/>
-      <w:r>
-        <w:t>A.Karbasi</w:t>
+      <w:r>
+        <w:t>Karbasi</w:t>
       </w:r>
       <w:proofErr w:type="spellEnd"/>
-      <w:proofErr w:type="gramEnd"/>
-      <w:r>
-        <w:t xml:space="preserve"> and </w:t>
+      <w:r>
+        <w:t xml:space="preserve"> and M</w:t>
+      </w:r>
+      <w:r>
+        <w:t xml:space="preserve">. </w:t>
       </w:r>
       <w:proofErr w:type="spellStart"/>
       <w:r>
-        <w:t>M.zadimogphaddam</w:t>
+        <w:t>zadimogphaddam</w:t>
       </w:r>
       <w:proofErr w:type="spellEnd"/>
       <w:r>
-        <w:t>, “</w:t>
+        <w:t xml:space="preserve">, </w:t>
+      </w:r>
+      <w:r>
+        <w:t>“</w:t>
       </w:r>
       <w:r>
         <w:t>Sequential Group</w:t>
       </w:r>
       <w:r>
-        <w:t xml:space="preserve"> Testing with Graph Constraints”, Proc.2012 IEEE </w:t>
+        <w:t xml:space="preserve"> Testing with Graph Constraints”</w:t>
+      </w:r>
+      <w:r>
+        <w:t xml:space="preserve">, </w:t>
+      </w:r>
+      <w:r>
+        <w:t>Proc</w:t>
+      </w:r>
+      <w:r>
+        <w:t xml:space="preserve">. </w:t>
+      </w:r>
+      <w:r>
+        <w:t xml:space="preserve">2012 IEEE </w:t>
       </w:r>
       <w:proofErr w:type="spellStart"/>
       <w:r>
@@ -12502,26 +14792,197 @@
       </w:r>
       <w:proofErr w:type="spellEnd"/>
       <w:r>
-        <w:t xml:space="preserve"> Theory Workshop (ITW), pp.292-296, Sep 2012.</w:t>
+        <w:t xml:space="preserve"> Theory Workshop (ITW)</w:t>
+      </w:r>
+      <w:r>
+        <w:t xml:space="preserve">, </w:t>
+      </w:r>
+      <w:r>
+        <w:t>pp</w:t>
+      </w:r>
+      <w:r>
+        <w:t xml:space="preserve">. </w:t>
+      </w:r>
+      <w:r>
+        <w:t>292-296</w:t>
+      </w:r>
+      <w:r>
+        <w:t xml:space="preserve">, </w:t>
+      </w:r>
+      <w:r>
+        <w:t>Sep 2012</w:t>
+      </w:r>
+      <w:r>
+        <w:t xml:space="preserve">. </w:t>
+      </w:r>
+    </w:p>
+    <w:p>
+      <w:pPr>
+        <w:pStyle w:val="af3"/>
+        <w:numPr>
+          <w:ilvl w:val="0"/>
+          <w:numId w:val="13"/>
+        </w:numPr>
+        <w:ind w:leftChars="0"/>
+      </w:pPr>
+      <w:r>
+        <w:t>C</w:t>
+      </w:r>
+      <w:r>
+        <w:t xml:space="preserve">. </w:t>
+      </w:r>
+      <w:r>
+        <w:t>L</w:t>
+      </w:r>
+      <w:r>
+        <w:t xml:space="preserve">. </w:t>
+      </w:r>
+      <w:r>
+        <w:t>Chan</w:t>
+      </w:r>
+      <w:r>
+        <w:t xml:space="preserve">, </w:t>
+      </w:r>
+      <w:r>
+        <w:t>P</w:t>
+      </w:r>
+      <w:r>
+        <w:t xml:space="preserve">. </w:t>
+      </w:r>
+      <w:r>
+        <w:t>H</w:t>
+      </w:r>
+      <w:r>
+        <w:t xml:space="preserve">. </w:t>
+      </w:r>
+      <w:proofErr w:type="spellStart"/>
+      <w:r>
+        <w:t>Che</w:t>
+      </w:r>
+      <w:proofErr w:type="spellEnd"/>
+      <w:r>
+        <w:t xml:space="preserve">, </w:t>
+      </w:r>
+      <w:r>
+        <w:t>S</w:t>
+      </w:r>
+      <w:r>
+        <w:t xml:space="preserve">. </w:t>
+      </w:r>
+      <w:proofErr w:type="spellStart"/>
+      <w:r>
+        <w:t>Jaggi</w:t>
+      </w:r>
+      <w:proofErr w:type="spellEnd"/>
+      <w:r>
+        <w:t xml:space="preserve">, </w:t>
+      </w:r>
+      <w:r>
+        <w:t>and V</w:t>
+      </w:r>
+      <w:r>
+        <w:t xml:space="preserve">. </w:t>
+      </w:r>
+      <w:proofErr w:type="spellStart"/>
+      <w:r>
+        <w:t>Saligrama</w:t>
+      </w:r>
+      <w:proofErr w:type="spellEnd"/>
+      <w:r>
+        <w:t xml:space="preserve">, </w:t>
+      </w:r>
+      <w:r>
+        <w:t>“Non-adaptive probabilistic group testing with noisy measure-</w:t>
+      </w:r>
+      <w:proofErr w:type="spellStart"/>
+      <w:r>
+        <w:t>ments</w:t>
+      </w:r>
+      <w:proofErr w:type="spellEnd"/>
+      <w:r>
+        <w:t>: Near-optimal bound with efficient algorithms”</w:t>
+      </w:r>
+      <w:r>
+        <w:t xml:space="preserve">, </w:t>
+      </w:r>
+      <w:r>
+        <w:t>Proc</w:t>
+      </w:r>
+      <w:r>
+        <w:t xml:space="preserve">. </w:t>
+      </w:r>
+      <w:r>
+        <w:t xml:space="preserve">the49th Annual Allerton Conference on </w:t>
+      </w:r>
+      <w:proofErr w:type="spellStart"/>
+      <w:r>
+        <w:t>Communi</w:t>
+      </w:r>
+      <w:proofErr w:type="spellEnd"/>
+      <w:r>
+        <w:t>-cation</w:t>
+      </w:r>
+      <w:r>
+        <w:t xml:space="preserve">, </w:t>
+      </w:r>
+      <w:r>
+        <w:t>Control</w:t>
+      </w:r>
+      <w:r>
+        <w:t xml:space="preserve">, </w:t>
+      </w:r>
+      <w:r>
+        <w:t>and Computing</w:t>
+      </w:r>
+      <w:r>
+        <w:t xml:space="preserve">, </w:t>
+      </w:r>
+      <w:r>
+        <w:t>pp</w:t>
+      </w:r>
+      <w:r>
+        <w:t xml:space="preserve">. </w:t>
+      </w:r>
+      <w:r>
+        <w:t>1832-1839</w:t>
+      </w:r>
+      <w:r>
+        <w:t xml:space="preserve">. </w:t>
+      </w:r>
+      <w:r>
+        <w:t>Sep2011</w:t>
       </w:r>
     </w:p>
     <w:p/>
     <w:p>
       <w:r>
-        <w:t>[1] Cisco Visual Netw</w:t>
-      </w:r>
-      <w:bookmarkStart w:id="26" w:name="_GoBack"/>
-      <w:bookmarkEnd w:id="26"/>
+        <w:t xml:space="preserve">[1] Cisco Visual </w:t>
+      </w:r>
+      <w:proofErr w:type="spellStart"/>
+      <w:r>
+        <w:t>Netw</w:t>
+      </w:r>
       <w:r>
         <w:t>z</w:t>
       </w:r>
       <w:r>
-        <w:t>orking Index: Forecast and Methodology, 2014-2019 White Paper</w:t>
+        <w:t>orking</w:t>
+      </w:r>
+      <w:proofErr w:type="spellEnd"/>
+      <w:r>
+        <w:t xml:space="preserve"> Index: Forecast and Methodology</w:t>
+      </w:r>
+      <w:r>
+        <w:t xml:space="preserve">, </w:t>
+      </w:r>
+      <w:r>
+        <w:t>2014-2019 White Paper</w:t>
       </w:r>
     </w:p>
+    <w:p/>
     <w:sectPr>
-      <w:footerReference w:type="even" r:id="rId33"/>
-      <w:footerReference w:type="default" r:id="rId34"/>
+      <w:footerReference w:type="even" r:id="rId16"/>
+      <w:footerReference w:type="default" r:id="rId17"/>
       <w:pgSz w:w="11906" w:h="16838" w:code="9"/>
       <w:pgMar w:top="1985" w:right="1701" w:bottom="1701" w:left="1701" w:header="851" w:footer="992" w:gutter="0"/>
       <w:pgNumType w:start="0"/>
@@ -12623,7 +15084,7 @@
         <w:rStyle w:val="a4"/>
         <w:noProof/>
       </w:rPr>
-      <w:t>11</w:t>
+      <w:t>10</w:t>
     </w:r>
     <w:r>
       <w:rPr>
@@ -14744,6 +17205,7 @@
   <w:style w:type="character" w:default="1" w:styleId="a0">
     <w:name w:val="Default Paragraph Font"/>
     <w:uiPriority w:val="1"/>
+    <w:semiHidden/>
     <w:unhideWhenUsed/>
   </w:style>
   <w:style w:type="table" w:default="1" w:styleId="a1">
@@ -14870,7 +17332,7 @@
     <w:basedOn w:val="a"/>
     <w:next w:val="a"/>
     <w:autoRedefine/>
-    <w:semiHidden/>
+    <w:uiPriority w:val="39"/>
     <w:rsid w:val="00F83D83"/>
     <w:pPr>
       <w:ind w:leftChars="200" w:left="420"/>
@@ -15160,7 +17622,681 @@
       <w:szCs w:val="24"/>
     </w:rPr>
   </w:style>
+  <w:style w:type="paragraph" w:styleId="4">
+    <w:name w:val="toc 4"/>
+    <w:basedOn w:val="a"/>
+    <w:next w:val="a"/>
+    <w:autoRedefine/>
+    <w:uiPriority w:val="39"/>
+    <w:unhideWhenUsed/>
+    <w:rsid w:val="00FC20DF"/>
+    <w:pPr>
+      <w:ind w:left="630"/>
+    </w:pPr>
+  </w:style>
+  <w:style w:type="paragraph" w:styleId="5">
+    <w:name w:val="toc 5"/>
+    <w:basedOn w:val="a"/>
+    <w:next w:val="a"/>
+    <w:autoRedefine/>
+    <w:uiPriority w:val="39"/>
+    <w:unhideWhenUsed/>
+    <w:rsid w:val="00FC20DF"/>
+    <w:pPr>
+      <w:ind w:left="840"/>
+    </w:pPr>
+  </w:style>
+  <w:style w:type="paragraph" w:styleId="6">
+    <w:name w:val="toc 6"/>
+    <w:basedOn w:val="a"/>
+    <w:next w:val="a"/>
+    <w:autoRedefine/>
+    <w:uiPriority w:val="39"/>
+    <w:unhideWhenUsed/>
+    <w:rsid w:val="00FC20DF"/>
+    <w:pPr>
+      <w:ind w:left="1050"/>
+    </w:pPr>
+  </w:style>
+  <w:style w:type="paragraph" w:styleId="7">
+    <w:name w:val="toc 7"/>
+    <w:basedOn w:val="a"/>
+    <w:next w:val="a"/>
+    <w:autoRedefine/>
+    <w:uiPriority w:val="39"/>
+    <w:unhideWhenUsed/>
+    <w:rsid w:val="00FC20DF"/>
+    <w:pPr>
+      <w:ind w:left="1260"/>
+    </w:pPr>
+  </w:style>
+  <w:style w:type="paragraph" w:styleId="8">
+    <w:name w:val="toc 8"/>
+    <w:basedOn w:val="a"/>
+    <w:next w:val="a"/>
+    <w:autoRedefine/>
+    <w:uiPriority w:val="39"/>
+    <w:unhideWhenUsed/>
+    <w:rsid w:val="00FC20DF"/>
+    <w:pPr>
+      <w:ind w:left="1470"/>
+    </w:pPr>
+  </w:style>
+  <w:style w:type="paragraph" w:styleId="9">
+    <w:name w:val="toc 9"/>
+    <w:basedOn w:val="a"/>
+    <w:next w:val="a"/>
+    <w:autoRedefine/>
+    <w:uiPriority w:val="39"/>
+    <w:unhideWhenUsed/>
+    <w:rsid w:val="00FC20DF"/>
+    <w:pPr>
+      <w:ind w:left="1680"/>
+    </w:pPr>
+  </w:style>
 </w:styles>
+</file>
+
+<file path=word/glossary/document.xml><?xml version="1.0" encoding="utf-8"?>
+<w:glossaryDocument xmlns:wpc="http://schemas.microsoft.com/office/word/2010/wordprocessingCanvas" xmlns:mo="http://schemas.microsoft.com/office/mac/office/2008/main" xmlns:mc="http://schemas.openxmlformats.org/markup-compatibility/2006" xmlns:mv="urn:schemas-microsoft-com:mac:vml" xmlns:o="urn:schemas-microsoft-com:office:office" xmlns:r="http://schemas.openxmlformats.org/officeDocument/2006/relationships" xmlns:m="http://schemas.openxmlformats.org/officeDocument/2006/math" xmlns:v="urn:schemas-microsoft-com:vml" xmlns:wp14="http://schemas.microsoft.com/office/word/2010/wordprocessingDrawing" xmlns:wp="http://schemas.openxmlformats.org/drawingml/2006/wordprocessingDrawing" xmlns:w10="urn:schemas-microsoft-com:office:word" xmlns:w="http://schemas.openxmlformats.org/wordprocessingml/2006/main" xmlns:w14="http://schemas.microsoft.com/office/word/2010/wordml" xmlns:w15="http://schemas.microsoft.com/office/word/2012/wordml" xmlns:wpg="http://schemas.microsoft.com/office/word/2010/wordprocessingGroup" xmlns:wpi="http://schemas.microsoft.com/office/word/2010/wordprocessingInk" xmlns:wne="http://schemas.microsoft.com/office/word/2006/wordml" xmlns:wps="http://schemas.microsoft.com/office/word/2010/wordprocessingShape" mc:Ignorable="w14 w15 wp14">
+  <w:docParts>
+    <w:docPart>
+      <w:docPartPr>
+        <w:name w:val="DefaultPlaceholder_20250781"/>
+        <w:category>
+          <w:name w:val="全般"/>
+          <w:gallery w:val="placeholder"/>
+        </w:category>
+        <w:types>
+          <w:type w:val="bbPlcHdr"/>
+        </w:types>
+        <w:behaviors>
+          <w:behavior w:val="content"/>
+        </w:behaviors>
+        <w:guid w:val="{FE3312F8-12EA-FC48-A79D-05DB0CC52EC1}"/>
+      </w:docPartPr>
+      <w:docPartBody>
+        <w:p>
+          <w:r>
+            <w:rPr>
+              <w:rStyle w:val="a3"/>
+              <w:rFonts w:hint="eastAsia"/>
+            </w:rPr>
+            <w:t>数式を入力します。</w:t>
+          </w:r>
+        </w:p>
+      </w:docPartBody>
+    </w:docPart>
+  </w:docParts>
+</w:glossaryDocument>
+</file>
+
+<file path=word/glossary/fontTable.xml><?xml version="1.0" encoding="utf-8"?>
+<w:fonts xmlns:mc="http://schemas.openxmlformats.org/markup-compatibility/2006" xmlns:r="http://schemas.openxmlformats.org/officeDocument/2006/relationships" xmlns:w="http://schemas.openxmlformats.org/wordprocessingml/2006/main" xmlns:w14="http://schemas.microsoft.com/office/word/2010/wordml" xmlns:w15="http://schemas.microsoft.com/office/word/2012/wordml" mc:Ignorable="w14 w15">
+  <w:font w:name="Times New Roman">
+    <w:panose1 w:val="02020603050405020304"/>
+    <w:charset w:val="00"/>
+    <w:family w:val="auto"/>
+    <w:pitch w:val="variable"/>
+    <w:sig w:usb0="E0002AEF" w:usb1="C0007841" w:usb2="00000009" w:usb3="00000000" w:csb0="000001FF" w:csb1="00000000"/>
+  </w:font>
+  <w:font w:name="ＭＳ 明朝">
+    <w:charset w:val="80"/>
+    <w:family w:val="auto"/>
+    <w:pitch w:val="variable"/>
+    <w:sig w:usb0="E00002FF" w:usb1="6AC7FDFB" w:usb2="08000012" w:usb3="00000000" w:csb0="0002009F" w:csb1="00000000"/>
+  </w:font>
+  <w:font w:name="Wingdings">
+    <w:panose1 w:val="05000000000000000000"/>
+    <w:charset w:val="02"/>
+    <w:family w:val="auto"/>
+    <w:pitch w:val="variable"/>
+    <w:sig w:usb0="00000000" w:usb1="10000000" w:usb2="00000000" w:usb3="00000000" w:csb0="80000000" w:csb1="00000000"/>
+  </w:font>
+  <w:font w:name="Century">
+    <w:panose1 w:val="02040604050505020304"/>
+    <w:charset w:val="00"/>
+    <w:family w:val="auto"/>
+    <w:pitch w:val="variable"/>
+    <w:sig w:usb0="00000287" w:usb1="00000000" w:usb2="00000000" w:usb3="00000000" w:csb0="0000009F" w:csb1="00000000"/>
+  </w:font>
+  <w:font w:name="Arial">
+    <w:panose1 w:val="020B0604020202020204"/>
+    <w:charset w:val="00"/>
+    <w:family w:val="auto"/>
+    <w:pitch w:val="variable"/>
+    <w:sig w:usb0="E0002AFF" w:usb1="C0007843" w:usb2="00000009" w:usb3="00000000" w:csb0="000001FF" w:csb1="00000000"/>
+  </w:font>
+  <w:font w:name="ＭＳ ゴシック">
+    <w:charset w:val="80"/>
+    <w:family w:val="auto"/>
+    <w:pitch w:val="variable"/>
+    <w:sig w:usb0="E00002FF" w:usb1="6AC7FDFB" w:usb2="08000012" w:usb3="00000000" w:csb0="0002009F" w:csb1="00000000"/>
+  </w:font>
+  <w:font w:name="Cambria Math">
+    <w:panose1 w:val="02040503050406030204"/>
+    <w:charset w:val="00"/>
+    <w:family w:val="auto"/>
+    <w:pitch w:val="variable"/>
+    <w:sig w:usb0="E00002FF" w:usb1="420024FF" w:usb2="00000000" w:usb3="00000000" w:csb0="0000019F" w:csb1="00000000"/>
+  </w:font>
+  <w:font w:name="Yu Mincho">
+    <w:panose1 w:val="02020400000000000000"/>
+    <w:charset w:val="80"/>
+    <w:family w:val="auto"/>
+    <w:pitch w:val="variable"/>
+    <w:sig w:usb0="800002E7" w:usb1="2AC7FCFF" w:usb2="00000012" w:usb3="00000000" w:csb0="0002009F" w:csb1="00000000"/>
+  </w:font>
+  <w:font w:name="Yu Gothic Light">
+    <w:panose1 w:val="020B0300000000000000"/>
+    <w:charset w:val="80"/>
+    <w:family w:val="auto"/>
+    <w:pitch w:val="variable"/>
+    <w:sig w:usb0="E00002FF" w:usb1="2AC7FDFF" w:usb2="00000016" w:usb3="00000000" w:csb0="0002009F" w:csb1="00000000"/>
+  </w:font>
+</w:fonts>
+</file>
+
+<file path=word/glossary/settings.xml><?xml version="1.0" encoding="utf-8"?>
+<w:settings xmlns:mc="http://schemas.openxmlformats.org/markup-compatibility/2006" xmlns:o="urn:schemas-microsoft-com:office:office" xmlns:r="http://schemas.openxmlformats.org/officeDocument/2006/relationships" xmlns:m="http://schemas.openxmlformats.org/officeDocument/2006/math" xmlns:v="urn:schemas-microsoft-com:vml" xmlns:w10="urn:schemas-microsoft-com:office:word" xmlns:w="http://schemas.openxmlformats.org/wordprocessingml/2006/main" xmlns:w14="http://schemas.microsoft.com/office/word/2010/wordml" xmlns:w15="http://schemas.microsoft.com/office/word/2012/wordml" xmlns:sl="http://schemas.openxmlformats.org/schemaLibrary/2006/main" mc:Ignorable="w14 w15">
+  <w:view w:val="normal"/>
+  <w:bordersDoNotSurroundHeader/>
+  <w:bordersDoNotSurroundFooter/>
+  <w:defaultTabStop w:val="960"/>
+  <w:drawingGridVerticalSpacing w:val="200"/>
+  <w:displayHorizontalDrawingGridEvery w:val="0"/>
+  <w:displayVerticalDrawingGridEvery w:val="2"/>
+  <w:characterSpacingControl w:val="compressPunctuation"/>
+  <w:compat>
+    <w:spaceForUL/>
+    <w:balanceSingleByteDoubleByteWidth/>
+    <w:doNotLeaveBackslashAlone/>
+    <w:ulTrailSpace/>
+    <w:doNotExpandShiftReturn/>
+    <w:adjustLineHeightInTable/>
+    <w:useFELayout/>
+    <w:compatSetting w:name="compatibilityMode" w:uri="http://schemas.microsoft.com/office/word" w:val="15"/>
+    <w:compatSetting w:name="overrideTableStyleFontSizeAndJustification" w:uri="http://schemas.microsoft.com/office/word" w:val="1"/>
+    <w:compatSetting w:name="enableOpenTypeFeatures" w:uri="http://schemas.microsoft.com/office/word" w:val="1"/>
+    <w:compatSetting w:name="doNotFlipMirrorIndents" w:uri="http://schemas.microsoft.com/office/word" w:val="1"/>
+    <w:compatSetting w:name="differentiateMultirowTableHeaders" w:uri="http://schemas.microsoft.com/office/word" w:val="1"/>
+  </w:compat>
+  <w:rsids>
+    <w:rsidRoot w:val="001A2DD7"/>
+    <w:rsid w:val="001A2DD7"/>
+    <w:rsid w:val="00435D46"/>
+    <w:rsid w:val="00FD63F4"/>
+  </w:rsids>
+  <m:mathPr>
+    <m:mathFont m:val="Cambria Math"/>
+    <m:brkBin m:val="before"/>
+    <m:brkBinSub m:val="--"/>
+    <m:smallFrac m:val="0"/>
+    <m:dispDef/>
+    <m:lMargin m:val="0"/>
+    <m:rMargin m:val="0"/>
+    <m:defJc m:val="centerGroup"/>
+    <m:wrapIndent m:val="1440"/>
+    <m:intLim m:val="subSup"/>
+    <m:naryLim m:val="undOvr"/>
+  </m:mathPr>
+  <w:themeFontLang w:val="en-US" w:eastAsia="ja-JP"/>
+  <w:clrSchemeMapping w:bg1="light1" w:t1="dark1" w:bg2="light2" w:t2="dark2" w:accent1="accent1" w:accent2="accent2" w:accent3="accent3" w:accent4="accent4" w:accent5="accent5" w:accent6="accent6" w:hyperlink="hyperlink" w:followedHyperlink="followedHyperlink"/>
+  <w:decimalSymbol w:val="."/>
+  <w:listSeparator w:val=","/>
+  <w15:chartTrackingRefBased/>
+</w:settings>
+</file>
+
+<file path=word/glossary/styles.xml><?xml version="1.0" encoding="utf-8"?>
+<w:styles xmlns:mc="http://schemas.openxmlformats.org/markup-compatibility/2006" xmlns:r="http://schemas.openxmlformats.org/officeDocument/2006/relationships" xmlns:w="http://schemas.openxmlformats.org/wordprocessingml/2006/main" xmlns:w14="http://schemas.microsoft.com/office/word/2010/wordml" xmlns:w15="http://schemas.microsoft.com/office/word/2012/wordml" mc:Ignorable="w14 w15">
+  <w:docDefaults>
+    <w:rPrDefault>
+      <w:rPr>
+        <w:rFonts w:asciiTheme="minorHAnsi" w:eastAsiaTheme="minorEastAsia" w:hAnsiTheme="minorHAnsi" w:cstheme="minorBidi"/>
+        <w:kern w:val="2"/>
+        <w:sz w:val="24"/>
+        <w:szCs w:val="24"/>
+        <w:lang w:val="en-US" w:eastAsia="ja-JP" w:bidi="ar-SA"/>
+      </w:rPr>
+    </w:rPrDefault>
+    <w:pPrDefault/>
+  </w:docDefaults>
+  <w:latentStyles w:defLockedState="0" w:defUIPriority="99" w:defSemiHidden="0" w:defUnhideWhenUsed="0" w:defQFormat="0" w:count="380">
+    <w:lsdException w:name="Normal" w:uiPriority="0" w:qFormat="1"/>
+    <w:lsdException w:name="heading 1" w:uiPriority="9" w:qFormat="1"/>
+    <w:lsdException w:name="heading 2" w:semiHidden="1" w:uiPriority="9" w:unhideWhenUsed="1" w:qFormat="1"/>
+    <w:lsdException w:name="heading 3" w:semiHidden="1" w:uiPriority="9" w:unhideWhenUsed="1" w:qFormat="1"/>
+    <w:lsdException w:name="heading 4" w:semiHidden="1" w:uiPriority="9" w:unhideWhenUsed="1" w:qFormat="1"/>
+    <w:lsdException w:name="heading 5" w:semiHidden="1" w:uiPriority="9" w:unhideWhenUsed="1" w:qFormat="1"/>
+    <w:lsdException w:name="heading 6" w:semiHidden="1" w:uiPriority="9" w:unhideWhenUsed="1" w:qFormat="1"/>
+    <w:lsdException w:name="heading 7" w:semiHidden="1" w:uiPriority="9" w:unhideWhenUsed="1" w:qFormat="1"/>
+    <w:lsdException w:name="heading 8" w:semiHidden="1" w:uiPriority="9" w:unhideWhenUsed="1" w:qFormat="1"/>
+    <w:lsdException w:name="heading 9" w:semiHidden="1" w:uiPriority="9" w:unhideWhenUsed="1" w:qFormat="1"/>
+    <w:lsdException w:name="index 1" w:semiHidden="1" w:unhideWhenUsed="1"/>
+    <w:lsdException w:name="index 2" w:semiHidden="1" w:unhideWhenUsed="1"/>
+    <w:lsdException w:name="index 3" w:semiHidden="1" w:unhideWhenUsed="1"/>
+    <w:lsdException w:name="index 4" w:semiHidden="1" w:unhideWhenUsed="1"/>
+    <w:lsdException w:name="index 5" w:semiHidden="1" w:unhideWhenUsed="1"/>
+    <w:lsdException w:name="index 6" w:semiHidden="1" w:unhideWhenUsed="1"/>
+    <w:lsdException w:name="index 7" w:semiHidden="1" w:unhideWhenUsed="1"/>
+    <w:lsdException w:name="index 8" w:semiHidden="1" w:unhideWhenUsed="1"/>
+    <w:lsdException w:name="index 9" w:semiHidden="1" w:unhideWhenUsed="1"/>
+    <w:lsdException w:name="toc 1" w:semiHidden="1" w:uiPriority="39" w:unhideWhenUsed="1"/>
+    <w:lsdException w:name="toc 2" w:semiHidden="1" w:uiPriority="39" w:unhideWhenUsed="1"/>
+    <w:lsdException w:name="toc 3" w:semiHidden="1" w:uiPriority="39" w:unhideWhenUsed="1"/>
+    <w:lsdException w:name="toc 4" w:semiHidden="1" w:uiPriority="39" w:unhideWhenUsed="1"/>
+    <w:lsdException w:name="toc 5" w:semiHidden="1" w:uiPriority="39" w:unhideWhenUsed="1"/>
+    <w:lsdException w:name="toc 6" w:semiHidden="1" w:uiPriority="39" w:unhideWhenUsed="1"/>
+    <w:lsdException w:name="toc 7" w:semiHidden="1" w:uiPriority="39" w:unhideWhenUsed="1"/>
+    <w:lsdException w:name="toc 8" w:semiHidden="1" w:uiPriority="39" w:unhideWhenUsed="1"/>
+    <w:lsdException w:name="toc 9" w:semiHidden="1" w:uiPriority="39" w:unhideWhenUsed="1"/>
+    <w:lsdException w:name="Normal Indent" w:semiHidden="1" w:unhideWhenUsed="1"/>
+    <w:lsdException w:name="footnote text" w:semiHidden="1" w:unhideWhenUsed="1"/>
+    <w:lsdException w:name="annotation text" w:semiHidden="1" w:unhideWhenUsed="1"/>
+    <w:lsdException w:name="header" w:semiHidden="1" w:unhideWhenUsed="1"/>
+    <w:lsdException w:name="footer" w:semiHidden="1" w:unhideWhenUsed="1"/>
+    <w:lsdException w:name="index heading" w:semiHidden="1" w:unhideWhenUsed="1"/>
+    <w:lsdException w:name="caption" w:semiHidden="1" w:uiPriority="35" w:unhideWhenUsed="1" w:qFormat="1"/>
+    <w:lsdException w:name="table of figures" w:semiHidden="1" w:unhideWhenUsed="1"/>
+    <w:lsdException w:name="envelope address" w:semiHidden="1" w:unhideWhenUsed="1"/>
+    <w:lsdException w:name="envelope return" w:semiHidden="1" w:unhideWhenUsed="1"/>
+    <w:lsdException w:name="footnote reference" w:semiHidden="1" w:unhideWhenUsed="1"/>
+    <w:lsdException w:name="annotation reference" w:semiHidden="1" w:unhideWhenUsed="1"/>
+    <w:lsdException w:name="line number" w:semiHidden="1" w:unhideWhenUsed="1"/>
+    <w:lsdException w:name="page number" w:semiHidden="1" w:unhideWhenUsed="1"/>
+    <w:lsdException w:name="endnote reference" w:semiHidden="1" w:unhideWhenUsed="1"/>
+    <w:lsdException w:name="endnote text" w:semiHidden="1" w:unhideWhenUsed="1"/>
+    <w:lsdException w:name="table of authorities" w:semiHidden="1" w:unhideWhenUsed="1"/>
+    <w:lsdException w:name="macro" w:semiHidden="1" w:unhideWhenUsed="1"/>
+    <w:lsdException w:name="toa heading" w:semiHidden="1" w:unhideWhenUsed="1"/>
+    <w:lsdException w:name="List" w:semiHidden="1" w:unhideWhenUsed="1"/>
+    <w:lsdException w:name="List Bullet" w:semiHidden="1" w:unhideWhenUsed="1"/>
+    <w:lsdException w:name="List Number" w:semiHidden="1" w:unhideWhenUsed="1"/>
+    <w:lsdException w:name="List 2" w:semiHidden="1" w:unhideWhenUsed="1"/>
+    <w:lsdException w:name="List 3" w:semiHidden="1" w:unhideWhenUsed="1"/>
+    <w:lsdException w:name="List 4" w:semiHidden="1" w:unhideWhenUsed="1"/>
+    <w:lsdException w:name="List 5" w:semiHidden="1" w:unhideWhenUsed="1"/>
+    <w:lsdException w:name="List Bullet 2" w:semiHidden="1" w:unhideWhenUsed="1"/>
+    <w:lsdException w:name="List Bullet 3" w:semiHidden="1" w:unhideWhenUsed="1"/>
+    <w:lsdException w:name="List Bullet 4" w:semiHidden="1" w:unhideWhenUsed="1"/>
+    <w:lsdException w:name="List Bullet 5" w:semiHidden="1" w:unhideWhenUsed="1"/>
+    <w:lsdException w:name="List Number 2" w:semiHidden="1" w:unhideWhenUsed="1"/>
+    <w:lsdException w:name="List Number 3" w:semiHidden="1" w:unhideWhenUsed="1"/>
+    <w:lsdException w:name="List Number 4" w:semiHidden="1" w:unhideWhenUsed="1"/>
+    <w:lsdException w:name="List Number 5" w:semiHidden="1" w:unhideWhenUsed="1"/>
+    <w:lsdException w:name="Title" w:uiPriority="10" w:qFormat="1"/>
+    <w:lsdException w:name="Closing" w:semiHidden="1" w:unhideWhenUsed="1"/>
+    <w:lsdException w:name="Signature" w:semiHidden="1" w:unhideWhenUsed="1"/>
+    <w:lsdException w:name="Default Paragraph Font" w:semiHidden="1" w:uiPriority="1" w:unhideWhenUsed="1"/>
+    <w:lsdException w:name="Body Text" w:semiHidden="1" w:unhideWhenUsed="1"/>
+    <w:lsdException w:name="Body Text Indent" w:semiHidden="1" w:unhideWhenUsed="1"/>
+    <w:lsdException w:name="List Continue" w:semiHidden="1" w:unhideWhenUsed="1"/>
+    <w:lsdException w:name="List Continue 2" w:semiHidden="1" w:unhideWhenUsed="1"/>
+    <w:lsdException w:name="List Continue 3" w:semiHidden="1" w:unhideWhenUsed="1"/>
+    <w:lsdException w:name="List Continue 4" w:semiHidden="1" w:unhideWhenUsed="1"/>
+    <w:lsdException w:name="List Continue 5" w:semiHidden="1" w:unhideWhenUsed="1"/>
+    <w:lsdException w:name="Message Header" w:semiHidden="1" w:unhideWhenUsed="1"/>
+    <w:lsdException w:name="Subtitle" w:uiPriority="11" w:qFormat="1"/>
+    <w:lsdException w:name="Salutation" w:semiHidden="1" w:unhideWhenUsed="1"/>
+    <w:lsdException w:name="Date" w:semiHidden="1" w:unhideWhenUsed="1"/>
+    <w:lsdException w:name="Body Text First Indent" w:semiHidden="1" w:unhideWhenUsed="1"/>
+    <w:lsdException w:name="Body Text First Indent 2" w:semiHidden="1" w:unhideWhenUsed="1"/>
+    <w:lsdException w:name="Note Heading" w:semiHidden="1" w:unhideWhenUsed="1"/>
+    <w:lsdException w:name="Body Text 2" w:semiHidden="1" w:unhideWhenUsed="1"/>
+    <w:lsdException w:name="Body Text 3" w:semiHidden="1" w:unhideWhenUsed="1"/>
+    <w:lsdException w:name="Body Text Indent 2" w:semiHidden="1" w:unhideWhenUsed="1"/>
+    <w:lsdException w:name="Body Text Indent 3" w:semiHidden="1" w:unhideWhenUsed="1"/>
+    <w:lsdException w:name="Block Text" w:semiHidden="1" w:unhideWhenUsed="1"/>
+    <w:lsdException w:name="Hyperlink" w:semiHidden="1" w:unhideWhenUsed="1"/>
+    <w:lsdException w:name="FollowedHyperlink" w:semiHidden="1" w:unhideWhenUsed="1"/>
+    <w:lsdException w:name="Strong" w:uiPriority="22" w:qFormat="1"/>
+    <w:lsdException w:name="Emphasis" w:uiPriority="20" w:qFormat="1"/>
+    <w:lsdException w:name="Document Map" w:semiHidden="1" w:unhideWhenUsed="1"/>
+    <w:lsdException w:name="Plain Text" w:semiHidden="1" w:unhideWhenUsed="1"/>
+    <w:lsdException w:name="E-mail Signature" w:semiHidden="1" w:unhideWhenUsed="1"/>
+    <w:lsdException w:name="HTML Top of Form" w:semiHidden="1" w:unhideWhenUsed="1"/>
+    <w:lsdException w:name="HTML Bottom of Form" w:semiHidden="1" w:unhideWhenUsed="1"/>
+    <w:lsdException w:name="Normal (Web)" w:semiHidden="1" w:unhideWhenUsed="1"/>
+    <w:lsdException w:name="HTML Acronym" w:semiHidden="1" w:unhideWhenUsed="1"/>
+    <w:lsdException w:name="HTML Address" w:semiHidden="1" w:unhideWhenUsed="1"/>
+    <w:lsdException w:name="HTML Cite" w:semiHidden="1" w:unhideWhenUsed="1"/>
+    <w:lsdException w:name="HTML Code" w:semiHidden="1" w:unhideWhenUsed="1"/>
+    <w:lsdException w:name="HTML Definition" w:semiHidden="1" w:unhideWhenUsed="1"/>
+    <w:lsdException w:name="HTML Keyboard" w:semiHidden="1" w:unhideWhenUsed="1"/>
+    <w:lsdException w:name="HTML Preformatted" w:semiHidden="1" w:unhideWhenUsed="1"/>
+    <w:lsdException w:name="HTML Sample" w:semiHidden="1" w:unhideWhenUsed="1"/>
+    <w:lsdException w:name="HTML Typewriter" w:semiHidden="1" w:unhideWhenUsed="1"/>
+    <w:lsdException w:name="HTML Variable" w:semiHidden="1" w:unhideWhenUsed="1"/>
+    <w:lsdException w:name="Normal Table" w:semiHidden="1" w:unhideWhenUsed="1"/>
+    <w:lsdException w:name="annotation subject" w:semiHidden="1" w:unhideWhenUsed="1"/>
+    <w:lsdException w:name="No List" w:semiHidden="1" w:unhideWhenUsed="1"/>
+    <w:lsdException w:name="Outline List 1" w:semiHidden="1" w:unhideWhenUsed="1"/>
+    <w:lsdException w:name="Outline List 2" w:semiHidden="1" w:unhideWhenUsed="1"/>
+    <w:lsdException w:name="Outline List 3" w:semiHidden="1" w:unhideWhenUsed="1"/>
+    <w:lsdException w:name="Table Simple 1" w:semiHidden="1" w:unhideWhenUsed="1"/>
+    <w:lsdException w:name="Table Simple 2" w:semiHidden="1" w:unhideWhenUsed="1"/>
+    <w:lsdException w:name="Table Simple 3" w:semiHidden="1" w:unhideWhenUsed="1"/>
+    <w:lsdException w:name="Table Classic 1" w:semiHidden="1" w:unhideWhenUsed="1"/>
+    <w:lsdException w:name="Table Classic 2" w:semiHidden="1" w:unhideWhenUsed="1"/>
+    <w:lsdException w:name="Table Classic 3" w:semiHidden="1" w:unhideWhenUsed="1"/>
+    <w:lsdException w:name="Table Classic 4" w:semiHidden="1" w:unhideWhenUsed="1"/>
+    <w:lsdException w:name="Table Colorful 1" w:semiHidden="1" w:unhideWhenUsed="1"/>
+    <w:lsdException w:name="Table Colorful 2" w:semiHidden="1" w:unhideWhenUsed="1"/>
+    <w:lsdException w:name="Table Colorful 3" w:semiHidden="1" w:unhideWhenUsed="1"/>
+    <w:lsdException w:name="Table Columns 1" w:semiHidden="1" w:unhideWhenUsed="1"/>
+    <w:lsdException w:name="Table Columns 2" w:semiHidden="1" w:unhideWhenUsed="1"/>
+    <w:lsdException w:name="Table Columns 3" w:semiHidden="1" w:unhideWhenUsed="1"/>
+    <w:lsdException w:name="Table Columns 4" w:semiHidden="1" w:unhideWhenUsed="1"/>
+    <w:lsdException w:name="Table Columns 5" w:semiHidden="1" w:unhideWhenUsed="1"/>
+    <w:lsdException w:name="Table Grid 1" w:semiHidden="1" w:unhideWhenUsed="1"/>
+    <w:lsdException w:name="Table Grid 2" w:semiHidden="1" w:unhideWhenUsed="1"/>
+    <w:lsdException w:name="Table Grid 3" w:semiHidden="1" w:unhideWhenUsed="1"/>
+    <w:lsdException w:name="Table Grid 4" w:semiHidden="1" w:unhideWhenUsed="1"/>
+    <w:lsdException w:name="Table Grid 5" w:semiHidden="1" w:unhideWhenUsed="1"/>
+    <w:lsdException w:name="Table Grid 6" w:semiHidden="1" w:unhideWhenUsed="1"/>
+    <w:lsdException w:name="Table Grid 7" w:semiHidden="1" w:unhideWhenUsed="1"/>
+    <w:lsdException w:name="Table Grid 8" w:semiHidden="1" w:unhideWhenUsed="1"/>
+    <w:lsdException w:name="Table List 1" w:semiHidden="1" w:unhideWhenUsed="1"/>
+    <w:lsdException w:name="Table List 2" w:semiHidden="1" w:unhideWhenUsed="1"/>
+    <w:lsdException w:name="Table List 3" w:semiHidden="1" w:unhideWhenUsed="1"/>
+    <w:lsdException w:name="Table List 4" w:semiHidden="1" w:unhideWhenUsed="1"/>
+    <w:lsdException w:name="Table List 5" w:semiHidden="1" w:unhideWhenUsed="1"/>
+    <w:lsdException w:name="Table List 6" w:semiHidden="1" w:unhideWhenUsed="1"/>
+    <w:lsdException w:name="Table List 7" w:semiHidden="1" w:unhideWhenUsed="1"/>
+    <w:lsdException w:name="Table List 8" w:semiHidden="1" w:unhideWhenUsed="1"/>
+    <w:lsdException w:name="Table 3D effects 1" w:semiHidden="1" w:unhideWhenUsed="1"/>
+    <w:lsdException w:name="Table 3D effects 2" w:semiHidden="1" w:unhideWhenUsed="1"/>
+    <w:lsdException w:name="Table 3D effects 3" w:semiHidden="1" w:unhideWhenUsed="1"/>
+    <w:lsdException w:name="Table Contemporary" w:semiHidden="1" w:unhideWhenUsed="1"/>
+    <w:lsdException w:name="Table Elegant" w:semiHidden="1" w:unhideWhenUsed="1"/>
+    <w:lsdException w:name="Table Professional" w:semiHidden="1" w:unhideWhenUsed="1"/>
+    <w:lsdException w:name="Table Subtle 1" w:semiHidden="1" w:unhideWhenUsed="1"/>
+    <w:lsdException w:name="Table Subtle 2" w:semiHidden="1" w:unhideWhenUsed="1"/>
+    <w:lsdException w:name="Table Web 1" w:semiHidden="1" w:unhideWhenUsed="1"/>
+    <w:lsdException w:name="Table Web 2" w:semiHidden="1" w:unhideWhenUsed="1"/>
+    <w:lsdException w:name="Table Web 3" w:semiHidden="1" w:unhideWhenUsed="1"/>
+    <w:lsdException w:name="Balloon Text" w:semiHidden="1" w:unhideWhenUsed="1"/>
+    <w:lsdException w:name="Table Grid" w:uiPriority="39"/>
+    <w:lsdException w:name="Table Theme" w:semiHidden="1" w:unhideWhenUsed="1"/>
+    <w:lsdException w:name="Note Level 1" w:semiHidden="1" w:unhideWhenUsed="1"/>
+    <w:lsdException w:name="Note Level 2" w:semiHidden="1" w:unhideWhenUsed="1"/>
+    <w:lsdException w:name="Note Level 3" w:semiHidden="1" w:unhideWhenUsed="1"/>
+    <w:lsdException w:name="Note Level 4" w:semiHidden="1" w:unhideWhenUsed="1"/>
+    <w:lsdException w:name="Note Level 5" w:semiHidden="1" w:unhideWhenUsed="1"/>
+    <w:lsdException w:name="Note Level 6" w:semiHidden="1" w:unhideWhenUsed="1"/>
+    <w:lsdException w:name="Note Level 7" w:semiHidden="1" w:unhideWhenUsed="1"/>
+    <w:lsdException w:name="Note Level 8" w:semiHidden="1" w:unhideWhenUsed="1"/>
+    <w:lsdException w:name="Note Level 9" w:semiHidden="1" w:unhideWhenUsed="1"/>
+    <w:lsdException w:name="Placeholder Text" w:semiHidden="1"/>
+    <w:lsdException w:name="No Spacing" w:uiPriority="1" w:qFormat="1"/>
+    <w:lsdException w:name="Light Shading" w:uiPriority="60"/>
+    <w:lsdException w:name="Light List" w:uiPriority="61"/>
+    <w:lsdException w:name="Light Grid" w:uiPriority="62"/>
+    <w:lsdException w:name="Medium Shading 1" w:uiPriority="63"/>
+    <w:lsdException w:name="Medium Shading 2" w:uiPriority="64"/>
+    <w:lsdException w:name="Medium List 1" w:uiPriority="65"/>
+    <w:lsdException w:name="Medium List 2" w:uiPriority="66"/>
+    <w:lsdException w:name="Medium Grid 1" w:uiPriority="67"/>
+    <w:lsdException w:name="Medium Grid 2" w:uiPriority="68"/>
+    <w:lsdException w:name="Medium Grid 3" w:uiPriority="69"/>
+    <w:lsdException w:name="Dark List" w:uiPriority="70"/>
+    <w:lsdException w:name="Colorful Shading" w:uiPriority="71"/>
+    <w:lsdException w:name="Colorful List" w:uiPriority="72"/>
+    <w:lsdException w:name="Colorful Grid" w:uiPriority="73"/>
+    <w:lsdException w:name="Light Shading Accent 1" w:uiPriority="60"/>
+    <w:lsdException w:name="Light List Accent 1" w:uiPriority="61"/>
+    <w:lsdException w:name="Light Grid Accent 1" w:uiPriority="62"/>
+    <w:lsdException w:name="Medium Shading 1 Accent 1" w:uiPriority="63"/>
+    <w:lsdException w:name="Medium Shading 2 Accent 1" w:uiPriority="64"/>
+    <w:lsdException w:name="Medium List 1 Accent 1" w:uiPriority="65"/>
+    <w:lsdException w:name="Revision" w:semiHidden="1"/>
+    <w:lsdException w:name="List Paragraph" w:uiPriority="34" w:qFormat="1"/>
+    <w:lsdException w:name="Quote" w:uiPriority="29" w:qFormat="1"/>
+    <w:lsdException w:name="Intense Quote" w:uiPriority="30" w:qFormat="1"/>
+    <w:lsdException w:name="Medium List 2 Accent 1" w:uiPriority="66"/>
+    <w:lsdException w:name="Medium Grid 1 Accent 1" w:uiPriority="67"/>
+    <w:lsdException w:name="Medium Grid 2 Accent 1" w:uiPriority="68"/>
+    <w:lsdException w:name="Medium Grid 3 Accent 1" w:uiPriority="69"/>
+    <w:lsdException w:name="Dark List Accent 1" w:uiPriority="70"/>
+    <w:lsdException w:name="Colorful Shading Accent 1" w:uiPriority="71"/>
+    <w:lsdException w:name="Colorful List Accent 1" w:uiPriority="72"/>
+    <w:lsdException w:name="Colorful Grid Accent 1" w:uiPriority="73"/>
+    <w:lsdException w:name="Light Shading Accent 2" w:uiPriority="60"/>
+    <w:lsdException w:name="Light List Accent 2" w:uiPriority="61"/>
+    <w:lsdException w:name="Light Grid Accent 2" w:uiPriority="62"/>
+    <w:lsdException w:name="Medium Shading 1 Accent 2" w:uiPriority="63"/>
+    <w:lsdException w:name="Medium Shading 2 Accent 2" w:uiPriority="64"/>
+    <w:lsdException w:name="Medium List 1 Accent 2" w:uiPriority="65"/>
+    <w:lsdException w:name="Medium List 2 Accent 2" w:uiPriority="66"/>
+    <w:lsdException w:name="Medium Grid 1 Accent 2" w:uiPriority="67"/>
+    <w:lsdException w:name="Medium Grid 2 Accent 2" w:uiPriority="68"/>
+    <w:lsdException w:name="Medium Grid 3 Accent 2" w:uiPriority="69"/>
+    <w:lsdException w:name="Dark List Accent 2" w:uiPriority="70"/>
+    <w:lsdException w:name="Colorful Shading Accent 2" w:uiPriority="71"/>
+    <w:lsdException w:name="Colorful List Accent 2" w:uiPriority="72"/>
+    <w:lsdException w:name="Colorful Grid Accent 2" w:uiPriority="73"/>
+    <w:lsdException w:name="Light Shading Accent 3" w:uiPriority="60"/>
+    <w:lsdException w:name="Light List Accent 3" w:uiPriority="61"/>
+    <w:lsdException w:name="Light Grid Accent 3" w:uiPriority="62"/>
+    <w:lsdException w:name="Medium Shading 1 Accent 3" w:uiPriority="63"/>
+    <w:lsdException w:name="Medium Shading 2 Accent 3" w:uiPriority="64"/>
+    <w:lsdException w:name="Medium List 1 Accent 3" w:uiPriority="65"/>
+    <w:lsdException w:name="Medium List 2 Accent 3" w:uiPriority="66"/>
+    <w:lsdException w:name="Medium Grid 1 Accent 3" w:uiPriority="67"/>
+    <w:lsdException w:name="Medium Grid 2 Accent 3" w:uiPriority="68"/>
+    <w:lsdException w:name="Medium Grid 3 Accent 3" w:uiPriority="69"/>
+    <w:lsdException w:name="Dark List Accent 3" w:uiPriority="70"/>
+    <w:lsdException w:name="Colorful Shading Accent 3" w:uiPriority="71"/>
+    <w:lsdException w:name="Colorful List Accent 3" w:uiPriority="72"/>
+    <w:lsdException w:name="Colorful Grid Accent 3" w:uiPriority="73"/>
+    <w:lsdException w:name="Light Shading Accent 4" w:uiPriority="60"/>
+    <w:lsdException w:name="Light List Accent 4" w:uiPriority="61"/>
+    <w:lsdException w:name="Light Grid Accent 4" w:uiPriority="62"/>
+    <w:lsdException w:name="Medium Shading 1 Accent 4" w:uiPriority="63"/>
+    <w:lsdException w:name="Medium Shading 2 Accent 4" w:uiPriority="64"/>
+    <w:lsdException w:name="Medium List 1 Accent 4" w:uiPriority="65"/>
+    <w:lsdException w:name="Medium List 2 Accent 4" w:uiPriority="66"/>
+    <w:lsdException w:name="Medium Grid 1 Accent 4" w:uiPriority="67"/>
+    <w:lsdException w:name="Medium Grid 2 Accent 4" w:uiPriority="68"/>
+    <w:lsdException w:name="Medium Grid 3 Accent 4" w:uiPriority="69"/>
+    <w:lsdException w:name="Dark List Accent 4" w:uiPriority="70"/>
+    <w:lsdException w:name="Colorful Shading Accent 4" w:uiPriority="71"/>
+    <w:lsdException w:name="Colorful List Accent 4" w:uiPriority="72"/>
+    <w:lsdException w:name="Colorful Grid Accent 4" w:uiPriority="73"/>
+    <w:lsdException w:name="Light Shading Accent 5" w:uiPriority="60"/>
+    <w:lsdException w:name="Light List Accent 5" w:uiPriority="61"/>
+    <w:lsdException w:name="Light Grid Accent 5" w:uiPriority="62"/>
+    <w:lsdException w:name="Medium Shading 1 Accent 5" w:uiPriority="63"/>
+    <w:lsdException w:name="Medium Shading 2 Accent 5" w:uiPriority="64"/>
+    <w:lsdException w:name="Medium List 1 Accent 5" w:uiPriority="65"/>
+    <w:lsdException w:name="Medium List 2 Accent 5" w:uiPriority="66"/>
+    <w:lsdException w:name="Medium Grid 1 Accent 5" w:uiPriority="67"/>
+    <w:lsdException w:name="Medium Grid 2 Accent 5" w:uiPriority="68"/>
+    <w:lsdException w:name="Medium Grid 3 Accent 5" w:uiPriority="69"/>
+    <w:lsdException w:name="Dark List Accent 5" w:uiPriority="70"/>
+    <w:lsdException w:name="Colorful Shading Accent 5" w:uiPriority="71"/>
+    <w:lsdException w:name="Colorful List Accent 5" w:uiPriority="72"/>
+    <w:lsdException w:name="Colorful Grid Accent 5" w:uiPriority="73"/>
+    <w:lsdException w:name="Light Shading Accent 6" w:uiPriority="60"/>
+    <w:lsdException w:name="Light List Accent 6" w:uiPriority="61"/>
+    <w:lsdException w:name="Light Grid Accent 6" w:uiPriority="62"/>
+    <w:lsdException w:name="Medium Shading 1 Accent 6" w:uiPriority="63"/>
+    <w:lsdException w:name="Medium Shading 2 Accent 6" w:uiPriority="64"/>
+    <w:lsdException w:name="Medium List 1 Accent 6" w:uiPriority="65"/>
+    <w:lsdException w:name="Medium List 2 Accent 6" w:uiPriority="66"/>
+    <w:lsdException w:name="Medium Grid 1 Accent 6" w:uiPriority="67"/>
+    <w:lsdException w:name="Medium Grid 2 Accent 6" w:uiPriority="68"/>
+    <w:lsdException w:name="Medium Grid 3 Accent 6" w:uiPriority="69"/>
+    <w:lsdException w:name="Dark List Accent 6" w:uiPriority="70"/>
+    <w:lsdException w:name="Colorful Shading Accent 6" w:uiPriority="71"/>
+    <w:lsdException w:name="Colorful List Accent 6" w:uiPriority="72"/>
+    <w:lsdException w:name="Colorful Grid Accent 6" w:uiPriority="73"/>
+    <w:lsdException w:name="Subtle Emphasis" w:uiPriority="19" w:qFormat="1"/>
+    <w:lsdException w:name="Intense Emphasis" w:uiPriority="21" w:qFormat="1"/>
+    <w:lsdException w:name="Subtle Reference" w:uiPriority="31" w:qFormat="1"/>
+    <w:lsdException w:name="Intense Reference" w:uiPriority="32" w:qFormat="1"/>
+    <w:lsdException w:name="Book Title" w:uiPriority="33" w:qFormat="1"/>
+    <w:lsdException w:name="Bibliography" w:semiHidden="1" w:uiPriority="37" w:unhideWhenUsed="1"/>
+    <w:lsdException w:name="TOC Heading" w:semiHidden="1" w:uiPriority="39" w:unhideWhenUsed="1" w:qFormat="1"/>
+    <w:lsdException w:name="Plain Table 1" w:uiPriority="41"/>
+    <w:lsdException w:name="Plain Table 2" w:uiPriority="42"/>
+    <w:lsdException w:name="Plain Table 3" w:uiPriority="43"/>
+    <w:lsdException w:name="Plain Table 4" w:uiPriority="44"/>
+    <w:lsdException w:name="Plain Table 5" w:uiPriority="45"/>
+    <w:lsdException w:name="Grid Table Light" w:uiPriority="40"/>
+    <w:lsdException w:name="Grid Table 1 Light" w:uiPriority="46"/>
+    <w:lsdException w:name="Grid Table 2" w:uiPriority="47"/>
+    <w:lsdException w:name="Grid Table 3" w:uiPriority="48"/>
+    <w:lsdException w:name="Grid Table 4" w:uiPriority="49"/>
+    <w:lsdException w:name="Grid Table 5 Dark" w:uiPriority="50"/>
+    <w:lsdException w:name="Grid Table 6 Colorful" w:uiPriority="51"/>
+    <w:lsdException w:name="Grid Table 7 Colorful" w:uiPriority="52"/>
+    <w:lsdException w:name="Grid Table 1 Light Accent 1" w:uiPriority="46"/>
+    <w:lsdException w:name="Grid Table 2 Accent 1" w:uiPriority="47"/>
+    <w:lsdException w:name="Grid Table 3 Accent 1" w:uiPriority="48"/>
+    <w:lsdException w:name="Grid Table 4 Accent 1" w:uiPriority="49"/>
+    <w:lsdException w:name="Grid Table 5 Dark Accent 1" w:uiPriority="50"/>
+    <w:lsdException w:name="Grid Table 6 Colorful Accent 1" w:uiPriority="51"/>
+    <w:lsdException w:name="Grid Table 7 Colorful Accent 1" w:uiPriority="52"/>
+    <w:lsdException w:name="Grid Table 1 Light Accent 2" w:uiPriority="46"/>
+    <w:lsdException w:name="Grid Table 2 Accent 2" w:uiPriority="47"/>
+    <w:lsdException w:name="Grid Table 3 Accent 2" w:uiPriority="48"/>
+    <w:lsdException w:name="Grid Table 4 Accent 2" w:uiPriority="49"/>
+    <w:lsdException w:name="Grid Table 5 Dark Accent 2" w:uiPriority="50"/>
+    <w:lsdException w:name="Grid Table 6 Colorful Accent 2" w:uiPriority="51"/>
+    <w:lsdException w:name="Grid Table 7 Colorful Accent 2" w:uiPriority="52"/>
+    <w:lsdException w:name="Grid Table 1 Light Accent 3" w:uiPriority="46"/>
+    <w:lsdException w:name="Grid Table 2 Accent 3" w:uiPriority="47"/>
+    <w:lsdException w:name="Grid Table 3 Accent 3" w:uiPriority="48"/>
+    <w:lsdException w:name="Grid Table 4 Accent 3" w:uiPriority="49"/>
+    <w:lsdException w:name="Grid Table 5 Dark Accent 3" w:uiPriority="50"/>
+    <w:lsdException w:name="Grid Table 6 Colorful Accent 3" w:uiPriority="51"/>
+    <w:lsdException w:name="Grid Table 7 Colorful Accent 3" w:uiPriority="52"/>
+    <w:lsdException w:name="Grid Table 1 Light Accent 4" w:uiPriority="46"/>
+    <w:lsdException w:name="Grid Table 2 Accent 4" w:uiPriority="47"/>
+    <w:lsdException w:name="Grid Table 3 Accent 4" w:uiPriority="48"/>
+    <w:lsdException w:name="Grid Table 4 Accent 4" w:uiPriority="49"/>
+    <w:lsdException w:name="Grid Table 5 Dark Accent 4" w:uiPriority="50"/>
+    <w:lsdException w:name="Grid Table 6 Colorful Accent 4" w:uiPriority="51"/>
+    <w:lsdException w:name="Grid Table 7 Colorful Accent 4" w:uiPriority="52"/>
+    <w:lsdException w:name="Grid Table 1 Light Accent 5" w:uiPriority="46"/>
+    <w:lsdException w:name="Grid Table 2 Accent 5" w:uiPriority="47"/>
+    <w:lsdException w:name="Grid Table 3 Accent 5" w:uiPriority="48"/>
+    <w:lsdException w:name="Grid Table 4 Accent 5" w:uiPriority="49"/>
+    <w:lsdException w:name="Grid Table 5 Dark Accent 5" w:uiPriority="50"/>
+    <w:lsdException w:name="Grid Table 6 Colorful Accent 5" w:uiPriority="51"/>
+    <w:lsdException w:name="Grid Table 7 Colorful Accent 5" w:uiPriority="52"/>
+    <w:lsdException w:name="Grid Table 1 Light Accent 6" w:uiPriority="46"/>
+    <w:lsdException w:name="Grid Table 2 Accent 6" w:uiPriority="47"/>
+    <w:lsdException w:name="Grid Table 3 Accent 6" w:uiPriority="48"/>
+    <w:lsdException w:name="Grid Table 4 Accent 6" w:uiPriority="49"/>
+    <w:lsdException w:name="Grid Table 5 Dark Accent 6" w:uiPriority="50"/>
+    <w:lsdException w:name="Grid Table 6 Colorful Accent 6" w:uiPriority="51"/>
+    <w:lsdException w:name="Grid Table 7 Colorful Accent 6" w:uiPriority="52"/>
+    <w:lsdException w:name="List Table 1 Light" w:uiPriority="46"/>
+    <w:lsdException w:name="List Table 2" w:uiPriority="47"/>
+    <w:lsdException w:name="List Table 3" w:uiPriority="48"/>
+    <w:lsdException w:name="List Table 4" w:uiPriority="49"/>
+    <w:lsdException w:name="List Table 5 Dark" w:uiPriority="50"/>
+    <w:lsdException w:name="List Table 6 Colorful" w:uiPriority="51"/>
+    <w:lsdException w:name="List Table 7 Colorful" w:uiPriority="52"/>
+    <w:lsdException w:name="List Table 1 Light Accent 1" w:uiPriority="46"/>
+    <w:lsdException w:name="List Table 2 Accent 1" w:uiPriority="47"/>
+    <w:lsdException w:name="List Table 3 Accent 1" w:uiPriority="48"/>
+    <w:lsdException w:name="List Table 4 Accent 1" w:uiPriority="49"/>
+    <w:lsdException w:name="List Table 5 Dark Accent 1" w:uiPriority="50"/>
+    <w:lsdException w:name="List Table 6 Colorful Accent 1" w:uiPriority="51"/>
+    <w:lsdException w:name="List Table 7 Colorful Accent 1" w:uiPriority="52"/>
+    <w:lsdException w:name="List Table 1 Light Accent 2" w:uiPriority="46"/>
+    <w:lsdException w:name="List Table 2 Accent 2" w:uiPriority="47"/>
+    <w:lsdException w:name="List Table 3 Accent 2" w:uiPriority="48"/>
+    <w:lsdException w:name="List Table 4 Accent 2" w:uiPriority="49"/>
+    <w:lsdException w:name="List Table 5 Dark Accent 2" w:uiPriority="50"/>
+    <w:lsdException w:name="List Table 6 Colorful Accent 2" w:uiPriority="51"/>
+    <w:lsdException w:name="List Table 7 Colorful Accent 2" w:uiPriority="52"/>
+    <w:lsdException w:name="List Table 1 Light Accent 3" w:uiPriority="46"/>
+    <w:lsdException w:name="List Table 2 Accent 3" w:uiPriority="47"/>
+    <w:lsdException w:name="List Table 3 Accent 3" w:uiPriority="48"/>
+    <w:lsdException w:name="List Table 4 Accent 3" w:uiPriority="49"/>
+    <w:lsdException w:name="List Table 5 Dark Accent 3" w:uiPriority="50"/>
+    <w:lsdException w:name="List Table 6 Colorful Accent 3" w:uiPriority="51"/>
+    <w:lsdException w:name="List Table 7 Colorful Accent 3" w:uiPriority="52"/>
+    <w:lsdException w:name="List Table 1 Light Accent 4" w:uiPriority="46"/>
+    <w:lsdException w:name="List Table 2 Accent 4" w:uiPriority="47"/>
+    <w:lsdException w:name="List Table 3 Accent 4" w:uiPriority="48"/>
+    <w:lsdException w:name="List Table 4 Accent 4" w:uiPriority="49"/>
+    <w:lsdException w:name="List Table 5 Dark Accent 4" w:uiPriority="50"/>
+    <w:lsdException w:name="List Table 6 Colorful Accent 4" w:uiPriority="51"/>
+    <w:lsdException w:name="List Table 7 Colorful Accent 4" w:uiPriority="52"/>
+    <w:lsdException w:name="List Table 1 Light Accent 5" w:uiPriority="46"/>
+    <w:lsdException w:name="List Table 2 Accent 5" w:uiPriority="47"/>
+    <w:lsdException w:name="List Table 3 Accent 5" w:uiPriority="48"/>
+    <w:lsdException w:name="List Table 4 Accent 5" w:uiPriority="49"/>
+    <w:lsdException w:name="List Table 5 Dark Accent 5" w:uiPriority="50"/>
+    <w:lsdException w:name="List Table 6 Colorful Accent 5" w:uiPriority="51"/>
+    <w:lsdException w:name="List Table 7 Colorful Accent 5" w:uiPriority="52"/>
+    <w:lsdException w:name="List Table 1 Light Accent 6" w:uiPriority="46"/>
+    <w:lsdException w:name="List Table 2 Accent 6" w:uiPriority="47"/>
+    <w:lsdException w:name="List Table 3 Accent 6" w:uiPriority="48"/>
+    <w:lsdException w:name="List Table 4 Accent 6" w:uiPriority="49"/>
+    <w:lsdException w:name="List Table 5 Dark Accent 6" w:uiPriority="50"/>
+    <w:lsdException w:name="List Table 6 Colorful Accent 6" w:uiPriority="51"/>
+    <w:lsdException w:name="List Table 7 Colorful Accent 6" w:uiPriority="52"/>
+  </w:latentStyles>
+  <w:style w:type="paragraph" w:default="1" w:styleId="a">
+    <w:name w:val="Normal"/>
+    <w:qFormat/>
+    <w:pPr>
+      <w:widowControl w:val="0"/>
+      <w:jc w:val="both"/>
+    </w:pPr>
+  </w:style>
+  <w:style w:type="character" w:default="1" w:styleId="a0">
+    <w:name w:val="Default Paragraph Font"/>
+    <w:uiPriority w:val="1"/>
+    <w:semiHidden/>
+    <w:unhideWhenUsed/>
+  </w:style>
+  <w:style w:type="table" w:default="1" w:styleId="a1">
+    <w:name w:val="Normal Table"/>
+    <w:uiPriority w:val="99"/>
+    <w:semiHidden/>
+    <w:unhideWhenUsed/>
+    <w:tblPr>
+      <w:tblInd w:w="0" w:type="dxa"/>
+      <w:tblCellMar>
+        <w:top w:w="0" w:type="dxa"/>
+        <w:left w:w="108" w:type="dxa"/>
+        <w:bottom w:w="0" w:type="dxa"/>
+        <w:right w:w="108" w:type="dxa"/>
+      </w:tblCellMar>
+    </w:tblPr>
+  </w:style>
+  <w:style w:type="numbering" w:default="1" w:styleId="a2">
+    <w:name w:val="No List"/>
+    <w:uiPriority w:val="99"/>
+    <w:semiHidden/>
+    <w:unhideWhenUsed/>
+  </w:style>
+  <w:style w:type="character" w:styleId="a3">
+    <w:name w:val="Placeholder Text"/>
+    <w:uiPriority w:val="99"/>
+    <w:semiHidden/>
+    <w:rsid w:val="001A2DD7"/>
+    <w:rPr>
+      <w:color w:val="808080"/>
+    </w:rPr>
+  </w:style>
+</w:styles>
+</file>
+
+<file path=word/glossary/webSettings.xml><?xml version="1.0" encoding="utf-8"?>
+<w:webSettings xmlns:mc="http://schemas.openxmlformats.org/markup-compatibility/2006" xmlns:r="http://schemas.openxmlformats.org/officeDocument/2006/relationships" xmlns:w="http://schemas.openxmlformats.org/wordprocessingml/2006/main" xmlns:w14="http://schemas.microsoft.com/office/word/2010/wordml" xmlns:w15="http://schemas.microsoft.com/office/word/2012/wordml" mc:Ignorable="w14 w15">
+  <w:allowPNG/>
+  <w:doNotSaveAsSingleFile/>
+  <w:pixelsPerInch w:val="96"/>
+</w:webSettings>
 </file>
 
 <file path=word/theme/theme1.xml><?xml version="1.0" encoding="utf-8"?>
@@ -15453,7 +18589,7 @@
 </file>
 
 <file path=customXml/itemProps1.xml><?xml version="1.0" encoding="utf-8"?>
-<ds:datastoreItem xmlns:ds="http://schemas.openxmlformats.org/officeDocument/2006/customXml" ds:itemID="{1A727D04-94BB-7848-A4AF-E0A06E6A0A52}">
+<ds:datastoreItem xmlns:ds="http://schemas.openxmlformats.org/officeDocument/2006/customXml" ds:itemID="{01898604-3D6B-C142-87C9-FEBB2393F9A4}">
   <ds:schemaRefs>
     <ds:schemaRef ds:uri="http://schemas.openxmlformats.org/officeDocument/2006/bibliography"/>
   </ds:schemaRefs>

--- a/Monograph/卒論.docx
+++ b/Monograph/卒論.docx
@@ -65,7 +65,7 @@
         <w:rPr>
           <w:noProof/>
         </w:rPr>
-        <w:instrText xml:space="preserve"> PAGEREF _Toc442427769 \h </w:instrText>
+        <w:instrText xml:space="preserve"> PAGEREF _Toc442609964 \h </w:instrText>
       </w:r>
       <w:r>
         <w:rPr>
@@ -140,7 +140,7 @@
         <w:rPr>
           <w:noProof/>
         </w:rPr>
-        <w:instrText xml:space="preserve"> PAGEREF _Toc442427770 \h </w:instrText>
+        <w:instrText xml:space="preserve"> PAGEREF _Toc442609965 \h </w:instrText>
       </w:r>
       <w:r>
         <w:rPr>
@@ -215,7 +215,7 @@
         <w:rPr>
           <w:noProof/>
         </w:rPr>
-        <w:instrText xml:space="preserve"> PAGEREF _Toc442427771 \h </w:instrText>
+        <w:instrText xml:space="preserve"> PAGEREF _Toc442609966 \h </w:instrText>
       </w:r>
       <w:r>
         <w:rPr>
@@ -284,7 +284,7 @@
         <w:rPr>
           <w:noProof/>
         </w:rPr>
-        <w:instrText xml:space="preserve"> PAGEREF _Toc442427772 \h </w:instrText>
+        <w:instrText xml:space="preserve"> PAGEREF _Toc442609967 \h </w:instrText>
       </w:r>
       <w:r>
         <w:rPr>
@@ -359,7 +359,7 @@
         <w:rPr>
           <w:noProof/>
         </w:rPr>
-        <w:instrText xml:space="preserve"> PAGEREF _Toc442427773 \h </w:instrText>
+        <w:instrText xml:space="preserve"> PAGEREF _Toc442609968 \h </w:instrText>
       </w:r>
       <w:r>
         <w:rPr>
@@ -434,7 +434,7 @@
         <w:rPr>
           <w:noProof/>
         </w:rPr>
-        <w:instrText xml:space="preserve"> PAGEREF _Toc442427774 \h </w:instrText>
+        <w:instrText xml:space="preserve"> PAGEREF _Toc442609969 \h </w:instrText>
       </w:r>
       <w:r>
         <w:rPr>
@@ -503,7 +503,7 @@
         <w:rPr>
           <w:noProof/>
         </w:rPr>
-        <w:instrText xml:space="preserve"> PAGEREF _Toc442427775 \h </w:instrText>
+        <w:instrText xml:space="preserve"> PAGEREF _Toc442609970 \h </w:instrText>
       </w:r>
       <w:r>
         <w:rPr>
@@ -578,7 +578,7 @@
         <w:rPr>
           <w:noProof/>
         </w:rPr>
-        <w:instrText xml:space="preserve"> PAGEREF _Toc442427776 \h </w:instrText>
+        <w:instrText xml:space="preserve"> PAGEREF _Toc442609971 \h </w:instrText>
       </w:r>
       <w:r>
         <w:rPr>
@@ -653,7 +653,7 @@
         <w:rPr>
           <w:noProof/>
         </w:rPr>
-        <w:instrText xml:space="preserve"> PAGEREF _Toc442427777 \h </w:instrText>
+        <w:instrText xml:space="preserve"> PAGEREF _Toc442609972 \h </w:instrText>
       </w:r>
       <w:r>
         <w:rPr>
@@ -722,7 +722,7 @@
         <w:rPr>
           <w:noProof/>
         </w:rPr>
-        <w:instrText xml:space="preserve"> PAGEREF _Toc442427778 \h </w:instrText>
+        <w:instrText xml:space="preserve"> PAGEREF _Toc442609973 \h </w:instrText>
       </w:r>
       <w:r>
         <w:rPr>
@@ -797,7 +797,7 @@
         <w:rPr>
           <w:noProof/>
         </w:rPr>
-        <w:instrText xml:space="preserve"> PAGEREF _Toc442427779 \h </w:instrText>
+        <w:instrText xml:space="preserve"> PAGEREF _Toc442609974 \h </w:instrText>
       </w:r>
       <w:r>
         <w:rPr>
@@ -872,7 +872,7 @@
         <w:rPr>
           <w:noProof/>
         </w:rPr>
-        <w:instrText xml:space="preserve"> PAGEREF _Toc442427780 \h </w:instrText>
+        <w:instrText xml:space="preserve"> PAGEREF _Toc442609975 \h </w:instrText>
       </w:r>
       <w:r>
         <w:rPr>
@@ -947,7 +947,7 @@
         <w:rPr>
           <w:noProof/>
         </w:rPr>
-        <w:instrText xml:space="preserve"> PAGEREF _Toc442427781 \h </w:instrText>
+        <w:instrText xml:space="preserve"> PAGEREF _Toc442609976 \h </w:instrText>
       </w:r>
       <w:r>
         <w:rPr>
@@ -1028,7 +1028,7 @@
         <w:rPr>
           <w:noProof/>
         </w:rPr>
-        <w:instrText xml:space="preserve"> PAGEREF _Toc442427782 \h </w:instrText>
+        <w:instrText xml:space="preserve"> PAGEREF _Toc442609977 \h </w:instrText>
       </w:r>
       <w:r>
         <w:rPr>
@@ -1085,7 +1085,7 @@
         <w:rPr>
           <w:noProof/>
         </w:rPr>
-        <w:t>故障リンク検出の流れ</w:t>
+        <w:t>故障リンク検出の概要</w:t>
       </w:r>
       <w:r>
         <w:rPr>
@@ -1103,7 +1103,7 @@
         <w:rPr>
           <w:noProof/>
         </w:rPr>
-        <w:instrText xml:space="preserve"> PAGEREF _Toc442427783 \h </w:instrText>
+        <w:instrText xml:space="preserve"> PAGEREF _Toc442609978 \h </w:instrText>
       </w:r>
       <w:r>
         <w:rPr>
@@ -1160,7 +1160,7 @@
         <w:rPr>
           <w:noProof/>
         </w:rPr>
-        <w:t>初期観測パス集合の生成方法</w:t>
+        <w:t>故障リンク検出アルゴリズム</w:t>
       </w:r>
       <w:r>
         <w:rPr>
@@ -1178,7 +1178,7 @@
         <w:rPr>
           <w:noProof/>
         </w:rPr>
-        <w:instrText xml:space="preserve"> PAGEREF _Toc442427784 \h </w:instrText>
+        <w:instrText xml:space="preserve"> PAGEREF _Toc442609979 \h </w:instrText>
       </w:r>
       <w:r>
         <w:rPr>
@@ -1235,7 +1235,7 @@
         <w:rPr>
           <w:noProof/>
         </w:rPr>
-        <w:t>追加観測パスの選定方法</w:t>
+        <w:t>初期観測パス集合の生成方法</w:t>
       </w:r>
       <w:r>
         <w:rPr>
@@ -1253,7 +1253,7 @@
         <w:rPr>
           <w:noProof/>
         </w:rPr>
-        <w:instrText xml:space="preserve"> PAGEREF _Toc442427785 \h </w:instrText>
+        <w:instrText xml:space="preserve"> PAGEREF _Toc442609980 \h </w:instrText>
       </w:r>
       <w:r>
         <w:rPr>
@@ -1281,6 +1281,81 @@
     </w:p>
     <w:p>
       <w:pPr>
+        <w:pStyle w:val="30"/>
+        <w:tabs>
+          <w:tab w:val="left" w:pos="1260"/>
+          <w:tab w:val="right" w:leader="dot" w:pos="8494"/>
+        </w:tabs>
+        <w:rPr>
+          <w:rFonts w:asciiTheme="minorHAnsi" w:eastAsiaTheme="minorEastAsia" w:hAnsiTheme="minorHAnsi" w:cstheme="minorBidi"/>
+          <w:noProof/>
+          <w:sz w:val="24"/>
+        </w:rPr>
+      </w:pPr>
+      <w:r>
+        <w:rPr>
+          <w:noProof/>
+        </w:rPr>
+        <w:t>4.3.5.</w:t>
+      </w:r>
+      <w:r>
+        <w:rPr>
+          <w:rFonts w:asciiTheme="minorHAnsi" w:eastAsiaTheme="minorEastAsia" w:hAnsiTheme="minorHAnsi" w:cstheme="minorBidi"/>
+          <w:noProof/>
+          <w:sz w:val="24"/>
+        </w:rPr>
+        <w:tab/>
+      </w:r>
+      <w:r>
+        <w:rPr>
+          <w:noProof/>
+        </w:rPr>
+        <w:t>追加観測パスの選定方法</w:t>
+      </w:r>
+      <w:r>
+        <w:rPr>
+          <w:noProof/>
+        </w:rPr>
+        <w:tab/>
+      </w:r>
+      <w:r>
+        <w:rPr>
+          <w:noProof/>
+        </w:rPr>
+        <w:fldChar w:fldCharType="begin"/>
+      </w:r>
+      <w:r>
+        <w:rPr>
+          <w:noProof/>
+        </w:rPr>
+        <w:instrText xml:space="preserve"> PAGEREF _Toc442609981 \h </w:instrText>
+      </w:r>
+      <w:r>
+        <w:rPr>
+          <w:noProof/>
+        </w:rPr>
+      </w:r>
+      <w:r>
+        <w:rPr>
+          <w:noProof/>
+        </w:rPr>
+        <w:fldChar w:fldCharType="separate"/>
+      </w:r>
+      <w:r>
+        <w:rPr>
+          <w:noProof/>
+        </w:rPr>
+        <w:t>13</w:t>
+      </w:r>
+      <w:r>
+        <w:rPr>
+          <w:noProof/>
+        </w:rPr>
+        <w:fldChar w:fldCharType="end"/>
+      </w:r>
+    </w:p>
+    <w:p>
+      <w:pPr>
         <w:pStyle w:val="11"/>
         <w:rPr>
           <w:rFonts w:asciiTheme="minorHAnsi" w:eastAsiaTheme="minorEastAsia" w:hAnsiTheme="minorHAnsi" w:cstheme="minorBidi"/>
@@ -1322,7 +1397,7 @@
         <w:rPr>
           <w:noProof/>
         </w:rPr>
-        <w:instrText xml:space="preserve"> PAGEREF _Toc442427786 \h </w:instrText>
+        <w:instrText xml:space="preserve"> PAGEREF _Toc442609982 \h </w:instrText>
       </w:r>
       <w:r>
         <w:rPr>
@@ -1339,7 +1414,7 @@
         <w:rPr>
           <w:noProof/>
         </w:rPr>
-        <w:t>12</w:t>
+        <w:t>14</w:t>
       </w:r>
       <w:r>
         <w:rPr>
@@ -1397,7 +1472,7 @@
         <w:rPr>
           <w:noProof/>
         </w:rPr>
-        <w:instrText xml:space="preserve"> PAGEREF _Toc442427787 \h </w:instrText>
+        <w:instrText xml:space="preserve"> PAGEREF _Toc442609983 \h </w:instrText>
       </w:r>
       <w:r>
         <w:rPr>
@@ -1414,7 +1489,7 @@
         <w:rPr>
           <w:noProof/>
         </w:rPr>
-        <w:t>12</w:t>
+        <w:t>14</w:t>
       </w:r>
       <w:r>
         <w:rPr>
@@ -1472,7 +1547,7 @@
         <w:rPr>
           <w:noProof/>
         </w:rPr>
-        <w:instrText xml:space="preserve"> PAGEREF _Toc442427788 \h </w:instrText>
+        <w:instrText xml:space="preserve"> PAGEREF _Toc442609984 \h </w:instrText>
       </w:r>
       <w:r>
         <w:rPr>
@@ -1489,7 +1564,7 @@
         <w:rPr>
           <w:noProof/>
         </w:rPr>
-        <w:t>12</w:t>
+        <w:t>14</w:t>
       </w:r>
       <w:r>
         <w:rPr>
@@ -1541,7 +1616,7 @@
         <w:rPr>
           <w:noProof/>
         </w:rPr>
-        <w:instrText xml:space="preserve"> PAGEREF _Toc442427789 \h </w:instrText>
+        <w:instrText xml:space="preserve"> PAGEREF _Toc442609985 \h </w:instrText>
       </w:r>
       <w:r>
         <w:rPr>
@@ -1558,7 +1633,7 @@
         <w:rPr>
           <w:noProof/>
         </w:rPr>
-        <w:t>12</w:t>
+        <w:t>14</w:t>
       </w:r>
       <w:r>
         <w:rPr>
@@ -1610,7 +1685,7 @@
         <w:rPr>
           <w:noProof/>
         </w:rPr>
-        <w:instrText xml:space="preserve"> PAGEREF _Toc442427790 \h </w:instrText>
+        <w:instrText xml:space="preserve"> PAGEREF _Toc442609986 \h </w:instrText>
       </w:r>
       <w:r>
         <w:rPr>
@@ -1627,7 +1702,7 @@
         <w:rPr>
           <w:noProof/>
         </w:rPr>
-        <w:t>12</w:t>
+        <w:t>14</w:t>
       </w:r>
       <w:r>
         <w:rPr>
@@ -1666,7 +1741,7 @@
         <w:rPr>
           <w:noProof/>
         </w:rPr>
-        <w:instrText xml:space="preserve"> PAGEREF _Toc442427791 \h </w:instrText>
+        <w:instrText xml:space="preserve"> PAGEREF _Toc442609987 \h </w:instrText>
       </w:r>
       <w:r>
         <w:rPr>
@@ -1683,7 +1758,7 @@
         <w:rPr>
           <w:noProof/>
         </w:rPr>
-        <w:t>12</w:t>
+        <w:t>14</w:t>
       </w:r>
       <w:r>
         <w:rPr>
@@ -1713,7 +1788,7 @@
           <w:numId w:val="1"/>
         </w:numPr>
       </w:pPr>
-      <w:bookmarkStart w:id="0" w:name="_Toc442427769"/>
+      <w:bookmarkStart w:id="0" w:name="_Toc442609964"/>
       <w:r>
         <w:rPr>
           <w:rFonts w:hint="eastAsia"/>
@@ -1731,7 +1806,7 @@
           <w:numId w:val="9"/>
         </w:numPr>
       </w:pPr>
-      <w:bookmarkStart w:id="1" w:name="_Toc442427770"/>
+      <w:bookmarkStart w:id="1" w:name="_Toc442609965"/>
       <w:r>
         <w:rPr>
           <w:rFonts w:hint="eastAsia"/>
@@ -2914,7 +2989,7 @@
           <w:numId w:val="9"/>
         </w:numPr>
       </w:pPr>
-      <w:bookmarkStart w:id="3" w:name="_Toc442427771"/>
+      <w:bookmarkStart w:id="3" w:name="_Toc442609966"/>
       <w:r>
         <w:rPr>
           <w:rFonts w:hint="eastAsia"/>
@@ -2932,82 +3007,82 @@
         <w:t>本研究の</w:t>
       </w:r>
       <w:r>
-        <w:t>目的は</w:t>
+        <w:t>目的は故障リンクを</w:t>
+      </w:r>
+      <w:r>
+        <w:rPr>
+          <w:rFonts w:hint="eastAsia"/>
+        </w:rPr>
+        <w:t>適応型ネットワークトモグラフィによって</w:t>
+      </w:r>
+      <w:r>
+        <w:t>推定し</w:t>
       </w:r>
       <w:r>
         <w:t xml:space="preserve">, </w:t>
       </w:r>
       <w:r>
-        <w:t>故障リンクを</w:t>
-      </w:r>
-      <w:r>
-        <w:rPr>
-          <w:rFonts w:hint="eastAsia"/>
-        </w:rPr>
-        <w:t>適応型ネットワークトモグラフィによって</w:t>
-      </w:r>
-      <w:r>
-        <w:t>推定し</w:t>
+        <w:rPr>
+          <w:rFonts w:hint="eastAsia"/>
+        </w:rPr>
+        <w:t>推定</w:t>
+      </w:r>
+      <w:r>
+        <w:t>するまでに用い</w:t>
+      </w:r>
+      <w:r>
+        <w:rPr>
+          <w:rFonts w:hint="eastAsia"/>
+        </w:rPr>
+        <w:t>た観測パス数を</w:t>
+      </w:r>
+      <w:r>
+        <w:t>非適応型と全パス</w:t>
+      </w:r>
+      <w:r>
+        <w:rPr>
+          <w:rFonts w:hint="eastAsia"/>
+        </w:rPr>
+        <w:t>観測と比較し</w:t>
       </w:r>
       <w:r>
         <w:t xml:space="preserve">, </w:t>
       </w:r>
       <w:r>
-        <w:rPr>
-          <w:rFonts w:hint="eastAsia"/>
-        </w:rPr>
-        <w:t>推定</w:t>
-      </w:r>
-      <w:r>
-        <w:t>するまでに用い</w:t>
-      </w:r>
-      <w:r>
-        <w:rPr>
-          <w:rFonts w:hint="eastAsia"/>
-        </w:rPr>
-        <w:t>た観測パス数を</w:t>
-      </w:r>
-      <w:r>
-        <w:t>非適応型と全パス</w:t>
-      </w:r>
-      <w:r>
-        <w:rPr>
-          <w:rFonts w:hint="eastAsia"/>
-        </w:rPr>
-        <w:t>観測と比較し</w:t>
-      </w:r>
-      <w:r>
-        <w:t xml:space="preserve">, </w:t>
-      </w:r>
-      <w:r>
-        <w:t>性能を検証する</w:t>
+        <w:t>性能を</w:t>
+      </w:r>
+      <w:r>
+        <w:rPr>
+          <w:rFonts w:hint="eastAsia"/>
+        </w:rPr>
+        <w:t>評価</w:t>
+      </w:r>
+      <w:r>
+        <w:t>する</w:t>
       </w:r>
       <w:r>
         <w:t xml:space="preserve">. </w:t>
       </w:r>
       <w:r>
-        <w:rPr>
-          <w:rFonts w:hint="eastAsia"/>
-        </w:rPr>
-        <w:t>実験方法として</w:t>
-      </w:r>
-      <w:r>
-        <w:t xml:space="preserve">, </w:t>
-      </w:r>
-      <w:r>
-        <w:t>コンピュータシミュレーション</w:t>
-      </w:r>
-      <w:r>
-        <w:t>を用いてネットワークトモグラフィを</w:t>
-      </w:r>
-      <w:r>
-        <w:t>再現</w:t>
-      </w:r>
-      <w:r>
-        <w:rPr>
-          <w:rFonts w:hint="eastAsia"/>
-        </w:rPr>
-        <w:t>する</w:t>
+        <w:t>評価方法</w:t>
+      </w:r>
+      <w:r>
+        <w:rPr>
+          <w:rFonts w:hint="eastAsia"/>
+        </w:rPr>
+        <w:t>としてコンピュータ</w:t>
+      </w:r>
+      <w:r>
+        <w:t>を用いた</w:t>
+      </w:r>
+      <w:r>
+        <w:rPr>
+          <w:rFonts w:hint="eastAsia"/>
+        </w:rPr>
+        <w:t>数値実験</w:t>
+      </w:r>
+      <w:r>
+        <w:t>を行う</w:t>
       </w:r>
       <w:r>
         <w:t xml:space="preserve">. </w:t>
@@ -3024,10 +3099,13 @@
         <w:t>性能評価には</w:t>
       </w:r>
       <w:r>
-        <w:t>3</w:t>
-      </w:r>
-      <w:r>
-        <w:t>つのネットワークを用い</w:t>
+        <w:rPr>
+          <w:rFonts w:hint="eastAsia"/>
+        </w:rPr>
+        <w:t>特徴の異なる</w:t>
+      </w:r>
+      <w:r>
+        <w:t>ネットワークを用い</w:t>
       </w:r>
       <w:r>
         <w:t xml:space="preserve">, </w:t>
@@ -3039,22 +3117,31 @@
         <w:rPr>
           <w:rFonts w:hint="eastAsia"/>
         </w:rPr>
-        <w:t>中に故障リンクを</w:t>
-      </w:r>
-      <w:r>
-        <w:t>1~2</w:t>
-      </w:r>
-      <w:r>
-        <w:t>個発生</w:t>
-      </w:r>
-      <w:r>
-        <w:rPr>
-          <w:rFonts w:hint="eastAsia"/>
-        </w:rPr>
-        <w:t>させ</w:t>
-      </w:r>
-      <w:r>
-        <w:t>る</w:t>
+        <w:t>中の故障リンク</w:t>
+      </w:r>
+      <w:r>
+        <w:t>(</w:t>
+      </w:r>
+      <w:r>
+        <w:rPr>
+          <w:i/>
+        </w:rPr>
+        <w:t xml:space="preserve">k = 1, 2 </w:t>
+      </w:r>
+      <w:r>
+        <w:t>は故障リンクの数</w:t>
+      </w:r>
+      <w:r>
+        <w:t xml:space="preserve">) </w:t>
+      </w:r>
+      <w:r>
+        <w:t>を検出</w:t>
+      </w:r>
+      <w:r>
+        <w:rPr>
+          <w:rFonts w:hint="eastAsia"/>
+        </w:rPr>
+        <w:t>する</w:t>
       </w:r>
       <w:r>
         <w:t xml:space="preserve">. </w:t>
@@ -3173,7 +3260,7 @@
           <w:numId w:val="1"/>
         </w:numPr>
       </w:pPr>
-      <w:bookmarkStart w:id="4" w:name="_Toc442427772"/>
+      <w:bookmarkStart w:id="4" w:name="_Toc442609967"/>
       <w:r>
         <w:rPr>
           <w:rFonts w:hint="eastAsia"/>
@@ -3194,7 +3281,7 @@
           <w:numId w:val="1"/>
         </w:numPr>
       </w:pPr>
-      <w:bookmarkStart w:id="5" w:name="_Toc442427773"/>
+      <w:bookmarkStart w:id="5" w:name="_Toc442609968"/>
       <w:r>
         <w:rPr>
           <w:rFonts w:hint="eastAsia"/>
@@ -4189,7 +4276,7 @@
           <w:numId w:val="1"/>
         </w:numPr>
       </w:pPr>
-      <w:bookmarkStart w:id="8" w:name="_Toc442427774"/>
+      <w:bookmarkStart w:id="8" w:name="_Toc442609969"/>
       <w:r>
         <w:rPr>
           <w:rFonts w:hint="eastAsia"/>
@@ -5847,7 +5934,7 @@
           <w:numId w:val="1"/>
         </w:numPr>
       </w:pPr>
-      <w:bookmarkStart w:id="10" w:name="_Toc442427775"/>
+      <w:bookmarkStart w:id="10" w:name="_Toc442609970"/>
       <w:r>
         <w:rPr>
           <w:rFonts w:hint="eastAsia"/>
@@ -5868,7 +5955,7 @@
           <w:numId w:val="1"/>
         </w:numPr>
       </w:pPr>
-      <w:bookmarkStart w:id="11" w:name="_Toc442427776"/>
+      <w:bookmarkStart w:id="11" w:name="_Toc442609971"/>
       <w:r>
         <w:rPr>
           <w:rFonts w:hint="eastAsia"/>
@@ -7023,7 +7110,7 @@
           <w:numId w:val="1"/>
         </w:numPr>
       </w:pPr>
-      <w:bookmarkStart w:id="13" w:name="_Toc442427777"/>
+      <w:bookmarkStart w:id="13" w:name="_Toc442609972"/>
       <w:r>
         <w:t>数理モデルによる定式</w:t>
       </w:r>
@@ -11608,7 +11695,7 @@
           <w:numId w:val="1"/>
         </w:numPr>
       </w:pPr>
-      <w:bookmarkStart w:id="14" w:name="_Toc442427778"/>
+      <w:bookmarkStart w:id="14" w:name="_Toc442609973"/>
       <w:r>
         <w:lastRenderedPageBreak/>
         <w:t>故障</w:t>
@@ -11632,7 +11719,7 @@
           <w:numId w:val="1"/>
         </w:numPr>
       </w:pPr>
-      <w:bookmarkStart w:id="15" w:name="_Toc442427779"/>
+      <w:bookmarkStart w:id="15" w:name="_Toc442609974"/>
       <w:r>
         <w:t>数値計算で</w:t>
       </w:r>
@@ -12367,7 +12454,7 @@
           <w:numId w:val="1"/>
         </w:numPr>
       </w:pPr>
-      <w:bookmarkStart w:id="19" w:name="_Toc442427780"/>
+      <w:bookmarkStart w:id="19" w:name="_Toc442609975"/>
       <w:r>
         <w:lastRenderedPageBreak/>
         <w:t>問題の</w:t>
@@ -12695,7 +12782,7 @@
           <w:numId w:val="1"/>
         </w:numPr>
       </w:pPr>
-      <w:bookmarkStart w:id="20" w:name="_Toc442427781"/>
+      <w:bookmarkStart w:id="20" w:name="_Toc442609976"/>
       <w:r>
         <w:t>故障リンク</w:t>
       </w:r>
@@ -12716,12 +12803,14 @@
         </w:numPr>
         <w:ind w:leftChars="0"/>
       </w:pPr>
+      <w:bookmarkStart w:id="21" w:name="_Toc442609977"/>
       <w:r>
         <w:t>CBP</w:t>
       </w:r>
       <w:r>
         <w:t>アルゴリズム</w:t>
       </w:r>
+      <w:bookmarkEnd w:id="21"/>
     </w:p>
     <w:p>
       <w:pPr>
@@ -12918,13 +13007,16 @@
         <w:t>. CBP</w:t>
       </w:r>
       <w:r>
-        <w:t>アルゴリズムの流れを</w:t>
+        <w:t>アルゴリズム</w:t>
+      </w:r>
+      <w:r>
+        <w:t>を</w:t>
       </w:r>
       <w:r>
         <w:fldChar w:fldCharType="begin"/>
       </w:r>
       <w:r>
-        <w:instrText xml:space="preserve"> REF _Ref442482755 \h </w:instrText>
+        <w:instrText xml:space="preserve"> REF _Ref442690081 \h </w:instrText>
       </w:r>
       <w:r>
         <w:fldChar w:fldCharType="separate"/>
@@ -12960,7 +13052,7 @@
         <w:fldChar w:fldCharType="begin"/>
       </w:r>
       <w:r>
-        <w:instrText xml:space="preserve"> REF _Ref442482755 \h </w:instrText>
+        <w:instrText xml:space="preserve"> REF _Ref442690081 \h </w:instrText>
       </w:r>
       <w:r>
         <w:fldChar w:fldCharType="separate"/>
@@ -13033,67 +13125,178 @@
         <w:t xml:space="preserve">. </w:t>
       </w:r>
       <w:r>
-        <w:t>ループ</w:t>
+        <w:t>条件</w:t>
       </w:r>
       <w:r>
         <w:t>1</w:t>
       </w:r>
       <w:r>
+        <w:t>では</w:t>
+      </w:r>
+      <w:r>
+        <w:t xml:space="preserve">, </w:t>
+      </w:r>
+      <w:r>
+        <w:t>観測パスが</w:t>
+      </w:r>
+      <w:r>
+        <w:rPr>
+          <w:rFonts w:hint="eastAsia"/>
+        </w:rPr>
+        <w:t>疎通したか</w:t>
+      </w:r>
+      <w:r>
+        <w:t>否かを</w:t>
+      </w:r>
+      <w:r>
+        <w:rPr>
+          <w:rFonts w:hint="eastAsia"/>
+        </w:rPr>
+        <w:t>判定している</w:t>
+      </w:r>
+      <w:r>
+        <w:t xml:space="preserve">. </w:t>
+      </w:r>
+      <w:r>
+        <w:t>疎通</w:t>
+      </w:r>
+      <w:r>
+        <w:rPr>
+          <w:rFonts w:hint="eastAsia"/>
+        </w:rPr>
+        <w:t>していた</w:t>
+      </w:r>
+      <w:r>
+        <w:t>場合</w:t>
+      </w:r>
+      <w:r>
+        <w:rPr>
+          <w:rFonts w:hint="eastAsia"/>
+        </w:rPr>
+        <w:t>は</w:t>
+      </w:r>
+      <w:r>
+        <w:t xml:space="preserve">, </w:t>
+      </w:r>
+      <w:r>
+        <w:t>処理</w:t>
+      </w:r>
+      <w:r>
+        <w:t>2</w:t>
+      </w:r>
+      <w:r>
+        <w:t>で</w:t>
+      </w:r>
+      <w:r>
+        <w:t xml:space="preserve">, </w:t>
+      </w:r>
+      <w:r>
+        <w:t>その観測パス</w:t>
+      </w:r>
+      <w:r>
         <w:rPr>
           <w:rFonts w:hint="eastAsia"/>
         </w:rPr>
         <w:t>に</w:t>
       </w:r>
       <w:r>
-        <w:t>おける条件</w:t>
+        <w:t>含まれるリンクを故障リンク</w:t>
+      </w:r>
+      <w:r>
+        <w:rPr>
+          <w:rFonts w:hint="eastAsia"/>
+        </w:rPr>
+        <w:t>候補集合から</w:t>
+      </w:r>
+      <w:r>
+        <w:t>除外</w:t>
+      </w:r>
+      <w:r>
+        <w:rPr>
+          <w:rFonts w:hint="eastAsia"/>
+        </w:rPr>
+        <w:t>している</w:t>
+      </w:r>
+      <w:r>
+        <w:t xml:space="preserve">. </w:t>
+      </w:r>
+      <w:r>
+        <w:t>条件</w:t>
+      </w:r>
+      <w:r>
+        <w:t>2</w:t>
+      </w:r>
+      <w:r>
+        <w:t xml:space="preserve"> </w:t>
+      </w:r>
+      <w:r>
+        <w:t>では</w:t>
+      </w:r>
+      <w:r>
+        <w:t xml:space="preserve">, </w:t>
+      </w:r>
+      <w:r>
+        <w:rPr>
+          <w:rFonts w:hint="eastAsia"/>
+        </w:rPr>
+        <w:t>各観測パス</w:t>
+      </w:r>
+      <w:r>
+        <w:t>に含まれるリンク</w:t>
+      </w:r>
+      <w:r>
+        <w:rPr>
+          <w:rFonts w:hint="eastAsia"/>
+        </w:rPr>
+        <w:t>の</w:t>
+      </w:r>
+      <w:r>
+        <w:t>内</w:t>
+      </w:r>
+      <w:r>
+        <w:t xml:space="preserve">, </w:t>
+      </w:r>
+      <w:r>
+        <w:t>故障リンク候補集合に入っている</w:t>
+      </w:r>
+      <w:r>
+        <w:rPr>
+          <w:rFonts w:hint="eastAsia"/>
+        </w:rPr>
+        <w:t>リンクの数が</w:t>
       </w:r>
       <w:r>
         <w:t>1</w:t>
       </w:r>
       <w:r>
-        <w:t>では</w:t>
+        <w:t>個であるか否かを</w:t>
+      </w:r>
+      <w:r>
+        <w:t>判定し</w:t>
+      </w:r>
+      <w:r>
+        <w:rPr>
+          <w:rFonts w:hint="eastAsia"/>
+        </w:rPr>
+        <w:t>ている</w:t>
+      </w:r>
+      <w:r>
+        <w:t>. 1</w:t>
+      </w:r>
+      <w:r>
+        <w:t>個であった場合</w:t>
       </w:r>
       <w:r>
         <w:t xml:space="preserve">, </w:t>
       </w:r>
       <w:r>
-        <w:t>観測パスが</w:t>
-      </w:r>
-      <w:r>
-        <w:rPr>
-          <w:rFonts w:hint="eastAsia"/>
-        </w:rPr>
-        <w:t>疎通したか</w:t>
-      </w:r>
-      <w:r>
-        <w:t>否かを</w:t>
-      </w:r>
-      <w:r>
-        <w:rPr>
-          <w:rFonts w:hint="eastAsia"/>
-        </w:rPr>
-        <w:t>判定している</w:t>
-      </w:r>
-      <w:r>
-        <w:t xml:space="preserve">. </w:t>
-      </w:r>
-      <w:r>
-        <w:t>疎通</w:t>
-      </w:r>
-      <w:r>
-        <w:rPr>
-          <w:rFonts w:hint="eastAsia"/>
-        </w:rPr>
-        <w:t>していた</w:t>
-      </w:r>
-      <w:r>
-        <w:t>場合</w:t>
-      </w:r>
-      <w:r>
-        <w:rPr>
-          <w:rFonts w:hint="eastAsia"/>
-        </w:rPr>
-        <w:t>は</w:t>
+        <w:t>そのリンクは</w:t>
+      </w:r>
+      <w:r>
+        <w:rPr>
+          <w:rFonts w:hint="eastAsia"/>
+        </w:rPr>
+        <w:t>故障していることが確定するので</w:t>
       </w:r>
       <w:r>
         <w:t xml:space="preserve">, </w:t>
@@ -13102,34 +13305,28 @@
         <w:t>処理</w:t>
       </w:r>
       <w:r>
-        <w:t>2</w:t>
-      </w:r>
-      <w:r>
-        <w:t>で</w:t>
-      </w:r>
-      <w:r>
-        <w:t xml:space="preserve">, </w:t>
-      </w:r>
-      <w:r>
-        <w:t>その観測パス</w:t>
-      </w:r>
-      <w:r>
-        <w:rPr>
-          <w:rFonts w:hint="eastAsia"/>
-        </w:rPr>
-        <w:t>に</w:t>
-      </w:r>
-      <w:r>
-        <w:t>含まれるリンクを故障リンク</w:t>
-      </w:r>
-      <w:r>
-        <w:rPr>
-          <w:rFonts w:hint="eastAsia"/>
-        </w:rPr>
-        <w:t>候補集合から</w:t>
-      </w:r>
-      <w:r>
-        <w:t>除外</w:t>
+        <w:t>3</w:t>
+      </w:r>
+      <w:r>
+        <w:t>で故障リンク候補集合</w:t>
+      </w:r>
+      <w:r>
+        <w:rPr>
+          <w:rFonts w:hint="eastAsia"/>
+        </w:rPr>
+        <w:t>と</w:t>
+      </w:r>
+      <w:r>
+        <w:t>故障リンク確定集合</w:t>
+      </w:r>
+      <w:r>
+        <w:rPr>
+          <w:rFonts w:hint="eastAsia"/>
+        </w:rPr>
+        <w:t>を</w:t>
+      </w:r>
+      <w:r>
+        <w:t>更新</w:t>
       </w:r>
       <w:r>
         <w:rPr>
@@ -13138,129 +13335,9 @@
         <w:t>している</w:t>
       </w:r>
       <w:r>
-        <w:t xml:space="preserve">. </w:t>
-      </w:r>
-      <w:r>
-        <w:t>ループ</w:t>
-      </w:r>
-      <w:r>
-        <w:t>2</w:t>
-      </w:r>
-      <w:r>
-        <w:rPr>
-          <w:rFonts w:hint="eastAsia"/>
-        </w:rPr>
-        <w:t>の</w:t>
-      </w:r>
-      <w:r>
-        <w:t>条件</w:t>
-      </w:r>
-      <w:r>
-        <w:t xml:space="preserve">1 </w:t>
-      </w:r>
-      <w:r>
-        <w:t>では</w:t>
-      </w:r>
-      <w:r>
-        <w:t xml:space="preserve">, </w:t>
-      </w:r>
-      <w:r>
-        <w:rPr>
-          <w:rFonts w:hint="eastAsia"/>
-        </w:rPr>
-        <w:t>各観測パス</w:t>
-      </w:r>
-      <w:r>
-        <w:t>に含まれるリンク</w:t>
-      </w:r>
-      <w:r>
-        <w:rPr>
-          <w:rFonts w:hint="eastAsia"/>
-        </w:rPr>
-        <w:t>の</w:t>
-      </w:r>
-      <w:r>
-        <w:t>内</w:t>
-      </w:r>
-      <w:r>
-        <w:t xml:space="preserve">, </w:t>
-      </w:r>
-      <w:r>
-        <w:t>故障リンク候補集合に入っている</w:t>
-      </w:r>
-      <w:r>
-        <w:rPr>
-          <w:rFonts w:hint="eastAsia"/>
-        </w:rPr>
-        <w:t>リンクの数が</w:t>
-      </w:r>
-      <w:r>
-        <w:t>1</w:t>
-      </w:r>
-      <w:r>
-        <w:t>個か判定し</w:t>
-      </w:r>
-      <w:r>
-        <w:rPr>
-          <w:rFonts w:hint="eastAsia"/>
-        </w:rPr>
-        <w:t>ている</w:t>
-      </w:r>
-      <w:r>
-        <w:t>. 1</w:t>
-      </w:r>
-      <w:r>
-        <w:t>個であった場合</w:t>
-      </w:r>
-      <w:r>
-        <w:t xml:space="preserve">, </w:t>
-      </w:r>
-      <w:r>
-        <w:t>そのリンクは</w:t>
-      </w:r>
-      <w:r>
-        <w:rPr>
-          <w:rFonts w:hint="eastAsia"/>
-        </w:rPr>
-        <w:t>故障していることが確定するので</w:t>
-      </w:r>
-      <w:r>
-        <w:t xml:space="preserve">, </w:t>
-      </w:r>
-      <w:r>
-        <w:t>処理</w:t>
-      </w:r>
-      <w:r>
-        <w:t>3</w:t>
-      </w:r>
-      <w:r>
-        <w:t>で故障リンク候補集合</w:t>
-      </w:r>
-      <w:r>
-        <w:rPr>
-          <w:rFonts w:hint="eastAsia"/>
-        </w:rPr>
-        <w:t>と</w:t>
-      </w:r>
-      <w:r>
-        <w:t>故障リンク確定集合</w:t>
-      </w:r>
-      <w:r>
-        <w:rPr>
-          <w:rFonts w:hint="eastAsia"/>
-        </w:rPr>
-        <w:t>を</w:t>
-      </w:r>
-      <w:r>
-        <w:t>更新</w:t>
-      </w:r>
-      <w:r>
-        <w:rPr>
-          <w:rFonts w:hint="eastAsia"/>
-        </w:rPr>
-        <w:t>している</w:t>
-      </w:r>
-      <w:r>
+        <w:rPr>
+          <w:rFonts w:hint="eastAsia"/>
+        </w:rPr>
         <w:t xml:space="preserve">. </w:t>
       </w:r>
     </w:p>
@@ -13274,6 +13351,7 @@
         </w:numPr>
         <w:ind w:leftChars="0"/>
       </w:pPr>
+      <w:bookmarkStart w:id="22" w:name="_Toc442609978"/>
       <w:r>
         <w:rPr>
           <w:rFonts w:hint="eastAsia"/>
@@ -13281,8 +13359,9 @@
         <w:t>故障リンク</w:t>
       </w:r>
       <w:r>
-        <w:t>検出アルゴリズム</w:t>
-      </w:r>
+        <w:t>検出の概要</w:t>
+      </w:r>
+      <w:bookmarkEnd w:id="22"/>
     </w:p>
     <w:p>
       <w:pPr>
@@ -13290,31 +13369,13 @@
         <w:jc w:val="left"/>
       </w:pPr>
       <w:r>
-        <w:t>適応型グループ</w:t>
-      </w:r>
-      <w:r>
-        <w:t>検査と</w:t>
-      </w:r>
-      <w:r>
-        <w:t>CBP</w:t>
-      </w:r>
-      <w:r>
-        <w:t>アルゴリズムを</w:t>
-      </w:r>
-      <w:r>
-        <w:rPr>
-          <w:rFonts w:hint="eastAsia"/>
-        </w:rPr>
-        <w:t>用いた故障リンク</w:t>
-      </w:r>
-      <w:r>
-        <w:t>検出</w:t>
-      </w:r>
-      <w:r>
-        <w:rPr>
-          <w:rFonts w:hint="eastAsia"/>
-        </w:rPr>
-        <w:t>のイメージを</w:t>
+        <w:t>故障リンク検出アルゴリズムの概要</w:t>
+      </w:r>
+      <w:r>
+        <w:rPr>
+          <w:rFonts w:hint="eastAsia"/>
+        </w:rPr>
+        <w:t>を</w:t>
       </w:r>
       <w:r>
         <w:fldChar w:fldCharType="begin"/>
@@ -13326,7 +13387,7 @@
         <w:rPr>
           <w:rFonts w:hint="eastAsia"/>
         </w:rPr>
-        <w:instrText>REF _Ref442482327 \h</w:instrText>
+        <w:instrText>REF _Ref442690116 \h</w:instrText>
       </w:r>
       <w:r>
         <w:instrText xml:space="preserve"> </w:instrText>
@@ -13359,42 +13420,132 @@
         <w:t>に示す</w:t>
       </w:r>
       <w:r>
-        <w:t>.</w:t>
-      </w:r>
-      <w:r>
+        <w:t xml:space="preserve">. </w:t>
+      </w:r>
+      <w:r>
+        <w:t>前節で述べた</w:t>
+      </w:r>
+      <w:r>
+        <w:rPr>
+          <w:rFonts w:hint="eastAsia"/>
+        </w:rPr>
+        <w:t>ように</w:t>
+      </w:r>
+      <w:r>
+        <w:t>, CBP</w:t>
+      </w:r>
+      <w:r>
+        <w:t>アルゴリズムでは始めに</w:t>
+      </w:r>
+      <w:r>
+        <w:rPr>
+          <w:rFonts w:hint="eastAsia"/>
+        </w:rPr>
+        <w:t>全</w:t>
+      </w:r>
+      <w:r>
+        <w:t>リンクを故障リンク候補集合</w:t>
+      </w:r>
+      <w:r>
+        <w:rPr>
+          <w:rFonts w:hint="eastAsia"/>
+        </w:rPr>
+        <w:t>へ</w:t>
+      </w:r>
+      <w:r>
+        <w:t>追加</w:t>
+      </w:r>
+      <w:r>
+        <w:rPr>
+          <w:rFonts w:hint="eastAsia"/>
+        </w:rPr>
+        <w:t>するため</w:t>
+      </w:r>
+      <w:r>
+        <w:t xml:space="preserve">, </w:t>
+      </w:r>
+      <w:r>
+        <w:t>故障リンクを検出し逃すことはない</w:t>
+      </w:r>
+      <w:r>
+        <w:t xml:space="preserve">. </w:t>
+      </w:r>
+      <w:r>
+        <w:t>本稿の</w:t>
+      </w:r>
+      <w:r>
+        <w:t>手法</w:t>
+      </w:r>
+      <w:r>
+        <w:rPr>
+          <w:rFonts w:hint="eastAsia"/>
+        </w:rPr>
+        <w:t>では</w:t>
+      </w:r>
+      <w:r>
+        <w:t>この性質</w:t>
+      </w:r>
+      <w:r>
+        <w:rPr>
+          <w:rFonts w:hint="eastAsia"/>
+        </w:rPr>
+        <w:t>を</w:t>
+      </w:r>
+      <w:r>
+        <w:t>利用</w:t>
+      </w:r>
+      <w:r>
+        <w:rPr>
+          <w:rFonts w:hint="eastAsia"/>
+        </w:rPr>
+        <w:t>して</w:t>
+      </w:r>
+      <w:r>
+        <w:t>故障リンクを推定</w:t>
+      </w:r>
+      <w:r>
+        <w:rPr>
+          <w:rFonts w:hint="eastAsia"/>
+        </w:rPr>
+        <w:t>する</w:t>
+      </w:r>
+      <w:r>
+        <w:t xml:space="preserve">. </w:t>
+      </w:r>
+      <w:r>
+        <w:fldChar w:fldCharType="begin"/>
+      </w:r>
+      <w:r>
+        <w:instrText xml:space="preserve"> REF _Ref442690116 \h </w:instrText>
+      </w:r>
+      <w:r>
+        <w:fldChar w:fldCharType="separate"/>
+      </w:r>
+      <w:r>
+        <w:rPr>
+          <w:rFonts w:hint="eastAsia"/>
+        </w:rPr>
+        <w:t>図</w:t>
+      </w:r>
+      <w:r>
+        <w:rPr>
+          <w:rFonts w:hint="eastAsia"/>
+        </w:rPr>
         <w:t xml:space="preserve"> </w:t>
       </w:r>
       <w:r>
-        <w:fldChar w:fldCharType="begin"/>
-      </w:r>
-      <w:r>
-        <w:instrText xml:space="preserve"> REF _Ref442482327 \h </w:instrText>
-      </w:r>
-      <w:r>
-        <w:fldChar w:fldCharType="separate"/>
-      </w:r>
-      <w:r>
-        <w:rPr>
-          <w:rFonts w:hint="eastAsia"/>
-        </w:rPr>
-        <w:t>図</w:t>
-      </w:r>
-      <w:r>
-        <w:rPr>
-          <w:rFonts w:hint="eastAsia"/>
-        </w:rPr>
+        <w:rPr>
+          <w:noProof/>
+        </w:rPr>
+        <w:t>8</w:t>
+      </w:r>
+      <w:r>
+        <w:fldChar w:fldCharType="end"/>
+      </w:r>
+      <w:r>
         <w:t xml:space="preserve"> </w:t>
       </w:r>
       <w:r>
-        <w:rPr>
-          <w:noProof/>
-        </w:rPr>
-        <w:t>8</w:t>
-      </w:r>
-      <w:r>
-        <w:fldChar w:fldCharType="end"/>
-      </w:r>
-      <w:r>
         <w:t>(a)</w:t>
       </w:r>
       <w:r>
@@ -13415,6 +13566,7 @@
       <w:r>
         <w:t>初期観測パス集合</w:t>
       </w:r>
+      <w:proofErr w:type="spellStart"/>
       <w:r>
         <w:rPr>
           <w:rFonts w:ascii="Cambria Math" w:hAnsi="Cambria Math"/>
@@ -13426,7 +13578,14 @@
         <w:rPr>
           <w:vertAlign w:val="subscript"/>
         </w:rPr>
-        <w:t xml:space="preserve">I </w:t>
+        <w:t>int</w:t>
+      </w:r>
+      <w:proofErr w:type="spellEnd"/>
+      <w:r>
+        <w:rPr>
+          <w:vertAlign w:val="subscript"/>
+        </w:rPr>
+        <w:t xml:space="preserve"> </w:t>
       </w:r>
       <w:r>
         <w:t>を生成</w:t>
@@ -13540,7 +13699,61 @@
         <w:t>アルゴリズムを用いて故障リンクを検出している</w:t>
       </w:r>
       <w:r>
-        <w:t>.</w:t>
+        <w:t xml:space="preserve">. </w:t>
+      </w:r>
+      <w:r>
+        <w:t>この</w:t>
+      </w:r>
+      <w:r>
+        <w:rPr>
+          <w:rFonts w:hint="eastAsia"/>
+        </w:rPr>
+        <w:t>様に</w:t>
+      </w:r>
+      <w:r>
+        <w:t>凡その故障箇所を推定し</w:t>
+      </w:r>
+      <w:r>
+        <w:t xml:space="preserve">, </w:t>
+      </w:r>
+      <w:r>
+        <w:t>段階的に</w:t>
+      </w:r>
+      <w:r>
+        <w:rPr>
+          <w:rFonts w:hint="eastAsia"/>
+        </w:rPr>
+        <w:t>観測パスを</w:t>
+      </w:r>
+      <w:r>
+        <w:t>選定</w:t>
+      </w:r>
+      <w:r>
+        <w:rPr>
+          <w:rFonts w:hint="eastAsia"/>
+        </w:rPr>
+        <w:t>しているため</w:t>
+      </w:r>
+      <w:r>
+        <w:t xml:space="preserve">, </w:t>
+      </w:r>
+      <w:r>
+        <w:rPr>
+          <w:rFonts w:hint="eastAsia"/>
+        </w:rPr>
+        <w:t>非適応型に</w:t>
+      </w:r>
+      <w:r>
+        <w:t>比べて観測パスの数を</w:t>
+      </w:r>
+      <w:r>
+        <w:rPr>
+          <w:rFonts w:hint="eastAsia"/>
+        </w:rPr>
+        <w:t>抑えることができる</w:t>
+      </w:r>
+      <w:r>
+        <w:t xml:space="preserve">. </w:t>
       </w:r>
       <w:r>
         <w:t>初期観測パス</w:t>
@@ -13549,13 +13762,11 @@
         <w:rPr>
           <w:rFonts w:hint="eastAsia"/>
         </w:rPr>
+        <w:lastRenderedPageBreak/>
         <w:t>集合</w:t>
       </w:r>
       <w:r>
-        <w:t>の生成方法</w:t>
-      </w:r>
-      <w:r>
-        <w:t>については</w:t>
+        <w:t>の生成方法については</w:t>
       </w:r>
       <w:r>
         <w:fldChar w:fldCharType="begin"/>
@@ -13567,7 +13778,7 @@
         <w:fldChar w:fldCharType="separate"/>
       </w:r>
       <w:r>
-        <w:t>4.3.3</w:t>
+        <w:t>4.3.4</w:t>
       </w:r>
       <w:r>
         <w:fldChar w:fldCharType="end"/>
@@ -13588,10 +13799,7 @@
         <w:t>選定方法</w:t>
       </w:r>
       <w:r>
-        <w:t>ついて</w:t>
-      </w:r>
-      <w:r>
-        <w:t>は</w:t>
+        <w:t>ついては</w:t>
       </w:r>
       <w:r>
         <w:fldChar w:fldCharType="begin"/>
@@ -13603,7 +13811,7 @@
         <w:fldChar w:fldCharType="separate"/>
       </w:r>
       <w:r>
-        <w:t>4.3.4</w:t>
+        <w:t>4.3.5</w:t>
       </w:r>
       <w:r>
         <w:fldChar w:fldCharType="end"/>
@@ -13615,16 +13823,7 @@
         <w:t xml:space="preserve">, </w:t>
       </w:r>
       <w:r>
-        <w:t>に</w:t>
-      </w:r>
-      <w:r>
-        <w:rPr>
-          <w:rFonts w:hint="eastAsia"/>
-        </w:rPr>
-        <w:t>て</w:t>
-      </w:r>
-      <w:r>
-        <w:t>説明する</w:t>
+        <w:t>で述べる</w:t>
       </w:r>
       <w:r>
         <w:t>.</w:t>
@@ -13632,131 +13831,18 @@
     </w:p>
     <w:p>
       <w:pPr>
-        <w:ind w:firstLineChars="100" w:firstLine="210"/>
-        <w:jc w:val="left"/>
-      </w:pPr>
-      <w:r>
-        <w:rPr>
-          <w:rFonts w:hint="eastAsia"/>
-        </w:rPr>
-        <w:t>故障リンク</w:t>
-      </w:r>
-      <w:r>
-        <w:t>検出</w:t>
-      </w:r>
-      <w:r>
-        <w:rPr>
-          <w:rFonts w:hint="eastAsia"/>
-        </w:rPr>
-        <w:t>アルゴリズム</w:t>
-      </w:r>
-      <w:r>
-        <w:t>を図！！に</w:t>
-      </w:r>
-      <w:r>
-        <w:rPr>
-          <w:rFonts w:hint="eastAsia"/>
-        </w:rPr>
-        <w:t>示す</w:t>
-      </w:r>
-      <w:r>
-        <w:t xml:space="preserve">. </w:t>
-      </w:r>
-      <w:r>
-        <w:t>処理</w:t>
-      </w:r>
-      <w:r>
-        <w:t>1</w:t>
-      </w:r>
-      <w:r>
-        <w:t>では</w:t>
-      </w:r>
-      <w:r>
-        <w:t xml:space="preserve">, </w:t>
-      </w:r>
-      <w:r>
-        <w:rPr>
-          <w:rFonts w:hint="eastAsia"/>
-        </w:rPr>
-        <w:t>全てのリンクを故障リンク</w:t>
-      </w:r>
-      <w:r>
-        <w:t>候補集合へ追加</w:t>
-      </w:r>
-      <w:r>
-        <w:rPr>
-          <w:rFonts w:hint="eastAsia"/>
-        </w:rPr>
-        <w:t>し</w:t>
-      </w:r>
-      <w:r>
-        <w:rPr>
-          <w:rFonts w:hint="eastAsia"/>
-        </w:rPr>
-        <w:t xml:space="preserve">, </w:t>
-      </w:r>
-      <w:r>
-        <w:t>処理</w:t>
-      </w:r>
-      <w:r>
-        <w:t>2</w:t>
-      </w:r>
-      <w:r>
-        <w:t>では</w:t>
-      </w:r>
-      <w:r>
-        <w:t xml:space="preserve">, </w:t>
-      </w:r>
-      <w:r>
-        <w:t>初期観測パス集合</w:t>
-      </w:r>
-      <w:r>
-        <w:rPr>
-          <w:rFonts w:hint="eastAsia"/>
-        </w:rPr>
-        <w:t>を</w:t>
-      </w:r>
-      <w:r>
-        <w:t>生成している</w:t>
-      </w:r>
-      <w:r>
-        <w:t xml:space="preserve">.  </w:t>
-      </w:r>
-      <w:r>
-        <w:t>処理</w:t>
-      </w:r>
-      <w:r>
-        <w:t>3</w:t>
-      </w:r>
-      <w:r>
-        <w:t>では</w:t>
-      </w:r>
-      <w:r>
-        <w:t xml:space="preserve">, </w:t>
-      </w:r>
-      <w:r>
-        <w:t>生成</w:t>
-      </w:r>
-    </w:p>
-    <w:p>
-      <w:pPr>
         <w:keepNext/>
-        <w:widowControl/>
         <w:jc w:val="center"/>
       </w:pPr>
       <w:r>
-        <w:br w:type="page"/>
-      </w:r>
-      <w:r>
-        <w:rPr>
-          <w:noProof/>
-        </w:rPr>
-        <w:lastRenderedPageBreak/>
+        <w:rPr>
+          <w:noProof/>
+        </w:rPr>
         <w:drawing>
-          <wp:inline distT="0" distB="0" distL="0" distR="0" wp14:anchorId="260C49E5" wp14:editId="4B9807EF">
-            <wp:extent cx="2366814" cy="7440295"/>
-            <wp:effectExtent l="0" t="0" r="0" b="1905"/>
-            <wp:docPr id="12" name="図 12"/>
+          <wp:inline distT="0" distB="0" distL="0" distR="0" wp14:anchorId="654BA795" wp14:editId="2E2F955F">
+            <wp:extent cx="2419723" cy="7490197"/>
+            <wp:effectExtent l="0" t="0" r="0" b="3175"/>
+            <wp:docPr id="4" name="図 4"/>
             <wp:cNvGraphicFramePr>
               <a:graphicFrameLocks xmlns:a="http://schemas.openxmlformats.org/drawingml/2006/main" noChangeAspect="1"/>
             </wp:cNvGraphicFramePr>
@@ -13764,10 +13850,8 @@
               <a:graphicData uri="http://schemas.openxmlformats.org/drawingml/2006/picture">
                 <pic:pic xmlns:pic="http://schemas.openxmlformats.org/drawingml/2006/picture">
                   <pic:nvPicPr>
-                    <pic:cNvPr id="0" name="Picture 6" descr="../フローチャート_CBP.pdf"/>
-                    <pic:cNvPicPr>
-                      <a:picLocks noChangeAspect="1" noChangeArrowheads="1"/>
-                    </pic:cNvPicPr>
+                    <pic:cNvPr id="4" name="フローチャート_CBP.pdf"/>
+                    <pic:cNvPicPr/>
                   </pic:nvPicPr>
                   <pic:blipFill>
                     <a:blip r:embed="rId14">
@@ -13781,10 +13865,132 @@
                       <a:fillRect/>
                     </a:stretch>
                   </pic:blipFill>
+                  <pic:spPr>
+                    <a:xfrm>
+                      <a:off x="0" y="0"/>
+                      <a:ext cx="2419723" cy="7490197"/>
+                    </a:xfrm>
+                    <a:prstGeom prst="rect">
+                      <a:avLst/>
+                    </a:prstGeom>
+                  </pic:spPr>
+                </pic:pic>
+              </a:graphicData>
+            </a:graphic>
+          </wp:inline>
+        </w:drawing>
+      </w:r>
+    </w:p>
+    <w:p>
+      <w:pPr>
+        <w:pStyle w:val="a6"/>
+        <w:jc w:val="center"/>
+      </w:pPr>
+      <w:bookmarkStart w:id="23" w:name="_Ref442690081"/>
+      <w:r>
+        <w:rPr>
+          <w:rFonts w:hint="eastAsia"/>
+        </w:rPr>
+        <w:t>図</w:t>
+      </w:r>
+      <w:r>
+        <w:rPr>
+          <w:rFonts w:hint="eastAsia"/>
+        </w:rPr>
+        <w:t xml:space="preserve"> </w:t>
+      </w:r>
+      <w:r>
+        <w:fldChar w:fldCharType="begin"/>
+      </w:r>
+      <w:r>
+        <w:instrText xml:space="preserve"> </w:instrText>
+      </w:r>
+      <w:r>
+        <w:rPr>
+          <w:rFonts w:hint="eastAsia"/>
+        </w:rPr>
+        <w:instrText xml:space="preserve">SEQ </w:instrText>
+      </w:r>
+      <w:r>
+        <w:rPr>
+          <w:rFonts w:hint="eastAsia"/>
+        </w:rPr>
+        <w:instrText>図</w:instrText>
+      </w:r>
+      <w:r>
+        <w:rPr>
+          <w:rFonts w:hint="eastAsia"/>
+        </w:rPr>
+        <w:instrText xml:space="preserve"> \* ARABIC</w:instrText>
+      </w:r>
+      <w:r>
+        <w:instrText xml:space="preserve"> </w:instrText>
+      </w:r>
+      <w:r>
+        <w:fldChar w:fldCharType="separate"/>
+      </w:r>
+      <w:r>
+        <w:rPr>
+          <w:noProof/>
+        </w:rPr>
+        <w:t>7</w:t>
+      </w:r>
+      <w:r>
+        <w:fldChar w:fldCharType="end"/>
+      </w:r>
+      <w:bookmarkEnd w:id="23"/>
+      <w:r>
+        <w:t xml:space="preserve"> CBP</w:t>
+      </w:r>
+      <w:r>
+        <w:t>アルゴリズム</w:t>
+      </w:r>
+    </w:p>
+    <w:p>
+      <w:pPr>
+        <w:pStyle w:val="a6"/>
+        <w:keepNext/>
+        <w:jc w:val="center"/>
+      </w:pPr>
+      <w:r>
+        <w:rPr>
+          <w:noProof/>
+        </w:rPr>
+        <w:lastRenderedPageBreak/>
+        <w:drawing>
+          <wp:inline distT="0" distB="0" distL="0" distR="0" wp14:anchorId="6E6F3202" wp14:editId="06C318A0">
+            <wp:extent cx="2709812" cy="3458324"/>
+            <wp:effectExtent l="0" t="0" r="8255" b="0"/>
+            <wp:docPr id="5" name="図 5" descr="検査の流れ.jpg"/>
+            <wp:cNvGraphicFramePr>
+              <a:graphicFrameLocks xmlns:a="http://schemas.openxmlformats.org/drawingml/2006/main" noChangeAspect="1"/>
+            </wp:cNvGraphicFramePr>
+            <a:graphic xmlns:a="http://schemas.openxmlformats.org/drawingml/2006/main">
+              <a:graphicData uri="http://schemas.openxmlformats.org/drawingml/2006/picture">
+                <pic:pic xmlns:pic="http://schemas.openxmlformats.org/drawingml/2006/picture">
+                  <pic:nvPicPr>
+                    <pic:cNvPr id="0" name="Picture 1" descr="検査の流れ.jpg"/>
+                    <pic:cNvPicPr>
+                      <a:picLocks noChangeAspect="1" noChangeArrowheads="1"/>
+                    </pic:cNvPicPr>
+                  </pic:nvPicPr>
+                  <pic:blipFill>
+                    <a:blip r:embed="rId15" cstate="print">
+                      <a:extLst>
+                        <a:ext uri="{28A0092B-C50C-407E-A947-70E740481C1C}">
+                          <a14:useLocalDpi xmlns:a14="http://schemas.microsoft.com/office/drawing/2010/main" val="0"/>
+                        </a:ext>
+                      </a:extLst>
+                    </a:blip>
+                    <a:srcRect/>
+                    <a:stretch>
+                      <a:fillRect/>
+                    </a:stretch>
+                  </pic:blipFill>
                   <pic:spPr bwMode="auto">
                     <a:xfrm>
                       <a:off x="0" y="0"/>
-                      <a:ext cx="2366814" cy="7440295"/>
+                      <a:ext cx="2716914" cy="3467387"/>
                     </a:xfrm>
                     <a:prstGeom prst="rect">
                       <a:avLst/>
@@ -13800,15 +14006,13 @@
           </wp:inline>
         </w:drawing>
       </w:r>
-      <w:bookmarkStart w:id="21" w:name="_GoBack"/>
-      <w:bookmarkEnd w:id="21"/>
     </w:p>
     <w:p>
       <w:pPr>
         <w:pStyle w:val="a6"/>
         <w:jc w:val="center"/>
       </w:pPr>
-      <w:bookmarkStart w:id="22" w:name="_Ref442482755"/>
+      <w:bookmarkStart w:id="24" w:name="_Ref442690116"/>
       <w:r>
         <w:rPr>
           <w:rFonts w:hint="eastAsia"/>
@@ -13855,223 +14059,24 @@
         <w:rPr>
           <w:noProof/>
         </w:rPr>
-        <w:t>7</w:t>
+        <w:t>8</w:t>
       </w:r>
       <w:r>
         <w:fldChar w:fldCharType="end"/>
       </w:r>
-      <w:bookmarkEnd w:id="22"/>
-      <w:r>
-        <w:t xml:space="preserve"> CBP</w:t>
-      </w:r>
-      <w:r>
-        <w:t>アルゴリズム</w:t>
-      </w:r>
-    </w:p>
-    <w:p>
-      <w:pPr>
-        <w:keepNext/>
-        <w:ind w:firstLineChars="100" w:firstLine="210"/>
-        <w:jc w:val="center"/>
-      </w:pPr>
-      <w:r>
-        <w:rPr>
-          <w:noProof/>
-        </w:rPr>
-        <w:lastRenderedPageBreak/>
-        <w:drawing>
-          <wp:inline distT="0" distB="0" distL="0" distR="0" wp14:anchorId="2DF9ECE9" wp14:editId="040306AC">
-            <wp:extent cx="2427672" cy="3102818"/>
-            <wp:effectExtent l="0" t="0" r="10795" b="0"/>
-            <wp:docPr id="13" name="図 13"/>
-            <wp:cNvGraphicFramePr>
-              <a:graphicFrameLocks xmlns:a="http://schemas.openxmlformats.org/drawingml/2006/main" noChangeAspect="1"/>
-            </wp:cNvGraphicFramePr>
-            <a:graphic xmlns:a="http://schemas.openxmlformats.org/drawingml/2006/main">
-              <a:graphicData uri="http://schemas.openxmlformats.org/drawingml/2006/picture">
-                <pic:pic xmlns:pic="http://schemas.openxmlformats.org/drawingml/2006/picture">
-                  <pic:nvPicPr>
-                    <pic:cNvPr id="13" name="検査の流れ.jpg"/>
-                    <pic:cNvPicPr/>
-                  </pic:nvPicPr>
-                  <pic:blipFill>
-                    <a:blip r:embed="rId15" cstate="print">
-                      <a:extLst>
-                        <a:ext uri="{28A0092B-C50C-407E-A947-70E740481C1C}">
-                          <a14:useLocalDpi xmlns:a14="http://schemas.microsoft.com/office/drawing/2010/main" val="0"/>
-                        </a:ext>
-                      </a:extLst>
-                    </a:blip>
-                    <a:stretch>
-                      <a:fillRect/>
-                    </a:stretch>
-                  </pic:blipFill>
-                  <pic:spPr>
-                    <a:xfrm>
-                      <a:off x="0" y="0"/>
-                      <a:ext cx="2434665" cy="3111756"/>
-                    </a:xfrm>
-                    <a:prstGeom prst="rect">
-                      <a:avLst/>
-                    </a:prstGeom>
-                  </pic:spPr>
-                </pic:pic>
-              </a:graphicData>
-            </a:graphic>
-          </wp:inline>
-        </w:drawing>
-      </w:r>
-    </w:p>
-    <w:p>
-      <w:pPr>
-        <w:pStyle w:val="a6"/>
-        <w:jc w:val="center"/>
-      </w:pPr>
-      <w:bookmarkStart w:id="23" w:name="_Ref442482327"/>
-      <w:r>
-        <w:rPr>
-          <w:rFonts w:hint="eastAsia"/>
-        </w:rPr>
-        <w:t>図</w:t>
-      </w:r>
-      <w:r>
-        <w:rPr>
-          <w:rFonts w:hint="eastAsia"/>
-        </w:rPr>
+      <w:bookmarkEnd w:id="24"/>
+      <w:r>
         <w:t xml:space="preserve"> </w:t>
       </w:r>
       <w:r>
-        <w:fldChar w:fldCharType="begin"/>
-      </w:r>
-      <w:r>
-        <w:instrText xml:space="preserve"> </w:instrText>
-      </w:r>
-      <w:r>
-        <w:rPr>
-          <w:rFonts w:hint="eastAsia"/>
-        </w:rPr>
-        <w:instrText xml:space="preserve">SEQ </w:instrText>
-      </w:r>
-      <w:r>
-        <w:rPr>
-          <w:rFonts w:hint="eastAsia"/>
-        </w:rPr>
-        <w:instrText>図</w:instrText>
-      </w:r>
-      <w:r>
-        <w:rPr>
-          <w:rFonts w:hint="eastAsia"/>
-        </w:rPr>
-        <w:instrText xml:space="preserve"> \* ARABIC</w:instrText>
-      </w:r>
-      <w:r>
-        <w:instrText xml:space="preserve"> </w:instrText>
-      </w:r>
-      <w:r>
-        <w:fldChar w:fldCharType="separate"/>
-      </w:r>
-      <w:r>
-        <w:rPr>
-          <w:noProof/>
-        </w:rPr>
-        <w:t>8</w:t>
-      </w:r>
-      <w:r>
-        <w:fldChar w:fldCharType="end"/>
-      </w:r>
-      <w:bookmarkEnd w:id="23"/>
-      <w:r>
-        <w:t xml:space="preserve"> </w:t>
-      </w:r>
-      <w:r>
-        <w:t>故障リンク</w:t>
-      </w:r>
-      <w:r>
-        <w:rPr>
-          <w:rFonts w:hint="eastAsia"/>
-        </w:rPr>
-        <w:t>検出の</w:t>
-      </w:r>
-      <w:r>
+        <w:t>故障リンク検出の</w:t>
+      </w:r>
+      <w:r>
+        <w:rPr>
+          <w:rFonts w:hint="eastAsia"/>
+        </w:rPr>
         <w:t>流れ</w:t>
       </w:r>
-      <w:r>
-        <w:t xml:space="preserve"> </w:t>
-      </w:r>
-      <w:r>
-        <w:t>灰色の</w:t>
-      </w:r>
-      <w:r>
-        <w:rPr>
-          <w:rFonts w:hint="eastAsia"/>
-        </w:rPr>
-        <w:t>部分は故障リンク</w:t>
-      </w:r>
-      <w:r>
-        <w:t>候補を</w:t>
-      </w:r>
-      <w:r>
-        <w:rPr>
-          <w:rFonts w:hint="eastAsia"/>
-        </w:rPr>
-        <w:t>表す</w:t>
-      </w:r>
-    </w:p>
-    <w:p>
-      <w:pPr>
-        <w:jc w:val="left"/>
-      </w:pPr>
-      <w:r>
-        <w:t>された初期観測パス集合を用いて観測を行い</w:t>
-      </w:r>
-      <w:r>
-        <w:t xml:space="preserve">, </w:t>
-      </w:r>
-      <w:r>
-        <w:t>処理</w:t>
-      </w:r>
-      <w:r>
-        <w:t>4</w:t>
-      </w:r>
-      <w:r>
-        <w:rPr>
-          <w:rFonts w:hint="eastAsia"/>
-        </w:rPr>
-        <w:t>で</w:t>
-      </w:r>
-      <w:r>
-        <w:t>CBP</w:t>
-      </w:r>
-      <w:r>
-        <w:t>アルゴリズムを用いて故障リンク候補集合及び故障リンク確定集合を更新</w:t>
-      </w:r>
-      <w:r>
-        <w:rPr>
-          <w:rFonts w:hint="eastAsia"/>
-        </w:rPr>
-        <w:t>している</w:t>
-      </w:r>
-      <w:r>
-        <w:t xml:space="preserve">. </w:t>
-      </w:r>
-      <w:r>
-        <w:t>条件</w:t>
-      </w:r>
-      <w:r>
-        <w:t>1</w:t>
-      </w:r>
-      <w:r>
-        <w:t>では</w:t>
-      </w:r>
-      <w:r>
-        <w:t xml:space="preserve">, </w:t>
-      </w:r>
-    </w:p>
-    <w:p>
-      <w:pPr>
-        <w:ind w:firstLineChars="100" w:firstLine="210"/>
-        <w:jc w:val="left"/>
-      </w:pPr>
     </w:p>
     <w:p>
       <w:pPr>
@@ -14082,66 +14087,229 @@
         </w:numPr>
         <w:ind w:leftChars="0"/>
       </w:pPr>
-      <w:bookmarkStart w:id="24" w:name="_Ref442482400"/>
-      <w:r>
-        <w:t>初期観測パス集合の</w:t>
-      </w:r>
-      <w:r>
-        <w:rPr>
-          <w:rFonts w:hint="eastAsia"/>
-        </w:rPr>
-        <w:t>生成方法</w:t>
-      </w:r>
-      <w:bookmarkEnd w:id="24"/>
+      <w:bookmarkStart w:id="25" w:name="_Toc442609979"/>
+      <w:r>
+        <w:t>故障リンク</w:t>
+      </w:r>
+      <w:r>
+        <w:rPr>
+          <w:rFonts w:hint="eastAsia"/>
+        </w:rPr>
+        <w:t>検出アルゴリズム</w:t>
+      </w:r>
+      <w:bookmarkEnd w:id="25"/>
     </w:p>
     <w:p>
       <w:pPr>
         <w:ind w:firstLineChars="100" w:firstLine="210"/>
-      </w:pPr>
+        <w:jc w:val="left"/>
+      </w:pPr>
+      <w:r>
+        <w:t>適応型グループ</w:t>
+      </w:r>
+      <w:r>
+        <w:t>検査と</w:t>
+      </w:r>
       <w:r>
         <w:t>CBP</w:t>
       </w:r>
       <w:r>
-        <w:t>アルゴリズムでは</w:t>
-      </w:r>
-      <w:r>
-        <w:rPr>
-          <w:rFonts w:hint="eastAsia"/>
-        </w:rPr>
-        <w:t>全ての</w:t>
-      </w:r>
-      <w:r>
-        <w:t>リンクは最初に</w:t>
-      </w:r>
-      <w:r>
-        <w:rPr>
-          <w:rFonts w:hint="eastAsia"/>
-        </w:rPr>
-        <w:t>故障リンク</w:t>
-      </w:r>
-      <w:r>
-        <w:t>候補集合へする</w:t>
+        <w:t>アルゴリズムを</w:t>
+      </w:r>
+      <w:r>
+        <w:rPr>
+          <w:rFonts w:hint="eastAsia"/>
+        </w:rPr>
+        <w:t>用いた故障リンク</w:t>
+      </w:r>
+      <w:r>
+        <w:t>検出</w:t>
+      </w:r>
+      <w:r>
+        <w:t>アルゴリズム</w:t>
+      </w:r>
+      <w:r>
+        <w:t>に</w:t>
+      </w:r>
+      <w:r>
+        <w:t>図</w:t>
+      </w:r>
+      <w:r>
+        <w:t>!!</w:t>
+      </w:r>
+      <w:r>
+        <w:t>に</w:t>
+      </w:r>
+      <w:r>
+        <w:t>示す</w:t>
       </w:r>
       <w:r>
         <w:t xml:space="preserve">. </w:t>
       </w:r>
       <w:r>
-        <w:t>この特性上</w:t>
-      </w:r>
-      <w:r>
+        <w:t>処理</w:t>
+      </w:r>
+      <w:r>
+        <w:t>1</w:t>
+      </w:r>
+      <w:r>
+        <w:t>では</w:t>
+      </w:r>
+      <w:r>
+        <w:rPr>
+          <w:rFonts w:hint="eastAsia"/>
+        </w:rPr>
+        <w:t>全てのリンクを故障リンク</w:t>
+      </w:r>
+      <w:r>
+        <w:t>候補集合へ追加</w:t>
+      </w:r>
+      <w:r>
+        <w:rPr>
+          <w:rFonts w:hint="eastAsia"/>
+        </w:rPr>
+        <w:t>し</w:t>
+      </w:r>
+      <w:r>
+        <w:rPr>
+          <w:rFonts w:hint="eastAsia"/>
+        </w:rPr>
         <w:t xml:space="preserve">, </w:t>
       </w:r>
       <w:r>
-        <w:t>どの観測パス</w:t>
-      </w:r>
-      <w:r>
-        <w:rPr>
-          <w:rFonts w:hint="eastAsia"/>
-        </w:rPr>
-        <w:t>にも</w:t>
-      </w:r>
-      <w:r>
-        <w:t>含まれないリンク</w:t>
+        <w:t>処理</w:t>
+      </w:r>
+      <w:r>
+        <w:t>2</w:t>
+      </w:r>
+      <w:r>
+        <w:t>では</w:t>
+      </w:r>
+      <w:r>
+        <w:t xml:space="preserve">, </w:t>
+      </w:r>
+      <w:r>
+        <w:t>初期観測パス集合</w:t>
+      </w:r>
+      <w:r>
+        <w:rPr>
+          <w:rFonts w:hint="eastAsia"/>
+        </w:rPr>
+        <w:t>を</w:t>
+      </w:r>
+      <w:r>
+        <w:t>生成している</w:t>
+      </w:r>
+      <w:r>
+        <w:t xml:space="preserve">.  </w:t>
+      </w:r>
+      <w:r>
+        <w:t>処理</w:t>
+      </w:r>
+      <w:r>
+        <w:t>3</w:t>
+      </w:r>
+      <w:r>
+        <w:t>~4</w:t>
+      </w:r>
+      <w:r>
+        <w:t>では生成</w:t>
+      </w:r>
+      <w:r>
+        <w:t>された初期観測パス集合を用いて観測を行い</w:t>
+      </w:r>
+      <w:r>
+        <w:t>, CBP</w:t>
+      </w:r>
+      <w:r>
+        <w:t>アルゴリズムを用いて故障リンク候補集合及び故障リンク確定集合を更新</w:t>
+      </w:r>
+      <w:r>
+        <w:rPr>
+          <w:rFonts w:hint="eastAsia"/>
+        </w:rPr>
+        <w:t>している</w:t>
+      </w:r>
+      <w:r>
+        <w:t xml:space="preserve">. </w:t>
+      </w:r>
+      <w:r>
+        <w:t>条件</w:t>
+      </w:r>
+      <w:r>
+        <w:t>1</w:t>
+      </w:r>
+      <w:r>
+        <w:t>にループ</w:t>
+      </w:r>
+      <w:r>
+        <w:rPr>
+          <w:rFonts w:hint="eastAsia"/>
+        </w:rPr>
+        <w:t>処理</w:t>
+      </w:r>
+      <w:r>
+        <w:t>では</w:t>
+      </w:r>
+      <w:r>
+        <w:t xml:space="preserve">, </w:t>
+      </w:r>
+      <w:r>
+        <w:t>故障リンク候補集合及び</w:t>
+      </w:r>
+      <w:r>
+        <w:rPr>
+          <w:rFonts w:hint="eastAsia"/>
+        </w:rPr>
+        <w:t>正常リンクから</w:t>
+      </w:r>
+      <w:r>
+        <w:t>構成される</w:t>
+      </w:r>
+      <w:r>
+        <w:rPr>
+          <w:rFonts w:hint="eastAsia"/>
+        </w:rPr>
+        <w:t>観測パスを</w:t>
+      </w:r>
+      <w:r>
+        <w:t>追加し</w:t>
+      </w:r>
+      <w:r>
+        <w:t xml:space="preserve">, </w:t>
+      </w:r>
+      <w:r>
+        <w:t>故障リンク候補集合と故障リンク確定集合を更新</w:t>
+      </w:r>
+      <w:r>
+        <w:rPr>
+          <w:rFonts w:hint="eastAsia"/>
+        </w:rPr>
+        <w:t>している</w:t>
+      </w:r>
+      <w:r>
+        <w:t xml:space="preserve">. </w:t>
+      </w:r>
+      <w:r>
+        <w:t>この</w:t>
+      </w:r>
+      <w:r>
+        <w:rPr>
+          <w:rFonts w:hint="eastAsia"/>
+        </w:rPr>
+        <w:t>処理</w:t>
+      </w:r>
+      <w:r>
+        <w:t>では</w:t>
+      </w:r>
+      <w:r>
+        <w:rPr>
+          <w:rFonts w:hint="eastAsia"/>
+        </w:rPr>
+        <w:t>追加できる</w:t>
+      </w:r>
+      <w:r>
+        <w:t>観測パス</w:t>
       </w:r>
       <w:r>
         <w:rPr>
@@ -14150,167 +14318,32 @@
         <w:t>が</w:t>
       </w:r>
       <w:r>
-        <w:t>ある場合そのリンクを故障リンクとして</w:t>
-      </w:r>
-      <w:r>
-        <w:t>しまう</w:t>
+        <w:t>なくなるまで</w:t>
+      </w:r>
+      <w:r>
+        <w:rPr>
+          <w:rFonts w:hint="eastAsia"/>
+        </w:rPr>
+        <w:t>繰り返</w:t>
+      </w:r>
+      <w:r>
+        <w:t>し</w:t>
+      </w:r>
+      <w:r>
+        <w:rPr>
+          <w:rFonts w:hint="eastAsia"/>
+        </w:rPr>
+        <w:t>行う</w:t>
       </w:r>
       <w:r>
         <w:t xml:space="preserve">. </w:t>
       </w:r>
-      <w:r>
-        <w:t>この誤検出</w:t>
-      </w:r>
-      <w:r>
-        <w:rPr>
-          <w:rFonts w:hint="eastAsia"/>
-        </w:rPr>
-        <w:t>を</w:t>
-      </w:r>
-      <w:r>
-        <w:t>回避</w:t>
-      </w:r>
-      <w:r>
-        <w:rPr>
-          <w:rFonts w:hint="eastAsia"/>
-        </w:rPr>
-        <w:t>する</w:t>
-      </w:r>
-      <w:r>
-        <w:t>ため</w:t>
-      </w:r>
-      <w:r>
-        <w:t xml:space="preserve">, </w:t>
-      </w:r>
-      <w:r>
-        <w:t>初期観測パス集合</w:t>
-      </w:r>
-      <w:r>
-        <w:rPr>
-          <w:rFonts w:ascii="Cambria Math" w:hAnsi="Cambria Math"/>
-          <w:i/>
-        </w:rPr>
-        <w:t>W</w:t>
-      </w:r>
-      <w:r>
-        <w:rPr>
-          <w:vertAlign w:val="subscript"/>
-        </w:rPr>
-        <w:t>I</w:t>
-      </w:r>
-      <w:r>
-        <w:t>の選定</w:t>
-      </w:r>
-      <w:r>
-        <w:rPr>
-          <w:rFonts w:hint="eastAsia"/>
-        </w:rPr>
-        <w:t>では</w:t>
-      </w:r>
-      <w:r>
-        <w:t xml:space="preserve">, </w:t>
-      </w:r>
-      <w:r>
-        <w:t>全リンク</w:t>
-      </w:r>
-      <w:r>
-        <w:rPr>
-          <w:rFonts w:hint="eastAsia"/>
-        </w:rPr>
-        <w:t>が</w:t>
-      </w:r>
-      <w:r>
-        <w:t>少なくとも</w:t>
-      </w:r>
-      <w:r>
-        <w:t>1</w:t>
-      </w:r>
-      <w:r>
-        <w:t>つ以上の初期観測パスに</w:t>
-      </w:r>
-      <w:r>
-        <w:rPr>
-          <w:rFonts w:hint="eastAsia"/>
-        </w:rPr>
-        <w:t>含まれるよう</w:t>
-      </w:r>
-      <w:r>
-        <w:t>に選定</w:t>
-      </w:r>
-      <w:r>
-        <w:rPr>
-          <w:rFonts w:hint="eastAsia"/>
-        </w:rPr>
-        <w:t>する</w:t>
-      </w:r>
-      <w:r>
-        <w:t xml:space="preserve">. </w:t>
-      </w:r>
-      <w:r>
-        <w:t>初期観測パス集合</w:t>
-      </w:r>
-      <w:r>
-        <w:rPr>
-          <w:rFonts w:hint="eastAsia"/>
-        </w:rPr>
-        <w:t>の</w:t>
-      </w:r>
-      <w:r>
-        <w:rPr>
-          <w:rFonts w:hint="eastAsia"/>
-        </w:rPr>
-        <w:t>生成手順</w:t>
-      </w:r>
-      <w:r>
-        <w:t>を図</w:t>
-      </w:r>
-      <w:r>
-        <w:t xml:space="preserve">!! </w:t>
-      </w:r>
-      <w:r>
-        <w:rPr>
-          <w:rFonts w:hint="eastAsia"/>
-        </w:rPr>
-        <w:t>に</w:t>
-      </w:r>
-      <w:r>
-        <w:t>示す</w:t>
-      </w:r>
-      <w:r>
-        <w:t>.</w:t>
-      </w:r>
-      <w:r>
-        <w:t>図中</w:t>
-      </w:r>
-      <w:sdt>
-        <w:sdtPr>
-          <w:rPr>
-            <w:rFonts w:ascii="Cambria Math" w:hAnsi="Cambria Math"/>
-            <w:i/>
-          </w:rPr>
-          <w:id w:val="-1548376306"/>
-          <w:placeholder>
-            <w:docPart w:val="DefaultPlaceholder_20250781"/>
-          </w:placeholder>
-          <w:temporary/>
-          <w:showingPlcHdr/>
-          <w:equation/>
-        </w:sdtPr>
-        <w:sdtContent>
-          <m:oMath>
-            <m:r>
-              <m:rPr>
-                <m:sty m:val="p"/>
-              </m:rPr>
-              <w:rPr>
-                <w:rStyle w:val="af1"/>
-                <w:rFonts w:ascii="Cambria Math" w:hAnsi="Cambria Math" w:hint="eastAsia"/>
-              </w:rPr>
-              <m:t>数式を入力します。</m:t>
-            </m:r>
-          </m:oMath>
-        </w:sdtContent>
-      </w:sdt>
+    </w:p>
+    <w:p>
+      <w:pPr>
+        <w:ind w:firstLineChars="100" w:firstLine="210"/>
+        <w:jc w:val="left"/>
+      </w:pPr>
     </w:p>
     <w:p>
       <w:pPr>
@@ -14321,19 +14354,19 @@
         </w:numPr>
         <w:ind w:leftChars="0"/>
       </w:pPr>
-      <w:bookmarkStart w:id="25" w:name="_Toc442427785"/>
-      <w:bookmarkStart w:id="26" w:name="_Ref442429087"/>
-      <w:r>
-        <w:t>追加観測パスの選定</w:t>
-      </w:r>
-      <w:r>
-        <w:rPr>
-          <w:rFonts w:hint="eastAsia"/>
-        </w:rPr>
-        <w:t>方法</w:t>
-      </w:r>
-      <w:bookmarkEnd w:id="25"/>
+      <w:bookmarkStart w:id="26" w:name="_Ref442482400"/>
+      <w:bookmarkStart w:id="27" w:name="_Toc442609980"/>
+      <w:r>
+        <w:t>初期観測パス集合の</w:t>
+      </w:r>
+      <w:r>
+        <w:rPr>
+          <w:rFonts w:hint="eastAsia"/>
+        </w:rPr>
+        <w:t>生成方法</w:t>
+      </w:r>
       <w:bookmarkEnd w:id="26"/>
+      <w:bookmarkEnd w:id="27"/>
     </w:p>
     <w:p>
       <w:pPr>
@@ -14343,6 +14376,514 @@
         <w:t>CBP</w:t>
       </w:r>
       <w:r>
+        <w:t>アルゴリズムでは</w:t>
+      </w:r>
+      <w:r>
+        <w:rPr>
+          <w:rFonts w:hint="eastAsia"/>
+        </w:rPr>
+        <w:t>全ての</w:t>
+      </w:r>
+      <w:r>
+        <w:t>リンクは最初に</w:t>
+      </w:r>
+      <w:r>
+        <w:rPr>
+          <w:rFonts w:hint="eastAsia"/>
+        </w:rPr>
+        <w:t>故障リンク</w:t>
+      </w:r>
+      <w:r>
+        <w:t>候補集合へする</w:t>
+      </w:r>
+      <w:r>
+        <w:t xml:space="preserve">. </w:t>
+      </w:r>
+      <w:r>
+        <w:t>この特性上</w:t>
+      </w:r>
+      <w:r>
+        <w:t xml:space="preserve">, </w:t>
+      </w:r>
+      <w:r>
+        <w:t>どの観測パス</w:t>
+      </w:r>
+      <w:r>
+        <w:rPr>
+          <w:rFonts w:hint="eastAsia"/>
+        </w:rPr>
+        <w:t>にも</w:t>
+      </w:r>
+      <w:r>
+        <w:t>含まれないリンク</w:t>
+      </w:r>
+      <w:r>
+        <w:rPr>
+          <w:rFonts w:hint="eastAsia"/>
+        </w:rPr>
+        <w:t>が</w:t>
+      </w:r>
+      <w:r>
+        <w:t>ある場合そのリンクを故障リンクとしてしまう</w:t>
+      </w:r>
+      <w:r>
+        <w:t xml:space="preserve">. </w:t>
+      </w:r>
+      <w:r>
+        <w:t>この誤検出</w:t>
+      </w:r>
+      <w:r>
+        <w:rPr>
+          <w:rFonts w:hint="eastAsia"/>
+        </w:rPr>
+        <w:t>を</w:t>
+      </w:r>
+      <w:r>
+        <w:t>回避</w:t>
+      </w:r>
+      <w:r>
+        <w:rPr>
+          <w:rFonts w:hint="eastAsia"/>
+        </w:rPr>
+        <w:t>する</w:t>
+      </w:r>
+      <w:r>
+        <w:t>ため</w:t>
+      </w:r>
+      <w:r>
+        <w:t xml:space="preserve">, </w:t>
+      </w:r>
+      <w:r>
+        <w:t>初期観測パス集合</w:t>
+      </w:r>
+      <w:proofErr w:type="spellStart"/>
+      <w:r>
+        <w:rPr>
+          <w:rFonts w:ascii="Cambria Math" w:hAnsi="Cambria Math"/>
+          <w:i/>
+        </w:rPr>
+        <w:t>W</w:t>
+      </w:r>
+      <w:r>
+        <w:rPr>
+          <w:vertAlign w:val="subscript"/>
+        </w:rPr>
+        <w:t>int</w:t>
+      </w:r>
+      <w:proofErr w:type="spellEnd"/>
+      <w:r>
+        <w:t>の選定</w:t>
+      </w:r>
+      <w:r>
+        <w:rPr>
+          <w:rFonts w:hint="eastAsia"/>
+        </w:rPr>
+        <w:t>では</w:t>
+      </w:r>
+      <w:r>
+        <w:t xml:space="preserve">, </w:t>
+      </w:r>
+      <w:r>
+        <w:t>全リンク</w:t>
+      </w:r>
+      <w:r>
+        <w:rPr>
+          <w:rFonts w:hint="eastAsia"/>
+        </w:rPr>
+        <w:t>が</w:t>
+      </w:r>
+      <w:r>
+        <w:t>少なくとも</w:t>
+      </w:r>
+      <w:r>
+        <w:t>1</w:t>
+      </w:r>
+      <w:r>
+        <w:t>つ以上の初期観測パスに</w:t>
+      </w:r>
+      <w:r>
+        <w:rPr>
+          <w:rFonts w:hint="eastAsia"/>
+        </w:rPr>
+        <w:t>含まれるよう</w:t>
+      </w:r>
+      <w:r>
+        <w:t>に選定</w:t>
+      </w:r>
+      <w:r>
+        <w:rPr>
+          <w:rFonts w:hint="eastAsia"/>
+        </w:rPr>
+        <w:t>する</w:t>
+      </w:r>
+      <w:r>
+        <w:t xml:space="preserve">. </w:t>
+      </w:r>
+      <w:r>
+        <w:t>初期観測パス集合</w:t>
+      </w:r>
+      <w:r>
+        <w:rPr>
+          <w:rFonts w:hint="eastAsia"/>
+        </w:rPr>
+        <w:t>の生成手順</w:t>
+      </w:r>
+      <w:r>
+        <w:t>を図</w:t>
+      </w:r>
+      <w:r>
+        <w:t xml:space="preserve">!! </w:t>
+      </w:r>
+      <w:r>
+        <w:rPr>
+          <w:rFonts w:hint="eastAsia"/>
+        </w:rPr>
+        <w:t>に</w:t>
+      </w:r>
+      <w:r>
+        <w:t>示す</w:t>
+      </w:r>
+      <w:r>
+        <w:t xml:space="preserve">. </w:t>
+      </w:r>
+      <w:r>
+        <w:t>図中</w:t>
+      </w:r>
+      <w:r>
+        <w:t xml:space="preserve"> </w:t>
+      </w:r>
+      <m:oMath>
+        <m:sSub>
+          <m:sSubPr>
+            <m:ctrlPr>
+              <w:rPr>
+                <w:rFonts w:ascii="Cambria Math" w:hAnsi="Cambria Math"/>
+                <w:i/>
+              </w:rPr>
+            </m:ctrlPr>
+          </m:sSubPr>
+          <m:e>
+            <m:r>
+              <w:rPr>
+                <w:rFonts w:ascii="Cambria Math" w:hAnsi="Cambria Math"/>
+              </w:rPr>
+              <m:t>ε</m:t>
+            </m:r>
+          </m:e>
+          <m:sub>
+            <m:r>
+              <w:rPr>
+                <w:rFonts w:ascii="Cambria Math" w:hAnsi="Cambria Math"/>
+              </w:rPr>
+              <m:t>sel</m:t>
+            </m:r>
+          </m:sub>
+        </m:sSub>
+      </m:oMath>
+      <w:r>
+        <w:t xml:space="preserve"> </w:t>
+      </w:r>
+      <w:r>
+        <w:t>は既に</w:t>
+      </w:r>
+      <w:r>
+        <w:rPr>
+          <w:rFonts w:hint="eastAsia"/>
+        </w:rPr>
+        <w:t>いずれかの</w:t>
+      </w:r>
+      <w:r>
+        <w:t>観測パス</w:t>
+      </w:r>
+      <w:r>
+        <w:rPr>
+          <w:rFonts w:hint="eastAsia"/>
+        </w:rPr>
+        <w:t>に</w:t>
+      </w:r>
+      <w:r>
+        <w:t>含まれて</w:t>
+      </w:r>
+      <w:r>
+        <w:rPr>
+          <w:rFonts w:hint="eastAsia"/>
+        </w:rPr>
+        <w:t>いる</w:t>
+      </w:r>
+      <w:r>
+        <w:t>リンクの集合</w:t>
+      </w:r>
+      <w:r>
+        <w:rPr>
+          <w:rFonts w:hint="eastAsia"/>
+        </w:rPr>
+        <w:t>であり</w:t>
+      </w:r>
+      <w:r>
+        <w:t xml:space="preserve">, </w:t>
+      </w:r>
+      <w:r>
+        <w:t>選択済みリ</w:t>
+      </w:r>
+      <w:r>
+        <w:lastRenderedPageBreak/>
+        <w:t>ンク集合と呼ぶ</w:t>
+      </w:r>
+      <w:r>
+        <w:t xml:space="preserve">. </w:t>
+      </w:r>
+      <w:r>
+        <w:t>処理</w:t>
+      </w:r>
+      <w:r>
+        <w:t>1</w:t>
+      </w:r>
+      <w:r>
+        <w:t>では選択済みリンク集合</w:t>
+      </w:r>
+      <w:r>
+        <w:t xml:space="preserve"> </w:t>
+      </w:r>
+      <m:oMath>
+        <m:sSub>
+          <m:sSubPr>
+            <m:ctrlPr>
+              <w:rPr>
+                <w:rFonts w:ascii="Cambria Math" w:hAnsi="Cambria Math"/>
+                <w:i/>
+              </w:rPr>
+            </m:ctrlPr>
+          </m:sSubPr>
+          <m:e>
+            <m:r>
+              <w:rPr>
+                <w:rFonts w:ascii="Cambria Math" w:hAnsi="Cambria Math"/>
+              </w:rPr>
+              <m:t>ε</m:t>
+            </m:r>
+          </m:e>
+          <m:sub>
+            <m:r>
+              <w:rPr>
+                <w:rFonts w:ascii="Cambria Math" w:hAnsi="Cambria Math"/>
+              </w:rPr>
+              <m:t>sel</m:t>
+            </m:r>
+          </m:sub>
+        </m:sSub>
+      </m:oMath>
+      <w:r>
+        <w:t xml:space="preserve"> </w:t>
+      </w:r>
+      <w:r>
+        <w:t>と初期観測パス集合</w:t>
+      </w:r>
+      <w:proofErr w:type="spellStart"/>
+      <w:r>
+        <w:rPr>
+          <w:rFonts w:ascii="Cambria Math" w:hAnsi="Cambria Math"/>
+          <w:i/>
+        </w:rPr>
+        <w:t>W</w:t>
+      </w:r>
+      <w:r>
+        <w:rPr>
+          <w:vertAlign w:val="subscript"/>
+        </w:rPr>
+        <w:t>int</w:t>
+      </w:r>
+      <w:proofErr w:type="spellEnd"/>
+      <w:r>
+        <w:rPr>
+          <w:vertAlign w:val="subscript"/>
+        </w:rPr>
+        <w:t xml:space="preserve">　</w:t>
+      </w:r>
+      <w:r>
+        <w:t>を空にしている</w:t>
+      </w:r>
+      <w:r>
+        <w:t>. while</w:t>
+      </w:r>
+      <w:r>
+        <w:rPr>
+          <w:rFonts w:hint="eastAsia"/>
+        </w:rPr>
+        <w:t>は</w:t>
+      </w:r>
+      <w:r>
+        <w:t>選択済み集合に全ての</w:t>
+      </w:r>
+      <w:r>
+        <w:rPr>
+          <w:rFonts w:hint="eastAsia"/>
+        </w:rPr>
+        <w:t>リンクが含まれるまで</w:t>
+      </w:r>
+      <w:r>
+        <w:t>繰り返し</w:t>
+      </w:r>
+      <w:r>
+        <w:rPr>
+          <w:rFonts w:hint="eastAsia"/>
+        </w:rPr>
+        <w:t>処理を行う</w:t>
+      </w:r>
+      <w:r>
+        <w:t xml:space="preserve">. </w:t>
+      </w:r>
+      <w:r>
+        <w:t>処理</w:t>
+      </w:r>
+      <w:r>
+        <w:t>2</w:t>
+      </w:r>
+      <w:r>
+        <w:t>では</w:t>
+      </w:r>
+      <w:r>
+        <w:t xml:space="preserve">, </w:t>
+      </w:r>
+      <w:r>
+        <w:rPr>
+          <w:rFonts w:hint="eastAsia"/>
+        </w:rPr>
+        <w:t>選択済み</w:t>
+      </w:r>
+      <w:r>
+        <w:t>リスト</w:t>
+      </w:r>
+      <w:r>
+        <w:rPr>
+          <w:rFonts w:hint="eastAsia"/>
+        </w:rPr>
+        <w:t>に</w:t>
+      </w:r>
+      <w:r>
+        <w:t>入っていない</w:t>
+      </w:r>
+      <w:r>
+        <w:rPr>
+          <w:rFonts w:hint="eastAsia"/>
+        </w:rPr>
+        <w:t>リンクを</w:t>
+      </w:r>
+      <w:r>
+        <w:t>最も</w:t>
+      </w:r>
+      <w:r>
+        <w:rPr>
+          <w:rFonts w:hint="eastAsia"/>
+        </w:rPr>
+        <w:t>多く含まれる観測パスを</w:t>
+      </w:r>
+      <w:r>
+        <w:rPr>
+          <w:rFonts w:ascii="Cambria Math" w:hAnsi="Cambria Math"/>
+          <w:i/>
+        </w:rPr>
+        <w:t>W</w:t>
+      </w:r>
+      <w:r>
+        <w:t>と</w:t>
+      </w:r>
+      <w:r>
+        <w:rPr>
+          <w:rFonts w:hint="eastAsia"/>
+        </w:rPr>
+        <w:t>している</w:t>
+      </w:r>
+      <w:r>
+        <w:t xml:space="preserve">. </w:t>
+      </w:r>
+      <w:r>
+        <w:t>処理</w:t>
+      </w:r>
+      <w:r>
+        <w:t>3</w:t>
+      </w:r>
+      <w:r>
+        <w:t>では処理</w:t>
+      </w:r>
+      <w:r>
+        <w:t>2</w:t>
+      </w:r>
+      <w:r>
+        <w:t>で選定</w:t>
+      </w:r>
+      <w:r>
+        <w:rPr>
+          <w:rFonts w:hint="eastAsia"/>
+        </w:rPr>
+        <w:t>した</w:t>
+      </w:r>
+      <w:r>
+        <w:rPr>
+          <w:rFonts w:ascii="Cambria Math" w:hAnsi="Cambria Math"/>
+          <w:i/>
+        </w:rPr>
+        <w:t>W</w:t>
+      </w:r>
+      <w:r>
+        <w:t>を初期観測パス集合に追加し</w:t>
+      </w:r>
+      <w:r>
+        <w:t xml:space="preserve">, </w:t>
+      </w:r>
+      <w:r>
+        <w:rPr>
+          <w:rFonts w:ascii="Cambria Math" w:hAnsi="Cambria Math"/>
+          <w:i/>
+        </w:rPr>
+        <w:t>W</w:t>
+      </w:r>
+      <w:r>
+        <w:t>に含まれる</w:t>
+      </w:r>
+      <w:r>
+        <w:rPr>
+          <w:rFonts w:hint="eastAsia"/>
+        </w:rPr>
+        <w:t>リンクを</w:t>
+      </w:r>
+      <w:r>
+        <w:t>選択済みリンク集合に追加している</w:t>
+      </w:r>
+      <w:r>
+        <w:t xml:space="preserve">. </w:t>
+      </w:r>
+    </w:p>
+    <w:p>
+      <w:pPr>
+        <w:pStyle w:val="3"/>
+        <w:numPr>
+          <w:ilvl w:val="2"/>
+          <w:numId w:val="1"/>
+        </w:numPr>
+        <w:ind w:leftChars="0"/>
+      </w:pPr>
+      <w:bookmarkStart w:id="28" w:name="_Ref442429087"/>
+      <w:bookmarkStart w:id="29" w:name="_Toc442609981"/>
+      <w:r>
+        <w:t>追加観測パスの選定</w:t>
+      </w:r>
+      <w:r>
+        <w:rPr>
+          <w:rFonts w:hint="eastAsia"/>
+        </w:rPr>
+        <w:t>方法</w:t>
+      </w:r>
+      <w:bookmarkEnd w:id="28"/>
+      <w:bookmarkEnd w:id="29"/>
+    </w:p>
+    <w:p>
+      <w:pPr>
+        <w:ind w:firstLineChars="100" w:firstLine="210"/>
+      </w:pPr>
+      <w:r>
+        <w:t>CBP</w:t>
+      </w:r>
+      <w:r>
         <w:t>アルゴリズムにおいて</w:t>
       </w:r>
       <w:r>
@@ -14369,6 +14910,8 @@
       <w:r>
         <w:t xml:space="preserve">. </w:t>
       </w:r>
+      <w:bookmarkStart w:id="30" w:name="_GoBack"/>
+      <w:bookmarkEnd w:id="30"/>
     </w:p>
     <w:p>
       <w:pPr>
@@ -14378,14 +14921,14 @@
           <w:numId w:val="1"/>
         </w:numPr>
       </w:pPr>
-      <w:bookmarkStart w:id="27" w:name="_Toc442427786"/>
+      <w:bookmarkStart w:id="31" w:name="_Toc442609982"/>
       <w:r>
         <w:rPr>
           <w:rFonts w:hint="eastAsia"/>
         </w:rPr>
         <w:t>性能評価</w:t>
       </w:r>
-      <w:bookmarkEnd w:id="27"/>
+      <w:bookmarkEnd w:id="31"/>
     </w:p>
     <w:p>
       <w:pPr>
@@ -14395,11 +14938,11 @@
           <w:numId w:val="1"/>
         </w:numPr>
       </w:pPr>
-      <w:bookmarkStart w:id="28" w:name="_Toc442427787"/>
+      <w:bookmarkStart w:id="32" w:name="_Toc442609983"/>
       <w:r>
         <w:t>性能評価の方法</w:t>
       </w:r>
-      <w:bookmarkEnd w:id="28"/>
+      <w:bookmarkEnd w:id="32"/>
     </w:p>
     <w:p>
       <w:pPr>
@@ -14420,9 +14963,8 @@
           <w:numId w:val="1"/>
         </w:numPr>
       </w:pPr>
-      <w:bookmarkStart w:id="29" w:name="_Toc442427788"/>
-      <w:r>
-        <w:lastRenderedPageBreak/>
+      <w:bookmarkStart w:id="33" w:name="_Toc442609984"/>
+      <w:r>
         <w:t>各ネットワークに対</w:t>
       </w:r>
       <w:r>
@@ -14434,7 +14976,7 @@
       <w:r>
         <w:t>性能評価</w:t>
       </w:r>
-      <w:bookmarkEnd w:id="29"/>
+      <w:bookmarkEnd w:id="33"/>
     </w:p>
     <w:p>
       <w:pPr>
@@ -14455,14 +14997,14 @@
           <w:numId w:val="1"/>
         </w:numPr>
       </w:pPr>
-      <w:bookmarkStart w:id="30" w:name="_Toc442427789"/>
+      <w:bookmarkStart w:id="34" w:name="_Toc442609985"/>
       <w:r>
         <w:rPr>
           <w:rFonts w:hint="eastAsia"/>
         </w:rPr>
         <w:t>考察</w:t>
       </w:r>
-      <w:bookmarkEnd w:id="30"/>
+      <w:bookmarkEnd w:id="34"/>
     </w:p>
     <w:p>
       <w:pPr>
@@ -14480,11 +15022,11 @@
           <w:numId w:val="1"/>
         </w:numPr>
       </w:pPr>
-      <w:bookmarkStart w:id="31" w:name="_Toc442427790"/>
+      <w:bookmarkStart w:id="35" w:name="_Toc442609986"/>
       <w:r>
         <w:t>まとめと今後の展望</w:t>
       </w:r>
-      <w:bookmarkEnd w:id="31"/>
+      <w:bookmarkEnd w:id="35"/>
     </w:p>
     <w:p>
       <w:pPr>
@@ -14501,11 +15043,11 @@
       <w:r>
         <w:t xml:space="preserve">　</w:t>
       </w:r>
-      <w:bookmarkStart w:id="32" w:name="_Toc442427791"/>
+      <w:bookmarkStart w:id="36" w:name="_Toc442609987"/>
       <w:r>
         <w:t>参考文献</w:t>
       </w:r>
-      <w:bookmarkEnd w:id="32"/>
+      <w:bookmarkEnd w:id="36"/>
     </w:p>
     <w:p>
       <w:pPr>
@@ -14956,6 +15498,7 @@
     <w:p/>
     <w:p>
       <w:r>
+        <w:lastRenderedPageBreak/>
         <w:t xml:space="preserve">[1] Cisco Visual </w:t>
       </w:r>
       <w:proofErr w:type="spellStart"/>
@@ -17697,608 +18240,6 @@
 </w:styles>
 </file>
 
-<file path=word/glossary/document.xml><?xml version="1.0" encoding="utf-8"?>
-<w:glossaryDocument xmlns:wpc="http://schemas.microsoft.com/office/word/2010/wordprocessingCanvas" xmlns:mo="http://schemas.microsoft.com/office/mac/office/2008/main" xmlns:mc="http://schemas.openxmlformats.org/markup-compatibility/2006" xmlns:mv="urn:schemas-microsoft-com:mac:vml" xmlns:o="urn:schemas-microsoft-com:office:office" xmlns:r="http://schemas.openxmlformats.org/officeDocument/2006/relationships" xmlns:m="http://schemas.openxmlformats.org/officeDocument/2006/math" xmlns:v="urn:schemas-microsoft-com:vml" xmlns:wp14="http://schemas.microsoft.com/office/word/2010/wordprocessingDrawing" xmlns:wp="http://schemas.openxmlformats.org/drawingml/2006/wordprocessingDrawing" xmlns:w10="urn:schemas-microsoft-com:office:word" xmlns:w="http://schemas.openxmlformats.org/wordprocessingml/2006/main" xmlns:w14="http://schemas.microsoft.com/office/word/2010/wordml" xmlns:w15="http://schemas.microsoft.com/office/word/2012/wordml" xmlns:wpg="http://schemas.microsoft.com/office/word/2010/wordprocessingGroup" xmlns:wpi="http://schemas.microsoft.com/office/word/2010/wordprocessingInk" xmlns:wne="http://schemas.microsoft.com/office/word/2006/wordml" xmlns:wps="http://schemas.microsoft.com/office/word/2010/wordprocessingShape" mc:Ignorable="w14 w15 wp14">
-  <w:docParts>
-    <w:docPart>
-      <w:docPartPr>
-        <w:name w:val="DefaultPlaceholder_20250781"/>
-        <w:category>
-          <w:name w:val="全般"/>
-          <w:gallery w:val="placeholder"/>
-        </w:category>
-        <w:types>
-          <w:type w:val="bbPlcHdr"/>
-        </w:types>
-        <w:behaviors>
-          <w:behavior w:val="content"/>
-        </w:behaviors>
-        <w:guid w:val="{FE3312F8-12EA-FC48-A79D-05DB0CC52EC1}"/>
-      </w:docPartPr>
-      <w:docPartBody>
-        <w:p>
-          <w:r>
-            <w:rPr>
-              <w:rStyle w:val="a3"/>
-              <w:rFonts w:hint="eastAsia"/>
-            </w:rPr>
-            <w:t>数式を入力します。</w:t>
-          </w:r>
-        </w:p>
-      </w:docPartBody>
-    </w:docPart>
-  </w:docParts>
-</w:glossaryDocument>
-</file>
-
-<file path=word/glossary/fontTable.xml><?xml version="1.0" encoding="utf-8"?>
-<w:fonts xmlns:mc="http://schemas.openxmlformats.org/markup-compatibility/2006" xmlns:r="http://schemas.openxmlformats.org/officeDocument/2006/relationships" xmlns:w="http://schemas.openxmlformats.org/wordprocessingml/2006/main" xmlns:w14="http://schemas.microsoft.com/office/word/2010/wordml" xmlns:w15="http://schemas.microsoft.com/office/word/2012/wordml" mc:Ignorable="w14 w15">
-  <w:font w:name="Times New Roman">
-    <w:panose1 w:val="02020603050405020304"/>
-    <w:charset w:val="00"/>
-    <w:family w:val="auto"/>
-    <w:pitch w:val="variable"/>
-    <w:sig w:usb0="E0002AEF" w:usb1="C0007841" w:usb2="00000009" w:usb3="00000000" w:csb0="000001FF" w:csb1="00000000"/>
-  </w:font>
-  <w:font w:name="ＭＳ 明朝">
-    <w:charset w:val="80"/>
-    <w:family w:val="auto"/>
-    <w:pitch w:val="variable"/>
-    <w:sig w:usb0="E00002FF" w:usb1="6AC7FDFB" w:usb2="08000012" w:usb3="00000000" w:csb0="0002009F" w:csb1="00000000"/>
-  </w:font>
-  <w:font w:name="Wingdings">
-    <w:panose1 w:val="05000000000000000000"/>
-    <w:charset w:val="02"/>
-    <w:family w:val="auto"/>
-    <w:pitch w:val="variable"/>
-    <w:sig w:usb0="00000000" w:usb1="10000000" w:usb2="00000000" w:usb3="00000000" w:csb0="80000000" w:csb1="00000000"/>
-  </w:font>
-  <w:font w:name="Century">
-    <w:panose1 w:val="02040604050505020304"/>
-    <w:charset w:val="00"/>
-    <w:family w:val="auto"/>
-    <w:pitch w:val="variable"/>
-    <w:sig w:usb0="00000287" w:usb1="00000000" w:usb2="00000000" w:usb3="00000000" w:csb0="0000009F" w:csb1="00000000"/>
-  </w:font>
-  <w:font w:name="Arial">
-    <w:panose1 w:val="020B0604020202020204"/>
-    <w:charset w:val="00"/>
-    <w:family w:val="auto"/>
-    <w:pitch w:val="variable"/>
-    <w:sig w:usb0="E0002AFF" w:usb1="C0007843" w:usb2="00000009" w:usb3="00000000" w:csb0="000001FF" w:csb1="00000000"/>
-  </w:font>
-  <w:font w:name="ＭＳ ゴシック">
-    <w:charset w:val="80"/>
-    <w:family w:val="auto"/>
-    <w:pitch w:val="variable"/>
-    <w:sig w:usb0="E00002FF" w:usb1="6AC7FDFB" w:usb2="08000012" w:usb3="00000000" w:csb0="0002009F" w:csb1="00000000"/>
-  </w:font>
-  <w:font w:name="Cambria Math">
-    <w:panose1 w:val="02040503050406030204"/>
-    <w:charset w:val="00"/>
-    <w:family w:val="auto"/>
-    <w:pitch w:val="variable"/>
-    <w:sig w:usb0="E00002FF" w:usb1="420024FF" w:usb2="00000000" w:usb3="00000000" w:csb0="0000019F" w:csb1="00000000"/>
-  </w:font>
-  <w:font w:name="Yu Mincho">
-    <w:panose1 w:val="02020400000000000000"/>
-    <w:charset w:val="80"/>
-    <w:family w:val="auto"/>
-    <w:pitch w:val="variable"/>
-    <w:sig w:usb0="800002E7" w:usb1="2AC7FCFF" w:usb2="00000012" w:usb3="00000000" w:csb0="0002009F" w:csb1="00000000"/>
-  </w:font>
-  <w:font w:name="Yu Gothic Light">
-    <w:panose1 w:val="020B0300000000000000"/>
-    <w:charset w:val="80"/>
-    <w:family w:val="auto"/>
-    <w:pitch w:val="variable"/>
-    <w:sig w:usb0="E00002FF" w:usb1="2AC7FDFF" w:usb2="00000016" w:usb3="00000000" w:csb0="0002009F" w:csb1="00000000"/>
-  </w:font>
-</w:fonts>
-</file>
-
-<file path=word/glossary/settings.xml><?xml version="1.0" encoding="utf-8"?>
-<w:settings xmlns:mc="http://schemas.openxmlformats.org/markup-compatibility/2006" xmlns:o="urn:schemas-microsoft-com:office:office" xmlns:r="http://schemas.openxmlformats.org/officeDocument/2006/relationships" xmlns:m="http://schemas.openxmlformats.org/officeDocument/2006/math" xmlns:v="urn:schemas-microsoft-com:vml" xmlns:w10="urn:schemas-microsoft-com:office:word" xmlns:w="http://schemas.openxmlformats.org/wordprocessingml/2006/main" xmlns:w14="http://schemas.microsoft.com/office/word/2010/wordml" xmlns:w15="http://schemas.microsoft.com/office/word/2012/wordml" xmlns:sl="http://schemas.openxmlformats.org/schemaLibrary/2006/main" mc:Ignorable="w14 w15">
-  <w:view w:val="normal"/>
-  <w:bordersDoNotSurroundHeader/>
-  <w:bordersDoNotSurroundFooter/>
-  <w:defaultTabStop w:val="960"/>
-  <w:drawingGridVerticalSpacing w:val="200"/>
-  <w:displayHorizontalDrawingGridEvery w:val="0"/>
-  <w:displayVerticalDrawingGridEvery w:val="2"/>
-  <w:characterSpacingControl w:val="compressPunctuation"/>
-  <w:compat>
-    <w:spaceForUL/>
-    <w:balanceSingleByteDoubleByteWidth/>
-    <w:doNotLeaveBackslashAlone/>
-    <w:ulTrailSpace/>
-    <w:doNotExpandShiftReturn/>
-    <w:adjustLineHeightInTable/>
-    <w:useFELayout/>
-    <w:compatSetting w:name="compatibilityMode" w:uri="http://schemas.microsoft.com/office/word" w:val="15"/>
-    <w:compatSetting w:name="overrideTableStyleFontSizeAndJustification" w:uri="http://schemas.microsoft.com/office/word" w:val="1"/>
-    <w:compatSetting w:name="enableOpenTypeFeatures" w:uri="http://schemas.microsoft.com/office/word" w:val="1"/>
-    <w:compatSetting w:name="doNotFlipMirrorIndents" w:uri="http://schemas.microsoft.com/office/word" w:val="1"/>
-    <w:compatSetting w:name="differentiateMultirowTableHeaders" w:uri="http://schemas.microsoft.com/office/word" w:val="1"/>
-  </w:compat>
-  <w:rsids>
-    <w:rsidRoot w:val="001A2DD7"/>
-    <w:rsid w:val="001A2DD7"/>
-    <w:rsid w:val="00435D46"/>
-    <w:rsid w:val="00FD63F4"/>
-  </w:rsids>
-  <m:mathPr>
-    <m:mathFont m:val="Cambria Math"/>
-    <m:brkBin m:val="before"/>
-    <m:brkBinSub m:val="--"/>
-    <m:smallFrac m:val="0"/>
-    <m:dispDef/>
-    <m:lMargin m:val="0"/>
-    <m:rMargin m:val="0"/>
-    <m:defJc m:val="centerGroup"/>
-    <m:wrapIndent m:val="1440"/>
-    <m:intLim m:val="subSup"/>
-    <m:naryLim m:val="undOvr"/>
-  </m:mathPr>
-  <w:themeFontLang w:val="en-US" w:eastAsia="ja-JP"/>
-  <w:clrSchemeMapping w:bg1="light1" w:t1="dark1" w:bg2="light2" w:t2="dark2" w:accent1="accent1" w:accent2="accent2" w:accent3="accent3" w:accent4="accent4" w:accent5="accent5" w:accent6="accent6" w:hyperlink="hyperlink" w:followedHyperlink="followedHyperlink"/>
-  <w:decimalSymbol w:val="."/>
-  <w:listSeparator w:val=","/>
-  <w15:chartTrackingRefBased/>
-</w:settings>
-</file>
-
-<file path=word/glossary/styles.xml><?xml version="1.0" encoding="utf-8"?>
-<w:styles xmlns:mc="http://schemas.openxmlformats.org/markup-compatibility/2006" xmlns:r="http://schemas.openxmlformats.org/officeDocument/2006/relationships" xmlns:w="http://schemas.openxmlformats.org/wordprocessingml/2006/main" xmlns:w14="http://schemas.microsoft.com/office/word/2010/wordml" xmlns:w15="http://schemas.microsoft.com/office/word/2012/wordml" mc:Ignorable="w14 w15">
-  <w:docDefaults>
-    <w:rPrDefault>
-      <w:rPr>
-        <w:rFonts w:asciiTheme="minorHAnsi" w:eastAsiaTheme="minorEastAsia" w:hAnsiTheme="minorHAnsi" w:cstheme="minorBidi"/>
-        <w:kern w:val="2"/>
-        <w:sz w:val="24"/>
-        <w:szCs w:val="24"/>
-        <w:lang w:val="en-US" w:eastAsia="ja-JP" w:bidi="ar-SA"/>
-      </w:rPr>
-    </w:rPrDefault>
-    <w:pPrDefault/>
-  </w:docDefaults>
-  <w:latentStyles w:defLockedState="0" w:defUIPriority="99" w:defSemiHidden="0" w:defUnhideWhenUsed="0" w:defQFormat="0" w:count="380">
-    <w:lsdException w:name="Normal" w:uiPriority="0" w:qFormat="1"/>
-    <w:lsdException w:name="heading 1" w:uiPriority="9" w:qFormat="1"/>
-    <w:lsdException w:name="heading 2" w:semiHidden="1" w:uiPriority="9" w:unhideWhenUsed="1" w:qFormat="1"/>
-    <w:lsdException w:name="heading 3" w:semiHidden="1" w:uiPriority="9" w:unhideWhenUsed="1" w:qFormat="1"/>
-    <w:lsdException w:name="heading 4" w:semiHidden="1" w:uiPriority="9" w:unhideWhenUsed="1" w:qFormat="1"/>
-    <w:lsdException w:name="heading 5" w:semiHidden="1" w:uiPriority="9" w:unhideWhenUsed="1" w:qFormat="1"/>
-    <w:lsdException w:name="heading 6" w:semiHidden="1" w:uiPriority="9" w:unhideWhenUsed="1" w:qFormat="1"/>
-    <w:lsdException w:name="heading 7" w:semiHidden="1" w:uiPriority="9" w:unhideWhenUsed="1" w:qFormat="1"/>
-    <w:lsdException w:name="heading 8" w:semiHidden="1" w:uiPriority="9" w:unhideWhenUsed="1" w:qFormat="1"/>
-    <w:lsdException w:name="heading 9" w:semiHidden="1" w:uiPriority="9" w:unhideWhenUsed="1" w:qFormat="1"/>
-    <w:lsdException w:name="index 1" w:semiHidden="1" w:unhideWhenUsed="1"/>
-    <w:lsdException w:name="index 2" w:semiHidden="1" w:unhideWhenUsed="1"/>
-    <w:lsdException w:name="index 3" w:semiHidden="1" w:unhideWhenUsed="1"/>
-    <w:lsdException w:name="index 4" w:semiHidden="1" w:unhideWhenUsed="1"/>
-    <w:lsdException w:name="index 5" w:semiHidden="1" w:unhideWhenUsed="1"/>
-    <w:lsdException w:name="index 6" w:semiHidden="1" w:unhideWhenUsed="1"/>
-    <w:lsdException w:name="index 7" w:semiHidden="1" w:unhideWhenUsed="1"/>
-    <w:lsdException w:name="index 8" w:semiHidden="1" w:unhideWhenUsed="1"/>
-    <w:lsdException w:name="index 9" w:semiHidden="1" w:unhideWhenUsed="1"/>
-    <w:lsdException w:name="toc 1" w:semiHidden="1" w:uiPriority="39" w:unhideWhenUsed="1"/>
-    <w:lsdException w:name="toc 2" w:semiHidden="1" w:uiPriority="39" w:unhideWhenUsed="1"/>
-    <w:lsdException w:name="toc 3" w:semiHidden="1" w:uiPriority="39" w:unhideWhenUsed="1"/>
-    <w:lsdException w:name="toc 4" w:semiHidden="1" w:uiPriority="39" w:unhideWhenUsed="1"/>
-    <w:lsdException w:name="toc 5" w:semiHidden="1" w:uiPriority="39" w:unhideWhenUsed="1"/>
-    <w:lsdException w:name="toc 6" w:semiHidden="1" w:uiPriority="39" w:unhideWhenUsed="1"/>
-    <w:lsdException w:name="toc 7" w:semiHidden="1" w:uiPriority="39" w:unhideWhenUsed="1"/>
-    <w:lsdException w:name="toc 8" w:semiHidden="1" w:uiPriority="39" w:unhideWhenUsed="1"/>
-    <w:lsdException w:name="toc 9" w:semiHidden="1" w:uiPriority="39" w:unhideWhenUsed="1"/>
-    <w:lsdException w:name="Normal Indent" w:semiHidden="1" w:unhideWhenUsed="1"/>
-    <w:lsdException w:name="footnote text" w:semiHidden="1" w:unhideWhenUsed="1"/>
-    <w:lsdException w:name="annotation text" w:semiHidden="1" w:unhideWhenUsed="1"/>
-    <w:lsdException w:name="header" w:semiHidden="1" w:unhideWhenUsed="1"/>
-    <w:lsdException w:name="footer" w:semiHidden="1" w:unhideWhenUsed="1"/>
-    <w:lsdException w:name="index heading" w:semiHidden="1" w:unhideWhenUsed="1"/>
-    <w:lsdException w:name="caption" w:semiHidden="1" w:uiPriority="35" w:unhideWhenUsed="1" w:qFormat="1"/>
-    <w:lsdException w:name="table of figures" w:semiHidden="1" w:unhideWhenUsed="1"/>
-    <w:lsdException w:name="envelope address" w:semiHidden="1" w:unhideWhenUsed="1"/>
-    <w:lsdException w:name="envelope return" w:semiHidden="1" w:unhideWhenUsed="1"/>
-    <w:lsdException w:name="footnote reference" w:semiHidden="1" w:unhideWhenUsed="1"/>
-    <w:lsdException w:name="annotation reference" w:semiHidden="1" w:unhideWhenUsed="1"/>
-    <w:lsdException w:name="line number" w:semiHidden="1" w:unhideWhenUsed="1"/>
-    <w:lsdException w:name="page number" w:semiHidden="1" w:unhideWhenUsed="1"/>
-    <w:lsdException w:name="endnote reference" w:semiHidden="1" w:unhideWhenUsed="1"/>
-    <w:lsdException w:name="endnote text" w:semiHidden="1" w:unhideWhenUsed="1"/>
-    <w:lsdException w:name="table of authorities" w:semiHidden="1" w:unhideWhenUsed="1"/>
-    <w:lsdException w:name="macro" w:semiHidden="1" w:unhideWhenUsed="1"/>
-    <w:lsdException w:name="toa heading" w:semiHidden="1" w:unhideWhenUsed="1"/>
-    <w:lsdException w:name="List" w:semiHidden="1" w:unhideWhenUsed="1"/>
-    <w:lsdException w:name="List Bullet" w:semiHidden="1" w:unhideWhenUsed="1"/>
-    <w:lsdException w:name="List Number" w:semiHidden="1" w:unhideWhenUsed="1"/>
-    <w:lsdException w:name="List 2" w:semiHidden="1" w:unhideWhenUsed="1"/>
-    <w:lsdException w:name="List 3" w:semiHidden="1" w:unhideWhenUsed="1"/>
-    <w:lsdException w:name="List 4" w:semiHidden="1" w:unhideWhenUsed="1"/>
-    <w:lsdException w:name="List 5" w:semiHidden="1" w:unhideWhenUsed="1"/>
-    <w:lsdException w:name="List Bullet 2" w:semiHidden="1" w:unhideWhenUsed="1"/>
-    <w:lsdException w:name="List Bullet 3" w:semiHidden="1" w:unhideWhenUsed="1"/>
-    <w:lsdException w:name="List Bullet 4" w:semiHidden="1" w:unhideWhenUsed="1"/>
-    <w:lsdException w:name="List Bullet 5" w:semiHidden="1" w:unhideWhenUsed="1"/>
-    <w:lsdException w:name="List Number 2" w:semiHidden="1" w:unhideWhenUsed="1"/>
-    <w:lsdException w:name="List Number 3" w:semiHidden="1" w:unhideWhenUsed="1"/>
-    <w:lsdException w:name="List Number 4" w:semiHidden="1" w:unhideWhenUsed="1"/>
-    <w:lsdException w:name="List Number 5" w:semiHidden="1" w:unhideWhenUsed="1"/>
-    <w:lsdException w:name="Title" w:uiPriority="10" w:qFormat="1"/>
-    <w:lsdException w:name="Closing" w:semiHidden="1" w:unhideWhenUsed="1"/>
-    <w:lsdException w:name="Signature" w:semiHidden="1" w:unhideWhenUsed="1"/>
-    <w:lsdException w:name="Default Paragraph Font" w:semiHidden="1" w:uiPriority="1" w:unhideWhenUsed="1"/>
-    <w:lsdException w:name="Body Text" w:semiHidden="1" w:unhideWhenUsed="1"/>
-    <w:lsdException w:name="Body Text Indent" w:semiHidden="1" w:unhideWhenUsed="1"/>
-    <w:lsdException w:name="List Continue" w:semiHidden="1" w:unhideWhenUsed="1"/>
-    <w:lsdException w:name="List Continue 2" w:semiHidden="1" w:unhideWhenUsed="1"/>
-    <w:lsdException w:name="List Continue 3" w:semiHidden="1" w:unhideWhenUsed="1"/>
-    <w:lsdException w:name="List Continue 4" w:semiHidden="1" w:unhideWhenUsed="1"/>
-    <w:lsdException w:name="List Continue 5" w:semiHidden="1" w:unhideWhenUsed="1"/>
-    <w:lsdException w:name="Message Header" w:semiHidden="1" w:unhideWhenUsed="1"/>
-    <w:lsdException w:name="Subtitle" w:uiPriority="11" w:qFormat="1"/>
-    <w:lsdException w:name="Salutation" w:semiHidden="1" w:unhideWhenUsed="1"/>
-    <w:lsdException w:name="Date" w:semiHidden="1" w:unhideWhenUsed="1"/>
-    <w:lsdException w:name="Body Text First Indent" w:semiHidden="1" w:unhideWhenUsed="1"/>
-    <w:lsdException w:name="Body Text First Indent 2" w:semiHidden="1" w:unhideWhenUsed="1"/>
-    <w:lsdException w:name="Note Heading" w:semiHidden="1" w:unhideWhenUsed="1"/>
-    <w:lsdException w:name="Body Text 2" w:semiHidden="1" w:unhideWhenUsed="1"/>
-    <w:lsdException w:name="Body Text 3" w:semiHidden="1" w:unhideWhenUsed="1"/>
-    <w:lsdException w:name="Body Text Indent 2" w:semiHidden="1" w:unhideWhenUsed="1"/>
-    <w:lsdException w:name="Body Text Indent 3" w:semiHidden="1" w:unhideWhenUsed="1"/>
-    <w:lsdException w:name="Block Text" w:semiHidden="1" w:unhideWhenUsed="1"/>
-    <w:lsdException w:name="Hyperlink" w:semiHidden="1" w:unhideWhenUsed="1"/>
-    <w:lsdException w:name="FollowedHyperlink" w:semiHidden="1" w:unhideWhenUsed="1"/>
-    <w:lsdException w:name="Strong" w:uiPriority="22" w:qFormat="1"/>
-    <w:lsdException w:name="Emphasis" w:uiPriority="20" w:qFormat="1"/>
-    <w:lsdException w:name="Document Map" w:semiHidden="1" w:unhideWhenUsed="1"/>
-    <w:lsdException w:name="Plain Text" w:semiHidden="1" w:unhideWhenUsed="1"/>
-    <w:lsdException w:name="E-mail Signature" w:semiHidden="1" w:unhideWhenUsed="1"/>
-    <w:lsdException w:name="HTML Top of Form" w:semiHidden="1" w:unhideWhenUsed="1"/>
-    <w:lsdException w:name="HTML Bottom of Form" w:semiHidden="1" w:unhideWhenUsed="1"/>
-    <w:lsdException w:name="Normal (Web)" w:semiHidden="1" w:unhideWhenUsed="1"/>
-    <w:lsdException w:name="HTML Acronym" w:semiHidden="1" w:unhideWhenUsed="1"/>
-    <w:lsdException w:name="HTML Address" w:semiHidden="1" w:unhideWhenUsed="1"/>
-    <w:lsdException w:name="HTML Cite" w:semiHidden="1" w:unhideWhenUsed="1"/>
-    <w:lsdException w:name="HTML Code" w:semiHidden="1" w:unhideWhenUsed="1"/>
-    <w:lsdException w:name="HTML Definition" w:semiHidden="1" w:unhideWhenUsed="1"/>
-    <w:lsdException w:name="HTML Keyboard" w:semiHidden="1" w:unhideWhenUsed="1"/>
-    <w:lsdException w:name="HTML Preformatted" w:semiHidden="1" w:unhideWhenUsed="1"/>
-    <w:lsdException w:name="HTML Sample" w:semiHidden="1" w:unhideWhenUsed="1"/>
-    <w:lsdException w:name="HTML Typewriter" w:semiHidden="1" w:unhideWhenUsed="1"/>
-    <w:lsdException w:name="HTML Variable" w:semiHidden="1" w:unhideWhenUsed="1"/>
-    <w:lsdException w:name="Normal Table" w:semiHidden="1" w:unhideWhenUsed="1"/>
-    <w:lsdException w:name="annotation subject" w:semiHidden="1" w:unhideWhenUsed="1"/>
-    <w:lsdException w:name="No List" w:semiHidden="1" w:unhideWhenUsed="1"/>
-    <w:lsdException w:name="Outline List 1" w:semiHidden="1" w:unhideWhenUsed="1"/>
-    <w:lsdException w:name="Outline List 2" w:semiHidden="1" w:unhideWhenUsed="1"/>
-    <w:lsdException w:name="Outline List 3" w:semiHidden="1" w:unhideWhenUsed="1"/>
-    <w:lsdException w:name="Table Simple 1" w:semiHidden="1" w:unhideWhenUsed="1"/>
-    <w:lsdException w:name="Table Simple 2" w:semiHidden="1" w:unhideWhenUsed="1"/>
-    <w:lsdException w:name="Table Simple 3" w:semiHidden="1" w:unhideWhenUsed="1"/>
-    <w:lsdException w:name="Table Classic 1" w:semiHidden="1" w:unhideWhenUsed="1"/>
-    <w:lsdException w:name="Table Classic 2" w:semiHidden="1" w:unhideWhenUsed="1"/>
-    <w:lsdException w:name="Table Classic 3" w:semiHidden="1" w:unhideWhenUsed="1"/>
-    <w:lsdException w:name="Table Classic 4" w:semiHidden="1" w:unhideWhenUsed="1"/>
-    <w:lsdException w:name="Table Colorful 1" w:semiHidden="1" w:unhideWhenUsed="1"/>
-    <w:lsdException w:name="Table Colorful 2" w:semiHidden="1" w:unhideWhenUsed="1"/>
-    <w:lsdException w:name="Table Colorful 3" w:semiHidden="1" w:unhideWhenUsed="1"/>
-    <w:lsdException w:name="Table Columns 1" w:semiHidden="1" w:unhideWhenUsed="1"/>
-    <w:lsdException w:name="Table Columns 2" w:semiHidden="1" w:unhideWhenUsed="1"/>
-    <w:lsdException w:name="Table Columns 3" w:semiHidden="1" w:unhideWhenUsed="1"/>
-    <w:lsdException w:name="Table Columns 4" w:semiHidden="1" w:unhideWhenUsed="1"/>
-    <w:lsdException w:name="Table Columns 5" w:semiHidden="1" w:unhideWhenUsed="1"/>
-    <w:lsdException w:name="Table Grid 1" w:semiHidden="1" w:unhideWhenUsed="1"/>
-    <w:lsdException w:name="Table Grid 2" w:semiHidden="1" w:unhideWhenUsed="1"/>
-    <w:lsdException w:name="Table Grid 3" w:semiHidden="1" w:unhideWhenUsed="1"/>
-    <w:lsdException w:name="Table Grid 4" w:semiHidden="1" w:unhideWhenUsed="1"/>
-    <w:lsdException w:name="Table Grid 5" w:semiHidden="1" w:unhideWhenUsed="1"/>
-    <w:lsdException w:name="Table Grid 6" w:semiHidden="1" w:unhideWhenUsed="1"/>
-    <w:lsdException w:name="Table Grid 7" w:semiHidden="1" w:unhideWhenUsed="1"/>
-    <w:lsdException w:name="Table Grid 8" w:semiHidden="1" w:unhideWhenUsed="1"/>
-    <w:lsdException w:name="Table List 1" w:semiHidden="1" w:unhideWhenUsed="1"/>
-    <w:lsdException w:name="Table List 2" w:semiHidden="1" w:unhideWhenUsed="1"/>
-    <w:lsdException w:name="Table List 3" w:semiHidden="1" w:unhideWhenUsed="1"/>
-    <w:lsdException w:name="Table List 4" w:semiHidden="1" w:unhideWhenUsed="1"/>
-    <w:lsdException w:name="Table List 5" w:semiHidden="1" w:unhideWhenUsed="1"/>
-    <w:lsdException w:name="Table List 6" w:semiHidden="1" w:unhideWhenUsed="1"/>
-    <w:lsdException w:name="Table List 7" w:semiHidden="1" w:unhideWhenUsed="1"/>
-    <w:lsdException w:name="Table List 8" w:semiHidden="1" w:unhideWhenUsed="1"/>
-    <w:lsdException w:name="Table 3D effects 1" w:semiHidden="1" w:unhideWhenUsed="1"/>
-    <w:lsdException w:name="Table 3D effects 2" w:semiHidden="1" w:unhideWhenUsed="1"/>
-    <w:lsdException w:name="Table 3D effects 3" w:semiHidden="1" w:unhideWhenUsed="1"/>
-    <w:lsdException w:name="Table Contemporary" w:semiHidden="1" w:unhideWhenUsed="1"/>
-    <w:lsdException w:name="Table Elegant" w:semiHidden="1" w:unhideWhenUsed="1"/>
-    <w:lsdException w:name="Table Professional" w:semiHidden="1" w:unhideWhenUsed="1"/>
-    <w:lsdException w:name="Table Subtle 1" w:semiHidden="1" w:unhideWhenUsed="1"/>
-    <w:lsdException w:name="Table Subtle 2" w:semiHidden="1" w:unhideWhenUsed="1"/>
-    <w:lsdException w:name="Table Web 1" w:semiHidden="1" w:unhideWhenUsed="1"/>
-    <w:lsdException w:name="Table Web 2" w:semiHidden="1" w:unhideWhenUsed="1"/>
-    <w:lsdException w:name="Table Web 3" w:semiHidden="1" w:unhideWhenUsed="1"/>
-    <w:lsdException w:name="Balloon Text" w:semiHidden="1" w:unhideWhenUsed="1"/>
-    <w:lsdException w:name="Table Grid" w:uiPriority="39"/>
-    <w:lsdException w:name="Table Theme" w:semiHidden="1" w:unhideWhenUsed="1"/>
-    <w:lsdException w:name="Note Level 1" w:semiHidden="1" w:unhideWhenUsed="1"/>
-    <w:lsdException w:name="Note Level 2" w:semiHidden="1" w:unhideWhenUsed="1"/>
-    <w:lsdException w:name="Note Level 3" w:semiHidden="1" w:unhideWhenUsed="1"/>
-    <w:lsdException w:name="Note Level 4" w:semiHidden="1" w:unhideWhenUsed="1"/>
-    <w:lsdException w:name="Note Level 5" w:semiHidden="1" w:unhideWhenUsed="1"/>
-    <w:lsdException w:name="Note Level 6" w:semiHidden="1" w:unhideWhenUsed="1"/>
-    <w:lsdException w:name="Note Level 7" w:semiHidden="1" w:unhideWhenUsed="1"/>
-    <w:lsdException w:name="Note Level 8" w:semiHidden="1" w:unhideWhenUsed="1"/>
-    <w:lsdException w:name="Note Level 9" w:semiHidden="1" w:unhideWhenUsed="1"/>
-    <w:lsdException w:name="Placeholder Text" w:semiHidden="1"/>
-    <w:lsdException w:name="No Spacing" w:uiPriority="1" w:qFormat="1"/>
-    <w:lsdException w:name="Light Shading" w:uiPriority="60"/>
-    <w:lsdException w:name="Light List" w:uiPriority="61"/>
-    <w:lsdException w:name="Light Grid" w:uiPriority="62"/>
-    <w:lsdException w:name="Medium Shading 1" w:uiPriority="63"/>
-    <w:lsdException w:name="Medium Shading 2" w:uiPriority="64"/>
-    <w:lsdException w:name="Medium List 1" w:uiPriority="65"/>
-    <w:lsdException w:name="Medium List 2" w:uiPriority="66"/>
-    <w:lsdException w:name="Medium Grid 1" w:uiPriority="67"/>
-    <w:lsdException w:name="Medium Grid 2" w:uiPriority="68"/>
-    <w:lsdException w:name="Medium Grid 3" w:uiPriority="69"/>
-    <w:lsdException w:name="Dark List" w:uiPriority="70"/>
-    <w:lsdException w:name="Colorful Shading" w:uiPriority="71"/>
-    <w:lsdException w:name="Colorful List" w:uiPriority="72"/>
-    <w:lsdException w:name="Colorful Grid" w:uiPriority="73"/>
-    <w:lsdException w:name="Light Shading Accent 1" w:uiPriority="60"/>
-    <w:lsdException w:name="Light List Accent 1" w:uiPriority="61"/>
-    <w:lsdException w:name="Light Grid Accent 1" w:uiPriority="62"/>
-    <w:lsdException w:name="Medium Shading 1 Accent 1" w:uiPriority="63"/>
-    <w:lsdException w:name="Medium Shading 2 Accent 1" w:uiPriority="64"/>
-    <w:lsdException w:name="Medium List 1 Accent 1" w:uiPriority="65"/>
-    <w:lsdException w:name="Revision" w:semiHidden="1"/>
-    <w:lsdException w:name="List Paragraph" w:uiPriority="34" w:qFormat="1"/>
-    <w:lsdException w:name="Quote" w:uiPriority="29" w:qFormat="1"/>
-    <w:lsdException w:name="Intense Quote" w:uiPriority="30" w:qFormat="1"/>
-    <w:lsdException w:name="Medium List 2 Accent 1" w:uiPriority="66"/>
-    <w:lsdException w:name="Medium Grid 1 Accent 1" w:uiPriority="67"/>
-    <w:lsdException w:name="Medium Grid 2 Accent 1" w:uiPriority="68"/>
-    <w:lsdException w:name="Medium Grid 3 Accent 1" w:uiPriority="69"/>
-    <w:lsdException w:name="Dark List Accent 1" w:uiPriority="70"/>
-    <w:lsdException w:name="Colorful Shading Accent 1" w:uiPriority="71"/>
-    <w:lsdException w:name="Colorful List Accent 1" w:uiPriority="72"/>
-    <w:lsdException w:name="Colorful Grid Accent 1" w:uiPriority="73"/>
-    <w:lsdException w:name="Light Shading Accent 2" w:uiPriority="60"/>
-    <w:lsdException w:name="Light List Accent 2" w:uiPriority="61"/>
-    <w:lsdException w:name="Light Grid Accent 2" w:uiPriority="62"/>
-    <w:lsdException w:name="Medium Shading 1 Accent 2" w:uiPriority="63"/>
-    <w:lsdException w:name="Medium Shading 2 Accent 2" w:uiPriority="64"/>
-    <w:lsdException w:name="Medium List 1 Accent 2" w:uiPriority="65"/>
-    <w:lsdException w:name="Medium List 2 Accent 2" w:uiPriority="66"/>
-    <w:lsdException w:name="Medium Grid 1 Accent 2" w:uiPriority="67"/>
-    <w:lsdException w:name="Medium Grid 2 Accent 2" w:uiPriority="68"/>
-    <w:lsdException w:name="Medium Grid 3 Accent 2" w:uiPriority="69"/>
-    <w:lsdException w:name="Dark List Accent 2" w:uiPriority="70"/>
-    <w:lsdException w:name="Colorful Shading Accent 2" w:uiPriority="71"/>
-    <w:lsdException w:name="Colorful List Accent 2" w:uiPriority="72"/>
-    <w:lsdException w:name="Colorful Grid Accent 2" w:uiPriority="73"/>
-    <w:lsdException w:name="Light Shading Accent 3" w:uiPriority="60"/>
-    <w:lsdException w:name="Light List Accent 3" w:uiPriority="61"/>
-    <w:lsdException w:name="Light Grid Accent 3" w:uiPriority="62"/>
-    <w:lsdException w:name="Medium Shading 1 Accent 3" w:uiPriority="63"/>
-    <w:lsdException w:name="Medium Shading 2 Accent 3" w:uiPriority="64"/>
-    <w:lsdException w:name="Medium List 1 Accent 3" w:uiPriority="65"/>
-    <w:lsdException w:name="Medium List 2 Accent 3" w:uiPriority="66"/>
-    <w:lsdException w:name="Medium Grid 1 Accent 3" w:uiPriority="67"/>
-    <w:lsdException w:name="Medium Grid 2 Accent 3" w:uiPriority="68"/>
-    <w:lsdException w:name="Medium Grid 3 Accent 3" w:uiPriority="69"/>
-    <w:lsdException w:name="Dark List Accent 3" w:uiPriority="70"/>
-    <w:lsdException w:name="Colorful Shading Accent 3" w:uiPriority="71"/>
-    <w:lsdException w:name="Colorful List Accent 3" w:uiPriority="72"/>
-    <w:lsdException w:name="Colorful Grid Accent 3" w:uiPriority="73"/>
-    <w:lsdException w:name="Light Shading Accent 4" w:uiPriority="60"/>
-    <w:lsdException w:name="Light List Accent 4" w:uiPriority="61"/>
-    <w:lsdException w:name="Light Grid Accent 4" w:uiPriority="62"/>
-    <w:lsdException w:name="Medium Shading 1 Accent 4" w:uiPriority="63"/>
-    <w:lsdException w:name="Medium Shading 2 Accent 4" w:uiPriority="64"/>
-    <w:lsdException w:name="Medium List 1 Accent 4" w:uiPriority="65"/>
-    <w:lsdException w:name="Medium List 2 Accent 4" w:uiPriority="66"/>
-    <w:lsdException w:name="Medium Grid 1 Accent 4" w:uiPriority="67"/>
-    <w:lsdException w:name="Medium Grid 2 Accent 4" w:uiPriority="68"/>
-    <w:lsdException w:name="Medium Grid 3 Accent 4" w:uiPriority="69"/>
-    <w:lsdException w:name="Dark List Accent 4" w:uiPriority="70"/>
-    <w:lsdException w:name="Colorful Shading Accent 4" w:uiPriority="71"/>
-    <w:lsdException w:name="Colorful List Accent 4" w:uiPriority="72"/>
-    <w:lsdException w:name="Colorful Grid Accent 4" w:uiPriority="73"/>
-    <w:lsdException w:name="Light Shading Accent 5" w:uiPriority="60"/>
-    <w:lsdException w:name="Light List Accent 5" w:uiPriority="61"/>
-    <w:lsdException w:name="Light Grid Accent 5" w:uiPriority="62"/>
-    <w:lsdException w:name="Medium Shading 1 Accent 5" w:uiPriority="63"/>
-    <w:lsdException w:name="Medium Shading 2 Accent 5" w:uiPriority="64"/>
-    <w:lsdException w:name="Medium List 1 Accent 5" w:uiPriority="65"/>
-    <w:lsdException w:name="Medium List 2 Accent 5" w:uiPriority="66"/>
-    <w:lsdException w:name="Medium Grid 1 Accent 5" w:uiPriority="67"/>
-    <w:lsdException w:name="Medium Grid 2 Accent 5" w:uiPriority="68"/>
-    <w:lsdException w:name="Medium Grid 3 Accent 5" w:uiPriority="69"/>
-    <w:lsdException w:name="Dark List Accent 5" w:uiPriority="70"/>
-    <w:lsdException w:name="Colorful Shading Accent 5" w:uiPriority="71"/>
-    <w:lsdException w:name="Colorful List Accent 5" w:uiPriority="72"/>
-    <w:lsdException w:name="Colorful Grid Accent 5" w:uiPriority="73"/>
-    <w:lsdException w:name="Light Shading Accent 6" w:uiPriority="60"/>
-    <w:lsdException w:name="Light List Accent 6" w:uiPriority="61"/>
-    <w:lsdException w:name="Light Grid Accent 6" w:uiPriority="62"/>
-    <w:lsdException w:name="Medium Shading 1 Accent 6" w:uiPriority="63"/>
-    <w:lsdException w:name="Medium Shading 2 Accent 6" w:uiPriority="64"/>
-    <w:lsdException w:name="Medium List 1 Accent 6" w:uiPriority="65"/>
-    <w:lsdException w:name="Medium List 2 Accent 6" w:uiPriority="66"/>
-    <w:lsdException w:name="Medium Grid 1 Accent 6" w:uiPriority="67"/>
-    <w:lsdException w:name="Medium Grid 2 Accent 6" w:uiPriority="68"/>
-    <w:lsdException w:name="Medium Grid 3 Accent 6" w:uiPriority="69"/>
-    <w:lsdException w:name="Dark List Accent 6" w:uiPriority="70"/>
-    <w:lsdException w:name="Colorful Shading Accent 6" w:uiPriority="71"/>
-    <w:lsdException w:name="Colorful List Accent 6" w:uiPriority="72"/>
-    <w:lsdException w:name="Colorful Grid Accent 6" w:uiPriority="73"/>
-    <w:lsdException w:name="Subtle Emphasis" w:uiPriority="19" w:qFormat="1"/>
-    <w:lsdException w:name="Intense Emphasis" w:uiPriority="21" w:qFormat="1"/>
-    <w:lsdException w:name="Subtle Reference" w:uiPriority="31" w:qFormat="1"/>
-    <w:lsdException w:name="Intense Reference" w:uiPriority="32" w:qFormat="1"/>
-    <w:lsdException w:name="Book Title" w:uiPriority="33" w:qFormat="1"/>
-    <w:lsdException w:name="Bibliography" w:semiHidden="1" w:uiPriority="37" w:unhideWhenUsed="1"/>
-    <w:lsdException w:name="TOC Heading" w:semiHidden="1" w:uiPriority="39" w:unhideWhenUsed="1" w:qFormat="1"/>
-    <w:lsdException w:name="Plain Table 1" w:uiPriority="41"/>
-    <w:lsdException w:name="Plain Table 2" w:uiPriority="42"/>
-    <w:lsdException w:name="Plain Table 3" w:uiPriority="43"/>
-    <w:lsdException w:name="Plain Table 4" w:uiPriority="44"/>
-    <w:lsdException w:name="Plain Table 5" w:uiPriority="45"/>
-    <w:lsdException w:name="Grid Table Light" w:uiPriority="40"/>
-    <w:lsdException w:name="Grid Table 1 Light" w:uiPriority="46"/>
-    <w:lsdException w:name="Grid Table 2" w:uiPriority="47"/>
-    <w:lsdException w:name="Grid Table 3" w:uiPriority="48"/>
-    <w:lsdException w:name="Grid Table 4" w:uiPriority="49"/>
-    <w:lsdException w:name="Grid Table 5 Dark" w:uiPriority="50"/>
-    <w:lsdException w:name="Grid Table 6 Colorful" w:uiPriority="51"/>
-    <w:lsdException w:name="Grid Table 7 Colorful" w:uiPriority="52"/>
-    <w:lsdException w:name="Grid Table 1 Light Accent 1" w:uiPriority="46"/>
-    <w:lsdException w:name="Grid Table 2 Accent 1" w:uiPriority="47"/>
-    <w:lsdException w:name="Grid Table 3 Accent 1" w:uiPriority="48"/>
-    <w:lsdException w:name="Grid Table 4 Accent 1" w:uiPriority="49"/>
-    <w:lsdException w:name="Grid Table 5 Dark Accent 1" w:uiPriority="50"/>
-    <w:lsdException w:name="Grid Table 6 Colorful Accent 1" w:uiPriority="51"/>
-    <w:lsdException w:name="Grid Table 7 Colorful Accent 1" w:uiPriority="52"/>
-    <w:lsdException w:name="Grid Table 1 Light Accent 2" w:uiPriority="46"/>
-    <w:lsdException w:name="Grid Table 2 Accent 2" w:uiPriority="47"/>
-    <w:lsdException w:name="Grid Table 3 Accent 2" w:uiPriority="48"/>
-    <w:lsdException w:name="Grid Table 4 Accent 2" w:uiPriority="49"/>
-    <w:lsdException w:name="Grid Table 5 Dark Accent 2" w:uiPriority="50"/>
-    <w:lsdException w:name="Grid Table 6 Colorful Accent 2" w:uiPriority="51"/>
-    <w:lsdException w:name="Grid Table 7 Colorful Accent 2" w:uiPriority="52"/>
-    <w:lsdException w:name="Grid Table 1 Light Accent 3" w:uiPriority="46"/>
-    <w:lsdException w:name="Grid Table 2 Accent 3" w:uiPriority="47"/>
-    <w:lsdException w:name="Grid Table 3 Accent 3" w:uiPriority="48"/>
-    <w:lsdException w:name="Grid Table 4 Accent 3" w:uiPriority="49"/>
-    <w:lsdException w:name="Grid Table 5 Dark Accent 3" w:uiPriority="50"/>
-    <w:lsdException w:name="Grid Table 6 Colorful Accent 3" w:uiPriority="51"/>
-    <w:lsdException w:name="Grid Table 7 Colorful Accent 3" w:uiPriority="52"/>
-    <w:lsdException w:name="Grid Table 1 Light Accent 4" w:uiPriority="46"/>
-    <w:lsdException w:name="Grid Table 2 Accent 4" w:uiPriority="47"/>
-    <w:lsdException w:name="Grid Table 3 Accent 4" w:uiPriority="48"/>
-    <w:lsdException w:name="Grid Table 4 Accent 4" w:uiPriority="49"/>
-    <w:lsdException w:name="Grid Table 5 Dark Accent 4" w:uiPriority="50"/>
-    <w:lsdException w:name="Grid Table 6 Colorful Accent 4" w:uiPriority="51"/>
-    <w:lsdException w:name="Grid Table 7 Colorful Accent 4" w:uiPriority="52"/>
-    <w:lsdException w:name="Grid Table 1 Light Accent 5" w:uiPriority="46"/>
-    <w:lsdException w:name="Grid Table 2 Accent 5" w:uiPriority="47"/>
-    <w:lsdException w:name="Grid Table 3 Accent 5" w:uiPriority="48"/>
-    <w:lsdException w:name="Grid Table 4 Accent 5" w:uiPriority="49"/>
-    <w:lsdException w:name="Grid Table 5 Dark Accent 5" w:uiPriority="50"/>
-    <w:lsdException w:name="Grid Table 6 Colorful Accent 5" w:uiPriority="51"/>
-    <w:lsdException w:name="Grid Table 7 Colorful Accent 5" w:uiPriority="52"/>
-    <w:lsdException w:name="Grid Table 1 Light Accent 6" w:uiPriority="46"/>
-    <w:lsdException w:name="Grid Table 2 Accent 6" w:uiPriority="47"/>
-    <w:lsdException w:name="Grid Table 3 Accent 6" w:uiPriority="48"/>
-    <w:lsdException w:name="Grid Table 4 Accent 6" w:uiPriority="49"/>
-    <w:lsdException w:name="Grid Table 5 Dark Accent 6" w:uiPriority="50"/>
-    <w:lsdException w:name="Grid Table 6 Colorful Accent 6" w:uiPriority="51"/>
-    <w:lsdException w:name="Grid Table 7 Colorful Accent 6" w:uiPriority="52"/>
-    <w:lsdException w:name="List Table 1 Light" w:uiPriority="46"/>
-    <w:lsdException w:name="List Table 2" w:uiPriority="47"/>
-    <w:lsdException w:name="List Table 3" w:uiPriority="48"/>
-    <w:lsdException w:name="List Table 4" w:uiPriority="49"/>
-    <w:lsdException w:name="List Table 5 Dark" w:uiPriority="50"/>
-    <w:lsdException w:name="List Table 6 Colorful" w:uiPriority="51"/>
-    <w:lsdException w:name="List Table 7 Colorful" w:uiPriority="52"/>
-    <w:lsdException w:name="List Table 1 Light Accent 1" w:uiPriority="46"/>
-    <w:lsdException w:name="List Table 2 Accent 1" w:uiPriority="47"/>
-    <w:lsdException w:name="List Table 3 Accent 1" w:uiPriority="48"/>
-    <w:lsdException w:name="List Table 4 Accent 1" w:uiPriority="49"/>
-    <w:lsdException w:name="List Table 5 Dark Accent 1" w:uiPriority="50"/>
-    <w:lsdException w:name="List Table 6 Colorful Accent 1" w:uiPriority="51"/>
-    <w:lsdException w:name="List Table 7 Colorful Accent 1" w:uiPriority="52"/>
-    <w:lsdException w:name="List Table 1 Light Accent 2" w:uiPriority="46"/>
-    <w:lsdException w:name="List Table 2 Accent 2" w:uiPriority="47"/>
-    <w:lsdException w:name="List Table 3 Accent 2" w:uiPriority="48"/>
-    <w:lsdException w:name="List Table 4 Accent 2" w:uiPriority="49"/>
-    <w:lsdException w:name="List Table 5 Dark Accent 2" w:uiPriority="50"/>
-    <w:lsdException w:name="List Table 6 Colorful Accent 2" w:uiPriority="51"/>
-    <w:lsdException w:name="List Table 7 Colorful Accent 2" w:uiPriority="52"/>
-    <w:lsdException w:name="List Table 1 Light Accent 3" w:uiPriority="46"/>
-    <w:lsdException w:name="List Table 2 Accent 3" w:uiPriority="47"/>
-    <w:lsdException w:name="List Table 3 Accent 3" w:uiPriority="48"/>
-    <w:lsdException w:name="List Table 4 Accent 3" w:uiPriority="49"/>
-    <w:lsdException w:name="List Table 5 Dark Accent 3" w:uiPriority="50"/>
-    <w:lsdException w:name="List Table 6 Colorful Accent 3" w:uiPriority="51"/>
-    <w:lsdException w:name="List Table 7 Colorful Accent 3" w:uiPriority="52"/>
-    <w:lsdException w:name="List Table 1 Light Accent 4" w:uiPriority="46"/>
-    <w:lsdException w:name="List Table 2 Accent 4" w:uiPriority="47"/>
-    <w:lsdException w:name="List Table 3 Accent 4" w:uiPriority="48"/>
-    <w:lsdException w:name="List Table 4 Accent 4" w:uiPriority="49"/>
-    <w:lsdException w:name="List Table 5 Dark Accent 4" w:uiPriority="50"/>
-    <w:lsdException w:name="List Table 6 Colorful Accent 4" w:uiPriority="51"/>
-    <w:lsdException w:name="List Table 7 Colorful Accent 4" w:uiPriority="52"/>
-    <w:lsdException w:name="List Table 1 Light Accent 5" w:uiPriority="46"/>
-    <w:lsdException w:name="List Table 2 Accent 5" w:uiPriority="47"/>
-    <w:lsdException w:name="List Table 3 Accent 5" w:uiPriority="48"/>
-    <w:lsdException w:name="List Table 4 Accent 5" w:uiPriority="49"/>
-    <w:lsdException w:name="List Table 5 Dark Accent 5" w:uiPriority="50"/>
-    <w:lsdException w:name="List Table 6 Colorful Accent 5" w:uiPriority="51"/>
-    <w:lsdException w:name="List Table 7 Colorful Accent 5" w:uiPriority="52"/>
-    <w:lsdException w:name="List Table 1 Light Accent 6" w:uiPriority="46"/>
-    <w:lsdException w:name="List Table 2 Accent 6" w:uiPriority="47"/>
-    <w:lsdException w:name="List Table 3 Accent 6" w:uiPriority="48"/>
-    <w:lsdException w:name="List Table 4 Accent 6" w:uiPriority="49"/>
-    <w:lsdException w:name="List Table 5 Dark Accent 6" w:uiPriority="50"/>
-    <w:lsdException w:name="List Table 6 Colorful Accent 6" w:uiPriority="51"/>
-    <w:lsdException w:name="List Table 7 Colorful Accent 6" w:uiPriority="52"/>
-  </w:latentStyles>
-  <w:style w:type="paragraph" w:default="1" w:styleId="a">
-    <w:name w:val="Normal"/>
-    <w:qFormat/>
-    <w:pPr>
-      <w:widowControl w:val="0"/>
-      <w:jc w:val="both"/>
-    </w:pPr>
-  </w:style>
-  <w:style w:type="character" w:default="1" w:styleId="a0">
-    <w:name w:val="Default Paragraph Font"/>
-    <w:uiPriority w:val="1"/>
-    <w:semiHidden/>
-    <w:unhideWhenUsed/>
-  </w:style>
-  <w:style w:type="table" w:default="1" w:styleId="a1">
-    <w:name w:val="Normal Table"/>
-    <w:uiPriority w:val="99"/>
-    <w:semiHidden/>
-    <w:unhideWhenUsed/>
-    <w:tblPr>
-      <w:tblInd w:w="0" w:type="dxa"/>
-      <w:tblCellMar>
-        <w:top w:w="0" w:type="dxa"/>
-        <w:left w:w="108" w:type="dxa"/>
-        <w:bottom w:w="0" w:type="dxa"/>
-        <w:right w:w="108" w:type="dxa"/>
-      </w:tblCellMar>
-    </w:tblPr>
-  </w:style>
-  <w:style w:type="numbering" w:default="1" w:styleId="a2">
-    <w:name w:val="No List"/>
-    <w:uiPriority w:val="99"/>
-    <w:semiHidden/>
-    <w:unhideWhenUsed/>
-  </w:style>
-  <w:style w:type="character" w:styleId="a3">
-    <w:name w:val="Placeholder Text"/>
-    <w:uiPriority w:val="99"/>
-    <w:semiHidden/>
-    <w:rsid w:val="001A2DD7"/>
-    <w:rPr>
-      <w:color w:val="808080"/>
-    </w:rPr>
-  </w:style>
-</w:styles>
-</file>
-
-<file path=word/glossary/webSettings.xml><?xml version="1.0" encoding="utf-8"?>
-<w:webSettings xmlns:mc="http://schemas.openxmlformats.org/markup-compatibility/2006" xmlns:r="http://schemas.openxmlformats.org/officeDocument/2006/relationships" xmlns:w="http://schemas.openxmlformats.org/wordprocessingml/2006/main" xmlns:w14="http://schemas.microsoft.com/office/word/2010/wordml" xmlns:w15="http://schemas.microsoft.com/office/word/2012/wordml" mc:Ignorable="w14 w15">
-  <w:allowPNG/>
-  <w:doNotSaveAsSingleFile/>
-  <w:pixelsPerInch w:val="96"/>
-</w:webSettings>
-</file>
-
 <file path=word/theme/theme1.xml><?xml version="1.0" encoding="utf-8"?>
 <a:theme xmlns:a="http://schemas.openxmlformats.org/drawingml/2006/main" name="Office ​​テーマ">
   <a:themeElements>
@@ -18589,7 +18530,7 @@
 </file>
 
 <file path=customXml/itemProps1.xml><?xml version="1.0" encoding="utf-8"?>
-<ds:datastoreItem xmlns:ds="http://schemas.openxmlformats.org/officeDocument/2006/customXml" ds:itemID="{01898604-3D6B-C142-87C9-FEBB2393F9A4}">
+<ds:datastoreItem xmlns:ds="http://schemas.openxmlformats.org/officeDocument/2006/customXml" ds:itemID="{DB66977B-64CE-7B46-8863-C849B0D20A8F}">
   <ds:schemaRefs>
     <ds:schemaRef ds:uri="http://schemas.openxmlformats.org/officeDocument/2006/bibliography"/>
   </ds:schemaRefs>

--- a/Monograph/卒論.docx
+++ b/Monograph/卒論.docx
@@ -65,7 +65,7 @@
         <w:rPr>
           <w:noProof/>
         </w:rPr>
-        <w:instrText xml:space="preserve"> PAGEREF _Toc442609964 \h </w:instrText>
+        <w:instrText xml:space="preserve"> PAGEREF _Toc442790466 \h </w:instrText>
       </w:r>
       <w:r>
         <w:rPr>
@@ -140,7 +140,7 @@
         <w:rPr>
           <w:noProof/>
         </w:rPr>
-        <w:instrText xml:space="preserve"> PAGEREF _Toc442609965 \h </w:instrText>
+        <w:instrText xml:space="preserve"> PAGEREF _Toc442790467 \h </w:instrText>
       </w:r>
       <w:r>
         <w:rPr>
@@ -174,23 +174,21 @@
           <w:tab w:val="right" w:leader="dot" w:pos="8494"/>
         </w:tabs>
         <w:rPr>
+          <w:noProof/>
+        </w:rPr>
+      </w:pPr>
+      <w:r>
+        <w:rPr>
+          <w:noProof/>
+        </w:rPr>
+        <w:t>1.2.</w:t>
+      </w:r>
+      <w:r>
+        <w:rPr>
           <w:rFonts w:asciiTheme="minorHAnsi" w:eastAsiaTheme="minorEastAsia" w:hAnsiTheme="minorHAnsi" w:cstheme="minorBidi"/>
           <w:noProof/>
           <w:sz w:val="24"/>
         </w:rPr>
-      </w:pPr>
-      <w:r>
-        <w:rPr>
-          <w:noProof/>
-        </w:rPr>
-        <w:t>1.2.</w:t>
-      </w:r>
-      <w:r>
-        <w:rPr>
-          <w:rFonts w:asciiTheme="minorHAnsi" w:eastAsiaTheme="minorEastAsia" w:hAnsiTheme="minorHAnsi" w:cstheme="minorBidi"/>
-          <w:noProof/>
-          <w:sz w:val="24"/>
-        </w:rPr>
         <w:tab/>
       </w:r>
       <w:r>
@@ -215,7 +213,7 @@
         <w:rPr>
           <w:noProof/>
         </w:rPr>
-        <w:instrText xml:space="preserve"> PAGEREF _Toc442609966 \h </w:instrText>
+        <w:instrText xml:space="preserve"> PAGEREF _Toc442790468 \h </w:instrText>
       </w:r>
       <w:r>
         <w:rPr>
@@ -243,6 +241,11 @@
     </w:p>
     <w:p>
       <w:pPr>
+        <w:spacing w:line="120" w:lineRule="exact"/>
+      </w:pPr>
+    </w:p>
+    <w:p>
+      <w:pPr>
         <w:pStyle w:val="11"/>
         <w:rPr>
           <w:rFonts w:asciiTheme="minorHAnsi" w:eastAsiaTheme="minorEastAsia" w:hAnsiTheme="minorHAnsi" w:cstheme="minorBidi"/>
@@ -284,7 +287,7 @@
         <w:rPr>
           <w:noProof/>
         </w:rPr>
-        <w:instrText xml:space="preserve"> PAGEREF _Toc442609967 \h </w:instrText>
+        <w:instrText xml:space="preserve"> PAGEREF _Toc442790469 \h </w:instrText>
       </w:r>
       <w:r>
         <w:rPr>
@@ -359,7 +362,7 @@
         <w:rPr>
           <w:noProof/>
         </w:rPr>
-        <w:instrText xml:space="preserve"> PAGEREF _Toc442609968 \h </w:instrText>
+        <w:instrText xml:space="preserve"> PAGEREF _Toc442790470 \h </w:instrText>
       </w:r>
       <w:r>
         <w:rPr>
@@ -393,23 +396,21 @@
           <w:tab w:val="right" w:leader="dot" w:pos="8494"/>
         </w:tabs>
         <w:rPr>
+          <w:noProof/>
+        </w:rPr>
+      </w:pPr>
+      <w:r>
+        <w:rPr>
+          <w:noProof/>
+        </w:rPr>
+        <w:t>2.2.</w:t>
+      </w:r>
+      <w:r>
+        <w:rPr>
           <w:rFonts w:asciiTheme="minorHAnsi" w:eastAsiaTheme="minorEastAsia" w:hAnsiTheme="minorHAnsi" w:cstheme="minorBidi"/>
           <w:noProof/>
           <w:sz w:val="24"/>
         </w:rPr>
-      </w:pPr>
-      <w:r>
-        <w:rPr>
-          <w:noProof/>
-        </w:rPr>
-        <w:t>2.2.</w:t>
-      </w:r>
-      <w:r>
-        <w:rPr>
-          <w:rFonts w:asciiTheme="minorHAnsi" w:eastAsiaTheme="minorEastAsia" w:hAnsiTheme="minorHAnsi" w:cstheme="minorBidi"/>
-          <w:noProof/>
-          <w:sz w:val="24"/>
-        </w:rPr>
         <w:tab/>
       </w:r>
       <w:r>
@@ -434,7 +435,7 @@
         <w:rPr>
           <w:noProof/>
         </w:rPr>
-        <w:instrText xml:space="preserve"> PAGEREF _Toc442609969 \h </w:instrText>
+        <w:instrText xml:space="preserve"> PAGEREF _Toc442790471 \h </w:instrText>
       </w:r>
       <w:r>
         <w:rPr>
@@ -462,6 +463,11 @@
     </w:p>
     <w:p>
       <w:pPr>
+        <w:spacing w:line="120" w:lineRule="exact"/>
+      </w:pPr>
+    </w:p>
+    <w:p>
+      <w:pPr>
         <w:pStyle w:val="11"/>
         <w:rPr>
           <w:rFonts w:asciiTheme="minorHAnsi" w:eastAsiaTheme="minorEastAsia" w:hAnsiTheme="minorHAnsi" w:cstheme="minorBidi"/>
@@ -503,7 +509,7 @@
         <w:rPr>
           <w:noProof/>
         </w:rPr>
-        <w:instrText xml:space="preserve"> PAGEREF _Toc442609970 \h </w:instrText>
+        <w:instrText xml:space="preserve"> PAGEREF _Toc442790472 \h </w:instrText>
       </w:r>
       <w:r>
         <w:rPr>
@@ -578,7 +584,7 @@
         <w:rPr>
           <w:noProof/>
         </w:rPr>
-        <w:instrText xml:space="preserve"> PAGEREF _Toc442609971 \h </w:instrText>
+        <w:instrText xml:space="preserve"> PAGEREF _Toc442790473 \h </w:instrText>
       </w:r>
       <w:r>
         <w:rPr>
@@ -612,23 +618,21 @@
           <w:tab w:val="right" w:leader="dot" w:pos="8494"/>
         </w:tabs>
         <w:rPr>
+          <w:noProof/>
+        </w:rPr>
+      </w:pPr>
+      <w:r>
+        <w:rPr>
+          <w:noProof/>
+        </w:rPr>
+        <w:t>3.2.</w:t>
+      </w:r>
+      <w:r>
+        <w:rPr>
           <w:rFonts w:asciiTheme="minorHAnsi" w:eastAsiaTheme="minorEastAsia" w:hAnsiTheme="minorHAnsi" w:cstheme="minorBidi"/>
           <w:noProof/>
           <w:sz w:val="24"/>
         </w:rPr>
-      </w:pPr>
-      <w:r>
-        <w:rPr>
-          <w:noProof/>
-        </w:rPr>
-        <w:t>3.2.</w:t>
-      </w:r>
-      <w:r>
-        <w:rPr>
-          <w:rFonts w:asciiTheme="minorHAnsi" w:eastAsiaTheme="minorEastAsia" w:hAnsiTheme="minorHAnsi" w:cstheme="minorBidi"/>
-          <w:noProof/>
-          <w:sz w:val="24"/>
-        </w:rPr>
         <w:tab/>
       </w:r>
       <w:r>
@@ -653,7 +657,7 @@
         <w:rPr>
           <w:noProof/>
         </w:rPr>
-        <w:instrText xml:space="preserve"> PAGEREF _Toc442609972 \h </w:instrText>
+        <w:instrText xml:space="preserve"> PAGEREF _Toc442790474 \h </w:instrText>
       </w:r>
       <w:r>
         <w:rPr>
@@ -681,6 +685,11 @@
     </w:p>
     <w:p>
       <w:pPr>
+        <w:spacing w:line="120" w:lineRule="exact"/>
+      </w:pPr>
+    </w:p>
+    <w:p>
+      <w:pPr>
         <w:pStyle w:val="11"/>
         <w:rPr>
           <w:rFonts w:asciiTheme="minorHAnsi" w:eastAsiaTheme="minorEastAsia" w:hAnsiTheme="minorHAnsi" w:cstheme="minorBidi"/>
@@ -722,7 +731,7 @@
         <w:rPr>
           <w:noProof/>
         </w:rPr>
-        <w:instrText xml:space="preserve"> PAGEREF _Toc442609973 \h </w:instrText>
+        <w:instrText xml:space="preserve"> PAGEREF _Toc442790475 \h </w:instrText>
       </w:r>
       <w:r>
         <w:rPr>
@@ -797,7 +806,7 @@
         <w:rPr>
           <w:noProof/>
         </w:rPr>
-        <w:instrText xml:space="preserve"> PAGEREF _Toc442609974 \h </w:instrText>
+        <w:instrText xml:space="preserve"> PAGEREF _Toc442790476 \h </w:instrText>
       </w:r>
       <w:r>
         <w:rPr>
@@ -872,7 +881,7 @@
         <w:rPr>
           <w:noProof/>
         </w:rPr>
-        <w:instrText xml:space="preserve"> PAGEREF _Toc442609975 \h </w:instrText>
+        <w:instrText xml:space="preserve"> PAGEREF _Toc442790477 \h </w:instrText>
       </w:r>
       <w:r>
         <w:rPr>
@@ -947,7 +956,7 @@
         <w:rPr>
           <w:noProof/>
         </w:rPr>
-        <w:instrText xml:space="preserve"> PAGEREF _Toc442609976 \h </w:instrText>
+        <w:instrText xml:space="preserve"> PAGEREF _Toc442790478 \h </w:instrText>
       </w:r>
       <w:r>
         <w:rPr>
@@ -1028,7 +1037,7 @@
         <w:rPr>
           <w:noProof/>
         </w:rPr>
-        <w:instrText xml:space="preserve"> PAGEREF _Toc442609977 \h </w:instrText>
+        <w:instrText xml:space="preserve"> PAGEREF _Toc442790479 \h </w:instrText>
       </w:r>
       <w:r>
         <w:rPr>
@@ -1053,6 +1062,8 @@
         </w:rPr>
         <w:fldChar w:fldCharType="end"/>
       </w:r>
+      <w:bookmarkStart w:id="0" w:name="_GoBack"/>
+      <w:bookmarkEnd w:id="0"/>
     </w:p>
     <w:p>
       <w:pPr>
@@ -1085,7 +1096,19 @@
         <w:rPr>
           <w:noProof/>
         </w:rPr>
-        <w:t>故障リンク検出の概要</w:t>
+        <w:t>故障リンク検出</w:t>
+      </w:r>
+      <w:r>
+        <w:rPr>
+          <w:noProof/>
+        </w:rPr>
+        <w:t>アルゴリズム</w:t>
+      </w:r>
+      <w:r>
+        <w:rPr>
+          <w:noProof/>
+        </w:rPr>
+        <w:t>の概要</w:t>
       </w:r>
       <w:r>
         <w:rPr>
@@ -1103,7 +1126,7 @@
         <w:rPr>
           <w:noProof/>
         </w:rPr>
-        <w:instrText xml:space="preserve"> PAGEREF _Toc442609978 \h </w:instrText>
+        <w:instrText xml:space="preserve"> PAGEREF _Toc442790480 \h </w:instrText>
       </w:r>
       <w:r>
         <w:rPr>
@@ -1178,7 +1201,7 @@
         <w:rPr>
           <w:noProof/>
         </w:rPr>
-        <w:instrText xml:space="preserve"> PAGEREF _Toc442609979 \h </w:instrText>
+        <w:instrText xml:space="preserve"> PAGEREF _Toc442790481 \h </w:instrText>
       </w:r>
       <w:r>
         <w:rPr>
@@ -1253,7 +1276,7 @@
         <w:rPr>
           <w:noProof/>
         </w:rPr>
-        <w:instrText xml:space="preserve"> PAGEREF _Toc442609980 \h </w:instrText>
+        <w:instrText xml:space="preserve"> PAGEREF _Toc442790482 \h </w:instrText>
       </w:r>
       <w:r>
         <w:rPr>
@@ -1270,7 +1293,7 @@
         <w:rPr>
           <w:noProof/>
         </w:rPr>
-        <w:t>12</w:t>
+        <w:t>14</w:t>
       </w:r>
       <w:r>
         <w:rPr>
@@ -1328,76 +1351,7 @@
         <w:rPr>
           <w:noProof/>
         </w:rPr>
-        <w:instrText xml:space="preserve"> PAGEREF _Toc442609981 \h </w:instrText>
-      </w:r>
-      <w:r>
-        <w:rPr>
-          <w:noProof/>
-        </w:rPr>
-      </w:r>
-      <w:r>
-        <w:rPr>
-          <w:noProof/>
-        </w:rPr>
-        <w:fldChar w:fldCharType="separate"/>
-      </w:r>
-      <w:r>
-        <w:rPr>
-          <w:noProof/>
-        </w:rPr>
-        <w:t>13</w:t>
-      </w:r>
-      <w:r>
-        <w:rPr>
-          <w:noProof/>
-        </w:rPr>
-        <w:fldChar w:fldCharType="end"/>
-      </w:r>
-    </w:p>
-    <w:p>
-      <w:pPr>
-        <w:pStyle w:val="11"/>
-        <w:rPr>
-          <w:rFonts w:asciiTheme="minorHAnsi" w:eastAsiaTheme="minorEastAsia" w:hAnsiTheme="minorHAnsi" w:cstheme="minorBidi"/>
-          <w:noProof/>
-        </w:rPr>
-      </w:pPr>
-      <w:r>
-        <w:rPr>
-          <w:noProof/>
-        </w:rPr>
-        <w:t>5.</w:t>
-      </w:r>
-      <w:r>
-        <w:rPr>
-          <w:rFonts w:asciiTheme="minorHAnsi" w:eastAsiaTheme="minorEastAsia" w:hAnsiTheme="minorHAnsi" w:cstheme="minorBidi"/>
-          <w:noProof/>
-        </w:rPr>
-        <w:tab/>
-      </w:r>
-      <w:r>
-        <w:rPr>
-          <w:noProof/>
-        </w:rPr>
-        <w:t>性能評価</w:t>
-      </w:r>
-      <w:r>
-        <w:rPr>
-          <w:noProof/>
-        </w:rPr>
-        <w:tab/>
-      </w:r>
-      <w:r>
-        <w:rPr>
-          <w:noProof/>
-        </w:rPr>
-        <w:fldChar w:fldCharType="begin"/>
-      </w:r>
-      <w:r>
-        <w:rPr>
-          <w:noProof/>
-        </w:rPr>
-        <w:instrText xml:space="preserve"> PAGEREF _Toc442609982 \h </w:instrText>
+        <w:instrText xml:space="preserve"> PAGEREF _Toc442790483 \h </w:instrText>
       </w:r>
       <w:r>
         <w:rPr>
@@ -1440,7 +1394,7 @@
         <w:rPr>
           <w:noProof/>
         </w:rPr>
-        <w:t>5.1.</w:t>
+        <w:t>4.4.</w:t>
       </w:r>
       <w:r>
         <w:rPr>
@@ -1472,7 +1426,7 @@
         <w:rPr>
           <w:noProof/>
         </w:rPr>
-        <w:instrText xml:space="preserve"> PAGEREF _Toc442609983 \h </w:instrText>
+        <w:instrText xml:space="preserve"> PAGEREF _Toc442790484 \h </w:instrText>
       </w:r>
       <w:r>
         <w:rPr>
@@ -1489,7 +1443,7 @@
         <w:rPr>
           <w:noProof/>
         </w:rPr>
-        <w:t>14</w:t>
+        <w:t>16</w:t>
       </w:r>
       <w:r>
         <w:rPr>
@@ -1506,23 +1460,21 @@
           <w:tab w:val="right" w:leader="dot" w:pos="8494"/>
         </w:tabs>
         <w:rPr>
+          <w:noProof/>
+        </w:rPr>
+      </w:pPr>
+      <w:r>
+        <w:rPr>
+          <w:noProof/>
+        </w:rPr>
+        <w:t>4.5.</w:t>
+      </w:r>
+      <w:r>
+        <w:rPr>
           <w:rFonts w:asciiTheme="minorHAnsi" w:eastAsiaTheme="minorEastAsia" w:hAnsiTheme="minorHAnsi" w:cstheme="minorBidi"/>
           <w:noProof/>
           <w:sz w:val="24"/>
         </w:rPr>
-      </w:pPr>
-      <w:r>
-        <w:rPr>
-          <w:noProof/>
-        </w:rPr>
-        <w:t>5.2.</w:t>
-      </w:r>
-      <w:r>
-        <w:rPr>
-          <w:rFonts w:asciiTheme="minorHAnsi" w:eastAsiaTheme="minorEastAsia" w:hAnsiTheme="minorHAnsi" w:cstheme="minorBidi"/>
-          <w:noProof/>
-          <w:sz w:val="24"/>
-        </w:rPr>
         <w:tab/>
       </w:r>
       <w:r>
@@ -1547,7 +1499,7 @@
         <w:rPr>
           <w:noProof/>
         </w:rPr>
-        <w:instrText xml:space="preserve"> PAGEREF _Toc442609984 \h </w:instrText>
+        <w:instrText xml:space="preserve"> PAGEREF _Toc442790485 \h </w:instrText>
       </w:r>
       <w:r>
         <w:rPr>
@@ -1564,7 +1516,7 @@
         <w:rPr>
           <w:noProof/>
         </w:rPr>
-        <w:t>14</w:t>
+        <w:t>16</w:t>
       </w:r>
       <w:r>
         <w:rPr>
@@ -1575,99 +1527,34 @@
     </w:p>
     <w:p>
       <w:pPr>
-        <w:pStyle w:val="11"/>
-        <w:rPr>
-          <w:rFonts w:asciiTheme="minorHAnsi" w:eastAsiaTheme="minorEastAsia" w:hAnsiTheme="minorHAnsi" w:cstheme="minorBidi"/>
-          <w:noProof/>
-        </w:rPr>
-      </w:pPr>
-      <w:r>
-        <w:rPr>
-          <w:noProof/>
-        </w:rPr>
-        <w:t>6.</w:t>
-      </w:r>
-      <w:r>
-        <w:rPr>
-          <w:rFonts w:asciiTheme="minorHAnsi" w:eastAsiaTheme="minorEastAsia" w:hAnsiTheme="minorHAnsi" w:cstheme="minorBidi"/>
-          <w:noProof/>
-        </w:rPr>
-        <w:tab/>
-      </w:r>
-      <w:r>
-        <w:rPr>
-          <w:noProof/>
-        </w:rPr>
-        <w:t>考察</w:t>
-      </w:r>
-      <w:r>
-        <w:rPr>
-          <w:noProof/>
-        </w:rPr>
-        <w:tab/>
-      </w:r>
-      <w:r>
-        <w:rPr>
-          <w:noProof/>
-        </w:rPr>
-        <w:fldChar w:fldCharType="begin"/>
-      </w:r>
-      <w:r>
-        <w:rPr>
-          <w:noProof/>
-        </w:rPr>
-        <w:instrText xml:space="preserve"> PAGEREF _Toc442609985 \h </w:instrText>
-      </w:r>
-      <w:r>
-        <w:rPr>
-          <w:noProof/>
-        </w:rPr>
-      </w:r>
-      <w:r>
-        <w:rPr>
-          <w:noProof/>
-        </w:rPr>
-        <w:fldChar w:fldCharType="separate"/>
-      </w:r>
-      <w:r>
-        <w:rPr>
-          <w:noProof/>
-        </w:rPr>
-        <w:t>14</w:t>
-      </w:r>
-      <w:r>
-        <w:rPr>
-          <w:noProof/>
-        </w:rPr>
-        <w:fldChar w:fldCharType="end"/>
-      </w:r>
+        <w:spacing w:line="120" w:lineRule="exact"/>
+      </w:pPr>
     </w:p>
     <w:p>
       <w:pPr>
         <w:pStyle w:val="11"/>
         <w:rPr>
+          <w:noProof/>
+        </w:rPr>
+      </w:pPr>
+      <w:r>
+        <w:rPr>
+          <w:noProof/>
+        </w:rPr>
+        <w:t>5.</w:t>
+      </w:r>
+      <w:r>
+        <w:rPr>
           <w:rFonts w:asciiTheme="minorHAnsi" w:eastAsiaTheme="minorEastAsia" w:hAnsiTheme="minorHAnsi" w:cstheme="minorBidi"/>
           <w:noProof/>
         </w:rPr>
-      </w:pPr>
-      <w:r>
-        <w:rPr>
-          <w:noProof/>
-        </w:rPr>
-        <w:t>7.</w:t>
-      </w:r>
-      <w:r>
-        <w:rPr>
-          <w:rFonts w:asciiTheme="minorHAnsi" w:eastAsiaTheme="minorEastAsia" w:hAnsiTheme="minorHAnsi" w:cstheme="minorBidi"/>
-          <w:noProof/>
-        </w:rPr>
         <w:tab/>
       </w:r>
       <w:r>
         <w:rPr>
           <w:noProof/>
         </w:rPr>
-        <w:t>まとめと今後の展望</w:t>
+        <w:t>考察</w:t>
       </w:r>
       <w:r>
         <w:rPr>
@@ -1685,7 +1572,7 @@
         <w:rPr>
           <w:noProof/>
         </w:rPr>
-        <w:instrText xml:space="preserve"> PAGEREF _Toc442609986 \h </w:instrText>
+        <w:instrText xml:space="preserve"> PAGEREF _Toc442790486 \h </w:instrText>
       </w:r>
       <w:r>
         <w:rPr>
@@ -1702,7 +1589,7 @@
         <w:rPr>
           <w:noProof/>
         </w:rPr>
-        <w:t>14</w:t>
+        <w:t>18</w:t>
       </w:r>
       <w:r>
         <w:rPr>
@@ -1713,11 +1600,89 @@
     </w:p>
     <w:p>
       <w:pPr>
+        <w:spacing w:line="120" w:lineRule="exact"/>
+      </w:pPr>
+    </w:p>
+    <w:p>
+      <w:pPr>
         <w:pStyle w:val="11"/>
         <w:rPr>
+          <w:noProof/>
+        </w:rPr>
+      </w:pPr>
+      <w:r>
+        <w:rPr>
+          <w:noProof/>
+        </w:rPr>
+        <w:t>6.</w:t>
+      </w:r>
+      <w:r>
+        <w:rPr>
           <w:rFonts w:asciiTheme="minorHAnsi" w:eastAsiaTheme="minorEastAsia" w:hAnsiTheme="minorHAnsi" w:cstheme="minorBidi"/>
           <w:noProof/>
         </w:rPr>
+        <w:tab/>
+      </w:r>
+      <w:r>
+        <w:rPr>
+          <w:noProof/>
+        </w:rPr>
+        <w:t>まとめと今後の展望</w:t>
+      </w:r>
+      <w:r>
+        <w:rPr>
+          <w:noProof/>
+        </w:rPr>
+        <w:tab/>
+      </w:r>
+      <w:r>
+        <w:rPr>
+          <w:noProof/>
+        </w:rPr>
+        <w:fldChar w:fldCharType="begin"/>
+      </w:r>
+      <w:r>
+        <w:rPr>
+          <w:noProof/>
+        </w:rPr>
+        <w:instrText xml:space="preserve"> PAGEREF _Toc442790487 \h </w:instrText>
+      </w:r>
+      <w:r>
+        <w:rPr>
+          <w:noProof/>
+        </w:rPr>
+      </w:r>
+      <w:r>
+        <w:rPr>
+          <w:noProof/>
+        </w:rPr>
+        <w:fldChar w:fldCharType="separate"/>
+      </w:r>
+      <w:r>
+        <w:rPr>
+          <w:noProof/>
+        </w:rPr>
+        <w:t>19</w:t>
+      </w:r>
+      <w:r>
+        <w:rPr>
+          <w:noProof/>
+        </w:rPr>
+        <w:fldChar w:fldCharType="end"/>
+      </w:r>
+    </w:p>
+    <w:p>
+      <w:pPr>
+        <w:spacing w:line="120" w:lineRule="exact"/>
+      </w:pPr>
+    </w:p>
+    <w:p>
+      <w:pPr>
+        <w:pStyle w:val="11"/>
+        <w:rPr>
+          <w:rFonts w:asciiTheme="minorHAnsi" w:eastAsiaTheme="minorEastAsia" w:hAnsiTheme="minorHAnsi" w:cstheme="minorBidi"/>
+          <w:noProof/>
+        </w:rPr>
       </w:pPr>
       <w:r>
         <w:rPr>
@@ -1741,7 +1706,7 @@
         <w:rPr>
           <w:noProof/>
         </w:rPr>
-        <w:instrText xml:space="preserve"> PAGEREF _Toc442609987 \h </w:instrText>
+        <w:instrText xml:space="preserve"> PAGEREF _Toc442790488 \h </w:instrText>
       </w:r>
       <w:r>
         <w:rPr>
@@ -1758,7 +1723,7 @@
         <w:rPr>
           <w:noProof/>
         </w:rPr>
-        <w:t>14</w:t>
+        <w:t>20</w:t>
       </w:r>
       <w:r>
         <w:rPr>
@@ -1788,7 +1753,7 @@
           <w:numId w:val="1"/>
         </w:numPr>
       </w:pPr>
-      <w:bookmarkStart w:id="0" w:name="_Toc442609964"/>
+      <w:bookmarkStart w:id="1" w:name="_Toc442790466"/>
       <w:r>
         <w:rPr>
           <w:rFonts w:hint="eastAsia"/>
@@ -1796,7 +1761,7 @@
         <w:lastRenderedPageBreak/>
         <w:t>はじめに</w:t>
       </w:r>
-      <w:bookmarkEnd w:id="0"/>
+      <w:bookmarkEnd w:id="1"/>
     </w:p>
     <w:p>
       <w:pPr>
@@ -1806,14 +1771,14 @@
           <w:numId w:val="9"/>
         </w:numPr>
       </w:pPr>
-      <w:bookmarkStart w:id="1" w:name="_Toc442609965"/>
+      <w:bookmarkStart w:id="2" w:name="_Toc442790467"/>
       <w:r>
         <w:rPr>
           <w:rFonts w:hint="eastAsia"/>
         </w:rPr>
         <w:t>研究背景</w:t>
       </w:r>
-      <w:bookmarkEnd w:id="1"/>
+      <w:bookmarkEnd w:id="2"/>
     </w:p>
     <w:p>
       <w:pPr>
@@ -2539,7 +2504,7 @@
         <w:keepNext/>
         <w:jc w:val="center"/>
       </w:pPr>
-      <w:bookmarkStart w:id="2" w:name="_Ref441858596"/>
+      <w:bookmarkStart w:id="3" w:name="_Ref441858596"/>
       <w:r>
         <w:rPr>
           <w:rFonts w:hint="eastAsia"/>
@@ -2591,7 +2556,7 @@
       <w:r>
         <w:fldChar w:fldCharType="end"/>
       </w:r>
-      <w:bookmarkEnd w:id="2"/>
+      <w:bookmarkEnd w:id="3"/>
       <w:r>
         <w:t xml:space="preserve"> </w:t>
       </w:r>
@@ -2989,7 +2954,7 @@
           <w:numId w:val="9"/>
         </w:numPr>
       </w:pPr>
-      <w:bookmarkStart w:id="3" w:name="_Toc442609966"/>
+      <w:bookmarkStart w:id="4" w:name="_Toc442790468"/>
       <w:r>
         <w:rPr>
           <w:rFonts w:hint="eastAsia"/>
@@ -2997,7 +2962,7 @@
         <w:lastRenderedPageBreak/>
         <w:t>研究目的</w:t>
       </w:r>
-      <w:bookmarkEnd w:id="3"/>
+      <w:bookmarkEnd w:id="4"/>
     </w:p>
     <w:p>
       <w:r>
@@ -3260,7 +3225,7 @@
           <w:numId w:val="1"/>
         </w:numPr>
       </w:pPr>
-      <w:bookmarkStart w:id="4" w:name="_Toc442609967"/>
+      <w:bookmarkStart w:id="5" w:name="_Toc442790469"/>
       <w:r>
         <w:rPr>
           <w:rFonts w:hint="eastAsia"/>
@@ -3271,7 +3236,7 @@
       <w:r>
         <w:t>トモグラフィ</w:t>
       </w:r>
-      <w:bookmarkEnd w:id="4"/>
+      <w:bookmarkEnd w:id="5"/>
     </w:p>
     <w:p>
       <w:pPr>
@@ -3281,7 +3246,7 @@
           <w:numId w:val="1"/>
         </w:numPr>
       </w:pPr>
-      <w:bookmarkStart w:id="5" w:name="_Toc442609968"/>
+      <w:bookmarkStart w:id="6" w:name="_Toc442790470"/>
       <w:r>
         <w:rPr>
           <w:rFonts w:hint="eastAsia"/>
@@ -3291,7 +3256,7 @@
       <w:r>
         <w:t>トモグラフィとは</w:t>
       </w:r>
-      <w:bookmarkEnd w:id="5"/>
+      <w:bookmarkEnd w:id="6"/>
     </w:p>
     <w:p>
       <w:pPr>
@@ -4200,8 +4165,8 @@
         <w:pStyle w:val="a6"/>
         <w:jc w:val="center"/>
       </w:pPr>
-      <w:bookmarkStart w:id="6" w:name="_Ref442002741"/>
-      <w:bookmarkStart w:id="7" w:name="_Ref442026196"/>
+      <w:bookmarkStart w:id="7" w:name="_Ref442002741"/>
+      <w:bookmarkStart w:id="8" w:name="_Ref442026196"/>
       <w:r>
         <w:rPr>
           <w:rFonts w:hint="eastAsia"/>
@@ -4253,11 +4218,11 @@
       <w:r>
         <w:fldChar w:fldCharType="end"/>
       </w:r>
-      <w:bookmarkEnd w:id="6"/>
+      <w:bookmarkEnd w:id="7"/>
       <w:r>
         <w:t xml:space="preserve"> </w:t>
       </w:r>
-      <w:bookmarkEnd w:id="7"/>
+      <w:bookmarkEnd w:id="8"/>
       <w:r>
         <w:t>観測パスの</w:t>
       </w:r>
@@ -4276,7 +4241,7 @@
           <w:numId w:val="1"/>
         </w:numPr>
       </w:pPr>
-      <w:bookmarkStart w:id="8" w:name="_Toc442609969"/>
+      <w:bookmarkStart w:id="9" w:name="_Toc442790471"/>
       <w:r>
         <w:rPr>
           <w:rFonts w:hint="eastAsia"/>
@@ -4284,7 +4249,7 @@
         <w:lastRenderedPageBreak/>
         <w:t>グループ検査</w:t>
       </w:r>
-      <w:bookmarkEnd w:id="8"/>
+      <w:bookmarkEnd w:id="9"/>
     </w:p>
     <w:p>
       <w:pPr>
@@ -5141,7 +5106,7 @@
         <w:pStyle w:val="a6"/>
         <w:jc w:val="center"/>
       </w:pPr>
-      <w:bookmarkStart w:id="9" w:name="_Ref442007476"/>
+      <w:bookmarkStart w:id="10" w:name="_Ref442007476"/>
       <w:r>
         <w:rPr>
           <w:rFonts w:hint="eastAsia"/>
@@ -5193,7 +5158,7 @@
       <w:r>
         <w:fldChar w:fldCharType="end"/>
       </w:r>
-      <w:bookmarkEnd w:id="9"/>
+      <w:bookmarkEnd w:id="10"/>
       <w:r>
         <w:t xml:space="preserve"> </w:t>
       </w:r>
@@ -5934,7 +5899,7 @@
           <w:numId w:val="1"/>
         </w:numPr>
       </w:pPr>
-      <w:bookmarkStart w:id="10" w:name="_Toc442609970"/>
+      <w:bookmarkStart w:id="11" w:name="_Toc442790472"/>
       <w:r>
         <w:rPr>
           <w:rFonts w:hint="eastAsia"/>
@@ -5945,7 +5910,7 @@
       <w:r>
         <w:t>トモグラフィの数理モデル</w:t>
       </w:r>
-      <w:bookmarkEnd w:id="10"/>
+      <w:bookmarkEnd w:id="11"/>
     </w:p>
     <w:p>
       <w:pPr>
@@ -5955,7 +5920,8 @@
           <w:numId w:val="1"/>
         </w:numPr>
       </w:pPr>
-      <w:bookmarkStart w:id="11" w:name="_Toc442609971"/>
+      <w:bookmarkStart w:id="12" w:name="_Ref442705749"/>
+      <w:bookmarkStart w:id="13" w:name="_Toc442790473"/>
       <w:r>
         <w:rPr>
           <w:rFonts w:hint="eastAsia"/>
@@ -5965,7 +5931,8 @@
       <w:r>
         <w:t>表現方法</w:t>
       </w:r>
-      <w:bookmarkEnd w:id="11"/>
+      <w:bookmarkEnd w:id="12"/>
+      <w:bookmarkEnd w:id="13"/>
     </w:p>
     <w:p>
       <w:pPr>
@@ -6265,7 +6232,13 @@
         <w:t xml:space="preserve">. </w:t>
       </w:r>
       <w:r>
-        <w:t>かんたんなネットワーク</w:t>
+        <w:rPr>
+          <w:rFonts w:hint="eastAsia"/>
+        </w:rPr>
+        <w:t>小規模な</w:t>
+      </w:r>
+      <w:r>
+        <w:t>ネットワーク</w:t>
       </w:r>
       <w:r>
         <w:rPr>
@@ -6979,9 +6952,9 @@
           <w:noProof/>
         </w:rPr>
         <w:drawing>
-          <wp:inline distT="0" distB="0" distL="0" distR="0" wp14:anchorId="0AF52BD3" wp14:editId="041517A1">
-            <wp:extent cx="2713355" cy="1376680"/>
-            <wp:effectExtent l="0" t="0" r="4445" b="0"/>
+          <wp:inline distT="0" distB="0" distL="0" distR="0" wp14:anchorId="0AF52BD3" wp14:editId="28755400">
+            <wp:extent cx="3584107" cy="1799636"/>
+            <wp:effectExtent l="0" t="0" r="0" b="3810"/>
             <wp:docPr id="32" name="図 3"/>
             <wp:cNvGraphicFramePr>
               <a:graphicFrameLocks xmlns:a="http://schemas.openxmlformats.org/drawingml/2006/main" noChangeAspect="1"/>
@@ -7003,7 +6976,6 @@
                         </a:ext>
                       </a:extLst>
                     </a:blip>
-                    <a:srcRect/>
                     <a:stretch>
                       <a:fillRect/>
                     </a:stretch>
@@ -7011,7 +6983,7 @@
                   <pic:spPr bwMode="auto">
                     <a:xfrm>
                       <a:off x="0" y="0"/>
-                      <a:ext cx="2713355" cy="1376680"/>
+                      <a:ext cx="3589145" cy="1802166"/>
                     </a:xfrm>
                     <a:prstGeom prst="rect">
                       <a:avLst/>
@@ -7033,7 +7005,7 @@
         <w:pStyle w:val="a6"/>
         <w:jc w:val="center"/>
       </w:pPr>
-      <w:bookmarkStart w:id="12" w:name="_Ref442105316"/>
+      <w:bookmarkStart w:id="14" w:name="_Ref442105316"/>
       <w:r>
         <w:rPr>
           <w:rFonts w:hint="eastAsia"/>
@@ -7085,7 +7057,7 @@
       <w:r>
         <w:fldChar w:fldCharType="end"/>
       </w:r>
-      <w:bookmarkEnd w:id="12"/>
+      <w:bookmarkEnd w:id="14"/>
       <w:r>
         <w:t xml:space="preserve"> </w:t>
       </w:r>
@@ -7110,11 +7082,11 @@
           <w:numId w:val="1"/>
         </w:numPr>
       </w:pPr>
-      <w:bookmarkStart w:id="13" w:name="_Toc442609972"/>
+      <w:bookmarkStart w:id="15" w:name="_Toc442790474"/>
       <w:r>
         <w:t>数理モデルによる定式</w:t>
       </w:r>
-      <w:bookmarkEnd w:id="13"/>
+      <w:bookmarkEnd w:id="15"/>
     </w:p>
     <w:p>
       <w:pPr>
@@ -8701,7 +8673,14 @@
         <w:rPr>
           <w:rFonts w:ascii="ＭＳ 明朝" w:hAnsi="ＭＳ 明朝"/>
         </w:rPr>
-        <w:t>故障リンクが含まれ</w:t>
+        <w:t>故障リンクが含ま</w:t>
+      </w:r>
+      <w:r>
+        <w:rPr>
+          <w:rFonts w:ascii="ＭＳ 明朝" w:hAnsi="ＭＳ 明朝"/>
+        </w:rPr>
+        <w:lastRenderedPageBreak/>
+        <w:t>れ</w:t>
       </w:r>
       <w:r>
         <w:rPr>
@@ -11695,7 +11674,7 @@
           <w:numId w:val="1"/>
         </w:numPr>
       </w:pPr>
-      <w:bookmarkStart w:id="14" w:name="_Toc442609973"/>
+      <w:bookmarkStart w:id="16" w:name="_Toc442790475"/>
       <w:r>
         <w:lastRenderedPageBreak/>
         <w:t>故障</w:t>
@@ -11709,7 +11688,7 @@
       <w:r>
         <w:t>その評価</w:t>
       </w:r>
-      <w:bookmarkEnd w:id="14"/>
+      <w:bookmarkEnd w:id="16"/>
     </w:p>
     <w:p>
       <w:pPr>
@@ -11719,7 +11698,7 @@
           <w:numId w:val="1"/>
         </w:numPr>
       </w:pPr>
-      <w:bookmarkStart w:id="15" w:name="_Toc442609974"/>
+      <w:bookmarkStart w:id="17" w:name="_Toc442790476"/>
       <w:r>
         <w:t>数値計算で</w:t>
       </w:r>
@@ -11732,7 +11711,7 @@
       <w:r>
         <w:t>ネットワークの概要</w:t>
       </w:r>
-      <w:bookmarkEnd w:id="15"/>
+      <w:bookmarkEnd w:id="17"/>
     </w:p>
     <w:p>
       <w:pPr>
@@ -11745,7 +11724,40 @@
         <w:t>シミュレーション</w:t>
       </w:r>
       <w:r>
-        <w:t>には小規模な</w:t>
+        <w:t>には</w:t>
+      </w:r>
+      <w:r>
+        <w:t>特徴の異なる</w:t>
+      </w:r>
+      <w:r>
+        <w:t>3</w:t>
+      </w:r>
+      <w:r>
+        <w:t>種類の</w:t>
+      </w:r>
+      <w:r>
+        <w:t>小規模なネットワーク</w:t>
+      </w:r>
+      <w:r>
+        <w:rPr>
+          <w:rFonts w:hint="eastAsia"/>
+        </w:rPr>
+        <w:t>を</w:t>
+      </w:r>
+      <w:r>
+        <w:t>用いる</w:t>
+      </w:r>
+      <w:r>
+        <w:t xml:space="preserve">. </w:t>
+      </w:r>
+      <w:r>
+        <w:rPr>
+          <w:rFonts w:hint="eastAsia"/>
+        </w:rPr>
+        <w:t>使用するネットワークは</w:t>
+      </w:r>
+      <w:r>
+        <w:t xml:space="preserve">, </w:t>
       </w:r>
       <w:r>
         <w:rPr>
@@ -11754,25 +11766,130 @@
         <w:t>ネットワーク</w:t>
       </w:r>
       <w:r>
-        <w:t>を使用し</w:t>
+        <w:t>(a)</w:t>
       </w:r>
       <w:r>
         <w:t xml:space="preserve">, </w:t>
       </w:r>
       <w:r>
-        <w:t>特徴の</w:t>
-      </w:r>
-      <w:r>
-        <w:rPr>
-          <w:rFonts w:hint="eastAsia"/>
-        </w:rPr>
-        <w:t>違う</w:t>
-      </w:r>
-      <w:r>
-        <w:t>3</w:t>
-      </w:r>
-      <w:r>
-        <w:t>種類</w:t>
+        <w:t>ネットワーク</w:t>
+      </w:r>
+      <w:r>
+        <w:t>(b)</w:t>
+      </w:r>
+      <w:r>
+        <w:t xml:space="preserve">, </w:t>
+      </w:r>
+      <w:r>
+        <w:t>ネットワーク</w:t>
+      </w:r>
+      <w:r>
+        <w:t>(c)</w:t>
+      </w:r>
+      <w:r>
+        <w:t>とする</w:t>
+      </w:r>
+      <w:r>
+        <w:t xml:space="preserve">. </w:t>
+      </w:r>
+      <w:r>
+        <w:t>ネットワークの概要を</w:t>
+      </w:r>
+      <w:r>
+        <w:fldChar w:fldCharType="begin"/>
+      </w:r>
+      <w:r>
+        <w:instrText xml:space="preserve"> REF _Ref442704530 \h </w:instrText>
+      </w:r>
+      <w:r>
+        <w:fldChar w:fldCharType="separate"/>
+      </w:r>
+      <w:r>
+        <w:rPr>
+          <w:rFonts w:hint="eastAsia"/>
+        </w:rPr>
+        <w:t>表</w:t>
+      </w:r>
+      <w:r>
+        <w:rPr>
+          <w:rFonts w:hint="eastAsia"/>
+        </w:rPr>
+        <w:t xml:space="preserve"> </w:t>
+      </w:r>
+      <w:r>
+        <w:rPr>
+          <w:noProof/>
+        </w:rPr>
+        <w:t>2</w:t>
+      </w:r>
+      <w:r>
+        <w:fldChar w:fldCharType="end"/>
+      </w:r>
+      <w:r>
+        <w:t>に示す</w:t>
+      </w:r>
+      <w:r>
+        <w:t xml:space="preserve">. </w:t>
+      </w:r>
+      <w:r>
+        <w:t>ネットワーク</w:t>
+      </w:r>
+      <w:r>
+        <w:t>(a)</w:t>
+      </w:r>
+      <w:r>
+        <w:t xml:space="preserve">, </w:t>
+      </w:r>
+      <w:r>
+        <w:t>(b)</w:t>
+      </w:r>
+      <w:r>
+        <w:t>は左右対称であり</w:t>
+      </w:r>
+      <w:r>
+        <w:t xml:space="preserve">, </w:t>
+      </w:r>
+      <w:r>
+        <w:t>(a)</w:t>
+      </w:r>
+      <w:r>
+        <w:t>は格子状</w:t>
+      </w:r>
+      <w:r>
+        <w:t xml:space="preserve">, </w:t>
+      </w:r>
+      <w:r>
+        <w:t>(b)</w:t>
+      </w:r>
+      <w:r>
+        <w:t>は</w:t>
+      </w:r>
+      <w:r>
+        <w:rPr>
+          <w:rFonts w:hint="eastAsia"/>
+        </w:rPr>
+        <w:t>次数</w:t>
+      </w:r>
+      <w:r>
+        <w:t>が他</w:t>
+      </w:r>
+      <w:r>
+        <w:rPr>
+          <w:rFonts w:hint="eastAsia"/>
+        </w:rPr>
+        <w:t>に</w:t>
+      </w:r>
+      <w:r>
+        <w:t>比べて</w:t>
+      </w:r>
+      <w:r>
+        <w:rPr>
+          <w:rFonts w:hint="eastAsia"/>
+        </w:rPr>
+        <w:t>多い</w:t>
+      </w:r>
+      <w:r>
+        <w:t>ノードを持つ</w:t>
       </w:r>
       <w:r>
         <w:rPr>
@@ -11781,300 +11898,571 @@
         <w:t>の</w:t>
       </w:r>
       <w:r>
+        <w:t>が特徴である</w:t>
+      </w:r>
+      <w:r>
+        <w:t xml:space="preserve">. </w:t>
+      </w:r>
+      <w:r>
         <w:t>ネットワーク</w:t>
       </w:r>
       <w:r>
-        <w:rPr>
-          <w:rFonts w:hint="eastAsia"/>
-        </w:rPr>
+        <w:t>(c)</w:t>
+      </w:r>
+      <w:r>
+        <w:t>はネットワーク</w:t>
+      </w:r>
+      <w:r>
+        <w:t>(a)</w:t>
+      </w:r>
+      <w:r>
+        <w:t xml:space="preserve">, </w:t>
+      </w:r>
+      <w:r>
+        <w:t>(b)</w:t>
+      </w:r>
+      <w:r>
+        <w:t>を組み合わせた左右非対称</w:t>
+      </w:r>
+      <w:r>
+        <w:rPr>
+          <w:rFonts w:hint="eastAsia"/>
+        </w:rPr>
+        <w:t>な</w:t>
+      </w:r>
+      <w:r>
+        <w:t>ネットワーク</w:t>
+      </w:r>
+      <w:r>
+        <w:rPr>
+          <w:rFonts w:hint="eastAsia"/>
+        </w:rPr>
+        <w:t>・</w:t>
+      </w:r>
+      <w:r>
+        <w:t>トポロジーとなっている</w:t>
+      </w:r>
+      <w:r>
+        <w:t xml:space="preserve">. </w:t>
+      </w:r>
+      <w:r>
+        <w:t>ネットワーク</w:t>
+      </w:r>
+      <w:r>
+        <w:t>(a)</w:t>
+      </w:r>
+      <w:r>
+        <w:t xml:space="preserve">, </w:t>
+      </w:r>
+      <w:r>
+        <w:t>(b)</w:t>
+      </w:r>
+      <w:r>
+        <w:t xml:space="preserve">, </w:t>
+      </w:r>
+      <w:r>
+        <w:t>(c)</w:t>
+      </w:r>
+      <w:r>
         <w:t>を</w:t>
       </w:r>
       <w:r>
-        <w:t>用いる</w:t>
+        <w:fldChar w:fldCharType="begin"/>
+      </w:r>
+      <w:r>
+        <w:instrText xml:space="preserve"> REF _Ref442119791 \h </w:instrText>
+      </w:r>
+      <w:r>
+        <w:fldChar w:fldCharType="separate"/>
+      </w:r>
+      <w:r>
+        <w:rPr>
+          <w:rFonts w:hint="eastAsia"/>
+        </w:rPr>
+        <w:t>図</w:t>
+      </w:r>
+      <w:r>
+        <w:rPr>
+          <w:rFonts w:hint="eastAsia"/>
+        </w:rPr>
+        <w:t xml:space="preserve"> </w:t>
+      </w:r>
+      <w:r>
+        <w:rPr>
+          <w:noProof/>
+        </w:rPr>
+        <w:t>4</w:t>
+      </w:r>
+      <w:r>
+        <w:fldChar w:fldCharType="end"/>
+      </w:r>
+      <w:r>
+        <w:t xml:space="preserve">, </w:t>
+      </w:r>
+      <w:r>
+        <w:fldChar w:fldCharType="begin"/>
+      </w:r>
+      <w:r>
+        <w:instrText xml:space="preserve"> REF _Ref442119948 \h </w:instrText>
+      </w:r>
+      <w:r>
+        <w:fldChar w:fldCharType="separate"/>
+      </w:r>
+      <w:r>
+        <w:rPr>
+          <w:rFonts w:hint="eastAsia"/>
+        </w:rPr>
+        <w:t>図</w:t>
+      </w:r>
+      <w:r>
+        <w:rPr>
+          <w:rFonts w:hint="eastAsia"/>
+        </w:rPr>
+        <w:t xml:space="preserve"> </w:t>
+      </w:r>
+      <w:r>
+        <w:rPr>
+          <w:noProof/>
+        </w:rPr>
+        <w:t>5</w:t>
+      </w:r>
+      <w:r>
+        <w:fldChar w:fldCharType="end"/>
+      </w:r>
+      <w:r>
+        <w:t xml:space="preserve">, </w:t>
+      </w:r>
+      <w:r>
+        <w:fldChar w:fldCharType="begin"/>
+      </w:r>
+      <w:r>
+        <w:instrText xml:space="preserve"> REF _Ref442119955 \h </w:instrText>
+      </w:r>
+      <w:r>
+        <w:fldChar w:fldCharType="separate"/>
+      </w:r>
+      <w:r>
+        <w:rPr>
+          <w:rFonts w:hint="eastAsia"/>
+        </w:rPr>
+        <w:t>図</w:t>
+      </w:r>
+      <w:r>
+        <w:rPr>
+          <w:rFonts w:hint="eastAsia"/>
+        </w:rPr>
+        <w:t xml:space="preserve"> </w:t>
+      </w:r>
+      <w:r>
+        <w:rPr>
+          <w:noProof/>
+        </w:rPr>
+        <w:t>6</w:t>
+      </w:r>
+      <w:r>
+        <w:fldChar w:fldCharType="end"/>
+      </w:r>
+      <w:r>
+        <w:t>に示す</w:t>
       </w:r>
       <w:r>
         <w:t xml:space="preserve">. </w:t>
       </w:r>
-      <w:r>
-        <w:rPr>
-          <w:rFonts w:hint="eastAsia"/>
-        </w:rPr>
-        <w:t>使用するネットワークは</w:t>
-      </w:r>
-      <w:r>
-        <w:t xml:space="preserve">, </w:t>
-      </w:r>
-      <w:r>
-        <w:rPr>
-          <w:rFonts w:hint="eastAsia"/>
-        </w:rPr>
-        <w:t>ネットワーク</w:t>
-      </w:r>
-      <w:r>
-        <w:t>(a)</w:t>
-      </w:r>
-      <w:r>
-        <w:t xml:space="preserve">, </w:t>
-      </w:r>
-      <w:r>
-        <w:t>ネットワーク</w:t>
-      </w:r>
-      <w:r>
-        <w:t>(b)</w:t>
-      </w:r>
-      <w:r>
-        <w:t xml:space="preserve">, </w:t>
-      </w:r>
-      <w:r>
-        <w:t>ネットワーク</w:t>
-      </w:r>
-      <w:r>
-        <w:t>(c)</w:t>
-      </w:r>
-      <w:r>
-        <w:t>とする</w:t>
-      </w:r>
-      <w:r>
-        <w:t xml:space="preserve">. </w:t>
-      </w:r>
-      <w:r>
-        <w:t>ネットワーク</w:t>
-      </w:r>
-      <w:r>
-        <w:t>(a)</w:t>
-      </w:r>
-      <w:r>
-        <w:t xml:space="preserve">, </w:t>
-      </w:r>
-      <w:r>
-        <w:t>(b)</w:t>
-      </w:r>
-      <w:r>
-        <w:t>は左右対称であり</w:t>
-      </w:r>
-      <w:r>
-        <w:t xml:space="preserve">, </w:t>
-      </w:r>
-      <w:r>
-        <w:t>(a)</w:t>
-      </w:r>
-      <w:r>
-        <w:t>は格子状</w:t>
-      </w:r>
-      <w:r>
-        <w:t xml:space="preserve">, </w:t>
-      </w:r>
-      <w:r>
-        <w:t>(b)</w:t>
-      </w:r>
-      <w:r>
-        <w:t>は入</w:t>
-      </w:r>
-      <w:r>
-        <w:rPr>
-          <w:rFonts w:hint="eastAsia"/>
-        </w:rPr>
-        <w:t>次数</w:t>
-      </w:r>
-      <w:r>
-        <w:t>・出次数が他</w:t>
-      </w:r>
-      <w:r>
-        <w:rPr>
-          <w:rFonts w:hint="eastAsia"/>
-        </w:rPr>
-        <w:t>に</w:t>
-      </w:r>
-      <w:r>
-        <w:t>比べて</w:t>
-      </w:r>
-      <w:r>
-        <w:rPr>
-          <w:rFonts w:hint="eastAsia"/>
-        </w:rPr>
-        <w:t>多い</w:t>
-      </w:r>
-      <w:r>
-        <w:t>ノードを持つ</w:t>
-      </w:r>
-      <w:r>
-        <w:rPr>
-          <w:rFonts w:hint="eastAsia"/>
-        </w:rPr>
-        <w:t>の</w:t>
-      </w:r>
-      <w:r>
-        <w:t>が特徴である</w:t>
-      </w:r>
-      <w:r>
-        <w:t xml:space="preserve">. </w:t>
-      </w:r>
-      <w:r>
-        <w:t>ネットワーク</w:t>
-      </w:r>
-      <w:r>
-        <w:t>(c)</w:t>
-      </w:r>
-      <w:r>
-        <w:t>はネットワーク</w:t>
-      </w:r>
-      <w:r>
-        <w:t>(a)</w:t>
-      </w:r>
-      <w:r>
-        <w:t xml:space="preserve">, </w:t>
-      </w:r>
-      <w:r>
-        <w:t>(b)</w:t>
-      </w:r>
-      <w:r>
-        <w:t>を組み合わせた左右非対称</w:t>
-      </w:r>
-      <w:r>
-        <w:rPr>
-          <w:rFonts w:hint="eastAsia"/>
-        </w:rPr>
-        <w:t>な</w:t>
-      </w:r>
-      <w:r>
-        <w:t>ネットワーク</w:t>
-      </w:r>
-      <w:r>
-        <w:rPr>
-          <w:rFonts w:hint="eastAsia"/>
-        </w:rPr>
-        <w:t>・</w:t>
-      </w:r>
-      <w:r>
-        <w:t>トポロジーとなっている</w:t>
-      </w:r>
-      <w:r>
-        <w:t xml:space="preserve">. </w:t>
-      </w:r>
-      <w:r>
-        <w:t>ネットワーク</w:t>
-      </w:r>
-      <w:r>
-        <w:t>(a)</w:t>
-      </w:r>
-      <w:r>
-        <w:t xml:space="preserve">, </w:t>
-      </w:r>
-      <w:r>
-        <w:t>(b)</w:t>
-      </w:r>
-      <w:r>
-        <w:t xml:space="preserve">, </w:t>
-      </w:r>
-      <w:r>
-        <w:t>(c)</w:t>
-      </w:r>
-      <w:r>
-        <w:t>を</w:t>
+    </w:p>
+    <w:p>
+      <w:pPr>
+        <w:pStyle w:val="a6"/>
+        <w:keepNext/>
+        <w:jc w:val="center"/>
+      </w:pPr>
+      <w:bookmarkStart w:id="18" w:name="_Ref442704530"/>
+      <w:r>
+        <w:rPr>
+          <w:rFonts w:hint="eastAsia"/>
+        </w:rPr>
+        <w:t>表</w:t>
+      </w:r>
+      <w:r>
+        <w:rPr>
+          <w:rFonts w:hint="eastAsia"/>
+        </w:rPr>
+        <w:t xml:space="preserve"> </w:t>
       </w:r>
       <w:r>
         <w:fldChar w:fldCharType="begin"/>
       </w:r>
       <w:r>
-        <w:instrText xml:space="preserve"> REF _Ref442119791 \h </w:instrText>
+        <w:instrText xml:space="preserve"> </w:instrText>
+      </w:r>
+      <w:r>
+        <w:rPr>
+          <w:rFonts w:hint="eastAsia"/>
+        </w:rPr>
+        <w:instrText xml:space="preserve">SEQ </w:instrText>
+      </w:r>
+      <w:r>
+        <w:rPr>
+          <w:rFonts w:hint="eastAsia"/>
+        </w:rPr>
+        <w:instrText>表</w:instrText>
+      </w:r>
+      <w:r>
+        <w:rPr>
+          <w:rFonts w:hint="eastAsia"/>
+        </w:rPr>
+        <w:instrText xml:space="preserve"> \* ARABIC</w:instrText>
+      </w:r>
+      <w:r>
+        <w:instrText xml:space="preserve"> </w:instrText>
       </w:r>
       <w:r>
         <w:fldChar w:fldCharType="separate"/>
       </w:r>
       <w:r>
         <w:rPr>
-          <w:rFonts w:hint="eastAsia"/>
-        </w:rPr>
-        <w:t>図</w:t>
-      </w:r>
-      <w:r>
-        <w:rPr>
-          <w:rFonts w:hint="eastAsia"/>
-        </w:rPr>
-        <w:t xml:space="preserve"> </w:t>
-      </w:r>
-      <w:r>
-        <w:rPr>
-          <w:noProof/>
-        </w:rPr>
-        <w:t>4</w:t>
+          <w:noProof/>
+        </w:rPr>
+        <w:t>2</w:t>
       </w:r>
       <w:r>
         <w:fldChar w:fldCharType="end"/>
       </w:r>
-      <w:r>
-        <w:t xml:space="preserve">, </w:t>
-      </w:r>
-      <w:r>
-        <w:fldChar w:fldCharType="begin"/>
-      </w:r>
-      <w:r>
-        <w:instrText xml:space="preserve"> REF _Ref442119948 \h </w:instrText>
-      </w:r>
-      <w:r>
-        <w:fldChar w:fldCharType="separate"/>
-      </w:r>
-      <w:r>
-        <w:rPr>
-          <w:rFonts w:hint="eastAsia"/>
-        </w:rPr>
-        <w:t>図</w:t>
-      </w:r>
-      <w:r>
-        <w:rPr>
-          <w:rFonts w:hint="eastAsia"/>
-        </w:rPr>
-        <w:t xml:space="preserve"> </w:t>
-      </w:r>
-      <w:r>
-        <w:rPr>
-          <w:noProof/>
-        </w:rPr>
-        <w:t>5</w:t>
-      </w:r>
-      <w:r>
-        <w:fldChar w:fldCharType="end"/>
-      </w:r>
-      <w:r>
-        <w:t xml:space="preserve">, </w:t>
-      </w:r>
-      <w:r>
-        <w:fldChar w:fldCharType="begin"/>
-      </w:r>
-      <w:r>
-        <w:instrText xml:space="preserve"> REF _Ref442119955 \h </w:instrText>
-      </w:r>
-      <w:r>
-        <w:fldChar w:fldCharType="separate"/>
-      </w:r>
-      <w:r>
-        <w:rPr>
-          <w:rFonts w:hint="eastAsia"/>
-        </w:rPr>
-        <w:t>図</w:t>
-      </w:r>
-      <w:r>
-        <w:rPr>
-          <w:rFonts w:hint="eastAsia"/>
-        </w:rPr>
-        <w:t xml:space="preserve"> </w:t>
-      </w:r>
-      <w:r>
-        <w:rPr>
-          <w:noProof/>
-        </w:rPr>
-        <w:t>6</w:t>
-      </w:r>
-      <w:r>
-        <w:fldChar w:fldCharType="end"/>
-      </w:r>
-      <w:r>
-        <w:t>に示す</w:t>
-      </w:r>
-      <w:r>
-        <w:t xml:space="preserve">. </w:t>
+      <w:bookmarkEnd w:id="18"/>
+      <w:r>
+        <w:t>使用するネットワークの概要</w:t>
       </w:r>
     </w:p>
+    <w:tbl>
+      <w:tblPr>
+        <w:tblStyle w:val="a5"/>
+        <w:tblW w:w="0" w:type="auto"/>
+        <w:jc w:val="center"/>
+        <w:tblBorders>
+          <w:top w:val="none" w:sz="0" w:space="0" w:color="auto"/>
+          <w:left w:val="none" w:sz="0" w:space="0" w:color="auto"/>
+          <w:bottom w:val="none" w:sz="0" w:space="0" w:color="auto"/>
+          <w:right w:val="none" w:sz="0" w:space="0" w:color="auto"/>
+        </w:tblBorders>
+        <w:tblLook w:val="04A0" w:firstRow="1" w:lastRow="0" w:firstColumn="1" w:lastColumn="0" w:noHBand="0" w:noVBand="1"/>
+      </w:tblPr>
+      <w:tblGrid>
+        <w:gridCol w:w="1056"/>
+        <w:gridCol w:w="1733"/>
+        <w:gridCol w:w="1733"/>
+        <w:gridCol w:w="1710"/>
+      </w:tblGrid>
+      <w:tr>
+        <w:trPr>
+          <w:jc w:val="center"/>
+        </w:trPr>
+        <w:tc>
+          <w:tcPr>
+            <w:tcW w:w="0" w:type="auto"/>
+          </w:tcPr>
+          <w:p>
+            <w:pPr>
+              <w:jc w:val="center"/>
+            </w:pPr>
+          </w:p>
+        </w:tc>
+        <w:tc>
+          <w:tcPr>
+            <w:tcW w:w="0" w:type="auto"/>
+          </w:tcPr>
+          <w:p>
+            <w:pPr>
+              <w:jc w:val="center"/>
+            </w:pPr>
+            <w:r>
+              <w:t>ネットワーク</w:t>
+            </w:r>
+            <w:r>
+              <w:t>(a)</w:t>
+            </w:r>
+          </w:p>
+        </w:tc>
+        <w:tc>
+          <w:tcPr>
+            <w:tcW w:w="0" w:type="auto"/>
+          </w:tcPr>
+          <w:p>
+            <w:pPr>
+              <w:jc w:val="center"/>
+            </w:pPr>
+            <w:r>
+              <w:t>ネットワーク</w:t>
+            </w:r>
+            <w:r>
+              <w:t>(b)</w:t>
+            </w:r>
+          </w:p>
+        </w:tc>
+        <w:tc>
+          <w:tcPr>
+            <w:tcW w:w="0" w:type="auto"/>
+          </w:tcPr>
+          <w:p>
+            <w:pPr>
+              <w:jc w:val="center"/>
+            </w:pPr>
+            <w:r>
+              <w:t>ネットワーク</w:t>
+            </w:r>
+            <w:r>
+              <w:t>(c)</w:t>
+            </w:r>
+          </w:p>
+        </w:tc>
+      </w:tr>
+      <w:tr>
+        <w:trPr>
+          <w:jc w:val="center"/>
+        </w:trPr>
+        <w:tc>
+          <w:tcPr>
+            <w:tcW w:w="0" w:type="auto"/>
+          </w:tcPr>
+          <w:p>
+            <w:pPr>
+              <w:jc w:val="center"/>
+              <w:rPr>
+                <w:rFonts w:hint="eastAsia"/>
+              </w:rPr>
+            </w:pPr>
+            <w:r>
+              <w:t>リンク数</w:t>
+            </w:r>
+          </w:p>
+        </w:tc>
+        <w:tc>
+          <w:tcPr>
+            <w:tcW w:w="0" w:type="auto"/>
+          </w:tcPr>
+          <w:p>
+            <w:pPr>
+              <w:jc w:val="center"/>
+              <w:rPr>
+                <w:rFonts w:ascii="Cambria Math" w:hAnsi="Cambria Math"/>
+              </w:rPr>
+            </w:pPr>
+            <w:r>
+              <w:rPr>
+                <w:rFonts w:ascii="Cambria Math" w:hAnsi="Cambria Math"/>
+              </w:rPr>
+              <w:t>22</w:t>
+            </w:r>
+          </w:p>
+        </w:tc>
+        <w:tc>
+          <w:tcPr>
+            <w:tcW w:w="0" w:type="auto"/>
+          </w:tcPr>
+          <w:p>
+            <w:pPr>
+              <w:jc w:val="center"/>
+              <w:rPr>
+                <w:rFonts w:ascii="Cambria Math" w:hAnsi="Cambria Math"/>
+              </w:rPr>
+            </w:pPr>
+            <w:r>
+              <w:rPr>
+                <w:rFonts w:ascii="Cambria Math" w:hAnsi="Cambria Math"/>
+              </w:rPr>
+              <w:t>23</w:t>
+            </w:r>
+          </w:p>
+        </w:tc>
+        <w:tc>
+          <w:tcPr>
+            <w:tcW w:w="0" w:type="auto"/>
+          </w:tcPr>
+          <w:p>
+            <w:pPr>
+              <w:jc w:val="center"/>
+              <w:rPr>
+                <w:rFonts w:ascii="Cambria Math" w:hAnsi="Cambria Math"/>
+              </w:rPr>
+            </w:pPr>
+            <w:r>
+              <w:rPr>
+                <w:rFonts w:ascii="Cambria Math" w:hAnsi="Cambria Math"/>
+              </w:rPr>
+              <w:t>21</w:t>
+            </w:r>
+          </w:p>
+        </w:tc>
+      </w:tr>
+      <w:tr>
+        <w:trPr>
+          <w:jc w:val="center"/>
+        </w:trPr>
+        <w:tc>
+          <w:tcPr>
+            <w:tcW w:w="0" w:type="auto"/>
+          </w:tcPr>
+          <w:p>
+            <w:pPr>
+              <w:jc w:val="center"/>
+              <w:rPr>
+                <w:rFonts w:hint="eastAsia"/>
+              </w:rPr>
+            </w:pPr>
+            <w:r>
+              <w:t>ノード数</w:t>
+            </w:r>
+          </w:p>
+        </w:tc>
+        <w:tc>
+          <w:tcPr>
+            <w:tcW w:w="0" w:type="auto"/>
+          </w:tcPr>
+          <w:p>
+            <w:pPr>
+              <w:jc w:val="center"/>
+              <w:rPr>
+                <w:rFonts w:ascii="Cambria Math" w:hAnsi="Cambria Math"/>
+              </w:rPr>
+            </w:pPr>
+            <w:r>
+              <w:rPr>
+                <w:rFonts w:ascii="Cambria Math" w:hAnsi="Cambria Math"/>
+              </w:rPr>
+              <w:t>14</w:t>
+            </w:r>
+          </w:p>
+        </w:tc>
+        <w:tc>
+          <w:tcPr>
+            <w:tcW w:w="0" w:type="auto"/>
+          </w:tcPr>
+          <w:p>
+            <w:pPr>
+              <w:jc w:val="center"/>
+              <w:rPr>
+                <w:rFonts w:ascii="Cambria Math" w:hAnsi="Cambria Math"/>
+              </w:rPr>
+            </w:pPr>
+            <w:r>
+              <w:rPr>
+                <w:rFonts w:ascii="Cambria Math" w:hAnsi="Cambria Math"/>
+              </w:rPr>
+              <w:t>13</w:t>
+            </w:r>
+          </w:p>
+        </w:tc>
+        <w:tc>
+          <w:tcPr>
+            <w:tcW w:w="0" w:type="auto"/>
+          </w:tcPr>
+          <w:p>
+            <w:pPr>
+              <w:jc w:val="center"/>
+              <w:rPr>
+                <w:rFonts w:ascii="Cambria Math" w:hAnsi="Cambria Math"/>
+              </w:rPr>
+            </w:pPr>
+            <w:r>
+              <w:rPr>
+                <w:rFonts w:ascii="Cambria Math" w:hAnsi="Cambria Math"/>
+              </w:rPr>
+              <w:t>13</w:t>
+            </w:r>
+          </w:p>
+        </w:tc>
+      </w:tr>
+      <w:tr>
+        <w:trPr>
+          <w:trHeight w:val="409"/>
+          <w:jc w:val="center"/>
+        </w:trPr>
+        <w:tc>
+          <w:tcPr>
+            <w:tcW w:w="0" w:type="auto"/>
+          </w:tcPr>
+          <w:p>
+            <w:pPr>
+              <w:jc w:val="center"/>
+              <w:rPr>
+                <w:rFonts w:hint="eastAsia"/>
+              </w:rPr>
+            </w:pPr>
+            <w:r>
+              <w:t>特徴</w:t>
+            </w:r>
+          </w:p>
+        </w:tc>
+        <w:tc>
+          <w:tcPr>
+            <w:tcW w:w="0" w:type="auto"/>
+          </w:tcPr>
+          <w:p>
+            <w:pPr>
+              <w:jc w:val="center"/>
+              <w:rPr>
+                <w:rFonts w:asciiTheme="minorEastAsia" w:eastAsiaTheme="minorEastAsia" w:hAnsiTheme="minorEastAsia" w:hint="eastAsia"/>
+              </w:rPr>
+            </w:pPr>
+            <w:r>
+              <w:rPr>
+                <w:rFonts w:asciiTheme="minorEastAsia" w:eastAsiaTheme="minorEastAsia" w:hAnsiTheme="minorEastAsia"/>
+              </w:rPr>
+              <w:t>格子状</w:t>
+            </w:r>
+          </w:p>
+        </w:tc>
+        <w:tc>
+          <w:tcPr>
+            <w:tcW w:w="0" w:type="auto"/>
+          </w:tcPr>
+          <w:p>
+            <w:pPr>
+              <w:jc w:val="center"/>
+              <w:rPr>
+                <w:rFonts w:asciiTheme="minorEastAsia" w:eastAsiaTheme="minorEastAsia" w:hAnsiTheme="minorEastAsia" w:hint="eastAsia"/>
+              </w:rPr>
+            </w:pPr>
+            <w:r>
+              <w:rPr>
+                <w:rFonts w:asciiTheme="minorEastAsia" w:eastAsiaTheme="minorEastAsia" w:hAnsiTheme="minorEastAsia"/>
+              </w:rPr>
+              <w:t>次数が大きい</w:t>
+            </w:r>
+          </w:p>
+        </w:tc>
+        <w:tc>
+          <w:tcPr>
+            <w:tcW w:w="0" w:type="auto"/>
+          </w:tcPr>
+          <w:p>
+            <w:pPr>
+              <w:jc w:val="center"/>
+              <w:rPr>
+                <w:rFonts w:asciiTheme="minorEastAsia" w:eastAsiaTheme="minorEastAsia" w:hAnsiTheme="minorEastAsia" w:hint="eastAsia"/>
+              </w:rPr>
+            </w:pPr>
+            <w:r>
+              <w:rPr>
+                <w:rFonts w:asciiTheme="minorEastAsia" w:eastAsiaTheme="minorEastAsia" w:hAnsiTheme="minorEastAsia"/>
+              </w:rPr>
+              <w:t>格子状で</w:t>
+            </w:r>
+            <w:r>
+              <w:rPr>
+                <w:rFonts w:asciiTheme="minorEastAsia" w:eastAsiaTheme="minorEastAsia" w:hAnsiTheme="minorEastAsia" w:hint="eastAsia"/>
+              </w:rPr>
+              <w:t>次数</w:t>
+            </w:r>
+            <w:r>
+              <w:rPr>
+                <w:rFonts w:asciiTheme="minorEastAsia" w:eastAsiaTheme="minorEastAsia" w:hAnsiTheme="minorEastAsia"/>
+              </w:rPr>
+              <w:t>大</w:t>
+            </w:r>
+          </w:p>
+        </w:tc>
+      </w:tr>
+    </w:tbl>
+    <w:p/>
     <w:p>
       <w:pPr>
         <w:keepNext/>
@@ -12086,9 +12474,9 @@
           <w:noProof/>
         </w:rPr>
         <w:drawing>
-          <wp:inline distT="0" distB="0" distL="0" distR="0" wp14:anchorId="51A7356B" wp14:editId="3EAC5C68">
-            <wp:extent cx="2937363" cy="3709044"/>
-            <wp:effectExtent l="0" t="0" r="9525" b="0"/>
+          <wp:inline distT="0" distB="0" distL="0" distR="0" wp14:anchorId="51A7356B" wp14:editId="3C879328">
+            <wp:extent cx="3000082" cy="3788241"/>
+            <wp:effectExtent l="0" t="0" r="0" b="0"/>
             <wp:docPr id="1" name="図 1"/>
             <wp:cNvGraphicFramePr>
               <a:graphicFrameLocks xmlns:a="http://schemas.openxmlformats.org/drawingml/2006/main" noChangeAspect="1"/>
@@ -12115,7 +12503,7 @@
                   <pic:spPr>
                     <a:xfrm>
                       <a:off x="0" y="0"/>
-                      <a:ext cx="2951525" cy="3726927"/>
+                      <a:ext cx="3030237" cy="3826318"/>
                     </a:xfrm>
                     <a:prstGeom prst="rect">
                       <a:avLst/>
@@ -12133,7 +12521,7 @@
         <w:pStyle w:val="a6"/>
         <w:jc w:val="center"/>
       </w:pPr>
-      <w:bookmarkStart w:id="16" w:name="_Ref442119791"/>
+      <w:bookmarkStart w:id="19" w:name="_Ref442119791"/>
       <w:r>
         <w:rPr>
           <w:rFonts w:hint="eastAsia"/>
@@ -12185,7 +12573,7 @@
       <w:r>
         <w:fldChar w:fldCharType="end"/>
       </w:r>
-      <w:bookmarkEnd w:id="16"/>
+      <w:bookmarkEnd w:id="19"/>
       <w:r>
         <w:t xml:space="preserve"> </w:t>
       </w:r>
@@ -12254,7 +12642,7 @@
         <w:pStyle w:val="a6"/>
         <w:jc w:val="center"/>
       </w:pPr>
-      <w:bookmarkStart w:id="17" w:name="_Ref442119948"/>
+      <w:bookmarkStart w:id="20" w:name="_Ref442119948"/>
       <w:r>
         <w:rPr>
           <w:rFonts w:hint="eastAsia"/>
@@ -12306,7 +12694,7 @@
       <w:r>
         <w:fldChar w:fldCharType="end"/>
       </w:r>
-      <w:bookmarkEnd w:id="17"/>
+      <w:bookmarkEnd w:id="20"/>
       <w:r>
         <w:t xml:space="preserve"> </w:t>
       </w:r>
@@ -12374,7 +12762,7 @@
         <w:pStyle w:val="a6"/>
         <w:jc w:val="center"/>
       </w:pPr>
-      <w:bookmarkStart w:id="18" w:name="_Ref442119955"/>
+      <w:bookmarkStart w:id="21" w:name="_Ref442119955"/>
       <w:r>
         <w:rPr>
           <w:rFonts w:hint="eastAsia"/>
@@ -12426,7 +12814,7 @@
       <w:r>
         <w:fldChar w:fldCharType="end"/>
       </w:r>
-      <w:bookmarkEnd w:id="18"/>
+      <w:bookmarkEnd w:id="21"/>
       <w:r>
         <w:t xml:space="preserve"> </w:t>
       </w:r>
@@ -12454,7 +12842,7 @@
           <w:numId w:val="1"/>
         </w:numPr>
       </w:pPr>
-      <w:bookmarkStart w:id="19" w:name="_Toc442609975"/>
+      <w:bookmarkStart w:id="22" w:name="_Toc442790477"/>
       <w:r>
         <w:lastRenderedPageBreak/>
         <w:t>問題の</w:t>
@@ -12465,7 +12853,7 @@
         </w:rPr>
         <w:t>前提条件</w:t>
       </w:r>
-      <w:bookmarkEnd w:id="19"/>
+      <w:bookmarkEnd w:id="22"/>
     </w:p>
     <w:p>
       <w:pPr>
@@ -12772,6 +13160,9 @@
     <w:p>
       <w:pPr>
         <w:ind w:firstLineChars="100" w:firstLine="210"/>
+        <w:rPr>
+          <w:rFonts w:hint="eastAsia"/>
+        </w:rPr>
       </w:pPr>
     </w:p>
     <w:p>
@@ -12782,7 +13173,7 @@
           <w:numId w:val="1"/>
         </w:numPr>
       </w:pPr>
-      <w:bookmarkStart w:id="20" w:name="_Toc442609976"/>
+      <w:bookmarkStart w:id="23" w:name="_Toc442790478"/>
       <w:r>
         <w:t>故障リンク</w:t>
       </w:r>
@@ -12792,7 +13183,7 @@
         </w:rPr>
         <w:t>検出アルゴリズム</w:t>
       </w:r>
-      <w:bookmarkEnd w:id="20"/>
+      <w:bookmarkEnd w:id="23"/>
     </w:p>
     <w:p>
       <w:pPr>
@@ -12803,14 +13194,14 @@
         </w:numPr>
         <w:ind w:leftChars="0"/>
       </w:pPr>
-      <w:bookmarkStart w:id="21" w:name="_Toc442609977"/>
+      <w:bookmarkStart w:id="24" w:name="_Toc442790479"/>
       <w:r>
         <w:t>CBP</w:t>
       </w:r>
       <w:r>
         <w:t>アルゴリズム</w:t>
       </w:r>
-      <w:bookmarkEnd w:id="21"/>
+      <w:bookmarkEnd w:id="24"/>
     </w:p>
     <w:p>
       <w:pPr>
@@ -13351,7 +13742,7 @@
         </w:numPr>
         <w:ind w:leftChars="0"/>
       </w:pPr>
-      <w:bookmarkStart w:id="22" w:name="_Toc442609978"/>
+      <w:bookmarkStart w:id="25" w:name="_Toc442790480"/>
       <w:r>
         <w:rPr>
           <w:rFonts w:hint="eastAsia"/>
@@ -13359,9 +13750,15 @@
         <w:t>故障リンク</w:t>
       </w:r>
       <w:r>
-        <w:t>検出の概要</w:t>
-      </w:r>
-      <w:bookmarkEnd w:id="22"/>
+        <w:t>検出</w:t>
+      </w:r>
+      <w:r>
+        <w:t>アルゴリズム</w:t>
+      </w:r>
+      <w:r>
+        <w:t>の概要</w:t>
+      </w:r>
+      <w:bookmarkEnd w:id="25"/>
     </w:p>
     <w:p>
       <w:pPr>
@@ -13886,7 +14283,7 @@
         <w:pStyle w:val="a6"/>
         <w:jc w:val="center"/>
       </w:pPr>
-      <w:bookmarkStart w:id="23" w:name="_Ref442690081"/>
+      <w:bookmarkStart w:id="26" w:name="_Ref442690081"/>
       <w:r>
         <w:rPr>
           <w:rFonts w:hint="eastAsia"/>
@@ -13938,7 +14335,7 @@
       <w:r>
         <w:fldChar w:fldCharType="end"/>
       </w:r>
-      <w:bookmarkEnd w:id="23"/>
+      <w:bookmarkEnd w:id="26"/>
       <w:r>
         <w:t xml:space="preserve"> CBP</w:t>
       </w:r>
@@ -14012,7 +14409,7 @@
         <w:pStyle w:val="a6"/>
         <w:jc w:val="center"/>
       </w:pPr>
-      <w:bookmarkStart w:id="24" w:name="_Ref442690116"/>
+      <w:bookmarkStart w:id="27" w:name="_Ref442690116"/>
       <w:r>
         <w:rPr>
           <w:rFonts w:hint="eastAsia"/>
@@ -14064,7 +14461,7 @@
       <w:r>
         <w:fldChar w:fldCharType="end"/>
       </w:r>
-      <w:bookmarkEnd w:id="24"/>
+      <w:bookmarkEnd w:id="27"/>
       <w:r>
         <w:t xml:space="preserve"> </w:t>
       </w:r>
@@ -14087,7 +14484,7 @@
         </w:numPr>
         <w:ind w:leftChars="0"/>
       </w:pPr>
-      <w:bookmarkStart w:id="25" w:name="_Toc442609979"/>
+      <w:bookmarkStart w:id="28" w:name="_Toc442790481"/>
       <w:r>
         <w:t>故障リンク</w:t>
       </w:r>
@@ -14097,7 +14494,7 @@
         </w:rPr>
         <w:t>検出アルゴリズム</w:t>
       </w:r>
-      <w:bookmarkEnd w:id="25"/>
+      <w:bookmarkEnd w:id="28"/>
     </w:p>
     <w:p>
       <w:pPr>
@@ -14341,9 +14738,127 @@
     </w:p>
     <w:p>
       <w:pPr>
+        <w:keepNext/>
         <w:ind w:firstLineChars="100" w:firstLine="210"/>
         <w:jc w:val="left"/>
       </w:pPr>
+      <w:r>
+        <w:rPr>
+          <w:noProof/>
+        </w:rPr>
+        <w:lastRenderedPageBreak/>
+        <w:drawing>
+          <wp:inline distT="0" distB="0" distL="0" distR="0" wp14:anchorId="3B886BE4" wp14:editId="02A35011">
+            <wp:extent cx="5095343" cy="7354253"/>
+            <wp:effectExtent l="0" t="0" r="10160" b="12065"/>
+            <wp:docPr id="10" name="図 10" descr="../フローチャート_ALL.pdf"/>
+            <wp:cNvGraphicFramePr>
+              <a:graphicFrameLocks xmlns:a="http://schemas.openxmlformats.org/drawingml/2006/main" noChangeAspect="1"/>
+            </wp:cNvGraphicFramePr>
+            <a:graphic xmlns:a="http://schemas.openxmlformats.org/drawingml/2006/main">
+              <a:graphicData uri="http://schemas.openxmlformats.org/drawingml/2006/picture">
+                <pic:pic xmlns:pic="http://schemas.openxmlformats.org/drawingml/2006/picture">
+                  <pic:nvPicPr>
+                    <pic:cNvPr id="0" name="Picture 2" descr="../フローチャート_ALL.pdf"/>
+                    <pic:cNvPicPr>
+                      <a:picLocks noChangeAspect="1" noChangeArrowheads="1"/>
+                    </pic:cNvPicPr>
+                  </pic:nvPicPr>
+                  <pic:blipFill>
+                    <a:blip r:embed="rId16">
+                      <a:extLst>
+                        <a:ext uri="{28A0092B-C50C-407E-A947-70E740481C1C}">
+                          <a14:useLocalDpi xmlns:a14="http://schemas.microsoft.com/office/drawing/2010/main" val="0"/>
+                        </a:ext>
+                      </a:extLst>
+                    </a:blip>
+                    <a:srcRect/>
+                    <a:stretch>
+                      <a:fillRect/>
+                    </a:stretch>
+                  </pic:blipFill>
+                  <pic:spPr bwMode="auto">
+                    <a:xfrm>
+                      <a:off x="0" y="0"/>
+                      <a:ext cx="5099168" cy="7359774"/>
+                    </a:xfrm>
+                    <a:prstGeom prst="rect">
+                      <a:avLst/>
+                    </a:prstGeom>
+                    <a:noFill/>
+                    <a:ln>
+                      <a:noFill/>
+                    </a:ln>
+                  </pic:spPr>
+                </pic:pic>
+              </a:graphicData>
+            </a:graphic>
+          </wp:inline>
+        </w:drawing>
+      </w:r>
+    </w:p>
+    <w:p>
+      <w:pPr>
+        <w:pStyle w:val="a6"/>
+        <w:jc w:val="center"/>
+      </w:pPr>
+      <w:r>
+        <w:rPr>
+          <w:rFonts w:hint="eastAsia"/>
+        </w:rPr>
+        <w:t>図</w:t>
+      </w:r>
+      <w:r>
+        <w:rPr>
+          <w:rFonts w:hint="eastAsia"/>
+        </w:rPr>
+        <w:t xml:space="preserve"> </w:t>
+      </w:r>
+      <w:r>
+        <w:fldChar w:fldCharType="begin"/>
+      </w:r>
+      <w:r>
+        <w:instrText xml:space="preserve"> </w:instrText>
+      </w:r>
+      <w:r>
+        <w:rPr>
+          <w:rFonts w:hint="eastAsia"/>
+        </w:rPr>
+        <w:instrText xml:space="preserve">SEQ </w:instrText>
+      </w:r>
+      <w:r>
+        <w:rPr>
+          <w:rFonts w:hint="eastAsia"/>
+        </w:rPr>
+        <w:instrText>図</w:instrText>
+      </w:r>
+      <w:r>
+        <w:rPr>
+          <w:rFonts w:hint="eastAsia"/>
+        </w:rPr>
+        <w:instrText xml:space="preserve"> \* ARABIC</w:instrText>
+      </w:r>
+      <w:r>
+        <w:instrText xml:space="preserve"> </w:instrText>
+      </w:r>
+      <w:r>
+        <w:fldChar w:fldCharType="separate"/>
+      </w:r>
+      <w:r>
+        <w:rPr>
+          <w:noProof/>
+        </w:rPr>
+        <w:t>9</w:t>
+      </w:r>
+      <w:r>
+        <w:fldChar w:fldCharType="end"/>
+      </w:r>
+      <w:r>
+        <w:t xml:space="preserve"> </w:t>
+      </w:r>
+      <w:r>
+        <w:t>故障リンク検出アルゴリズム</w:t>
+      </w:r>
     </w:p>
     <w:p>
       <w:pPr>
@@ -14354,9 +14869,10 @@
         </w:numPr>
         <w:ind w:leftChars="0"/>
       </w:pPr>
-      <w:bookmarkStart w:id="26" w:name="_Ref442482400"/>
-      <w:bookmarkStart w:id="27" w:name="_Toc442609980"/>
-      <w:r>
+      <w:bookmarkStart w:id="29" w:name="_Ref442482400"/>
+      <w:bookmarkStart w:id="30" w:name="_Toc442790482"/>
+      <w:r>
+        <w:lastRenderedPageBreak/>
         <w:t>初期観測パス集合の</w:t>
       </w:r>
       <w:r>
@@ -14365,8 +14881,8 @@
         </w:rPr>
         <w:t>生成方法</w:t>
       </w:r>
-      <w:bookmarkEnd w:id="26"/>
-      <w:bookmarkEnd w:id="27"/>
+      <w:bookmarkEnd w:id="29"/>
+      <w:bookmarkEnd w:id="30"/>
     </w:p>
     <w:p>
       <w:pPr>
@@ -14623,11 +15139,7 @@
         <w:t xml:space="preserve">, </w:t>
       </w:r>
       <w:r>
-        <w:t>選択済みリ</w:t>
-      </w:r>
-      <w:r>
-        <w:lastRenderedPageBreak/>
-        <w:t>ンク集合と呼ぶ</w:t>
+        <w:t>選択済みリンク集合と呼ぶ</w:t>
       </w:r>
       <w:r>
         <w:t xml:space="preserve">. </w:t>
@@ -14852,6 +15364,14 @@
       <w:r>
         <w:t xml:space="preserve">. </w:t>
       </w:r>
+    </w:p>
+    <w:p>
+      <w:pPr>
+        <w:ind w:firstLineChars="100" w:firstLine="210"/>
+        <w:rPr>
+          <w:rFonts w:hint="eastAsia"/>
+        </w:rPr>
+      </w:pPr>
     </w:p>
     <w:p>
       <w:pPr>
@@ -14862,8 +15382,8 @@
         </w:numPr>
         <w:ind w:leftChars="0"/>
       </w:pPr>
-      <w:bookmarkStart w:id="28" w:name="_Ref442429087"/>
-      <w:bookmarkStart w:id="29" w:name="_Toc442609981"/>
+      <w:bookmarkStart w:id="31" w:name="_Ref442429087"/>
+      <w:bookmarkStart w:id="32" w:name="_Toc442790483"/>
       <w:r>
         <w:t>追加観測パスの選定</w:t>
       </w:r>
@@ -14873,30 +15393,225 @@
         </w:rPr>
         <w:t>方法</w:t>
       </w:r>
-      <w:bookmarkEnd w:id="28"/>
-      <w:bookmarkEnd w:id="29"/>
+      <w:bookmarkEnd w:id="31"/>
+      <w:bookmarkEnd w:id="32"/>
     </w:p>
     <w:p>
       <w:pPr>
         <w:ind w:firstLineChars="100" w:firstLine="210"/>
       </w:pPr>
       <w:r>
-        <w:t>CBP</w:t>
-      </w:r>
-      <w:r>
-        <w:t>アルゴリズムにおいて</w:t>
+        <w:rPr>
+          <w:rFonts w:hint="eastAsia"/>
+        </w:rPr>
+        <w:t>グループ検査を</w:t>
+      </w:r>
+      <w:r>
+        <w:t>用いたネットワークトモグラフィ</w:t>
+      </w:r>
+      <w:r>
+        <w:rPr>
+          <w:rFonts w:hint="eastAsia"/>
+        </w:rPr>
+        <w:t>で</w:t>
+      </w:r>
+      <w:r>
+        <w:t>故障リンクを推定</w:t>
+      </w:r>
+      <w:r>
+        <w:rPr>
+          <w:rFonts w:hint="eastAsia"/>
+        </w:rPr>
+        <w:t>する</w:t>
+      </w:r>
+      <w:r>
+        <w:t>ためには</w:t>
       </w:r>
       <w:r>
         <w:t xml:space="preserve">, </w:t>
       </w:r>
       <w:r>
-        <w:t>故障リンクを確定するためには</w:t>
+        <w:t>故障リンク候補集合</w:t>
+      </w:r>
+      <w:r>
+        <w:rPr>
+          <w:rFonts w:hint="eastAsia"/>
+        </w:rPr>
+        <w:t>の</w:t>
+      </w:r>
+      <w:r>
+        <w:t>大きさを小さく</w:t>
+      </w:r>
+      <w:r>
+        <w:rPr>
+          <w:rFonts w:hint="eastAsia"/>
+        </w:rPr>
+        <w:t>する</w:t>
+      </w:r>
+      <w:r>
+        <w:t>必要</w:t>
+      </w:r>
+      <w:r>
+        <w:rPr>
+          <w:rFonts w:hint="eastAsia"/>
+        </w:rPr>
+        <w:t>が</w:t>
+      </w:r>
+      <w:r>
+        <w:t>ある</w:t>
+      </w:r>
+      <w:r>
+        <w:t>.</w:t>
+      </w:r>
+      <w:r>
+        <w:t xml:space="preserve"> </w:t>
+      </w:r>
+      <w:r>
+        <w:t>故障リンク</w:t>
+      </w:r>
+      <w:r>
+        <w:rPr>
+          <w:rFonts w:hint="eastAsia"/>
+        </w:rPr>
+        <w:t>候補集合</w:t>
+      </w:r>
+      <w:r>
+        <w:t>の要素を含む</w:t>
+      </w:r>
+      <w:r>
+        <w:rPr>
+          <w:rFonts w:hint="eastAsia"/>
+        </w:rPr>
+        <w:t>観測パス</w:t>
+      </w:r>
+      <w:r>
+        <w:t>を用いてパケット転送</w:t>
+      </w:r>
+      <w:r>
+        <w:rPr>
+          <w:rFonts w:hint="eastAsia"/>
+        </w:rPr>
+        <w:t>を</w:t>
+      </w:r>
+      <w:r>
+        <w:t>成功</w:t>
+      </w:r>
+      <w:r>
+        <w:rPr>
+          <w:rFonts w:hint="eastAsia"/>
+        </w:rPr>
+        <w:t>させることが</w:t>
+      </w:r>
+      <w:r>
+        <w:t>できれば</w:t>
       </w:r>
       <w:r>
         <w:t xml:space="preserve">, </w:t>
       </w:r>
       <w:r>
-        <w:t>故障リンク候補集合を可能な限り小さく</w:t>
+        <w:t>故障リンク候補集合を小さく</w:t>
+      </w:r>
+      <w:r>
+        <w:rPr>
+          <w:rFonts w:hint="eastAsia"/>
+        </w:rPr>
+        <w:t>することが</w:t>
+      </w:r>
+      <w:r>
+        <w:t>できる</w:t>
+      </w:r>
+      <w:r>
+        <w:t xml:space="preserve">. </w:t>
+      </w:r>
+      <w:r>
+        <w:rPr>
+          <w:rFonts w:hint="eastAsia"/>
+        </w:rPr>
+        <w:t>そこで以下に示す条件に当てはまる</w:t>
+      </w:r>
+      <w:r>
+        <w:t>観測パスは</w:t>
+      </w:r>
+      <w:r>
+        <w:rPr>
+          <w:rFonts w:hint="eastAsia"/>
+        </w:rPr>
+        <w:t>追加観測パスとして</w:t>
+      </w:r>
+      <w:r>
+        <w:t>選定</w:t>
+      </w:r>
+      <w:r>
+        <w:rPr>
+          <w:rFonts w:hint="eastAsia"/>
+        </w:rPr>
+        <w:t>されない</w:t>
+      </w:r>
+      <w:r>
+        <w:t xml:space="preserve">. </w:t>
+      </w:r>
+      <w:r>
+        <w:t>(3)</w:t>
+      </w:r>
+      <w:r>
+        <w:rPr>
+          <w:rFonts w:hint="eastAsia"/>
+        </w:rPr>
+        <w:t>は</w:t>
+      </w:r>
+      <w:r>
+        <w:t>既に疎通しないことが分かっている</w:t>
+      </w:r>
+      <w:r>
+        <w:rPr>
+          <w:rFonts w:hint="eastAsia"/>
+        </w:rPr>
+        <w:t>観測パス</w:t>
+      </w:r>
+      <w:r>
+        <w:t>に含まれるリンク</w:t>
+      </w:r>
+      <w:r>
+        <w:rPr>
+          <w:rFonts w:hint="eastAsia"/>
+        </w:rPr>
+        <w:t>の</w:t>
+      </w:r>
+      <w:r>
+        <w:t>うち故障リンク候補</w:t>
+      </w:r>
+      <w:r>
+        <w:t>の要素</w:t>
+      </w:r>
+      <w:r>
+        <w:rPr>
+          <w:rFonts w:hint="eastAsia"/>
+        </w:rPr>
+        <w:t>で</w:t>
+      </w:r>
+      <w:r>
+        <w:t>あるリンクと</w:t>
+      </w:r>
+      <w:r>
+        <w:t xml:space="preserve">, </w:t>
+      </w:r>
+      <w:r>
+        <w:t>追加観測パス候補に含まれるリンク</w:t>
+      </w:r>
+      <w:r>
+        <w:t>のうち故障リンク候補の要素</w:t>
+      </w:r>
+      <w:r>
+        <w:rPr>
+          <w:rFonts w:hint="eastAsia"/>
+        </w:rPr>
+        <w:t>である</w:t>
+      </w:r>
+      <w:r>
+        <w:t>リンクが</w:t>
+      </w:r>
+      <w:r>
+        <w:t>一致</w:t>
       </w:r>
       <w:r>
         <w:rPr>
@@ -14905,13 +15620,3429 @@
         <w:t>する</w:t>
       </w:r>
       <w:r>
-        <w:t>必要がある</w:t>
+        <w:t>場合</w:t>
+      </w:r>
+      <w:r>
+        <w:rPr>
+          <w:rFonts w:hint="eastAsia"/>
+        </w:rPr>
+        <w:t>を</w:t>
+      </w:r>
+      <w:r>
+        <w:t>意味する</w:t>
       </w:r>
       <w:r>
         <w:t xml:space="preserve">. </w:t>
       </w:r>
-      <w:bookmarkStart w:id="30" w:name="_GoBack"/>
-      <w:bookmarkEnd w:id="30"/>
+    </w:p>
+    <w:p>
+      <w:pPr>
+        <w:pStyle w:val="af3"/>
+        <w:numPr>
+          <w:ilvl w:val="0"/>
+          <w:numId w:val="15"/>
+        </w:numPr>
+        <w:ind w:leftChars="0"/>
+        <w:jc w:val="left"/>
+      </w:pPr>
+      <m:oMath>
+        <m:sSub>
+          <m:sSubPr>
+            <m:ctrlPr>
+              <w:rPr>
+                <w:rFonts w:ascii="Cambria Math" w:hAnsi="Cambria Math"/>
+                <w:i/>
+              </w:rPr>
+            </m:ctrlPr>
+          </m:sSubPr>
+          <m:e>
+            <m:acc>
+              <m:accPr>
+                <m:ctrlPr>
+                  <w:rPr>
+                    <w:rFonts w:ascii="Cambria Math" w:hAnsi="Cambria Math"/>
+                    <w:i/>
+                  </w:rPr>
+                </m:ctrlPr>
+              </m:accPr>
+              <m:e>
+                <m:r>
+                  <m:rPr>
+                    <m:scr m:val="script"/>
+                  </m:rPr>
+                  <w:rPr>
+                    <w:rFonts w:ascii="Cambria Math" w:hAnsi="Cambria Math"/>
+                  </w:rPr>
+                  <m:t>E</m:t>
+                </m:r>
+              </m:e>
+            </m:acc>
+          </m:e>
+          <m:sub>
+            <m:r>
+              <w:rPr>
+                <w:rFonts w:ascii="Cambria Math" w:hAnsi="Cambria Math"/>
+              </w:rPr>
+              <m:t>F</m:t>
+            </m:r>
+          </m:sub>
+        </m:sSub>
+      </m:oMath>
+      <w:r>
+        <w:t xml:space="preserve"> </w:t>
+      </w:r>
+      <w:r>
+        <w:t>の要素を含む</w:t>
+      </w:r>
+      <w:r>
+        <w:t>.</w:t>
+      </w:r>
+    </w:p>
+    <w:p>
+      <w:pPr>
+        <w:pStyle w:val="af3"/>
+        <w:numPr>
+          <w:ilvl w:val="0"/>
+          <w:numId w:val="15"/>
+        </w:numPr>
+        <w:ind w:leftChars="0"/>
+        <w:jc w:val="left"/>
+      </w:pPr>
+      <m:oMath>
+        <m:sSub>
+          <m:sSubPr>
+            <m:ctrlPr>
+              <w:rPr>
+                <w:rFonts w:ascii="Cambria Math" w:hAnsi="Cambria Math"/>
+                <w:i/>
+              </w:rPr>
+            </m:ctrlPr>
+          </m:sSubPr>
+          <m:e>
+            <m:r>
+              <m:rPr>
+                <m:scr m:val="script"/>
+              </m:rPr>
+              <w:rPr>
+                <w:rFonts w:ascii="Cambria Math" w:hAnsi="Cambria Math"/>
+              </w:rPr>
+              <m:t>E</m:t>
+            </m:r>
+          </m:e>
+          <m:sub>
+            <m:r>
+              <w:rPr>
+                <w:rFonts w:ascii="Cambria Math" w:hAnsi="Cambria Math"/>
+              </w:rPr>
+              <m:t>C</m:t>
+            </m:r>
+          </m:sub>
+        </m:sSub>
+      </m:oMath>
+      <w:r>
+        <w:t xml:space="preserve"> </w:t>
+      </w:r>
+      <w:r>
+        <w:t>の要素を全く</w:t>
+      </w:r>
+      <w:r>
+        <w:rPr>
+          <w:rFonts w:hint="eastAsia"/>
+        </w:rPr>
+        <w:t>含まない</w:t>
+      </w:r>
+      <w:r>
+        <w:t>.</w:t>
+      </w:r>
+    </w:p>
+    <w:p>
+      <w:pPr>
+        <w:pStyle w:val="af3"/>
+        <w:numPr>
+          <w:ilvl w:val="0"/>
+          <w:numId w:val="15"/>
+        </w:numPr>
+        <w:ind w:leftChars="0"/>
+      </w:pPr>
+      <m:oMath>
+        <m:sSub>
+          <m:sSubPr>
+            <m:ctrlPr>
+              <w:rPr>
+                <w:rFonts w:ascii="Cambria Math" w:hAnsi="Cambria Math"/>
+                <w:i/>
+              </w:rPr>
+            </m:ctrlPr>
+          </m:sSubPr>
+          <m:e>
+            <m:r>
+              <w:rPr>
+                <w:rFonts w:ascii="Cambria Math" w:hAnsi="Cambria Math"/>
+              </w:rPr>
+              <m:t>y</m:t>
+            </m:r>
+          </m:e>
+          <m:sub>
+            <m:r>
+              <w:rPr>
+                <w:rFonts w:ascii="Cambria Math" w:hAnsi="Cambria Math"/>
+              </w:rPr>
+              <m:t>i</m:t>
+            </m:r>
+          </m:sub>
+        </m:sSub>
+        <m:r>
+          <w:rPr>
+            <w:rFonts w:ascii="Cambria Math" w:hAnsi="Cambria Math"/>
+          </w:rPr>
+          <m:t>=1</m:t>
+        </m:r>
+      </m:oMath>
+      <w:r>
+        <w:t xml:space="preserve"> </w:t>
+      </w:r>
+      <w:r>
+        <w:t>となる任意の</w:t>
+      </w:r>
+      <m:oMath>
+        <m:sSub>
+          <m:sSubPr>
+            <m:ctrlPr>
+              <w:rPr>
+                <w:rFonts w:ascii="Cambria Math" w:hAnsi="Cambria Math"/>
+                <w:i/>
+              </w:rPr>
+            </m:ctrlPr>
+          </m:sSubPr>
+          <m:e>
+            <m:r>
+              <w:rPr>
+                <w:rFonts w:ascii="Cambria Math" w:hAnsi="Cambria Math"/>
+              </w:rPr>
+              <m:t>w</m:t>
+            </m:r>
+          </m:e>
+          <m:sub>
+            <m:r>
+              <w:rPr>
+                <w:rFonts w:ascii="Cambria Math" w:hAnsi="Cambria Math"/>
+              </w:rPr>
+              <m:t>i</m:t>
+            </m:r>
+          </m:sub>
+        </m:sSub>
+        <m:r>
+          <w:rPr>
+            <w:rFonts w:ascii="Cambria Math" w:hAnsi="Cambria Math"/>
+          </w:rPr>
+          <m:t xml:space="preserve"> ∈W</m:t>
+        </m:r>
+      </m:oMath>
+      <w:r>
+        <w:t xml:space="preserve"> </w:t>
+      </w:r>
+      <w:r>
+        <w:t>に対し</w:t>
+      </w:r>
+      <w:r>
+        <w:t xml:space="preserve">, </w:t>
+      </w:r>
+      <m:oMath>
+        <m:r>
+          <w:rPr>
+            <w:rFonts w:ascii="Cambria Math" w:hAnsi="Cambria Math"/>
+          </w:rPr>
+          <m:t>w∩</m:t>
+        </m:r>
+        <m:sSub>
+          <m:sSubPr>
+            <m:ctrlPr>
+              <w:rPr>
+                <w:rFonts w:ascii="Cambria Math" w:hAnsi="Cambria Math"/>
+                <w:i/>
+              </w:rPr>
+            </m:ctrlPr>
+          </m:sSubPr>
+          <m:e>
+            <m:r>
+              <m:rPr>
+                <m:scr m:val="script"/>
+              </m:rPr>
+              <w:rPr>
+                <w:rFonts w:ascii="Cambria Math" w:hAnsi="Cambria Math"/>
+              </w:rPr>
+              <m:t>E</m:t>
+            </m:r>
+          </m:e>
+          <m:sub>
+            <m:r>
+              <w:rPr>
+                <w:rFonts w:ascii="Cambria Math" w:hAnsi="Cambria Math"/>
+              </w:rPr>
+              <m:t>C</m:t>
+            </m:r>
+          </m:sub>
+        </m:sSub>
+        <m:r>
+          <w:rPr>
+            <w:rFonts w:ascii="Cambria Math" w:hAnsi="Cambria Math"/>
+          </w:rPr>
+          <m:t>⊇</m:t>
+        </m:r>
+        <m:sSub>
+          <m:sSubPr>
+            <m:ctrlPr>
+              <w:rPr>
+                <w:rFonts w:ascii="Cambria Math" w:hAnsi="Cambria Math"/>
+                <w:i/>
+              </w:rPr>
+            </m:ctrlPr>
+          </m:sSubPr>
+          <m:e>
+            <m:r>
+              <w:rPr>
+                <w:rFonts w:ascii="Cambria Math" w:hAnsi="Cambria Math"/>
+              </w:rPr>
+              <m:t>w</m:t>
+            </m:r>
+          </m:e>
+          <m:sub>
+            <m:r>
+              <w:rPr>
+                <w:rFonts w:ascii="Cambria Math" w:hAnsi="Cambria Math"/>
+              </w:rPr>
+              <m:t>i</m:t>
+            </m:r>
+          </m:sub>
+        </m:sSub>
+        <m:r>
+          <w:rPr>
+            <w:rFonts w:ascii="Cambria Math" w:hAnsi="Cambria Math"/>
+          </w:rPr>
+          <m:t>∩</m:t>
+        </m:r>
+        <m:sSub>
+          <m:sSubPr>
+            <m:ctrlPr>
+              <w:rPr>
+                <w:rFonts w:ascii="Cambria Math" w:hAnsi="Cambria Math"/>
+                <w:i/>
+              </w:rPr>
+            </m:ctrlPr>
+          </m:sSubPr>
+          <m:e>
+            <m:r>
+              <m:rPr>
+                <m:scr m:val="script"/>
+              </m:rPr>
+              <w:rPr>
+                <w:rFonts w:ascii="Cambria Math" w:hAnsi="Cambria Math"/>
+              </w:rPr>
+              <m:t>E</m:t>
+            </m:r>
+          </m:e>
+          <m:sub>
+            <m:r>
+              <w:rPr>
+                <w:rFonts w:ascii="Cambria Math" w:hAnsi="Cambria Math"/>
+              </w:rPr>
+              <m:t>C</m:t>
+            </m:r>
+          </m:sub>
+        </m:sSub>
+      </m:oMath>
+      <w:r>
+        <w:t xml:space="preserve"> </w:t>
+      </w:r>
+      <w:r>
+        <w:t>となる</w:t>
+      </w:r>
+      <w:r>
+        <w:t>.</w:t>
+      </w:r>
+    </w:p>
+    <w:p>
+      <w:r>
+        <w:rPr>
+          <w:rFonts w:hint="eastAsia"/>
+        </w:rPr>
+        <w:t>上記条件の</w:t>
+      </w:r>
+      <w:r>
+        <w:t>いずれも満たさないパスのうち</w:t>
+      </w:r>
+      <w:r>
+        <w:t xml:space="preserve">, </w:t>
+      </w:r>
+      <m:oMath>
+        <m:sSub>
+          <m:sSubPr>
+            <m:ctrlPr>
+              <w:rPr>
+                <w:rFonts w:ascii="Cambria Math" w:hAnsi="Cambria Math"/>
+                <w:i/>
+              </w:rPr>
+            </m:ctrlPr>
+          </m:sSubPr>
+          <m:e>
+            <m:r>
+              <m:rPr>
+                <m:scr m:val="script"/>
+              </m:rPr>
+              <w:rPr>
+                <w:rFonts w:ascii="Cambria Math" w:hAnsi="Cambria Math"/>
+              </w:rPr>
+              <m:t>E</m:t>
+            </m:r>
+          </m:e>
+          <m:sub>
+            <m:r>
+              <w:rPr>
+                <w:rFonts w:ascii="Cambria Math" w:hAnsi="Cambria Math"/>
+              </w:rPr>
+              <m:t>C</m:t>
+            </m:r>
+          </m:sub>
+        </m:sSub>
+      </m:oMath>
+      <w:r>
+        <w:t xml:space="preserve"> </w:t>
+      </w:r>
+      <w:r>
+        <w:rPr>
+          <w:rFonts w:hint="eastAsia"/>
+        </w:rPr>
+        <w:t>の</w:t>
+      </w:r>
+      <w:r>
+        <w:t>要素数</w:t>
+      </w:r>
+      <w:r>
+        <w:rPr>
+          <w:rFonts w:hint="eastAsia"/>
+        </w:rPr>
+        <w:t>の</w:t>
+      </w:r>
+      <w:r>
+        <w:t>半数</w:t>
+      </w:r>
+      <w:r>
+        <w:rPr>
+          <w:rFonts w:hint="eastAsia"/>
+        </w:rPr>
+        <w:t>に</w:t>
+      </w:r>
+      <w:r>
+        <w:t>最も近い故障リンク候補を含む観測パスを追加観測パスとする</w:t>
+      </w:r>
+      <w:r>
+        <w:t xml:space="preserve">. </w:t>
+      </w:r>
+    </w:p>
+    <w:p>
+      <w:pPr>
+        <w:widowControl/>
+        <w:jc w:val="left"/>
+      </w:pPr>
+      <w:r>
+        <w:br w:type="page"/>
+      </w:r>
+    </w:p>
+    <w:p>
+      <w:pPr>
+        <w:keepNext/>
+        <w:jc w:val="center"/>
+      </w:pPr>
+      <w:r>
+        <w:rPr>
+          <w:noProof/>
+        </w:rPr>
+        <w:lastRenderedPageBreak/>
+        <w:drawing>
+          <wp:inline distT="0" distB="0" distL="0" distR="0" wp14:anchorId="445C141A" wp14:editId="7866669E">
+            <wp:extent cx="3029792" cy="5869424"/>
+            <wp:effectExtent l="0" t="0" r="0" b="0"/>
+            <wp:docPr id="11" name="図 11" descr="../フローチャート_Init.pdf"/>
+            <wp:cNvGraphicFramePr>
+              <a:graphicFrameLocks xmlns:a="http://schemas.openxmlformats.org/drawingml/2006/main" noChangeAspect="1"/>
+            </wp:cNvGraphicFramePr>
+            <a:graphic xmlns:a="http://schemas.openxmlformats.org/drawingml/2006/main">
+              <a:graphicData uri="http://schemas.openxmlformats.org/drawingml/2006/picture">
+                <pic:pic xmlns:pic="http://schemas.openxmlformats.org/drawingml/2006/picture">
+                  <pic:nvPicPr>
+                    <pic:cNvPr id="0" name="Picture 3" descr="../フローチャート_Init.pdf"/>
+                    <pic:cNvPicPr>
+                      <a:picLocks noChangeAspect="1" noChangeArrowheads="1"/>
+                    </pic:cNvPicPr>
+                  </pic:nvPicPr>
+                  <pic:blipFill>
+                    <a:blip r:embed="rId17">
+                      <a:extLst>
+                        <a:ext uri="{28A0092B-C50C-407E-A947-70E740481C1C}">
+                          <a14:useLocalDpi xmlns:a14="http://schemas.microsoft.com/office/drawing/2010/main" val="0"/>
+                        </a:ext>
+                      </a:extLst>
+                    </a:blip>
+                    <a:srcRect/>
+                    <a:stretch>
+                      <a:fillRect/>
+                    </a:stretch>
+                  </pic:blipFill>
+                  <pic:spPr bwMode="auto">
+                    <a:xfrm>
+                      <a:off x="0" y="0"/>
+                      <a:ext cx="3035302" cy="5880099"/>
+                    </a:xfrm>
+                    <a:prstGeom prst="rect">
+                      <a:avLst/>
+                    </a:prstGeom>
+                    <a:noFill/>
+                    <a:ln>
+                      <a:noFill/>
+                    </a:ln>
+                  </pic:spPr>
+                </pic:pic>
+              </a:graphicData>
+            </a:graphic>
+          </wp:inline>
+        </w:drawing>
+      </w:r>
+    </w:p>
+    <w:p>
+      <w:pPr>
+        <w:pStyle w:val="a6"/>
+        <w:jc w:val="center"/>
+      </w:pPr>
+      <w:r>
+        <w:rPr>
+          <w:rFonts w:hint="eastAsia"/>
+        </w:rPr>
+        <w:t>図</w:t>
+      </w:r>
+      <w:r>
+        <w:rPr>
+          <w:rFonts w:hint="eastAsia"/>
+        </w:rPr>
+        <w:t xml:space="preserve"> </w:t>
+      </w:r>
+      <w:r>
+        <w:fldChar w:fldCharType="begin"/>
+      </w:r>
+      <w:r>
+        <w:instrText xml:space="preserve"> </w:instrText>
+      </w:r>
+      <w:r>
+        <w:rPr>
+          <w:rFonts w:hint="eastAsia"/>
+        </w:rPr>
+        <w:instrText xml:space="preserve">SEQ </w:instrText>
+      </w:r>
+      <w:r>
+        <w:rPr>
+          <w:rFonts w:hint="eastAsia"/>
+        </w:rPr>
+        <w:instrText>図</w:instrText>
+      </w:r>
+      <w:r>
+        <w:rPr>
+          <w:rFonts w:hint="eastAsia"/>
+        </w:rPr>
+        <w:instrText xml:space="preserve"> \* ARABIC</w:instrText>
+      </w:r>
+      <w:r>
+        <w:instrText xml:space="preserve"> </w:instrText>
+      </w:r>
+      <w:r>
+        <w:fldChar w:fldCharType="separate"/>
+      </w:r>
+      <w:r>
+        <w:rPr>
+          <w:noProof/>
+        </w:rPr>
+        <w:t>10</w:t>
+      </w:r>
+      <w:r>
+        <w:fldChar w:fldCharType="end"/>
+      </w:r>
+      <w:r>
+        <w:t xml:space="preserve"> </w:t>
+      </w:r>
+      <w:r>
+        <w:t>初期観測パス集合</w:t>
+      </w:r>
+      <w:r>
+        <w:rPr>
+          <w:rFonts w:hint="eastAsia"/>
+        </w:rPr>
+        <w:t>の</w:t>
+      </w:r>
+      <w:r>
+        <w:t>選定方法</w:t>
+      </w:r>
+    </w:p>
+    <w:p>
+      <w:pPr>
+        <w:widowControl/>
+        <w:jc w:val="left"/>
+        <w:rPr>
+          <w:rFonts w:hint="eastAsia"/>
+          <w:b/>
+          <w:bCs/>
+          <w:szCs w:val="21"/>
+        </w:rPr>
+      </w:pPr>
+      <w:r>
+        <w:br w:type="page"/>
+      </w:r>
+    </w:p>
+    <w:p>
+      <w:pPr>
+        <w:pStyle w:val="2"/>
+        <w:numPr>
+          <w:ilvl w:val="1"/>
+          <w:numId w:val="1"/>
+        </w:numPr>
+      </w:pPr>
+      <w:bookmarkStart w:id="33" w:name="_Toc442790484"/>
+      <w:r>
+        <w:lastRenderedPageBreak/>
+        <w:t>性能評価の方法</w:t>
+      </w:r>
+      <w:bookmarkEnd w:id="33"/>
+    </w:p>
+    <w:p>
+      <w:pPr>
+        <w:pStyle w:val="ad"/>
+        <w:ind w:firstLineChars="100" w:firstLine="210"/>
+        <w:rPr>
+          <w:rFonts w:ascii="Cambria Math" w:hAnsi="Cambria Math"/>
+          <w:kern w:val="0"/>
+        </w:rPr>
+      </w:pPr>
+      <w:r>
+        <w:rPr>
+          <w:rFonts w:hint="eastAsia"/>
+        </w:rPr>
+        <w:t>ネットワーク</w:t>
+      </w:r>
+      <w:r>
+        <w:t>(a), (b), (c)</w:t>
+      </w:r>
+      <w:r>
+        <w:t>に対して</w:t>
+      </w:r>
+      <w:r>
+        <w:rPr>
+          <w:rFonts w:hint="eastAsia"/>
+        </w:rPr>
+        <w:t>ネットワーク中の</w:t>
+      </w:r>
+      <w:r>
+        <w:t>故障リンク</w:t>
+      </w:r>
+      <w:r>
+        <w:t>(</w:t>
+      </w:r>
+      <w:r>
+        <w:rPr>
+          <w:i/>
+        </w:rPr>
+        <w:t xml:space="preserve">k = 1, 2 </w:t>
+      </w:r>
+      <w:r>
+        <w:t>は故障リンクの数</w:t>
+      </w:r>
+      <w:r>
+        <w:t>)</w:t>
+      </w:r>
+      <w:r>
+        <w:t>を推定</w:t>
+      </w:r>
+      <w:r>
+        <w:rPr>
+          <w:rFonts w:hint="eastAsia"/>
+        </w:rPr>
+        <w:t>す</w:t>
+      </w:r>
+      <w:r>
+        <w:rPr>
+          <w:rFonts w:hint="eastAsia"/>
+          <w:kern w:val="0"/>
+        </w:rPr>
+        <w:t>るのに</w:t>
+      </w:r>
+      <w:r>
+        <w:rPr>
+          <w:kern w:val="0"/>
+        </w:rPr>
+        <w:t>必要な観測パス</w:t>
+      </w:r>
+      <w:r>
+        <w:rPr>
+          <w:kern w:val="0"/>
+        </w:rPr>
+        <w:t>(=</w:t>
+      </w:r>
+      <w:r>
+        <w:rPr>
+          <w:kern w:val="0"/>
+        </w:rPr>
+        <w:t>初期観測パス</w:t>
+      </w:r>
+      <w:r>
+        <w:rPr>
+          <w:i/>
+          <w:kern w:val="0"/>
+        </w:rPr>
+        <w:t>+</w:t>
+      </w:r>
+      <w:r>
+        <w:rPr>
+          <w:kern w:val="0"/>
+        </w:rPr>
+        <w:t>追加</w:t>
+      </w:r>
+      <w:r>
+        <w:rPr>
+          <w:rFonts w:hint="eastAsia"/>
+          <w:kern w:val="0"/>
+        </w:rPr>
+        <w:t>観測パス</w:t>
+      </w:r>
+      <w:r>
+        <w:rPr>
+          <w:kern w:val="0"/>
+        </w:rPr>
+        <w:t>)</w:t>
+      </w:r>
+      <w:r>
+        <w:rPr>
+          <w:kern w:val="0"/>
+        </w:rPr>
+        <w:t>の数</w:t>
+      </w:r>
+      <w:r>
+        <w:rPr>
+          <w:rFonts w:hint="eastAsia"/>
+          <w:kern w:val="0"/>
+        </w:rPr>
+        <w:t>を</w:t>
+      </w:r>
+      <w:r>
+        <w:rPr>
+          <w:kern w:val="0"/>
+        </w:rPr>
+        <w:t>数値</w:t>
+      </w:r>
+      <w:r>
+        <w:rPr>
+          <w:rFonts w:hint="eastAsia"/>
+          <w:kern w:val="0"/>
+        </w:rPr>
+        <w:t>実験</w:t>
+      </w:r>
+      <w:r>
+        <w:rPr>
+          <w:kern w:val="0"/>
+        </w:rPr>
+        <w:t>によって得る</w:t>
+      </w:r>
+      <w:r>
+        <w:rPr>
+          <w:kern w:val="0"/>
+        </w:rPr>
+        <w:t xml:space="preserve">. </w:t>
+      </w:r>
+      <w:r>
+        <w:rPr>
+          <w:kern w:val="0"/>
+        </w:rPr>
+        <w:t>例として</w:t>
+      </w:r>
+      <w:r>
+        <w:rPr>
+          <w:kern w:val="0"/>
+        </w:rPr>
+        <w:fldChar w:fldCharType="begin"/>
+      </w:r>
+      <w:r>
+        <w:rPr>
+          <w:kern w:val="0"/>
+        </w:rPr>
+        <w:instrText xml:space="preserve"> REF _Ref442705749 \n \h </w:instrText>
+      </w:r>
+      <w:r>
+        <w:rPr>
+          <w:kern w:val="0"/>
+        </w:rPr>
+      </w:r>
+      <w:r>
+        <w:rPr>
+          <w:kern w:val="0"/>
+        </w:rPr>
+        <w:fldChar w:fldCharType="separate"/>
+      </w:r>
+      <w:r>
+        <w:rPr>
+          <w:kern w:val="0"/>
+        </w:rPr>
+        <w:t>3.1</w:t>
+      </w:r>
+      <w:r>
+        <w:rPr>
+          <w:kern w:val="0"/>
+        </w:rPr>
+        <w:fldChar w:fldCharType="end"/>
+      </w:r>
+      <w:r>
+        <w:rPr>
+          <w:kern w:val="0"/>
+        </w:rPr>
+        <w:t>章の</w:t>
+      </w:r>
+      <w:r>
+        <w:rPr>
+          <w:kern w:val="0"/>
+        </w:rPr>
+        <w:fldChar w:fldCharType="begin"/>
+      </w:r>
+      <w:r>
+        <w:rPr>
+          <w:kern w:val="0"/>
+        </w:rPr>
+        <w:instrText xml:space="preserve"> REF _Ref442105316 \h </w:instrText>
+      </w:r>
+      <w:r>
+        <w:rPr>
+          <w:kern w:val="0"/>
+        </w:rPr>
+      </w:r>
+      <w:r>
+        <w:rPr>
+          <w:kern w:val="0"/>
+        </w:rPr>
+        <w:fldChar w:fldCharType="separate"/>
+      </w:r>
+      <w:r>
+        <w:rPr>
+          <w:rFonts w:hint="eastAsia"/>
+        </w:rPr>
+        <w:t>図</w:t>
+      </w:r>
+      <w:r>
+        <w:rPr>
+          <w:rFonts w:hint="eastAsia"/>
+        </w:rPr>
+        <w:t xml:space="preserve"> </w:t>
+      </w:r>
+      <w:r>
+        <w:rPr>
+          <w:noProof/>
+        </w:rPr>
+        <w:t>3</w:t>
+      </w:r>
+      <w:r>
+        <w:rPr>
+          <w:kern w:val="0"/>
+        </w:rPr>
+        <w:fldChar w:fldCharType="end"/>
+      </w:r>
+      <w:r>
+        <w:rPr>
+          <w:rFonts w:hint="eastAsia"/>
+          <w:kern w:val="0"/>
+        </w:rPr>
+        <w:t>に</w:t>
+      </w:r>
+      <w:r>
+        <w:rPr>
+          <w:kern w:val="0"/>
+        </w:rPr>
+        <w:t>示すネットワークに</w:t>
+      </w:r>
+      <w:r>
+        <w:rPr>
+          <w:rFonts w:hint="eastAsia"/>
+          <w:kern w:val="0"/>
+        </w:rPr>
+        <w:t>おける</w:t>
+      </w:r>
+      <w:r>
+        <w:rPr>
+          <w:kern w:val="0"/>
+        </w:rPr>
+        <w:t>性能評価</w:t>
+      </w:r>
+      <w:r>
+        <w:rPr>
+          <w:rFonts w:hint="eastAsia"/>
+          <w:kern w:val="0"/>
+        </w:rPr>
+        <w:t>を</w:t>
+      </w:r>
+      <w:r>
+        <w:rPr>
+          <w:kern w:val="0"/>
+        </w:rPr>
+        <w:t>考える</w:t>
+      </w:r>
+      <w:r>
+        <w:rPr>
+          <w:kern w:val="0"/>
+        </w:rPr>
+        <w:t xml:space="preserve">. </w:t>
+      </w:r>
+      <w:r>
+        <w:rPr>
+          <w:rFonts w:ascii="Cambria Math" w:hAnsi="Cambria Math"/>
+          <w:i/>
+          <w:kern w:val="0"/>
+        </w:rPr>
+        <w:t>k = 1</w:t>
+      </w:r>
+      <w:r>
+        <w:rPr>
+          <w:kern w:val="0"/>
+        </w:rPr>
+        <w:t xml:space="preserve"> </w:t>
+      </w:r>
+      <w:r>
+        <w:rPr>
+          <w:kern w:val="0"/>
+        </w:rPr>
+        <w:t>とした場合</w:t>
+      </w:r>
+      <w:r>
+        <w:rPr>
+          <w:kern w:val="0"/>
+        </w:rPr>
+        <w:t xml:space="preserve">, </w:t>
+      </w:r>
+      <w:r>
+        <w:rPr>
+          <w:kern w:val="0"/>
+        </w:rPr>
+        <w:t>故障リンクの取りうる組み合わせは</w:t>
+      </w:r>
+      <w:r>
+        <w:rPr>
+          <w:rFonts w:ascii="Cambria Math" w:hAnsi="Cambria Math"/>
+          <w:kern w:val="0"/>
+        </w:rPr>
+        <w:t>e</w:t>
+      </w:r>
+      <w:r>
+        <w:rPr>
+          <w:rFonts w:ascii="Cambria Math" w:hAnsi="Cambria Math"/>
+          <w:kern w:val="0"/>
+          <w:vertAlign w:val="subscript"/>
+        </w:rPr>
+        <w:t>1</w:t>
+      </w:r>
+      <w:r>
+        <w:rPr>
+          <w:rFonts w:ascii="Cambria Math" w:hAnsi="Cambria Math"/>
+          <w:kern w:val="0"/>
+        </w:rPr>
+        <w:t>, e</w:t>
+      </w:r>
+      <w:r>
+        <w:rPr>
+          <w:rFonts w:ascii="Cambria Math" w:hAnsi="Cambria Math"/>
+          <w:kern w:val="0"/>
+          <w:vertAlign w:val="subscript"/>
+        </w:rPr>
+        <w:t>2</w:t>
+      </w:r>
+      <w:r>
+        <w:rPr>
+          <w:rFonts w:ascii="Cambria Math" w:hAnsi="Cambria Math"/>
+          <w:kern w:val="0"/>
+        </w:rPr>
+        <w:t>, e</w:t>
+      </w:r>
+      <w:r>
+        <w:rPr>
+          <w:rFonts w:ascii="Cambria Math" w:hAnsi="Cambria Math"/>
+          <w:kern w:val="0"/>
+          <w:vertAlign w:val="subscript"/>
+        </w:rPr>
+        <w:t>3</w:t>
+      </w:r>
+      <w:r>
+        <w:rPr>
+          <w:rFonts w:ascii="Cambria Math" w:hAnsi="Cambria Math"/>
+          <w:kern w:val="0"/>
+        </w:rPr>
+        <w:t>, e</w:t>
+      </w:r>
+      <w:r>
+        <w:rPr>
+          <w:rFonts w:ascii="Cambria Math" w:hAnsi="Cambria Math"/>
+          <w:kern w:val="0"/>
+          <w:vertAlign w:val="subscript"/>
+        </w:rPr>
+        <w:t>4</w:t>
+      </w:r>
+      <w:r>
+        <w:rPr>
+          <w:rFonts w:ascii="Cambria Math" w:hAnsi="Cambria Math"/>
+          <w:kern w:val="0"/>
+        </w:rPr>
+        <w:t>, e</w:t>
+      </w:r>
+      <w:r>
+        <w:rPr>
+          <w:rFonts w:ascii="Cambria Math" w:hAnsi="Cambria Math"/>
+          <w:kern w:val="0"/>
+          <w:vertAlign w:val="subscript"/>
+        </w:rPr>
+        <w:t>5</w:t>
+      </w:r>
+      <w:r>
+        <w:rPr>
+          <w:rFonts w:ascii="Cambria Math" w:hAnsi="Cambria Math"/>
+          <w:kern w:val="0"/>
+        </w:rPr>
+        <w:t>, e</w:t>
+      </w:r>
+      <w:r>
+        <w:rPr>
+          <w:rFonts w:ascii="Cambria Math" w:hAnsi="Cambria Math"/>
+          <w:kern w:val="0"/>
+          <w:vertAlign w:val="subscript"/>
+        </w:rPr>
+        <w:t>6</w:t>
+      </w:r>
+      <w:r>
+        <w:rPr>
+          <w:rFonts w:ascii="Cambria Math" w:hAnsi="Cambria Math"/>
+          <w:kern w:val="0"/>
+        </w:rPr>
+        <w:t>, e</w:t>
+      </w:r>
+      <w:r>
+        <w:rPr>
+          <w:rFonts w:ascii="Cambria Math" w:hAnsi="Cambria Math"/>
+          <w:kern w:val="0"/>
+          <w:vertAlign w:val="subscript"/>
+        </w:rPr>
+        <w:t>7</w:t>
+      </w:r>
+      <w:r>
+        <w:rPr>
+          <w:rFonts w:ascii="Cambria Math" w:hAnsi="Cambria Math"/>
+          <w:kern w:val="0"/>
+        </w:rPr>
+        <w:t>, e</w:t>
+      </w:r>
+      <w:r>
+        <w:rPr>
+          <w:rFonts w:ascii="Cambria Math" w:hAnsi="Cambria Math"/>
+          <w:kern w:val="0"/>
+          <w:vertAlign w:val="subscript"/>
+        </w:rPr>
+        <w:t>8</w:t>
+      </w:r>
+      <w:r>
+        <w:rPr>
+          <w:rFonts w:ascii="Cambria Math" w:hAnsi="Cambria Math"/>
+          <w:kern w:val="0"/>
+        </w:rPr>
+        <w:t>, e</w:t>
+      </w:r>
+      <w:r>
+        <w:rPr>
+          <w:rFonts w:ascii="Cambria Math" w:hAnsi="Cambria Math"/>
+          <w:kern w:val="0"/>
+          <w:vertAlign w:val="subscript"/>
+        </w:rPr>
+        <w:t>9</w:t>
+      </w:r>
+      <w:r>
+        <w:rPr>
+          <w:rFonts w:ascii="Cambria Math" w:hAnsi="Cambria Math"/>
+          <w:kern w:val="0"/>
+        </w:rPr>
+        <w:t>, e</w:t>
+      </w:r>
+      <w:r>
+        <w:rPr>
+          <w:rFonts w:ascii="Cambria Math" w:hAnsi="Cambria Math"/>
+          <w:kern w:val="0"/>
+          <w:vertAlign w:val="subscript"/>
+        </w:rPr>
+        <w:t>10</w:t>
+      </w:r>
+      <w:r>
+        <w:rPr>
+          <w:rFonts w:ascii="Cambria Math" w:hAnsi="Cambria Math"/>
+          <w:kern w:val="0"/>
+        </w:rPr>
+        <w:t>, e</w:t>
+      </w:r>
+      <w:r>
+        <w:rPr>
+          <w:rFonts w:ascii="Cambria Math" w:hAnsi="Cambria Math"/>
+          <w:kern w:val="0"/>
+          <w:vertAlign w:val="subscript"/>
+        </w:rPr>
+        <w:t>11</w:t>
+      </w:r>
+      <w:r>
+        <w:rPr>
+          <w:rFonts w:ascii="Cambria Math" w:hAnsi="Cambria Math"/>
+          <w:kern w:val="0"/>
+          <w:vertAlign w:val="subscript"/>
+        </w:rPr>
+        <w:t xml:space="preserve"> </w:t>
+      </w:r>
+      <w:r>
+        <w:rPr>
+          <w:kern w:val="0"/>
+        </w:rPr>
+        <w:t>である</w:t>
+      </w:r>
+      <w:r>
+        <w:rPr>
+          <w:kern w:val="0"/>
+        </w:rPr>
+        <w:t xml:space="preserve">. </w:t>
+      </w:r>
+      <w:r>
+        <w:rPr>
+          <w:kern w:val="0"/>
+        </w:rPr>
+        <w:t>同様に</w:t>
+      </w:r>
+      <w:r>
+        <w:rPr>
+          <w:rFonts w:ascii="Cambria Math" w:hAnsi="Cambria Math"/>
+          <w:i/>
+          <w:kern w:val="0"/>
+        </w:rPr>
+        <w:t xml:space="preserve">k = </w:t>
+      </w:r>
+      <w:r>
+        <w:rPr>
+          <w:rFonts w:ascii="Cambria Math" w:hAnsi="Cambria Math"/>
+          <w:i/>
+          <w:kern w:val="0"/>
+        </w:rPr>
+        <w:t>2</w:t>
+      </w:r>
+      <w:r>
+        <w:rPr>
+          <w:rFonts w:ascii="Cambria Math" w:hAnsi="Cambria Math"/>
+          <w:i/>
+          <w:kern w:val="0"/>
+        </w:rPr>
+        <w:t xml:space="preserve"> </w:t>
+      </w:r>
+      <w:r>
+        <w:rPr>
+          <w:kern w:val="0"/>
+        </w:rPr>
+        <w:t>場合は</w:t>
+      </w:r>
+      <w:r>
+        <w:rPr>
+          <w:rFonts w:ascii="Cambria Math" w:hAnsi="Cambria Math"/>
+          <w:kern w:val="0"/>
+        </w:rPr>
+        <w:t>(e</w:t>
+      </w:r>
+      <w:r>
+        <w:rPr>
+          <w:rFonts w:ascii="Cambria Math" w:hAnsi="Cambria Math"/>
+          <w:kern w:val="0"/>
+          <w:vertAlign w:val="subscript"/>
+        </w:rPr>
+        <w:t>1</w:t>
+      </w:r>
+      <w:r>
+        <w:rPr>
+          <w:rFonts w:ascii="Cambria Math" w:hAnsi="Cambria Math"/>
+          <w:kern w:val="0"/>
+        </w:rPr>
+        <w:t>, e</w:t>
+      </w:r>
+      <w:r>
+        <w:rPr>
+          <w:rFonts w:ascii="Cambria Math" w:hAnsi="Cambria Math"/>
+          <w:kern w:val="0"/>
+          <w:vertAlign w:val="subscript"/>
+        </w:rPr>
+        <w:t>2</w:t>
+      </w:r>
+      <w:r>
+        <w:rPr>
+          <w:rFonts w:ascii="Cambria Math" w:hAnsi="Cambria Math"/>
+          <w:kern w:val="0"/>
+        </w:rPr>
+        <w:t>)</w:t>
+      </w:r>
+      <w:r>
+        <w:rPr>
+          <w:rFonts w:ascii="Cambria Math" w:hAnsi="Cambria Math"/>
+          <w:kern w:val="0"/>
+        </w:rPr>
+        <w:t xml:space="preserve">, </w:t>
+      </w:r>
+      <w:r>
+        <w:rPr>
+          <w:rFonts w:ascii="Cambria Math" w:hAnsi="Cambria Math"/>
+          <w:kern w:val="0"/>
+        </w:rPr>
+        <w:t>(e</w:t>
+      </w:r>
+      <w:r>
+        <w:rPr>
+          <w:rFonts w:ascii="Cambria Math" w:hAnsi="Cambria Math"/>
+          <w:kern w:val="0"/>
+          <w:vertAlign w:val="subscript"/>
+        </w:rPr>
+        <w:t>1</w:t>
+      </w:r>
+      <w:r>
+        <w:rPr>
+          <w:rFonts w:ascii="Cambria Math" w:hAnsi="Cambria Math"/>
+          <w:kern w:val="0"/>
+        </w:rPr>
+        <w:t>, e</w:t>
+      </w:r>
+      <w:r>
+        <w:rPr>
+          <w:rFonts w:ascii="Cambria Math" w:hAnsi="Cambria Math"/>
+          <w:kern w:val="0"/>
+          <w:vertAlign w:val="subscript"/>
+        </w:rPr>
+        <w:t>3</w:t>
+      </w:r>
+      <w:r>
+        <w:rPr>
+          <w:rFonts w:ascii="Cambria Math" w:hAnsi="Cambria Math"/>
+          <w:kern w:val="0"/>
+        </w:rPr>
+        <w:t>)</w:t>
+      </w:r>
+      <w:r>
+        <w:rPr>
+          <w:rFonts w:ascii="Cambria Math" w:hAnsi="Cambria Math"/>
+          <w:kern w:val="0"/>
+        </w:rPr>
+        <w:t>,</w:t>
+      </w:r>
+      <w:r>
+        <w:rPr>
+          <w:rFonts w:ascii="Cambria Math" w:hAnsi="Cambria Math"/>
+          <w:kern w:val="0"/>
+        </w:rPr>
+        <w:t xml:space="preserve"> (e</w:t>
+      </w:r>
+      <w:r>
+        <w:rPr>
+          <w:rFonts w:ascii="Cambria Math" w:hAnsi="Cambria Math"/>
+          <w:kern w:val="0"/>
+          <w:vertAlign w:val="subscript"/>
+        </w:rPr>
+        <w:t>1</w:t>
+      </w:r>
+      <w:r>
+        <w:rPr>
+          <w:rFonts w:ascii="Cambria Math" w:hAnsi="Cambria Math"/>
+          <w:kern w:val="0"/>
+        </w:rPr>
+        <w:t>, e</w:t>
+      </w:r>
+      <w:r>
+        <w:rPr>
+          <w:rFonts w:ascii="Cambria Math" w:hAnsi="Cambria Math"/>
+          <w:kern w:val="0"/>
+          <w:vertAlign w:val="subscript"/>
+        </w:rPr>
+        <w:t>4</w:t>
+      </w:r>
+      <w:r>
+        <w:rPr>
+          <w:rFonts w:ascii="Cambria Math" w:hAnsi="Cambria Math"/>
+          <w:kern w:val="0"/>
+        </w:rPr>
+        <w:t>)</w:t>
+      </w:r>
+      <w:r>
+        <w:rPr>
+          <w:rFonts w:ascii="Cambria Math" w:hAnsi="Cambria Math"/>
+          <w:kern w:val="0"/>
+        </w:rPr>
+        <w:t xml:space="preserve">, … , </w:t>
+      </w:r>
+      <w:r>
+        <w:rPr>
+          <w:rFonts w:ascii="Cambria Math" w:hAnsi="Cambria Math"/>
+          <w:kern w:val="0"/>
+        </w:rPr>
+        <w:t>(e</w:t>
+      </w:r>
+      <w:r>
+        <w:rPr>
+          <w:rFonts w:ascii="Cambria Math" w:hAnsi="Cambria Math"/>
+          <w:kern w:val="0"/>
+          <w:vertAlign w:val="subscript"/>
+        </w:rPr>
+        <w:t>1</w:t>
+      </w:r>
+      <w:r>
+        <w:rPr>
+          <w:rFonts w:ascii="Cambria Math" w:hAnsi="Cambria Math"/>
+          <w:kern w:val="0"/>
+          <w:vertAlign w:val="subscript"/>
+        </w:rPr>
+        <w:t>0</w:t>
+      </w:r>
+      <w:r>
+        <w:rPr>
+          <w:rFonts w:ascii="Cambria Math" w:hAnsi="Cambria Math"/>
+          <w:kern w:val="0"/>
+        </w:rPr>
+        <w:t>, e</w:t>
+      </w:r>
+      <w:r>
+        <w:rPr>
+          <w:rFonts w:ascii="Cambria Math" w:hAnsi="Cambria Math"/>
+          <w:kern w:val="0"/>
+          <w:vertAlign w:val="subscript"/>
+        </w:rPr>
+        <w:t>11</w:t>
+      </w:r>
+      <w:r>
+        <w:rPr>
+          <w:rFonts w:ascii="Cambria Math" w:hAnsi="Cambria Math"/>
+          <w:kern w:val="0"/>
+        </w:rPr>
+        <w:t>)</w:t>
+      </w:r>
+      <w:r>
+        <w:rPr>
+          <w:rFonts w:ascii="Cambria Math" w:hAnsi="Cambria Math"/>
+          <w:kern w:val="0"/>
+        </w:rPr>
+        <w:t xml:space="preserve"> </w:t>
+      </w:r>
+      <w:r>
+        <w:rPr>
+          <w:rFonts w:ascii="Cambria Math" w:hAnsi="Cambria Math"/>
+          <w:kern w:val="0"/>
+        </w:rPr>
+        <w:t>となり</w:t>
+      </w:r>
+      <w:r>
+        <w:rPr>
+          <w:rFonts w:ascii="Cambria Math" w:hAnsi="Cambria Math"/>
+          <w:kern w:val="0"/>
+        </w:rPr>
+        <w:t xml:space="preserve">, </w:t>
+      </w:r>
+      <w:r>
+        <w:rPr>
+          <w:rFonts w:ascii="Cambria Math" w:hAnsi="Cambria Math"/>
+          <w:kern w:val="0"/>
+        </w:rPr>
+        <w:t>リンク数を</w:t>
+      </w:r>
+      <w:r>
+        <w:rPr>
+          <w:rFonts w:ascii="Cambria Math" w:hAnsi="Cambria Math"/>
+          <w:i/>
+          <w:kern w:val="0"/>
+        </w:rPr>
+        <w:t>N</w:t>
+      </w:r>
+      <w:r>
+        <w:rPr>
+          <w:rFonts w:ascii="Cambria Math" w:hAnsi="Cambria Math"/>
+          <w:kern w:val="0"/>
+        </w:rPr>
+        <w:t>とした場合</w:t>
+      </w:r>
+      <w:r>
+        <w:rPr>
+          <w:rFonts w:ascii="Cambria Math" w:hAnsi="Cambria Math"/>
+          <w:i/>
+          <w:kern w:val="0"/>
+        </w:rPr>
+        <w:t>k</w:t>
+      </w:r>
+      <w:r>
+        <w:rPr>
+          <w:rFonts w:ascii="Cambria Math" w:hAnsi="Cambria Math"/>
+          <w:kern w:val="0"/>
+        </w:rPr>
+        <w:t>に</w:t>
+      </w:r>
+      <w:r>
+        <w:rPr>
+          <w:rFonts w:ascii="Cambria Math" w:hAnsi="Cambria Math" w:hint="eastAsia"/>
+          <w:kern w:val="0"/>
+        </w:rPr>
+        <w:t>対する</w:t>
+      </w:r>
+      <w:r>
+        <w:rPr>
+          <w:rFonts w:ascii="Cambria Math" w:hAnsi="Cambria Math"/>
+          <w:kern w:val="0"/>
+        </w:rPr>
+        <w:t>故障リンクの</w:t>
+      </w:r>
+      <w:r>
+        <w:rPr>
+          <w:rFonts w:ascii="Cambria Math" w:hAnsi="Cambria Math" w:hint="eastAsia"/>
+          <w:kern w:val="0"/>
+        </w:rPr>
+        <w:t>全ての</w:t>
+      </w:r>
+      <w:r>
+        <w:rPr>
+          <w:rFonts w:ascii="Cambria Math" w:hAnsi="Cambria Math"/>
+          <w:kern w:val="0"/>
+        </w:rPr>
+        <w:t>組み合わせ</w:t>
+      </w:r>
+      <w:r>
+        <w:rPr>
+          <w:rFonts w:ascii="Cambria Math" w:hAnsi="Cambria Math" w:hint="eastAsia"/>
+          <w:kern w:val="0"/>
+        </w:rPr>
+        <w:t>の</w:t>
+      </w:r>
+      <w:r>
+        <w:rPr>
+          <w:rFonts w:ascii="Cambria Math" w:hAnsi="Cambria Math"/>
+          <w:kern w:val="0"/>
+        </w:rPr>
+        <w:t>数は</w:t>
+      </w:r>
+      <m:oMath>
+        <m:r>
+          <w:rPr>
+            <w:rFonts w:ascii="Cambria Math" w:hAnsi="Cambria Math"/>
+          </w:rPr>
+          <m:t>​</m:t>
+        </m:r>
+      </m:oMath>
+      <w:r>
+        <w:rPr>
+          <w:i/>
+          <w:vertAlign w:val="subscript"/>
+        </w:rPr>
+        <w:t>N</w:t>
+      </w:r>
+      <w:proofErr w:type="spellStart"/>
+      <w:r>
+        <w:rPr>
+          <w:i/>
+        </w:rPr>
+        <w:t>C</w:t>
+      </w:r>
+      <w:r>
+        <w:rPr>
+          <w:i/>
+          <w:vertAlign w:val="subscript"/>
+        </w:rPr>
+        <w:t>k</w:t>
+      </w:r>
+      <w:proofErr w:type="spellEnd"/>
+      <w:r>
+        <w:rPr>
+          <w:rFonts w:ascii="Cambria Math" w:hAnsi="Cambria Math" w:hint="eastAsia"/>
+          <w:kern w:val="0"/>
+        </w:rPr>
+        <w:t xml:space="preserve"> </w:t>
+      </w:r>
+      <w:r>
+        <w:rPr>
+          <w:rFonts w:ascii="Cambria Math" w:hAnsi="Cambria Math"/>
+          <w:kern w:val="0"/>
+        </w:rPr>
+        <w:t>となることが分かる</w:t>
+      </w:r>
+      <w:r>
+        <w:rPr>
+          <w:rFonts w:ascii="Cambria Math" w:hAnsi="Cambria Math"/>
+          <w:kern w:val="0"/>
+        </w:rPr>
+        <w:t xml:space="preserve">. </w:t>
+      </w:r>
+      <w:r>
+        <w:rPr>
+          <w:rFonts w:ascii="Cambria Math" w:hAnsi="Cambria Math"/>
+          <w:kern w:val="0"/>
+        </w:rPr>
+        <w:t>故障リンクの箇所に</w:t>
+      </w:r>
+      <w:r>
+        <w:rPr>
+          <w:rFonts w:ascii="Cambria Math" w:hAnsi="Cambria Math" w:hint="eastAsia"/>
+          <w:kern w:val="0"/>
+        </w:rPr>
+        <w:t>より</w:t>
+      </w:r>
+      <w:r>
+        <w:rPr>
+          <w:rFonts w:ascii="Cambria Math" w:hAnsi="Cambria Math"/>
+          <w:kern w:val="0"/>
+        </w:rPr>
+        <w:t>必要な観測パスの数が異なるため</w:t>
+      </w:r>
+      <w:r>
+        <w:rPr>
+          <w:rFonts w:ascii="Cambria Math" w:hAnsi="Cambria Math"/>
+          <w:kern w:val="0"/>
+        </w:rPr>
+        <w:t xml:space="preserve">, </w:t>
+      </w:r>
+      <w:r>
+        <w:rPr>
+          <w:rFonts w:ascii="Cambria Math" w:hAnsi="Cambria Math"/>
+          <w:kern w:val="0"/>
+        </w:rPr>
+        <w:t>全ての</w:t>
+      </w:r>
+      <w:r>
+        <w:rPr>
+          <w:rFonts w:ascii="Cambria Math" w:hAnsi="Cambria Math" w:hint="eastAsia"/>
+          <w:kern w:val="0"/>
+        </w:rPr>
+        <w:t>故障リンク</w:t>
+      </w:r>
+      <w:r>
+        <w:rPr>
+          <w:rFonts w:ascii="Cambria Math" w:hAnsi="Cambria Math"/>
+          <w:kern w:val="0"/>
+        </w:rPr>
+        <w:t>の組み</w:t>
+      </w:r>
+      <w:r>
+        <w:rPr>
+          <w:rFonts w:ascii="Cambria Math" w:hAnsi="Cambria Math" w:hint="eastAsia"/>
+          <w:kern w:val="0"/>
+        </w:rPr>
+        <w:t>合わせ</w:t>
+      </w:r>
+      <w:r>
+        <w:rPr>
+          <w:rFonts w:ascii="Cambria Math" w:hAnsi="Cambria Math"/>
+          <w:kern w:val="0"/>
+        </w:rPr>
+        <w:t>に対して</w:t>
+      </w:r>
+      <w:r>
+        <w:rPr>
+          <w:rFonts w:ascii="Cambria Math" w:hAnsi="Cambria Math" w:hint="eastAsia"/>
+          <w:kern w:val="0"/>
+        </w:rPr>
+        <w:t>数値実験を</w:t>
+      </w:r>
+      <w:r>
+        <w:rPr>
+          <w:rFonts w:ascii="Cambria Math" w:hAnsi="Cambria Math"/>
+          <w:kern w:val="0"/>
+        </w:rPr>
+        <w:t>行い</w:t>
+      </w:r>
+      <w:r>
+        <w:rPr>
+          <w:rFonts w:ascii="Cambria Math" w:hAnsi="Cambria Math"/>
+          <w:kern w:val="0"/>
+        </w:rPr>
+        <w:t xml:space="preserve">, </w:t>
+      </w:r>
+      <w:r>
+        <w:rPr>
+          <w:rFonts w:ascii="Cambria Math" w:hAnsi="Cambria Math"/>
+          <w:kern w:val="0"/>
+        </w:rPr>
+        <w:t>得られた</w:t>
+      </w:r>
+      <w:r>
+        <w:rPr>
+          <w:rFonts w:ascii="Cambria Math" w:hAnsi="Cambria Math" w:hint="eastAsia"/>
+          <w:kern w:val="0"/>
+        </w:rPr>
+        <w:t>パス数の</w:t>
+      </w:r>
+      <w:r>
+        <w:rPr>
+          <w:rFonts w:ascii="Cambria Math" w:hAnsi="Cambria Math"/>
+          <w:kern w:val="0"/>
+        </w:rPr>
+        <w:t>平均</w:t>
+      </w:r>
+      <w:r>
+        <w:rPr>
+          <w:rFonts w:ascii="Cambria Math" w:hAnsi="Cambria Math"/>
+          <w:kern w:val="0"/>
+        </w:rPr>
+        <w:t xml:space="preserve">, </w:t>
+      </w:r>
+      <w:r>
+        <w:rPr>
+          <w:rFonts w:ascii="Cambria Math" w:hAnsi="Cambria Math"/>
+          <w:kern w:val="0"/>
+        </w:rPr>
+        <w:t>最大</w:t>
+      </w:r>
+      <w:r>
+        <w:rPr>
+          <w:rFonts w:ascii="Cambria Math" w:hAnsi="Cambria Math"/>
+          <w:kern w:val="0"/>
+        </w:rPr>
+        <w:t xml:space="preserve">, </w:t>
+      </w:r>
+      <w:r>
+        <w:rPr>
+          <w:rFonts w:ascii="Cambria Math" w:hAnsi="Cambria Math"/>
+          <w:kern w:val="0"/>
+        </w:rPr>
+        <w:t>分散を性能評価の指数</w:t>
+      </w:r>
+      <w:r>
+        <w:rPr>
+          <w:rFonts w:ascii="Cambria Math" w:hAnsi="Cambria Math" w:hint="eastAsia"/>
+          <w:kern w:val="0"/>
+        </w:rPr>
+        <w:t>とする</w:t>
+      </w:r>
+      <w:r>
+        <w:rPr>
+          <w:rFonts w:ascii="Cambria Math" w:hAnsi="Cambria Math"/>
+          <w:kern w:val="0"/>
+        </w:rPr>
+        <w:t xml:space="preserve">. </w:t>
+      </w:r>
+    </w:p>
+    <w:p>
+      <w:pPr>
+        <w:pStyle w:val="ad"/>
+        <w:ind w:firstLineChars="100" w:firstLine="210"/>
+        <w:rPr>
+          <w:rFonts w:ascii="Cambria Math" w:hAnsi="Cambria Math" w:hint="eastAsia"/>
+          <w:kern w:val="0"/>
+        </w:rPr>
+      </w:pPr>
+    </w:p>
+    <w:p>
+      <w:pPr>
+        <w:pStyle w:val="2"/>
+        <w:numPr>
+          <w:ilvl w:val="1"/>
+          <w:numId w:val="1"/>
+        </w:numPr>
+      </w:pPr>
+      <w:bookmarkStart w:id="34" w:name="_Toc442790485"/>
+      <w:r>
+        <w:t>各ネットワークに対</w:t>
+      </w:r>
+      <w:r>
+        <w:rPr>
+          <w:rFonts w:hint="eastAsia"/>
+        </w:rPr>
+        <w:t>しての</w:t>
+      </w:r>
+      <w:r>
+        <w:t>性能評価</w:t>
+      </w:r>
+      <w:bookmarkEnd w:id="34"/>
+    </w:p>
+    <w:p>
+      <w:pPr>
+        <w:ind w:firstLineChars="100" w:firstLine="210"/>
+      </w:pPr>
+      <w:r>
+        <w:t>ネットワーク</w:t>
+      </w:r>
+      <w:r>
+        <w:t>(a), (b), (c)</w:t>
+      </w:r>
+      <w:r>
+        <w:t>に対する</w:t>
+      </w:r>
+      <w:r>
+        <w:rPr>
+          <w:rFonts w:hint="eastAsia"/>
+        </w:rPr>
+        <w:t>性能評価の</w:t>
+      </w:r>
+      <w:r>
+        <w:t>結果をそれぞれ</w:t>
+      </w:r>
+      <w:r>
+        <w:rPr>
+          <w:rFonts w:hint="eastAsia"/>
+        </w:rPr>
+        <w:t>表</w:t>
+      </w:r>
+      <w:r>
+        <w:t xml:space="preserve">3, </w:t>
+      </w:r>
+      <w:r>
+        <w:t>表</w:t>
+      </w:r>
+      <w:r>
+        <w:t xml:space="preserve">4, </w:t>
+      </w:r>
+      <w:r>
+        <w:t>表</w:t>
+      </w:r>
+      <w:r>
+        <w:t>5</w:t>
+      </w:r>
+      <w:r>
+        <w:t>に示す</w:t>
+      </w:r>
+      <w:r>
+        <w:t xml:space="preserve">. </w:t>
+      </w:r>
+      <w:r>
+        <w:t>表は</w:t>
+      </w:r>
+      <w:r>
+        <w:t>本稿の故障リンク検出</w:t>
+      </w:r>
+      <w:r>
+        <w:rPr>
+          <w:rFonts w:hint="eastAsia"/>
+        </w:rPr>
+        <w:t>手法を</w:t>
+      </w:r>
+      <w:r>
+        <w:t>用いて</w:t>
+      </w:r>
+      <w:r>
+        <w:rPr>
+          <w:rFonts w:hint="eastAsia"/>
+        </w:rPr>
+        <w:t>得られた</w:t>
+      </w:r>
+      <w:r>
+        <w:t>観測パス数の結果を</w:t>
+      </w:r>
+      <w:r>
+        <w:rPr>
+          <w:rFonts w:hint="eastAsia"/>
+        </w:rPr>
+        <w:t>示している</w:t>
+      </w:r>
+      <w:r>
+        <w:t xml:space="preserve">. </w:t>
+      </w:r>
+    </w:p>
+    <w:p>
+      <w:pPr>
+        <w:pStyle w:val="a6"/>
+        <w:keepNext/>
+        <w:jc w:val="center"/>
+      </w:pPr>
+      <w:r>
+        <w:rPr>
+          <w:rFonts w:hint="eastAsia"/>
+        </w:rPr>
+        <w:t>表</w:t>
+      </w:r>
+      <w:r>
+        <w:rPr>
+          <w:rFonts w:hint="eastAsia"/>
+        </w:rPr>
+        <w:t xml:space="preserve"> </w:t>
+      </w:r>
+      <w:r>
+        <w:fldChar w:fldCharType="begin"/>
+      </w:r>
+      <w:r>
+        <w:instrText xml:space="preserve"> </w:instrText>
+      </w:r>
+      <w:r>
+        <w:rPr>
+          <w:rFonts w:hint="eastAsia"/>
+        </w:rPr>
+        <w:instrText xml:space="preserve">SEQ </w:instrText>
+      </w:r>
+      <w:r>
+        <w:rPr>
+          <w:rFonts w:hint="eastAsia"/>
+        </w:rPr>
+        <w:instrText>表</w:instrText>
+      </w:r>
+      <w:r>
+        <w:rPr>
+          <w:rFonts w:hint="eastAsia"/>
+        </w:rPr>
+        <w:instrText xml:space="preserve"> \* ARABIC</w:instrText>
+      </w:r>
+      <w:r>
+        <w:instrText xml:space="preserve"> </w:instrText>
+      </w:r>
+      <w:r>
+        <w:fldChar w:fldCharType="separate"/>
+      </w:r>
+      <w:r>
+        <w:rPr>
+          <w:noProof/>
+        </w:rPr>
+        <w:t>3</w:t>
+      </w:r>
+      <w:r>
+        <w:fldChar w:fldCharType="end"/>
+      </w:r>
+      <w:r>
+        <w:t xml:space="preserve"> </w:t>
+      </w:r>
+      <w:r>
+        <w:rPr>
+          <w:rFonts w:hint="eastAsia"/>
+        </w:rPr>
+        <w:t>ネットワーク</w:t>
+      </w:r>
+      <w:r>
+        <w:t>(a)</w:t>
+      </w:r>
+      <w:r>
+        <w:t>に対する性能評価結果</w:t>
+      </w:r>
+    </w:p>
+    <w:tbl>
+      <w:tblPr>
+        <w:tblStyle w:val="a5"/>
+        <w:tblW w:w="0" w:type="auto"/>
+        <w:jc w:val="center"/>
+        <w:tblBorders>
+          <w:top w:val="none" w:sz="0" w:space="0" w:color="auto"/>
+          <w:left w:val="none" w:sz="0" w:space="0" w:color="auto"/>
+          <w:bottom w:val="none" w:sz="0" w:space="0" w:color="auto"/>
+          <w:right w:val="none" w:sz="0" w:space="0" w:color="auto"/>
+        </w:tblBorders>
+        <w:tblLook w:val="04A0" w:firstRow="1" w:lastRow="0" w:firstColumn="1" w:lastColumn="0" w:noHBand="0" w:noVBand="1"/>
+      </w:tblPr>
+      <w:tblGrid>
+        <w:gridCol w:w="1476"/>
+        <w:gridCol w:w="1266"/>
+        <w:gridCol w:w="692"/>
+        <w:gridCol w:w="725"/>
+      </w:tblGrid>
+      <w:tr>
+        <w:trPr>
+          <w:trHeight w:val="438"/>
+          <w:jc w:val="center"/>
+        </w:trPr>
+        <w:tc>
+          <w:tcPr>
+            <w:tcW w:w="0" w:type="auto"/>
+          </w:tcPr>
+          <w:p>
+            <w:pPr>
+              <w:jc w:val="center"/>
+            </w:pPr>
+          </w:p>
+        </w:tc>
+        <w:tc>
+          <w:tcPr>
+            <w:tcW w:w="0" w:type="auto"/>
+          </w:tcPr>
+          <w:p>
+            <w:pPr>
+              <w:jc w:val="center"/>
+              <w:rPr>
+                <w:rFonts w:hint="eastAsia"/>
+              </w:rPr>
+            </w:pPr>
+          </w:p>
+        </w:tc>
+        <w:tc>
+          <w:tcPr>
+            <w:tcW w:w="0" w:type="auto"/>
+          </w:tcPr>
+          <w:p>
+            <w:pPr>
+              <w:jc w:val="center"/>
+              <w:rPr>
+                <w:rFonts w:ascii="Cambria Math" w:hAnsi="Cambria Math"/>
+                <w:i/>
+              </w:rPr>
+            </w:pPr>
+            <w:r>
+              <w:rPr>
+                <w:rFonts w:ascii="Cambria Math" w:hAnsi="Cambria Math"/>
+                <w:i/>
+              </w:rPr>
+              <w:t>k = 1</w:t>
+            </w:r>
+          </w:p>
+        </w:tc>
+        <w:tc>
+          <w:tcPr>
+            <w:tcW w:w="0" w:type="auto"/>
+          </w:tcPr>
+          <w:p>
+            <w:pPr>
+              <w:jc w:val="center"/>
+              <w:rPr>
+                <w:rFonts w:ascii="Cambria Math" w:hAnsi="Cambria Math"/>
+                <w:i/>
+              </w:rPr>
+            </w:pPr>
+            <w:r>
+              <w:rPr>
+                <w:rFonts w:ascii="Cambria Math" w:hAnsi="Cambria Math"/>
+                <w:i/>
+              </w:rPr>
+              <w:t>k = 2</w:t>
+            </w:r>
+          </w:p>
+        </w:tc>
+      </w:tr>
+      <w:tr>
+        <w:trPr>
+          <w:trHeight w:val="438"/>
+          <w:jc w:val="center"/>
+        </w:trPr>
+        <w:tc>
+          <w:tcPr>
+            <w:tcW w:w="0" w:type="auto"/>
+          </w:tcPr>
+          <w:p>
+            <w:pPr>
+              <w:jc w:val="center"/>
+              <w:rPr>
+                <w:rFonts w:hint="eastAsia"/>
+              </w:rPr>
+            </w:pPr>
+            <w:r>
+              <w:rPr>
+                <w:rFonts w:hint="eastAsia"/>
+              </w:rPr>
+              <w:t>全パス観測</w:t>
+            </w:r>
+          </w:p>
+        </w:tc>
+        <w:tc>
+          <w:tcPr>
+            <w:tcW w:w="0" w:type="auto"/>
+          </w:tcPr>
+          <w:p>
+            <w:pPr>
+              <w:jc w:val="center"/>
+              <w:rPr>
+                <w:rFonts w:hint="eastAsia"/>
+              </w:rPr>
+            </w:pPr>
+          </w:p>
+        </w:tc>
+        <w:tc>
+          <w:tcPr>
+            <w:tcW w:w="0" w:type="auto"/>
+          </w:tcPr>
+          <w:p>
+            <w:pPr>
+              <w:jc w:val="center"/>
+              <w:rPr>
+                <w:rFonts w:ascii="Cambria Math" w:hAnsi="Cambria Math"/>
+              </w:rPr>
+            </w:pPr>
+            <w:r>
+              <w:rPr>
+                <w:rFonts w:ascii="Cambria Math" w:hAnsi="Cambria Math"/>
+              </w:rPr>
+              <w:t>20</w:t>
+            </w:r>
+          </w:p>
+        </w:tc>
+        <w:tc>
+          <w:tcPr>
+            <w:tcW w:w="0" w:type="auto"/>
+          </w:tcPr>
+          <w:p>
+            <w:pPr>
+              <w:jc w:val="center"/>
+              <w:rPr>
+                <w:rFonts w:ascii="Cambria Math" w:hAnsi="Cambria Math"/>
+              </w:rPr>
+            </w:pPr>
+            <w:r>
+              <w:rPr>
+                <w:rFonts w:ascii="Cambria Math" w:hAnsi="Cambria Math"/>
+              </w:rPr>
+              <w:t>20</w:t>
+            </w:r>
+          </w:p>
+        </w:tc>
+      </w:tr>
+      <w:tr>
+        <w:trPr>
+          <w:trHeight w:val="438"/>
+          <w:jc w:val="center"/>
+        </w:trPr>
+        <w:tc>
+          <w:tcPr>
+            <w:tcW w:w="0" w:type="auto"/>
+            <w:vMerge w:val="restart"/>
+          </w:tcPr>
+          <w:p>
+            <w:pPr>
+              <w:jc w:val="center"/>
+              <w:rPr>
+                <w:rFonts w:hint="eastAsia"/>
+              </w:rPr>
+            </w:pPr>
+            <w:r>
+              <w:t>本研究の手法</w:t>
+            </w:r>
+          </w:p>
+        </w:tc>
+        <w:tc>
+          <w:tcPr>
+            <w:tcW w:w="0" w:type="auto"/>
+          </w:tcPr>
+          <w:p>
+            <w:pPr>
+              <w:jc w:val="center"/>
+              <w:rPr>
+                <w:rFonts w:hint="eastAsia"/>
+              </w:rPr>
+            </w:pPr>
+            <w:r>
+              <w:t>最大パス数</w:t>
+            </w:r>
+          </w:p>
+        </w:tc>
+        <w:tc>
+          <w:tcPr>
+            <w:tcW w:w="0" w:type="auto"/>
+          </w:tcPr>
+          <w:p>
+            <w:pPr>
+              <w:jc w:val="center"/>
+              <w:rPr>
+                <w:rFonts w:ascii="Cambria Math" w:hAnsi="Cambria Math"/>
+              </w:rPr>
+            </w:pPr>
+            <w:r>
+              <w:rPr>
+                <w:rFonts w:ascii="Cambria Math" w:hAnsi="Cambria Math"/>
+              </w:rPr>
+              <w:t>13</w:t>
+            </w:r>
+          </w:p>
+        </w:tc>
+        <w:tc>
+          <w:tcPr>
+            <w:tcW w:w="0" w:type="auto"/>
+          </w:tcPr>
+          <w:p>
+            <w:pPr>
+              <w:jc w:val="center"/>
+              <w:rPr>
+                <w:rFonts w:ascii="Cambria Math" w:hAnsi="Cambria Math"/>
+              </w:rPr>
+            </w:pPr>
+            <w:r>
+              <w:rPr>
+                <w:rFonts w:ascii="Cambria Math" w:hAnsi="Cambria Math"/>
+              </w:rPr>
+              <w:t>20</w:t>
+            </w:r>
+          </w:p>
+        </w:tc>
+      </w:tr>
+      <w:tr>
+        <w:trPr>
+          <w:trHeight w:val="438"/>
+          <w:jc w:val="center"/>
+        </w:trPr>
+        <w:tc>
+          <w:tcPr>
+            <w:tcW w:w="0" w:type="auto"/>
+            <w:vMerge/>
+          </w:tcPr>
+          <w:p>
+            <w:pPr>
+              <w:jc w:val="center"/>
+              <w:rPr>
+                <w:rFonts w:hint="eastAsia"/>
+              </w:rPr>
+            </w:pPr>
+          </w:p>
+        </w:tc>
+        <w:tc>
+          <w:tcPr>
+            <w:tcW w:w="0" w:type="auto"/>
+          </w:tcPr>
+          <w:p>
+            <w:pPr>
+              <w:jc w:val="center"/>
+              <w:rPr>
+                <w:rFonts w:hint="eastAsia"/>
+              </w:rPr>
+            </w:pPr>
+            <w:r>
+              <w:rPr>
+                <w:rFonts w:hint="eastAsia"/>
+              </w:rPr>
+              <w:t>平均パス数</w:t>
+            </w:r>
+          </w:p>
+        </w:tc>
+        <w:tc>
+          <w:tcPr>
+            <w:tcW w:w="0" w:type="auto"/>
+          </w:tcPr>
+          <w:p>
+            <w:pPr>
+              <w:jc w:val="center"/>
+              <w:rPr>
+                <w:rFonts w:ascii="Cambria Math" w:hAnsi="Cambria Math"/>
+              </w:rPr>
+            </w:pPr>
+            <w:r>
+              <w:rPr>
+                <w:rFonts w:ascii="Cambria Math" w:hAnsi="Cambria Math"/>
+              </w:rPr>
+              <w:t>9.5</w:t>
+            </w:r>
+          </w:p>
+        </w:tc>
+        <w:tc>
+          <w:tcPr>
+            <w:tcW w:w="0" w:type="auto"/>
+          </w:tcPr>
+          <w:p>
+            <w:pPr>
+              <w:jc w:val="center"/>
+              <w:rPr>
+                <w:rFonts w:ascii="Cambria Math" w:hAnsi="Cambria Math"/>
+              </w:rPr>
+            </w:pPr>
+            <w:r>
+              <w:rPr>
+                <w:rFonts w:ascii="Cambria Math" w:hAnsi="Cambria Math"/>
+              </w:rPr>
+              <w:t>11.08</w:t>
+            </w:r>
+          </w:p>
+        </w:tc>
+      </w:tr>
+      <w:tr>
+        <w:trPr>
+          <w:trHeight w:val="438"/>
+          <w:jc w:val="center"/>
+        </w:trPr>
+        <w:tc>
+          <w:tcPr>
+            <w:tcW w:w="0" w:type="auto"/>
+            <w:vMerge/>
+          </w:tcPr>
+          <w:p>
+            <w:pPr>
+              <w:jc w:val="center"/>
+              <w:rPr>
+                <w:rFonts w:hint="eastAsia"/>
+              </w:rPr>
+            </w:pPr>
+          </w:p>
+        </w:tc>
+        <w:tc>
+          <w:tcPr>
+            <w:tcW w:w="0" w:type="auto"/>
+          </w:tcPr>
+          <w:p>
+            <w:pPr>
+              <w:jc w:val="center"/>
+              <w:rPr>
+                <w:rFonts w:hint="eastAsia"/>
+              </w:rPr>
+            </w:pPr>
+            <w:r>
+              <w:t>分散</w:t>
+            </w:r>
+          </w:p>
+        </w:tc>
+        <w:tc>
+          <w:tcPr>
+            <w:tcW w:w="0" w:type="auto"/>
+          </w:tcPr>
+          <w:p>
+            <w:pPr>
+              <w:jc w:val="center"/>
+              <w:rPr>
+                <w:rFonts w:ascii="Cambria Math" w:hAnsi="Cambria Math"/>
+              </w:rPr>
+            </w:pPr>
+            <w:r>
+              <w:rPr>
+                <w:rFonts w:ascii="Cambria Math" w:hAnsi="Cambria Math"/>
+              </w:rPr>
+              <w:t>2.16</w:t>
+            </w:r>
+          </w:p>
+        </w:tc>
+        <w:tc>
+          <w:tcPr>
+            <w:tcW w:w="0" w:type="auto"/>
+          </w:tcPr>
+          <w:p>
+            <w:pPr>
+              <w:jc w:val="center"/>
+              <w:rPr>
+                <w:rFonts w:ascii="Cambria Math" w:hAnsi="Cambria Math"/>
+              </w:rPr>
+            </w:pPr>
+            <w:r>
+              <w:rPr>
+                <w:rFonts w:ascii="Cambria Math" w:hAnsi="Cambria Math"/>
+              </w:rPr>
+              <w:t>4.26</w:t>
+            </w:r>
+          </w:p>
+        </w:tc>
+      </w:tr>
+      <w:tr>
+        <w:trPr>
+          <w:trHeight w:val="438"/>
+          <w:jc w:val="center"/>
+        </w:trPr>
+        <w:tc>
+          <w:tcPr>
+            <w:tcW w:w="0" w:type="auto"/>
+          </w:tcPr>
+          <w:p>
+            <w:pPr>
+              <w:jc w:val="center"/>
+              <w:rPr>
+                <w:rFonts w:hint="eastAsia"/>
+              </w:rPr>
+            </w:pPr>
+            <w:r>
+              <w:t>非適応型</w:t>
+            </w:r>
+          </w:p>
+        </w:tc>
+        <w:tc>
+          <w:tcPr>
+            <w:tcW w:w="0" w:type="auto"/>
+          </w:tcPr>
+          <w:p>
+            <w:pPr>
+              <w:jc w:val="center"/>
+              <w:rPr>
+                <w:rFonts w:hint="eastAsia"/>
+              </w:rPr>
+            </w:pPr>
+          </w:p>
+        </w:tc>
+        <w:tc>
+          <w:tcPr>
+            <w:tcW w:w="0" w:type="auto"/>
+          </w:tcPr>
+          <w:p>
+            <w:pPr>
+              <w:jc w:val="center"/>
+              <w:rPr>
+                <w:rFonts w:ascii="Cambria Math" w:hAnsi="Cambria Math"/>
+              </w:rPr>
+            </w:pPr>
+            <w:r>
+              <w:rPr>
+                <w:rFonts w:ascii="Cambria Math" w:hAnsi="Cambria Math"/>
+              </w:rPr>
+              <w:t>12</w:t>
+            </w:r>
+          </w:p>
+        </w:tc>
+        <w:tc>
+          <w:tcPr>
+            <w:tcW w:w="0" w:type="auto"/>
+          </w:tcPr>
+          <w:p>
+            <w:pPr>
+              <w:jc w:val="center"/>
+              <w:rPr>
+                <w:rFonts w:ascii="Cambria Math" w:hAnsi="Cambria Math"/>
+              </w:rPr>
+            </w:pPr>
+            <w:r>
+              <w:rPr>
+                <w:rFonts w:ascii="Cambria Math" w:hAnsi="Cambria Math"/>
+              </w:rPr>
+              <w:t>18</w:t>
+            </w:r>
+          </w:p>
+        </w:tc>
+      </w:tr>
+    </w:tbl>
+    <w:p/>
+    <w:p>
+      <w:pPr>
+        <w:pStyle w:val="a6"/>
+        <w:keepNext/>
+        <w:jc w:val="center"/>
+      </w:pPr>
+      <w:r>
+        <w:rPr>
+          <w:rFonts w:hint="eastAsia"/>
+        </w:rPr>
+        <w:t>表</w:t>
+      </w:r>
+      <w:r>
+        <w:rPr>
+          <w:rFonts w:hint="eastAsia"/>
+        </w:rPr>
+        <w:t xml:space="preserve"> </w:t>
+      </w:r>
+      <w:r>
+        <w:fldChar w:fldCharType="begin"/>
+      </w:r>
+      <w:r>
+        <w:instrText xml:space="preserve"> </w:instrText>
+      </w:r>
+      <w:r>
+        <w:rPr>
+          <w:rFonts w:hint="eastAsia"/>
+        </w:rPr>
+        <w:instrText xml:space="preserve">SEQ </w:instrText>
+      </w:r>
+      <w:r>
+        <w:rPr>
+          <w:rFonts w:hint="eastAsia"/>
+        </w:rPr>
+        <w:instrText>表</w:instrText>
+      </w:r>
+      <w:r>
+        <w:rPr>
+          <w:rFonts w:hint="eastAsia"/>
+        </w:rPr>
+        <w:instrText xml:space="preserve"> \* ARABIC</w:instrText>
+      </w:r>
+      <w:r>
+        <w:instrText xml:space="preserve"> </w:instrText>
+      </w:r>
+      <w:r>
+        <w:fldChar w:fldCharType="separate"/>
+      </w:r>
+      <w:r>
+        <w:rPr>
+          <w:noProof/>
+        </w:rPr>
+        <w:t>4</w:t>
+      </w:r>
+      <w:r>
+        <w:fldChar w:fldCharType="end"/>
+      </w:r>
+      <w:r>
+        <w:t xml:space="preserve"> </w:t>
+      </w:r>
+      <w:r>
+        <w:rPr>
+          <w:rFonts w:hint="eastAsia"/>
+        </w:rPr>
+        <w:t>ネットワーク</w:t>
+      </w:r>
+      <w:r>
+        <w:t>(b)</w:t>
+      </w:r>
+      <w:r>
+        <w:t>に対する</w:t>
+      </w:r>
+      <w:r>
+        <w:rPr>
+          <w:rFonts w:hint="eastAsia"/>
+        </w:rPr>
+        <w:t>性能評価結果</w:t>
+      </w:r>
+    </w:p>
+    <w:tbl>
+      <w:tblPr>
+        <w:tblStyle w:val="a5"/>
+        <w:tblW w:w="0" w:type="auto"/>
+        <w:jc w:val="center"/>
+        <w:tblBorders>
+          <w:top w:val="none" w:sz="0" w:space="0" w:color="auto"/>
+          <w:left w:val="none" w:sz="0" w:space="0" w:color="auto"/>
+          <w:bottom w:val="none" w:sz="0" w:space="0" w:color="auto"/>
+          <w:right w:val="none" w:sz="0" w:space="0" w:color="auto"/>
+        </w:tblBorders>
+        <w:tblLook w:val="04A0" w:firstRow="1" w:lastRow="0" w:firstColumn="1" w:lastColumn="0" w:noHBand="0" w:noVBand="1"/>
+      </w:tblPr>
+      <w:tblGrid>
+        <w:gridCol w:w="1476"/>
+        <w:gridCol w:w="1266"/>
+        <w:gridCol w:w="725"/>
+        <w:gridCol w:w="725"/>
+      </w:tblGrid>
+      <w:tr>
+        <w:trPr>
+          <w:trHeight w:val="438"/>
+          <w:jc w:val="center"/>
+        </w:trPr>
+        <w:tc>
+          <w:tcPr>
+            <w:tcW w:w="0" w:type="auto"/>
+          </w:tcPr>
+          <w:p>
+            <w:pPr>
+              <w:jc w:val="center"/>
+            </w:pPr>
+          </w:p>
+        </w:tc>
+        <w:tc>
+          <w:tcPr>
+            <w:tcW w:w="0" w:type="auto"/>
+          </w:tcPr>
+          <w:p>
+            <w:pPr>
+              <w:jc w:val="center"/>
+              <w:rPr>
+                <w:rFonts w:hint="eastAsia"/>
+              </w:rPr>
+            </w:pPr>
+          </w:p>
+        </w:tc>
+        <w:tc>
+          <w:tcPr>
+            <w:tcW w:w="0" w:type="auto"/>
+          </w:tcPr>
+          <w:p>
+            <w:pPr>
+              <w:jc w:val="center"/>
+              <w:rPr>
+                <w:rFonts w:ascii="Cambria Math" w:hAnsi="Cambria Math"/>
+                <w:i/>
+              </w:rPr>
+            </w:pPr>
+            <w:r>
+              <w:rPr>
+                <w:rFonts w:ascii="Cambria Math" w:hAnsi="Cambria Math"/>
+                <w:i/>
+              </w:rPr>
+              <w:t>k = 1</w:t>
+            </w:r>
+          </w:p>
+        </w:tc>
+        <w:tc>
+          <w:tcPr>
+            <w:tcW w:w="725" w:type="dxa"/>
+          </w:tcPr>
+          <w:p>
+            <w:pPr>
+              <w:jc w:val="center"/>
+              <w:rPr>
+                <w:rFonts w:ascii="Cambria Math" w:hAnsi="Cambria Math"/>
+                <w:i/>
+              </w:rPr>
+            </w:pPr>
+            <w:r>
+              <w:rPr>
+                <w:rFonts w:ascii="Cambria Math" w:hAnsi="Cambria Math"/>
+                <w:i/>
+              </w:rPr>
+              <w:t>k = 2</w:t>
+            </w:r>
+          </w:p>
+        </w:tc>
+      </w:tr>
+      <w:tr>
+        <w:trPr>
+          <w:trHeight w:val="438"/>
+          <w:jc w:val="center"/>
+        </w:trPr>
+        <w:tc>
+          <w:tcPr>
+            <w:tcW w:w="0" w:type="auto"/>
+          </w:tcPr>
+          <w:p>
+            <w:pPr>
+              <w:jc w:val="center"/>
+              <w:rPr>
+                <w:rFonts w:hint="eastAsia"/>
+              </w:rPr>
+            </w:pPr>
+            <w:r>
+              <w:rPr>
+                <w:rFonts w:hint="eastAsia"/>
+              </w:rPr>
+              <w:t>全パス観測</w:t>
+            </w:r>
+          </w:p>
+        </w:tc>
+        <w:tc>
+          <w:tcPr>
+            <w:tcW w:w="0" w:type="auto"/>
+          </w:tcPr>
+          <w:p>
+            <w:pPr>
+              <w:jc w:val="center"/>
+              <w:rPr>
+                <w:rFonts w:hint="eastAsia"/>
+              </w:rPr>
+            </w:pPr>
+          </w:p>
+        </w:tc>
+        <w:tc>
+          <w:tcPr>
+            <w:tcW w:w="0" w:type="auto"/>
+          </w:tcPr>
+          <w:p>
+            <w:pPr>
+              <w:jc w:val="center"/>
+              <w:rPr>
+                <w:rFonts w:ascii="Cambria Math" w:hAnsi="Cambria Math"/>
+              </w:rPr>
+            </w:pPr>
+            <w:r>
+              <w:rPr>
+                <w:rFonts w:ascii="Cambria Math" w:hAnsi="Cambria Math"/>
+              </w:rPr>
+              <w:t>22</w:t>
+            </w:r>
+          </w:p>
+        </w:tc>
+        <w:tc>
+          <w:tcPr>
+            <w:tcW w:w="725" w:type="dxa"/>
+          </w:tcPr>
+          <w:p>
+            <w:pPr>
+              <w:jc w:val="center"/>
+              <w:rPr>
+                <w:rFonts w:ascii="Cambria Math" w:hAnsi="Cambria Math"/>
+              </w:rPr>
+            </w:pPr>
+            <w:r>
+              <w:rPr>
+                <w:rFonts w:ascii="Cambria Math" w:hAnsi="Cambria Math"/>
+              </w:rPr>
+              <w:t>2</w:t>
+            </w:r>
+            <w:r>
+              <w:rPr>
+                <w:rFonts w:ascii="Cambria Math" w:hAnsi="Cambria Math"/>
+              </w:rPr>
+              <w:t>2</w:t>
+            </w:r>
+          </w:p>
+        </w:tc>
+      </w:tr>
+      <w:tr>
+        <w:trPr>
+          <w:trHeight w:val="438"/>
+          <w:jc w:val="center"/>
+        </w:trPr>
+        <w:tc>
+          <w:tcPr>
+            <w:tcW w:w="0" w:type="auto"/>
+            <w:vMerge w:val="restart"/>
+          </w:tcPr>
+          <w:p>
+            <w:pPr>
+              <w:jc w:val="center"/>
+              <w:rPr>
+                <w:rFonts w:hint="eastAsia"/>
+              </w:rPr>
+            </w:pPr>
+            <w:r>
+              <w:t>本研究の手法</w:t>
+            </w:r>
+          </w:p>
+        </w:tc>
+        <w:tc>
+          <w:tcPr>
+            <w:tcW w:w="0" w:type="auto"/>
+          </w:tcPr>
+          <w:p>
+            <w:pPr>
+              <w:jc w:val="center"/>
+              <w:rPr>
+                <w:rFonts w:hint="eastAsia"/>
+              </w:rPr>
+            </w:pPr>
+            <w:r>
+              <w:t>最大パス数</w:t>
+            </w:r>
+          </w:p>
+        </w:tc>
+        <w:tc>
+          <w:tcPr>
+            <w:tcW w:w="0" w:type="auto"/>
+          </w:tcPr>
+          <w:p>
+            <w:pPr>
+              <w:jc w:val="center"/>
+              <w:rPr>
+                <w:rFonts w:ascii="Cambria Math" w:hAnsi="Cambria Math"/>
+              </w:rPr>
+            </w:pPr>
+            <w:r>
+              <w:rPr>
+                <w:rFonts w:ascii="Cambria Math" w:hAnsi="Cambria Math"/>
+              </w:rPr>
+              <w:t>1</w:t>
+            </w:r>
+            <w:r>
+              <w:rPr>
+                <w:rFonts w:ascii="Cambria Math" w:hAnsi="Cambria Math"/>
+              </w:rPr>
+              <w:t>6</w:t>
+            </w:r>
+          </w:p>
+        </w:tc>
+        <w:tc>
+          <w:tcPr>
+            <w:tcW w:w="725" w:type="dxa"/>
+          </w:tcPr>
+          <w:p>
+            <w:pPr>
+              <w:jc w:val="center"/>
+              <w:rPr>
+                <w:rFonts w:ascii="Cambria Math" w:hAnsi="Cambria Math"/>
+              </w:rPr>
+            </w:pPr>
+            <w:r>
+              <w:rPr>
+                <w:rFonts w:ascii="Cambria Math" w:hAnsi="Cambria Math"/>
+              </w:rPr>
+              <w:t>20</w:t>
+            </w:r>
+          </w:p>
+        </w:tc>
+      </w:tr>
+      <w:tr>
+        <w:trPr>
+          <w:trHeight w:val="438"/>
+          <w:jc w:val="center"/>
+        </w:trPr>
+        <w:tc>
+          <w:tcPr>
+            <w:tcW w:w="0" w:type="auto"/>
+            <w:vMerge/>
+          </w:tcPr>
+          <w:p>
+            <w:pPr>
+              <w:jc w:val="center"/>
+              <w:rPr>
+                <w:rFonts w:hint="eastAsia"/>
+              </w:rPr>
+            </w:pPr>
+          </w:p>
+        </w:tc>
+        <w:tc>
+          <w:tcPr>
+            <w:tcW w:w="0" w:type="auto"/>
+          </w:tcPr>
+          <w:p>
+            <w:pPr>
+              <w:jc w:val="center"/>
+              <w:rPr>
+                <w:rFonts w:hint="eastAsia"/>
+              </w:rPr>
+            </w:pPr>
+            <w:r>
+              <w:rPr>
+                <w:rFonts w:hint="eastAsia"/>
+              </w:rPr>
+              <w:t>平均パス数</w:t>
+            </w:r>
+          </w:p>
+        </w:tc>
+        <w:tc>
+          <w:tcPr>
+            <w:tcW w:w="0" w:type="auto"/>
+          </w:tcPr>
+          <w:p>
+            <w:pPr>
+              <w:jc w:val="center"/>
+              <w:rPr>
+                <w:rFonts w:ascii="Cambria Math" w:hAnsi="Cambria Math"/>
+              </w:rPr>
+            </w:pPr>
+            <w:r>
+              <w:rPr>
+                <w:rFonts w:ascii="Cambria Math" w:hAnsi="Cambria Math"/>
+              </w:rPr>
+              <w:t>11.87</w:t>
+            </w:r>
+          </w:p>
+        </w:tc>
+        <w:tc>
+          <w:tcPr>
+            <w:tcW w:w="725" w:type="dxa"/>
+          </w:tcPr>
+          <w:p>
+            <w:pPr>
+              <w:jc w:val="center"/>
+              <w:rPr>
+                <w:rFonts w:ascii="Cambria Math" w:hAnsi="Cambria Math"/>
+              </w:rPr>
+            </w:pPr>
+            <w:r>
+              <w:rPr>
+                <w:rFonts w:ascii="Cambria Math" w:hAnsi="Cambria Math"/>
+              </w:rPr>
+              <w:t>12</w:t>
+            </w:r>
+            <w:r>
+              <w:rPr>
+                <w:rFonts w:ascii="Cambria Math" w:hAnsi="Cambria Math"/>
+              </w:rPr>
+              <w:t>.</w:t>
+            </w:r>
+            <w:r>
+              <w:rPr>
+                <w:rFonts w:ascii="Cambria Math" w:hAnsi="Cambria Math"/>
+              </w:rPr>
+              <w:t>84</w:t>
+            </w:r>
+          </w:p>
+        </w:tc>
+      </w:tr>
+      <w:tr>
+        <w:trPr>
+          <w:trHeight w:val="438"/>
+          <w:jc w:val="center"/>
+        </w:trPr>
+        <w:tc>
+          <w:tcPr>
+            <w:tcW w:w="0" w:type="auto"/>
+            <w:vMerge/>
+          </w:tcPr>
+          <w:p>
+            <w:pPr>
+              <w:jc w:val="center"/>
+              <w:rPr>
+                <w:rFonts w:hint="eastAsia"/>
+              </w:rPr>
+            </w:pPr>
+          </w:p>
+        </w:tc>
+        <w:tc>
+          <w:tcPr>
+            <w:tcW w:w="0" w:type="auto"/>
+          </w:tcPr>
+          <w:p>
+            <w:pPr>
+              <w:jc w:val="center"/>
+              <w:rPr>
+                <w:rFonts w:hint="eastAsia"/>
+              </w:rPr>
+            </w:pPr>
+            <w:r>
+              <w:t>分散</w:t>
+            </w:r>
+          </w:p>
+        </w:tc>
+        <w:tc>
+          <w:tcPr>
+            <w:tcW w:w="0" w:type="auto"/>
+          </w:tcPr>
+          <w:p>
+            <w:pPr>
+              <w:jc w:val="center"/>
+              <w:rPr>
+                <w:rFonts w:ascii="Cambria Math" w:hAnsi="Cambria Math"/>
+              </w:rPr>
+            </w:pPr>
+            <w:r>
+              <w:rPr>
+                <w:rFonts w:ascii="Cambria Math" w:hAnsi="Cambria Math"/>
+              </w:rPr>
+              <w:t>2.</w:t>
+            </w:r>
+            <w:r>
+              <w:rPr>
+                <w:rFonts w:ascii="Cambria Math" w:hAnsi="Cambria Math"/>
+              </w:rPr>
+              <w:t>20</w:t>
+            </w:r>
+          </w:p>
+        </w:tc>
+        <w:tc>
+          <w:tcPr>
+            <w:tcW w:w="725" w:type="dxa"/>
+          </w:tcPr>
+          <w:p>
+            <w:pPr>
+              <w:jc w:val="center"/>
+              <w:rPr>
+                <w:rFonts w:ascii="Cambria Math" w:hAnsi="Cambria Math"/>
+              </w:rPr>
+            </w:pPr>
+            <w:r>
+              <w:rPr>
+                <w:rFonts w:ascii="Cambria Math" w:hAnsi="Cambria Math"/>
+              </w:rPr>
+              <w:t>4.2</w:t>
+            </w:r>
+            <w:r>
+              <w:rPr>
+                <w:rFonts w:ascii="Cambria Math" w:hAnsi="Cambria Math"/>
+              </w:rPr>
+              <w:t>0</w:t>
+            </w:r>
+          </w:p>
+        </w:tc>
+      </w:tr>
+      <w:tr>
+        <w:trPr>
+          <w:trHeight w:val="438"/>
+          <w:jc w:val="center"/>
+        </w:trPr>
+        <w:tc>
+          <w:tcPr>
+            <w:tcW w:w="0" w:type="auto"/>
+          </w:tcPr>
+          <w:p>
+            <w:pPr>
+              <w:jc w:val="center"/>
+              <w:rPr>
+                <w:rFonts w:hint="eastAsia"/>
+              </w:rPr>
+            </w:pPr>
+            <w:r>
+              <w:t>非適応型</w:t>
+            </w:r>
+          </w:p>
+        </w:tc>
+        <w:tc>
+          <w:tcPr>
+            <w:tcW w:w="0" w:type="auto"/>
+          </w:tcPr>
+          <w:p>
+            <w:pPr>
+              <w:jc w:val="center"/>
+              <w:rPr>
+                <w:rFonts w:hint="eastAsia"/>
+              </w:rPr>
+            </w:pPr>
+          </w:p>
+        </w:tc>
+        <w:tc>
+          <w:tcPr>
+            <w:tcW w:w="0" w:type="auto"/>
+          </w:tcPr>
+          <w:p>
+            <w:pPr>
+              <w:jc w:val="center"/>
+              <w:rPr>
+                <w:rFonts w:ascii="Cambria Math" w:hAnsi="Cambria Math"/>
+              </w:rPr>
+            </w:pPr>
+            <w:r>
+              <w:rPr>
+                <w:rFonts w:ascii="Cambria Math" w:hAnsi="Cambria Math"/>
+              </w:rPr>
+              <w:t>1</w:t>
+            </w:r>
+            <w:r>
+              <w:rPr>
+                <w:rFonts w:ascii="Cambria Math" w:hAnsi="Cambria Math"/>
+              </w:rPr>
+              <w:t>6</w:t>
+            </w:r>
+          </w:p>
+        </w:tc>
+        <w:tc>
+          <w:tcPr>
+            <w:tcW w:w="725" w:type="dxa"/>
+          </w:tcPr>
+          <w:p>
+            <w:pPr>
+              <w:jc w:val="center"/>
+              <w:rPr>
+                <w:rFonts w:ascii="Cambria Math" w:hAnsi="Cambria Math"/>
+              </w:rPr>
+            </w:pPr>
+            <w:r>
+              <w:rPr>
+                <w:rFonts w:ascii="Cambria Math" w:hAnsi="Cambria Math"/>
+              </w:rPr>
+              <w:t>22</w:t>
+            </w:r>
+          </w:p>
+        </w:tc>
+      </w:tr>
+    </w:tbl>
+    <w:p/>
+    <w:p>
+      <w:pPr>
+        <w:pStyle w:val="a6"/>
+        <w:keepNext/>
+        <w:jc w:val="center"/>
+      </w:pPr>
+      <w:r>
+        <w:rPr>
+          <w:rFonts w:hint="eastAsia"/>
+        </w:rPr>
+        <w:t>表</w:t>
+      </w:r>
+      <w:r>
+        <w:rPr>
+          <w:rFonts w:hint="eastAsia"/>
+        </w:rPr>
+        <w:t xml:space="preserve"> </w:t>
+      </w:r>
+      <w:r>
+        <w:fldChar w:fldCharType="begin"/>
+      </w:r>
+      <w:r>
+        <w:instrText xml:space="preserve"> </w:instrText>
+      </w:r>
+      <w:r>
+        <w:rPr>
+          <w:rFonts w:hint="eastAsia"/>
+        </w:rPr>
+        <w:instrText xml:space="preserve">SEQ </w:instrText>
+      </w:r>
+      <w:r>
+        <w:rPr>
+          <w:rFonts w:hint="eastAsia"/>
+        </w:rPr>
+        <w:instrText>表</w:instrText>
+      </w:r>
+      <w:r>
+        <w:rPr>
+          <w:rFonts w:hint="eastAsia"/>
+        </w:rPr>
+        <w:instrText xml:space="preserve"> \* ARABIC</w:instrText>
+      </w:r>
+      <w:r>
+        <w:instrText xml:space="preserve"> </w:instrText>
+      </w:r>
+      <w:r>
+        <w:fldChar w:fldCharType="separate"/>
+      </w:r>
+      <w:r>
+        <w:rPr>
+          <w:noProof/>
+        </w:rPr>
+        <w:t>5</w:t>
+      </w:r>
+      <w:r>
+        <w:fldChar w:fldCharType="end"/>
+      </w:r>
+      <w:r>
+        <w:t xml:space="preserve"> </w:t>
+      </w:r>
+      <w:r>
+        <w:rPr>
+          <w:rFonts w:hint="eastAsia"/>
+        </w:rPr>
+        <w:t>ネットワーク</w:t>
+      </w:r>
+      <w:r>
+        <w:t>(c)</w:t>
+      </w:r>
+      <w:r>
+        <w:t>に対する性能評価結果</w:t>
+      </w:r>
+    </w:p>
+    <w:tbl>
+      <w:tblPr>
+        <w:tblStyle w:val="a5"/>
+        <w:tblW w:w="0" w:type="auto"/>
+        <w:jc w:val="center"/>
+        <w:tblBorders>
+          <w:top w:val="none" w:sz="0" w:space="0" w:color="auto"/>
+          <w:left w:val="none" w:sz="0" w:space="0" w:color="auto"/>
+          <w:bottom w:val="none" w:sz="0" w:space="0" w:color="auto"/>
+          <w:right w:val="none" w:sz="0" w:space="0" w:color="auto"/>
+        </w:tblBorders>
+        <w:tblLook w:val="04A0" w:firstRow="1" w:lastRow="0" w:firstColumn="1" w:lastColumn="0" w:noHBand="0" w:noVBand="1"/>
+      </w:tblPr>
+      <w:tblGrid>
+        <w:gridCol w:w="1476"/>
+        <w:gridCol w:w="1266"/>
+        <w:gridCol w:w="692"/>
+        <w:gridCol w:w="725"/>
+      </w:tblGrid>
+      <w:tr>
+        <w:trPr>
+          <w:trHeight w:val="438"/>
+          <w:jc w:val="center"/>
+        </w:trPr>
+        <w:tc>
+          <w:tcPr>
+            <w:tcW w:w="0" w:type="auto"/>
+          </w:tcPr>
+          <w:p>
+            <w:pPr>
+              <w:jc w:val="center"/>
+            </w:pPr>
+          </w:p>
+        </w:tc>
+        <w:tc>
+          <w:tcPr>
+            <w:tcW w:w="0" w:type="auto"/>
+          </w:tcPr>
+          <w:p>
+            <w:pPr>
+              <w:jc w:val="center"/>
+              <w:rPr>
+                <w:rFonts w:hint="eastAsia"/>
+              </w:rPr>
+            </w:pPr>
+          </w:p>
+        </w:tc>
+        <w:tc>
+          <w:tcPr>
+            <w:tcW w:w="0" w:type="auto"/>
+          </w:tcPr>
+          <w:p>
+            <w:pPr>
+              <w:jc w:val="center"/>
+              <w:rPr>
+                <w:rFonts w:ascii="Cambria Math" w:hAnsi="Cambria Math"/>
+                <w:i/>
+              </w:rPr>
+            </w:pPr>
+            <w:r>
+              <w:rPr>
+                <w:rFonts w:ascii="Cambria Math" w:hAnsi="Cambria Math"/>
+                <w:i/>
+              </w:rPr>
+              <w:t>k = 1</w:t>
+            </w:r>
+          </w:p>
+        </w:tc>
+        <w:tc>
+          <w:tcPr>
+            <w:tcW w:w="725" w:type="dxa"/>
+          </w:tcPr>
+          <w:p>
+            <w:pPr>
+              <w:jc w:val="center"/>
+              <w:rPr>
+                <w:rFonts w:ascii="Cambria Math" w:hAnsi="Cambria Math"/>
+                <w:i/>
+              </w:rPr>
+            </w:pPr>
+            <w:r>
+              <w:rPr>
+                <w:rFonts w:ascii="Cambria Math" w:hAnsi="Cambria Math"/>
+                <w:i/>
+              </w:rPr>
+              <w:t>k = 2</w:t>
+            </w:r>
+          </w:p>
+        </w:tc>
+      </w:tr>
+      <w:tr>
+        <w:trPr>
+          <w:trHeight w:val="438"/>
+          <w:jc w:val="center"/>
+        </w:trPr>
+        <w:tc>
+          <w:tcPr>
+            <w:tcW w:w="0" w:type="auto"/>
+          </w:tcPr>
+          <w:p>
+            <w:pPr>
+              <w:jc w:val="center"/>
+              <w:rPr>
+                <w:rFonts w:hint="eastAsia"/>
+              </w:rPr>
+            </w:pPr>
+            <w:r>
+              <w:rPr>
+                <w:rFonts w:hint="eastAsia"/>
+              </w:rPr>
+              <w:t>全パス観測</w:t>
+            </w:r>
+          </w:p>
+        </w:tc>
+        <w:tc>
+          <w:tcPr>
+            <w:tcW w:w="0" w:type="auto"/>
+          </w:tcPr>
+          <w:p>
+            <w:pPr>
+              <w:jc w:val="center"/>
+              <w:rPr>
+                <w:rFonts w:hint="eastAsia"/>
+              </w:rPr>
+            </w:pPr>
+          </w:p>
+        </w:tc>
+        <w:tc>
+          <w:tcPr>
+            <w:tcW w:w="0" w:type="auto"/>
+          </w:tcPr>
+          <w:p>
+            <w:pPr>
+              <w:jc w:val="center"/>
+              <w:rPr>
+                <w:rFonts w:ascii="Cambria Math" w:hAnsi="Cambria Math"/>
+              </w:rPr>
+            </w:pPr>
+            <w:r>
+              <w:rPr>
+                <w:rFonts w:ascii="Cambria Math" w:hAnsi="Cambria Math"/>
+              </w:rPr>
+              <w:t>22</w:t>
+            </w:r>
+          </w:p>
+        </w:tc>
+        <w:tc>
+          <w:tcPr>
+            <w:tcW w:w="725" w:type="dxa"/>
+          </w:tcPr>
+          <w:p>
+            <w:pPr>
+              <w:jc w:val="center"/>
+              <w:rPr>
+                <w:rFonts w:ascii="Cambria Math" w:hAnsi="Cambria Math"/>
+              </w:rPr>
+            </w:pPr>
+            <w:r>
+              <w:rPr>
+                <w:rFonts w:ascii="Cambria Math" w:hAnsi="Cambria Math"/>
+              </w:rPr>
+              <w:t>2</w:t>
+            </w:r>
+            <w:r>
+              <w:rPr>
+                <w:rFonts w:ascii="Cambria Math" w:hAnsi="Cambria Math"/>
+              </w:rPr>
+              <w:t>2</w:t>
+            </w:r>
+          </w:p>
+        </w:tc>
+      </w:tr>
+      <w:tr>
+        <w:trPr>
+          <w:trHeight w:val="438"/>
+          <w:jc w:val="center"/>
+        </w:trPr>
+        <w:tc>
+          <w:tcPr>
+            <w:tcW w:w="0" w:type="auto"/>
+            <w:vMerge w:val="restart"/>
+          </w:tcPr>
+          <w:p>
+            <w:pPr>
+              <w:jc w:val="center"/>
+              <w:rPr>
+                <w:rFonts w:hint="eastAsia"/>
+              </w:rPr>
+            </w:pPr>
+            <w:r>
+              <w:t>本研究の手法</w:t>
+            </w:r>
+          </w:p>
+        </w:tc>
+        <w:tc>
+          <w:tcPr>
+            <w:tcW w:w="0" w:type="auto"/>
+          </w:tcPr>
+          <w:p>
+            <w:pPr>
+              <w:jc w:val="center"/>
+              <w:rPr>
+                <w:rFonts w:hint="eastAsia"/>
+              </w:rPr>
+            </w:pPr>
+            <w:r>
+              <w:t>最大パス数</w:t>
+            </w:r>
+          </w:p>
+        </w:tc>
+        <w:tc>
+          <w:tcPr>
+            <w:tcW w:w="0" w:type="auto"/>
+          </w:tcPr>
+          <w:p>
+            <w:pPr>
+              <w:jc w:val="center"/>
+              <w:rPr>
+                <w:rFonts w:ascii="Cambria Math" w:hAnsi="Cambria Math"/>
+              </w:rPr>
+            </w:pPr>
+            <w:r>
+              <w:rPr>
+                <w:rFonts w:ascii="Cambria Math" w:hAnsi="Cambria Math"/>
+              </w:rPr>
+              <w:t>1</w:t>
+            </w:r>
+            <w:r>
+              <w:rPr>
+                <w:rFonts w:ascii="Cambria Math" w:hAnsi="Cambria Math"/>
+              </w:rPr>
+              <w:t>4</w:t>
+            </w:r>
+          </w:p>
+        </w:tc>
+        <w:tc>
+          <w:tcPr>
+            <w:tcW w:w="725" w:type="dxa"/>
+          </w:tcPr>
+          <w:p>
+            <w:pPr>
+              <w:jc w:val="center"/>
+              <w:rPr>
+                <w:rFonts w:ascii="Cambria Math" w:hAnsi="Cambria Math"/>
+              </w:rPr>
+            </w:pPr>
+            <w:r>
+              <w:rPr>
+                <w:rFonts w:ascii="Cambria Math" w:hAnsi="Cambria Math"/>
+              </w:rPr>
+              <w:t>19</w:t>
+            </w:r>
+          </w:p>
+        </w:tc>
+      </w:tr>
+      <w:tr>
+        <w:trPr>
+          <w:trHeight w:val="438"/>
+          <w:jc w:val="center"/>
+        </w:trPr>
+        <w:tc>
+          <w:tcPr>
+            <w:tcW w:w="0" w:type="auto"/>
+            <w:vMerge/>
+          </w:tcPr>
+          <w:p>
+            <w:pPr>
+              <w:jc w:val="center"/>
+              <w:rPr>
+                <w:rFonts w:hint="eastAsia"/>
+              </w:rPr>
+            </w:pPr>
+          </w:p>
+        </w:tc>
+        <w:tc>
+          <w:tcPr>
+            <w:tcW w:w="0" w:type="auto"/>
+          </w:tcPr>
+          <w:p>
+            <w:pPr>
+              <w:jc w:val="center"/>
+              <w:rPr>
+                <w:rFonts w:hint="eastAsia"/>
+              </w:rPr>
+            </w:pPr>
+            <w:r>
+              <w:rPr>
+                <w:rFonts w:hint="eastAsia"/>
+              </w:rPr>
+              <w:t>平均パス数</w:t>
+            </w:r>
+          </w:p>
+        </w:tc>
+        <w:tc>
+          <w:tcPr>
+            <w:tcW w:w="0" w:type="auto"/>
+          </w:tcPr>
+          <w:p>
+            <w:pPr>
+              <w:jc w:val="center"/>
+              <w:rPr>
+                <w:rFonts w:ascii="Cambria Math" w:hAnsi="Cambria Math"/>
+              </w:rPr>
+            </w:pPr>
+            <w:r>
+              <w:rPr>
+                <w:rFonts w:ascii="Cambria Math" w:hAnsi="Cambria Math"/>
+              </w:rPr>
+              <w:t>9.71</w:t>
+            </w:r>
+          </w:p>
+        </w:tc>
+        <w:tc>
+          <w:tcPr>
+            <w:tcW w:w="725" w:type="dxa"/>
+          </w:tcPr>
+          <w:p>
+            <w:pPr>
+              <w:jc w:val="center"/>
+              <w:rPr>
+                <w:rFonts w:ascii="Cambria Math" w:hAnsi="Cambria Math"/>
+              </w:rPr>
+            </w:pPr>
+            <w:r>
+              <w:rPr>
+                <w:rFonts w:ascii="Cambria Math" w:hAnsi="Cambria Math"/>
+              </w:rPr>
+              <w:t>12.12</w:t>
+            </w:r>
+          </w:p>
+        </w:tc>
+      </w:tr>
+      <w:tr>
+        <w:trPr>
+          <w:trHeight w:val="438"/>
+          <w:jc w:val="center"/>
+        </w:trPr>
+        <w:tc>
+          <w:tcPr>
+            <w:tcW w:w="0" w:type="auto"/>
+            <w:vMerge/>
+          </w:tcPr>
+          <w:p>
+            <w:pPr>
+              <w:jc w:val="center"/>
+              <w:rPr>
+                <w:rFonts w:hint="eastAsia"/>
+              </w:rPr>
+            </w:pPr>
+          </w:p>
+        </w:tc>
+        <w:tc>
+          <w:tcPr>
+            <w:tcW w:w="0" w:type="auto"/>
+          </w:tcPr>
+          <w:p>
+            <w:pPr>
+              <w:jc w:val="center"/>
+              <w:rPr>
+                <w:rFonts w:hint="eastAsia"/>
+              </w:rPr>
+            </w:pPr>
+            <w:r>
+              <w:t>分散</w:t>
+            </w:r>
+          </w:p>
+        </w:tc>
+        <w:tc>
+          <w:tcPr>
+            <w:tcW w:w="0" w:type="auto"/>
+          </w:tcPr>
+          <w:p>
+            <w:pPr>
+              <w:jc w:val="center"/>
+              <w:rPr>
+                <w:rFonts w:ascii="Cambria Math" w:hAnsi="Cambria Math"/>
+              </w:rPr>
+            </w:pPr>
+            <w:r>
+              <w:rPr>
+                <w:rFonts w:ascii="Cambria Math" w:hAnsi="Cambria Math"/>
+              </w:rPr>
+              <w:t>3.35</w:t>
+            </w:r>
+          </w:p>
+        </w:tc>
+        <w:tc>
+          <w:tcPr>
+            <w:tcW w:w="725" w:type="dxa"/>
+          </w:tcPr>
+          <w:p>
+            <w:pPr>
+              <w:jc w:val="center"/>
+              <w:rPr>
+                <w:rFonts w:ascii="Cambria Math" w:hAnsi="Cambria Math"/>
+              </w:rPr>
+            </w:pPr>
+            <w:r>
+              <w:rPr>
+                <w:rFonts w:ascii="Cambria Math" w:hAnsi="Cambria Math"/>
+              </w:rPr>
+              <w:t>8.94</w:t>
+            </w:r>
+          </w:p>
+        </w:tc>
+      </w:tr>
+      <w:tr>
+        <w:trPr>
+          <w:trHeight w:val="438"/>
+          <w:jc w:val="center"/>
+        </w:trPr>
+        <w:tc>
+          <w:tcPr>
+            <w:tcW w:w="0" w:type="auto"/>
+          </w:tcPr>
+          <w:p>
+            <w:pPr>
+              <w:jc w:val="center"/>
+              <w:rPr>
+                <w:rFonts w:hint="eastAsia"/>
+              </w:rPr>
+            </w:pPr>
+            <w:r>
+              <w:t>非適応型</w:t>
+            </w:r>
+          </w:p>
+        </w:tc>
+        <w:tc>
+          <w:tcPr>
+            <w:tcW w:w="0" w:type="auto"/>
+          </w:tcPr>
+          <w:p>
+            <w:pPr>
+              <w:jc w:val="center"/>
+              <w:rPr>
+                <w:rFonts w:hint="eastAsia"/>
+              </w:rPr>
+            </w:pPr>
+          </w:p>
+        </w:tc>
+        <w:tc>
+          <w:tcPr>
+            <w:tcW w:w="0" w:type="auto"/>
+          </w:tcPr>
+          <w:p>
+            <w:pPr>
+              <w:jc w:val="center"/>
+              <w:rPr>
+                <w:rFonts w:ascii="Cambria Math" w:hAnsi="Cambria Math"/>
+              </w:rPr>
+            </w:pPr>
+            <w:r>
+              <w:rPr>
+                <w:rFonts w:ascii="Cambria Math" w:hAnsi="Cambria Math"/>
+              </w:rPr>
+              <w:t>1</w:t>
+            </w:r>
+            <w:r>
+              <w:rPr>
+                <w:rFonts w:ascii="Cambria Math" w:hAnsi="Cambria Math"/>
+              </w:rPr>
+              <w:t>4</w:t>
+            </w:r>
+          </w:p>
+        </w:tc>
+        <w:tc>
+          <w:tcPr>
+            <w:tcW w:w="725" w:type="dxa"/>
+          </w:tcPr>
+          <w:p>
+            <w:pPr>
+              <w:jc w:val="center"/>
+              <w:rPr>
+                <w:rFonts w:ascii="Cambria Math" w:hAnsi="Cambria Math"/>
+              </w:rPr>
+            </w:pPr>
+            <w:r>
+              <w:rPr>
+                <w:rFonts w:ascii="Cambria Math" w:hAnsi="Cambria Math"/>
+              </w:rPr>
+              <w:t>2</w:t>
+            </w:r>
+            <w:r>
+              <w:rPr>
+                <w:rFonts w:ascii="Cambria Math" w:hAnsi="Cambria Math"/>
+              </w:rPr>
+              <w:t>1</w:t>
+            </w:r>
+          </w:p>
+        </w:tc>
+      </w:tr>
+    </w:tbl>
+    <w:p/>
+    <w:p>
+      <w:pPr>
+        <w:widowControl/>
+        <w:jc w:val="left"/>
+      </w:pPr>
+      <w:r>
+        <w:br w:type="page"/>
+      </w:r>
     </w:p>
     <w:p>
       <w:pPr>
@@ -14921,72 +19052,699 @@
           <w:numId w:val="1"/>
         </w:numPr>
       </w:pPr>
-      <w:bookmarkStart w:id="31" w:name="_Toc442609982"/>
-      <w:r>
-        <w:rPr>
-          <w:rFonts w:hint="eastAsia"/>
-        </w:rPr>
-        <w:t>性能評価</w:t>
-      </w:r>
-      <w:bookmarkEnd w:id="31"/>
+      <w:bookmarkStart w:id="35" w:name="_Toc442790486"/>
+      <w:r>
+        <w:rPr>
+          <w:rFonts w:hint="eastAsia"/>
+        </w:rPr>
+        <w:lastRenderedPageBreak/>
+        <w:t>考察</w:t>
+      </w:r>
+      <w:bookmarkEnd w:id="35"/>
     </w:p>
     <w:p>
       <w:pPr>
-        <w:pStyle w:val="2"/>
-        <w:numPr>
-          <w:ilvl w:val="1"/>
-          <w:numId w:val="1"/>
-        </w:numPr>
-      </w:pPr>
-      <w:bookmarkStart w:id="32" w:name="_Toc442609983"/>
-      <w:r>
-        <w:t>性能評価の方法</w:t>
-      </w:r>
-      <w:bookmarkEnd w:id="32"/>
+        <w:ind w:firstLineChars="100" w:firstLine="210"/>
+      </w:pPr>
+      <w:r>
+        <w:rPr>
+          <w:rFonts w:hint="eastAsia"/>
+        </w:rPr>
+        <w:t>表</w:t>
+      </w:r>
+      <w:r>
+        <w:t>3~5</w:t>
+      </w:r>
+      <w:r>
+        <w:t>の結果より</w:t>
+      </w:r>
+      <w:r>
+        <w:t xml:space="preserve">, </w:t>
+      </w:r>
+      <w:r>
+        <w:t>どのネットワークトポロジーにおいても故障リンク数に関係なく平均パス数</w:t>
+      </w:r>
+      <w:r>
+        <w:rPr>
+          <w:rFonts w:hint="eastAsia"/>
+        </w:rPr>
+        <w:t>は非適応型に</w:t>
+      </w:r>
+      <w:r>
+        <w:t>比べて少なくなっていることが</w:t>
+      </w:r>
+      <w:r>
+        <w:rPr>
+          <w:rFonts w:hint="eastAsia"/>
+        </w:rPr>
+        <w:t>分かる</w:t>
+      </w:r>
+      <w:r>
+        <w:t xml:space="preserve">. </w:t>
+      </w:r>
+      <w:r>
+        <w:t>特に</w:t>
+      </w:r>
+      <w:r>
+        <w:rPr>
+          <w:i/>
+        </w:rPr>
+        <w:t xml:space="preserve">k = 2 </w:t>
+      </w:r>
+      <w:r>
+        <w:t>の</w:t>
+      </w:r>
+      <w:r>
+        <w:rPr>
+          <w:rFonts w:hint="eastAsia"/>
+        </w:rPr>
+        <w:t>場合</w:t>
+      </w:r>
+      <w:r>
+        <w:t>非適応型</w:t>
+      </w:r>
+      <w:r>
+        <w:rPr>
+          <w:rFonts w:hint="eastAsia"/>
+        </w:rPr>
+        <w:t>では</w:t>
+      </w:r>
+      <w:r>
+        <w:t>ほぼ全パス観測に近いパス数</w:t>
+      </w:r>
+      <w:r>
+        <w:rPr>
+          <w:rFonts w:hint="eastAsia"/>
+        </w:rPr>
+        <w:t>を</w:t>
+      </w:r>
+      <w:r>
+        <w:t>必要</w:t>
+      </w:r>
+      <w:r>
+        <w:rPr>
+          <w:rFonts w:hint="eastAsia"/>
+        </w:rPr>
+        <w:t>としているが</w:t>
+      </w:r>
+      <w:r>
+        <w:t xml:space="preserve">, </w:t>
+      </w:r>
+      <w:r>
+        <w:t>適応型</w:t>
+      </w:r>
+      <w:r>
+        <w:rPr>
+          <w:rFonts w:hint="eastAsia"/>
+        </w:rPr>
+        <w:t>の</w:t>
+      </w:r>
+      <w:r>
+        <w:t>平均パス数を見ると大幅に観測パス数</w:t>
+      </w:r>
+      <w:r>
+        <w:rPr>
+          <w:rFonts w:hint="eastAsia"/>
+        </w:rPr>
+        <w:t>を</w:t>
+      </w:r>
+      <w:r>
+        <w:t>減らせ</w:t>
+      </w:r>
+      <w:r>
+        <w:rPr>
+          <w:rFonts w:hint="eastAsia"/>
+        </w:rPr>
+        <w:t>ている</w:t>
+      </w:r>
+      <w:r>
+        <w:t xml:space="preserve">. </w:t>
+      </w:r>
+      <w:r>
+        <w:rPr>
+          <w:rFonts w:hint="eastAsia"/>
+        </w:rPr>
+        <w:t>非適応型では全ての</w:t>
+      </w:r>
+      <w:r>
+        <w:t>観測パス</w:t>
+      </w:r>
+      <w:r>
+        <w:t>を</w:t>
+      </w:r>
+      <w:r>
+        <w:t>予め</w:t>
+      </w:r>
+      <w:r>
+        <w:rPr>
+          <w:rFonts w:hint="eastAsia"/>
+        </w:rPr>
+        <w:t>設定するが</w:t>
+      </w:r>
+      <w:r>
+        <w:t xml:space="preserve">, </w:t>
+      </w:r>
+      <w:r>
+        <w:t>適応型は段階的に</w:t>
+      </w:r>
+      <w:r>
+        <w:rPr>
+          <w:rFonts w:hint="eastAsia"/>
+        </w:rPr>
+        <w:t>観測を行い</w:t>
+      </w:r>
+      <w:r>
+        <w:t xml:space="preserve">, </w:t>
+      </w:r>
+      <w:r>
+        <w:rPr>
+          <w:rFonts w:hint="eastAsia"/>
+        </w:rPr>
+        <w:t>観測</w:t>
+      </w:r>
+      <w:r>
+        <w:t>結果より</w:t>
+      </w:r>
+      <w:r>
+        <w:rPr>
+          <w:rFonts w:hint="eastAsia"/>
+        </w:rPr>
+        <w:t>故障箇所を絞り込んでから適当な</w:t>
+      </w:r>
+      <w:r>
+        <w:t>観測パス</w:t>
+      </w:r>
+      <w:r>
+        <w:rPr>
+          <w:rFonts w:hint="eastAsia"/>
+        </w:rPr>
+        <w:t>を</w:t>
+      </w:r>
+      <w:r>
+        <w:t>追加</w:t>
+      </w:r>
+      <w:r>
+        <w:rPr>
+          <w:rFonts w:hint="eastAsia"/>
+        </w:rPr>
+        <w:t>しているため観測パス数を抑えることが</w:t>
+      </w:r>
+      <w:r>
+        <w:t>できている</w:t>
+      </w:r>
+      <w:r>
+        <w:rPr>
+          <w:rFonts w:hint="eastAsia"/>
+        </w:rPr>
+        <w:t>と</w:t>
+      </w:r>
+      <w:r>
+        <w:t>考える</w:t>
+      </w:r>
+      <w:r>
+        <w:t xml:space="preserve">. </w:t>
+      </w:r>
+      <w:r>
+        <w:rPr>
+          <w:rFonts w:hint="eastAsia"/>
+        </w:rPr>
+        <w:t>一方</w:t>
+      </w:r>
+      <w:r>
+        <w:t>最大パス数を</w:t>
+      </w:r>
+      <w:r>
+        <w:t>見る</w:t>
+      </w:r>
+      <w:r>
+        <w:rPr>
+          <w:rFonts w:hint="eastAsia"/>
+        </w:rPr>
+        <w:t>と</w:t>
+      </w:r>
+      <w:r>
+        <w:t xml:space="preserve">, </w:t>
+      </w:r>
+      <w:r>
+        <w:t>どのネットワークト</w:t>
+      </w:r>
+      <w:r>
+        <w:rPr>
+          <w:rFonts w:hint="eastAsia"/>
+        </w:rPr>
+        <w:t>トポロジー</w:t>
+      </w:r>
+      <w:r>
+        <w:t>においても</w:t>
+      </w:r>
+      <w:r>
+        <w:rPr>
+          <w:i/>
+        </w:rPr>
+        <w:t>k = 2</w:t>
+      </w:r>
+      <w:r>
+        <w:t xml:space="preserve"> </w:t>
+      </w:r>
+      <w:r>
+        <w:t>の場合</w:t>
+      </w:r>
+      <w:r>
+        <w:t>は</w:t>
+      </w:r>
+      <w:r>
+        <w:t>全パス観測に近いパス数を必要</w:t>
+      </w:r>
+      <w:r>
+        <w:rPr>
+          <w:rFonts w:hint="eastAsia"/>
+        </w:rPr>
+        <w:t>としている</w:t>
+      </w:r>
+      <w:r>
+        <w:t xml:space="preserve">. </w:t>
+      </w:r>
+      <w:r>
+        <w:t>この要因は</w:t>
+      </w:r>
+      <w:r>
+        <w:fldChar w:fldCharType="begin"/>
+      </w:r>
+      <w:r>
+        <w:instrText xml:space="preserve"> REF _Ref442780259 \h </w:instrText>
+      </w:r>
+      <w:r>
+        <w:fldChar w:fldCharType="separate"/>
+      </w:r>
+      <w:r>
+        <w:rPr>
+          <w:rFonts w:hint="eastAsia"/>
+        </w:rPr>
+        <w:t>図</w:t>
+      </w:r>
+      <w:r>
+        <w:rPr>
+          <w:rFonts w:hint="eastAsia"/>
+        </w:rPr>
+        <w:t xml:space="preserve"> </w:t>
+      </w:r>
+      <w:r>
+        <w:rPr>
+          <w:noProof/>
+        </w:rPr>
+        <w:t>11</w:t>
+      </w:r>
+      <w:r>
+        <w:fldChar w:fldCharType="end"/>
+      </w:r>
+      <w:r>
+        <w:t xml:space="preserve"> </w:t>
+      </w:r>
+      <w:r>
+        <w:t>に示す</w:t>
+      </w:r>
+      <w:r>
+        <w:rPr>
+          <w:rFonts w:hint="eastAsia"/>
+        </w:rPr>
+        <w:t>場合が</w:t>
+      </w:r>
+      <w:r>
+        <w:t>考えられる</w:t>
+      </w:r>
+      <w:r>
+        <w:t xml:space="preserve">. </w:t>
+      </w:r>
+      <w:r>
+        <w:fldChar w:fldCharType="begin"/>
+      </w:r>
+      <w:r>
+        <w:instrText xml:space="preserve"> REF _Ref442780259 \h </w:instrText>
+      </w:r>
+      <w:r>
+        <w:fldChar w:fldCharType="separate"/>
+      </w:r>
+      <w:r>
+        <w:rPr>
+          <w:rFonts w:hint="eastAsia"/>
+        </w:rPr>
+        <w:t>図</w:t>
+      </w:r>
+      <w:r>
+        <w:rPr>
+          <w:rFonts w:hint="eastAsia"/>
+        </w:rPr>
+        <w:t xml:space="preserve"> </w:t>
+      </w:r>
+      <w:r>
+        <w:rPr>
+          <w:noProof/>
+        </w:rPr>
+        <w:t>11</w:t>
+      </w:r>
+      <w:r>
+        <w:fldChar w:fldCharType="end"/>
+      </w:r>
+      <w:r>
+        <w:rPr>
+          <w:rFonts w:hint="eastAsia"/>
+        </w:rPr>
+        <w:t>では</w:t>
+      </w:r>
+      <w:r>
+        <w:t>リンク</w:t>
+      </w:r>
+      <w:r>
+        <w:rPr>
+          <w:i/>
+        </w:rPr>
+        <w:t xml:space="preserve">e </w:t>
+      </w:r>
+      <w:r>
+        <w:rPr>
+          <w:rFonts w:hint="eastAsia"/>
+        </w:rPr>
+        <w:t>が</w:t>
+      </w:r>
+      <w:r>
+        <w:t>故障</w:t>
+      </w:r>
+      <w:r>
+        <w:rPr>
+          <w:rFonts w:hint="eastAsia"/>
+        </w:rPr>
+        <w:t>していた</w:t>
+      </w:r>
+      <w:r>
+        <w:t>場合</w:t>
+      </w:r>
+      <w:r>
+        <w:t xml:space="preserve">, </w:t>
+      </w:r>
+      <w:r>
+        <w:t>故障リンク</w:t>
+      </w:r>
+      <w:r>
+        <w:rPr>
+          <w:rFonts w:hint="eastAsia"/>
+        </w:rPr>
+        <w:t>に</w:t>
+      </w:r>
+      <w:r>
+        <w:t>繋がっているノードへ流入・流出</w:t>
+      </w:r>
+      <w:r>
+        <w:rPr>
+          <w:rFonts w:hint="eastAsia"/>
+        </w:rPr>
+        <w:t>する</w:t>
+      </w:r>
+      <w:r>
+        <w:t>リンクは故障とみなしてしまう</w:t>
+      </w:r>
+      <w:r>
+        <w:t xml:space="preserve">. </w:t>
+      </w:r>
+      <w:r>
+        <w:t>故障リンク</w:t>
+      </w:r>
+      <w:r>
+        <w:rPr>
+          <w:rFonts w:hint="eastAsia"/>
+        </w:rPr>
+        <w:t>に</w:t>
+      </w:r>
+      <w:r>
+        <w:t>繋がっているノード</w:t>
+      </w:r>
+      <w:r>
+        <w:rPr>
+          <w:rFonts w:hint="eastAsia"/>
+        </w:rPr>
+        <w:t>の</w:t>
+      </w:r>
+      <w:r>
+        <w:t>次数が</w:t>
+      </w:r>
+      <w:r>
+        <w:rPr>
+          <w:rFonts w:hint="eastAsia"/>
+        </w:rPr>
+        <w:t>多い</w:t>
+      </w:r>
+      <w:r>
+        <w:t>場合故障リンク候補集合</w:t>
+      </w:r>
+      <w:r>
+        <w:rPr>
+          <w:rFonts w:hint="eastAsia"/>
+        </w:rPr>
+        <w:t>の</w:t>
+      </w:r>
+      <w:r>
+        <w:t>要素も</w:t>
+      </w:r>
+      <w:r>
+        <w:rPr>
+          <w:rFonts w:hint="eastAsia"/>
+        </w:rPr>
+        <w:t>大きくなる</w:t>
+      </w:r>
+      <w:r>
+        <w:t xml:space="preserve">. </w:t>
+      </w:r>
+      <w:r>
+        <w:t>したがって</w:t>
+      </w:r>
+      <w:r>
+        <w:t xml:space="preserve">, </w:t>
+      </w:r>
+      <w:r>
+        <w:t>故障リンク候補集合を小さくしようと追加観測パスが選定</w:t>
+      </w:r>
+      <w:r>
+        <w:rPr>
+          <w:rFonts w:hint="eastAsia"/>
+        </w:rPr>
+        <w:t>されるため</w:t>
+      </w:r>
+      <w:r>
+        <w:t>観測パス数が多くなると</w:t>
+      </w:r>
+      <w:r>
+        <w:rPr>
+          <w:rFonts w:hint="eastAsia"/>
+        </w:rPr>
+        <w:t>考える</w:t>
+      </w:r>
+      <w:r>
+        <w:t xml:space="preserve">. </w:t>
+      </w:r>
+      <w:r>
+        <w:t>これと同じ理由から</w:t>
+      </w:r>
+      <w:r>
+        <w:t xml:space="preserve">, </w:t>
+      </w:r>
+      <w:r>
+        <w:t>観測ノード</w:t>
+      </w:r>
+      <w:r>
+        <w:t>(</w:t>
+      </w:r>
+      <w:r>
+        <w:rPr>
+          <w:i/>
+        </w:rPr>
+        <w:t>s, g</w:t>
+      </w:r>
+      <w:r>
+        <w:t xml:space="preserve">) </w:t>
+      </w:r>
+      <w:r>
+        <w:rPr>
+          <w:rFonts w:hint="eastAsia"/>
+        </w:rPr>
+        <w:t>に</w:t>
+      </w:r>
+      <w:r>
+        <w:t>接続しているリンクが故障した</w:t>
+      </w:r>
+      <w:r>
+        <w:rPr>
+          <w:rFonts w:hint="eastAsia"/>
+        </w:rPr>
+        <w:t>場合も</w:t>
+      </w:r>
+      <w:r>
+        <w:t>観測パス数が増えて</w:t>
+      </w:r>
+      <w:r>
+        <w:rPr>
+          <w:rFonts w:hint="eastAsia"/>
+        </w:rPr>
+        <w:t>しまうと</w:t>
+      </w:r>
+      <w:r>
+        <w:t>考える</w:t>
+      </w:r>
+      <w:r>
+        <w:t xml:space="preserve">. </w:t>
+      </w:r>
     </w:p>
     <w:p>
       <w:pPr>
+        <w:keepNext/>
         <w:ind w:firstLineChars="100" w:firstLine="210"/>
-      </w:pPr>
-      <w:r>
-        <w:rPr>
-          <w:rFonts w:hint="eastAsia"/>
-        </w:rPr>
-        <w:t>あ</w:t>
+        <w:jc w:val="center"/>
+      </w:pPr>
+      <w:r>
+        <w:rPr>
+          <w:noProof/>
+        </w:rPr>
+        <w:drawing>
+          <wp:inline distT="0" distB="0" distL="0" distR="0" wp14:anchorId="5F574B34" wp14:editId="410FA1D5">
+            <wp:extent cx="4147332" cy="2282935"/>
+            <wp:effectExtent l="0" t="0" r="0" b="3175"/>
+            <wp:docPr id="13" name="図 13" descr="../識別できない故障リンクの例.pdf"/>
+            <wp:cNvGraphicFramePr>
+              <a:graphicFrameLocks xmlns:a="http://schemas.openxmlformats.org/drawingml/2006/main" noChangeAspect="1"/>
+            </wp:cNvGraphicFramePr>
+            <a:graphic xmlns:a="http://schemas.openxmlformats.org/drawingml/2006/main">
+              <a:graphicData uri="http://schemas.openxmlformats.org/drawingml/2006/picture">
+                <pic:pic xmlns:pic="http://schemas.openxmlformats.org/drawingml/2006/picture">
+                  <pic:nvPicPr>
+                    <pic:cNvPr id="0" name="Picture 5" descr="../識別できない故障リンクの例.pdf"/>
+                    <pic:cNvPicPr>
+                      <a:picLocks noChangeAspect="1" noChangeArrowheads="1"/>
+                    </pic:cNvPicPr>
+                  </pic:nvPicPr>
+                  <pic:blipFill>
+                    <a:blip r:embed="rId18">
+                      <a:extLst>
+                        <a:ext uri="{28A0092B-C50C-407E-A947-70E740481C1C}">
+                          <a14:useLocalDpi xmlns:a14="http://schemas.microsoft.com/office/drawing/2010/main" val="0"/>
+                        </a:ext>
+                      </a:extLst>
+                    </a:blip>
+                    <a:srcRect/>
+                    <a:stretch>
+                      <a:fillRect/>
+                    </a:stretch>
+                  </pic:blipFill>
+                  <pic:spPr bwMode="auto">
+                    <a:xfrm>
+                      <a:off x="0" y="0"/>
+                      <a:ext cx="4168930" cy="2294824"/>
+                    </a:xfrm>
+                    <a:prstGeom prst="rect">
+                      <a:avLst/>
+                    </a:prstGeom>
+                    <a:noFill/>
+                    <a:ln>
+                      <a:noFill/>
+                    </a:ln>
+                  </pic:spPr>
+                </pic:pic>
+              </a:graphicData>
+            </a:graphic>
+          </wp:inline>
+        </w:drawing>
       </w:r>
     </w:p>
     <w:p>
       <w:pPr>
-        <w:pStyle w:val="2"/>
-        <w:numPr>
-          <w:ilvl w:val="1"/>
-          <w:numId w:val="1"/>
-        </w:numPr>
-      </w:pPr>
-      <w:bookmarkStart w:id="33" w:name="_Toc442609984"/>
-      <w:r>
-        <w:t>各ネットワークに対</w:t>
-      </w:r>
-      <w:r>
-        <w:rPr>
-          <w:rFonts w:hint="eastAsia"/>
-        </w:rPr>
-        <w:t>しての</w:t>
-      </w:r>
-      <w:r>
-        <w:t>性能評価</w:t>
-      </w:r>
-      <w:bookmarkEnd w:id="33"/>
+        <w:pStyle w:val="a6"/>
+        <w:jc w:val="center"/>
+      </w:pPr>
+      <w:bookmarkStart w:id="36" w:name="_Ref442780259"/>
+      <w:r>
+        <w:rPr>
+          <w:rFonts w:hint="eastAsia"/>
+        </w:rPr>
+        <w:t>図</w:t>
+      </w:r>
+      <w:r>
+        <w:rPr>
+          <w:rFonts w:hint="eastAsia"/>
+        </w:rPr>
+        <w:t xml:space="preserve"> </w:t>
+      </w:r>
+      <w:r>
+        <w:fldChar w:fldCharType="begin"/>
+      </w:r>
+      <w:r>
+        <w:instrText xml:space="preserve"> </w:instrText>
+      </w:r>
+      <w:r>
+        <w:rPr>
+          <w:rFonts w:hint="eastAsia"/>
+        </w:rPr>
+        <w:instrText xml:space="preserve">SEQ </w:instrText>
+      </w:r>
+      <w:r>
+        <w:rPr>
+          <w:rFonts w:hint="eastAsia"/>
+        </w:rPr>
+        <w:instrText>図</w:instrText>
+      </w:r>
+      <w:r>
+        <w:rPr>
+          <w:rFonts w:hint="eastAsia"/>
+        </w:rPr>
+        <w:instrText xml:space="preserve"> \* ARABIC</w:instrText>
+      </w:r>
+      <w:r>
+        <w:instrText xml:space="preserve"> </w:instrText>
+      </w:r>
+      <w:r>
+        <w:fldChar w:fldCharType="separate"/>
+      </w:r>
+      <w:r>
+        <w:rPr>
+          <w:noProof/>
+        </w:rPr>
+        <w:t>11</w:t>
+      </w:r>
+      <w:r>
+        <w:fldChar w:fldCharType="end"/>
+      </w:r>
+      <w:bookmarkEnd w:id="36"/>
+      <w:r>
+        <w:t xml:space="preserve"> </w:t>
+      </w:r>
+      <w:r>
+        <w:t>故障リンク</w:t>
+      </w:r>
+      <w:r>
+        <w:rPr>
+          <w:rFonts w:hint="eastAsia"/>
+        </w:rPr>
+        <w:t>を</w:t>
+      </w:r>
+      <w:r>
+        <w:t>検出</w:t>
+      </w:r>
+      <w:r>
+        <w:rPr>
+          <w:rFonts w:hint="eastAsia"/>
+        </w:rPr>
+        <w:t>できな</w:t>
+      </w:r>
+      <w:r>
+        <w:t>例</w:t>
+      </w:r>
     </w:p>
     <w:p>
       <w:pPr>
-        <w:ind w:firstLineChars="100" w:firstLine="210"/>
-      </w:pPr>
-      <w:r>
-        <w:rPr>
-          <w:rFonts w:hint="eastAsia"/>
-        </w:rPr>
-        <w:t>あ</w:t>
+        <w:widowControl/>
+        <w:jc w:val="left"/>
+        <w:rPr>
+          <w:rFonts w:hint="eastAsia"/>
+        </w:rPr>
+      </w:pPr>
+      <w:r>
+        <w:br w:type="page"/>
       </w:r>
     </w:p>
     <w:p>
@@ -14997,57 +19755,166 @@
           <w:numId w:val="1"/>
         </w:numPr>
       </w:pPr>
-      <w:bookmarkStart w:id="34" w:name="_Toc442609985"/>
-      <w:r>
-        <w:rPr>
-          <w:rFonts w:hint="eastAsia"/>
-        </w:rPr>
-        <w:t>考察</w:t>
-      </w:r>
-      <w:bookmarkEnd w:id="34"/>
+      <w:bookmarkStart w:id="37" w:name="_Toc442790487"/>
+      <w:r>
+        <w:lastRenderedPageBreak/>
+        <w:t>まとめと今後の展望</w:t>
+      </w:r>
+      <w:bookmarkEnd w:id="37"/>
     </w:p>
     <w:p>
       <w:pPr>
         <w:ind w:firstLineChars="100" w:firstLine="210"/>
-      </w:pPr>
-      <w:r>
-        <w:t>あ</w:t>
+        <w:rPr>
+          <w:rFonts w:hint="eastAsia"/>
+        </w:rPr>
+      </w:pPr>
+      <w:r>
+        <w:rPr>
+          <w:rFonts w:hint="eastAsia"/>
+        </w:rPr>
+        <w:t>本稿では</w:t>
+      </w:r>
+      <w:r>
+        <w:t>故障リンク検出</w:t>
+      </w:r>
+      <w:r>
+        <w:rPr>
+          <w:rFonts w:hint="eastAsia"/>
+        </w:rPr>
+        <w:t>のための</w:t>
+      </w:r>
+      <w:r>
+        <w:t>適応型ネットワークトモグラフィの性能を非適応型ネットワークトモグラフィと比較して</w:t>
+      </w:r>
+      <w:r>
+        <w:rPr>
+          <w:rFonts w:hint="eastAsia"/>
+        </w:rPr>
+        <w:t>評価した</w:t>
+      </w:r>
+      <w:r>
+        <w:t xml:space="preserve">. </w:t>
+      </w:r>
+      <w:r>
+        <w:t>非適応型に</w:t>
+      </w:r>
+      <w:r>
+        <w:rPr>
+          <w:rFonts w:hint="eastAsia"/>
+        </w:rPr>
+        <w:t>比べて</w:t>
+      </w:r>
+      <w:r>
+        <w:t>観測パス数を減らせることを確認した</w:t>
+      </w:r>
+      <w:r>
+        <w:t xml:space="preserve">. </w:t>
+      </w:r>
+      <w:r>
+        <w:t>本稿の</w:t>
+      </w:r>
+      <w:r>
+        <w:t>前提条件</w:t>
+      </w:r>
+      <w:r>
+        <w:rPr>
+          <w:rFonts w:hint="eastAsia"/>
+        </w:rPr>
+        <w:t>のように</w:t>
+      </w:r>
+      <w:r>
+        <w:t>観測ノードが</w:t>
+      </w:r>
+      <w:r>
+        <w:t>固定</w:t>
+      </w:r>
+      <w:r>
+        <w:rPr>
+          <w:rFonts w:hint="eastAsia"/>
+        </w:rPr>
+        <w:t>かつ</w:t>
+      </w:r>
+      <w:r>
+        <w:rPr>
+          <w:rFonts w:hint="eastAsia"/>
+        </w:rPr>
+        <w:t>限られた</w:t>
+      </w:r>
+      <w:r>
+        <w:t>条件下</w:t>
+      </w:r>
+      <w:r>
+        <w:rPr>
+          <w:rFonts w:hint="eastAsia"/>
+        </w:rPr>
+        <w:t>において</w:t>
+      </w:r>
+      <w:r>
+        <w:t xml:space="preserve">, </w:t>
+      </w:r>
+      <w:r>
+        <w:t>ネットワーク</w:t>
+      </w:r>
+      <w:r>
+        <w:rPr>
+          <w:rFonts w:hint="eastAsia"/>
+        </w:rPr>
+        <w:t>の</w:t>
+      </w:r>
+      <w:r>
+        <w:t>形状に</w:t>
+      </w:r>
+      <w:r>
+        <w:rPr>
+          <w:rFonts w:hint="eastAsia"/>
+        </w:rPr>
+        <w:t>よって</w:t>
+      </w:r>
+      <w:r>
+        <w:t>故障リンク</w:t>
+      </w:r>
+      <w:r>
+        <w:rPr>
+          <w:rFonts w:hint="eastAsia"/>
+        </w:rPr>
+        <w:t>を</w:t>
+      </w:r>
+      <w:r>
+        <w:t>検出できない問題は今後の</w:t>
+      </w:r>
+      <w:r>
+        <w:rPr>
+          <w:rFonts w:hint="eastAsia"/>
+        </w:rPr>
+        <w:t>課題とする</w:t>
+      </w:r>
+      <w:r>
+        <w:t xml:space="preserve">.  </w:t>
       </w:r>
     </w:p>
     <w:p>
       <w:pPr>
-        <w:pStyle w:val="1"/>
-        <w:numPr>
-          <w:ilvl w:val="0"/>
-          <w:numId w:val="1"/>
-        </w:numPr>
-      </w:pPr>
-      <w:bookmarkStart w:id="35" w:name="_Toc442609986"/>
-      <w:r>
-        <w:t>まとめと今後の展望</w:t>
-      </w:r>
-      <w:bookmarkEnd w:id="35"/>
+        <w:widowControl/>
+        <w:jc w:val="left"/>
+      </w:pPr>
+      <w:r>
+        <w:br w:type="page"/>
+      </w:r>
     </w:p>
     <w:p>
       <w:pPr>
-        <w:ind w:firstLineChars="100" w:firstLine="210"/>
-      </w:pPr>
-      <w:r>
-        <w:t>あ</w:t>
-      </w:r>
-    </w:p>
-    <w:p>
-      <w:pPr>
         <w:pStyle w:val="1"/>
       </w:pPr>
       <w:r>
+        <w:lastRenderedPageBreak/>
         <w:t xml:space="preserve">　</w:t>
       </w:r>
-      <w:bookmarkStart w:id="36" w:name="_Toc442609987"/>
+      <w:bookmarkStart w:id="38" w:name="_Toc442790488"/>
       <w:r>
         <w:t>参考文献</w:t>
       </w:r>
-      <w:bookmarkEnd w:id="36"/>
+      <w:bookmarkEnd w:id="38"/>
     </w:p>
     <w:p>
       <w:pPr>
@@ -15059,130 +19926,42 @@
         <w:ind w:leftChars="0"/>
       </w:pPr>
       <w:r>
-        <w:rPr>
-          <w:rFonts w:hint="eastAsia"/>
-        </w:rPr>
-        <w:t>向</w:t>
-      </w:r>
-      <w:r>
-        <w:t>本他</w:t>
-      </w:r>
-      <w:r>
-        <w:t xml:space="preserve">, </w:t>
-      </w:r>
-      <w:r>
-        <w:t>“</w:t>
-      </w:r>
-      <w:r>
-        <w:t>論理型ネットワークトモグラフィを用いた</w:t>
-      </w:r>
-      <w:r>
-        <w:rPr>
-          <w:rFonts w:hint="eastAsia"/>
-        </w:rPr>
-        <w:t>故障リンク</w:t>
-      </w:r>
-      <w:r>
-        <w:t>検出</w:t>
-      </w:r>
-      <w:r>
-        <w:rPr>
-          <w:rFonts w:hint="eastAsia"/>
-        </w:rPr>
-        <w:t>のための</w:t>
-      </w:r>
-      <w:r>
-        <w:t>観測パス</w:t>
-      </w:r>
-      <w:r>
-        <w:rPr>
-          <w:rFonts w:hint="eastAsia"/>
-        </w:rPr>
-        <w:t>構築手法</w:t>
-      </w:r>
-      <w:r>
-        <w:t xml:space="preserve">, </w:t>
-      </w:r>
-      <w:r>
-        <w:rPr>
-          <w:rFonts w:hint="eastAsia"/>
-        </w:rPr>
-        <w:t>信学技報</w:t>
-      </w:r>
-      <w:r>
-        <w:t xml:space="preserve">, </w:t>
-      </w:r>
-      <w:r>
-        <w:rPr>
-          <w:rFonts w:hint="eastAsia"/>
-        </w:rPr>
-        <w:t>vol</w:t>
-      </w:r>
-      <w:r>
-        <w:t xml:space="preserve">. </w:t>
-      </w:r>
-      <w:r>
-        <w:rPr>
-          <w:rFonts w:hint="eastAsia"/>
-        </w:rPr>
-        <w:t>114</w:t>
-      </w:r>
-      <w:r>
-        <w:t xml:space="preserve">, </w:t>
-      </w:r>
-      <w:r>
-        <w:rPr>
-          <w:rFonts w:hint="eastAsia"/>
-        </w:rPr>
-        <w:t>No</w:t>
-      </w:r>
-      <w:r>
-        <w:t xml:space="preserve">. </w:t>
-      </w:r>
-      <w:r>
-        <w:rPr>
-          <w:rFonts w:hint="eastAsia"/>
-        </w:rPr>
-        <w:t>209</w:t>
-      </w:r>
-      <w:r>
-        <w:t xml:space="preserve">, </w:t>
-      </w:r>
-      <w:r>
-        <w:t>CQ2014-65</w:t>
-      </w:r>
-      <w:r>
-        <w:t xml:space="preserve">. </w:t>
-      </w:r>
-      <w:r>
-        <w:t>pp</w:t>
-      </w:r>
-      <w:r>
-        <w:t xml:space="preserve">. </w:t>
-      </w:r>
-      <w:r>
-        <w:t>147-152</w:t>
-      </w:r>
-      <w:r>
-        <w:t xml:space="preserve">, </w:t>
-      </w:r>
-      <w:r>
-        <w:rPr>
-          <w:rFonts w:hint="eastAsia"/>
-        </w:rPr>
-        <w:t>Sep</w:t>
-      </w:r>
-      <w:r>
-        <w:t xml:space="preserve">. </w:t>
-      </w:r>
-      <w:r>
-        <w:rPr>
-          <w:rFonts w:hint="eastAsia"/>
-        </w:rPr>
-        <w:t>2014</w:t>
-      </w:r>
-      <w:r>
-        <w:t xml:space="preserve">. </w:t>
+        <w:t>CISCO</w:t>
+      </w:r>
+    </w:p>
+    <w:p>
+      <w:pPr>
+        <w:ind w:leftChars="200" w:left="420"/>
+      </w:pPr>
+      <w:r>
+        <w:t>アクセス日</w:t>
+      </w:r>
+      <w:r>
+        <w:t xml:space="preserve"> : 2016/01/17</w:t>
+      </w:r>
+    </w:p>
+    <w:p>
+      <w:pPr>
+        <w:ind w:leftChars="200" w:left="420"/>
+      </w:pPr>
+      <w:proofErr w:type="gramStart"/>
+      <w:r>
+        <w:t>URL :</w:t>
+      </w:r>
+      <w:proofErr w:type="gramEnd"/>
+      <w:r>
+        <w:t xml:space="preserve"> </w:t>
+      </w:r>
+      <w:r>
+        <w:t>http://www.cisco.com/c/en/us/solutions/collateral/service-provider/ip-ngn-ip-</w:t>
+      </w:r>
+    </w:p>
+    <w:p>
+      <w:pPr>
+        <w:ind w:leftChars="500" w:left="1050"/>
+      </w:pPr>
+      <w:r>
+        <w:t>next-generation-network/white_paper_c11-481360.html</w:t>
       </w:r>
     </w:p>
     <w:p>
@@ -15195,79 +19974,127 @@
         <w:ind w:leftChars="0"/>
       </w:pPr>
       <w:r>
+        <w:rPr>
+          <w:rFonts w:hint="eastAsia"/>
+        </w:rPr>
         <w:t>向</w:t>
       </w:r>
       <w:r>
-        <w:rPr>
-          <w:rFonts w:hint="eastAsia"/>
-        </w:rPr>
-        <w:t>本</w:t>
-      </w:r>
-      <w:r>
-        <w:t>他</w:t>
+        <w:t>本他</w:t>
       </w:r>
       <w:r>
         <w:t xml:space="preserve">, </w:t>
       </w:r>
       <w:r>
-        <w:t>適応的</w:t>
-      </w:r>
-      <w:r>
-        <w:rPr>
-          <w:rFonts w:hint="eastAsia"/>
-        </w:rPr>
-        <w:t>論理型ネットワーク</w:t>
-      </w:r>
-      <w:r>
-        <w:t>トモグラフィにおける初期観測パス選択に</w:t>
-      </w:r>
-      <w:r>
-        <w:rPr>
-          <w:rFonts w:hint="eastAsia"/>
-        </w:rPr>
-        <w:t>関する検討</w:t>
+        <w:t>“</w:t>
+      </w:r>
+      <w:r>
+        <w:t>論理型ネットワークトモグラフィを用いた</w:t>
+      </w:r>
+      <w:r>
+        <w:rPr>
+          <w:rFonts w:hint="eastAsia"/>
+        </w:rPr>
+        <w:t>故障リンク</w:t>
+      </w:r>
+      <w:r>
+        <w:t>検出</w:t>
+      </w:r>
+      <w:r>
+        <w:rPr>
+          <w:rFonts w:hint="eastAsia"/>
+        </w:rPr>
+        <w:t>のための</w:t>
+      </w:r>
+      <w:r>
+        <w:t>観測パス</w:t>
+      </w:r>
+      <w:r>
+        <w:rPr>
+          <w:rFonts w:hint="eastAsia"/>
+        </w:rPr>
+        <w:t>構築手法</w:t>
       </w:r>
       <w:r>
         <w:t xml:space="preserve">, </w:t>
       </w:r>
       <w:r>
-        <w:t xml:space="preserve"> --</w:t>
+        <w:rPr>
+          <w:rFonts w:hint="eastAsia"/>
+        </w:rPr>
+        <w:t>信学技報</w:t>
       </w:r>
       <w:r>
         <w:t xml:space="preserve">, </w:t>
       </w:r>
       <w:r>
-        <w:t>--</w:t>
+        <w:rPr>
+          <w:rFonts w:hint="eastAsia"/>
+        </w:rPr>
+        <w:t>vol</w:t>
+      </w:r>
+      <w:r>
+        <w:t xml:space="preserve">. </w:t>
+      </w:r>
+      <w:r>
+        <w:rPr>
+          <w:rFonts w:hint="eastAsia"/>
+        </w:rPr>
+        <w:t>114</w:t>
       </w:r>
       <w:r>
         <w:t xml:space="preserve">, </w:t>
       </w:r>
       <w:r>
-        <w:t>--</w:t>
+        <w:rPr>
+          <w:rFonts w:hint="eastAsia"/>
+        </w:rPr>
+        <w:t>No</w:t>
+      </w:r>
+      <w:r>
+        <w:t xml:space="preserve">. </w:t>
+      </w:r>
+      <w:r>
+        <w:rPr>
+          <w:rFonts w:hint="eastAsia"/>
+        </w:rPr>
+        <w:t>209</w:t>
       </w:r>
       <w:r>
         <w:t xml:space="preserve">, </w:t>
       </w:r>
       <w:r>
-        <w:t>--</w:t>
+        <w:t>CQ2014-65</w:t>
+      </w:r>
+      <w:r>
+        <w:t xml:space="preserve">. </w:t>
+      </w:r>
+      <w:r>
+        <w:t>pp</w:t>
+      </w:r>
+      <w:r>
+        <w:t xml:space="preserve">. </w:t>
+      </w:r>
+      <w:r>
+        <w:t>147-152</w:t>
       </w:r>
       <w:r>
         <w:t xml:space="preserve">, </w:t>
       </w:r>
       <w:r>
-        <w:t>p301</w:t>
-      </w:r>
-      <w:r>
-        <w:t xml:space="preserve">, </w:t>
-      </w:r>
-      <w:r>
-        <w:t>Mar</w:t>
+        <w:rPr>
+          <w:rFonts w:hint="eastAsia"/>
+        </w:rPr>
+        <w:t>Sep</w:t>
       </w:r>
       <w:r>
         <w:t xml:space="preserve">. </w:t>
       </w:r>
       <w:r>
-        <w:t>2015</w:t>
+        <w:rPr>
+          <w:rFonts w:hint="eastAsia"/>
+        </w:rPr>
+        <w:t>2014</w:t>
       </w:r>
       <w:r>
         <w:t xml:space="preserve">. </w:t>
@@ -15283,76 +20110,91 @@
         <w:ind w:leftChars="0"/>
       </w:pPr>
       <w:r>
+        <w:t>向</w:t>
+      </w:r>
+      <w:r>
+        <w:rPr>
+          <w:rFonts w:hint="eastAsia"/>
+        </w:rPr>
+        <w:t>本</w:t>
+      </w:r>
+      <w:r>
+        <w:t>他</w:t>
+      </w:r>
+      <w:r>
+        <w:t xml:space="preserve">, </w:t>
+      </w:r>
+      <w:r>
+        <w:t>適応的</w:t>
+      </w:r>
+      <w:r>
+        <w:rPr>
+          <w:rFonts w:hint="eastAsia"/>
+        </w:rPr>
+        <w:t>論理型ネットワーク</w:t>
+      </w:r>
+      <w:r>
+        <w:t>トモグラフィにおける初期観測パス選択に</w:t>
+      </w:r>
+      <w:r>
+        <w:rPr>
+          <w:rFonts w:hint="eastAsia"/>
+        </w:rPr>
+        <w:t>関する検討</w:t>
+      </w:r>
+      <w:r>
+        <w:t xml:space="preserve">, </w:t>
+      </w:r>
+      <w:r>
+        <w:t xml:space="preserve"> </w:t>
+      </w:r>
+      <w:r>
+        <w:t>電子情報通信学会総合大会</w:t>
+      </w:r>
+      <w:r>
+        <w:t>(</w:t>
+      </w:r>
+      <w:r>
+        <w:t>基礎・境界</w:t>
+      </w:r>
+      <w:r>
+        <w:rPr>
+          <w:rFonts w:hint="eastAsia"/>
+        </w:rPr>
+        <w:t>公演論文集</w:t>
+      </w:r>
+      <w:r>
+        <w:t>)</w:t>
+      </w:r>
+      <w:r>
+        <w:t xml:space="preserve">, </w:t>
+      </w:r>
+      <w:r>
+        <w:rPr>
+          <w:rFonts w:hint="eastAsia"/>
+        </w:rPr>
         <w:t>A</w:t>
       </w:r>
       <w:r>
+        <w:t>−22−5</w:t>
+      </w:r>
+      <w:r>
+        <w:t xml:space="preserve">, </w:t>
+      </w:r>
+      <w:r>
+        <w:t>p301</w:t>
+      </w:r>
+      <w:r>
+        <w:t xml:space="preserve">, </w:t>
+      </w:r>
+      <w:r>
+        <w:t>Mar</w:t>
+      </w:r>
+      <w:r>
         <w:t xml:space="preserve">. </w:t>
       </w:r>
-      <w:proofErr w:type="spellStart"/>
-      <w:r>
-        <w:t>Karbasi</w:t>
-      </w:r>
-      <w:proofErr w:type="spellEnd"/>
-      <w:r>
-        <w:t xml:space="preserve"> and M</w:t>
-      </w:r>
-      <w:r>
-        <w:t xml:space="preserve">. </w:t>
-      </w:r>
-      <w:proofErr w:type="spellStart"/>
-      <w:r>
-        <w:t>zadimogphaddam</w:t>
-      </w:r>
-      <w:proofErr w:type="spellEnd"/>
-      <w:r>
-        <w:t xml:space="preserve">, </w:t>
-      </w:r>
-      <w:r>
-        <w:t>“</w:t>
-      </w:r>
-      <w:r>
-        <w:t>Sequential Group</w:t>
-      </w:r>
-      <w:r>
-        <w:t xml:space="preserve"> Testing with Graph Constraints”</w:t>
-      </w:r>
-      <w:r>
-        <w:t xml:space="preserve">, </w:t>
-      </w:r>
-      <w:r>
-        <w:t>Proc</w:t>
-      </w:r>
-      <w:r>
-        <w:t xml:space="preserve">. </w:t>
-      </w:r>
-      <w:r>
-        <w:t xml:space="preserve">2012 IEEE </w:t>
-      </w:r>
-      <w:proofErr w:type="spellStart"/>
-      <w:r>
-        <w:t>Informa-tion</w:t>
-      </w:r>
-      <w:proofErr w:type="spellEnd"/>
-      <w:r>
-        <w:t xml:space="preserve"> Theory Workshop (ITW)</w:t>
-      </w:r>
-      <w:r>
-        <w:t xml:space="preserve">, </w:t>
-      </w:r>
-      <w:r>
-        <w:t>pp</w:t>
-      </w:r>
-      <w:r>
-        <w:t xml:space="preserve">. </w:t>
-      </w:r>
-      <w:r>
-        <w:t>292-296</w:t>
-      </w:r>
-      <w:r>
-        <w:t xml:space="preserve">, </w:t>
-      </w:r>
-      <w:r>
-        <w:t>Sep 2012</w:t>
+      <w:r>
+        <w:t>2015</w:t>
       </w:r>
       <w:r>
         <w:t xml:space="preserve">. </w:t>
@@ -15368,6 +20210,94 @@
         <w:ind w:leftChars="0"/>
       </w:pPr>
       <w:r>
+        <w:t>A</w:t>
+      </w:r>
+      <w:r>
+        <w:t xml:space="preserve">. </w:t>
+      </w:r>
+      <w:proofErr w:type="spellStart"/>
+      <w:r>
+        <w:t>Karbasi</w:t>
+      </w:r>
+      <w:proofErr w:type="spellEnd"/>
+      <w:r>
+        <w:t xml:space="preserve"> and M</w:t>
+      </w:r>
+      <w:r>
+        <w:t xml:space="preserve">. </w:t>
+      </w:r>
+      <w:proofErr w:type="spellStart"/>
+      <w:r>
+        <w:t>zadimogphaddam</w:t>
+      </w:r>
+      <w:proofErr w:type="spellEnd"/>
+      <w:r>
+        <w:t xml:space="preserve">, </w:t>
+      </w:r>
+      <w:r>
+        <w:t>“</w:t>
+      </w:r>
+      <w:r>
+        <w:t>Sequential Group</w:t>
+      </w:r>
+      <w:r>
+        <w:t xml:space="preserve"> Testing with Graph Constraints”</w:t>
+      </w:r>
+      <w:r>
+        <w:t xml:space="preserve">, </w:t>
+      </w:r>
+      <w:r>
+        <w:t>Proc</w:t>
+      </w:r>
+      <w:r>
+        <w:t xml:space="preserve">. </w:t>
+      </w:r>
+      <w:r>
+        <w:t xml:space="preserve">2012 IEEE </w:t>
+      </w:r>
+      <w:proofErr w:type="spellStart"/>
+      <w:r>
+        <w:t>Informa-tion</w:t>
+      </w:r>
+      <w:proofErr w:type="spellEnd"/>
+      <w:r>
+        <w:t xml:space="preserve"> Theory Workshop (ITW)</w:t>
+      </w:r>
+      <w:r>
+        <w:t xml:space="preserve">, </w:t>
+      </w:r>
+      <w:r>
+        <w:t>pp</w:t>
+      </w:r>
+      <w:r>
+        <w:t xml:space="preserve">. </w:t>
+      </w:r>
+      <w:r>
+        <w:t>292-296</w:t>
+      </w:r>
+      <w:r>
+        <w:t xml:space="preserve">, </w:t>
+      </w:r>
+      <w:r>
+        <w:t>Sep 2012</w:t>
+      </w:r>
+      <w:r>
+        <w:t xml:space="preserve">. </w:t>
+      </w:r>
+    </w:p>
+    <w:p>
+      <w:pPr>
+        <w:pStyle w:val="af3"/>
+        <w:numPr>
+          <w:ilvl w:val="0"/>
+          <w:numId w:val="13"/>
+        </w:numPr>
+        <w:ind w:leftChars="0"/>
+        <w:rPr>
+          <w:rFonts w:hint="eastAsia"/>
+        </w:rPr>
+      </w:pPr>
+      <w:r>
         <w:t>C</w:t>
       </w:r>
       <w:r>
@@ -15495,37 +20425,9 @@
         <w:t>Sep2011</w:t>
       </w:r>
     </w:p>
-    <w:p/>
-    <w:p>
-      <w:r>
-        <w:lastRenderedPageBreak/>
-        <w:t xml:space="preserve">[1] Cisco Visual </w:t>
-      </w:r>
-      <w:proofErr w:type="spellStart"/>
-      <w:r>
-        <w:t>Netw</w:t>
-      </w:r>
-      <w:r>
-        <w:t>z</w:t>
-      </w:r>
-      <w:r>
-        <w:t>orking</w:t>
-      </w:r>
-      <w:proofErr w:type="spellEnd"/>
-      <w:r>
-        <w:t xml:space="preserve"> Index: Forecast and Methodology</w:t>
-      </w:r>
-      <w:r>
-        <w:t xml:space="preserve">, </w:t>
-      </w:r>
-      <w:r>
-        <w:t>2014-2019 White Paper</w:t>
-      </w:r>
-    </w:p>
-    <w:p/>
     <w:sectPr>
-      <w:footerReference w:type="even" r:id="rId16"/>
-      <w:footerReference w:type="default" r:id="rId17"/>
+      <w:footerReference w:type="even" r:id="rId19"/>
+      <w:footerReference w:type="default" r:id="rId20"/>
       <w:pgSz w:w="11906" w:h="16838" w:code="9"/>
       <w:pgMar w:top="1985" w:right="1701" w:bottom="1701" w:left="1701" w:header="851" w:footer="992" w:gutter="0"/>
       <w:pgNumType w:start="0"/>
@@ -15627,7 +20529,7 @@
         <w:rStyle w:val="a4"/>
         <w:noProof/>
       </w:rPr>
-      <w:t>10</w:t>
+      <w:t>1</w:t>
     </w:r>
     <w:r>
       <w:rPr>
@@ -15667,16 +20569,16 @@
 <file path=word/numbering.xml><?xml version="1.0" encoding="utf-8"?>
 <w:numbering xmlns:wpc="http://schemas.microsoft.com/office/word/2010/wordprocessingCanvas" xmlns:mo="http://schemas.microsoft.com/office/mac/office/2008/main" xmlns:mc="http://schemas.openxmlformats.org/markup-compatibility/2006" xmlns:mv="urn:schemas-microsoft-com:mac:vml" xmlns:o="urn:schemas-microsoft-com:office:office" xmlns:r="http://schemas.openxmlformats.org/officeDocument/2006/relationships" xmlns:m="http://schemas.openxmlformats.org/officeDocument/2006/math" xmlns:v="urn:schemas-microsoft-com:vml" xmlns:wp14="http://schemas.microsoft.com/office/word/2010/wordprocessingDrawing" xmlns:wp="http://schemas.openxmlformats.org/drawingml/2006/wordprocessingDrawing" xmlns:w10="urn:schemas-microsoft-com:office:word" xmlns:w="http://schemas.openxmlformats.org/wordprocessingml/2006/main" xmlns:w14="http://schemas.microsoft.com/office/word/2010/wordml" xmlns:w15="http://schemas.microsoft.com/office/word/2012/wordml" xmlns:wpg="http://schemas.microsoft.com/office/word/2010/wordprocessingGroup" xmlns:wpi="http://schemas.microsoft.com/office/word/2010/wordprocessingInk" xmlns:wne="http://schemas.microsoft.com/office/word/2006/wordml" xmlns:wps="http://schemas.microsoft.com/office/word/2010/wordprocessingShape" mc:Ignorable="w14 w15 wp14">
   <w:abstractNum w:abstractNumId="0">
-    <w:nsid w:val="07AC122E"/>
+    <w:nsid w:val="061F13D7"/>
     <w:multiLevelType w:val="hybridMultilevel"/>
-    <w:tmpl w:val="2B084E5E"/>
-    <w:lvl w:ilvl="0" w:tplc="9CCEFFAC">
+    <w:tmpl w:val="CCB843D8"/>
+    <w:lvl w:ilvl="0" w:tplc="3FB8CE0A">
       <w:start w:val="1"/>
       <w:numFmt w:val="decimal"/>
-      <w:lvlText w:val="[%1] "/>
+      <w:lvlText w:val="(%1)."/>
       <w:lvlJc w:val="left"/>
       <w:pPr>
-        <w:ind w:left="480" w:hanging="480"/>
+        <w:ind w:left="690" w:hanging="480"/>
       </w:pPr>
       <w:rPr>
         <w:rFonts w:hint="eastAsia"/>
@@ -15756,6 +20658,184 @@
     </w:lvl>
   </w:abstractNum>
   <w:abstractNum w:abstractNumId="1">
+    <w:nsid w:val="062E4DA3"/>
+    <w:multiLevelType w:val="hybridMultilevel"/>
+    <w:tmpl w:val="75AE0F6A"/>
+    <w:lvl w:ilvl="0" w:tplc="DF5EDE8A">
+      <w:start w:val="1"/>
+      <w:numFmt w:val="none"/>
+      <w:lvlText w:val="URL:"/>
+      <w:lvlJc w:val="left"/>
+      <w:pPr>
+        <w:ind w:left="907" w:hanging="510"/>
+      </w:pPr>
+      <w:rPr>
+        <w:rFonts w:hint="eastAsia"/>
+      </w:rPr>
+    </w:lvl>
+    <w:lvl w:ilvl="1" w:tplc="04090017" w:tentative="1">
+      <w:start w:val="1"/>
+      <w:numFmt w:val="aiueoFullWidth"/>
+      <w:lvlText w:val="(%2)"/>
+      <w:lvlJc w:val="left"/>
+      <w:pPr>
+        <w:ind w:left="960" w:hanging="480"/>
+      </w:pPr>
+    </w:lvl>
+    <w:lvl w:ilvl="2" w:tplc="04090011" w:tentative="1">
+      <w:start w:val="1"/>
+      <w:numFmt w:val="decimalEnclosedCircle"/>
+      <w:lvlText w:val="%3"/>
+      <w:lvlJc w:val="left"/>
+      <w:pPr>
+        <w:ind w:left="1440" w:hanging="480"/>
+      </w:pPr>
+    </w:lvl>
+    <w:lvl w:ilvl="3" w:tplc="0409000F" w:tentative="1">
+      <w:start w:val="1"/>
+      <w:numFmt w:val="decimal"/>
+      <w:lvlText w:val="%4."/>
+      <w:lvlJc w:val="left"/>
+      <w:pPr>
+        <w:ind w:left="1920" w:hanging="480"/>
+      </w:pPr>
+    </w:lvl>
+    <w:lvl w:ilvl="4" w:tplc="04090017" w:tentative="1">
+      <w:start w:val="1"/>
+      <w:numFmt w:val="aiueoFullWidth"/>
+      <w:lvlText w:val="(%5)"/>
+      <w:lvlJc w:val="left"/>
+      <w:pPr>
+        <w:ind w:left="2400" w:hanging="480"/>
+      </w:pPr>
+    </w:lvl>
+    <w:lvl w:ilvl="5" w:tplc="04090011" w:tentative="1">
+      <w:start w:val="1"/>
+      <w:numFmt w:val="decimalEnclosedCircle"/>
+      <w:lvlText w:val="%6"/>
+      <w:lvlJc w:val="left"/>
+      <w:pPr>
+        <w:ind w:left="2880" w:hanging="480"/>
+      </w:pPr>
+    </w:lvl>
+    <w:lvl w:ilvl="6" w:tplc="0409000F" w:tentative="1">
+      <w:start w:val="1"/>
+      <w:numFmt w:val="decimal"/>
+      <w:lvlText w:val="%7."/>
+      <w:lvlJc w:val="left"/>
+      <w:pPr>
+        <w:ind w:left="3360" w:hanging="480"/>
+      </w:pPr>
+    </w:lvl>
+    <w:lvl w:ilvl="7" w:tplc="04090017" w:tentative="1">
+      <w:start w:val="1"/>
+      <w:numFmt w:val="aiueoFullWidth"/>
+      <w:lvlText w:val="(%8)"/>
+      <w:lvlJc w:val="left"/>
+      <w:pPr>
+        <w:ind w:left="3840" w:hanging="480"/>
+      </w:pPr>
+    </w:lvl>
+    <w:lvl w:ilvl="8" w:tplc="04090011" w:tentative="1">
+      <w:start w:val="1"/>
+      <w:numFmt w:val="decimalEnclosedCircle"/>
+      <w:lvlText w:val="%9"/>
+      <w:lvlJc w:val="left"/>
+      <w:pPr>
+        <w:ind w:left="4320" w:hanging="480"/>
+      </w:pPr>
+    </w:lvl>
+  </w:abstractNum>
+  <w:abstractNum w:abstractNumId="2">
+    <w:nsid w:val="07AC122E"/>
+    <w:multiLevelType w:val="hybridMultilevel"/>
+    <w:tmpl w:val="2B084E5E"/>
+    <w:lvl w:ilvl="0" w:tplc="9CCEFFAC">
+      <w:start w:val="1"/>
+      <w:numFmt w:val="decimal"/>
+      <w:lvlText w:val="[%1] "/>
+      <w:lvlJc w:val="left"/>
+      <w:pPr>
+        <w:ind w:left="480" w:hanging="480"/>
+      </w:pPr>
+      <w:rPr>
+        <w:rFonts w:hint="eastAsia"/>
+      </w:rPr>
+    </w:lvl>
+    <w:lvl w:ilvl="1" w:tplc="04090017" w:tentative="1">
+      <w:start w:val="1"/>
+      <w:numFmt w:val="aiueoFullWidth"/>
+      <w:lvlText w:val="(%2)"/>
+      <w:lvlJc w:val="left"/>
+      <w:pPr>
+        <w:ind w:left="960" w:hanging="480"/>
+      </w:pPr>
+    </w:lvl>
+    <w:lvl w:ilvl="2" w:tplc="04090011" w:tentative="1">
+      <w:start w:val="1"/>
+      <w:numFmt w:val="decimalEnclosedCircle"/>
+      <w:lvlText w:val="%3"/>
+      <w:lvlJc w:val="left"/>
+      <w:pPr>
+        <w:ind w:left="1440" w:hanging="480"/>
+      </w:pPr>
+    </w:lvl>
+    <w:lvl w:ilvl="3" w:tplc="0409000F" w:tentative="1">
+      <w:start w:val="1"/>
+      <w:numFmt w:val="decimal"/>
+      <w:lvlText w:val="%4."/>
+      <w:lvlJc w:val="left"/>
+      <w:pPr>
+        <w:ind w:left="1920" w:hanging="480"/>
+      </w:pPr>
+    </w:lvl>
+    <w:lvl w:ilvl="4" w:tplc="04090017" w:tentative="1">
+      <w:start w:val="1"/>
+      <w:numFmt w:val="aiueoFullWidth"/>
+      <w:lvlText w:val="(%5)"/>
+      <w:lvlJc w:val="left"/>
+      <w:pPr>
+        <w:ind w:left="2400" w:hanging="480"/>
+      </w:pPr>
+    </w:lvl>
+    <w:lvl w:ilvl="5" w:tplc="04090011" w:tentative="1">
+      <w:start w:val="1"/>
+      <w:numFmt w:val="decimalEnclosedCircle"/>
+      <w:lvlText w:val="%6"/>
+      <w:lvlJc w:val="left"/>
+      <w:pPr>
+        <w:ind w:left="2880" w:hanging="480"/>
+      </w:pPr>
+    </w:lvl>
+    <w:lvl w:ilvl="6" w:tplc="0409000F" w:tentative="1">
+      <w:start w:val="1"/>
+      <w:numFmt w:val="decimal"/>
+      <w:lvlText w:val="%7."/>
+      <w:lvlJc w:val="left"/>
+      <w:pPr>
+        <w:ind w:left="3360" w:hanging="480"/>
+      </w:pPr>
+    </w:lvl>
+    <w:lvl w:ilvl="7" w:tplc="04090017" w:tentative="1">
+      <w:start w:val="1"/>
+      <w:numFmt w:val="aiueoFullWidth"/>
+      <w:lvlText w:val="(%8)"/>
+      <w:lvlJc w:val="left"/>
+      <w:pPr>
+        <w:ind w:left="3840" w:hanging="480"/>
+      </w:pPr>
+    </w:lvl>
+    <w:lvl w:ilvl="8" w:tplc="04090011" w:tentative="1">
+      <w:start w:val="1"/>
+      <w:numFmt w:val="decimalEnclosedCircle"/>
+      <w:lvlText w:val="%9"/>
+      <w:lvlJc w:val="left"/>
+      <w:pPr>
+        <w:ind w:left="4320" w:hanging="480"/>
+      </w:pPr>
+    </w:lvl>
+  </w:abstractNum>
+  <w:abstractNum w:abstractNumId="3">
     <w:nsid w:val="0B3C3734"/>
     <w:multiLevelType w:val="multilevel"/>
     <w:tmpl w:val="0409001F"/>
@@ -15868,7 +20948,7 @@
       </w:pPr>
     </w:lvl>
   </w:abstractNum>
-  <w:abstractNum w:abstractNumId="2">
+  <w:abstractNum w:abstractNumId="4">
     <w:nsid w:val="0B447437"/>
     <w:multiLevelType w:val="multilevel"/>
     <w:tmpl w:val="B4BE6228"/>
@@ -16008,7 +21088,96 @@
       </w:rPr>
     </w:lvl>
   </w:abstractNum>
-  <w:abstractNum w:abstractNumId="3">
+  <w:abstractNum w:abstractNumId="5">
+    <w:nsid w:val="11896079"/>
+    <w:multiLevelType w:val="hybridMultilevel"/>
+    <w:tmpl w:val="B678C44E"/>
+    <w:lvl w:ilvl="0" w:tplc="248ED140">
+      <w:start w:val="1"/>
+      <w:numFmt w:val="none"/>
+      <w:lvlText w:val="URL : "/>
+      <w:lvlJc w:val="left"/>
+      <w:pPr>
+        <w:ind w:left="420" w:firstLine="0"/>
+      </w:pPr>
+      <w:rPr>
+        <w:rFonts w:hint="eastAsia"/>
+      </w:rPr>
+    </w:lvl>
+    <w:lvl w:ilvl="1" w:tplc="04090017" w:tentative="1">
+      <w:start w:val="1"/>
+      <w:numFmt w:val="aiueoFullWidth"/>
+      <w:lvlText w:val="(%2)"/>
+      <w:lvlJc w:val="left"/>
+      <w:pPr>
+        <w:ind w:left="1380" w:hanging="480"/>
+      </w:pPr>
+    </w:lvl>
+    <w:lvl w:ilvl="2" w:tplc="04090011" w:tentative="1">
+      <w:start w:val="1"/>
+      <w:numFmt w:val="decimalEnclosedCircle"/>
+      <w:lvlText w:val="%3"/>
+      <w:lvlJc w:val="left"/>
+      <w:pPr>
+        <w:ind w:left="1860" w:hanging="480"/>
+      </w:pPr>
+    </w:lvl>
+    <w:lvl w:ilvl="3" w:tplc="0409000F" w:tentative="1">
+      <w:start w:val="1"/>
+      <w:numFmt w:val="decimal"/>
+      <w:lvlText w:val="%4."/>
+      <w:lvlJc w:val="left"/>
+      <w:pPr>
+        <w:ind w:left="2340" w:hanging="480"/>
+      </w:pPr>
+    </w:lvl>
+    <w:lvl w:ilvl="4" w:tplc="04090017" w:tentative="1">
+      <w:start w:val="1"/>
+      <w:numFmt w:val="aiueoFullWidth"/>
+      <w:lvlText w:val="(%5)"/>
+      <w:lvlJc w:val="left"/>
+      <w:pPr>
+        <w:ind w:left="2820" w:hanging="480"/>
+      </w:pPr>
+    </w:lvl>
+    <w:lvl w:ilvl="5" w:tplc="04090011" w:tentative="1">
+      <w:start w:val="1"/>
+      <w:numFmt w:val="decimalEnclosedCircle"/>
+      <w:lvlText w:val="%6"/>
+      <w:lvlJc w:val="left"/>
+      <w:pPr>
+        <w:ind w:left="3300" w:hanging="480"/>
+      </w:pPr>
+    </w:lvl>
+    <w:lvl w:ilvl="6" w:tplc="0409000F" w:tentative="1">
+      <w:start w:val="1"/>
+      <w:numFmt w:val="decimal"/>
+      <w:lvlText w:val="%7."/>
+      <w:lvlJc w:val="left"/>
+      <w:pPr>
+        <w:ind w:left="3780" w:hanging="480"/>
+      </w:pPr>
+    </w:lvl>
+    <w:lvl w:ilvl="7" w:tplc="04090017" w:tentative="1">
+      <w:start w:val="1"/>
+      <w:numFmt w:val="aiueoFullWidth"/>
+      <w:lvlText w:val="(%8)"/>
+      <w:lvlJc w:val="left"/>
+      <w:pPr>
+        <w:ind w:left="4260" w:hanging="480"/>
+      </w:pPr>
+    </w:lvl>
+    <w:lvl w:ilvl="8" w:tplc="04090011" w:tentative="1">
+      <w:start w:val="1"/>
+      <w:numFmt w:val="decimalEnclosedCircle"/>
+      <w:lvlText w:val="%9"/>
+      <w:lvlJc w:val="left"/>
+      <w:pPr>
+        <w:ind w:left="4740" w:hanging="480"/>
+      </w:pPr>
+    </w:lvl>
+  </w:abstractNum>
+  <w:abstractNum w:abstractNumId="6">
     <w:nsid w:val="1A881A2F"/>
     <w:multiLevelType w:val="multilevel"/>
     <w:tmpl w:val="0409001F"/>
@@ -16121,7 +21290,182 @@
       </w:pPr>
     </w:lvl>
   </w:abstractNum>
-  <w:abstractNum w:abstractNumId="4">
+  <w:abstractNum w:abstractNumId="7">
+    <w:nsid w:val="1C3E2708"/>
+    <w:multiLevelType w:val="hybridMultilevel"/>
+    <w:tmpl w:val="2A86AF14"/>
+    <w:lvl w:ilvl="0" w:tplc="0409000F">
+      <w:start w:val="1"/>
+      <w:numFmt w:val="decimal"/>
+      <w:lvlText w:val="%1."/>
+      <w:lvlJc w:val="left"/>
+      <w:pPr>
+        <w:ind w:left="690" w:hanging="480"/>
+      </w:pPr>
+    </w:lvl>
+    <w:lvl w:ilvl="1" w:tplc="04090017" w:tentative="1">
+      <w:start w:val="1"/>
+      <w:numFmt w:val="aiueoFullWidth"/>
+      <w:lvlText w:val="(%2)"/>
+      <w:lvlJc w:val="left"/>
+      <w:pPr>
+        <w:ind w:left="1170" w:hanging="480"/>
+      </w:pPr>
+    </w:lvl>
+    <w:lvl w:ilvl="2" w:tplc="04090011" w:tentative="1">
+      <w:start w:val="1"/>
+      <w:numFmt w:val="decimalEnclosedCircle"/>
+      <w:lvlText w:val="%3"/>
+      <w:lvlJc w:val="left"/>
+      <w:pPr>
+        <w:ind w:left="1650" w:hanging="480"/>
+      </w:pPr>
+    </w:lvl>
+    <w:lvl w:ilvl="3" w:tplc="0409000F" w:tentative="1">
+      <w:start w:val="1"/>
+      <w:numFmt w:val="decimal"/>
+      <w:lvlText w:val="%4."/>
+      <w:lvlJc w:val="left"/>
+      <w:pPr>
+        <w:ind w:left="2130" w:hanging="480"/>
+      </w:pPr>
+    </w:lvl>
+    <w:lvl w:ilvl="4" w:tplc="04090017" w:tentative="1">
+      <w:start w:val="1"/>
+      <w:numFmt w:val="aiueoFullWidth"/>
+      <w:lvlText w:val="(%5)"/>
+      <w:lvlJc w:val="left"/>
+      <w:pPr>
+        <w:ind w:left="2610" w:hanging="480"/>
+      </w:pPr>
+    </w:lvl>
+    <w:lvl w:ilvl="5" w:tplc="04090011" w:tentative="1">
+      <w:start w:val="1"/>
+      <w:numFmt w:val="decimalEnclosedCircle"/>
+      <w:lvlText w:val="%6"/>
+      <w:lvlJc w:val="left"/>
+      <w:pPr>
+        <w:ind w:left="3090" w:hanging="480"/>
+      </w:pPr>
+    </w:lvl>
+    <w:lvl w:ilvl="6" w:tplc="0409000F" w:tentative="1">
+      <w:start w:val="1"/>
+      <w:numFmt w:val="decimal"/>
+      <w:lvlText w:val="%7."/>
+      <w:lvlJc w:val="left"/>
+      <w:pPr>
+        <w:ind w:left="3570" w:hanging="480"/>
+      </w:pPr>
+    </w:lvl>
+    <w:lvl w:ilvl="7" w:tplc="04090017" w:tentative="1">
+      <w:start w:val="1"/>
+      <w:numFmt w:val="aiueoFullWidth"/>
+      <w:lvlText w:val="(%8)"/>
+      <w:lvlJc w:val="left"/>
+      <w:pPr>
+        <w:ind w:left="4050" w:hanging="480"/>
+      </w:pPr>
+    </w:lvl>
+    <w:lvl w:ilvl="8" w:tplc="04090011" w:tentative="1">
+      <w:start w:val="1"/>
+      <w:numFmt w:val="decimalEnclosedCircle"/>
+      <w:lvlText w:val="%9"/>
+      <w:lvlJc w:val="left"/>
+      <w:pPr>
+        <w:ind w:left="4530" w:hanging="480"/>
+      </w:pPr>
+    </w:lvl>
+  </w:abstractNum>
+  <w:abstractNum w:abstractNumId="8">
+    <w:nsid w:val="345D08DC"/>
+    <w:multiLevelType w:val="hybridMultilevel"/>
+    <w:tmpl w:val="43323E9C"/>
+    <w:lvl w:ilvl="0" w:tplc="845EB140">
+      <w:start w:val="1"/>
+      <w:numFmt w:val="none"/>
+      <w:lvlText w:val="URL :"/>
+      <w:lvlJc w:val="left"/>
+      <w:pPr>
+        <w:ind w:left="900" w:hanging="480"/>
+      </w:pPr>
+      <w:rPr>
+        <w:rFonts w:hint="eastAsia"/>
+      </w:rPr>
+    </w:lvl>
+    <w:lvl w:ilvl="1" w:tplc="04090017" w:tentative="1">
+      <w:start w:val="1"/>
+      <w:numFmt w:val="aiueoFullWidth"/>
+      <w:lvlText w:val="(%2)"/>
+      <w:lvlJc w:val="left"/>
+      <w:pPr>
+        <w:ind w:left="1380" w:hanging="480"/>
+      </w:pPr>
+    </w:lvl>
+    <w:lvl w:ilvl="2" w:tplc="04090011" w:tentative="1">
+      <w:start w:val="1"/>
+      <w:numFmt w:val="decimalEnclosedCircle"/>
+      <w:lvlText w:val="%3"/>
+      <w:lvlJc w:val="left"/>
+      <w:pPr>
+        <w:ind w:left="1860" w:hanging="480"/>
+      </w:pPr>
+    </w:lvl>
+    <w:lvl w:ilvl="3" w:tplc="0409000F" w:tentative="1">
+      <w:start w:val="1"/>
+      <w:numFmt w:val="decimal"/>
+      <w:lvlText w:val="%4."/>
+      <w:lvlJc w:val="left"/>
+      <w:pPr>
+        <w:ind w:left="2340" w:hanging="480"/>
+      </w:pPr>
+    </w:lvl>
+    <w:lvl w:ilvl="4" w:tplc="04090017" w:tentative="1">
+      <w:start w:val="1"/>
+      <w:numFmt w:val="aiueoFullWidth"/>
+      <w:lvlText w:val="(%5)"/>
+      <w:lvlJc w:val="left"/>
+      <w:pPr>
+        <w:ind w:left="2820" w:hanging="480"/>
+      </w:pPr>
+    </w:lvl>
+    <w:lvl w:ilvl="5" w:tplc="04090011" w:tentative="1">
+      <w:start w:val="1"/>
+      <w:numFmt w:val="decimalEnclosedCircle"/>
+      <w:lvlText w:val="%6"/>
+      <w:lvlJc w:val="left"/>
+      <w:pPr>
+        <w:ind w:left="3300" w:hanging="480"/>
+      </w:pPr>
+    </w:lvl>
+    <w:lvl w:ilvl="6" w:tplc="0409000F" w:tentative="1">
+      <w:start w:val="1"/>
+      <w:numFmt w:val="decimal"/>
+      <w:lvlText w:val="%7."/>
+      <w:lvlJc w:val="left"/>
+      <w:pPr>
+        <w:ind w:left="3780" w:hanging="480"/>
+      </w:pPr>
+    </w:lvl>
+    <w:lvl w:ilvl="7" w:tplc="04090017" w:tentative="1">
+      <w:start w:val="1"/>
+      <w:numFmt w:val="aiueoFullWidth"/>
+      <w:lvlText w:val="(%8)"/>
+      <w:lvlJc w:val="left"/>
+      <w:pPr>
+        <w:ind w:left="4260" w:hanging="480"/>
+      </w:pPr>
+    </w:lvl>
+    <w:lvl w:ilvl="8" w:tplc="04090011" w:tentative="1">
+      <w:start w:val="1"/>
+      <w:numFmt w:val="decimalEnclosedCircle"/>
+      <w:lvlText w:val="%9"/>
+      <w:lvlJc w:val="left"/>
+      <w:pPr>
+        <w:ind w:left="4740" w:hanging="480"/>
+      </w:pPr>
+    </w:lvl>
+  </w:abstractNum>
+  <w:abstractNum w:abstractNumId="9">
     <w:nsid w:val="4A404A94"/>
     <w:multiLevelType w:val="hybridMultilevel"/>
     <w:tmpl w:val="19D69C0A"/>
@@ -16261,7 +21605,7 @@
       </w:rPr>
     </w:lvl>
   </w:abstractNum>
-  <w:abstractNum w:abstractNumId="5">
+  <w:abstractNum w:abstractNumId="10">
     <w:nsid w:val="544E0D66"/>
     <w:multiLevelType w:val="multilevel"/>
     <w:tmpl w:val="B4BE6228"/>
@@ -16401,7 +21745,7 @@
       </w:rPr>
     </w:lvl>
   </w:abstractNum>
-  <w:abstractNum w:abstractNumId="6">
+  <w:abstractNum w:abstractNumId="11">
     <w:nsid w:val="556E2053"/>
     <w:multiLevelType w:val="multilevel"/>
     <w:tmpl w:val="15641DF8"/>
@@ -16514,7 +21858,7 @@
       </w:pPr>
     </w:lvl>
   </w:abstractNum>
-  <w:abstractNum w:abstractNumId="7">
+  <w:abstractNum w:abstractNumId="12">
     <w:nsid w:val="598045C0"/>
     <w:multiLevelType w:val="hybridMultilevel"/>
     <w:tmpl w:val="75D4D846"/>
@@ -16653,7 +21997,7 @@
       </w:rPr>
     </w:lvl>
   </w:abstractNum>
-  <w:abstractNum w:abstractNumId="8">
+  <w:abstractNum w:abstractNumId="13">
     <w:nsid w:val="5D0426BF"/>
     <w:multiLevelType w:val="hybridMultilevel"/>
     <w:tmpl w:val="4B3C9EBE"/>
@@ -16792,133 +22136,17 @@
       </w:rPr>
     </w:lvl>
   </w:abstractNum>
-  <w:abstractNum w:abstractNumId="9">
-    <w:nsid w:val="616E74AD"/>
-    <w:multiLevelType w:val="multilevel"/>
-    <w:tmpl w:val="0409001F"/>
-    <w:lvl w:ilvl="0">
+  <w:abstractNum w:abstractNumId="14">
+    <w:nsid w:val="60BE215E"/>
+    <w:multiLevelType w:val="hybridMultilevel"/>
+    <w:tmpl w:val="AF12BBE0"/>
+    <w:lvl w:ilvl="0" w:tplc="9516D0C6">
       <w:start w:val="1"/>
-      <w:numFmt w:val="decimal"/>
-      <w:lvlText w:val="%1."/>
+      <w:numFmt w:val="none"/>
+      <w:lvlText w:val="URL : "/>
       <w:lvlJc w:val="left"/>
       <w:pPr>
-        <w:tabs>
-          <w:tab w:val="num" w:pos="425"/>
-        </w:tabs>
-        <w:ind w:left="425" w:hanging="425"/>
-      </w:pPr>
-    </w:lvl>
-    <w:lvl w:ilvl="1">
-      <w:start w:val="1"/>
-      <w:numFmt w:val="decimal"/>
-      <w:lvlText w:val="%1.%2."/>
-      <w:lvlJc w:val="left"/>
-      <w:pPr>
-        <w:tabs>
-          <w:tab w:val="num" w:pos="567"/>
-        </w:tabs>
-        <w:ind w:left="567" w:hanging="567"/>
-      </w:pPr>
-    </w:lvl>
-    <w:lvl w:ilvl="2">
-      <w:start w:val="1"/>
-      <w:numFmt w:val="decimal"/>
-      <w:lvlText w:val="%1.%2.%3."/>
-      <w:lvlJc w:val="left"/>
-      <w:pPr>
-        <w:tabs>
-          <w:tab w:val="num" w:pos="709"/>
-        </w:tabs>
-        <w:ind w:left="709" w:hanging="709"/>
-      </w:pPr>
-    </w:lvl>
-    <w:lvl w:ilvl="3">
-      <w:start w:val="1"/>
-      <w:numFmt w:val="decimal"/>
-      <w:lvlText w:val="%1.%2.%3.%4."/>
-      <w:lvlJc w:val="left"/>
-      <w:pPr>
-        <w:tabs>
-          <w:tab w:val="num" w:pos="851"/>
-        </w:tabs>
-        <w:ind w:left="851" w:hanging="851"/>
-      </w:pPr>
-    </w:lvl>
-    <w:lvl w:ilvl="4">
-      <w:start w:val="1"/>
-      <w:numFmt w:val="decimal"/>
-      <w:lvlText w:val="%1.%2.%3.%4.%5."/>
-      <w:lvlJc w:val="left"/>
-      <w:pPr>
-        <w:tabs>
-          <w:tab w:val="num" w:pos="992"/>
-        </w:tabs>
-        <w:ind w:left="992" w:hanging="992"/>
-      </w:pPr>
-    </w:lvl>
-    <w:lvl w:ilvl="5">
-      <w:start w:val="1"/>
-      <w:numFmt w:val="decimal"/>
-      <w:lvlText w:val="%1.%2.%3.%4.%5.%6."/>
-      <w:lvlJc w:val="left"/>
-      <w:pPr>
-        <w:tabs>
-          <w:tab w:val="num" w:pos="1134"/>
-        </w:tabs>
-        <w:ind w:left="1134" w:hanging="1134"/>
-      </w:pPr>
-    </w:lvl>
-    <w:lvl w:ilvl="6">
-      <w:start w:val="1"/>
-      <w:numFmt w:val="decimal"/>
-      <w:lvlText w:val="%1.%2.%3.%4.%5.%6.%7."/>
-      <w:lvlJc w:val="left"/>
-      <w:pPr>
-        <w:tabs>
-          <w:tab w:val="num" w:pos="1276"/>
-        </w:tabs>
-        <w:ind w:left="1276" w:hanging="1276"/>
-      </w:pPr>
-    </w:lvl>
-    <w:lvl w:ilvl="7">
-      <w:start w:val="1"/>
-      <w:numFmt w:val="decimal"/>
-      <w:lvlText w:val="%1.%2.%3.%4.%5.%6.%7.%8."/>
-      <w:lvlJc w:val="left"/>
-      <w:pPr>
-        <w:tabs>
-          <w:tab w:val="num" w:pos="1418"/>
-        </w:tabs>
-        <w:ind w:left="1418" w:hanging="1418"/>
-      </w:pPr>
-    </w:lvl>
-    <w:lvl w:ilvl="8">
-      <w:start w:val="1"/>
-      <w:numFmt w:val="decimal"/>
-      <w:lvlText w:val="%1.%2.%3.%4.%5.%6.%7.%8.%9."/>
-      <w:lvlJc w:val="left"/>
-      <w:pPr>
-        <w:tabs>
-          <w:tab w:val="num" w:pos="1559"/>
-        </w:tabs>
-        <w:ind w:left="1559" w:hanging="1559"/>
-      </w:pPr>
-    </w:lvl>
-  </w:abstractNum>
-  <w:abstractNum w:abstractNumId="10">
-    <w:nsid w:val="6200706D"/>
-    <w:multiLevelType w:val="hybridMultilevel"/>
-    <w:tmpl w:val="A748E43A"/>
-    <w:lvl w:ilvl="0" w:tplc="1CF4245E">
-      <w:start w:val="1"/>
-      <w:numFmt w:val="decimal"/>
-      <w:lvlText w:val="%1."/>
-      <w:lvlJc w:val="left"/>
-      <w:pPr>
-        <w:tabs>
-          <w:tab w:val="num" w:pos="360"/>
-        </w:tabs>
-        <w:ind w:left="360" w:hanging="360"/>
+        <w:ind w:left="1110" w:hanging="480"/>
       </w:pPr>
       <w:rPr>
         <w:rFonts w:hint="eastAsia"/>
@@ -16930,10 +22158,7 @@
       <w:lvlText w:val="(%2)"/>
       <w:lvlJc w:val="left"/>
       <w:pPr>
-        <w:tabs>
-          <w:tab w:val="num" w:pos="840"/>
-        </w:tabs>
-        <w:ind w:left="840" w:hanging="420"/>
+        <w:ind w:left="960" w:hanging="480"/>
       </w:pPr>
     </w:lvl>
     <w:lvl w:ilvl="2" w:tplc="04090011" w:tentative="1">
@@ -16942,10 +22167,7 @@
       <w:lvlText w:val="%3"/>
       <w:lvlJc w:val="left"/>
       <w:pPr>
-        <w:tabs>
-          <w:tab w:val="num" w:pos="1260"/>
-        </w:tabs>
-        <w:ind w:left="1260" w:hanging="420"/>
+        <w:ind w:left="1440" w:hanging="480"/>
       </w:pPr>
     </w:lvl>
     <w:lvl w:ilvl="3" w:tplc="0409000F" w:tentative="1">
@@ -16954,10 +22176,7 @@
       <w:lvlText w:val="%4."/>
       <w:lvlJc w:val="left"/>
       <w:pPr>
-        <w:tabs>
-          <w:tab w:val="num" w:pos="1680"/>
-        </w:tabs>
-        <w:ind w:left="1680" w:hanging="420"/>
+        <w:ind w:left="1920" w:hanging="480"/>
       </w:pPr>
     </w:lvl>
     <w:lvl w:ilvl="4" w:tplc="04090017" w:tentative="1">
@@ -16966,10 +22185,7 @@
       <w:lvlText w:val="(%5)"/>
       <w:lvlJc w:val="left"/>
       <w:pPr>
-        <w:tabs>
-          <w:tab w:val="num" w:pos="2100"/>
-        </w:tabs>
-        <w:ind w:left="2100" w:hanging="420"/>
+        <w:ind w:left="2400" w:hanging="480"/>
       </w:pPr>
     </w:lvl>
     <w:lvl w:ilvl="5" w:tplc="04090011" w:tentative="1">
@@ -16978,10 +22194,7 @@
       <w:lvlText w:val="%6"/>
       <w:lvlJc w:val="left"/>
       <w:pPr>
-        <w:tabs>
-          <w:tab w:val="num" w:pos="2520"/>
-        </w:tabs>
-        <w:ind w:left="2520" w:hanging="420"/>
+        <w:ind w:left="2880" w:hanging="480"/>
       </w:pPr>
     </w:lvl>
     <w:lvl w:ilvl="6" w:tplc="0409000F" w:tentative="1">
@@ -16990,10 +22203,7 @@
       <w:lvlText w:val="%7."/>
       <w:lvlJc w:val="left"/>
       <w:pPr>
-        <w:tabs>
-          <w:tab w:val="num" w:pos="2940"/>
-        </w:tabs>
-        <w:ind w:left="2940" w:hanging="420"/>
+        <w:ind w:left="3360" w:hanging="480"/>
       </w:pPr>
     </w:lvl>
     <w:lvl w:ilvl="7" w:tplc="04090017" w:tentative="1">
@@ -17002,10 +22212,7 @@
       <w:lvlText w:val="(%8)"/>
       <w:lvlJc w:val="left"/>
       <w:pPr>
-        <w:tabs>
-          <w:tab w:val="num" w:pos="3360"/>
-        </w:tabs>
-        <w:ind w:left="3360" w:hanging="420"/>
+        <w:ind w:left="3840" w:hanging="480"/>
       </w:pPr>
     </w:lvl>
     <w:lvl w:ilvl="8" w:tplc="04090011" w:tentative="1">
@@ -17014,15 +22221,12 @@
       <w:lvlText w:val="%9"/>
       <w:lvlJc w:val="left"/>
       <w:pPr>
-        <w:tabs>
-          <w:tab w:val="num" w:pos="3780"/>
-        </w:tabs>
-        <w:ind w:left="3780" w:hanging="420"/>
+        <w:ind w:left="4320" w:hanging="480"/>
       </w:pPr>
     </w:lvl>
   </w:abstractNum>
-  <w:abstractNum w:abstractNumId="11">
-    <w:nsid w:val="652343CA"/>
+  <w:abstractNum w:abstractNumId="15">
+    <w:nsid w:val="616E74AD"/>
     <w:multiLevelType w:val="multilevel"/>
     <w:tmpl w:val="0409001F"/>
     <w:lvl w:ilvl="0">
@@ -17134,20 +22338,20 @@
       </w:pPr>
     </w:lvl>
   </w:abstractNum>
-  <w:abstractNum w:abstractNumId="12">
-    <w:nsid w:val="6C1063FD"/>
+  <w:abstractNum w:abstractNumId="16">
+    <w:nsid w:val="6200706D"/>
     <w:multiLevelType w:val="hybridMultilevel"/>
-    <w:tmpl w:val="F9AE3C94"/>
-    <w:lvl w:ilvl="0" w:tplc="32C4D51A">
+    <w:tmpl w:val="A748E43A"/>
+    <w:lvl w:ilvl="0" w:tplc="1CF4245E">
       <w:start w:val="1"/>
-      <w:numFmt w:val="decimalFullWidth"/>
-      <w:lvlText w:val="%1．"/>
+      <w:numFmt w:val="decimal"/>
+      <w:lvlText w:val="%1."/>
       <w:lvlJc w:val="left"/>
       <w:pPr>
         <w:tabs>
-          <w:tab w:val="num" w:pos="840"/>
+          <w:tab w:val="num" w:pos="360"/>
         </w:tabs>
-        <w:ind w:left="840" w:hanging="630"/>
+        <w:ind w:left="360" w:hanging="360"/>
       </w:pPr>
       <w:rPr>
         <w:rFonts w:hint="eastAsia"/>
@@ -17160,9 +22364,9 @@
       <w:lvlJc w:val="left"/>
       <w:pPr>
         <w:tabs>
-          <w:tab w:val="num" w:pos="1050"/>
+          <w:tab w:val="num" w:pos="840"/>
         </w:tabs>
-        <w:ind w:left="1050" w:hanging="420"/>
+        <w:ind w:left="840" w:hanging="420"/>
       </w:pPr>
     </w:lvl>
     <w:lvl w:ilvl="2" w:tplc="04090011" w:tentative="1">
@@ -17172,9 +22376,9 @@
       <w:lvlJc w:val="left"/>
       <w:pPr>
         <w:tabs>
-          <w:tab w:val="num" w:pos="1470"/>
+          <w:tab w:val="num" w:pos="1260"/>
         </w:tabs>
-        <w:ind w:left="1470" w:hanging="420"/>
+        <w:ind w:left="1260" w:hanging="420"/>
       </w:pPr>
     </w:lvl>
     <w:lvl w:ilvl="3" w:tplc="0409000F" w:tentative="1">
@@ -17184,9 +22388,9 @@
       <w:lvlJc w:val="left"/>
       <w:pPr>
         <w:tabs>
-          <w:tab w:val="num" w:pos="1890"/>
+          <w:tab w:val="num" w:pos="1680"/>
         </w:tabs>
-        <w:ind w:left="1890" w:hanging="420"/>
+        <w:ind w:left="1680" w:hanging="420"/>
       </w:pPr>
     </w:lvl>
     <w:lvl w:ilvl="4" w:tplc="04090017" w:tentative="1">
@@ -17196,9 +22400,9 @@
       <w:lvlJc w:val="left"/>
       <w:pPr>
         <w:tabs>
-          <w:tab w:val="num" w:pos="2310"/>
+          <w:tab w:val="num" w:pos="2100"/>
         </w:tabs>
-        <w:ind w:left="2310" w:hanging="420"/>
+        <w:ind w:left="2100" w:hanging="420"/>
       </w:pPr>
     </w:lvl>
     <w:lvl w:ilvl="5" w:tplc="04090011" w:tentative="1">
@@ -17208,9 +22412,9 @@
       <w:lvlJc w:val="left"/>
       <w:pPr>
         <w:tabs>
-          <w:tab w:val="num" w:pos="2730"/>
+          <w:tab w:val="num" w:pos="2520"/>
         </w:tabs>
-        <w:ind w:left="2730" w:hanging="420"/>
+        <w:ind w:left="2520" w:hanging="420"/>
       </w:pPr>
     </w:lvl>
     <w:lvl w:ilvl="6" w:tplc="0409000F" w:tentative="1">
@@ -17220,9 +22424,9 @@
       <w:lvlJc w:val="left"/>
       <w:pPr>
         <w:tabs>
-          <w:tab w:val="num" w:pos="3150"/>
+          <w:tab w:val="num" w:pos="2940"/>
         </w:tabs>
-        <w:ind w:left="3150" w:hanging="420"/>
+        <w:ind w:left="2940" w:hanging="420"/>
       </w:pPr>
     </w:lvl>
     <w:lvl w:ilvl="7" w:tplc="04090017" w:tentative="1">
@@ -17232,9 +22436,9 @@
       <w:lvlJc w:val="left"/>
       <w:pPr>
         <w:tabs>
-          <w:tab w:val="num" w:pos="3570"/>
+          <w:tab w:val="num" w:pos="3360"/>
         </w:tabs>
-        <w:ind w:left="3570" w:hanging="420"/>
+        <w:ind w:left="3360" w:hanging="420"/>
       </w:pPr>
     </w:lvl>
     <w:lvl w:ilvl="8" w:tplc="04090011" w:tentative="1">
@@ -17244,50 +22448,389 @@
       <w:lvlJc w:val="left"/>
       <w:pPr>
         <w:tabs>
+          <w:tab w:val="num" w:pos="3780"/>
+        </w:tabs>
+        <w:ind w:left="3780" w:hanging="420"/>
+      </w:pPr>
+    </w:lvl>
+  </w:abstractNum>
+  <w:abstractNum w:abstractNumId="17">
+    <w:nsid w:val="652343CA"/>
+    <w:multiLevelType w:val="multilevel"/>
+    <w:tmpl w:val="0409001F"/>
+    <w:lvl w:ilvl="0">
+      <w:start w:val="1"/>
+      <w:numFmt w:val="decimal"/>
+      <w:lvlText w:val="%1."/>
+      <w:lvlJc w:val="left"/>
+      <w:pPr>
+        <w:tabs>
+          <w:tab w:val="num" w:pos="425"/>
+        </w:tabs>
+        <w:ind w:left="425" w:hanging="425"/>
+      </w:pPr>
+    </w:lvl>
+    <w:lvl w:ilvl="1">
+      <w:start w:val="1"/>
+      <w:numFmt w:val="decimal"/>
+      <w:lvlText w:val="%1.%2."/>
+      <w:lvlJc w:val="left"/>
+      <w:pPr>
+        <w:tabs>
+          <w:tab w:val="num" w:pos="567"/>
+        </w:tabs>
+        <w:ind w:left="567" w:hanging="567"/>
+      </w:pPr>
+    </w:lvl>
+    <w:lvl w:ilvl="2">
+      <w:start w:val="1"/>
+      <w:numFmt w:val="decimal"/>
+      <w:lvlText w:val="%1.%2.%3."/>
+      <w:lvlJc w:val="left"/>
+      <w:pPr>
+        <w:tabs>
+          <w:tab w:val="num" w:pos="709"/>
+        </w:tabs>
+        <w:ind w:left="709" w:hanging="709"/>
+      </w:pPr>
+    </w:lvl>
+    <w:lvl w:ilvl="3">
+      <w:start w:val="1"/>
+      <w:numFmt w:val="decimal"/>
+      <w:lvlText w:val="%1.%2.%3.%4."/>
+      <w:lvlJc w:val="left"/>
+      <w:pPr>
+        <w:tabs>
+          <w:tab w:val="num" w:pos="851"/>
+        </w:tabs>
+        <w:ind w:left="851" w:hanging="851"/>
+      </w:pPr>
+    </w:lvl>
+    <w:lvl w:ilvl="4">
+      <w:start w:val="1"/>
+      <w:numFmt w:val="decimal"/>
+      <w:lvlText w:val="%1.%2.%3.%4.%5."/>
+      <w:lvlJc w:val="left"/>
+      <w:pPr>
+        <w:tabs>
+          <w:tab w:val="num" w:pos="992"/>
+        </w:tabs>
+        <w:ind w:left="992" w:hanging="992"/>
+      </w:pPr>
+    </w:lvl>
+    <w:lvl w:ilvl="5">
+      <w:start w:val="1"/>
+      <w:numFmt w:val="decimal"/>
+      <w:lvlText w:val="%1.%2.%3.%4.%5.%6."/>
+      <w:lvlJc w:val="left"/>
+      <w:pPr>
+        <w:tabs>
+          <w:tab w:val="num" w:pos="1134"/>
+        </w:tabs>
+        <w:ind w:left="1134" w:hanging="1134"/>
+      </w:pPr>
+    </w:lvl>
+    <w:lvl w:ilvl="6">
+      <w:start w:val="1"/>
+      <w:numFmt w:val="decimal"/>
+      <w:lvlText w:val="%1.%2.%3.%4.%5.%6.%7."/>
+      <w:lvlJc w:val="left"/>
+      <w:pPr>
+        <w:tabs>
+          <w:tab w:val="num" w:pos="1276"/>
+        </w:tabs>
+        <w:ind w:left="1276" w:hanging="1276"/>
+      </w:pPr>
+    </w:lvl>
+    <w:lvl w:ilvl="7">
+      <w:start w:val="1"/>
+      <w:numFmt w:val="decimal"/>
+      <w:lvlText w:val="%1.%2.%3.%4.%5.%6.%7.%8."/>
+      <w:lvlJc w:val="left"/>
+      <w:pPr>
+        <w:tabs>
+          <w:tab w:val="num" w:pos="1418"/>
+        </w:tabs>
+        <w:ind w:left="1418" w:hanging="1418"/>
+      </w:pPr>
+    </w:lvl>
+    <w:lvl w:ilvl="8">
+      <w:start w:val="1"/>
+      <w:numFmt w:val="decimal"/>
+      <w:lvlText w:val="%1.%2.%3.%4.%5.%6.%7.%8.%9."/>
+      <w:lvlJc w:val="left"/>
+      <w:pPr>
+        <w:tabs>
+          <w:tab w:val="num" w:pos="1559"/>
+        </w:tabs>
+        <w:ind w:left="1559" w:hanging="1559"/>
+      </w:pPr>
+    </w:lvl>
+  </w:abstractNum>
+  <w:abstractNum w:abstractNumId="18">
+    <w:nsid w:val="6C1063FD"/>
+    <w:multiLevelType w:val="hybridMultilevel"/>
+    <w:tmpl w:val="F9AE3C94"/>
+    <w:lvl w:ilvl="0" w:tplc="32C4D51A">
+      <w:start w:val="1"/>
+      <w:numFmt w:val="decimalFullWidth"/>
+      <w:lvlText w:val="%1．"/>
+      <w:lvlJc w:val="left"/>
+      <w:pPr>
+        <w:tabs>
+          <w:tab w:val="num" w:pos="840"/>
+        </w:tabs>
+        <w:ind w:left="840" w:hanging="630"/>
+      </w:pPr>
+      <w:rPr>
+        <w:rFonts w:hint="eastAsia"/>
+      </w:rPr>
+    </w:lvl>
+    <w:lvl w:ilvl="1" w:tplc="04090017" w:tentative="1">
+      <w:start w:val="1"/>
+      <w:numFmt w:val="aiueoFullWidth"/>
+      <w:lvlText w:val="(%2)"/>
+      <w:lvlJc w:val="left"/>
+      <w:pPr>
+        <w:tabs>
+          <w:tab w:val="num" w:pos="1050"/>
+        </w:tabs>
+        <w:ind w:left="1050" w:hanging="420"/>
+      </w:pPr>
+    </w:lvl>
+    <w:lvl w:ilvl="2" w:tplc="04090011" w:tentative="1">
+      <w:start w:val="1"/>
+      <w:numFmt w:val="decimalEnclosedCircle"/>
+      <w:lvlText w:val="%3"/>
+      <w:lvlJc w:val="left"/>
+      <w:pPr>
+        <w:tabs>
+          <w:tab w:val="num" w:pos="1470"/>
+        </w:tabs>
+        <w:ind w:left="1470" w:hanging="420"/>
+      </w:pPr>
+    </w:lvl>
+    <w:lvl w:ilvl="3" w:tplc="0409000F" w:tentative="1">
+      <w:start w:val="1"/>
+      <w:numFmt w:val="decimal"/>
+      <w:lvlText w:val="%4."/>
+      <w:lvlJc w:val="left"/>
+      <w:pPr>
+        <w:tabs>
+          <w:tab w:val="num" w:pos="1890"/>
+        </w:tabs>
+        <w:ind w:left="1890" w:hanging="420"/>
+      </w:pPr>
+    </w:lvl>
+    <w:lvl w:ilvl="4" w:tplc="04090017" w:tentative="1">
+      <w:start w:val="1"/>
+      <w:numFmt w:val="aiueoFullWidth"/>
+      <w:lvlText w:val="(%5)"/>
+      <w:lvlJc w:val="left"/>
+      <w:pPr>
+        <w:tabs>
+          <w:tab w:val="num" w:pos="2310"/>
+        </w:tabs>
+        <w:ind w:left="2310" w:hanging="420"/>
+      </w:pPr>
+    </w:lvl>
+    <w:lvl w:ilvl="5" w:tplc="04090011" w:tentative="1">
+      <w:start w:val="1"/>
+      <w:numFmt w:val="decimalEnclosedCircle"/>
+      <w:lvlText w:val="%6"/>
+      <w:lvlJc w:val="left"/>
+      <w:pPr>
+        <w:tabs>
+          <w:tab w:val="num" w:pos="2730"/>
+        </w:tabs>
+        <w:ind w:left="2730" w:hanging="420"/>
+      </w:pPr>
+    </w:lvl>
+    <w:lvl w:ilvl="6" w:tplc="0409000F" w:tentative="1">
+      <w:start w:val="1"/>
+      <w:numFmt w:val="decimal"/>
+      <w:lvlText w:val="%7."/>
+      <w:lvlJc w:val="left"/>
+      <w:pPr>
+        <w:tabs>
+          <w:tab w:val="num" w:pos="3150"/>
+        </w:tabs>
+        <w:ind w:left="3150" w:hanging="420"/>
+      </w:pPr>
+    </w:lvl>
+    <w:lvl w:ilvl="7" w:tplc="04090017" w:tentative="1">
+      <w:start w:val="1"/>
+      <w:numFmt w:val="aiueoFullWidth"/>
+      <w:lvlText w:val="(%8)"/>
+      <w:lvlJc w:val="left"/>
+      <w:pPr>
+        <w:tabs>
+          <w:tab w:val="num" w:pos="3570"/>
+        </w:tabs>
+        <w:ind w:left="3570" w:hanging="420"/>
+      </w:pPr>
+    </w:lvl>
+    <w:lvl w:ilvl="8" w:tplc="04090011" w:tentative="1">
+      <w:start w:val="1"/>
+      <w:numFmt w:val="decimalEnclosedCircle"/>
+      <w:lvlText w:val="%9"/>
+      <w:lvlJc w:val="left"/>
+      <w:pPr>
+        <w:tabs>
           <w:tab w:val="num" w:pos="3990"/>
         </w:tabs>
         <w:ind w:left="3990" w:hanging="420"/>
       </w:pPr>
     </w:lvl>
   </w:abstractNum>
+  <w:abstractNum w:abstractNumId="19">
+    <w:nsid w:val="6E423C0A"/>
+    <w:multiLevelType w:val="hybridMultilevel"/>
+    <w:tmpl w:val="FFF4BE9C"/>
+    <w:lvl w:ilvl="0" w:tplc="845EB140">
+      <w:start w:val="1"/>
+      <w:numFmt w:val="none"/>
+      <w:lvlText w:val="URL :"/>
+      <w:lvlJc w:val="left"/>
+      <w:pPr>
+        <w:ind w:left="961" w:hanging="480"/>
+      </w:pPr>
+      <w:rPr>
+        <w:rFonts w:hint="eastAsia"/>
+      </w:rPr>
+    </w:lvl>
+    <w:lvl w:ilvl="1" w:tplc="04090017" w:tentative="1">
+      <w:start w:val="1"/>
+      <w:numFmt w:val="aiueoFullWidth"/>
+      <w:lvlText w:val="(%2)"/>
+      <w:lvlJc w:val="left"/>
+      <w:pPr>
+        <w:ind w:left="1441" w:hanging="480"/>
+      </w:pPr>
+    </w:lvl>
+    <w:lvl w:ilvl="2" w:tplc="04090011" w:tentative="1">
+      <w:start w:val="1"/>
+      <w:numFmt w:val="decimalEnclosedCircle"/>
+      <w:lvlText w:val="%3"/>
+      <w:lvlJc w:val="left"/>
+      <w:pPr>
+        <w:ind w:left="1921" w:hanging="480"/>
+      </w:pPr>
+    </w:lvl>
+    <w:lvl w:ilvl="3" w:tplc="0409000F" w:tentative="1">
+      <w:start w:val="1"/>
+      <w:numFmt w:val="decimal"/>
+      <w:lvlText w:val="%4."/>
+      <w:lvlJc w:val="left"/>
+      <w:pPr>
+        <w:ind w:left="2401" w:hanging="480"/>
+      </w:pPr>
+    </w:lvl>
+    <w:lvl w:ilvl="4" w:tplc="04090017" w:tentative="1">
+      <w:start w:val="1"/>
+      <w:numFmt w:val="aiueoFullWidth"/>
+      <w:lvlText w:val="(%5)"/>
+      <w:lvlJc w:val="left"/>
+      <w:pPr>
+        <w:ind w:left="2881" w:hanging="480"/>
+      </w:pPr>
+    </w:lvl>
+    <w:lvl w:ilvl="5" w:tplc="04090011" w:tentative="1">
+      <w:start w:val="1"/>
+      <w:numFmt w:val="decimalEnclosedCircle"/>
+      <w:lvlText w:val="%6"/>
+      <w:lvlJc w:val="left"/>
+      <w:pPr>
+        <w:ind w:left="3361" w:hanging="480"/>
+      </w:pPr>
+    </w:lvl>
+    <w:lvl w:ilvl="6" w:tplc="0409000F" w:tentative="1">
+      <w:start w:val="1"/>
+      <w:numFmt w:val="decimal"/>
+      <w:lvlText w:val="%7."/>
+      <w:lvlJc w:val="left"/>
+      <w:pPr>
+        <w:ind w:left="3841" w:hanging="480"/>
+      </w:pPr>
+    </w:lvl>
+    <w:lvl w:ilvl="7" w:tplc="04090017" w:tentative="1">
+      <w:start w:val="1"/>
+      <w:numFmt w:val="aiueoFullWidth"/>
+      <w:lvlText w:val="(%8)"/>
+      <w:lvlJc w:val="left"/>
+      <w:pPr>
+        <w:ind w:left="4321" w:hanging="480"/>
+      </w:pPr>
+    </w:lvl>
+    <w:lvl w:ilvl="8" w:tplc="04090011" w:tentative="1">
+      <w:start w:val="1"/>
+      <w:numFmt w:val="decimalEnclosedCircle"/>
+      <w:lvlText w:val="%9"/>
+      <w:lvlJc w:val="left"/>
+      <w:pPr>
+        <w:ind w:left="4801" w:hanging="480"/>
+      </w:pPr>
+    </w:lvl>
+  </w:abstractNum>
   <w:num w:numId="1">
+    <w:abstractNumId w:val="10"/>
+  </w:num>
+  <w:num w:numId="2">
+    <w:abstractNumId w:val="4"/>
+  </w:num>
+  <w:num w:numId="3">
+    <w:abstractNumId w:val="6"/>
+  </w:num>
+  <w:num w:numId="4">
+    <w:abstractNumId w:val="11"/>
+  </w:num>
+  <w:num w:numId="5">
+    <w:abstractNumId w:val="13"/>
+  </w:num>
+  <w:num w:numId="6">
+    <w:abstractNumId w:val="12"/>
+  </w:num>
+  <w:num w:numId="7">
+    <w:abstractNumId w:val="9"/>
+  </w:num>
+  <w:num w:numId="8">
+    <w:abstractNumId w:val="16"/>
+  </w:num>
+  <w:num w:numId="9">
+    <w:abstractNumId w:val="3"/>
+  </w:num>
+  <w:num w:numId="10">
+    <w:abstractNumId w:val="17"/>
+  </w:num>
+  <w:num w:numId="11">
+    <w:abstractNumId w:val="15"/>
+  </w:num>
+  <w:num w:numId="12">
+    <w:abstractNumId w:val="18"/>
+  </w:num>
+  <w:num w:numId="13">
+    <w:abstractNumId w:val="2"/>
+  </w:num>
+  <w:num w:numId="14">
+    <w:abstractNumId w:val="7"/>
+  </w:num>
+  <w:num w:numId="15">
+    <w:abstractNumId w:val="0"/>
+  </w:num>
+  <w:num w:numId="16">
+    <w:abstractNumId w:val="14"/>
+  </w:num>
+  <w:num w:numId="17">
+    <w:abstractNumId w:val="8"/>
+  </w:num>
+  <w:num w:numId="18">
+    <w:abstractNumId w:val="19"/>
+  </w:num>
+  <w:num w:numId="19">
     <w:abstractNumId w:val="5"/>
   </w:num>
-  <w:num w:numId="2">
-    <w:abstractNumId w:val="2"/>
-  </w:num>
-  <w:num w:numId="3">
-    <w:abstractNumId w:val="3"/>
-  </w:num>
-  <w:num w:numId="4">
-    <w:abstractNumId w:val="6"/>
-  </w:num>
-  <w:num w:numId="5">
-    <w:abstractNumId w:val="8"/>
-  </w:num>
-  <w:num w:numId="6">
-    <w:abstractNumId w:val="7"/>
-  </w:num>
-  <w:num w:numId="7">
-    <w:abstractNumId w:val="4"/>
-  </w:num>
-  <w:num w:numId="8">
-    <w:abstractNumId w:val="10"/>
-  </w:num>
-  <w:num w:numId="9">
+  <w:num w:numId="20">
     <w:abstractNumId w:val="1"/>
-  </w:num>
-  <w:num w:numId="10">
-    <w:abstractNumId w:val="11"/>
-  </w:num>
-  <w:num w:numId="11">
-    <w:abstractNumId w:val="9"/>
-  </w:num>
-  <w:num w:numId="12">
-    <w:abstractNumId w:val="12"/>
-  </w:num>
-  <w:num w:numId="13">
-    <w:abstractNumId w:val="0"/>
   </w:num>
 </w:numbering>
 </file>
@@ -18530,7 +24073,7 @@
 </file>
 
 <file path=customXml/itemProps1.xml><?xml version="1.0" encoding="utf-8"?>
-<ds:datastoreItem xmlns:ds="http://schemas.openxmlformats.org/officeDocument/2006/customXml" ds:itemID="{DB66977B-64CE-7B46-8863-C849B0D20A8F}">
+<ds:datastoreItem xmlns:ds="http://schemas.openxmlformats.org/officeDocument/2006/customXml" ds:itemID="{F14460F3-EC04-984C-89EC-DFC28A0787C4}">
   <ds:schemaRefs>
     <ds:schemaRef ds:uri="http://schemas.openxmlformats.org/officeDocument/2006/bibliography"/>
   </ds:schemaRefs>

--- a/Monograph/卒論.docx
+++ b/Monograph/卒論.docx
@@ -1062,8 +1062,6 @@
         </w:rPr>
         <w:fldChar w:fldCharType="end"/>
       </w:r>
-      <w:bookmarkStart w:id="0" w:name="_GoBack"/>
-      <w:bookmarkEnd w:id="0"/>
     </w:p>
     <w:p>
       <w:pPr>
@@ -1753,7 +1751,7 @@
           <w:numId w:val="1"/>
         </w:numPr>
       </w:pPr>
-      <w:bookmarkStart w:id="1" w:name="_Toc442790466"/>
+      <w:bookmarkStart w:id="0" w:name="_Toc442790466"/>
       <w:r>
         <w:rPr>
           <w:rFonts w:hint="eastAsia"/>
@@ -1761,7 +1759,7 @@
         <w:lastRenderedPageBreak/>
         <w:t>はじめに</w:t>
       </w:r>
-      <w:bookmarkEnd w:id="1"/>
+      <w:bookmarkEnd w:id="0"/>
     </w:p>
     <w:p>
       <w:pPr>
@@ -1771,14 +1769,14 @@
           <w:numId w:val="9"/>
         </w:numPr>
       </w:pPr>
-      <w:bookmarkStart w:id="2" w:name="_Toc442790467"/>
+      <w:bookmarkStart w:id="1" w:name="_Toc442790467"/>
       <w:r>
         <w:rPr>
           <w:rFonts w:hint="eastAsia"/>
         </w:rPr>
         <w:t>研究背景</w:t>
       </w:r>
-      <w:bookmarkEnd w:id="2"/>
+      <w:bookmarkEnd w:id="1"/>
     </w:p>
     <w:p>
       <w:pPr>
@@ -2504,7 +2502,7 @@
         <w:keepNext/>
         <w:jc w:val="center"/>
       </w:pPr>
-      <w:bookmarkStart w:id="3" w:name="_Ref441858596"/>
+      <w:bookmarkStart w:id="2" w:name="_Ref441858596"/>
       <w:r>
         <w:rPr>
           <w:rFonts w:hint="eastAsia"/>
@@ -2556,7 +2554,7 @@
       <w:r>
         <w:fldChar w:fldCharType="end"/>
       </w:r>
-      <w:bookmarkEnd w:id="3"/>
+      <w:bookmarkEnd w:id="2"/>
       <w:r>
         <w:t xml:space="preserve"> </w:t>
       </w:r>
@@ -2568,6 +2566,9 @@
       </w:r>
       <w:r>
         <w:t>変遷</w:t>
+      </w:r>
+      <w:r>
+        <w:t xml:space="preserve"> [1]</w:t>
       </w:r>
     </w:p>
     <w:tbl>
@@ -2579,12 +2580,14 @@
           <w:left w:val="single" w:sz="4" w:space="0" w:color="000000"/>
           <w:bottom w:val="single" w:sz="4" w:space="0" w:color="000000"/>
           <w:right w:val="single" w:sz="4" w:space="0" w:color="000000"/>
+          <w:insideH w:val="single" w:sz="4" w:space="0" w:color="000000"/>
+          <w:insideV w:val="single" w:sz="4" w:space="0" w:color="000000"/>
         </w:tblBorders>
         <w:tblLook w:val="04A0" w:firstRow="1" w:lastRow="0" w:firstColumn="1" w:lastColumn="0" w:noHBand="0" w:noVBand="1"/>
       </w:tblPr>
       <w:tblGrid>
         <w:gridCol w:w="684"/>
-        <w:gridCol w:w="3681"/>
+        <w:gridCol w:w="2316"/>
       </w:tblGrid>
       <w:tr>
         <w:trPr>
@@ -2593,10 +2596,6 @@
         <w:tc>
           <w:tcPr>
             <w:tcW w:w="0" w:type="auto"/>
-            <w:tcBorders>
-              <w:bottom w:val="nil"/>
-              <w:right w:val="nil"/>
-            </w:tcBorders>
             <w:shd w:val="clear" w:color="auto" w:fill="808080"/>
           </w:tcPr>
           <w:p>
@@ -2657,6 +2656,16 @@
               </w:rPr>
               <w:t xml:space="preserve"> </w:t>
             </w:r>
+          </w:p>
+          <w:p>
+            <w:pPr>
+              <w:jc w:val="center"/>
+              <w:rPr>
+                <w:b/>
+                <w:bCs/>
+                <w:color w:val="FFFFFF"/>
+              </w:rPr>
+            </w:pPr>
             <w:r>
               <w:rPr>
                 <w:b/>
@@ -2675,11 +2684,6 @@
         <w:tc>
           <w:tcPr>
             <w:tcW w:w="0" w:type="auto"/>
-            <w:tcBorders>
-              <w:top w:val="single" w:sz="4" w:space="0" w:color="000000"/>
-              <w:bottom w:val="single" w:sz="4" w:space="0" w:color="000000"/>
-              <w:right w:val="nil"/>
-            </w:tcBorders>
             <w:shd w:val="clear" w:color="auto" w:fill="FFFFFF"/>
           </w:tcPr>
           <w:p>
@@ -2701,13 +2705,13 @@
         <w:tc>
           <w:tcPr>
             <w:tcW w:w="0" w:type="auto"/>
-            <w:tcBorders>
-              <w:top w:val="single" w:sz="4" w:space="0" w:color="000000"/>
-              <w:bottom w:val="single" w:sz="4" w:space="0" w:color="000000"/>
-            </w:tcBorders>
             <w:shd w:val="clear" w:color="auto" w:fill="auto"/>
           </w:tcPr>
           <w:p>
+            <w:pPr>
+              <w:wordWrap w:val="0"/>
+              <w:jc w:val="right"/>
+            </w:pPr>
             <w:r>
               <w:t>100GB/</w:t>
             </w:r>
@@ -2724,9 +2728,6 @@
         <w:tc>
           <w:tcPr>
             <w:tcW w:w="0" w:type="auto"/>
-            <w:tcBorders>
-              <w:right w:val="nil"/>
-            </w:tcBorders>
             <w:shd w:val="clear" w:color="auto" w:fill="FFFFFF"/>
           </w:tcPr>
           <w:p>
@@ -2751,6 +2752,10 @@
             <w:shd w:val="clear" w:color="auto" w:fill="auto"/>
           </w:tcPr>
           <w:p>
+            <w:pPr>
+              <w:wordWrap w:val="0"/>
+              <w:jc w:val="right"/>
+            </w:pPr>
             <w:r>
               <w:t>100GB/</w:t>
             </w:r>
@@ -2767,11 +2772,6 @@
         <w:tc>
           <w:tcPr>
             <w:tcW w:w="0" w:type="auto"/>
-            <w:tcBorders>
-              <w:top w:val="single" w:sz="4" w:space="0" w:color="000000"/>
-              <w:bottom w:val="single" w:sz="4" w:space="0" w:color="000000"/>
-              <w:right w:val="nil"/>
-            </w:tcBorders>
             <w:shd w:val="clear" w:color="auto" w:fill="FFFFFF"/>
           </w:tcPr>
           <w:p>
@@ -2793,13 +2793,13 @@
         <w:tc>
           <w:tcPr>
             <w:tcW w:w="0" w:type="auto"/>
-            <w:tcBorders>
-              <w:top w:val="single" w:sz="4" w:space="0" w:color="000000"/>
-              <w:bottom w:val="single" w:sz="4" w:space="0" w:color="000000"/>
-            </w:tcBorders>
             <w:shd w:val="clear" w:color="auto" w:fill="auto"/>
           </w:tcPr>
           <w:p>
+            <w:pPr>
+              <w:wordWrap w:val="0"/>
+              <w:jc w:val="right"/>
+            </w:pPr>
             <w:r>
               <w:t>100GBps</w:t>
             </w:r>
@@ -2813,9 +2813,6 @@
         <w:tc>
           <w:tcPr>
             <w:tcW w:w="0" w:type="auto"/>
-            <w:tcBorders>
-              <w:right w:val="nil"/>
-            </w:tcBorders>
             <w:shd w:val="clear" w:color="auto" w:fill="FFFFFF"/>
           </w:tcPr>
           <w:p>
@@ -2840,6 +2837,10 @@
             <w:shd w:val="clear" w:color="auto" w:fill="auto"/>
           </w:tcPr>
           <w:p>
+            <w:pPr>
+              <w:wordWrap w:val="0"/>
+              <w:jc w:val="right"/>
+            </w:pPr>
             <w:r>
               <w:t>2000GBps</w:t>
             </w:r>
@@ -2853,11 +2854,6 @@
         <w:tc>
           <w:tcPr>
             <w:tcW w:w="0" w:type="auto"/>
-            <w:tcBorders>
-              <w:top w:val="single" w:sz="4" w:space="0" w:color="000000"/>
-              <w:bottom w:val="single" w:sz="4" w:space="0" w:color="000000"/>
-              <w:right w:val="nil"/>
-            </w:tcBorders>
             <w:shd w:val="clear" w:color="auto" w:fill="FFFFFF"/>
           </w:tcPr>
           <w:p>
@@ -2879,13 +2875,13 @@
         <w:tc>
           <w:tcPr>
             <w:tcW w:w="0" w:type="auto"/>
-            <w:tcBorders>
-              <w:top w:val="single" w:sz="4" w:space="0" w:color="000000"/>
-              <w:bottom w:val="single" w:sz="4" w:space="0" w:color="000000"/>
-            </w:tcBorders>
             <w:shd w:val="clear" w:color="auto" w:fill="auto"/>
           </w:tcPr>
           <w:p>
+            <w:pPr>
+              <w:wordWrap w:val="0"/>
+              <w:jc w:val="right"/>
+            </w:pPr>
             <w:r>
               <w:t>16</w:t>
             </w:r>
@@ -2905,9 +2901,6 @@
         <w:tc>
           <w:tcPr>
             <w:tcW w:w="0" w:type="auto"/>
-            <w:tcBorders>
-              <w:right w:val="nil"/>
-            </w:tcBorders>
             <w:shd w:val="clear" w:color="auto" w:fill="FFFFFF"/>
           </w:tcPr>
           <w:p>
@@ -2932,6 +2925,10 @@
             <w:shd w:val="clear" w:color="auto" w:fill="auto"/>
           </w:tcPr>
           <w:p>
+            <w:pPr>
+              <w:wordWrap w:val="0"/>
+              <w:jc w:val="right"/>
+            </w:pPr>
             <w:r>
               <w:t>51</w:t>
             </w:r>
@@ -2945,7 +2942,6 @@
         </w:tc>
       </w:tr>
     </w:tbl>
-    <w:p/>
     <w:p>
       <w:pPr>
         <w:pStyle w:val="2"/>
@@ -2954,7 +2950,7 @@
           <w:numId w:val="9"/>
         </w:numPr>
       </w:pPr>
-      <w:bookmarkStart w:id="4" w:name="_Toc442790468"/>
+      <w:bookmarkStart w:id="3" w:name="_Toc442790468"/>
       <w:r>
         <w:rPr>
           <w:rFonts w:hint="eastAsia"/>
@@ -2962,7 +2958,7 @@
         <w:lastRenderedPageBreak/>
         <w:t>研究目的</w:t>
       </w:r>
-      <w:bookmarkEnd w:id="4"/>
+      <w:bookmarkEnd w:id="3"/>
     </w:p>
     <w:p>
       <w:r>
@@ -2981,10 +2977,10 @@
         <w:t>適応型ネットワークトモグラフィによって</w:t>
       </w:r>
       <w:r>
-        <w:t>推定し</w:t>
-      </w:r>
-      <w:r>
-        <w:t xml:space="preserve">, </w:t>
+        <w:t>推定する</w:t>
+      </w:r>
+      <w:r>
+        <w:t xml:space="preserve">. </w:t>
       </w:r>
       <w:r>
         <w:rPr>
@@ -3142,7 +3138,16 @@
         <w:t>見つけるまでに要した観測パス</w:t>
       </w:r>
       <w:r>
-        <w:t>数を計測</w:t>
+        <w:t>数を数値計算</w:t>
+      </w:r>
+      <w:r>
+        <w:rPr>
+          <w:rFonts w:hint="eastAsia"/>
+        </w:rPr>
+        <w:t>によって</w:t>
+      </w:r>
+      <w:r>
+        <w:t>調査</w:t>
       </w:r>
       <w:r>
         <w:rPr>
@@ -3225,7 +3230,7 @@
           <w:numId w:val="1"/>
         </w:numPr>
       </w:pPr>
-      <w:bookmarkStart w:id="5" w:name="_Toc442790469"/>
+      <w:bookmarkStart w:id="4" w:name="_Toc442790469"/>
       <w:r>
         <w:rPr>
           <w:rFonts w:hint="eastAsia"/>
@@ -3236,7 +3241,7 @@
       <w:r>
         <w:t>トモグラフィ</w:t>
       </w:r>
-      <w:bookmarkEnd w:id="5"/>
+      <w:bookmarkEnd w:id="4"/>
     </w:p>
     <w:p>
       <w:pPr>
@@ -3246,7 +3251,7 @@
           <w:numId w:val="1"/>
         </w:numPr>
       </w:pPr>
-      <w:bookmarkStart w:id="6" w:name="_Toc442790470"/>
+      <w:bookmarkStart w:id="5" w:name="_Toc442790470"/>
       <w:r>
         <w:rPr>
           <w:rFonts w:hint="eastAsia"/>
@@ -3256,7 +3261,7 @@
       <w:r>
         <w:t>トモグラフィとは</w:t>
       </w:r>
-      <w:bookmarkEnd w:id="6"/>
+      <w:bookmarkEnd w:id="5"/>
     </w:p>
     <w:p>
       <w:pPr>
@@ -3541,561 +3546,205 @@
       <w:r>
         <w:t xml:space="preserve">. </w:t>
       </w:r>
-      <w:r>
-        <w:t>しかし</w:t>
-      </w:r>
-      <w:r>
-        <w:t xml:space="preserve">, </w:t>
-      </w:r>
-      <w:r>
-        <w:rPr>
-          <w:rFonts w:hint="eastAsia"/>
-        </w:rPr>
-        <w:t>特定方向からの</w:t>
-      </w:r>
-      <w:r>
-        <w:t>X</w:t>
-      </w:r>
-      <w:r>
-        <w:t>線照射によって検査を</w:t>
-      </w:r>
-      <w:r>
-        <w:rPr>
-          <w:rFonts w:hint="eastAsia"/>
-        </w:rPr>
-        <w:t>した</w:t>
-      </w:r>
-      <w:r>
-        <w:t>場合</w:t>
-      </w:r>
-      <w:r>
-        <w:t xml:space="preserve">, </w:t>
-      </w:r>
-      <w:r>
-        <w:t>2</w:t>
-      </w:r>
-      <w:r>
-        <w:t>次元での</w:t>
-      </w:r>
-      <w:r>
-        <w:t>情報</w:t>
-      </w:r>
-      <w:r>
-        <w:rPr>
-          <w:rFonts w:hint="eastAsia"/>
-        </w:rPr>
-        <w:t>しか</w:t>
-      </w:r>
-      <w:r>
-        <w:t>得られない</w:t>
-      </w:r>
-      <w:r>
-        <w:t xml:space="preserve">. </w:t>
-      </w:r>
-      <w:r>
-        <w:rPr>
-          <w:rFonts w:hint="eastAsia"/>
-        </w:rPr>
-        <w:t>したがって</w:t>
-      </w:r>
-      <w:r>
-        <w:t xml:space="preserve">, </w:t>
-      </w:r>
-      <w:r>
-        <w:t>検査対象が人間の</w:t>
-      </w:r>
-      <w:r>
-        <w:rPr>
-          <w:rFonts w:hint="eastAsia"/>
-        </w:rPr>
-        <w:t>身体で</w:t>
-      </w:r>
-      <w:r>
-        <w:t>あった場合</w:t>
-      </w:r>
-      <w:r>
-        <w:t xml:space="preserve">, </w:t>
-      </w:r>
-      <w:r>
-        <w:t>得られるのは</w:t>
-      </w:r>
-      <w:r>
-        <w:t>表面</w:t>
-      </w:r>
-      <w:r>
-        <w:rPr>
-          <w:rFonts w:hint="eastAsia"/>
-        </w:rPr>
-        <w:t>上</w:t>
-      </w:r>
-      <w:r>
-        <w:rPr>
-          <w:rFonts w:hint="eastAsia"/>
-        </w:rPr>
-        <w:t>でどの</w:t>
-      </w:r>
-      <w:r>
-        <w:t>位置に</w:t>
-      </w:r>
-      <w:r>
-        <w:t>ある</w:t>
-      </w:r>
-      <w:r>
-        <w:rPr>
-          <w:rFonts w:hint="eastAsia"/>
-        </w:rPr>
-        <w:t>かで</w:t>
-      </w:r>
-      <w:r>
-        <w:t xml:space="preserve">, </w:t>
-      </w:r>
-      <w:r>
-        <w:rPr>
-          <w:rFonts w:hint="eastAsia"/>
-        </w:rPr>
-        <w:t>表</w:t>
-      </w:r>
-      <w:r>
-        <w:t>面からどのくらの深さに位置</w:t>
-      </w:r>
-      <w:r>
-        <w:rPr>
-          <w:rFonts w:hint="eastAsia"/>
-        </w:rPr>
-        <w:t>しているかは</w:t>
-      </w:r>
-      <w:r>
-        <w:rPr>
-          <w:rFonts w:hint="eastAsia"/>
-        </w:rPr>
-        <w:t>推定する</w:t>
-      </w:r>
-      <w:r>
-        <w:t>ことが</w:t>
-      </w:r>
-      <w:r>
-        <w:rPr>
-          <w:rFonts w:hint="eastAsia"/>
-        </w:rPr>
-        <w:t>できない</w:t>
-      </w:r>
-      <w:r>
-        <w:t xml:space="preserve">. </w:t>
-      </w:r>
-      <w:r>
-        <w:t>そこで</w:t>
-      </w:r>
-      <w:r>
-        <w:t xml:space="preserve">, </w:t>
-      </w:r>
-      <w:r>
-        <w:t>様々な</w:t>
-      </w:r>
-      <w:r>
-        <w:rPr>
-          <w:rFonts w:hint="eastAsia"/>
-        </w:rPr>
-        <w:t>角度から</w:t>
-      </w:r>
-      <w:r>
-        <w:t>X</w:t>
-      </w:r>
-      <w:r>
-        <w:t>線を</w:t>
-      </w:r>
-      <w:r>
-        <w:rPr>
-          <w:rFonts w:hint="eastAsia"/>
-        </w:rPr>
-        <w:t>照射し</w:t>
-      </w:r>
-      <w:r>
-        <w:t>得られた記録を</w:t>
-      </w:r>
-      <w:r>
-        <w:rPr>
-          <w:rFonts w:hint="eastAsia"/>
-        </w:rPr>
-        <w:t>解析することにより</w:t>
-      </w:r>
-      <w:r>
-        <w:t>3</w:t>
-      </w:r>
-      <w:r>
-        <w:t>次元での情報を得ることが</w:t>
-      </w:r>
-      <w:r>
-        <w:rPr>
-          <w:rFonts w:hint="eastAsia"/>
-        </w:rPr>
-        <w:t>できる</w:t>
-      </w:r>
-      <w:r>
-        <w:t xml:space="preserve">. </w:t>
-      </w:r>
     </w:p>
     <w:p>
       <w:pPr>
         <w:ind w:firstLineChars="100" w:firstLine="210"/>
       </w:pPr>
       <w:r>
-        <w:t>ネットワークトモグラフィにおいても</w:t>
+        <w:rPr>
+          <w:rFonts w:hint="eastAsia"/>
+        </w:rPr>
+        <w:t>この調査の問題点は</w:t>
       </w:r>
       <w:r>
         <w:t xml:space="preserve">, </w:t>
       </w:r>
       <w:r>
-        <w:t>CT</w:t>
-      </w:r>
-      <w:r>
-        <w:t>スキャン</w:t>
-      </w:r>
-      <w:r>
-        <w:t>同様</w:t>
-      </w:r>
-      <w:r>
-        <w:rPr>
-          <w:rFonts w:hint="eastAsia"/>
-        </w:rPr>
-        <w:t>に</w:t>
-      </w:r>
-      <w:r>
-        <w:t>考える</w:t>
-      </w:r>
-      <w:r>
-        <w:rPr>
-          <w:rFonts w:hint="eastAsia"/>
-        </w:rPr>
+        <w:rPr>
+          <w:rFonts w:hint="eastAsia"/>
+        </w:rPr>
+        <w:t>特定方向からの</w:t>
+      </w:r>
+      <w:r>
+        <w:t>X</w:t>
+      </w:r>
+      <w:r>
+        <w:t>線照射によって検査を</w:t>
+      </w:r>
+      <w:r>
+        <w:rPr>
+          <w:rFonts w:hint="eastAsia"/>
+        </w:rPr>
+        <w:t>した</w:t>
+      </w:r>
+      <w:r>
+        <w:t>場合</w:t>
+      </w:r>
+      <w:r>
+        <w:t xml:space="preserve">, </w:t>
+      </w:r>
+      <w:r>
+        <w:t>2</w:t>
+      </w:r>
+      <w:r>
+        <w:t>次元での</w:t>
+      </w:r>
+      <w:r>
+        <w:t>情報</w:t>
+      </w:r>
+      <w:r>
+        <w:rPr>
+          <w:rFonts w:hint="eastAsia"/>
+        </w:rPr>
+        <w:t>しか</w:t>
+      </w:r>
+      <w:r>
+        <w:t>得られない</w:t>
+      </w:r>
+      <w:r>
+        <w:t>ことである</w:t>
+      </w:r>
+      <w:r>
+        <w:t xml:space="preserve">. </w:t>
+      </w:r>
+      <w:r>
+        <w:rPr>
+          <w:rFonts w:hint="eastAsia"/>
+        </w:rPr>
+        <w:t>したがって</w:t>
+      </w:r>
+      <w:r>
+        <w:t xml:space="preserve">, </w:t>
+      </w:r>
+      <w:r>
+        <w:t>検査対象が人間の</w:t>
+      </w:r>
+      <w:r>
+        <w:rPr>
+          <w:rFonts w:hint="eastAsia"/>
+        </w:rPr>
+        <w:t>身体で</w:t>
+      </w:r>
+      <w:r>
+        <w:t>あった場合</w:t>
+      </w:r>
+      <w:r>
+        <w:t xml:space="preserve">, </w:t>
+      </w:r>
+      <w:r>
+        <w:t>得られるのは</w:t>
+      </w:r>
+      <w:r>
+        <w:t>表面</w:t>
+      </w:r>
+      <w:r>
+        <w:rPr>
+          <w:rFonts w:hint="eastAsia"/>
+        </w:rPr>
+        <w:t>上</w:t>
+      </w:r>
+      <w:r>
+        <w:rPr>
+          <w:rFonts w:hint="eastAsia"/>
+        </w:rPr>
+        <w:t>でどの</w:t>
+      </w:r>
+      <w:r>
+        <w:t>位置に</w:t>
+      </w:r>
+      <w:r>
+        <w:t>ある</w:t>
+      </w:r>
+      <w:r>
+        <w:rPr>
+          <w:rFonts w:hint="eastAsia"/>
+        </w:rPr>
+        <w:t>かで</w:t>
+      </w:r>
+      <w:r>
+        <w:t xml:space="preserve">, </w:t>
+      </w:r>
+      <w:r>
+        <w:rPr>
+          <w:rFonts w:hint="eastAsia"/>
+        </w:rPr>
+        <w:t>表</w:t>
+      </w:r>
+      <w:r>
+        <w:t>面からどのくらの深さに位置</w:t>
+      </w:r>
+      <w:r>
+        <w:rPr>
+          <w:rFonts w:hint="eastAsia"/>
+        </w:rPr>
+        <w:t>しているかは</w:t>
+      </w:r>
+      <w:r>
+        <w:rPr>
+          <w:rFonts w:hint="eastAsia"/>
+        </w:rPr>
+        <w:t>推定する</w:t>
+      </w:r>
+      <w:r>
         <w:t>ことが</w:t>
       </w:r>
       <w:r>
+        <w:rPr>
+          <w:rFonts w:hint="eastAsia"/>
+        </w:rPr>
+        <w:t>できない</w:t>
+      </w:r>
+      <w:r>
+        <w:t xml:space="preserve">. </w:t>
+      </w:r>
+      <w:r>
+        <w:t>そこで</w:t>
+      </w:r>
+      <w:r>
+        <w:t xml:space="preserve">, </w:t>
+      </w:r>
+      <w:r>
+        <w:t>様々な</w:t>
+      </w:r>
+      <w:r>
+        <w:rPr>
+          <w:rFonts w:hint="eastAsia"/>
+        </w:rPr>
+        <w:t>角度から</w:t>
+      </w:r>
+      <w:r>
+        <w:t>X</w:t>
+      </w:r>
+      <w:r>
+        <w:t>線を</w:t>
+      </w:r>
+      <w:r>
+        <w:rPr>
+          <w:rFonts w:hint="eastAsia"/>
+        </w:rPr>
+        <w:t>照射し</w:t>
+      </w:r>
+      <w:r>
+        <w:t>得られた記録を</w:t>
+      </w:r>
+      <w:r>
+        <w:rPr>
+          <w:rFonts w:hint="eastAsia"/>
+        </w:rPr>
+        <w:t>解析することにより</w:t>
+      </w:r>
+      <w:r>
+        <w:t>3</w:t>
+      </w:r>
+      <w:r>
+        <w:t>次元での情報を得ることが</w:t>
+      </w:r>
+      <w:r>
+        <w:rPr>
+          <w:rFonts w:hint="eastAsia"/>
+        </w:rPr>
         <w:t>できる</w:t>
-      </w:r>
-      <w:r>
-        <w:t xml:space="preserve">. </w:t>
-      </w:r>
-      <w:r>
-        <w:t>CT</w:t>
-      </w:r>
-      <w:r>
-        <w:t>スキャン</w:t>
-      </w:r>
-      <w:r>
-        <w:rPr>
-          <w:rFonts w:hint="eastAsia"/>
-        </w:rPr>
-        <w:t>における照射物である</w:t>
-      </w:r>
-      <w:r>
-        <w:t>X</w:t>
-      </w:r>
-      <w:r>
-        <w:t>線は</w:t>
-      </w:r>
-      <w:r>
-        <w:t xml:space="preserve">, </w:t>
-      </w:r>
-      <w:r>
-        <w:t>ネットワークトモグラフィでは</w:t>
-      </w:r>
-      <w:r>
-        <w:t>2</w:t>
-      </w:r>
-      <w:r>
-        <w:t>ノード</w:t>
-      </w:r>
-      <w:r>
-        <w:rPr>
-          <w:rFonts w:hint="eastAsia"/>
-        </w:rPr>
-        <w:t>間</w:t>
-      </w:r>
-      <w:r>
-        <w:t>のパケット</w:t>
-      </w:r>
-      <w:r>
-        <w:rPr>
-          <w:rFonts w:hint="eastAsia"/>
-        </w:rPr>
-        <w:t>転送に</w:t>
-      </w:r>
-      <w:r>
-        <w:t>置き換えられる</w:t>
-      </w:r>
-      <w:r>
-        <w:t xml:space="preserve">. </w:t>
-      </w:r>
-      <w:r>
-        <w:t>また</w:t>
-      </w:r>
-      <w:r>
-        <w:t xml:space="preserve">, </w:t>
-      </w:r>
-      <w:r>
-        <w:rPr>
-          <w:rFonts w:hint="eastAsia"/>
-        </w:rPr>
-        <w:t>検出する</w:t>
-      </w:r>
-      <w:r>
-        <w:t>対象は</w:t>
-      </w:r>
-      <w:r>
-        <w:t>故障リンク</w:t>
-      </w:r>
-      <w:r>
-        <w:rPr>
-          <w:rFonts w:hint="eastAsia"/>
-        </w:rPr>
-        <w:t>と</w:t>
-      </w:r>
-      <w:r>
-        <w:t>する</w:t>
-      </w:r>
-      <w:r>
-        <w:t xml:space="preserve">. </w:t>
-      </w:r>
-      <w:r>
-        <w:fldChar w:fldCharType="begin"/>
-      </w:r>
-      <w:r>
-        <w:instrText xml:space="preserve"> REF _Ref442002741 \h </w:instrText>
-      </w:r>
-      <w:r>
-        <w:fldChar w:fldCharType="separate"/>
-      </w:r>
-      <w:r>
-        <w:rPr>
-          <w:rFonts w:hint="eastAsia"/>
-        </w:rPr>
-        <w:t>図</w:t>
-      </w:r>
-      <w:r>
-        <w:rPr>
-          <w:rFonts w:hint="eastAsia"/>
-        </w:rPr>
-        <w:t xml:space="preserve"> </w:t>
-      </w:r>
-      <w:r>
-        <w:rPr>
-          <w:noProof/>
-        </w:rPr>
-        <w:t>1</w:t>
-      </w:r>
-      <w:r>
-        <w:fldChar w:fldCharType="end"/>
-      </w:r>
-      <w:r>
-        <w:t>に示すように</w:t>
-      </w:r>
-      <w:r>
-        <w:t xml:space="preserve">, </w:t>
-      </w:r>
-      <w:r>
-        <w:t>観測する</w:t>
-      </w:r>
-      <w:r>
-        <w:t>2</w:t>
-      </w:r>
-      <w:r>
-        <w:t>ノード間の経路はノード</w:t>
-      </w:r>
-      <w:r>
-        <w:rPr>
-          <w:rFonts w:hint="eastAsia"/>
-        </w:rPr>
-        <w:t>と</w:t>
-      </w:r>
-      <w:r>
-        <w:t>リンクによって形成</w:t>
-      </w:r>
-      <w:r>
-        <w:rPr>
-          <w:rFonts w:hint="eastAsia"/>
-        </w:rPr>
-        <w:t>されているため</w:t>
-      </w:r>
-      <w:r>
-        <w:t xml:space="preserve">, </w:t>
-      </w:r>
-      <w:r>
-        <w:t>複数のパスを構築</w:t>
-      </w:r>
-      <w:r>
-        <w:rPr>
-          <w:rFonts w:hint="eastAsia"/>
-        </w:rPr>
-        <w:t>することが</w:t>
-      </w:r>
-      <w:r>
-        <w:t>できる</w:t>
-      </w:r>
-      <w:r>
-        <w:t xml:space="preserve">. </w:t>
-      </w:r>
-      <w:r>
-        <w:t>複数のパスを使い</w:t>
-      </w:r>
-      <w:r>
-        <w:t>ノード</w:t>
-      </w:r>
-      <w:r>
-        <w:t>S</w:t>
-      </w:r>
-      <w:r>
-        <w:t>からパケットを転送させ</w:t>
-      </w:r>
-      <w:r>
-        <w:t xml:space="preserve">, </w:t>
-      </w:r>
-      <w:r>
-        <w:t>そのパケットがノード</w:t>
-      </w:r>
-      <w:r>
-        <w:t>G</w:t>
-      </w:r>
-      <w:r>
-        <w:t>まで到達</w:t>
-      </w:r>
-      <w:r>
-        <w:rPr>
-          <w:rFonts w:hint="eastAsia"/>
-        </w:rPr>
-        <w:t>する</w:t>
-      </w:r>
-      <w:r>
-        <w:t>か否かを調べる</w:t>
-      </w:r>
-      <w:r>
-        <w:t xml:space="preserve">. </w:t>
-      </w:r>
-      <w:r>
-        <w:t>複数の</w:t>
-      </w:r>
-      <w:r>
-        <w:rPr>
-          <w:rFonts w:hint="eastAsia"/>
-        </w:rPr>
-        <w:t>観測パスの</w:t>
-      </w:r>
-      <w:r>
-        <w:t>疎通</w:t>
-      </w:r>
-      <w:r>
-        <w:rPr>
-          <w:rFonts w:hint="eastAsia"/>
-        </w:rPr>
-        <w:t>を</w:t>
-      </w:r>
-      <w:r>
-        <w:t>確認することにより</w:t>
-      </w:r>
-      <w:r>
-        <w:t xml:space="preserve">, </w:t>
-      </w:r>
-      <w:r>
-        <w:t>故障箇所を推定</w:t>
-      </w:r>
-      <w:r>
-        <w:t>す</w:t>
-      </w:r>
-      <w:r>
-        <w:rPr>
-          <w:rFonts w:hint="eastAsia"/>
-        </w:rPr>
-        <w:t>る</w:t>
-      </w:r>
-      <w:r>
-        <w:t>ことができる</w:t>
-      </w:r>
-      <w:r>
-        <w:t xml:space="preserve">. </w:t>
-      </w:r>
-      <w:r>
-        <w:rPr>
-          <w:b/>
-        </w:rPr>
-        <w:fldChar w:fldCharType="begin"/>
-      </w:r>
-      <w:r>
-        <w:rPr>
-          <w:b/>
-        </w:rPr>
-        <w:instrText xml:space="preserve"> REF _Ref442002741 \h </w:instrText>
-      </w:r>
-      <w:r>
-        <w:rPr>
-          <w:b/>
-        </w:rPr>
-        <w:instrText xml:space="preserve"> \* MERGEFORMAT </w:instrText>
-      </w:r>
-      <w:r>
-        <w:rPr>
-          <w:b/>
-        </w:rPr>
-      </w:r>
-      <w:r>
-        <w:rPr>
-          <w:b/>
-        </w:rPr>
-        <w:fldChar w:fldCharType="separate"/>
-      </w:r>
-      <w:r>
-        <w:rPr>
-          <w:rFonts w:hint="eastAsia"/>
-          <w:b/>
-        </w:rPr>
-        <w:t>図</w:t>
-      </w:r>
-      <w:r>
-        <w:rPr>
-          <w:rFonts w:hint="eastAsia"/>
-          <w:b/>
-        </w:rPr>
-        <w:t xml:space="preserve"> </w:t>
-      </w:r>
-      <w:r>
-        <w:rPr>
-          <w:b/>
-          <w:noProof/>
-        </w:rPr>
-        <w:t>1</w:t>
-      </w:r>
-      <w:r>
-        <w:rPr>
-          <w:b/>
-        </w:rPr>
-        <w:fldChar w:fldCharType="end"/>
-      </w:r>
-      <w:r>
-        <w:t>では</w:t>
-      </w:r>
-      <w:r>
-        <w:rPr>
-          <w:rFonts w:hint="eastAsia"/>
-        </w:rPr>
-        <w:t>観測パス</w:t>
-      </w:r>
-      <w:r>
-        <w:t>の例を</w:t>
-      </w:r>
-      <w:r>
-        <w:rPr>
-          <w:rFonts w:hint="eastAsia"/>
-        </w:rPr>
-        <w:t>示している</w:t>
-      </w:r>
-      <w:r>
-        <w:t xml:space="preserve">. </w:t>
-      </w:r>
-      <w:r>
-        <w:t>この経路にパケットを</w:t>
-      </w:r>
-      <w:r>
-        <w:rPr>
-          <w:rFonts w:hint="eastAsia"/>
-        </w:rPr>
-        <w:t>流し観測を行う</w:t>
       </w:r>
       <w:r>
         <w:t xml:space="preserve">. </w:t>
@@ -4103,6 +3752,347 @@
     </w:p>
     <w:p>
       <w:pPr>
+        <w:ind w:firstLineChars="100" w:firstLine="210"/>
+      </w:pPr>
+      <w:r>
+        <w:t>ネットワークトモグラフィにおいても</w:t>
+      </w:r>
+      <w:r>
+        <w:t xml:space="preserve">, </w:t>
+      </w:r>
+      <w:r>
+        <w:t>CT</w:t>
+      </w:r>
+      <w:r>
+        <w:t>スキャン</w:t>
+      </w:r>
+      <w:r>
+        <w:t>同様</w:t>
+      </w:r>
+      <w:r>
+        <w:rPr>
+          <w:rFonts w:hint="eastAsia"/>
+        </w:rPr>
+        <w:t>に</w:t>
+      </w:r>
+      <w:r>
+        <w:t>考える</w:t>
+      </w:r>
+      <w:r>
+        <w:rPr>
+          <w:rFonts w:hint="eastAsia"/>
+        </w:rPr>
+        <w:t>ことが</w:t>
+      </w:r>
+      <w:r>
+        <w:t>できる</w:t>
+      </w:r>
+      <w:r>
+        <w:t xml:space="preserve">. </w:t>
+      </w:r>
+      <w:r>
+        <w:t>CT</w:t>
+      </w:r>
+      <w:r>
+        <w:t>スキャン</w:t>
+      </w:r>
+      <w:r>
+        <w:rPr>
+          <w:rFonts w:hint="eastAsia"/>
+        </w:rPr>
+        <w:t>における照射物である</w:t>
+      </w:r>
+      <w:r>
+        <w:t>X</w:t>
+      </w:r>
+      <w:r>
+        <w:t>線は</w:t>
+      </w:r>
+      <w:r>
+        <w:t xml:space="preserve">, </w:t>
+      </w:r>
+      <w:r>
+        <w:t>ネットワークトモグラフィでは</w:t>
+      </w:r>
+      <w:r>
+        <w:t>2</w:t>
+      </w:r>
+      <w:r>
+        <w:t>ノード</w:t>
+      </w:r>
+      <w:r>
+        <w:rPr>
+          <w:rFonts w:hint="eastAsia"/>
+        </w:rPr>
+        <w:t>間</w:t>
+      </w:r>
+      <w:r>
+        <w:t>のパケット</w:t>
+      </w:r>
+      <w:r>
+        <w:rPr>
+          <w:rFonts w:hint="eastAsia"/>
+        </w:rPr>
+        <w:t>転送に</w:t>
+      </w:r>
+      <w:r>
+        <w:t>置き換えられる</w:t>
+      </w:r>
+      <w:r>
+        <w:t xml:space="preserve">. </w:t>
+      </w:r>
+      <w:r>
+        <w:t>また</w:t>
+      </w:r>
+      <w:r>
+        <w:t xml:space="preserve">, </w:t>
+      </w:r>
+      <w:r>
+        <w:rPr>
+          <w:rFonts w:hint="eastAsia"/>
+        </w:rPr>
+        <w:t>検出する</w:t>
+      </w:r>
+      <w:r>
+        <w:t>対象は</w:t>
+      </w:r>
+      <w:r>
+        <w:t>故障リンク</w:t>
+      </w:r>
+      <w:r>
+        <w:rPr>
+          <w:rFonts w:hint="eastAsia"/>
+        </w:rPr>
+        <w:t>と</w:t>
+      </w:r>
+      <w:r>
+        <w:t>する</w:t>
+      </w:r>
+      <w:r>
+        <w:t xml:space="preserve">. </w:t>
+      </w:r>
+      <w:r>
+        <w:fldChar w:fldCharType="begin"/>
+      </w:r>
+      <w:r>
+        <w:instrText xml:space="preserve"> REF _Ref442002741 \h </w:instrText>
+      </w:r>
+      <w:r>
+        <w:fldChar w:fldCharType="separate"/>
+      </w:r>
+      <w:r>
+        <w:rPr>
+          <w:rFonts w:hint="eastAsia"/>
+        </w:rPr>
+        <w:t>図</w:t>
+      </w:r>
+      <w:r>
+        <w:rPr>
+          <w:rFonts w:hint="eastAsia"/>
+        </w:rPr>
+        <w:t xml:space="preserve"> </w:t>
+      </w:r>
+      <w:r>
+        <w:rPr>
+          <w:noProof/>
+        </w:rPr>
+        <w:t>1</w:t>
+      </w:r>
+      <w:r>
+        <w:fldChar w:fldCharType="end"/>
+      </w:r>
+      <w:r>
+        <w:t>に示すように</w:t>
+      </w:r>
+      <w:r>
+        <w:t xml:space="preserve">, </w:t>
+      </w:r>
+      <w:r>
+        <w:t>観測する</w:t>
+      </w:r>
+      <w:r>
+        <w:t>2</w:t>
+      </w:r>
+      <w:r>
+        <w:t>ノード間の経路はノード</w:t>
+      </w:r>
+      <w:r>
+        <w:rPr>
+          <w:rFonts w:hint="eastAsia"/>
+        </w:rPr>
+        <w:t>と</w:t>
+      </w:r>
+      <w:r>
+        <w:t>リンクによって形成</w:t>
+      </w:r>
+      <w:r>
+        <w:rPr>
+          <w:rFonts w:hint="eastAsia"/>
+        </w:rPr>
+        <w:t>されているため</w:t>
+      </w:r>
+      <w:r>
+        <w:t xml:space="preserve">, </w:t>
+      </w:r>
+      <w:r>
+        <w:t>複数のパスを構築</w:t>
+      </w:r>
+      <w:r>
+        <w:rPr>
+          <w:rFonts w:hint="eastAsia"/>
+        </w:rPr>
+        <w:t>することが</w:t>
+      </w:r>
+      <w:r>
+        <w:t>できる</w:t>
+      </w:r>
+      <w:r>
+        <w:t xml:space="preserve">. </w:t>
+      </w:r>
+      <w:r>
+        <w:t>複数のパスを使い</w:t>
+      </w:r>
+      <w:r>
+        <w:t>ノード</w:t>
+      </w:r>
+      <w:r>
+        <w:t>S</w:t>
+      </w:r>
+      <w:r>
+        <w:t>からパケットを転送させ</w:t>
+      </w:r>
+      <w:r>
+        <w:t xml:space="preserve">, </w:t>
+      </w:r>
+      <w:r>
+        <w:t>そのパケットがノード</w:t>
+      </w:r>
+      <w:r>
+        <w:t>G</w:t>
+      </w:r>
+      <w:r>
+        <w:t>まで到達</w:t>
+      </w:r>
+      <w:r>
+        <w:rPr>
+          <w:rFonts w:hint="eastAsia"/>
+        </w:rPr>
+        <w:t>する</w:t>
+      </w:r>
+      <w:r>
+        <w:t>か否かを調べる</w:t>
+      </w:r>
+      <w:r>
+        <w:t xml:space="preserve">. </w:t>
+      </w:r>
+      <w:r>
+        <w:t>複数の</w:t>
+      </w:r>
+      <w:r>
+        <w:rPr>
+          <w:rFonts w:hint="eastAsia"/>
+        </w:rPr>
+        <w:t>観測パスの</w:t>
+      </w:r>
+      <w:r>
+        <w:t>疎通</w:t>
+      </w:r>
+      <w:r>
+        <w:rPr>
+          <w:rFonts w:hint="eastAsia"/>
+        </w:rPr>
+        <w:t>を</w:t>
+      </w:r>
+      <w:r>
+        <w:t>確認することにより</w:t>
+      </w:r>
+      <w:r>
+        <w:t xml:space="preserve">, </w:t>
+      </w:r>
+      <w:r>
+        <w:t>故障箇所を推定</w:t>
+      </w:r>
+      <w:r>
+        <w:t>す</w:t>
+      </w:r>
+      <w:r>
+        <w:rPr>
+          <w:rFonts w:hint="eastAsia"/>
+        </w:rPr>
+        <w:t>る</w:t>
+      </w:r>
+      <w:r>
+        <w:t>ことができる</w:t>
+      </w:r>
+      <w:r>
+        <w:t xml:space="preserve">. </w:t>
+      </w:r>
+      <w:r>
+        <w:fldChar w:fldCharType="begin"/>
+      </w:r>
+      <w:r>
+        <w:instrText xml:space="preserve"> REF _Ref442002741 \h  \* MERGEFORMAT </w:instrText>
+      </w:r>
+      <w:r>
+        <w:fldChar w:fldCharType="separate"/>
+      </w:r>
+      <w:r>
+        <w:rPr>
+          <w:rFonts w:hint="eastAsia"/>
+        </w:rPr>
+        <w:t>図</w:t>
+      </w:r>
+      <w:r>
+        <w:rPr>
+          <w:rFonts w:hint="eastAsia"/>
+        </w:rPr>
+        <w:t xml:space="preserve"> </w:t>
+      </w:r>
+      <w:r>
+        <w:rPr>
+          <w:noProof/>
+        </w:rPr>
+        <w:t>1</w:t>
+      </w:r>
+      <w:r>
+        <w:fldChar w:fldCharType="end"/>
+      </w:r>
+      <w:r>
+        <w:t>では</w:t>
+      </w:r>
+      <w:r>
+        <w:rPr>
+          <w:rFonts w:hint="eastAsia"/>
+        </w:rPr>
+        <w:t>観測パス</w:t>
+      </w:r>
+      <w:r>
+        <w:t>の例を</w:t>
+      </w:r>
+      <w:r>
+        <w:rPr>
+          <w:rFonts w:hint="eastAsia"/>
+        </w:rPr>
+        <w:t>示している</w:t>
+      </w:r>
+      <w:r>
+        <w:t xml:space="preserve">. </w:t>
+      </w:r>
+      <w:r>
+        <w:t>この経路にパケットを</w:t>
+      </w:r>
+      <w:r>
+        <w:rPr>
+          <w:rFonts w:hint="eastAsia"/>
+        </w:rPr>
+        <w:t>流し観測を行う</w:t>
+      </w:r>
+      <w:r>
+        <w:t xml:space="preserve">. </w:t>
+      </w:r>
+    </w:p>
+    <w:p>
+      <w:pPr>
         <w:keepNext/>
         <w:jc w:val="center"/>
       </w:pPr>
@@ -4111,9 +4101,9 @@
           <w:noProof/>
         </w:rPr>
         <w:drawing>
-          <wp:inline distT="0" distB="0" distL="0" distR="0" wp14:anchorId="410FECCB" wp14:editId="4699D547">
-            <wp:extent cx="1437005" cy="2220595"/>
-            <wp:effectExtent l="0" t="0" r="10795" b="0"/>
+          <wp:inline distT="0" distB="0" distL="0" distR="0" wp14:anchorId="410FECCB" wp14:editId="3D0FE8B3">
+            <wp:extent cx="1140909" cy="1763039"/>
+            <wp:effectExtent l="0" t="0" r="2540" b="0"/>
             <wp:docPr id="34" name="図 1"/>
             <wp:cNvGraphicFramePr>
               <a:graphicFrameLocks xmlns:a="http://schemas.openxmlformats.org/drawingml/2006/main" noChangeAspect="1"/>
@@ -4128,7 +4118,7 @@
                     </pic:cNvPicPr>
                   </pic:nvPicPr>
                   <pic:blipFill>
-                    <a:blip r:embed="rId8">
+                    <a:blip r:embed="rId8" cstate="print">
                       <a:extLst>
                         <a:ext uri="{28A0092B-C50C-407E-A947-70E740481C1C}">
                           <a14:useLocalDpi xmlns:a14="http://schemas.microsoft.com/office/drawing/2010/main" val="0"/>
@@ -4143,7 +4133,7 @@
                   <pic:spPr bwMode="auto">
                     <a:xfrm>
                       <a:off x="0" y="0"/>
-                      <a:ext cx="1437005" cy="2220595"/>
+                      <a:ext cx="1156418" cy="1787005"/>
                     </a:xfrm>
                     <a:prstGeom prst="rect">
                       <a:avLst/>
@@ -4165,8 +4155,8 @@
         <w:pStyle w:val="a6"/>
         <w:jc w:val="center"/>
       </w:pPr>
-      <w:bookmarkStart w:id="7" w:name="_Ref442002741"/>
-      <w:bookmarkStart w:id="8" w:name="_Ref442026196"/>
+      <w:bookmarkStart w:id="6" w:name="_Ref442002741"/>
+      <w:bookmarkStart w:id="7" w:name="_Ref442026196"/>
       <w:r>
         <w:rPr>
           <w:rFonts w:hint="eastAsia"/>
@@ -4218,11 +4208,11 @@
       <w:r>
         <w:fldChar w:fldCharType="end"/>
       </w:r>
+      <w:bookmarkEnd w:id="6"/>
+      <w:r>
+        <w:t xml:space="preserve"> </w:t>
+      </w:r>
       <w:bookmarkEnd w:id="7"/>
-      <w:r>
-        <w:t xml:space="preserve"> </w:t>
-      </w:r>
-      <w:bookmarkEnd w:id="8"/>
       <w:r>
         <w:t>観測パスの</w:t>
       </w:r>
@@ -4241,7 +4231,7 @@
           <w:numId w:val="1"/>
         </w:numPr>
       </w:pPr>
-      <w:bookmarkStart w:id="9" w:name="_Toc442790471"/>
+      <w:bookmarkStart w:id="8" w:name="_Toc442790471"/>
       <w:r>
         <w:rPr>
           <w:rFonts w:hint="eastAsia"/>
@@ -4249,7 +4239,7 @@
         <w:lastRenderedPageBreak/>
         <w:t>グループ検査</w:t>
       </w:r>
-      <w:bookmarkEnd w:id="9"/>
+      <w:bookmarkEnd w:id="8"/>
     </w:p>
     <w:p>
       <w:pPr>
@@ -5106,7 +5096,7 @@
         <w:pStyle w:val="a6"/>
         <w:jc w:val="center"/>
       </w:pPr>
-      <w:bookmarkStart w:id="10" w:name="_Ref442007476"/>
+      <w:bookmarkStart w:id="9" w:name="_Ref442007476"/>
       <w:r>
         <w:rPr>
           <w:rFonts w:hint="eastAsia"/>
@@ -5158,7 +5148,7 @@
       <w:r>
         <w:fldChar w:fldCharType="end"/>
       </w:r>
-      <w:bookmarkEnd w:id="10"/>
+      <w:bookmarkEnd w:id="9"/>
       <w:r>
         <w:t xml:space="preserve"> </w:t>
       </w:r>
@@ -5570,172 +5560,172 @@
         <w:t>を</w:t>
       </w:r>
       <w:r>
-        <w:t>用いることもできるが</w:t>
+        <w:t>用いることもできるが好ましくない</w:t>
+      </w:r>
+      <w:r>
+        <w:t xml:space="preserve">. </w:t>
+      </w:r>
+      <w:r>
+        <w:t>ネットワーク</w:t>
+      </w:r>
+      <w:r>
+        <w:rPr>
+          <w:rFonts w:hint="eastAsia"/>
+        </w:rPr>
+        <w:t>の</w:t>
+      </w:r>
+      <w:r>
+        <w:t>多様化・大規模化</w:t>
+      </w:r>
+      <w:r>
+        <w:rPr>
+          <w:rFonts w:hint="eastAsia"/>
+        </w:rPr>
+        <w:t>に</w:t>
+      </w:r>
+      <w:r>
+        <w:t>伴い</w:t>
       </w:r>
       <w:r>
         <w:t xml:space="preserve">, </w:t>
       </w:r>
       <w:r>
-        <w:t>好ましくない</w:t>
+        <w:t>全パス</w:t>
+      </w:r>
+      <w:r>
+        <w:rPr>
+          <w:rFonts w:hint="eastAsia"/>
+        </w:rPr>
+        <w:t>観測では</w:t>
+      </w:r>
+      <w:r>
+        <w:t>観測パス数</w:t>
+      </w:r>
+      <w:r>
+        <w:rPr>
+          <w:rFonts w:hint="eastAsia"/>
+        </w:rPr>
+        <w:t>が</w:t>
+      </w:r>
+      <w:r>
+        <w:t>膨れ上がる</w:t>
+      </w:r>
+      <w:r>
+        <w:t>とともに</w:t>
+      </w:r>
+      <w:r>
+        <w:t xml:space="preserve">, </w:t>
+      </w:r>
+      <w:r>
+        <w:t>不要な</w:t>
+      </w:r>
+      <w:r>
+        <w:rPr>
+          <w:rFonts w:hint="eastAsia"/>
+        </w:rPr>
+        <w:t>観測パス</w:t>
+      </w:r>
+      <w:r>
+        <w:t>も含まれる</w:t>
+      </w:r>
+      <w:r>
+        <w:rPr>
+          <w:rFonts w:hint="eastAsia"/>
+        </w:rPr>
+        <w:t>ため</w:t>
+      </w:r>
+      <w:r>
+        <w:t xml:space="preserve">, </w:t>
+      </w:r>
+      <w:r>
+        <w:t>ネットワーク上に無意味</w:t>
+      </w:r>
+      <w:r>
+        <w:rPr>
+          <w:rFonts w:hint="eastAsia"/>
+        </w:rPr>
+        <w:t>な</w:t>
+      </w:r>
+      <w:r>
+        <w:t>パケットを流して</w:t>
+      </w:r>
+      <w:r>
+        <w:rPr>
+          <w:rFonts w:hint="eastAsia"/>
+        </w:rPr>
+        <w:t>しまう</w:t>
+      </w:r>
+      <w:r>
+        <w:t>ため</w:t>
+      </w:r>
+      <w:r>
+        <w:t>である</w:t>
       </w:r>
       <w:r>
         <w:t xml:space="preserve">. </w:t>
       </w:r>
       <w:r>
-        <w:t>ネットワーク</w:t>
-      </w:r>
-      <w:r>
-        <w:rPr>
-          <w:rFonts w:hint="eastAsia"/>
-        </w:rPr>
-        <w:t>の</w:t>
-      </w:r>
-      <w:r>
-        <w:t>多様化・大規模化</w:t>
-      </w:r>
-      <w:r>
-        <w:rPr>
-          <w:rFonts w:hint="eastAsia"/>
-        </w:rPr>
+        <w:t>不要な</w:t>
+      </w:r>
+      <w:r>
+        <w:rPr>
+          <w:rFonts w:hint="eastAsia"/>
+        </w:rPr>
+        <w:t>観測パス</w:t>
+      </w:r>
+      <w:r>
+        <w:t>とは</w:t>
+      </w:r>
+      <w:r>
+        <w:t xml:space="preserve">, </w:t>
+      </w:r>
+      <w:r>
+        <w:t>その観測によって検査に</w:t>
+      </w:r>
+      <w:r>
+        <w:rPr>
+          <w:rFonts w:hint="eastAsia"/>
+        </w:rPr>
+        <w:t>影響を与えないことが</w:t>
+      </w:r>
+      <w:r>
+        <w:t>分かっている観測</w:t>
+      </w:r>
+      <w:r>
+        <w:rPr>
+          <w:rFonts w:hint="eastAsia"/>
+        </w:rPr>
+        <w:t>パスの</w:t>
+      </w:r>
+      <w:r>
+        <w:t>ことを言う</w:t>
+      </w:r>
+      <w:r>
+        <w:t xml:space="preserve">. </w:t>
+      </w:r>
+      <w:r>
+        <w:t>そこで</w:t>
+      </w:r>
+      <w:r>
+        <w:t xml:space="preserve">, </w:t>
+      </w:r>
+      <w:r>
+        <w:t>グループ検査の考え方を</w:t>
+      </w:r>
+      <w:r>
+        <w:rPr>
+          <w:rFonts w:hint="eastAsia"/>
+        </w:rPr>
+        <w:t>ネットワークトモグラフィ</w:t>
+      </w:r>
+      <w:r>
         <w:t>に</w:t>
       </w:r>
       <w:r>
-        <w:t>伴い</w:t>
-      </w:r>
-      <w:r>
-        <w:t xml:space="preserve">, </w:t>
-      </w:r>
-      <w:r>
-        <w:t>全パス</w:t>
-      </w:r>
-      <w:r>
-        <w:rPr>
-          <w:rFonts w:hint="eastAsia"/>
-        </w:rPr>
-        <w:t>観測では</w:t>
-      </w:r>
-      <w:r>
-        <w:t>観測パス数</w:t>
-      </w:r>
-      <w:r>
-        <w:rPr>
-          <w:rFonts w:hint="eastAsia"/>
-        </w:rPr>
-        <w:t>が</w:t>
-      </w:r>
-      <w:r>
-        <w:t>膨れ上がる</w:t>
-      </w:r>
-      <w:r>
-        <w:t>とともに</w:t>
-      </w:r>
-      <w:r>
-        <w:t xml:space="preserve">, </w:t>
-      </w:r>
-      <w:r>
-        <w:t>不要な</w:t>
-      </w:r>
-      <w:r>
-        <w:rPr>
-          <w:rFonts w:hint="eastAsia"/>
-        </w:rPr>
-        <w:t>観測パス</w:t>
-      </w:r>
-      <w:r>
-        <w:t>も含まれる</w:t>
-      </w:r>
-      <w:r>
-        <w:rPr>
-          <w:rFonts w:hint="eastAsia"/>
-        </w:rPr>
-        <w:t>ため</w:t>
-      </w:r>
-      <w:r>
-        <w:t xml:space="preserve">, </w:t>
-      </w:r>
-      <w:r>
-        <w:t>ネットワーク上に無意味</w:t>
-      </w:r>
-      <w:r>
-        <w:rPr>
-          <w:rFonts w:hint="eastAsia"/>
-        </w:rPr>
-        <w:t>な</w:t>
-      </w:r>
-      <w:r>
-        <w:t>パケットを流して</w:t>
-      </w:r>
-      <w:r>
-        <w:rPr>
-          <w:rFonts w:hint="eastAsia"/>
-        </w:rPr>
-        <w:t>しまう</w:t>
-      </w:r>
-      <w:r>
-        <w:t>ため</w:t>
-      </w:r>
-      <w:r>
-        <w:t>である</w:t>
-      </w:r>
-      <w:r>
-        <w:t xml:space="preserve">. </w:t>
-      </w:r>
-      <w:r>
-        <w:t>不要な</w:t>
-      </w:r>
-      <w:r>
-        <w:rPr>
-          <w:rFonts w:hint="eastAsia"/>
-        </w:rPr>
-        <w:t>観測パス</w:t>
-      </w:r>
-      <w:r>
-        <w:t>とは</w:t>
-      </w:r>
-      <w:r>
-        <w:t xml:space="preserve">, </w:t>
-      </w:r>
-      <w:r>
-        <w:t>その観測によって検査に</w:t>
-      </w:r>
-      <w:r>
-        <w:rPr>
-          <w:rFonts w:hint="eastAsia"/>
-        </w:rPr>
-        <w:t>影響を与えないことが</w:t>
-      </w:r>
-      <w:r>
-        <w:t>分かっている観測</w:t>
-      </w:r>
-      <w:r>
-        <w:rPr>
-          <w:rFonts w:hint="eastAsia"/>
-        </w:rPr>
-        <w:t>パスの</w:t>
-      </w:r>
-      <w:r>
-        <w:t>ことを言う</w:t>
-      </w:r>
-      <w:r>
-        <w:t xml:space="preserve">. </w:t>
-      </w:r>
-      <w:r>
-        <w:t>そこで</w:t>
-      </w:r>
-      <w:r>
-        <w:t xml:space="preserve">, </w:t>
-      </w:r>
-      <w:r>
-        <w:t>グループ検査の考え方を</w:t>
-      </w:r>
-      <w:r>
-        <w:rPr>
-          <w:rFonts w:hint="eastAsia"/>
-        </w:rPr>
-        <w:t>ネットワークトモグラフィ</w:t>
-      </w:r>
-      <w:r>
-        <w:t>に適応</w:t>
+        <w:rPr>
+          <w:rFonts w:hint="eastAsia"/>
+        </w:rPr>
+        <w:t>適用</w:t>
       </w:r>
       <w:r>
         <w:rPr>
@@ -5899,7 +5889,7 @@
           <w:numId w:val="1"/>
         </w:numPr>
       </w:pPr>
-      <w:bookmarkStart w:id="11" w:name="_Toc442790472"/>
+      <w:bookmarkStart w:id="10" w:name="_Toc442790472"/>
       <w:r>
         <w:rPr>
           <w:rFonts w:hint="eastAsia"/>
@@ -5910,7 +5900,7 @@
       <w:r>
         <w:t>トモグラフィの数理モデル</w:t>
       </w:r>
-      <w:bookmarkEnd w:id="11"/>
+      <w:bookmarkEnd w:id="10"/>
     </w:p>
     <w:p>
       <w:pPr>
@@ -5920,8 +5910,8 @@
           <w:numId w:val="1"/>
         </w:numPr>
       </w:pPr>
-      <w:bookmarkStart w:id="12" w:name="_Ref442705749"/>
-      <w:bookmarkStart w:id="13" w:name="_Toc442790473"/>
+      <w:bookmarkStart w:id="11" w:name="_Ref442705749"/>
+      <w:bookmarkStart w:id="12" w:name="_Toc442790473"/>
       <w:r>
         <w:rPr>
           <w:rFonts w:hint="eastAsia"/>
@@ -5931,8 +5921,8 @@
       <w:r>
         <w:t>表現方法</w:t>
       </w:r>
+      <w:bookmarkEnd w:id="11"/>
       <w:bookmarkEnd w:id="12"/>
-      <w:bookmarkEnd w:id="13"/>
     </w:p>
     <w:p>
       <w:pPr>
@@ -7005,7 +6995,7 @@
         <w:pStyle w:val="a6"/>
         <w:jc w:val="center"/>
       </w:pPr>
-      <w:bookmarkStart w:id="14" w:name="_Ref442105316"/>
+      <w:bookmarkStart w:id="13" w:name="_Ref442105316"/>
       <w:r>
         <w:rPr>
           <w:rFonts w:hint="eastAsia"/>
@@ -7057,7 +7047,7 @@
       <w:r>
         <w:fldChar w:fldCharType="end"/>
       </w:r>
-      <w:bookmarkEnd w:id="14"/>
+      <w:bookmarkEnd w:id="13"/>
       <w:r>
         <w:t xml:space="preserve"> </w:t>
       </w:r>
@@ -7082,11 +7072,11 @@
           <w:numId w:val="1"/>
         </w:numPr>
       </w:pPr>
-      <w:bookmarkStart w:id="15" w:name="_Toc442790474"/>
+      <w:bookmarkStart w:id="14" w:name="_Toc442790474"/>
       <w:r>
         <w:t>数理モデルによる定式</w:t>
       </w:r>
-      <w:bookmarkEnd w:id="15"/>
+      <w:bookmarkEnd w:id="14"/>
     </w:p>
     <w:p>
       <w:pPr>
@@ -8018,155 +8008,207 @@
         <w:t xml:space="preserve">. </w:t>
       </w:r>
     </w:p>
-    <w:p>
-      <w:pPr>
-        <w:ind w:firstLineChars="100" w:firstLine="210"/>
-        <w:rPr>
-          <w:rFonts w:ascii="ＭＳ 明朝" w:hAnsi="ＭＳ 明朝"/>
-          <w:i/>
-        </w:rPr>
-      </w:pPr>
-      <m:oMathPara>
-        <m:oMath>
-          <m:sSub>
-            <m:sSubPr>
-              <m:ctrlPr>
-                <w:rPr>
-                  <w:rFonts w:ascii="Cambria Math" w:hAnsi="Cambria Math"/>
-                  <w:i/>
-                </w:rPr>
-              </m:ctrlPr>
-            </m:sSubPr>
-            <m:e>
-              <m:r>
-                <w:rPr>
-                  <w:rFonts w:ascii="Cambria Math" w:hAnsi="Cambria Math"/>
-                </w:rPr>
-                <m:t>x</m:t>
-              </m:r>
-            </m:e>
-            <m:sub>
-              <m:r>
-                <w:rPr>
-                  <w:rFonts w:ascii="Cambria Math" w:hAnsi="Cambria Math"/>
-                </w:rPr>
-                <m:t>l</m:t>
-              </m:r>
-            </m:sub>
-          </m:sSub>
-          <m:r>
-            <w:rPr>
-              <w:rFonts w:ascii="Cambria Math" w:hAnsi="Cambria Math"/>
-            </w:rPr>
-            <m:t>=</m:t>
-          </m:r>
-          <m:d>
-            <m:dPr>
-              <m:begChr m:val="{"/>
-              <m:endChr m:val=""/>
-              <m:ctrlPr>
-                <w:rPr>
-                  <w:rFonts w:ascii="Cambria Math" w:hAnsi="Cambria Math"/>
-                  <w:i/>
-                </w:rPr>
-              </m:ctrlPr>
-            </m:dPr>
-            <m:e>
-              <m:eqArr>
-                <m:eqArrPr>
-                  <m:ctrlPr>
-                    <w:rPr>
-                      <w:rFonts w:ascii="Cambria Math" w:hAnsi="Cambria Math"/>
-                      <w:i/>
-                    </w:rPr>
-                  </m:ctrlPr>
-                </m:eqArrPr>
-                <m:e>
-                  <m:r>
-                    <w:rPr>
-                      <w:rFonts w:ascii="Cambria Math" w:hAnsi="Cambria Math"/>
-                    </w:rPr>
-                    <m:t>&amp;0&amp;   &amp;</m:t>
-                  </m:r>
-                  <m:sSub>
-                    <m:sSubPr>
-                      <m:ctrlPr>
-                        <w:rPr>
-                          <w:rFonts w:ascii="Cambria Math" w:hAnsi="Cambria Math"/>
-                          <w:i/>
-                        </w:rPr>
-                      </m:ctrlPr>
-                    </m:sSubPr>
-                    <m:e>
-                      <m:r>
-                        <w:rPr>
-                          <w:rFonts w:ascii="Cambria Math" w:hAnsi="Cambria Math"/>
-                        </w:rPr>
-                        <m:t>if e</m:t>
-                      </m:r>
-                    </m:e>
-                    <m:sub>
-                      <m:r>
-                        <w:rPr>
-                          <w:rFonts w:ascii="Cambria Math" w:hAnsi="Cambria Math"/>
-                        </w:rPr>
-                        <m:t>l</m:t>
-                      </m:r>
-                    </m:sub>
-                  </m:sSub>
-                  <m:r>
-                    <m:rPr>
-                      <m:scr m:val="script"/>
-                    </m:rPr>
-                    <w:rPr>
-                      <w:rFonts w:ascii="Cambria Math" w:hAnsi="Cambria Math"/>
-                    </w:rPr>
-                    <m:t xml:space="preserve"> ∈ E∖</m:t>
-                  </m:r>
-                  <m:sSub>
-                    <m:sSubPr>
-                      <m:ctrlPr>
-                        <w:rPr>
-                          <w:rFonts w:ascii="Cambria Math" w:hAnsi="Cambria Math"/>
-                          <w:i/>
-                        </w:rPr>
-                      </m:ctrlPr>
-                    </m:sSubPr>
-                    <m:e>
-                      <m:r>
-                        <m:rPr>
-                          <m:scr m:val="script"/>
-                        </m:rPr>
-                        <w:rPr>
-                          <w:rFonts w:ascii="Cambria Math" w:hAnsi="Cambria Math"/>
-                        </w:rPr>
-                        <m:t>E</m:t>
-                      </m:r>
-                    </m:e>
-                    <m:sub>
-                      <m:r>
-                        <w:rPr>
-                          <w:rFonts w:ascii="Cambria Math" w:hAnsi="Cambria Math"/>
-                        </w:rPr>
-                        <m:t>F</m:t>
-                      </m:r>
-                    </m:sub>
-                  </m:sSub>
-                </m:e>
-                <m:e>
-                  <m:r>
-                    <w:rPr>
-                      <w:rFonts w:ascii="Cambria Math" w:hAnsi="Cambria Math"/>
-                    </w:rPr>
-                    <m:t>&amp;1 &amp; &amp;otherwise</m:t>
-                  </m:r>
-                </m:e>
-              </m:eqArr>
-            </m:e>
-          </m:d>
-        </m:oMath>
-      </m:oMathPara>
-    </w:p>
+    <w:tbl>
+      <w:tblPr>
+        <w:tblStyle w:val="a5"/>
+        <w:tblW w:w="5000" w:type="pct"/>
+        <w:tblBorders>
+          <w:top w:val="none" w:sz="0" w:space="0" w:color="auto"/>
+          <w:left w:val="none" w:sz="0" w:space="0" w:color="auto"/>
+          <w:bottom w:val="none" w:sz="0" w:space="0" w:color="auto"/>
+          <w:right w:val="none" w:sz="0" w:space="0" w:color="auto"/>
+          <w:insideH w:val="none" w:sz="0" w:space="0" w:color="auto"/>
+          <w:insideV w:val="none" w:sz="0" w:space="0" w:color="auto"/>
+        </w:tblBorders>
+        <w:tblLook w:val="04A0" w:firstRow="1" w:lastRow="0" w:firstColumn="1" w:lastColumn="0" w:noHBand="0" w:noVBand="1"/>
+      </w:tblPr>
+      <w:tblGrid>
+        <w:gridCol w:w="1275"/>
+        <w:gridCol w:w="5953"/>
+        <w:gridCol w:w="1276"/>
+      </w:tblGrid>
+      <w:tr>
+        <w:tc>
+          <w:tcPr>
+            <w:tcW w:w="750" w:type="pct"/>
+            <w:vAlign w:val="center"/>
+          </w:tcPr>
+          <w:p>
+            <w:pPr>
+              <w:jc w:val="center"/>
+            </w:pPr>
+          </w:p>
+        </w:tc>
+        <w:tc>
+          <w:tcPr>
+            <w:tcW w:w="3500" w:type="pct"/>
+            <w:vAlign w:val="center"/>
+          </w:tcPr>
+          <w:p>
+            <w:pPr>
+              <w:jc w:val="center"/>
+            </w:pPr>
+            <m:oMathPara>
+              <m:oMath>
+                <m:sSub>
+                  <m:sSubPr>
+                    <m:ctrlPr>
+                      <w:rPr>
+                        <w:rFonts w:ascii="Cambria Math" w:hAnsi="Cambria Math"/>
+                        <w:i/>
+                      </w:rPr>
+                    </m:ctrlPr>
+                  </m:sSubPr>
+                  <m:e>
+                    <m:r>
+                      <w:rPr>
+                        <w:rFonts w:ascii="Cambria Math" w:hAnsi="Cambria Math"/>
+                      </w:rPr>
+                      <m:t>x</m:t>
+                    </m:r>
+                  </m:e>
+                  <m:sub>
+                    <m:r>
+                      <w:rPr>
+                        <w:rFonts w:ascii="Cambria Math" w:hAnsi="Cambria Math"/>
+                      </w:rPr>
+                      <m:t>l</m:t>
+                    </m:r>
+                  </m:sub>
+                </m:sSub>
+                <m:r>
+                  <w:rPr>
+                    <w:rFonts w:ascii="Cambria Math" w:hAnsi="Cambria Math"/>
+                  </w:rPr>
+                  <m:t>=</m:t>
+                </m:r>
+                <m:d>
+                  <m:dPr>
+                    <m:begChr m:val="{"/>
+                    <m:endChr m:val=""/>
+                    <m:ctrlPr>
+                      <w:rPr>
+                        <w:rFonts w:ascii="Cambria Math" w:hAnsi="Cambria Math"/>
+                        <w:i/>
+                      </w:rPr>
+                    </m:ctrlPr>
+                  </m:dPr>
+                  <m:e>
+                    <m:eqArr>
+                      <m:eqArrPr>
+                        <m:ctrlPr>
+                          <w:rPr>
+                            <w:rFonts w:ascii="Cambria Math" w:hAnsi="Cambria Math"/>
+                            <w:i/>
+                          </w:rPr>
+                        </m:ctrlPr>
+                      </m:eqArrPr>
+                      <m:e>
+                        <m:r>
+                          <w:rPr>
+                            <w:rFonts w:ascii="Cambria Math" w:hAnsi="Cambria Math"/>
+                          </w:rPr>
+                          <m:t>&amp;0&amp;   &amp;</m:t>
+                        </m:r>
+                        <m:sSub>
+                          <m:sSubPr>
+                            <m:ctrlPr>
+                              <w:rPr>
+                                <w:rFonts w:ascii="Cambria Math" w:hAnsi="Cambria Math"/>
+                                <w:i/>
+                              </w:rPr>
+                            </m:ctrlPr>
+                          </m:sSubPr>
+                          <m:e>
+                            <m:r>
+                              <w:rPr>
+                                <w:rFonts w:ascii="Cambria Math" w:hAnsi="Cambria Math"/>
+                              </w:rPr>
+                              <m:t>if e</m:t>
+                            </m:r>
+                          </m:e>
+                          <m:sub>
+                            <m:r>
+                              <w:rPr>
+                                <w:rFonts w:ascii="Cambria Math" w:hAnsi="Cambria Math"/>
+                              </w:rPr>
+                              <m:t>l</m:t>
+                            </m:r>
+                          </m:sub>
+                        </m:sSub>
+                        <m:r>
+                          <m:rPr>
+                            <m:scr m:val="script"/>
+                          </m:rPr>
+                          <w:rPr>
+                            <w:rFonts w:ascii="Cambria Math" w:hAnsi="Cambria Math"/>
+                          </w:rPr>
+                          <m:t xml:space="preserve"> ∈ E∖</m:t>
+                        </m:r>
+                        <m:sSub>
+                          <m:sSubPr>
+                            <m:ctrlPr>
+                              <w:rPr>
+                                <w:rFonts w:ascii="Cambria Math" w:hAnsi="Cambria Math"/>
+                                <w:i/>
+                              </w:rPr>
+                            </m:ctrlPr>
+                          </m:sSubPr>
+                          <m:e>
+                            <m:r>
+                              <m:rPr>
+                                <m:scr m:val="script"/>
+                              </m:rPr>
+                              <w:rPr>
+                                <w:rFonts w:ascii="Cambria Math" w:hAnsi="Cambria Math"/>
+                              </w:rPr>
+                              <m:t>E</m:t>
+                            </m:r>
+                          </m:e>
+                          <m:sub>
+                            <m:r>
+                              <w:rPr>
+                                <w:rFonts w:ascii="Cambria Math" w:hAnsi="Cambria Math"/>
+                              </w:rPr>
+                              <m:t>F</m:t>
+                            </m:r>
+                          </m:sub>
+                        </m:sSub>
+                      </m:e>
+                      <m:e>
+                        <m:r>
+                          <w:rPr>
+                            <w:rFonts w:ascii="Cambria Math" w:hAnsi="Cambria Math"/>
+                          </w:rPr>
+                          <m:t>&amp;1 &amp; &amp;otherwise</m:t>
+                        </m:r>
+                      </m:e>
+                    </m:eqArr>
+                  </m:e>
+                </m:d>
+              </m:oMath>
+            </m:oMathPara>
+          </w:p>
+        </w:tc>
+        <w:tc>
+          <w:tcPr>
+            <w:tcW w:w="750" w:type="pct"/>
+            <w:vAlign w:val="center"/>
+          </w:tcPr>
+          <w:p>
+            <w:pPr>
+              <w:pStyle w:val="af3"/>
+              <w:numPr>
+                <w:ilvl w:val="0"/>
+                <w:numId w:val="21"/>
+              </w:numPr>
+              <w:ind w:leftChars="0"/>
+              <w:jc w:val="center"/>
+            </w:pPr>
+          </w:p>
+        </w:tc>
+      </w:tr>
+    </w:tbl>
     <w:p>
       <w:pPr>
         <w:rPr>
@@ -8765,164 +8807,217 @@
         <w:t xml:space="preserve">. </w:t>
       </w:r>
     </w:p>
+    <w:tbl>
+      <w:tblPr>
+        <w:tblStyle w:val="a5"/>
+        <w:tblW w:w="5000" w:type="pct"/>
+        <w:tblBorders>
+          <w:top w:val="none" w:sz="0" w:space="0" w:color="auto"/>
+          <w:left w:val="none" w:sz="0" w:space="0" w:color="auto"/>
+          <w:bottom w:val="none" w:sz="0" w:space="0" w:color="auto"/>
+          <w:right w:val="none" w:sz="0" w:space="0" w:color="auto"/>
+          <w:insideH w:val="none" w:sz="0" w:space="0" w:color="auto"/>
+          <w:insideV w:val="none" w:sz="0" w:space="0" w:color="auto"/>
+        </w:tblBorders>
+        <w:tblLook w:val="04A0" w:firstRow="1" w:lastRow="0" w:firstColumn="1" w:lastColumn="0" w:noHBand="0" w:noVBand="1"/>
+      </w:tblPr>
+      <w:tblGrid>
+        <w:gridCol w:w="1275"/>
+        <w:gridCol w:w="5953"/>
+        <w:gridCol w:w="1276"/>
+      </w:tblGrid>
+      <w:tr>
+        <w:tc>
+          <w:tcPr>
+            <w:tcW w:w="750" w:type="pct"/>
+            <w:vAlign w:val="center"/>
+          </w:tcPr>
+          <w:p>
+            <w:pPr>
+              <w:jc w:val="center"/>
+            </w:pPr>
+          </w:p>
+        </w:tc>
+        <w:tc>
+          <w:tcPr>
+            <w:tcW w:w="3500" w:type="pct"/>
+            <w:vAlign w:val="center"/>
+          </w:tcPr>
+          <w:p>
+            <w:pPr>
+              <w:jc w:val="center"/>
+            </w:pPr>
+            <m:oMathPara>
+              <m:oMath>
+                <m:sSub>
+                  <m:sSubPr>
+                    <m:ctrlPr>
+                      <w:rPr>
+                        <w:rFonts w:ascii="Cambria Math" w:hAnsi="Cambria Math"/>
+                        <w:i/>
+                      </w:rPr>
+                    </m:ctrlPr>
+                  </m:sSubPr>
+                  <m:e>
+                    <m:r>
+                      <w:rPr>
+                        <w:rFonts w:ascii="Cambria Math" w:hAnsi="Cambria Math"/>
+                      </w:rPr>
+                      <m:t>y</m:t>
+                    </m:r>
+                  </m:e>
+                  <m:sub>
+                    <m:r>
+                      <w:rPr>
+                        <w:rFonts w:ascii="Cambria Math" w:hAnsi="Cambria Math"/>
+                      </w:rPr>
+                      <m:t>m</m:t>
+                    </m:r>
+                  </m:sub>
+                </m:sSub>
+                <m:r>
+                  <w:rPr>
+                    <w:rFonts w:ascii="Cambria Math" w:hAnsi="Cambria Math"/>
+                  </w:rPr>
+                  <m:t>=</m:t>
+                </m:r>
+                <m:d>
+                  <m:dPr>
+                    <m:begChr m:val="{"/>
+                    <m:endChr m:val=""/>
+                    <m:ctrlPr>
+                      <w:rPr>
+                        <w:rFonts w:ascii="Cambria Math" w:hAnsi="Cambria Math"/>
+                        <w:i/>
+                      </w:rPr>
+                    </m:ctrlPr>
+                  </m:dPr>
+                  <m:e>
+                    <m:eqArr>
+                      <m:eqArrPr>
+                        <m:ctrlPr>
+                          <w:rPr>
+                            <w:rFonts w:ascii="Cambria Math" w:hAnsi="Cambria Math"/>
+                            <w:i/>
+                          </w:rPr>
+                        </m:ctrlPr>
+                      </m:eqArrPr>
+                      <m:e>
+                        <m:r>
+                          <w:rPr>
+                            <w:rFonts w:ascii="Cambria Math" w:hAnsi="Cambria Math"/>
+                          </w:rPr>
+                          <m:t>&amp;0&amp;   &amp;if e</m:t>
+                        </m:r>
+                        <m:r>
+                          <m:rPr>
+                            <m:scr m:val="script"/>
+                          </m:rPr>
+                          <w:rPr>
+                            <w:rFonts w:ascii="Cambria Math" w:hAnsi="Cambria Math"/>
+                          </w:rPr>
+                          <m:t xml:space="preserve"> ∈ E∖</m:t>
+                        </m:r>
+                        <m:sSub>
+                          <m:sSubPr>
+                            <m:ctrlPr>
+                              <w:rPr>
+                                <w:rFonts w:ascii="Cambria Math" w:hAnsi="Cambria Math"/>
+                                <w:i/>
+                              </w:rPr>
+                            </m:ctrlPr>
+                          </m:sSubPr>
+                          <m:e>
+                            <m:r>
+                              <m:rPr>
+                                <m:scr m:val="script"/>
+                              </m:rPr>
+                              <w:rPr>
+                                <w:rFonts w:ascii="Cambria Math" w:hAnsi="Cambria Math"/>
+                              </w:rPr>
+                              <m:t>E</m:t>
+                            </m:r>
+                          </m:e>
+                          <m:sub>
+                            <m:r>
+                              <w:rPr>
+                                <w:rFonts w:ascii="Cambria Math" w:hAnsi="Cambria Math"/>
+                              </w:rPr>
+                              <m:t>F</m:t>
+                            </m:r>
+                          </m:sub>
+                        </m:sSub>
+                        <m:r>
+                          <w:rPr>
+                            <w:rFonts w:ascii="Cambria Math" w:hAnsi="Cambria Math"/>
+                          </w:rPr>
+                          <m:t xml:space="preserve"> for ∀e ∈ </m:t>
+                        </m:r>
+                        <m:sSub>
+                          <m:sSubPr>
+                            <m:ctrlPr>
+                              <w:rPr>
+                                <w:rFonts w:ascii="Cambria Math" w:hAnsi="Cambria Math"/>
+                                <w:i/>
+                              </w:rPr>
+                            </m:ctrlPr>
+                          </m:sSubPr>
+                          <m:e>
+                            <m:r>
+                              <w:rPr>
+                                <w:rFonts w:ascii="Cambria Math" w:hAnsi="Cambria Math"/>
+                              </w:rPr>
+                              <m:t>w</m:t>
+                            </m:r>
+                          </m:e>
+                          <m:sub>
+                            <m:r>
+                              <w:rPr>
+                                <w:rFonts w:ascii="Cambria Math" w:hAnsi="Cambria Math"/>
+                              </w:rPr>
+                              <m:t>m</m:t>
+                            </m:r>
+                          </m:sub>
+                        </m:sSub>
+                      </m:e>
+                      <m:e>
+                        <m:r>
+                          <w:rPr>
+                            <w:rFonts w:ascii="Cambria Math" w:hAnsi="Cambria Math"/>
+                          </w:rPr>
+                          <m:t>&amp;1 &amp; &amp;otherwise</m:t>
+                        </m:r>
+                      </m:e>
+                    </m:eqArr>
+                  </m:e>
+                </m:d>
+              </m:oMath>
+            </m:oMathPara>
+          </w:p>
+        </w:tc>
+        <w:tc>
+          <w:tcPr>
+            <w:tcW w:w="750" w:type="pct"/>
+            <w:vAlign w:val="center"/>
+          </w:tcPr>
+          <w:p>
+            <w:pPr>
+              <w:pStyle w:val="af3"/>
+              <w:numPr>
+                <w:ilvl w:val="0"/>
+                <w:numId w:val="21"/>
+              </w:numPr>
+              <w:ind w:leftChars="0"/>
+              <w:jc w:val="center"/>
+            </w:pPr>
+          </w:p>
+        </w:tc>
+      </w:tr>
+    </w:tbl>
     <w:p>
       <w:pPr>
         <w:rPr>
           <w:rFonts w:ascii="ＭＳ 明朝" w:hAnsi="ＭＳ 明朝"/>
-        </w:rPr>
-      </w:pPr>
-      <m:oMathPara>
-        <m:oMath>
-          <m:sSub>
-            <m:sSubPr>
-              <m:ctrlPr>
-                <w:rPr>
-                  <w:rFonts w:ascii="Cambria Math" w:hAnsi="Cambria Math"/>
-                  <w:i/>
-                </w:rPr>
-              </m:ctrlPr>
-            </m:sSubPr>
-            <m:e>
-              <m:r>
-                <w:rPr>
-                  <w:rFonts w:ascii="Cambria Math" w:hAnsi="Cambria Math"/>
-                </w:rPr>
-                <m:t>y</m:t>
-              </m:r>
-            </m:e>
-            <m:sub>
-              <m:r>
-                <w:rPr>
-                  <w:rFonts w:ascii="Cambria Math" w:hAnsi="Cambria Math"/>
-                </w:rPr>
-                <m:t>m</m:t>
-              </m:r>
-            </m:sub>
-          </m:sSub>
-          <m:r>
-            <w:rPr>
-              <w:rFonts w:ascii="Cambria Math" w:hAnsi="Cambria Math"/>
-            </w:rPr>
-            <m:t>=</m:t>
-          </m:r>
-          <m:d>
-            <m:dPr>
-              <m:begChr m:val="{"/>
-              <m:endChr m:val=""/>
-              <m:ctrlPr>
-                <w:rPr>
-                  <w:rFonts w:ascii="Cambria Math" w:hAnsi="Cambria Math"/>
-                  <w:i/>
-                </w:rPr>
-              </m:ctrlPr>
-            </m:dPr>
-            <m:e>
-              <m:eqArr>
-                <m:eqArrPr>
-                  <m:ctrlPr>
-                    <w:rPr>
-                      <w:rFonts w:ascii="Cambria Math" w:hAnsi="Cambria Math"/>
-                      <w:i/>
-                    </w:rPr>
-                  </m:ctrlPr>
-                </m:eqArrPr>
-                <m:e>
-                  <m:r>
-                    <w:rPr>
-                      <w:rFonts w:ascii="Cambria Math" w:hAnsi="Cambria Math"/>
-                    </w:rPr>
-                    <m:t>&amp;0&amp;   &amp;if e</m:t>
-                  </m:r>
-                  <m:r>
-                    <m:rPr>
-                      <m:scr m:val="script"/>
-                    </m:rPr>
-                    <w:rPr>
-                      <w:rFonts w:ascii="Cambria Math" w:hAnsi="Cambria Math"/>
-                    </w:rPr>
-                    <m:t xml:space="preserve"> ∈ E∖</m:t>
-                  </m:r>
-                  <m:sSub>
-                    <m:sSubPr>
-                      <m:ctrlPr>
-                        <w:rPr>
-                          <w:rFonts w:ascii="Cambria Math" w:hAnsi="Cambria Math"/>
-                          <w:i/>
-                        </w:rPr>
-                      </m:ctrlPr>
-                    </m:sSubPr>
-                    <m:e>
-                      <m:r>
-                        <m:rPr>
-                          <m:scr m:val="script"/>
-                        </m:rPr>
-                        <w:rPr>
-                          <w:rFonts w:ascii="Cambria Math" w:hAnsi="Cambria Math"/>
-                        </w:rPr>
-                        <m:t>E</m:t>
-                      </m:r>
-                    </m:e>
-                    <m:sub>
-                      <m:r>
-                        <w:rPr>
-                          <w:rFonts w:ascii="Cambria Math" w:hAnsi="Cambria Math"/>
-                        </w:rPr>
-                        <m:t>F</m:t>
-                      </m:r>
-                    </m:sub>
-                  </m:sSub>
-                  <m:r>
-                    <w:rPr>
-                      <w:rFonts w:ascii="Cambria Math" w:hAnsi="Cambria Math"/>
-                    </w:rPr>
-                    <m:t xml:space="preserve"> for ∀e ∈ </m:t>
-                  </m:r>
-                  <m:sSub>
-                    <m:sSubPr>
-                      <m:ctrlPr>
-                        <w:rPr>
-                          <w:rFonts w:ascii="Cambria Math" w:hAnsi="Cambria Math"/>
-                          <w:i/>
-                        </w:rPr>
-                      </m:ctrlPr>
-                    </m:sSubPr>
-                    <m:e>
-                      <m:r>
-                        <w:rPr>
-                          <w:rFonts w:ascii="Cambria Math" w:hAnsi="Cambria Math"/>
-                        </w:rPr>
-                        <m:t>w</m:t>
-                      </m:r>
-                    </m:e>
-                    <m:sub>
-                      <m:r>
-                        <w:rPr>
-                          <w:rFonts w:ascii="Cambria Math" w:hAnsi="Cambria Math"/>
-                        </w:rPr>
-                        <m:t>m</m:t>
-                      </m:r>
-                    </m:sub>
-                  </m:sSub>
-                </m:e>
-                <m:e>
-                  <m:r>
-                    <w:rPr>
-                      <w:rFonts w:ascii="Cambria Math" w:hAnsi="Cambria Math"/>
-                    </w:rPr>
-                    <m:t>&amp;1 &amp; &amp;otherwise</m:t>
-                  </m:r>
-                </m:e>
-              </m:eqArr>
-            </m:e>
-          </m:d>
-        </m:oMath>
-      </m:oMathPara>
-    </w:p>
-    <w:p>
-      <w:pPr>
-        <w:rPr>
-          <w:rFonts w:ascii="ＭＳ 明朝" w:hAnsi="ＭＳ 明朝"/>
-          <w:i/>
         </w:rPr>
       </w:pPr>
       <w:r>
@@ -9530,143 +9625,197 @@
         <w:t xml:space="preserve">. </w:t>
       </w:r>
     </w:p>
-    <w:p>
-      <w:pPr>
-        <w:rPr>
-          <w:rFonts w:ascii="ＭＳ 明朝" w:hAnsi="ＭＳ 明朝"/>
-        </w:rPr>
-      </w:pPr>
-      <m:oMathPara>
-        <m:oMath>
-          <m:r>
-            <w:rPr>
-              <w:rFonts w:ascii="Cambria Math" w:hAnsi="Cambria Math"/>
-            </w:rPr>
-            <m:t xml:space="preserve"> </m:t>
-          </m:r>
-          <m:sSub>
-            <m:sSubPr>
-              <m:ctrlPr>
-                <w:rPr>
-                  <w:rFonts w:ascii="Cambria Math" w:hAnsi="Cambria Math"/>
-                  <w:i/>
-                </w:rPr>
-              </m:ctrlPr>
-            </m:sSubPr>
-            <m:e>
-              <m:r>
-                <w:rPr>
-                  <w:rFonts w:ascii="Cambria Math" w:hAnsi="Cambria Math"/>
-                </w:rPr>
-                <m:t>y</m:t>
-              </m:r>
-            </m:e>
-            <m:sub>
-              <m:r>
-                <w:rPr>
-                  <w:rFonts w:ascii="Cambria Math" w:hAnsi="Cambria Math"/>
-                </w:rPr>
-                <m:t>m</m:t>
-              </m:r>
-            </m:sub>
-          </m:sSub>
-          <m:r>
-            <w:rPr>
-              <w:rFonts w:ascii="Cambria Math" w:hAnsi="Cambria Math"/>
-            </w:rPr>
-            <m:t xml:space="preserve">= </m:t>
-          </m:r>
-          <m:nary>
-            <m:naryPr>
-              <m:chr m:val="⋁"/>
-              <m:limLoc m:val="undOvr"/>
-              <m:ctrlPr>
-                <w:rPr>
-                  <w:rFonts w:ascii="Cambria Math" w:hAnsi="Cambria Math"/>
-                  <w:i/>
-                </w:rPr>
-              </m:ctrlPr>
-            </m:naryPr>
-            <m:sub>
-              <m:r>
-                <w:rPr>
-                  <w:rFonts w:ascii="Cambria Math" w:hAnsi="Cambria Math"/>
-                </w:rPr>
-                <m:t>l=1</m:t>
-              </m:r>
-            </m:sub>
-            <m:sup>
-              <m:r>
-                <w:rPr>
-                  <w:rFonts w:ascii="Cambria Math" w:hAnsi="Cambria Math"/>
-                </w:rPr>
-                <m:t>L</m:t>
-              </m:r>
-            </m:sup>
-            <m:e>
-              <m:sSub>
-                <m:sSubPr>
-                  <m:ctrlPr>
-                    <w:rPr>
-                      <w:rFonts w:ascii="Cambria Math" w:hAnsi="Cambria Math"/>
-                      <w:i/>
-                    </w:rPr>
-                  </m:ctrlPr>
-                </m:sSubPr>
-                <m:e>
-                  <m:r>
-                    <w:rPr>
-                      <w:rFonts w:ascii="Cambria Math" w:hAnsi="Cambria Math"/>
-                    </w:rPr>
-                    <m:t>a</m:t>
-                  </m:r>
-                </m:e>
-                <m:sub>
-                  <m:r>
-                    <w:rPr>
-                      <w:rFonts w:ascii="Cambria Math" w:hAnsi="Cambria Math"/>
-                    </w:rPr>
-                    <m:t>m, l</m:t>
-                  </m:r>
-                </m:sub>
-              </m:sSub>
-            </m:e>
-          </m:nary>
-          <m:r>
-            <w:rPr>
-              <w:rFonts w:ascii="Cambria Math" w:hAnsi="Cambria Math"/>
-            </w:rPr>
-            <m:t xml:space="preserve"> ∧</m:t>
-          </m:r>
-          <m:sSub>
-            <m:sSubPr>
-              <m:ctrlPr>
-                <w:rPr>
-                  <w:rFonts w:ascii="Cambria Math" w:hAnsi="Cambria Math"/>
-                  <w:i/>
-                </w:rPr>
-              </m:ctrlPr>
-            </m:sSubPr>
-            <m:e>
-              <m:r>
-                <w:rPr>
-                  <w:rFonts w:ascii="Cambria Math" w:hAnsi="Cambria Math"/>
-                </w:rPr>
-                <m:t>x</m:t>
-              </m:r>
-            </m:e>
-            <m:sub>
-              <m:r>
-                <w:rPr>
-                  <w:rFonts w:ascii="Cambria Math" w:hAnsi="Cambria Math"/>
-                </w:rPr>
-                <m:t>l</m:t>
-              </m:r>
-            </m:sub>
-          </m:sSub>
-        </m:oMath>
-      </m:oMathPara>
-    </w:p>
+    <w:tbl>
+      <w:tblPr>
+        <w:tblStyle w:val="a5"/>
+        <w:tblW w:w="5000" w:type="pct"/>
+        <w:tblBorders>
+          <w:top w:val="none" w:sz="0" w:space="0" w:color="auto"/>
+          <w:left w:val="none" w:sz="0" w:space="0" w:color="auto"/>
+          <w:bottom w:val="none" w:sz="0" w:space="0" w:color="auto"/>
+          <w:right w:val="none" w:sz="0" w:space="0" w:color="auto"/>
+          <w:insideH w:val="none" w:sz="0" w:space="0" w:color="auto"/>
+          <w:insideV w:val="none" w:sz="0" w:space="0" w:color="auto"/>
+        </w:tblBorders>
+        <w:tblLook w:val="04A0" w:firstRow="1" w:lastRow="0" w:firstColumn="1" w:lastColumn="0" w:noHBand="0" w:noVBand="1"/>
+      </w:tblPr>
+      <w:tblGrid>
+        <w:gridCol w:w="1275"/>
+        <w:gridCol w:w="5953"/>
+        <w:gridCol w:w="1276"/>
+      </w:tblGrid>
+      <w:tr>
+        <w:tc>
+          <w:tcPr>
+            <w:tcW w:w="750" w:type="pct"/>
+            <w:vAlign w:val="center"/>
+          </w:tcPr>
+          <w:p>
+            <w:pPr>
+              <w:jc w:val="center"/>
+            </w:pPr>
+          </w:p>
+        </w:tc>
+        <w:tc>
+          <w:tcPr>
+            <w:tcW w:w="3500" w:type="pct"/>
+            <w:vAlign w:val="center"/>
+          </w:tcPr>
+          <w:p>
+            <w:pPr>
+              <w:jc w:val="center"/>
+            </w:pPr>
+            <m:oMathPara>
+              <m:oMath>
+                <m:r>
+                  <w:rPr>
+                    <w:rFonts w:ascii="Cambria Math" w:hAnsi="Cambria Math"/>
+                  </w:rPr>
+                  <m:t xml:space="preserve"> </m:t>
+                </m:r>
+                <m:sSub>
+                  <m:sSubPr>
+                    <m:ctrlPr>
+                      <w:rPr>
+                        <w:rFonts w:ascii="Cambria Math" w:hAnsi="Cambria Math"/>
+                        <w:i/>
+                      </w:rPr>
+                    </m:ctrlPr>
+                  </m:sSubPr>
+                  <m:e>
+                    <m:r>
+                      <w:rPr>
+                        <w:rFonts w:ascii="Cambria Math" w:hAnsi="Cambria Math"/>
+                      </w:rPr>
+                      <m:t>y</m:t>
+                    </m:r>
+                  </m:e>
+                  <m:sub>
+                    <m:r>
+                      <w:rPr>
+                        <w:rFonts w:ascii="Cambria Math" w:hAnsi="Cambria Math"/>
+                      </w:rPr>
+                      <m:t>m</m:t>
+                    </m:r>
+                  </m:sub>
+                </m:sSub>
+                <m:r>
+                  <w:rPr>
+                    <w:rFonts w:ascii="Cambria Math" w:hAnsi="Cambria Math"/>
+                  </w:rPr>
+                  <m:t xml:space="preserve">= </m:t>
+                </m:r>
+                <m:nary>
+                  <m:naryPr>
+                    <m:chr m:val="⋁"/>
+                    <m:limLoc m:val="undOvr"/>
+                    <m:ctrlPr>
+                      <w:rPr>
+                        <w:rFonts w:ascii="Cambria Math" w:hAnsi="Cambria Math"/>
+                        <w:i/>
+                      </w:rPr>
+                    </m:ctrlPr>
+                  </m:naryPr>
+                  <m:sub>
+                    <m:r>
+                      <w:rPr>
+                        <w:rFonts w:ascii="Cambria Math" w:hAnsi="Cambria Math"/>
+                      </w:rPr>
+                      <m:t>l=1</m:t>
+                    </m:r>
+                  </m:sub>
+                  <m:sup>
+                    <m:r>
+                      <w:rPr>
+                        <w:rFonts w:ascii="Cambria Math" w:hAnsi="Cambria Math"/>
+                      </w:rPr>
+                      <m:t>L</m:t>
+                    </m:r>
+                  </m:sup>
+                  <m:e>
+                    <m:sSub>
+                      <m:sSubPr>
+                        <m:ctrlPr>
+                          <w:rPr>
+                            <w:rFonts w:ascii="Cambria Math" w:hAnsi="Cambria Math"/>
+                            <w:i/>
+                          </w:rPr>
+                        </m:ctrlPr>
+                      </m:sSubPr>
+                      <m:e>
+                        <m:r>
+                          <w:rPr>
+                            <w:rFonts w:ascii="Cambria Math" w:hAnsi="Cambria Math"/>
+                          </w:rPr>
+                          <m:t>a</m:t>
+                        </m:r>
+                      </m:e>
+                      <m:sub>
+                        <m:r>
+                          <w:rPr>
+                            <w:rFonts w:ascii="Cambria Math" w:hAnsi="Cambria Math"/>
+                          </w:rPr>
+                          <m:t>m, l</m:t>
+                        </m:r>
+                      </m:sub>
+                    </m:sSub>
+                  </m:e>
+                </m:nary>
+                <m:r>
+                  <w:rPr>
+                    <w:rFonts w:ascii="Cambria Math" w:hAnsi="Cambria Math"/>
+                  </w:rPr>
+                  <m:t xml:space="preserve"> ∧</m:t>
+                </m:r>
+                <m:sSub>
+                  <m:sSubPr>
+                    <m:ctrlPr>
+                      <w:rPr>
+                        <w:rFonts w:ascii="Cambria Math" w:hAnsi="Cambria Math"/>
+                        <w:i/>
+                      </w:rPr>
+                    </m:ctrlPr>
+                  </m:sSubPr>
+                  <m:e>
+                    <m:r>
+                      <w:rPr>
+                        <w:rFonts w:ascii="Cambria Math" w:hAnsi="Cambria Math"/>
+                      </w:rPr>
+                      <m:t>x</m:t>
+                    </m:r>
+                  </m:e>
+                  <m:sub>
+                    <m:r>
+                      <w:rPr>
+                        <w:rFonts w:ascii="Cambria Math" w:hAnsi="Cambria Math"/>
+                      </w:rPr>
+                      <m:t>l</m:t>
+                    </m:r>
+                  </m:sub>
+                </m:sSub>
+              </m:oMath>
+            </m:oMathPara>
+          </w:p>
+        </w:tc>
+        <w:tc>
+          <w:tcPr>
+            <w:tcW w:w="750" w:type="pct"/>
+            <w:vAlign w:val="center"/>
+          </w:tcPr>
+          <w:p>
+            <w:pPr>
+              <w:pStyle w:val="af3"/>
+              <w:numPr>
+                <w:ilvl w:val="0"/>
+                <w:numId w:val="21"/>
+              </w:numPr>
+              <w:ind w:leftChars="0"/>
+              <w:jc w:val="center"/>
+            </w:pPr>
+          </w:p>
+        </w:tc>
+      </w:tr>
+    </w:tbl>
     <w:p>
       <w:pPr>
         <w:rPr>
@@ -11003,654 +11152,707 @@
         <w:t xml:space="preserve">. </w:t>
       </w:r>
     </w:p>
-    <w:p>
-      <w:pPr>
-        <w:ind w:firstLineChars="100" w:firstLine="210"/>
-        <w:rPr>
-          <w:rFonts w:ascii="ＭＳ 明朝" w:hAnsi="ＭＳ 明朝"/>
-        </w:rPr>
-      </w:pPr>
-      <m:oMathPara>
-        <m:oMath>
-          <m:r>
-            <w:rPr>
-              <w:rFonts w:ascii="Cambria Math" w:hAnsi="Cambria Math"/>
-            </w:rPr>
-            <m:t xml:space="preserve">R= </m:t>
-          </m:r>
-          <m:d>
-            <m:dPr>
-              <m:ctrlPr>
-                <w:rPr>
-                  <w:rFonts w:ascii="Cambria Math" w:hAnsi="Cambria Math"/>
-                  <w:i/>
-                </w:rPr>
-              </m:ctrlPr>
-            </m:dPr>
-            <m:e>
-              <m:m>
-                <m:mPr>
-                  <m:mcs>
-                    <m:mc>
-                      <m:mcPr>
-                        <m:count m:val="11"/>
-                        <m:mcJc m:val="center"/>
-                      </m:mcPr>
-                    </m:mc>
-                  </m:mcs>
-                  <m:ctrlPr>
-                    <w:rPr>
-                      <w:rFonts w:ascii="Cambria Math" w:hAnsi="Cambria Math"/>
-                      <w:i/>
-                    </w:rPr>
-                  </m:ctrlPr>
-                </m:mPr>
-                <m:mr>
-                  <m:e>
-                    <m:r>
+    <w:tbl>
+      <w:tblPr>
+        <w:tblStyle w:val="a5"/>
+        <w:tblW w:w="5000" w:type="pct"/>
+        <w:tblBorders>
+          <w:top w:val="none" w:sz="0" w:space="0" w:color="auto"/>
+          <w:left w:val="none" w:sz="0" w:space="0" w:color="auto"/>
+          <w:bottom w:val="none" w:sz="0" w:space="0" w:color="auto"/>
+          <w:right w:val="none" w:sz="0" w:space="0" w:color="auto"/>
+          <w:insideH w:val="none" w:sz="0" w:space="0" w:color="auto"/>
+          <w:insideV w:val="none" w:sz="0" w:space="0" w:color="auto"/>
+        </w:tblBorders>
+        <w:tblLook w:val="04A0" w:firstRow="1" w:lastRow="0" w:firstColumn="1" w:lastColumn="0" w:noHBand="0" w:noVBand="1"/>
+      </w:tblPr>
+      <w:tblGrid>
+        <w:gridCol w:w="1275"/>
+        <w:gridCol w:w="5953"/>
+        <w:gridCol w:w="1276"/>
+      </w:tblGrid>
+      <w:tr>
+        <w:tc>
+          <w:tcPr>
+            <w:tcW w:w="750" w:type="pct"/>
+            <w:vAlign w:val="center"/>
+          </w:tcPr>
+          <w:p>
+            <w:pPr>
+              <w:jc w:val="center"/>
+            </w:pPr>
+          </w:p>
+        </w:tc>
+        <w:tc>
+          <w:tcPr>
+            <w:tcW w:w="3500" w:type="pct"/>
+            <w:vAlign w:val="center"/>
+          </w:tcPr>
+          <w:p>
+            <w:pPr>
+              <w:jc w:val="center"/>
+            </w:pPr>
+            <m:oMathPara>
+              <m:oMath>
+                <m:r>
+                  <w:rPr>
+                    <w:rFonts w:ascii="Cambria Math" w:hAnsi="Cambria Math"/>
+                  </w:rPr>
+                  <m:t xml:space="preserve">R= </m:t>
+                </m:r>
+                <m:d>
+                  <m:dPr>
+                    <m:ctrlPr>
                       <w:rPr>
                         <w:rFonts w:ascii="Cambria Math" w:hAnsi="Cambria Math"/>
-                      </w:rPr>
-                      <m:t>1</m:t>
-                    </m:r>
-                    <m:ctrlPr>
-                      <w:rPr>
-                        <w:rFonts w:ascii="Cambria Math" w:eastAsia="Cambria Math" w:hAnsi="Cambria Math" w:cs="Cambria Math"/>
                         <w:i/>
                       </w:rPr>
                     </m:ctrlPr>
+                  </m:dPr>
+                  <m:e>
+                    <m:m>
+                      <m:mPr>
+                        <m:mcs>
+                          <m:mc>
+                            <m:mcPr>
+                              <m:count m:val="11"/>
+                              <m:mcJc m:val="center"/>
+                            </m:mcPr>
+                          </m:mc>
+                        </m:mcs>
+                        <m:ctrlPr>
+                          <w:rPr>
+                            <w:rFonts w:ascii="Cambria Math" w:hAnsi="Cambria Math"/>
+                            <w:i/>
+                          </w:rPr>
+                        </m:ctrlPr>
+                      </m:mPr>
+                      <m:mr>
+                        <m:e>
+                          <m:r>
+                            <w:rPr>
+                              <w:rFonts w:ascii="Cambria Math" w:hAnsi="Cambria Math"/>
+                            </w:rPr>
+                            <m:t>1</m:t>
+                          </m:r>
+                          <m:ctrlPr>
+                            <w:rPr>
+                              <w:rFonts w:ascii="Cambria Math" w:eastAsia="Cambria Math" w:hAnsi="Cambria Math" w:cs="Cambria Math"/>
+                              <w:i/>
+                            </w:rPr>
+                          </m:ctrlPr>
+                        </m:e>
+                        <m:e>
+                          <m:r>
+                            <w:rPr>
+                              <w:rFonts w:ascii="Cambria Math" w:eastAsia="Cambria Math" w:hAnsi="Cambria Math" w:cs="Cambria Math"/>
+                            </w:rPr>
+                            <m:t>0</m:t>
+                          </m:r>
+                          <m:ctrlPr>
+                            <w:rPr>
+                              <w:rFonts w:ascii="Cambria Math" w:eastAsia="Cambria Math" w:hAnsi="Cambria Math" w:cs="Cambria Math"/>
+                              <w:i/>
+                            </w:rPr>
+                          </m:ctrlPr>
+                        </m:e>
+                        <m:e>
+                          <m:r>
+                            <w:rPr>
+                              <w:rFonts w:ascii="Cambria Math" w:eastAsia="Cambria Math" w:hAnsi="Cambria Math" w:cs="Cambria Math"/>
+                            </w:rPr>
+                            <m:t>0</m:t>
+                          </m:r>
+                          <m:ctrlPr>
+                            <w:rPr>
+                              <w:rFonts w:ascii="Cambria Math" w:eastAsia="Cambria Math" w:hAnsi="Cambria Math" w:cs="Cambria Math"/>
+                              <w:i/>
+                            </w:rPr>
+                          </m:ctrlPr>
+                        </m:e>
+                        <m:e>
+                          <m:r>
+                            <w:rPr>
+                              <w:rFonts w:ascii="Cambria Math" w:eastAsia="Cambria Math" w:hAnsi="Cambria Math" w:cs="Cambria Math"/>
+                            </w:rPr>
+                            <m:t>0</m:t>
+                          </m:r>
+                          <m:ctrlPr>
+                            <w:rPr>
+                              <w:rFonts w:ascii="Cambria Math" w:eastAsia="Cambria Math" w:hAnsi="Cambria Math" w:cs="Cambria Math"/>
+                              <w:i/>
+                            </w:rPr>
+                          </m:ctrlPr>
+                        </m:e>
+                        <m:e>
+                          <m:r>
+                            <w:rPr>
+                              <w:rFonts w:ascii="Cambria Math" w:eastAsia="Cambria Math" w:hAnsi="Cambria Math" w:cs="Cambria Math"/>
+                            </w:rPr>
+                            <m:t>1</m:t>
+                          </m:r>
+                          <m:ctrlPr>
+                            <w:rPr>
+                              <w:rFonts w:ascii="Cambria Math" w:eastAsia="Cambria Math" w:hAnsi="Cambria Math" w:cs="Cambria Math"/>
+                              <w:i/>
+                            </w:rPr>
+                          </m:ctrlPr>
+                        </m:e>
+                        <m:e>
+                          <m:r>
+                            <w:rPr>
+                              <w:rFonts w:ascii="Cambria Math" w:eastAsia="Cambria Math" w:hAnsi="Cambria Math" w:cs="Cambria Math"/>
+                            </w:rPr>
+                            <m:t>0</m:t>
+                          </m:r>
+                          <m:ctrlPr>
+                            <w:rPr>
+                              <w:rFonts w:ascii="Cambria Math" w:eastAsia="Cambria Math" w:hAnsi="Cambria Math" w:cs="Cambria Math"/>
+                              <w:i/>
+                            </w:rPr>
+                          </m:ctrlPr>
+                        </m:e>
+                        <m:e>
+                          <m:r>
+                            <w:rPr>
+                              <w:rFonts w:ascii="Cambria Math" w:eastAsia="Cambria Math" w:hAnsi="Cambria Math" w:cs="Cambria Math"/>
+                            </w:rPr>
+                            <m:t>0</m:t>
+                          </m:r>
+                          <m:ctrlPr>
+                            <w:rPr>
+                              <w:rFonts w:ascii="Cambria Math" w:eastAsia="Cambria Math" w:hAnsi="Cambria Math" w:cs="Cambria Math"/>
+                              <w:i/>
+                            </w:rPr>
+                          </m:ctrlPr>
+                        </m:e>
+                        <m:e>
+                          <m:r>
+                            <w:rPr>
+                              <w:rFonts w:ascii="Cambria Math" w:eastAsia="Cambria Math" w:hAnsi="Cambria Math" w:cs="Cambria Math"/>
+                            </w:rPr>
+                            <m:t>0</m:t>
+                          </m:r>
+                          <m:ctrlPr>
+                            <w:rPr>
+                              <w:rFonts w:ascii="Cambria Math" w:eastAsia="Cambria Math" w:hAnsi="Cambria Math" w:cs="Cambria Math"/>
+                              <w:i/>
+                            </w:rPr>
+                          </m:ctrlPr>
+                        </m:e>
+                        <m:e>
+                          <m:r>
+                            <w:rPr>
+                              <w:rFonts w:ascii="Cambria Math" w:eastAsia="Cambria Math" w:hAnsi="Cambria Math" w:cs="Cambria Math"/>
+                            </w:rPr>
+                            <m:t>0</m:t>
+                          </m:r>
+                          <m:ctrlPr>
+                            <w:rPr>
+                              <w:rFonts w:ascii="Cambria Math" w:eastAsia="Cambria Math" w:hAnsi="Cambria Math" w:cs="Cambria Math"/>
+                              <w:i/>
+                            </w:rPr>
+                          </m:ctrlPr>
+                        </m:e>
+                        <m:e>
+                          <m:r>
+                            <w:rPr>
+                              <w:rFonts w:ascii="Cambria Math" w:eastAsia="Cambria Math" w:hAnsi="Cambria Math" w:cs="Cambria Math"/>
+                            </w:rPr>
+                            <m:t>1</m:t>
+                          </m:r>
+                          <m:ctrlPr>
+                            <w:rPr>
+                              <w:rFonts w:ascii="Cambria Math" w:eastAsia="Cambria Math" w:hAnsi="Cambria Math" w:cs="Cambria Math"/>
+                              <w:i/>
+                            </w:rPr>
+                          </m:ctrlPr>
+                        </m:e>
+                        <m:e>
+                          <m:r>
+                            <w:rPr>
+                              <w:rFonts w:ascii="Cambria Math" w:eastAsia="Cambria Math" w:hAnsi="Cambria Math" w:cs="Cambria Math"/>
+                            </w:rPr>
+                            <m:t>0</m:t>
+                          </m:r>
+                          <m:ctrlPr>
+                            <w:rPr>
+                              <w:rFonts w:ascii="Cambria Math" w:eastAsia="Cambria Math" w:hAnsi="Cambria Math" w:cs="Cambria Math"/>
+                              <w:i/>
+                            </w:rPr>
+                          </m:ctrlPr>
+                        </m:e>
+                      </m:mr>
+                      <m:mr>
+                        <m:e>
+                          <m:r>
+                            <w:rPr>
+                              <w:rFonts w:ascii="Cambria Math" w:eastAsia="Cambria Math" w:hAnsi="Cambria Math" w:cs="Cambria Math"/>
+                            </w:rPr>
+                            <m:t>1</m:t>
+                          </m:r>
+                          <m:ctrlPr>
+                            <w:rPr>
+                              <w:rFonts w:ascii="Cambria Math" w:eastAsia="Cambria Math" w:hAnsi="Cambria Math" w:cs="Cambria Math"/>
+                              <w:i/>
+                            </w:rPr>
+                          </m:ctrlPr>
+                        </m:e>
+                        <m:e>
+                          <m:r>
+                            <w:rPr>
+                              <w:rFonts w:ascii="Cambria Math" w:eastAsia="Cambria Math" w:hAnsi="Cambria Math" w:cs="Cambria Math"/>
+                            </w:rPr>
+                            <m:t>0</m:t>
+                          </m:r>
+                          <m:ctrlPr>
+                            <w:rPr>
+                              <w:rFonts w:ascii="Cambria Math" w:eastAsia="Cambria Math" w:hAnsi="Cambria Math" w:cs="Cambria Math"/>
+                              <w:i/>
+                            </w:rPr>
+                          </m:ctrlPr>
+                        </m:e>
+                        <m:e>
+                          <m:r>
+                            <w:rPr>
+                              <w:rFonts w:ascii="Cambria Math" w:eastAsia="Cambria Math" w:hAnsi="Cambria Math" w:cs="Cambria Math"/>
+                            </w:rPr>
+                            <m:t>1</m:t>
+                          </m:r>
+                          <m:ctrlPr>
+                            <w:rPr>
+                              <w:rFonts w:ascii="Cambria Math" w:eastAsia="Cambria Math" w:hAnsi="Cambria Math" w:cs="Cambria Math"/>
+                              <w:i/>
+                            </w:rPr>
+                          </m:ctrlPr>
+                        </m:e>
+                        <m:e>
+                          <m:r>
+                            <w:rPr>
+                              <w:rFonts w:ascii="Cambria Math" w:eastAsia="Cambria Math" w:hAnsi="Cambria Math" w:cs="Cambria Math"/>
+                            </w:rPr>
+                            <m:t>0</m:t>
+                          </m:r>
+                          <m:ctrlPr>
+                            <w:rPr>
+                              <w:rFonts w:ascii="Cambria Math" w:eastAsia="Cambria Math" w:hAnsi="Cambria Math" w:cs="Cambria Math"/>
+                              <w:i/>
+                            </w:rPr>
+                          </m:ctrlPr>
+                        </m:e>
+                        <m:e>
+                          <m:r>
+                            <w:rPr>
+                              <w:rFonts w:ascii="Cambria Math" w:eastAsia="Cambria Math" w:hAnsi="Cambria Math" w:cs="Cambria Math"/>
+                            </w:rPr>
+                            <m:t>0</m:t>
+                          </m:r>
+                          <m:ctrlPr>
+                            <w:rPr>
+                              <w:rFonts w:ascii="Cambria Math" w:eastAsia="Cambria Math" w:hAnsi="Cambria Math" w:cs="Cambria Math"/>
+                              <w:i/>
+                            </w:rPr>
+                          </m:ctrlPr>
+                        </m:e>
+                        <m:e>
+                          <m:r>
+                            <w:rPr>
+                              <w:rFonts w:ascii="Cambria Math" w:eastAsia="Cambria Math" w:hAnsi="Cambria Math" w:cs="Cambria Math"/>
+                            </w:rPr>
+                            <m:t>1</m:t>
+                          </m:r>
+                          <m:ctrlPr>
+                            <w:rPr>
+                              <w:rFonts w:ascii="Cambria Math" w:eastAsia="Cambria Math" w:hAnsi="Cambria Math" w:cs="Cambria Math"/>
+                              <w:i/>
+                            </w:rPr>
+                          </m:ctrlPr>
+                        </m:e>
+                        <m:e>
+                          <m:r>
+                            <w:rPr>
+                              <w:rFonts w:ascii="Cambria Math" w:eastAsia="Cambria Math" w:hAnsi="Cambria Math" w:cs="Cambria Math"/>
+                            </w:rPr>
+                            <m:t>0</m:t>
+                          </m:r>
+                          <m:ctrlPr>
+                            <w:rPr>
+                              <w:rFonts w:ascii="Cambria Math" w:eastAsia="Cambria Math" w:hAnsi="Cambria Math" w:cs="Cambria Math"/>
+                              <w:i/>
+                            </w:rPr>
+                          </m:ctrlPr>
+                        </m:e>
+                        <m:e>
+                          <m:r>
+                            <w:rPr>
+                              <w:rFonts w:ascii="Cambria Math" w:eastAsia="Cambria Math" w:hAnsi="Cambria Math" w:cs="Cambria Math"/>
+                            </w:rPr>
+                            <m:t>1</m:t>
+                          </m:r>
+                          <m:ctrlPr>
+                            <w:rPr>
+                              <w:rFonts w:ascii="Cambria Math" w:eastAsia="Cambria Math" w:hAnsi="Cambria Math" w:cs="Cambria Math"/>
+                              <w:i/>
+                            </w:rPr>
+                          </m:ctrlPr>
+                        </m:e>
+                        <m:e>
+                          <m:r>
+                            <w:rPr>
+                              <w:rFonts w:ascii="Cambria Math" w:eastAsia="Cambria Math" w:hAnsi="Cambria Math" w:cs="Cambria Math"/>
+                            </w:rPr>
+                            <m:t>0</m:t>
+                          </m:r>
+                          <m:ctrlPr>
+                            <w:rPr>
+                              <w:rFonts w:ascii="Cambria Math" w:eastAsia="Cambria Math" w:hAnsi="Cambria Math" w:cs="Cambria Math"/>
+                              <w:i/>
+                            </w:rPr>
+                          </m:ctrlPr>
+                        </m:e>
+                        <m:e>
+                          <m:r>
+                            <w:rPr>
+                              <w:rFonts w:ascii="Cambria Math" w:eastAsia="Cambria Math" w:hAnsi="Cambria Math" w:cs="Cambria Math"/>
+                            </w:rPr>
+                            <m:t>1</m:t>
+                          </m:r>
+                          <m:ctrlPr>
+                            <w:rPr>
+                              <w:rFonts w:ascii="Cambria Math" w:eastAsia="Cambria Math" w:hAnsi="Cambria Math" w:cs="Cambria Math"/>
+                              <w:i/>
+                            </w:rPr>
+                          </m:ctrlPr>
+                        </m:e>
+                        <m:e>
+                          <m:r>
+                            <w:rPr>
+                              <w:rFonts w:ascii="Cambria Math" w:eastAsia="Cambria Math" w:hAnsi="Cambria Math" w:cs="Cambria Math"/>
+                            </w:rPr>
+                            <m:t>0</m:t>
+                          </m:r>
+                          <m:ctrlPr>
+                            <w:rPr>
+                              <w:rFonts w:ascii="Cambria Math" w:eastAsia="Cambria Math" w:hAnsi="Cambria Math" w:cs="Cambria Math"/>
+                              <w:i/>
+                            </w:rPr>
+                          </m:ctrlPr>
+                        </m:e>
+                      </m:mr>
+                      <m:mr>
+                        <m:e>
+                          <m:r>
+                            <w:rPr>
+                              <w:rFonts w:ascii="Cambria Math" w:eastAsia="Cambria Math" w:hAnsi="Cambria Math" w:cs="Cambria Math"/>
+                            </w:rPr>
+                            <m:t>0</m:t>
+                          </m:r>
+                          <m:ctrlPr>
+                            <w:rPr>
+                              <w:rFonts w:ascii="Cambria Math" w:eastAsia="Cambria Math" w:hAnsi="Cambria Math" w:cs="Cambria Math"/>
+                              <w:i/>
+                            </w:rPr>
+                          </m:ctrlPr>
+                        </m:e>
+                        <m:e>
+                          <m:r>
+                            <w:rPr>
+                              <w:rFonts w:ascii="Cambria Math" w:eastAsia="Cambria Math" w:hAnsi="Cambria Math" w:cs="Cambria Math"/>
+                            </w:rPr>
+                            <m:t>1</m:t>
+                          </m:r>
+                          <m:ctrlPr>
+                            <w:rPr>
+                              <w:rFonts w:ascii="Cambria Math" w:eastAsia="Cambria Math" w:hAnsi="Cambria Math" w:cs="Cambria Math"/>
+                              <w:i/>
+                            </w:rPr>
+                          </m:ctrlPr>
+                        </m:e>
+                        <m:e>
+                          <m:r>
+                            <w:rPr>
+                              <w:rFonts w:ascii="Cambria Math" w:eastAsia="Cambria Math" w:hAnsi="Cambria Math" w:cs="Cambria Math"/>
+                            </w:rPr>
+                            <m:t>0</m:t>
+                          </m:r>
+                        </m:e>
+                        <m:e>
+                          <m:r>
+                            <w:rPr>
+                              <w:rFonts w:ascii="Cambria Math" w:hAnsi="Cambria Math"/>
+                            </w:rPr>
+                            <m:t>0</m:t>
+                          </m:r>
+                          <m:ctrlPr>
+                            <w:rPr>
+                              <w:rFonts w:ascii="Cambria Math" w:eastAsia="Cambria Math" w:hAnsi="Cambria Math" w:cs="Cambria Math"/>
+                              <w:i/>
+                            </w:rPr>
+                          </m:ctrlPr>
+                        </m:e>
+                        <m:e>
+                          <m:r>
+                            <w:rPr>
+                              <w:rFonts w:ascii="Cambria Math" w:eastAsia="Cambria Math" w:hAnsi="Cambria Math" w:cs="Cambria Math"/>
+                            </w:rPr>
+                            <m:t>0</m:t>
+                          </m:r>
+                          <m:ctrlPr>
+                            <w:rPr>
+                              <w:rFonts w:ascii="Cambria Math" w:eastAsia="Cambria Math" w:hAnsi="Cambria Math" w:cs="Cambria Math"/>
+                              <w:i/>
+                            </w:rPr>
+                          </m:ctrlPr>
+                        </m:e>
+                        <m:e>
+                          <m:r>
+                            <w:rPr>
+                              <w:rFonts w:ascii="Cambria Math" w:eastAsia="Cambria Math" w:hAnsi="Cambria Math" w:cs="Cambria Math"/>
+                            </w:rPr>
+                            <m:t>0</m:t>
+                          </m:r>
+                          <m:ctrlPr>
+                            <w:rPr>
+                              <w:rFonts w:ascii="Cambria Math" w:eastAsia="Cambria Math" w:hAnsi="Cambria Math" w:cs="Cambria Math"/>
+                              <w:i/>
+                            </w:rPr>
+                          </m:ctrlPr>
+                        </m:e>
+                        <m:e>
+                          <m:r>
+                            <w:rPr>
+                              <w:rFonts w:ascii="Cambria Math" w:eastAsia="Cambria Math" w:hAnsi="Cambria Math" w:cs="Cambria Math"/>
+                            </w:rPr>
+                            <m:t>1</m:t>
+                          </m:r>
+                          <m:ctrlPr>
+                            <w:rPr>
+                              <w:rFonts w:ascii="Cambria Math" w:eastAsia="Cambria Math" w:hAnsi="Cambria Math" w:cs="Cambria Math"/>
+                              <w:i/>
+                            </w:rPr>
+                          </m:ctrlPr>
+                        </m:e>
+                        <m:e>
+                          <m:r>
+                            <w:rPr>
+                              <w:rFonts w:ascii="Cambria Math" w:eastAsia="Cambria Math" w:hAnsi="Cambria Math" w:cs="Cambria Math"/>
+                            </w:rPr>
+                            <m:t>0</m:t>
+                          </m:r>
+                          <m:ctrlPr>
+                            <w:rPr>
+                              <w:rFonts w:ascii="Cambria Math" w:eastAsia="Cambria Math" w:hAnsi="Cambria Math" w:cs="Cambria Math"/>
+                              <w:i/>
+                            </w:rPr>
+                          </m:ctrlPr>
+                        </m:e>
+                        <m:e>
+                          <m:r>
+                            <w:rPr>
+                              <w:rFonts w:ascii="Cambria Math" w:eastAsia="Cambria Math" w:hAnsi="Cambria Math" w:cs="Cambria Math"/>
+                            </w:rPr>
+                            <m:t>0</m:t>
+                          </m:r>
+                          <m:ctrlPr>
+                            <w:rPr>
+                              <w:rFonts w:ascii="Cambria Math" w:eastAsia="Cambria Math" w:hAnsi="Cambria Math" w:cs="Cambria Math"/>
+                              <w:i/>
+                            </w:rPr>
+                          </m:ctrlPr>
+                        </m:e>
+                        <m:e>
+                          <m:r>
+                            <w:rPr>
+                              <w:rFonts w:ascii="Cambria Math" w:eastAsia="Cambria Math" w:hAnsi="Cambria Math" w:cs="Cambria Math"/>
+                            </w:rPr>
+                            <m:t>0</m:t>
+                          </m:r>
+                          <m:ctrlPr>
+                            <w:rPr>
+                              <w:rFonts w:ascii="Cambria Math" w:eastAsia="Cambria Math" w:hAnsi="Cambria Math" w:cs="Cambria Math"/>
+                              <w:i/>
+                            </w:rPr>
+                          </m:ctrlPr>
+                        </m:e>
+                        <m:e>
+                          <m:r>
+                            <w:rPr>
+                              <w:rFonts w:ascii="Cambria Math" w:eastAsia="Cambria Math" w:hAnsi="Cambria Math" w:cs="Cambria Math"/>
+                            </w:rPr>
+                            <m:t>1</m:t>
+                          </m:r>
+                        </m:e>
+                      </m:mr>
+                      <m:mr>
+                        <m:e>
+                          <m:r>
+                            <w:rPr>
+                              <w:rFonts w:ascii="Cambria Math" w:hAnsi="Cambria Math"/>
+                            </w:rPr>
+                            <m:t>0</m:t>
+                          </m:r>
+                          <m:ctrlPr>
+                            <w:rPr>
+                              <w:rFonts w:ascii="Cambria Math" w:eastAsia="Cambria Math" w:hAnsi="Cambria Math" w:cs="Cambria Math"/>
+                              <w:i/>
+                            </w:rPr>
+                          </m:ctrlPr>
+                        </m:e>
+                        <m:e>
+                          <m:r>
+                            <w:rPr>
+                              <w:rFonts w:ascii="Cambria Math" w:eastAsia="Cambria Math" w:hAnsi="Cambria Math" w:cs="Cambria Math"/>
+                            </w:rPr>
+                            <m:t>1</m:t>
+                          </m:r>
+                          <m:ctrlPr>
+                            <w:rPr>
+                              <w:rFonts w:ascii="Cambria Math" w:eastAsia="Cambria Math" w:hAnsi="Cambria Math" w:cs="Cambria Math"/>
+                              <w:i/>
+                            </w:rPr>
+                          </m:ctrlPr>
+                        </m:e>
+                        <m:e>
+                          <m:r>
+                            <w:rPr>
+                              <w:rFonts w:ascii="Cambria Math" w:eastAsia="Cambria Math" w:hAnsi="Cambria Math" w:cs="Cambria Math"/>
+                            </w:rPr>
+                            <m:t>0</m:t>
+                          </m:r>
+                        </m:e>
+                        <m:e>
+                          <m:r>
+                            <w:rPr>
+                              <w:rFonts w:ascii="Cambria Math" w:hAnsi="Cambria Math"/>
+                            </w:rPr>
+                            <m:t>1</m:t>
+                          </m:r>
+                          <m:ctrlPr>
+                            <w:rPr>
+                              <w:rFonts w:ascii="Cambria Math" w:eastAsia="Cambria Math" w:hAnsi="Cambria Math" w:cs="Cambria Math"/>
+                              <w:i/>
+                            </w:rPr>
+                          </m:ctrlPr>
+                        </m:e>
+                        <m:e>
+                          <m:r>
+                            <w:rPr>
+                              <w:rFonts w:ascii="Cambria Math" w:eastAsia="Cambria Math" w:hAnsi="Cambria Math" w:cs="Cambria Math"/>
+                            </w:rPr>
+                            <m:t>0</m:t>
+                          </m:r>
+                          <m:ctrlPr>
+                            <w:rPr>
+                              <w:rFonts w:ascii="Cambria Math" w:eastAsia="Cambria Math" w:hAnsi="Cambria Math" w:cs="Cambria Math"/>
+                              <w:i/>
+                            </w:rPr>
+                          </m:ctrlPr>
+                        </m:e>
+                        <m:e>
+                          <m:r>
+                            <w:rPr>
+                              <w:rFonts w:ascii="Cambria Math" w:eastAsia="Cambria Math" w:hAnsi="Cambria Math" w:cs="Cambria Math"/>
+                            </w:rPr>
+                            <m:t>1</m:t>
+                          </m:r>
+                          <m:ctrlPr>
+                            <w:rPr>
+                              <w:rFonts w:ascii="Cambria Math" w:eastAsia="Cambria Math" w:hAnsi="Cambria Math" w:cs="Cambria Math"/>
+                              <w:i/>
+                            </w:rPr>
+                          </m:ctrlPr>
+                        </m:e>
+                        <m:e>
+                          <m:r>
+                            <w:rPr>
+                              <w:rFonts w:ascii="Cambria Math" w:eastAsia="Cambria Math" w:hAnsi="Cambria Math" w:cs="Cambria Math"/>
+                            </w:rPr>
+                            <m:t>0</m:t>
+                          </m:r>
+                          <m:ctrlPr>
+                            <w:rPr>
+                              <w:rFonts w:ascii="Cambria Math" w:eastAsia="Cambria Math" w:hAnsi="Cambria Math" w:cs="Cambria Math"/>
+                              <w:i/>
+                            </w:rPr>
+                          </m:ctrlPr>
+                        </m:e>
+                        <m:e>
+                          <m:r>
+                            <w:rPr>
+                              <w:rFonts w:ascii="Cambria Math" w:eastAsia="Cambria Math" w:hAnsi="Cambria Math" w:cs="Cambria Math"/>
+                            </w:rPr>
+                            <m:t>0</m:t>
+                          </m:r>
+                          <m:ctrlPr>
+                            <w:rPr>
+                              <w:rFonts w:ascii="Cambria Math" w:eastAsia="Cambria Math" w:hAnsi="Cambria Math" w:cs="Cambria Math"/>
+                              <w:i/>
+                            </w:rPr>
+                          </m:ctrlPr>
+                        </m:e>
+                        <m:e>
+                          <m:r>
+                            <w:rPr>
+                              <w:rFonts w:ascii="Cambria Math" w:eastAsia="Cambria Math" w:hAnsi="Cambria Math" w:cs="Cambria Math"/>
+                            </w:rPr>
+                            <m:t>1</m:t>
+                          </m:r>
+                          <m:ctrlPr>
+                            <w:rPr>
+                              <w:rFonts w:ascii="Cambria Math" w:eastAsia="Cambria Math" w:hAnsi="Cambria Math" w:cs="Cambria Math"/>
+                              <w:i/>
+                            </w:rPr>
+                          </m:ctrlPr>
+                        </m:e>
+                        <m:e>
+                          <m:r>
+                            <w:rPr>
+                              <w:rFonts w:ascii="Cambria Math" w:eastAsia="Cambria Math" w:hAnsi="Cambria Math" w:cs="Cambria Math"/>
+                            </w:rPr>
+                            <m:t>0</m:t>
+                          </m:r>
+                          <m:ctrlPr>
+                            <w:rPr>
+                              <w:rFonts w:ascii="Cambria Math" w:eastAsia="Cambria Math" w:hAnsi="Cambria Math" w:cs="Cambria Math"/>
+                              <w:i/>
+                            </w:rPr>
+                          </m:ctrlPr>
+                        </m:e>
+                        <m:e>
+                          <m:r>
+                            <w:rPr>
+                              <w:rFonts w:ascii="Cambria Math" w:eastAsia="Cambria Math" w:hAnsi="Cambria Math" w:cs="Cambria Math"/>
+                            </w:rPr>
+                            <m:t>1</m:t>
+                          </m:r>
+                        </m:e>
+                      </m:mr>
+                    </m:m>
                   </m:e>
-                  <m:e>
-                    <m:r>
-                      <w:rPr>
-                        <w:rFonts w:ascii="Cambria Math" w:eastAsia="Cambria Math" w:hAnsi="Cambria Math" w:cs="Cambria Math"/>
-                      </w:rPr>
-                      <m:t>0</m:t>
-                    </m:r>
-                    <m:ctrlPr>
-                      <w:rPr>
-                        <w:rFonts w:ascii="Cambria Math" w:eastAsia="Cambria Math" w:hAnsi="Cambria Math" w:cs="Cambria Math"/>
-                        <w:i/>
-                      </w:rPr>
-                    </m:ctrlPr>
-                  </m:e>
-                  <m:e>
-                    <m:r>
-                      <w:rPr>
-                        <w:rFonts w:ascii="Cambria Math" w:eastAsia="Cambria Math" w:hAnsi="Cambria Math" w:cs="Cambria Math"/>
-                      </w:rPr>
-                      <m:t>0</m:t>
-                    </m:r>
-                    <m:ctrlPr>
-                      <w:rPr>
-                        <w:rFonts w:ascii="Cambria Math" w:eastAsia="Cambria Math" w:hAnsi="Cambria Math" w:cs="Cambria Math"/>
-                        <w:i/>
-                      </w:rPr>
-                    </m:ctrlPr>
-                  </m:e>
-                  <m:e>
-                    <m:r>
-                      <w:rPr>
-                        <w:rFonts w:ascii="Cambria Math" w:eastAsia="Cambria Math" w:hAnsi="Cambria Math" w:cs="Cambria Math"/>
-                      </w:rPr>
-                      <m:t>0</m:t>
-                    </m:r>
-                    <m:ctrlPr>
-                      <w:rPr>
-                        <w:rFonts w:ascii="Cambria Math" w:eastAsia="Cambria Math" w:hAnsi="Cambria Math" w:cs="Cambria Math"/>
-                        <w:i/>
-                      </w:rPr>
-                    </m:ctrlPr>
-                  </m:e>
-                  <m:e>
-                    <m:r>
-                      <w:rPr>
-                        <w:rFonts w:ascii="Cambria Math" w:eastAsia="Cambria Math" w:hAnsi="Cambria Math" w:cs="Cambria Math"/>
-                      </w:rPr>
-                      <m:t>1</m:t>
-                    </m:r>
-                    <m:ctrlPr>
-                      <w:rPr>
-                        <w:rFonts w:ascii="Cambria Math" w:eastAsia="Cambria Math" w:hAnsi="Cambria Math" w:cs="Cambria Math"/>
-                        <w:i/>
-                      </w:rPr>
-                    </m:ctrlPr>
-                  </m:e>
-                  <m:e>
-                    <m:r>
-                      <w:rPr>
-                        <w:rFonts w:ascii="Cambria Math" w:eastAsia="Cambria Math" w:hAnsi="Cambria Math" w:cs="Cambria Math"/>
-                      </w:rPr>
-                      <m:t>0</m:t>
-                    </m:r>
-                    <m:ctrlPr>
-                      <w:rPr>
-                        <w:rFonts w:ascii="Cambria Math" w:eastAsia="Cambria Math" w:hAnsi="Cambria Math" w:cs="Cambria Math"/>
-                        <w:i/>
-                      </w:rPr>
-                    </m:ctrlPr>
-                  </m:e>
-                  <m:e>
-                    <m:r>
-                      <w:rPr>
-                        <w:rFonts w:ascii="Cambria Math" w:eastAsia="Cambria Math" w:hAnsi="Cambria Math" w:cs="Cambria Math"/>
-                      </w:rPr>
-                      <m:t>0</m:t>
-                    </m:r>
-                    <m:ctrlPr>
-                      <w:rPr>
-                        <w:rFonts w:ascii="Cambria Math" w:eastAsia="Cambria Math" w:hAnsi="Cambria Math" w:cs="Cambria Math"/>
-                        <w:i/>
-                      </w:rPr>
-                    </m:ctrlPr>
-                  </m:e>
-                  <m:e>
-                    <m:r>
-                      <w:rPr>
-                        <w:rFonts w:ascii="Cambria Math" w:eastAsia="Cambria Math" w:hAnsi="Cambria Math" w:cs="Cambria Math"/>
-                      </w:rPr>
-                      <m:t>0</m:t>
-                    </m:r>
-                    <m:ctrlPr>
-                      <w:rPr>
-                        <w:rFonts w:ascii="Cambria Math" w:eastAsia="Cambria Math" w:hAnsi="Cambria Math" w:cs="Cambria Math"/>
-                        <w:i/>
-                      </w:rPr>
-                    </m:ctrlPr>
-                  </m:e>
-                  <m:e>
-                    <m:r>
-                      <w:rPr>
-                        <w:rFonts w:ascii="Cambria Math" w:eastAsia="Cambria Math" w:hAnsi="Cambria Math" w:cs="Cambria Math"/>
-                      </w:rPr>
-                      <m:t>0</m:t>
-                    </m:r>
-                    <m:ctrlPr>
-                      <w:rPr>
-                        <w:rFonts w:ascii="Cambria Math" w:eastAsia="Cambria Math" w:hAnsi="Cambria Math" w:cs="Cambria Math"/>
-                        <w:i/>
-                      </w:rPr>
-                    </m:ctrlPr>
-                  </m:e>
-                  <m:e>
-                    <m:r>
-                      <w:rPr>
-                        <w:rFonts w:ascii="Cambria Math" w:eastAsia="Cambria Math" w:hAnsi="Cambria Math" w:cs="Cambria Math"/>
-                      </w:rPr>
-                      <m:t>1</m:t>
-                    </m:r>
-                    <m:ctrlPr>
-                      <w:rPr>
-                        <w:rFonts w:ascii="Cambria Math" w:eastAsia="Cambria Math" w:hAnsi="Cambria Math" w:cs="Cambria Math"/>
-                        <w:i/>
-                      </w:rPr>
-                    </m:ctrlPr>
-                  </m:e>
-                  <m:e>
-                    <m:r>
-                      <w:rPr>
-                        <w:rFonts w:ascii="Cambria Math" w:eastAsia="Cambria Math" w:hAnsi="Cambria Math" w:cs="Cambria Math"/>
-                      </w:rPr>
-                      <m:t>0</m:t>
-                    </m:r>
-                    <m:ctrlPr>
-                      <w:rPr>
-                        <w:rFonts w:ascii="Cambria Math" w:eastAsia="Cambria Math" w:hAnsi="Cambria Math" w:cs="Cambria Math"/>
-                        <w:i/>
-                      </w:rPr>
-                    </m:ctrlPr>
-                  </m:e>
-                </m:mr>
-                <m:mr>
-                  <m:e>
-                    <m:r>
-                      <w:rPr>
-                        <w:rFonts w:ascii="Cambria Math" w:eastAsia="Cambria Math" w:hAnsi="Cambria Math" w:cs="Cambria Math"/>
-                      </w:rPr>
-                      <m:t>1</m:t>
-                    </m:r>
-                    <m:ctrlPr>
-                      <w:rPr>
-                        <w:rFonts w:ascii="Cambria Math" w:eastAsia="Cambria Math" w:hAnsi="Cambria Math" w:cs="Cambria Math"/>
-                        <w:i/>
-                      </w:rPr>
-                    </m:ctrlPr>
-                  </m:e>
-                  <m:e>
-                    <m:r>
-                      <w:rPr>
-                        <w:rFonts w:ascii="Cambria Math" w:eastAsia="Cambria Math" w:hAnsi="Cambria Math" w:cs="Cambria Math"/>
-                      </w:rPr>
-                      <m:t>0</m:t>
-                    </m:r>
-                    <m:ctrlPr>
-                      <w:rPr>
-                        <w:rFonts w:ascii="Cambria Math" w:eastAsia="Cambria Math" w:hAnsi="Cambria Math" w:cs="Cambria Math"/>
-                        <w:i/>
-                      </w:rPr>
-                    </m:ctrlPr>
-                  </m:e>
-                  <m:e>
-                    <m:r>
-                      <w:rPr>
-                        <w:rFonts w:ascii="Cambria Math" w:eastAsia="Cambria Math" w:hAnsi="Cambria Math" w:cs="Cambria Math"/>
-                      </w:rPr>
-                      <m:t>1</m:t>
-                    </m:r>
-                    <m:ctrlPr>
-                      <w:rPr>
-                        <w:rFonts w:ascii="Cambria Math" w:eastAsia="Cambria Math" w:hAnsi="Cambria Math" w:cs="Cambria Math"/>
-                        <w:i/>
-                      </w:rPr>
-                    </m:ctrlPr>
-                  </m:e>
-                  <m:e>
-                    <m:r>
-                      <w:rPr>
-                        <w:rFonts w:ascii="Cambria Math" w:eastAsia="Cambria Math" w:hAnsi="Cambria Math" w:cs="Cambria Math"/>
-                      </w:rPr>
-                      <m:t>0</m:t>
-                    </m:r>
-                    <m:ctrlPr>
-                      <w:rPr>
-                        <w:rFonts w:ascii="Cambria Math" w:eastAsia="Cambria Math" w:hAnsi="Cambria Math" w:cs="Cambria Math"/>
-                        <w:i/>
-                      </w:rPr>
-                    </m:ctrlPr>
-                  </m:e>
-                  <m:e>
-                    <m:r>
-                      <w:rPr>
-                        <w:rFonts w:ascii="Cambria Math" w:eastAsia="Cambria Math" w:hAnsi="Cambria Math" w:cs="Cambria Math"/>
-                      </w:rPr>
-                      <m:t>0</m:t>
-                    </m:r>
-                    <m:ctrlPr>
-                      <w:rPr>
-                        <w:rFonts w:ascii="Cambria Math" w:eastAsia="Cambria Math" w:hAnsi="Cambria Math" w:cs="Cambria Math"/>
-                        <w:i/>
-                      </w:rPr>
-                    </m:ctrlPr>
-                  </m:e>
-                  <m:e>
-                    <m:r>
-                      <w:rPr>
-                        <w:rFonts w:ascii="Cambria Math" w:eastAsia="Cambria Math" w:hAnsi="Cambria Math" w:cs="Cambria Math"/>
-                      </w:rPr>
-                      <m:t>1</m:t>
-                    </m:r>
-                    <m:ctrlPr>
-                      <w:rPr>
-                        <w:rFonts w:ascii="Cambria Math" w:eastAsia="Cambria Math" w:hAnsi="Cambria Math" w:cs="Cambria Math"/>
-                        <w:i/>
-                      </w:rPr>
-                    </m:ctrlPr>
-                  </m:e>
-                  <m:e>
-                    <m:r>
-                      <w:rPr>
-                        <w:rFonts w:ascii="Cambria Math" w:eastAsia="Cambria Math" w:hAnsi="Cambria Math" w:cs="Cambria Math"/>
-                      </w:rPr>
-                      <m:t>0</m:t>
-                    </m:r>
-                    <m:ctrlPr>
-                      <w:rPr>
-                        <w:rFonts w:ascii="Cambria Math" w:eastAsia="Cambria Math" w:hAnsi="Cambria Math" w:cs="Cambria Math"/>
-                        <w:i/>
-                      </w:rPr>
-                    </m:ctrlPr>
-                  </m:e>
-                  <m:e>
-                    <m:r>
-                      <w:rPr>
-                        <w:rFonts w:ascii="Cambria Math" w:eastAsia="Cambria Math" w:hAnsi="Cambria Math" w:cs="Cambria Math"/>
-                      </w:rPr>
-                      <m:t>1</m:t>
-                    </m:r>
-                    <m:ctrlPr>
-                      <w:rPr>
-                        <w:rFonts w:ascii="Cambria Math" w:eastAsia="Cambria Math" w:hAnsi="Cambria Math" w:cs="Cambria Math"/>
-                        <w:i/>
-                      </w:rPr>
-                    </m:ctrlPr>
-                  </m:e>
-                  <m:e>
-                    <m:r>
-                      <w:rPr>
-                        <w:rFonts w:ascii="Cambria Math" w:eastAsia="Cambria Math" w:hAnsi="Cambria Math" w:cs="Cambria Math"/>
-                      </w:rPr>
-                      <m:t>0</m:t>
-                    </m:r>
-                    <m:ctrlPr>
-                      <w:rPr>
-                        <w:rFonts w:ascii="Cambria Math" w:eastAsia="Cambria Math" w:hAnsi="Cambria Math" w:cs="Cambria Math"/>
-                        <w:i/>
-                      </w:rPr>
-                    </m:ctrlPr>
-                  </m:e>
-                  <m:e>
-                    <m:r>
-                      <w:rPr>
-                        <w:rFonts w:ascii="Cambria Math" w:eastAsia="Cambria Math" w:hAnsi="Cambria Math" w:cs="Cambria Math"/>
-                      </w:rPr>
-                      <m:t>1</m:t>
-                    </m:r>
-                    <m:ctrlPr>
-                      <w:rPr>
-                        <w:rFonts w:ascii="Cambria Math" w:eastAsia="Cambria Math" w:hAnsi="Cambria Math" w:cs="Cambria Math"/>
-                        <w:i/>
-                      </w:rPr>
-                    </m:ctrlPr>
-                  </m:e>
-                  <m:e>
-                    <m:r>
-                      <w:rPr>
-                        <w:rFonts w:ascii="Cambria Math" w:eastAsia="Cambria Math" w:hAnsi="Cambria Math" w:cs="Cambria Math"/>
-                      </w:rPr>
-                      <m:t>0</m:t>
-                    </m:r>
-                    <m:ctrlPr>
-                      <w:rPr>
-                        <w:rFonts w:ascii="Cambria Math" w:eastAsia="Cambria Math" w:hAnsi="Cambria Math" w:cs="Cambria Math"/>
-                        <w:i/>
-                      </w:rPr>
-                    </m:ctrlPr>
-                  </m:e>
-                </m:mr>
-                <m:mr>
-                  <m:e>
-                    <m:r>
-                      <w:rPr>
-                        <w:rFonts w:ascii="Cambria Math" w:eastAsia="Cambria Math" w:hAnsi="Cambria Math" w:cs="Cambria Math"/>
-                      </w:rPr>
-                      <m:t>0</m:t>
-                    </m:r>
-                    <m:ctrlPr>
-                      <w:rPr>
-                        <w:rFonts w:ascii="Cambria Math" w:eastAsia="Cambria Math" w:hAnsi="Cambria Math" w:cs="Cambria Math"/>
-                        <w:i/>
-                      </w:rPr>
-                    </m:ctrlPr>
-                  </m:e>
-                  <m:e>
-                    <m:r>
-                      <w:rPr>
-                        <w:rFonts w:ascii="Cambria Math" w:eastAsia="Cambria Math" w:hAnsi="Cambria Math" w:cs="Cambria Math"/>
-                      </w:rPr>
-                      <m:t>1</m:t>
-                    </m:r>
-                    <m:ctrlPr>
-                      <w:rPr>
-                        <w:rFonts w:ascii="Cambria Math" w:eastAsia="Cambria Math" w:hAnsi="Cambria Math" w:cs="Cambria Math"/>
-                        <w:i/>
-                      </w:rPr>
-                    </m:ctrlPr>
-                  </m:e>
-                  <m:e>
-                    <m:r>
-                      <w:rPr>
-                        <w:rFonts w:ascii="Cambria Math" w:eastAsia="Cambria Math" w:hAnsi="Cambria Math" w:cs="Cambria Math"/>
-                      </w:rPr>
-                      <m:t>0</m:t>
-                    </m:r>
-                  </m:e>
-                  <m:e>
-                    <m:r>
-                      <w:rPr>
-                        <w:rFonts w:ascii="Cambria Math" w:hAnsi="Cambria Math"/>
-                      </w:rPr>
-                      <m:t>0</m:t>
-                    </m:r>
-                    <m:ctrlPr>
-                      <w:rPr>
-                        <w:rFonts w:ascii="Cambria Math" w:eastAsia="Cambria Math" w:hAnsi="Cambria Math" w:cs="Cambria Math"/>
-                        <w:i/>
-                      </w:rPr>
-                    </m:ctrlPr>
-                  </m:e>
-                  <m:e>
-                    <m:r>
-                      <w:rPr>
-                        <w:rFonts w:ascii="Cambria Math" w:eastAsia="Cambria Math" w:hAnsi="Cambria Math" w:cs="Cambria Math"/>
-                      </w:rPr>
-                      <m:t>0</m:t>
-                    </m:r>
-                    <m:ctrlPr>
-                      <w:rPr>
-                        <w:rFonts w:ascii="Cambria Math" w:eastAsia="Cambria Math" w:hAnsi="Cambria Math" w:cs="Cambria Math"/>
-                        <w:i/>
-                      </w:rPr>
-                    </m:ctrlPr>
-                  </m:e>
-                  <m:e>
-                    <m:r>
-                      <w:rPr>
-                        <w:rFonts w:ascii="Cambria Math" w:eastAsia="Cambria Math" w:hAnsi="Cambria Math" w:cs="Cambria Math"/>
-                      </w:rPr>
-                      <m:t>0</m:t>
-                    </m:r>
-                    <m:ctrlPr>
-                      <w:rPr>
-                        <w:rFonts w:ascii="Cambria Math" w:eastAsia="Cambria Math" w:hAnsi="Cambria Math" w:cs="Cambria Math"/>
-                        <w:i/>
-                      </w:rPr>
-                    </m:ctrlPr>
-                  </m:e>
-                  <m:e>
-                    <m:r>
-                      <w:rPr>
-                        <w:rFonts w:ascii="Cambria Math" w:eastAsia="Cambria Math" w:hAnsi="Cambria Math" w:cs="Cambria Math"/>
-                      </w:rPr>
-                      <m:t>1</m:t>
-                    </m:r>
-                    <m:ctrlPr>
-                      <w:rPr>
-                        <w:rFonts w:ascii="Cambria Math" w:eastAsia="Cambria Math" w:hAnsi="Cambria Math" w:cs="Cambria Math"/>
-                        <w:i/>
-                      </w:rPr>
-                    </m:ctrlPr>
-                  </m:e>
-                  <m:e>
-                    <m:r>
-                      <w:rPr>
-                        <w:rFonts w:ascii="Cambria Math" w:eastAsia="Cambria Math" w:hAnsi="Cambria Math" w:cs="Cambria Math"/>
-                      </w:rPr>
-                      <m:t>0</m:t>
-                    </m:r>
-                    <m:ctrlPr>
-                      <w:rPr>
-                        <w:rFonts w:ascii="Cambria Math" w:eastAsia="Cambria Math" w:hAnsi="Cambria Math" w:cs="Cambria Math"/>
-                        <w:i/>
-                      </w:rPr>
-                    </m:ctrlPr>
-                  </m:e>
-                  <m:e>
-                    <m:r>
-                      <w:rPr>
-                        <w:rFonts w:ascii="Cambria Math" w:eastAsia="Cambria Math" w:hAnsi="Cambria Math" w:cs="Cambria Math"/>
-                      </w:rPr>
-                      <m:t>0</m:t>
-                    </m:r>
-                    <m:ctrlPr>
-                      <w:rPr>
-                        <w:rFonts w:ascii="Cambria Math" w:eastAsia="Cambria Math" w:hAnsi="Cambria Math" w:cs="Cambria Math"/>
-                        <w:i/>
-                      </w:rPr>
-                    </m:ctrlPr>
-                  </m:e>
-                  <m:e>
-                    <m:r>
-                      <w:rPr>
-                        <w:rFonts w:ascii="Cambria Math" w:eastAsia="Cambria Math" w:hAnsi="Cambria Math" w:cs="Cambria Math"/>
-                      </w:rPr>
-                      <m:t>0</m:t>
-                    </m:r>
-                    <m:ctrlPr>
-                      <w:rPr>
-                        <w:rFonts w:ascii="Cambria Math" w:eastAsia="Cambria Math" w:hAnsi="Cambria Math" w:cs="Cambria Math"/>
-                        <w:i/>
-                      </w:rPr>
-                    </m:ctrlPr>
-                  </m:e>
-                  <m:e>
-                    <m:r>
-                      <w:rPr>
-                        <w:rFonts w:ascii="Cambria Math" w:eastAsia="Cambria Math" w:hAnsi="Cambria Math" w:cs="Cambria Math"/>
-                      </w:rPr>
-                      <m:t>1</m:t>
-                    </m:r>
-                  </m:e>
-                </m:mr>
-                <m:mr>
-                  <m:e>
-                    <m:r>
-                      <w:rPr>
-                        <w:rFonts w:ascii="Cambria Math" w:hAnsi="Cambria Math"/>
-                      </w:rPr>
-                      <m:t>0</m:t>
-                    </m:r>
-                    <m:ctrlPr>
-                      <w:rPr>
-                        <w:rFonts w:ascii="Cambria Math" w:eastAsia="Cambria Math" w:hAnsi="Cambria Math" w:cs="Cambria Math"/>
-                        <w:i/>
-                      </w:rPr>
-                    </m:ctrlPr>
-                  </m:e>
-                  <m:e>
-                    <m:r>
-                      <w:rPr>
-                        <w:rFonts w:ascii="Cambria Math" w:eastAsia="Cambria Math" w:hAnsi="Cambria Math" w:cs="Cambria Math"/>
-                      </w:rPr>
-                      <m:t>1</m:t>
-                    </m:r>
-                    <m:ctrlPr>
-                      <w:rPr>
-                        <w:rFonts w:ascii="Cambria Math" w:eastAsia="Cambria Math" w:hAnsi="Cambria Math" w:cs="Cambria Math"/>
-                        <w:i/>
-                      </w:rPr>
-                    </m:ctrlPr>
-                  </m:e>
-                  <m:e>
-                    <m:r>
-                      <w:rPr>
-                        <w:rFonts w:ascii="Cambria Math" w:eastAsia="Cambria Math" w:hAnsi="Cambria Math" w:cs="Cambria Math"/>
-                      </w:rPr>
-                      <m:t>0</m:t>
-                    </m:r>
-                  </m:e>
-                  <m:e>
-                    <m:r>
-                      <w:rPr>
-                        <w:rFonts w:ascii="Cambria Math" w:hAnsi="Cambria Math"/>
-                      </w:rPr>
-                      <m:t>1</m:t>
-                    </m:r>
-                    <m:ctrlPr>
-                      <w:rPr>
-                        <w:rFonts w:ascii="Cambria Math" w:eastAsia="Cambria Math" w:hAnsi="Cambria Math" w:cs="Cambria Math"/>
-                        <w:i/>
-                      </w:rPr>
-                    </m:ctrlPr>
-                  </m:e>
-                  <m:e>
-                    <m:r>
-                      <w:rPr>
-                        <w:rFonts w:ascii="Cambria Math" w:eastAsia="Cambria Math" w:hAnsi="Cambria Math" w:cs="Cambria Math"/>
-                      </w:rPr>
-                      <m:t>0</m:t>
-                    </m:r>
-                    <m:ctrlPr>
-                      <w:rPr>
-                        <w:rFonts w:ascii="Cambria Math" w:eastAsia="Cambria Math" w:hAnsi="Cambria Math" w:cs="Cambria Math"/>
-                        <w:i/>
-                      </w:rPr>
-                    </m:ctrlPr>
-                  </m:e>
-                  <m:e>
-                    <m:r>
-                      <w:rPr>
-                        <w:rFonts w:ascii="Cambria Math" w:eastAsia="Cambria Math" w:hAnsi="Cambria Math" w:cs="Cambria Math"/>
-                      </w:rPr>
-                      <m:t>1</m:t>
-                    </m:r>
-                    <m:ctrlPr>
-                      <w:rPr>
-                        <w:rFonts w:ascii="Cambria Math" w:eastAsia="Cambria Math" w:hAnsi="Cambria Math" w:cs="Cambria Math"/>
-                        <w:i/>
-                      </w:rPr>
-                    </m:ctrlPr>
-                  </m:e>
-                  <m:e>
-                    <m:r>
-                      <w:rPr>
-                        <w:rFonts w:ascii="Cambria Math" w:eastAsia="Cambria Math" w:hAnsi="Cambria Math" w:cs="Cambria Math"/>
-                      </w:rPr>
-                      <m:t>0</m:t>
-                    </m:r>
-                    <m:ctrlPr>
-                      <w:rPr>
-                        <w:rFonts w:ascii="Cambria Math" w:eastAsia="Cambria Math" w:hAnsi="Cambria Math" w:cs="Cambria Math"/>
-                        <w:i/>
-                      </w:rPr>
-                    </m:ctrlPr>
-                  </m:e>
-                  <m:e>
-                    <m:r>
-                      <w:rPr>
-                        <w:rFonts w:ascii="Cambria Math" w:eastAsia="Cambria Math" w:hAnsi="Cambria Math" w:cs="Cambria Math"/>
-                      </w:rPr>
-                      <m:t>0</m:t>
-                    </m:r>
-                    <m:ctrlPr>
-                      <w:rPr>
-                        <w:rFonts w:ascii="Cambria Math" w:eastAsia="Cambria Math" w:hAnsi="Cambria Math" w:cs="Cambria Math"/>
-                        <w:i/>
-                      </w:rPr>
-                    </m:ctrlPr>
-                  </m:e>
-                  <m:e>
-                    <m:r>
-                      <w:rPr>
-                        <w:rFonts w:ascii="Cambria Math" w:eastAsia="Cambria Math" w:hAnsi="Cambria Math" w:cs="Cambria Math"/>
-                      </w:rPr>
-                      <m:t>1</m:t>
-                    </m:r>
-                    <m:ctrlPr>
-                      <w:rPr>
-                        <w:rFonts w:ascii="Cambria Math" w:eastAsia="Cambria Math" w:hAnsi="Cambria Math" w:cs="Cambria Math"/>
-                        <w:i/>
-                      </w:rPr>
-                    </m:ctrlPr>
-                  </m:e>
-                  <m:e>
-                    <m:r>
-                      <w:rPr>
-                        <w:rFonts w:ascii="Cambria Math" w:eastAsia="Cambria Math" w:hAnsi="Cambria Math" w:cs="Cambria Math"/>
-                      </w:rPr>
-                      <m:t>0</m:t>
-                    </m:r>
-                    <m:ctrlPr>
-                      <w:rPr>
-                        <w:rFonts w:ascii="Cambria Math" w:eastAsia="Cambria Math" w:hAnsi="Cambria Math" w:cs="Cambria Math"/>
-                        <w:i/>
-                      </w:rPr>
-                    </m:ctrlPr>
-                  </m:e>
-                  <m:e>
-                    <m:r>
-                      <w:rPr>
-                        <w:rFonts w:ascii="Cambria Math" w:eastAsia="Cambria Math" w:hAnsi="Cambria Math" w:cs="Cambria Math"/>
-                      </w:rPr>
-                      <m:t>1</m:t>
-                    </m:r>
-                  </m:e>
-                </m:mr>
-              </m:m>
-            </m:e>
-          </m:d>
-        </m:oMath>
-      </m:oMathPara>
-    </w:p>
+                </m:d>
+              </m:oMath>
+            </m:oMathPara>
+          </w:p>
+        </w:tc>
+        <w:tc>
+          <w:tcPr>
+            <w:tcW w:w="750" w:type="pct"/>
+            <w:vAlign w:val="center"/>
+          </w:tcPr>
+          <w:p>
+            <w:pPr>
+              <w:pStyle w:val="af3"/>
+              <w:numPr>
+                <w:ilvl w:val="0"/>
+                <w:numId w:val="21"/>
+              </w:numPr>
+              <w:ind w:leftChars="0"/>
+              <w:jc w:val="center"/>
+            </w:pPr>
+          </w:p>
+        </w:tc>
+      </w:tr>
+    </w:tbl>
     <w:p>
       <w:pPr>
         <w:widowControl/>
@@ -11674,7 +11876,7 @@
           <w:numId w:val="1"/>
         </w:numPr>
       </w:pPr>
-      <w:bookmarkStart w:id="16" w:name="_Toc442790475"/>
+      <w:bookmarkStart w:id="15" w:name="_Toc442790475"/>
       <w:r>
         <w:lastRenderedPageBreak/>
         <w:t>故障</w:t>
@@ -11688,7 +11890,7 @@
       <w:r>
         <w:t>その評価</w:t>
       </w:r>
-      <w:bookmarkEnd w:id="16"/>
+      <w:bookmarkEnd w:id="15"/>
     </w:p>
     <w:p>
       <w:pPr>
@@ -11698,7 +11900,7 @@
           <w:numId w:val="1"/>
         </w:numPr>
       </w:pPr>
-      <w:bookmarkStart w:id="17" w:name="_Toc442790476"/>
+      <w:bookmarkStart w:id="16" w:name="_Toc442790476"/>
       <w:r>
         <w:t>数値計算で</w:t>
       </w:r>
@@ -11711,7 +11913,7 @@
       <w:r>
         <w:t>ネットワークの概要</w:t>
       </w:r>
-      <w:bookmarkEnd w:id="17"/>
+      <w:bookmarkEnd w:id="16"/>
     </w:p>
     <w:p>
       <w:pPr>
@@ -12075,7 +12277,7 @@
         <w:keepNext/>
         <w:jc w:val="center"/>
       </w:pPr>
-      <w:bookmarkStart w:id="18" w:name="_Ref442704530"/>
+      <w:bookmarkStart w:id="17" w:name="_Ref442704530"/>
       <w:r>
         <w:rPr>
           <w:rFonts w:hint="eastAsia"/>
@@ -12127,7 +12329,7 @@
       <w:r>
         <w:fldChar w:fldCharType="end"/>
       </w:r>
-      <w:bookmarkEnd w:id="18"/>
+      <w:bookmarkEnd w:id="17"/>
       <w:r>
         <w:t>使用するネットワークの概要</w:t>
       </w:r>
@@ -12225,9 +12427,6 @@
           <w:p>
             <w:pPr>
               <w:jc w:val="center"/>
-              <w:rPr>
-                <w:rFonts w:hint="eastAsia"/>
-              </w:rPr>
             </w:pPr>
             <w:r>
               <w:t>リンク数</w:t>
@@ -12303,9 +12502,6 @@
           <w:p>
             <w:pPr>
               <w:jc w:val="center"/>
-              <w:rPr>
-                <w:rFonts w:hint="eastAsia"/>
-              </w:rPr>
             </w:pPr>
             <w:r>
               <w:t>ノード数</w:t>
@@ -12382,9 +12578,6 @@
           <w:p>
             <w:pPr>
               <w:jc w:val="center"/>
-              <w:rPr>
-                <w:rFonts w:hint="eastAsia"/>
-              </w:rPr>
             </w:pPr>
             <w:r>
               <w:t>特徴</w:t>
@@ -12399,7 +12592,7 @@
             <w:pPr>
               <w:jc w:val="center"/>
               <w:rPr>
-                <w:rFonts w:asciiTheme="minorEastAsia" w:eastAsiaTheme="minorEastAsia" w:hAnsiTheme="minorEastAsia" w:hint="eastAsia"/>
+                <w:rFonts w:asciiTheme="minorEastAsia" w:eastAsiaTheme="minorEastAsia" w:hAnsiTheme="minorEastAsia"/>
               </w:rPr>
             </w:pPr>
             <w:r>
@@ -12418,7 +12611,7 @@
             <w:pPr>
               <w:jc w:val="center"/>
               <w:rPr>
-                <w:rFonts w:asciiTheme="minorEastAsia" w:eastAsiaTheme="minorEastAsia" w:hAnsiTheme="minorEastAsia" w:hint="eastAsia"/>
+                <w:rFonts w:asciiTheme="minorEastAsia" w:eastAsiaTheme="minorEastAsia" w:hAnsiTheme="minorEastAsia"/>
               </w:rPr>
             </w:pPr>
             <w:r>
@@ -12437,7 +12630,7 @@
             <w:pPr>
               <w:jc w:val="center"/>
               <w:rPr>
-                <w:rFonts w:asciiTheme="minorEastAsia" w:eastAsiaTheme="minorEastAsia" w:hAnsiTheme="minorEastAsia" w:hint="eastAsia"/>
+                <w:rFonts w:asciiTheme="minorEastAsia" w:eastAsiaTheme="minorEastAsia" w:hAnsiTheme="minorEastAsia"/>
               </w:rPr>
             </w:pPr>
             <w:r>
@@ -12521,7 +12714,7 @@
         <w:pStyle w:val="a6"/>
         <w:jc w:val="center"/>
       </w:pPr>
-      <w:bookmarkStart w:id="19" w:name="_Ref442119791"/>
+      <w:bookmarkStart w:id="18" w:name="_Ref442119791"/>
       <w:r>
         <w:rPr>
           <w:rFonts w:hint="eastAsia"/>
@@ -12573,7 +12766,7 @@
       <w:r>
         <w:fldChar w:fldCharType="end"/>
       </w:r>
-      <w:bookmarkEnd w:id="19"/>
+      <w:bookmarkEnd w:id="18"/>
       <w:r>
         <w:t xml:space="preserve"> </w:t>
       </w:r>
@@ -12642,7 +12835,7 @@
         <w:pStyle w:val="a6"/>
         <w:jc w:val="center"/>
       </w:pPr>
-      <w:bookmarkStart w:id="20" w:name="_Ref442119948"/>
+      <w:bookmarkStart w:id="19" w:name="_Ref442119948"/>
       <w:r>
         <w:rPr>
           <w:rFonts w:hint="eastAsia"/>
@@ -12694,7 +12887,7 @@
       <w:r>
         <w:fldChar w:fldCharType="end"/>
       </w:r>
-      <w:bookmarkEnd w:id="20"/>
+      <w:bookmarkEnd w:id="19"/>
       <w:r>
         <w:t xml:space="preserve"> </w:t>
       </w:r>
@@ -12762,7 +12955,7 @@
         <w:pStyle w:val="a6"/>
         <w:jc w:val="center"/>
       </w:pPr>
-      <w:bookmarkStart w:id="21" w:name="_Ref442119955"/>
+      <w:bookmarkStart w:id="20" w:name="_Ref442119955"/>
       <w:r>
         <w:rPr>
           <w:rFonts w:hint="eastAsia"/>
@@ -12814,7 +13007,7 @@
       <w:r>
         <w:fldChar w:fldCharType="end"/>
       </w:r>
-      <w:bookmarkEnd w:id="21"/>
+      <w:bookmarkEnd w:id="20"/>
       <w:r>
         <w:t xml:space="preserve"> </w:t>
       </w:r>
@@ -12842,7 +13035,7 @@
           <w:numId w:val="1"/>
         </w:numPr>
       </w:pPr>
-      <w:bookmarkStart w:id="22" w:name="_Toc442790477"/>
+      <w:bookmarkStart w:id="21" w:name="_Toc442790477"/>
       <w:r>
         <w:lastRenderedPageBreak/>
         <w:t>問題の</w:t>
@@ -12853,7 +13046,7 @@
         </w:rPr>
         <w:t>前提条件</w:t>
       </w:r>
-      <w:bookmarkEnd w:id="22"/>
+      <w:bookmarkEnd w:id="21"/>
     </w:p>
     <w:p>
       <w:pPr>
@@ -13160,9 +13353,6 @@
     <w:p>
       <w:pPr>
         <w:ind w:firstLineChars="100" w:firstLine="210"/>
-        <w:rPr>
-          <w:rFonts w:hint="eastAsia"/>
-        </w:rPr>
       </w:pPr>
     </w:p>
     <w:p>
@@ -13173,7 +13363,7 @@
           <w:numId w:val="1"/>
         </w:numPr>
       </w:pPr>
-      <w:bookmarkStart w:id="23" w:name="_Toc442790478"/>
+      <w:bookmarkStart w:id="22" w:name="_Toc442790478"/>
       <w:r>
         <w:t>故障リンク</w:t>
       </w:r>
@@ -13183,7 +13373,7 @@
         </w:rPr>
         <w:t>検出アルゴリズム</w:t>
       </w:r>
-      <w:bookmarkEnd w:id="23"/>
+      <w:bookmarkEnd w:id="22"/>
     </w:p>
     <w:p>
       <w:pPr>
@@ -13194,14 +13384,14 @@
         </w:numPr>
         <w:ind w:leftChars="0"/>
       </w:pPr>
-      <w:bookmarkStart w:id="24" w:name="_Toc442790479"/>
+      <w:bookmarkStart w:id="23" w:name="_Toc442790479"/>
       <w:r>
         <w:t>CBP</w:t>
       </w:r>
       <w:r>
         <w:t>アルゴリズム</w:t>
       </w:r>
-      <w:bookmarkEnd w:id="24"/>
+      <w:bookmarkEnd w:id="23"/>
     </w:p>
     <w:p>
       <w:pPr>
@@ -13742,7 +13932,7 @@
         </w:numPr>
         <w:ind w:leftChars="0"/>
       </w:pPr>
-      <w:bookmarkStart w:id="25" w:name="_Toc442790480"/>
+      <w:bookmarkStart w:id="24" w:name="_Toc442790480"/>
       <w:r>
         <w:rPr>
           <w:rFonts w:hint="eastAsia"/>
@@ -13758,7 +13948,7 @@
       <w:r>
         <w:t>の概要</w:t>
       </w:r>
-      <w:bookmarkEnd w:id="25"/>
+      <w:bookmarkEnd w:id="24"/>
     </w:p>
     <w:p>
       <w:pPr>
@@ -13963,7 +14153,6 @@
       <w:r>
         <w:t>初期観測パス集合</w:t>
       </w:r>
-      <w:proofErr w:type="spellStart"/>
       <w:r>
         <w:rPr>
           <w:rFonts w:ascii="Cambria Math" w:hAnsi="Cambria Math"/>
@@ -13975,14 +14164,7 @@
         <w:rPr>
           <w:vertAlign w:val="subscript"/>
         </w:rPr>
-        <w:t>int</w:t>
-      </w:r>
-      <w:proofErr w:type="spellEnd"/>
-      <w:r>
-        <w:rPr>
-          <w:vertAlign w:val="subscript"/>
-        </w:rPr>
-        <w:t xml:space="preserve"> </w:t>
+        <w:t xml:space="preserve">int </w:t>
       </w:r>
       <w:r>
         <w:t>を生成</w:t>
@@ -14006,7 +14188,16 @@
         <w:t>結果より</w:t>
       </w:r>
       <w:r>
-        <w:t>凡その故障リンク</w:t>
+        <w:t>おおよそ</w:t>
+      </w:r>
+      <w:r>
+        <w:rPr>
+          <w:rFonts w:hint="eastAsia"/>
+        </w:rPr>
+        <w:t>の</w:t>
+      </w:r>
+      <w:r>
+        <w:t>故障リンク</w:t>
       </w:r>
       <w:r>
         <w:rPr>
@@ -14108,7 +14299,13 @@
         <w:t>様に</w:t>
       </w:r>
       <w:r>
-        <w:t>凡その故障箇所を推定し</w:t>
+        <w:rPr>
+          <w:rFonts w:hint="eastAsia"/>
+        </w:rPr>
+        <w:t>おおよ</w:t>
+      </w:r>
+      <w:r>
+        <w:t>その故障箇所を推定し</w:t>
       </w:r>
       <w:r>
         <w:t xml:space="preserve">, </w:t>
@@ -14153,13 +14350,16 @@
         <w:t xml:space="preserve">. </w:t>
       </w:r>
       <w:r>
-        <w:t>初期観測パス</w:t>
-      </w:r>
-      <w:r>
-        <w:rPr>
-          <w:rFonts w:hint="eastAsia"/>
-        </w:rPr>
+        <w:t>初期</w:t>
+      </w:r>
+      <w:r>
         <w:lastRenderedPageBreak/>
+        <w:t>観測パス</w:t>
+      </w:r>
+      <w:r>
+        <w:rPr>
+          <w:rFonts w:hint="eastAsia"/>
+        </w:rPr>
         <w:t>集合</w:t>
       </w:r>
       <w:r>
@@ -14236,9 +14436,9 @@
           <w:noProof/>
         </w:rPr>
         <w:drawing>
-          <wp:inline distT="0" distB="0" distL="0" distR="0" wp14:anchorId="654BA795" wp14:editId="2E2F955F">
-            <wp:extent cx="2419723" cy="7490197"/>
-            <wp:effectExtent l="0" t="0" r="0" b="3175"/>
+          <wp:inline distT="0" distB="0" distL="0" distR="0" wp14:anchorId="654BA795" wp14:editId="6ACDA0AF">
+            <wp:extent cx="2312621" cy="7158666"/>
+            <wp:effectExtent l="0" t="0" r="0" b="4445"/>
             <wp:docPr id="4" name="図 4"/>
             <wp:cNvGraphicFramePr>
               <a:graphicFrameLocks xmlns:a="http://schemas.openxmlformats.org/drawingml/2006/main" noChangeAspect="1"/>
@@ -14265,7 +14465,7 @@
                   <pic:spPr>
                     <a:xfrm>
                       <a:off x="0" y="0"/>
-                      <a:ext cx="2419723" cy="7490197"/>
+                      <a:ext cx="2340842" cy="7246024"/>
                     </a:xfrm>
                     <a:prstGeom prst="rect">
                       <a:avLst/>
@@ -14283,7 +14483,7 @@
         <w:pStyle w:val="a6"/>
         <w:jc w:val="center"/>
       </w:pPr>
-      <w:bookmarkStart w:id="26" w:name="_Ref442690081"/>
+      <w:bookmarkStart w:id="25" w:name="_Ref442690081"/>
       <w:r>
         <w:rPr>
           <w:rFonts w:hint="eastAsia"/>
@@ -14335,7 +14535,7 @@
       <w:r>
         <w:fldChar w:fldCharType="end"/>
       </w:r>
-      <w:bookmarkEnd w:id="26"/>
+      <w:bookmarkEnd w:id="25"/>
       <w:r>
         <w:t xml:space="preserve"> CBP</w:t>
       </w:r>
@@ -14409,7 +14609,7 @@
         <w:pStyle w:val="a6"/>
         <w:jc w:val="center"/>
       </w:pPr>
-      <w:bookmarkStart w:id="27" w:name="_Ref442690116"/>
+      <w:bookmarkStart w:id="26" w:name="_Ref442690116"/>
       <w:r>
         <w:rPr>
           <w:rFonts w:hint="eastAsia"/>
@@ -14461,7 +14661,7 @@
       <w:r>
         <w:fldChar w:fldCharType="end"/>
       </w:r>
-      <w:bookmarkEnd w:id="27"/>
+      <w:bookmarkEnd w:id="26"/>
       <w:r>
         <w:t xml:space="preserve"> </w:t>
       </w:r>
@@ -14484,7 +14684,7 @@
         </w:numPr>
         <w:ind w:leftChars="0"/>
       </w:pPr>
-      <w:bookmarkStart w:id="28" w:name="_Toc442790481"/>
+      <w:bookmarkStart w:id="27" w:name="_Toc442790481"/>
       <w:r>
         <w:t>故障リンク</w:t>
       </w:r>
@@ -14494,7 +14694,7 @@
         </w:rPr>
         <w:t>検出アルゴリズム</w:t>
       </w:r>
-      <w:bookmarkEnd w:id="28"/>
+      <w:bookmarkEnd w:id="27"/>
     </w:p>
     <w:p>
       <w:pPr>
@@ -14529,10 +14729,34 @@
         <w:t>に</w:t>
       </w:r>
       <w:r>
+        <w:fldChar w:fldCharType="begin"/>
+      </w:r>
+      <w:r>
+        <w:instrText xml:space="preserve"> REF _Ref442884627 \h </w:instrText>
+      </w:r>
+      <w:r>
+        <w:fldChar w:fldCharType="separate"/>
+      </w:r>
+      <w:r>
+        <w:rPr>
+          <w:rFonts w:hint="eastAsia"/>
+        </w:rPr>
         <w:t>図</w:t>
       </w:r>
       <w:r>
-        <w:t>!!</w:t>
+        <w:rPr>
+          <w:rFonts w:hint="eastAsia"/>
+        </w:rPr>
+        <w:t xml:space="preserve"> </w:t>
+      </w:r>
+      <w:r>
+        <w:rPr>
+          <w:noProof/>
+        </w:rPr>
+        <w:t>9</w:t>
+      </w:r>
+      <w:r>
+        <w:fldChar w:fldCharType="end"/>
       </w:r>
       <w:r>
         <w:t>に</w:t>
@@ -14802,6 +15026,7 @@
         <w:pStyle w:val="a6"/>
         <w:jc w:val="center"/>
       </w:pPr>
+      <w:bookmarkStart w:id="28" w:name="_Ref442884627"/>
       <w:r>
         <w:rPr>
           <w:rFonts w:hint="eastAsia"/>
@@ -14853,6 +15078,7 @@
       <w:r>
         <w:fldChar w:fldCharType="end"/>
       </w:r>
+      <w:bookmarkEnd w:id="28"/>
       <w:r>
         <w:t xml:space="preserve"> </w:t>
       </w:r>
@@ -14895,13 +15121,16 @@
         <w:t>アルゴリズムでは</w:t>
       </w:r>
       <w:r>
+        <w:t>最初に</w:t>
+      </w:r>
+      <w:r>
         <w:rPr>
           <w:rFonts w:hint="eastAsia"/>
         </w:rPr>
         <w:t>全ての</w:t>
       </w:r>
       <w:r>
-        <w:t>リンクは最初に</w:t>
+        <w:t>リンクを</w:t>
       </w:r>
       <w:r>
         <w:rPr>
@@ -14910,7 +15139,13 @@
         <w:t>故障リンク</w:t>
       </w:r>
       <w:r>
-        <w:t>候補集合へする</w:t>
+        <w:t>候補集合へ</w:t>
+      </w:r>
+      <w:r>
+        <w:t>追加</w:t>
+      </w:r>
+      <w:r>
+        <w:t>する</w:t>
       </w:r>
       <w:r>
         <w:t xml:space="preserve">. </w:t>
@@ -14972,7 +15207,6 @@
       <w:r>
         <w:t>初期観測パス集合</w:t>
       </w:r>
-      <w:proofErr w:type="spellStart"/>
       <w:r>
         <w:rPr>
           <w:rFonts w:ascii="Cambria Math" w:hAnsi="Cambria Math"/>
@@ -14986,7 +15220,6 @@
         </w:rPr>
         <w:t>int</w:t>
       </w:r>
-      <w:proofErr w:type="spellEnd"/>
       <w:r>
         <w:t>の選定</w:t>
       </w:r>
@@ -15045,10 +15278,37 @@
         <w:t>の生成手順</w:t>
       </w:r>
       <w:r>
-        <w:t>を図</w:t>
-      </w:r>
-      <w:r>
-        <w:t xml:space="preserve">!! </w:t>
+        <w:t>を</w:t>
+      </w:r>
+      <w:r>
+        <w:fldChar w:fldCharType="begin"/>
+      </w:r>
+      <w:r>
+        <w:instrText xml:space="preserve"> REF _Ref442884709 \h </w:instrText>
+      </w:r>
+      <w:r>
+        <w:fldChar w:fldCharType="separate"/>
+      </w:r>
+      <w:r>
+        <w:rPr>
+          <w:rFonts w:hint="eastAsia"/>
+        </w:rPr>
+        <w:t>図</w:t>
+      </w:r>
+      <w:r>
+        <w:rPr>
+          <w:rFonts w:hint="eastAsia"/>
+        </w:rPr>
+        <w:t xml:space="preserve"> </w:t>
+      </w:r>
+      <w:r>
+        <w:rPr>
+          <w:noProof/>
+        </w:rPr>
+        <w:t>10</w:t>
+      </w:r>
+      <w:r>
+        <w:fldChar w:fldCharType="end"/>
       </w:r>
       <w:r>
         <w:rPr>
@@ -15190,7 +15450,6 @@
       <w:r>
         <w:t>と初期観測パス集合</w:t>
       </w:r>
-      <w:proofErr w:type="spellStart"/>
       <w:r>
         <w:rPr>
           <w:rFonts w:ascii="Cambria Math" w:hAnsi="Cambria Math"/>
@@ -15204,7 +15463,6 @@
         </w:rPr>
         <w:t>int</w:t>
       </w:r>
-      <w:proofErr w:type="spellEnd"/>
       <w:r>
         <w:rPr>
           <w:vertAlign w:val="subscript"/>
@@ -15368,9 +15626,6 @@
     <w:p>
       <w:pPr>
         <w:ind w:firstLineChars="100" w:firstLine="210"/>
-        <w:rPr>
-          <w:rFonts w:hint="eastAsia"/>
-        </w:rPr>
       </w:pPr>
     </w:p>
     <w:p>
@@ -16113,6 +16368,7 @@
         <w:pStyle w:val="a6"/>
         <w:jc w:val="center"/>
       </w:pPr>
+      <w:bookmarkStart w:id="33" w:name="_Ref442884709"/>
       <w:r>
         <w:rPr>
           <w:rFonts w:hint="eastAsia"/>
@@ -16164,6 +16420,7 @@
       <w:r>
         <w:fldChar w:fldCharType="end"/>
       </w:r>
+      <w:bookmarkEnd w:id="33"/>
       <w:r>
         <w:t xml:space="preserve"> </w:t>
       </w:r>
@@ -16185,7 +16442,6 @@
         <w:widowControl/>
         <w:jc w:val="left"/>
         <w:rPr>
-          <w:rFonts w:hint="eastAsia"/>
           <w:b/>
           <w:bCs/>
           <w:szCs w:val="21"/>
@@ -16203,12 +16459,12 @@
           <w:numId w:val="1"/>
         </w:numPr>
       </w:pPr>
-      <w:bookmarkStart w:id="33" w:name="_Toc442790484"/>
+      <w:bookmarkStart w:id="34" w:name="_Toc442790484"/>
       <w:r>
         <w:lastRenderedPageBreak/>
         <w:t>性能評価の方法</w:t>
       </w:r>
-      <w:bookmarkEnd w:id="33"/>
+      <w:bookmarkEnd w:id="34"/>
     </w:p>
     <w:p>
       <w:pPr>
@@ -17037,7 +17293,6 @@
         </w:rPr>
         <w:t>N</w:t>
       </w:r>
-      <w:proofErr w:type="spellStart"/>
       <w:r>
         <w:rPr>
           <w:i/>
@@ -17051,7 +17306,6 @@
         </w:rPr>
         <w:t>k</w:t>
       </w:r>
-      <w:proofErr w:type="spellEnd"/>
       <w:r>
         <w:rPr>
           <w:rFonts w:ascii="Cambria Math" w:hAnsi="Cambria Math" w:hint="eastAsia"/>
@@ -17226,7 +17480,7 @@
         <w:pStyle w:val="ad"/>
         <w:ind w:firstLineChars="100" w:firstLine="210"/>
         <w:rPr>
-          <w:rFonts w:ascii="Cambria Math" w:hAnsi="Cambria Math" w:hint="eastAsia"/>
+          <w:rFonts w:ascii="Cambria Math" w:hAnsi="Cambria Math"/>
           <w:kern w:val="0"/>
         </w:rPr>
       </w:pPr>
@@ -17239,7 +17493,7 @@
           <w:numId w:val="1"/>
         </w:numPr>
       </w:pPr>
-      <w:bookmarkStart w:id="34" w:name="_Toc442790485"/>
+      <w:bookmarkStart w:id="35" w:name="_Toc442790485"/>
       <w:r>
         <w:t>各ネットワークに対</w:t>
       </w:r>
@@ -17252,7 +17506,7 @@
       <w:r>
         <w:t>性能評価</w:t>
       </w:r>
-      <w:bookmarkEnd w:id="34"/>
+      <w:bookmarkEnd w:id="35"/>
     </w:p>
     <w:p>
       <w:pPr>
@@ -17451,9 +17705,6 @@
           <w:p>
             <w:pPr>
               <w:jc w:val="center"/>
-              <w:rPr>
-                <w:rFonts w:hint="eastAsia"/>
-              </w:rPr>
             </w:pPr>
           </w:p>
         </w:tc>
@@ -17512,9 +17763,6 @@
           <w:p>
             <w:pPr>
               <w:jc w:val="center"/>
-              <w:rPr>
-                <w:rFonts w:hint="eastAsia"/>
-              </w:rPr>
             </w:pPr>
             <w:r>
               <w:rPr>
@@ -17531,9 +17779,6 @@
           <w:p>
             <w:pPr>
               <w:jc w:val="center"/>
-              <w:rPr>
-                <w:rFonts w:hint="eastAsia"/>
-              </w:rPr>
             </w:pPr>
           </w:p>
         </w:tc>
@@ -17589,9 +17834,6 @@
           <w:p>
             <w:pPr>
               <w:jc w:val="center"/>
-              <w:rPr>
-                <w:rFonts w:hint="eastAsia"/>
-              </w:rPr>
             </w:pPr>
             <w:r>
               <w:t>本研究の手法</w:t>
@@ -17605,9 +17847,6 @@
           <w:p>
             <w:pPr>
               <w:jc w:val="center"/>
-              <w:rPr>
-                <w:rFonts w:hint="eastAsia"/>
-              </w:rPr>
             </w:pPr>
             <w:r>
               <w:t>最大パス数</w:t>
@@ -17666,9 +17905,6 @@
           <w:p>
             <w:pPr>
               <w:jc w:val="center"/>
-              <w:rPr>
-                <w:rFonts w:hint="eastAsia"/>
-              </w:rPr>
             </w:pPr>
           </w:p>
         </w:tc>
@@ -17679,9 +17915,6 @@
           <w:p>
             <w:pPr>
               <w:jc w:val="center"/>
-              <w:rPr>
-                <w:rFonts w:hint="eastAsia"/>
-              </w:rPr>
             </w:pPr>
             <w:r>
               <w:rPr>
@@ -17743,9 +17976,6 @@
           <w:p>
             <w:pPr>
               <w:jc w:val="center"/>
-              <w:rPr>
-                <w:rFonts w:hint="eastAsia"/>
-              </w:rPr>
             </w:pPr>
           </w:p>
         </w:tc>
@@ -17756,9 +17986,6 @@
           <w:p>
             <w:pPr>
               <w:jc w:val="center"/>
-              <w:rPr>
-                <w:rFonts w:hint="eastAsia"/>
-              </w:rPr>
             </w:pPr>
             <w:r>
               <w:t>分散</w:t>
@@ -17816,9 +18043,6 @@
           <w:p>
             <w:pPr>
               <w:jc w:val="center"/>
-              <w:rPr>
-                <w:rFonts w:hint="eastAsia"/>
-              </w:rPr>
             </w:pPr>
             <w:r>
               <w:t>非適応型</w:t>
@@ -17832,9 +18056,6 @@
           <w:p>
             <w:pPr>
               <w:jc w:val="center"/>
-              <w:rPr>
-                <w:rFonts w:hint="eastAsia"/>
-              </w:rPr>
             </w:pPr>
           </w:p>
         </w:tc>
@@ -17999,9 +18220,6 @@
           <w:p>
             <w:pPr>
               <w:jc w:val="center"/>
-              <w:rPr>
-                <w:rFonts w:hint="eastAsia"/>
-              </w:rPr>
             </w:pPr>
           </w:p>
         </w:tc>
@@ -18060,9 +18278,6 @@
           <w:p>
             <w:pPr>
               <w:jc w:val="center"/>
-              <w:rPr>
-                <w:rFonts w:hint="eastAsia"/>
-              </w:rPr>
             </w:pPr>
             <w:r>
               <w:rPr>
@@ -18079,9 +18294,6 @@
           <w:p>
             <w:pPr>
               <w:jc w:val="center"/>
-              <w:rPr>
-                <w:rFonts w:hint="eastAsia"/>
-              </w:rPr>
             </w:pPr>
           </w:p>
         </w:tc>
@@ -18143,9 +18355,6 @@
           <w:p>
             <w:pPr>
               <w:jc w:val="center"/>
-              <w:rPr>
-                <w:rFonts w:hint="eastAsia"/>
-              </w:rPr>
             </w:pPr>
             <w:r>
               <w:t>本研究の手法</w:t>
@@ -18159,9 +18368,6 @@
           <w:p>
             <w:pPr>
               <w:jc w:val="center"/>
-              <w:rPr>
-                <w:rFonts w:hint="eastAsia"/>
-              </w:rPr>
             </w:pPr>
             <w:r>
               <w:t>最大パス数</w:t>
@@ -18226,9 +18432,6 @@
           <w:p>
             <w:pPr>
               <w:jc w:val="center"/>
-              <w:rPr>
-                <w:rFonts w:hint="eastAsia"/>
-              </w:rPr>
             </w:pPr>
           </w:p>
         </w:tc>
@@ -18239,9 +18442,6 @@
           <w:p>
             <w:pPr>
               <w:jc w:val="center"/>
-              <w:rPr>
-                <w:rFonts w:hint="eastAsia"/>
-              </w:rPr>
             </w:pPr>
             <w:r>
               <w:rPr>
@@ -18315,9 +18515,6 @@
           <w:p>
             <w:pPr>
               <w:jc w:val="center"/>
-              <w:rPr>
-                <w:rFonts w:hint="eastAsia"/>
-              </w:rPr>
             </w:pPr>
           </w:p>
         </w:tc>
@@ -18328,9 +18525,6 @@
           <w:p>
             <w:pPr>
               <w:jc w:val="center"/>
-              <w:rPr>
-                <w:rFonts w:hint="eastAsia"/>
-              </w:rPr>
             </w:pPr>
             <w:r>
               <w:t>分散</w:t>
@@ -18400,9 +18594,6 @@
           <w:p>
             <w:pPr>
               <w:jc w:val="center"/>
-              <w:rPr>
-                <w:rFonts w:hint="eastAsia"/>
-              </w:rPr>
             </w:pPr>
             <w:r>
               <w:t>非適応型</w:t>
@@ -18416,9 +18607,6 @@
           <w:p>
             <w:pPr>
               <w:jc w:val="center"/>
-              <w:rPr>
-                <w:rFonts w:hint="eastAsia"/>
-              </w:rPr>
             </w:pPr>
           </w:p>
         </w:tc>
@@ -18583,9 +18771,6 @@
           <w:p>
             <w:pPr>
               <w:jc w:val="center"/>
-              <w:rPr>
-                <w:rFonts w:hint="eastAsia"/>
-              </w:rPr>
             </w:pPr>
           </w:p>
         </w:tc>
@@ -18644,9 +18829,6 @@
           <w:p>
             <w:pPr>
               <w:jc w:val="center"/>
-              <w:rPr>
-                <w:rFonts w:hint="eastAsia"/>
-              </w:rPr>
             </w:pPr>
             <w:r>
               <w:rPr>
@@ -18663,9 +18845,6 @@
           <w:p>
             <w:pPr>
               <w:jc w:val="center"/>
-              <w:rPr>
-                <w:rFonts w:hint="eastAsia"/>
-              </w:rPr>
             </w:pPr>
           </w:p>
         </w:tc>
@@ -18727,9 +18906,6 @@
           <w:p>
             <w:pPr>
               <w:jc w:val="center"/>
-              <w:rPr>
-                <w:rFonts w:hint="eastAsia"/>
-              </w:rPr>
             </w:pPr>
             <w:r>
               <w:t>本研究の手法</w:t>
@@ -18743,9 +18919,6 @@
           <w:p>
             <w:pPr>
               <w:jc w:val="center"/>
-              <w:rPr>
-                <w:rFonts w:hint="eastAsia"/>
-              </w:rPr>
             </w:pPr>
             <w:r>
               <w:t>最大パス数</w:t>
@@ -18810,9 +18983,6 @@
           <w:p>
             <w:pPr>
               <w:jc w:val="center"/>
-              <w:rPr>
-                <w:rFonts w:hint="eastAsia"/>
-              </w:rPr>
             </w:pPr>
           </w:p>
         </w:tc>
@@ -18823,9 +18993,6 @@
           <w:p>
             <w:pPr>
               <w:jc w:val="center"/>
-              <w:rPr>
-                <w:rFonts w:hint="eastAsia"/>
-              </w:rPr>
             </w:pPr>
             <w:r>
               <w:rPr>
@@ -18887,9 +19054,6 @@
           <w:p>
             <w:pPr>
               <w:jc w:val="center"/>
-              <w:rPr>
-                <w:rFonts w:hint="eastAsia"/>
-              </w:rPr>
             </w:pPr>
           </w:p>
         </w:tc>
@@ -18900,9 +19064,6 @@
           <w:p>
             <w:pPr>
               <w:jc w:val="center"/>
-              <w:rPr>
-                <w:rFonts w:hint="eastAsia"/>
-              </w:rPr>
             </w:pPr>
             <w:r>
               <w:t>分散</w:t>
@@ -18960,9 +19121,6 @@
           <w:p>
             <w:pPr>
               <w:jc w:val="center"/>
-              <w:rPr>
-                <w:rFonts w:hint="eastAsia"/>
-              </w:rPr>
             </w:pPr>
             <w:r>
               <w:t>非適応型</w:t>
@@ -18976,9 +19134,6 @@
           <w:p>
             <w:pPr>
               <w:jc w:val="center"/>
-              <w:rPr>
-                <w:rFonts w:hint="eastAsia"/>
-              </w:rPr>
             </w:pPr>
           </w:p>
         </w:tc>
@@ -19052,7 +19207,7 @@
           <w:numId w:val="1"/>
         </w:numPr>
       </w:pPr>
-      <w:bookmarkStart w:id="35" w:name="_Toc442790486"/>
+      <w:bookmarkStart w:id="36" w:name="_Toc442790486"/>
       <w:r>
         <w:rPr>
           <w:rFonts w:hint="eastAsia"/>
@@ -19060,7 +19215,7 @@
         <w:lastRenderedPageBreak/>
         <w:t>考察</w:t>
       </w:r>
-      <w:bookmarkEnd w:id="35"/>
+      <w:bookmarkEnd w:id="36"/>
     </w:p>
     <w:p>
       <w:pPr>
@@ -19657,7 +19812,7 @@
         <w:pStyle w:val="a6"/>
         <w:jc w:val="center"/>
       </w:pPr>
-      <w:bookmarkStart w:id="36" w:name="_Ref442780259"/>
+      <w:bookmarkStart w:id="37" w:name="_Ref442780259"/>
       <w:r>
         <w:rPr>
           <w:rFonts w:hint="eastAsia"/>
@@ -19709,7 +19864,7 @@
       <w:r>
         <w:fldChar w:fldCharType="end"/>
       </w:r>
-      <w:bookmarkEnd w:id="36"/>
+      <w:bookmarkEnd w:id="37"/>
       <w:r>
         <w:t xml:space="preserve"> </w:t>
       </w:r>
@@ -19739,9 +19894,6 @@
       <w:pPr>
         <w:widowControl/>
         <w:jc w:val="left"/>
-        <w:rPr>
-          <w:rFonts w:hint="eastAsia"/>
-        </w:rPr>
       </w:pPr>
       <w:r>
         <w:br w:type="page"/>
@@ -19755,19 +19907,16 @@
           <w:numId w:val="1"/>
         </w:numPr>
       </w:pPr>
-      <w:bookmarkStart w:id="37" w:name="_Toc442790487"/>
+      <w:bookmarkStart w:id="38" w:name="_Toc442790487"/>
       <w:r>
         <w:lastRenderedPageBreak/>
         <w:t>まとめと今後の展望</w:t>
       </w:r>
-      <w:bookmarkEnd w:id="37"/>
+      <w:bookmarkEnd w:id="38"/>
     </w:p>
     <w:p>
       <w:pPr>
         <w:ind w:firstLineChars="100" w:firstLine="210"/>
-        <w:rPr>
-          <w:rFonts w:hint="eastAsia"/>
-        </w:rPr>
       </w:pPr>
       <w:r>
         <w:rPr>
@@ -19910,11 +20059,11 @@
         <w:lastRenderedPageBreak/>
         <w:t xml:space="preserve">　</w:t>
       </w:r>
-      <w:bookmarkStart w:id="38" w:name="_Toc442790488"/>
+      <w:bookmarkStart w:id="39" w:name="_Toc442790488"/>
       <w:r>
         <w:t>参考文献</w:t>
       </w:r>
-      <w:bookmarkEnd w:id="38"/>
+      <w:bookmarkEnd w:id="39"/>
     </w:p>
     <w:p>
       <w:pPr>
@@ -19944,13 +20093,8 @@
       <w:pPr>
         <w:ind w:leftChars="200" w:left="420"/>
       </w:pPr>
-      <w:proofErr w:type="gramStart"/>
-      <w:r>
-        <w:t>URL :</w:t>
-      </w:r>
-      <w:proofErr w:type="gramEnd"/>
-      <w:r>
-        <w:t xml:space="preserve"> </w:t>
+      <w:r>
+        <w:t xml:space="preserve">URL : </w:t>
       </w:r>
       <w:r>
         <w:t>http://www.cisco.com/c/en/us/solutions/collateral/service-provider/ip-ngn-ip-</w:t>
@@ -20016,6 +20160,9 @@
         <w:t>構築手法</w:t>
       </w:r>
       <w:r>
+        <w:t>”</w:t>
+      </w:r>
+      <w:r>
         <w:t xml:space="preserve">, </w:t>
       </w:r>
       <w:r>
@@ -20125,6 +20272,9 @@
         <w:t xml:space="preserve">, </w:t>
       </w:r>
       <w:r>
+        <w:t>“</w:t>
+      </w:r>
+      <w:r>
         <w:t>適応的</w:t>
       </w:r>
       <w:r>
@@ -20142,6 +20292,11 @@
         </w:rPr>
         <w:t>関する検討</w:t>
       </w:r>
+      <w:r>
+        <w:t>”</w:t>
+      </w:r>
+      <w:bookmarkStart w:id="40" w:name="_GoBack"/>
+      <w:bookmarkEnd w:id="40"/>
       <w:r>
         <w:t xml:space="preserve">, </w:t>
       </w:r>
@@ -20215,22 +20370,15 @@
       <w:r>
         <w:t xml:space="preserve">. </w:t>
       </w:r>
-      <w:proofErr w:type="spellStart"/>
-      <w:r>
-        <w:t>Karbasi</w:t>
-      </w:r>
-      <w:proofErr w:type="spellEnd"/>
-      <w:r>
-        <w:t xml:space="preserve"> and M</w:t>
+      <w:r>
+        <w:t>Karbasi and M</w:t>
       </w:r>
       <w:r>
         <w:t xml:space="preserve">. </w:t>
       </w:r>
-      <w:proofErr w:type="spellStart"/>
       <w:r>
         <w:t>zadimogphaddam</w:t>
       </w:r>
-      <w:proofErr w:type="spellEnd"/>
       <w:r>
         <w:t xml:space="preserve">, </w:t>
       </w:r>
@@ -20253,15 +20401,7 @@
         <w:t xml:space="preserve">. </w:t>
       </w:r>
       <w:r>
-        <w:t xml:space="preserve">2012 IEEE </w:t>
-      </w:r>
-      <w:proofErr w:type="spellStart"/>
-      <w:r>
-        <w:t>Informa-tion</w:t>
-      </w:r>
-      <w:proofErr w:type="spellEnd"/>
-      <w:r>
-        <w:t xml:space="preserve"> Theory Workshop (ITW)</w:t>
+        <w:t>2012 IEEE Informa-tion Theory Workshop (ITW)</w:t>
       </w:r>
       <w:r>
         <w:t xml:space="preserve">, </w:t>
@@ -20293,9 +20433,6 @@
           <w:numId w:val="13"/>
         </w:numPr>
         <w:ind w:leftChars="0"/>
-        <w:rPr>
-          <w:rFonts w:hint="eastAsia"/>
-        </w:rPr>
       </w:pPr>
       <w:r>
         <w:t>C</w:t>
@@ -20327,11 +20464,9 @@
       <w:r>
         <w:t xml:space="preserve">. </w:t>
       </w:r>
-      <w:proofErr w:type="spellStart"/>
       <w:r>
         <w:t>Che</w:t>
       </w:r>
-      <w:proofErr w:type="spellEnd"/>
       <w:r>
         <w:t xml:space="preserve">, </w:t>
       </w:r>
@@ -20341,11 +20476,9 @@
       <w:r>
         <w:t xml:space="preserve">. </w:t>
       </w:r>
-      <w:proofErr w:type="spellStart"/>
       <w:r>
         <w:t>Jaggi</w:t>
       </w:r>
-      <w:proofErr w:type="spellEnd"/>
       <w:r>
         <w:t xml:space="preserve">, </w:t>
       </w:r>
@@ -20355,24 +20488,14 @@
       <w:r>
         <w:t xml:space="preserve">. </w:t>
       </w:r>
-      <w:proofErr w:type="spellStart"/>
       <w:r>
         <w:t>Saligrama</w:t>
       </w:r>
-      <w:proofErr w:type="spellEnd"/>
       <w:r>
         <w:t xml:space="preserve">, </w:t>
       </w:r>
       <w:r>
-        <w:t>“Non-adaptive probabilistic group testing with noisy measure-</w:t>
-      </w:r>
-      <w:proofErr w:type="spellStart"/>
-      <w:r>
-        <w:t>ments</w:t>
-      </w:r>
-      <w:proofErr w:type="spellEnd"/>
-      <w:r>
-        <w:t>: Near-optimal bound with efficient algorithms”</w:t>
+        <w:t>“Non-adaptive probabilistic group testing with noisy measure-ments: Near-optimal bound with efficient algorithms”</w:t>
       </w:r>
       <w:r>
         <w:t xml:space="preserve">, </w:t>
@@ -20384,15 +20507,7 @@
         <w:t xml:space="preserve">. </w:t>
       </w:r>
       <w:r>
-        <w:t xml:space="preserve">the49th Annual Allerton Conference on </w:t>
-      </w:r>
-      <w:proofErr w:type="spellStart"/>
-      <w:r>
-        <w:t>Communi</w:t>
-      </w:r>
-      <w:proofErr w:type="spellEnd"/>
-      <w:r>
-        <w:t>-cation</w:t>
+        <w:t>the49th Annual Allerton Conference on Communi-cation</w:t>
       </w:r>
       <w:r>
         <w:t xml:space="preserve">, </w:t>
@@ -20529,7 +20644,7 @@
         <w:rStyle w:val="a4"/>
         <w:noProof/>
       </w:rPr>
-      <w:t>1</w:t>
+      <w:t>20</w:t>
     </w:r>
     <w:r>
       <w:rPr>
@@ -21859,6 +21974,119 @@
     </w:lvl>
   </w:abstractNum>
   <w:abstractNum w:abstractNumId="12">
+    <w:nsid w:val="561812CF"/>
+    <w:multiLevelType w:val="multilevel"/>
+    <w:tmpl w:val="BE60E1F8"/>
+    <w:lvl w:ilvl="0">
+      <w:start w:val="1"/>
+      <w:numFmt w:val="decimal"/>
+      <w:lvlText w:val="(%1)"/>
+      <w:lvlJc w:val="left"/>
+      <w:pPr>
+        <w:ind w:left="425" w:hanging="425"/>
+      </w:pPr>
+      <w:rPr>
+        <w:rFonts w:hint="eastAsia"/>
+      </w:rPr>
+    </w:lvl>
+    <w:lvl w:ilvl="1">
+      <w:start w:val="1"/>
+      <w:numFmt w:val="decimal"/>
+      <w:lvlText w:val="%1.%2"/>
+      <w:lvlJc w:val="left"/>
+      <w:pPr>
+        <w:ind w:left="992" w:hanging="567"/>
+      </w:pPr>
+      <w:rPr>
+        <w:rFonts w:hint="eastAsia"/>
+      </w:rPr>
+    </w:lvl>
+    <w:lvl w:ilvl="2">
+      <w:start w:val="1"/>
+      <w:numFmt w:val="decimal"/>
+      <w:lvlText w:val="%1.%2.%3"/>
+      <w:lvlJc w:val="left"/>
+      <w:pPr>
+        <w:ind w:left="1418" w:hanging="567"/>
+      </w:pPr>
+      <w:rPr>
+        <w:rFonts w:hint="eastAsia"/>
+      </w:rPr>
+    </w:lvl>
+    <w:lvl w:ilvl="3">
+      <w:start w:val="1"/>
+      <w:numFmt w:val="decimal"/>
+      <w:lvlText w:val="%1.%2.%3.%4"/>
+      <w:lvlJc w:val="left"/>
+      <w:pPr>
+        <w:ind w:left="1984" w:hanging="708"/>
+      </w:pPr>
+      <w:rPr>
+        <w:rFonts w:hint="eastAsia"/>
+      </w:rPr>
+    </w:lvl>
+    <w:lvl w:ilvl="4">
+      <w:start w:val="1"/>
+      <w:numFmt w:val="decimal"/>
+      <w:lvlText w:val="%1.%2.%3.%4.%5"/>
+      <w:lvlJc w:val="left"/>
+      <w:pPr>
+        <w:ind w:left="2551" w:hanging="850"/>
+      </w:pPr>
+      <w:rPr>
+        <w:rFonts w:hint="eastAsia"/>
+      </w:rPr>
+    </w:lvl>
+    <w:lvl w:ilvl="5">
+      <w:start w:val="1"/>
+      <w:numFmt w:val="decimal"/>
+      <w:lvlText w:val="%1.%2.%3.%4.%5.%6"/>
+      <w:lvlJc w:val="left"/>
+      <w:pPr>
+        <w:ind w:left="3260" w:hanging="1134"/>
+      </w:pPr>
+      <w:rPr>
+        <w:rFonts w:hint="eastAsia"/>
+      </w:rPr>
+    </w:lvl>
+    <w:lvl w:ilvl="6">
+      <w:start w:val="1"/>
+      <w:numFmt w:val="decimal"/>
+      <w:lvlText w:val="%1.%2.%3.%4.%5.%6.%7"/>
+      <w:lvlJc w:val="left"/>
+      <w:pPr>
+        <w:ind w:left="3827" w:hanging="1276"/>
+      </w:pPr>
+      <w:rPr>
+        <w:rFonts w:hint="eastAsia"/>
+      </w:rPr>
+    </w:lvl>
+    <w:lvl w:ilvl="7">
+      <w:start w:val="1"/>
+      <w:numFmt w:val="decimal"/>
+      <w:lvlText w:val="%1.%2.%3.%4.%5.%6.%7.%8"/>
+      <w:lvlJc w:val="left"/>
+      <w:pPr>
+        <w:ind w:left="4394" w:hanging="1418"/>
+      </w:pPr>
+      <w:rPr>
+        <w:rFonts w:hint="eastAsia"/>
+      </w:rPr>
+    </w:lvl>
+    <w:lvl w:ilvl="8">
+      <w:start w:val="1"/>
+      <w:numFmt w:val="decimal"/>
+      <w:lvlText w:val="%1.%2.%3.%4.%5.%6.%7.%8.%9"/>
+      <w:lvlJc w:val="left"/>
+      <w:pPr>
+        <w:ind w:left="5102" w:hanging="1700"/>
+      </w:pPr>
+      <w:rPr>
+        <w:rFonts w:hint="eastAsia"/>
+      </w:rPr>
+    </w:lvl>
+  </w:abstractNum>
+  <w:abstractNum w:abstractNumId="13">
     <w:nsid w:val="598045C0"/>
     <w:multiLevelType w:val="hybridMultilevel"/>
     <w:tmpl w:val="75D4D846"/>
@@ -21997,7 +22225,7 @@
       </w:rPr>
     </w:lvl>
   </w:abstractNum>
-  <w:abstractNum w:abstractNumId="13">
+  <w:abstractNum w:abstractNumId="14">
     <w:nsid w:val="5D0426BF"/>
     <w:multiLevelType w:val="hybridMultilevel"/>
     <w:tmpl w:val="4B3C9EBE"/>
@@ -22136,7 +22364,7 @@
       </w:rPr>
     </w:lvl>
   </w:abstractNum>
-  <w:abstractNum w:abstractNumId="14">
+  <w:abstractNum w:abstractNumId="15">
     <w:nsid w:val="60BE215E"/>
     <w:multiLevelType w:val="hybridMultilevel"/>
     <w:tmpl w:val="AF12BBE0"/>
@@ -22225,7 +22453,7 @@
       </w:pPr>
     </w:lvl>
   </w:abstractNum>
-  <w:abstractNum w:abstractNumId="15">
+  <w:abstractNum w:abstractNumId="16">
     <w:nsid w:val="616E74AD"/>
     <w:multiLevelType w:val="multilevel"/>
     <w:tmpl w:val="0409001F"/>
@@ -22338,7 +22566,7 @@
       </w:pPr>
     </w:lvl>
   </w:abstractNum>
-  <w:abstractNum w:abstractNumId="16">
+  <w:abstractNum w:abstractNumId="17">
     <w:nsid w:val="6200706D"/>
     <w:multiLevelType w:val="hybridMultilevel"/>
     <w:tmpl w:val="A748E43A"/>
@@ -22454,7 +22682,7 @@
       </w:pPr>
     </w:lvl>
   </w:abstractNum>
-  <w:abstractNum w:abstractNumId="17">
+  <w:abstractNum w:abstractNumId="18">
     <w:nsid w:val="652343CA"/>
     <w:multiLevelType w:val="multilevel"/>
     <w:tmpl w:val="0409001F"/>
@@ -22567,7 +22795,7 @@
       </w:pPr>
     </w:lvl>
   </w:abstractNum>
-  <w:abstractNum w:abstractNumId="18">
+  <w:abstractNum w:abstractNumId="19">
     <w:nsid w:val="6C1063FD"/>
     <w:multiLevelType w:val="hybridMultilevel"/>
     <w:tmpl w:val="F9AE3C94"/>
@@ -22683,7 +22911,7 @@
       </w:pPr>
     </w:lvl>
   </w:abstractNum>
-  <w:abstractNum w:abstractNumId="19">
+  <w:abstractNum w:abstractNumId="20">
     <w:nsid w:val="6E423C0A"/>
     <w:multiLevelType w:val="hybridMultilevel"/>
     <w:tmpl w:val="FFF4BE9C"/>
@@ -22785,28 +23013,28 @@
     <w:abstractNumId w:val="11"/>
   </w:num>
   <w:num w:numId="5">
-    <w:abstractNumId w:val="13"/>
+    <w:abstractNumId w:val="14"/>
   </w:num>
   <w:num w:numId="6">
-    <w:abstractNumId w:val="12"/>
+    <w:abstractNumId w:val="13"/>
   </w:num>
   <w:num w:numId="7">
     <w:abstractNumId w:val="9"/>
   </w:num>
   <w:num w:numId="8">
-    <w:abstractNumId w:val="16"/>
+    <w:abstractNumId w:val="17"/>
   </w:num>
   <w:num w:numId="9">
     <w:abstractNumId w:val="3"/>
   </w:num>
   <w:num w:numId="10">
-    <w:abstractNumId w:val="17"/>
+    <w:abstractNumId w:val="18"/>
   </w:num>
   <w:num w:numId="11">
-    <w:abstractNumId w:val="15"/>
+    <w:abstractNumId w:val="16"/>
   </w:num>
   <w:num w:numId="12">
-    <w:abstractNumId w:val="18"/>
+    <w:abstractNumId w:val="19"/>
   </w:num>
   <w:num w:numId="13">
     <w:abstractNumId w:val="2"/>
@@ -22818,19 +23046,22 @@
     <w:abstractNumId w:val="0"/>
   </w:num>
   <w:num w:numId="16">
-    <w:abstractNumId w:val="14"/>
+    <w:abstractNumId w:val="15"/>
   </w:num>
   <w:num w:numId="17">
     <w:abstractNumId w:val="8"/>
   </w:num>
   <w:num w:numId="18">
-    <w:abstractNumId w:val="19"/>
+    <w:abstractNumId w:val="20"/>
   </w:num>
   <w:num w:numId="19">
     <w:abstractNumId w:val="5"/>
   </w:num>
   <w:num w:numId="20">
     <w:abstractNumId w:val="1"/>
+  </w:num>
+  <w:num w:numId="21">
+    <w:abstractNumId w:val="12"/>
   </w:num>
 </w:numbering>
 </file>
@@ -23335,6 +23566,7 @@
   <w:style w:type="table" w:styleId="a5">
     <w:name w:val="Table Grid"/>
     <w:basedOn w:val="a1"/>
+    <w:uiPriority w:val="59"/>
     <w:rsid w:val="00CA7104"/>
     <w:pPr>
       <w:widowControl w:val="0"/>
@@ -24073,7 +24305,7 @@
 </file>
 
 <file path=customXml/itemProps1.xml><?xml version="1.0" encoding="utf-8"?>
-<ds:datastoreItem xmlns:ds="http://schemas.openxmlformats.org/officeDocument/2006/customXml" ds:itemID="{F14460F3-EC04-984C-89EC-DFC28A0787C4}">
+<ds:datastoreItem xmlns:ds="http://schemas.openxmlformats.org/officeDocument/2006/customXml" ds:itemID="{85F5832C-8636-3E46-B0F9-9CFD8CD04A73}">
   <ds:schemaRefs>
     <ds:schemaRef ds:uri="http://schemas.openxmlformats.org/officeDocument/2006/bibliography"/>
   </ds:schemaRefs>

--- a/Monograph/卒論.docx
+++ b/Monograph/卒論.docx
@@ -5876,6 +5876,9 @@
       <w:pPr>
         <w:widowControl/>
         <w:jc w:val="left"/>
+        <w:rPr>
+          <w:rFonts w:hint="eastAsia"/>
+        </w:rPr>
       </w:pPr>
       <w:r>
         <w:br w:type="page"/>
@@ -8137,13 +8140,22 @@
                           </m:sub>
                         </m:sSub>
                         <m:r>
-                          <m:rPr>
-                            <m:scr m:val="script"/>
-                          </m:rPr>
                           <w:rPr>
                             <w:rFonts w:ascii="Cambria Math" w:hAnsi="Cambria Math"/>
                           </w:rPr>
-                          <m:t xml:space="preserve"> ∈ E∖</m:t>
+                          <m:t xml:space="preserve"> ∈ </m:t>
+                        </m:r>
+                        <m:r>
+                          <w:rPr>
+                            <w:rFonts w:ascii="Cambria Math" w:hAnsi="Cambria Math"/>
+                          </w:rPr>
+                          <m:t>ε</m:t>
+                        </m:r>
+                        <m:r>
+                          <w:rPr>
+                            <w:rFonts w:ascii="Cambria Math" w:hAnsi="Cambria Math"/>
+                          </w:rPr>
+                          <m:t>∖</m:t>
                         </m:r>
                         <m:sSub>
                           <m:sSubPr>
@@ -13051,6 +13063,9 @@
     <w:p>
       <w:pPr>
         <w:ind w:firstLineChars="100" w:firstLine="210"/>
+        <w:rPr>
+          <w:rFonts w:hint="eastAsia"/>
+        </w:rPr>
       </w:pPr>
       <w:r>
         <w:rPr>
@@ -18105,6 +18120,9 @@
         <w:pStyle w:val="a6"/>
         <w:keepNext/>
         <w:jc w:val="center"/>
+        <w:rPr>
+          <w:rFonts w:hint="eastAsia"/>
+        </w:rPr>
       </w:pPr>
       <w:r>
         <w:rPr>
@@ -20295,8 +20313,6 @@
       <w:r>
         <w:t>”</w:t>
       </w:r>
-      <w:bookmarkStart w:id="40" w:name="_GoBack"/>
-      <w:bookmarkEnd w:id="40"/>
       <w:r>
         <w:t xml:space="preserve">, </w:t>
       </w:r>
@@ -20539,6 +20555,8 @@
       <w:r>
         <w:t>Sep2011</w:t>
       </w:r>
+      <w:bookmarkStart w:id="40" w:name="_GoBack"/>
+      <w:bookmarkEnd w:id="40"/>
     </w:p>
     <w:sectPr>
       <w:footerReference w:type="even" r:id="rId19"/>
@@ -24305,7 +24323,7 @@
 </file>
 
 <file path=customXml/itemProps1.xml><?xml version="1.0" encoding="utf-8"?>
-<ds:datastoreItem xmlns:ds="http://schemas.openxmlformats.org/officeDocument/2006/customXml" ds:itemID="{85F5832C-8636-3E46-B0F9-9CFD8CD04A73}">
+<ds:datastoreItem xmlns:ds="http://schemas.openxmlformats.org/officeDocument/2006/customXml" ds:itemID="{615A9B07-4AEA-DF47-8A8A-CFC852D9278C}">
   <ds:schemaRefs>
     <ds:schemaRef ds:uri="http://schemas.openxmlformats.org/officeDocument/2006/bibliography"/>
   </ds:schemaRefs>
